--- a/projectDocume/物流快递管理系统需求规格说明.docx
+++ b/projectDocume/物流快递管理系统需求规格说明.docx
@@ -2245,13 +2245,7 @@
         </w:tc>
       </w:tr>
     </w:tbl>
-    <w:p>
-      <w:pPr>
-        <w:rPr>
-          <w:rFonts w:hint="eastAsia"/>
-        </w:rPr>
-      </w:pPr>
-    </w:p>
+    <w:p/>
     <w:p>
       <w:pPr>
         <w:widowControl/>
@@ -2380,7 +2374,6 @@
     <w:p>
       <w:pPr>
         <w:rPr>
-          <w:rFonts w:hint="eastAsia"/>
           <w:sz w:val="22"/>
         </w:rPr>
       </w:pPr>
@@ -2392,8 +2385,14 @@
         </w:rPr>
         <w:tab/>
       </w:r>
-      <w:bookmarkStart w:id="4" w:name="_GoBack"/>
-      <w:bookmarkEnd w:id="4"/>
+      <w:r>
+        <w:rPr>
+          <w:rFonts w:ascii="微软雅黑" w:hAnsi="微软雅黑" w:cs="微软雅黑" w:hint="eastAsia"/>
+          <w:sz w:val="24"/>
+          <w:szCs w:val="24"/>
+        </w:rPr>
+        <w:t>本说明书的内容可能在项目实施过程中发生变更，但是必须由项目小组成员发出变更请求，小组讨论，最终决定，建立持续有效的版本控制。</w:t>
+      </w:r>
     </w:p>
     <w:p>
       <w:pPr>
@@ -2404,13 +2403,12 @@
           <w:b w:val="0"/>
         </w:rPr>
       </w:pPr>
-      <w:bookmarkStart w:id="5" w:name="_Toc431669669"/>
+      <w:bookmarkStart w:id="4" w:name="_Toc431669669"/>
       <w:r>
         <w:rPr>
           <w:rFonts w:ascii="微软雅黑" w:hAnsi="微软雅黑"/>
           <w:b w:val="0"/>
         </w:rPr>
-        <w:lastRenderedPageBreak/>
         <w:t>1.2</w:t>
       </w:r>
       <w:r>
@@ -2420,6 +2418,36 @@
         </w:rPr>
         <w:t>范围</w:t>
       </w:r>
+      <w:bookmarkEnd w:id="4"/>
+    </w:p>
+    <w:p>
+      <w:pPr>
+        <w:rPr>
+          <w:rFonts w:hint="eastAsia"/>
+        </w:rPr>
+      </w:pPr>
+      <w:r>
+        <w:tab/>
+      </w:r>
+      <w:r>
+        <w:rPr>
+          <w:rFonts w:hint="eastAsia"/>
+        </w:rPr>
+        <w:t>物流快递管理系统</w:t>
+      </w:r>
+      <w:r>
+        <w:rPr>
+          <w:rFonts w:hint="eastAsia"/>
+        </w:rPr>
+        <w:t>MSL</w:t>
+      </w:r>
+      <w:r>
+        <w:rPr>
+          <w:rFonts w:hint="eastAsia"/>
+        </w:rPr>
+        <w:t>是为×××民营物流企业开发的业务系统，开发的目标是帮助该商家</w:t>
+      </w:r>
+      <w:bookmarkStart w:id="5" w:name="_GoBack"/>
       <w:bookmarkEnd w:id="5"/>
     </w:p>
     <w:p>
@@ -2437,6 +2465,7 @@
           <w:rFonts w:ascii="微软雅黑" w:hAnsi="微软雅黑"/>
           <w:b w:val="0"/>
         </w:rPr>
+        <w:lastRenderedPageBreak/>
         <w:t>1.3</w:t>
       </w:r>
       <w:r>
@@ -2775,7 +2804,6 @@
           <w:rFonts w:ascii="微软雅黑" w:eastAsia="微软雅黑" w:hAnsi="微软雅黑"/>
           <w:b w:val="0"/>
         </w:rPr>
-        <w:lastRenderedPageBreak/>
         <w:t>3.1.4</w:t>
       </w:r>
       <w:r>
@@ -2801,6 +2829,7 @@
           <w:rFonts w:ascii="微软雅黑" w:hAnsi="微软雅黑" w:hint="eastAsia"/>
           <w:b w:val="0"/>
         </w:rPr>
+        <w:lastRenderedPageBreak/>
         <w:t>3.2功能需求</w:t>
       </w:r>
       <w:bookmarkEnd w:id="17"/>
@@ -3157,13 +3186,7 @@
         </w:tc>
       </w:tr>
     </w:tbl>
-    <w:p>
-      <w:pPr>
-        <w:rPr>
-          <w:rFonts w:hint="eastAsia"/>
-        </w:rPr>
-      </w:pPr>
-    </w:p>
+    <w:p/>
     <w:p>
       <w:pPr>
         <w:pStyle w:val="3"/>
@@ -4279,7 +4302,7 @@
 </file>
 
 <file path=customXml/itemProps1.xml><?xml version="1.0" encoding="utf-8"?>
-<ds:datastoreItem xmlns:ds="http://schemas.openxmlformats.org/officeDocument/2006/customXml" ds:itemID="{8375BB03-FFBF-4B6C-B097-2DD0AC31F663}">
+<ds:datastoreItem xmlns:ds="http://schemas.openxmlformats.org/officeDocument/2006/customXml" ds:itemID="{2067E1D5-EE33-4005-967E-8DC6129D1670}">
   <ds:schemaRefs>
     <ds:schemaRef ds:uri="http://schemas.openxmlformats.org/officeDocument/2006/bibliography"/>
   </ds:schemaRefs>

--- a/projectDocume/物流快递管理系统需求规格说明.docx
+++ b/projectDocume/物流快递管理系统需求规格说明.docx
@@ -210,7 +210,7 @@
       <w:sdtPr>
         <w:rPr>
           <w:rFonts w:ascii="Cambria" w:eastAsia="微软雅黑" w:hAnsi="Cambria" w:cs="Times New Roman"/>
-          <w:bCs/>
+          <w:bCs w:val="0"/>
           <w:color w:val="auto"/>
           <w:sz w:val="28"/>
           <w:lang w:val="zh-CN"/>
@@ -250,7 +250,7 @@
             </w:tabs>
             <w:rPr>
               <w:rFonts w:asciiTheme="minorHAnsi" w:eastAsiaTheme="minorEastAsia" w:hAnsiTheme="minorHAnsi" w:cstheme="minorBidi"/>
-              <w:bCs w:val="0"/>
+              <w:bCs/>
               <w:noProof/>
               <w:kern w:val="2"/>
               <w:sz w:val="21"/>
@@ -353,7 +353,7 @@
             <w:ind w:left="560"/>
             <w:rPr>
               <w:rFonts w:asciiTheme="minorHAnsi" w:eastAsiaTheme="minorEastAsia" w:hAnsiTheme="minorHAnsi" w:cstheme="minorBidi"/>
-              <w:bCs w:val="0"/>
+              <w:bCs/>
               <w:noProof/>
               <w:kern w:val="2"/>
               <w:sz w:val="21"/>
@@ -436,7 +436,7 @@
             <w:ind w:left="1120"/>
             <w:rPr>
               <w:rFonts w:asciiTheme="minorHAnsi" w:eastAsiaTheme="minorEastAsia" w:hAnsiTheme="minorHAnsi" w:cstheme="minorBidi"/>
-              <w:bCs w:val="0"/>
+              <w:bCs/>
               <w:noProof/>
               <w:kern w:val="2"/>
               <w:sz w:val="21"/>
@@ -519,7 +519,7 @@
             <w:ind w:left="1120"/>
             <w:rPr>
               <w:rFonts w:asciiTheme="minorHAnsi" w:eastAsiaTheme="minorEastAsia" w:hAnsiTheme="minorHAnsi" w:cstheme="minorBidi"/>
-              <w:bCs w:val="0"/>
+              <w:bCs/>
               <w:noProof/>
               <w:kern w:val="2"/>
               <w:sz w:val="21"/>
@@ -602,7 +602,7 @@
             <w:ind w:left="1120"/>
             <w:rPr>
               <w:rFonts w:asciiTheme="minorHAnsi" w:eastAsiaTheme="minorEastAsia" w:hAnsiTheme="minorHAnsi" w:cstheme="minorBidi"/>
-              <w:bCs w:val="0"/>
+              <w:bCs/>
               <w:noProof/>
               <w:kern w:val="2"/>
               <w:sz w:val="21"/>
@@ -685,7 +685,7 @@
             <w:ind w:left="1120"/>
             <w:rPr>
               <w:rFonts w:asciiTheme="minorHAnsi" w:eastAsiaTheme="minorEastAsia" w:hAnsiTheme="minorHAnsi" w:cstheme="minorBidi"/>
-              <w:bCs w:val="0"/>
+              <w:bCs/>
               <w:noProof/>
               <w:kern w:val="2"/>
               <w:sz w:val="21"/>
@@ -768,7 +768,7 @@
             <w:ind w:left="1120"/>
             <w:rPr>
               <w:rFonts w:asciiTheme="minorHAnsi" w:eastAsiaTheme="minorEastAsia" w:hAnsiTheme="minorHAnsi" w:cstheme="minorBidi"/>
-              <w:bCs w:val="0"/>
+              <w:bCs/>
               <w:noProof/>
               <w:kern w:val="2"/>
               <w:sz w:val="21"/>
@@ -851,7 +851,7 @@
             <w:ind w:left="560"/>
             <w:rPr>
               <w:rFonts w:asciiTheme="minorHAnsi" w:eastAsiaTheme="minorEastAsia" w:hAnsiTheme="minorHAnsi" w:cstheme="minorBidi"/>
-              <w:bCs w:val="0"/>
+              <w:bCs/>
               <w:noProof/>
               <w:kern w:val="2"/>
               <w:sz w:val="21"/>
@@ -934,7 +934,7 @@
             <w:ind w:left="1120"/>
             <w:rPr>
               <w:rFonts w:asciiTheme="minorHAnsi" w:eastAsiaTheme="minorEastAsia" w:hAnsiTheme="minorHAnsi" w:cstheme="minorBidi"/>
-              <w:bCs w:val="0"/>
+              <w:bCs/>
               <w:noProof/>
               <w:kern w:val="2"/>
               <w:sz w:val="21"/>
@@ -1017,7 +1017,7 @@
             <w:ind w:left="1120"/>
             <w:rPr>
               <w:rFonts w:asciiTheme="minorHAnsi" w:eastAsiaTheme="minorEastAsia" w:hAnsiTheme="minorHAnsi" w:cstheme="minorBidi"/>
-              <w:bCs w:val="0"/>
+              <w:bCs/>
               <w:noProof/>
               <w:kern w:val="2"/>
               <w:sz w:val="21"/>
@@ -1100,7 +1100,7 @@
             <w:ind w:left="1120"/>
             <w:rPr>
               <w:rFonts w:asciiTheme="minorHAnsi" w:eastAsiaTheme="minorEastAsia" w:hAnsiTheme="minorHAnsi" w:cstheme="minorBidi"/>
-              <w:bCs w:val="0"/>
+              <w:bCs/>
               <w:noProof/>
               <w:kern w:val="2"/>
               <w:sz w:val="21"/>
@@ -1183,7 +1183,7 @@
             <w:ind w:left="1120"/>
             <w:rPr>
               <w:rFonts w:asciiTheme="minorHAnsi" w:eastAsiaTheme="minorEastAsia" w:hAnsiTheme="minorHAnsi" w:cstheme="minorBidi"/>
-              <w:bCs w:val="0"/>
+              <w:bCs/>
               <w:noProof/>
               <w:kern w:val="2"/>
               <w:sz w:val="21"/>
@@ -1266,7 +1266,7 @@
             <w:ind w:left="1120"/>
             <w:rPr>
               <w:rFonts w:asciiTheme="minorHAnsi" w:eastAsiaTheme="minorEastAsia" w:hAnsiTheme="minorHAnsi" w:cstheme="minorBidi"/>
-              <w:bCs w:val="0"/>
+              <w:bCs/>
               <w:noProof/>
               <w:kern w:val="2"/>
               <w:sz w:val="21"/>
@@ -1349,7 +1349,7 @@
             <w:ind w:left="560"/>
             <w:rPr>
               <w:rFonts w:asciiTheme="minorHAnsi" w:eastAsiaTheme="minorEastAsia" w:hAnsiTheme="minorHAnsi" w:cstheme="minorBidi"/>
-              <w:bCs w:val="0"/>
+              <w:bCs/>
               <w:noProof/>
               <w:kern w:val="2"/>
               <w:sz w:val="21"/>
@@ -1432,7 +1432,7 @@
             <w:ind w:left="1120"/>
             <w:rPr>
               <w:rFonts w:asciiTheme="minorHAnsi" w:eastAsiaTheme="minorEastAsia" w:hAnsiTheme="minorHAnsi" w:cstheme="minorBidi"/>
-              <w:bCs w:val="0"/>
+              <w:bCs/>
               <w:noProof/>
               <w:kern w:val="2"/>
               <w:sz w:val="21"/>
@@ -1515,7 +1515,7 @@
             <w:ind w:left="1120"/>
             <w:rPr>
               <w:rFonts w:asciiTheme="minorHAnsi" w:eastAsiaTheme="minorEastAsia" w:hAnsiTheme="minorHAnsi" w:cstheme="minorBidi"/>
-              <w:bCs w:val="0"/>
+              <w:bCs/>
               <w:noProof/>
               <w:kern w:val="2"/>
               <w:sz w:val="21"/>
@@ -1598,7 +1598,7 @@
             <w:ind w:left="1120"/>
             <w:rPr>
               <w:rFonts w:asciiTheme="minorHAnsi" w:eastAsiaTheme="minorEastAsia" w:hAnsiTheme="minorHAnsi" w:cstheme="minorBidi"/>
-              <w:bCs w:val="0"/>
+              <w:bCs/>
               <w:noProof/>
               <w:kern w:val="2"/>
               <w:sz w:val="21"/>
@@ -1681,7 +1681,7 @@
             <w:ind w:left="1120"/>
             <w:rPr>
               <w:rFonts w:asciiTheme="minorHAnsi" w:eastAsiaTheme="minorEastAsia" w:hAnsiTheme="minorHAnsi" w:cstheme="minorBidi"/>
-              <w:bCs w:val="0"/>
+              <w:bCs/>
               <w:noProof/>
               <w:kern w:val="2"/>
               <w:sz w:val="21"/>
@@ -1764,7 +1764,7 @@
             <w:ind w:left="1120"/>
             <w:rPr>
               <w:rFonts w:asciiTheme="minorHAnsi" w:eastAsiaTheme="minorEastAsia" w:hAnsiTheme="minorHAnsi" w:cstheme="minorBidi"/>
-              <w:bCs w:val="0"/>
+              <w:bCs/>
               <w:noProof/>
               <w:kern w:val="2"/>
               <w:sz w:val="21"/>
@@ -1847,7 +1847,7 @@
             <w:ind w:left="1120"/>
             <w:rPr>
               <w:rFonts w:asciiTheme="minorHAnsi" w:eastAsiaTheme="minorEastAsia" w:hAnsiTheme="minorHAnsi" w:cstheme="minorBidi"/>
-              <w:bCs w:val="0"/>
+              <w:bCs/>
               <w:noProof/>
               <w:kern w:val="2"/>
               <w:sz w:val="21"/>
@@ -2423,32 +2423,146 @@
     <w:p>
       <w:pPr>
         <w:rPr>
-          <w:rFonts w:hint="eastAsia"/>
-        </w:rPr>
-      </w:pPr>
-      <w:r>
-        <w:tab/>
-      </w:r>
-      <w:r>
-        <w:rPr>
-          <w:rFonts w:hint="eastAsia"/>
+          <w:sz w:val="24"/>
+        </w:rPr>
+      </w:pPr>
+      <w:r>
+        <w:tab/>
+      </w:r>
+      <w:r>
+        <w:rPr>
+          <w:rFonts w:hint="eastAsia"/>
+          <w:sz w:val="24"/>
         </w:rPr>
         <w:t>物流快递管理系统</w:t>
       </w:r>
       <w:r>
         <w:rPr>
           <w:rFonts w:hint="eastAsia"/>
+          <w:sz w:val="24"/>
         </w:rPr>
         <w:t>MSL</w:t>
       </w:r>
       <w:r>
         <w:rPr>
           <w:rFonts w:hint="eastAsia"/>
+          <w:sz w:val="24"/>
         </w:rPr>
         <w:t>是为×××民营物流企业开发的业务系统，开发的目标是帮助该商家</w:t>
       </w:r>
-      <w:bookmarkStart w:id="5" w:name="_GoBack"/>
-      <w:bookmarkEnd w:id="5"/>
+      <w:r>
+        <w:rPr>
+          <w:rFonts w:hint="eastAsia"/>
+          <w:sz w:val="24"/>
+        </w:rPr>
+        <w:t>处理</w:t>
+      </w:r>
+      <w:r>
+        <w:rPr>
+          <w:rFonts w:hint="eastAsia"/>
+          <w:sz w:val="24"/>
+        </w:rPr>
+        <w:t>日常的重点业务，包括物流信息查询、订单输入、报价和时间管理、收件信息输入、车辆装车管理、接收与派件、收款结算、车辆信息管理、司机信息管理、装运管理、中转接收、仓库管理、结算管理、成本管理、统计报表、银行账户管理、人员和机构管理、审判单据、查看统计</w:t>
+      </w:r>
+      <w:r>
+        <w:rPr>
+          <w:rFonts w:hint="eastAsia"/>
+          <w:sz w:val="24"/>
+        </w:rPr>
+        <w:t>分析和</w:t>
+      </w:r>
+      <w:r>
+        <w:rPr>
+          <w:rFonts w:hint="eastAsia"/>
+          <w:sz w:val="24"/>
+        </w:rPr>
+        <w:t>用户账户管理</w:t>
+      </w:r>
+      <w:r>
+        <w:rPr>
+          <w:rFonts w:hint="eastAsia"/>
+          <w:sz w:val="24"/>
+        </w:rPr>
+        <w:t>。</w:t>
+      </w:r>
+    </w:p>
+    <w:p>
+      <w:pPr>
+        <w:rPr>
+          <w:rFonts w:hint="eastAsia"/>
+          <w:sz w:val="24"/>
+        </w:rPr>
+      </w:pPr>
+      <w:r>
+        <w:rPr>
+          <w:sz w:val="24"/>
+        </w:rPr>
+        <w:tab/>
+      </w:r>
+    </w:p>
+    <w:p>
+      <w:pPr>
+        <w:ind w:firstLine="420"/>
+        <w:rPr>
+          <w:rFonts w:hint="eastAsia"/>
+          <w:sz w:val="24"/>
+        </w:rPr>
+      </w:pPr>
+      <w:r>
+        <w:rPr>
+          <w:rFonts w:hint="eastAsia"/>
+          <w:sz w:val="24"/>
+        </w:rPr>
+        <w:t>通过物流管理系统</w:t>
+      </w:r>
+      <w:r>
+        <w:rPr>
+          <w:rFonts w:hint="eastAsia"/>
+          <w:sz w:val="24"/>
+        </w:rPr>
+        <w:t>MSL</w:t>
+      </w:r>
+      <w:r>
+        <w:rPr>
+          <w:sz w:val="24"/>
+        </w:rPr>
+        <w:t xml:space="preserve"> </w:t>
+      </w:r>
+      <w:r>
+        <w:rPr>
+          <w:rFonts w:hint="eastAsia"/>
+          <w:sz w:val="24"/>
+        </w:rPr>
+        <w:t>的应用，期望</w:t>
+      </w:r>
+      <w:r>
+        <w:rPr>
+          <w:rFonts w:hint="eastAsia"/>
+          <w:sz w:val="24"/>
+        </w:rPr>
+        <w:t>帮助</w:t>
+      </w:r>
+      <w:r>
+        <w:rPr>
+          <w:rFonts w:hint="eastAsia"/>
+          <w:sz w:val="24"/>
+        </w:rPr>
+        <w:t>×××民营物流企业</w:t>
+      </w:r>
+      <w:r>
+        <w:rPr>
+          <w:rFonts w:hint="eastAsia"/>
+          <w:sz w:val="24"/>
+        </w:rPr>
+        <w:t>在规模扩大，企业业务量、办公场所、员工数增长的情况下适应新的环境，提高工作效率和用户满意度</w:t>
+      </w:r>
+      <w:r>
+        <w:rPr>
+          <w:rFonts w:hint="eastAsia"/>
+          <w:sz w:val="24"/>
+        </w:rPr>
+        <w:t>。</w:t>
+      </w:r>
     </w:p>
     <w:p>
       <w:pPr>
@@ -2459,7 +2573,7 @@
           <w:b w:val="0"/>
         </w:rPr>
       </w:pPr>
-      <w:bookmarkStart w:id="6" w:name="_Toc431669670"/>
+      <w:bookmarkStart w:id="5" w:name="_Toc431669670"/>
       <w:r>
         <w:rPr>
           <w:rFonts w:ascii="微软雅黑" w:hAnsi="微软雅黑"/>
@@ -2475,7 +2589,7 @@
         </w:rPr>
         <w:t>定义、首字母缩写和缩略语</w:t>
       </w:r>
-      <w:bookmarkEnd w:id="6"/>
+      <w:bookmarkEnd w:id="5"/>
     </w:p>
     <w:p>
       <w:pPr>
@@ -2486,7 +2600,7 @@
           <w:b w:val="0"/>
         </w:rPr>
       </w:pPr>
-      <w:bookmarkStart w:id="7" w:name="_Toc431669671"/>
+      <w:bookmarkStart w:id="6" w:name="_Toc431669671"/>
       <w:r>
         <w:rPr>
           <w:rFonts w:ascii="微软雅黑" w:hAnsi="微软雅黑"/>
@@ -2501,7 +2615,113 @@
         </w:rPr>
         <w:t>参考文献</w:t>
       </w:r>
-      <w:bookmarkEnd w:id="7"/>
+      <w:bookmarkEnd w:id="6"/>
+    </w:p>
+    <w:p>
+      <w:pPr>
+        <w:rPr>
+          <w:sz w:val="24"/>
+        </w:rPr>
+      </w:pPr>
+      <w:r>
+        <w:tab/>
+      </w:r>
+      <w:r>
+        <w:rPr>
+          <w:sz w:val="24"/>
+        </w:rPr>
+        <w:t>1.</w:t>
+      </w:r>
+      <w:r>
+        <w:rPr>
+          <w:rFonts w:hint="eastAsia"/>
+          <w:sz w:val="24"/>
+        </w:rPr>
+        <w:t>IEEE</w:t>
+      </w:r>
+      <w:r>
+        <w:rPr>
+          <w:rFonts w:hint="eastAsia"/>
+          <w:sz w:val="24"/>
+        </w:rPr>
+        <w:t>标准</w:t>
+      </w:r>
+    </w:p>
+    <w:p>
+      <w:pPr>
+        <w:rPr>
+          <w:sz w:val="24"/>
+        </w:rPr>
+      </w:pPr>
+      <w:r>
+        <w:rPr>
+          <w:sz w:val="24"/>
+        </w:rPr>
+        <w:tab/>
+        <w:t>2.</w:t>
+      </w:r>
+      <w:r>
+        <w:rPr>
+          <w:rFonts w:hint="eastAsia"/>
+          <w:sz w:val="24"/>
+        </w:rPr>
+        <w:t>物流快递管理系统</w:t>
+      </w:r>
+      <w:r>
+        <w:rPr>
+          <w:rFonts w:hint="eastAsia"/>
+          <w:sz w:val="24"/>
+        </w:rPr>
+        <w:t>MSL</w:t>
+      </w:r>
+      <w:r>
+        <w:rPr>
+          <w:rFonts w:hint="eastAsia"/>
+          <w:sz w:val="24"/>
+        </w:rPr>
+        <w:t>用例文档</w:t>
+      </w:r>
+      <w:r>
+        <w:rPr>
+          <w:rFonts w:hint="eastAsia"/>
+          <w:sz w:val="24"/>
+        </w:rPr>
+        <w:t>V1.3.0</w:t>
+      </w:r>
+    </w:p>
+    <w:p>
+      <w:pPr>
+        <w:rPr>
+          <w:rFonts w:hint="eastAsia"/>
+          <w:sz w:val="24"/>
+        </w:rPr>
+      </w:pPr>
+      <w:r>
+        <w:rPr>
+          <w:sz w:val="24"/>
+        </w:rPr>
+        <w:tab/>
+        <w:t>3.</w:t>
+      </w:r>
+      <w:r>
+        <w:rPr>
+          <w:sz w:val="24"/>
+        </w:rPr>
+        <w:t>《</w:t>
+      </w:r>
+      <w:r>
+        <w:rPr>
+          <w:rFonts w:hint="eastAsia"/>
+          <w:sz w:val="24"/>
+        </w:rPr>
+        <w:t>软件开发的技术基础</w:t>
+      </w:r>
+      <w:r>
+        <w:rPr>
+          <w:sz w:val="24"/>
+        </w:rPr>
+        <w:t>》</w:t>
+      </w:r>
     </w:p>
     <w:p>
       <w:pPr>
@@ -2512,7 +2732,7 @@
           <w:b w:val="0"/>
         </w:rPr>
       </w:pPr>
-      <w:bookmarkStart w:id="8" w:name="_Toc431669672"/>
+      <w:bookmarkStart w:id="7" w:name="_Toc431669672"/>
       <w:r>
         <w:rPr>
           <w:rFonts w:ascii="微软雅黑" w:hAnsi="微软雅黑"/>
@@ -2527,27 +2747,27 @@
         </w:rPr>
         <w:t>文档组织</w:t>
       </w:r>
+      <w:bookmarkEnd w:id="7"/>
+    </w:p>
+    <w:p>
+      <w:pPr>
+        <w:pStyle w:val="2"/>
+        <w:rPr>
+          <w:rFonts w:ascii="微软雅黑" w:eastAsia="微软雅黑" w:hAnsi="微软雅黑"/>
+          <w:b w:val="0"/>
+          <w:sz w:val="40"/>
+        </w:rPr>
+      </w:pPr>
+      <w:bookmarkStart w:id="8" w:name="_Toc431669673"/>
+      <w:r>
+        <w:rPr>
+          <w:rFonts w:ascii="微软雅黑" w:eastAsia="微软雅黑" w:hAnsi="微软雅黑" w:hint="eastAsia"/>
+          <w:b w:val="0"/>
+          <w:sz w:val="40"/>
+        </w:rPr>
+        <w:t>2.总体描述</w:t>
+      </w:r>
       <w:bookmarkEnd w:id="8"/>
-    </w:p>
-    <w:p>
-      <w:pPr>
-        <w:pStyle w:val="2"/>
-        <w:rPr>
-          <w:rFonts w:ascii="微软雅黑" w:eastAsia="微软雅黑" w:hAnsi="微软雅黑"/>
-          <w:b w:val="0"/>
-          <w:sz w:val="40"/>
-        </w:rPr>
-      </w:pPr>
-      <w:bookmarkStart w:id="9" w:name="_Toc431669673"/>
-      <w:r>
-        <w:rPr>
-          <w:rFonts w:ascii="微软雅黑" w:eastAsia="微软雅黑" w:hAnsi="微软雅黑" w:hint="eastAsia"/>
-          <w:b w:val="0"/>
-          <w:sz w:val="40"/>
-        </w:rPr>
-        <w:t>2.总体描述</w:t>
-      </w:r>
-      <w:bookmarkEnd w:id="9"/>
     </w:p>
     <w:p>
       <w:pPr>
@@ -2558,7 +2778,7 @@
           <w:b w:val="0"/>
         </w:rPr>
       </w:pPr>
-      <w:bookmarkStart w:id="10" w:name="_Toc431669674"/>
+      <w:bookmarkStart w:id="9" w:name="_Toc431669674"/>
       <w:r>
         <w:rPr>
           <w:rFonts w:ascii="微软雅黑" w:hAnsi="微软雅黑" w:hint="eastAsia"/>
@@ -2580,7 +2800,524 @@
         </w:rPr>
         <w:t>品前景</w:t>
       </w:r>
-      <w:bookmarkEnd w:id="10"/>
+      <w:bookmarkEnd w:id="9"/>
+    </w:p>
+    <w:p>
+      <w:pPr>
+        <w:pStyle w:val="4"/>
+        <w:rPr>
+          <w:rFonts w:ascii="微软雅黑" w:eastAsia="微软雅黑" w:hAnsi="微软雅黑" w:hint="eastAsia"/>
+          <w:b w:val="0"/>
+        </w:rPr>
+      </w:pPr>
+      <w:r>
+        <w:tab/>
+      </w:r>
+      <w:r>
+        <w:rPr>
+          <w:rFonts w:ascii="微软雅黑" w:eastAsia="微软雅黑" w:hAnsi="微软雅黑"/>
+          <w:b w:val="0"/>
+        </w:rPr>
+        <w:t>2.1.1</w:t>
+      </w:r>
+      <w:r>
+        <w:rPr>
+          <w:rFonts w:ascii="微软雅黑" w:eastAsia="微软雅黑" w:hAnsi="微软雅黑" w:hint="eastAsia"/>
+          <w:b w:val="0"/>
+        </w:rPr>
+        <w:t>背景与机遇</w:t>
+      </w:r>
+    </w:p>
+    <w:p>
+      <w:pPr>
+        <w:rPr>
+          <w:sz w:val="24"/>
+        </w:rPr>
+      </w:pPr>
+      <w:r>
+        <w:tab/>
+      </w:r>
+      <w:r>
+        <w:rPr>
+          <w:rFonts w:hint="eastAsia"/>
+          <w:sz w:val="24"/>
+        </w:rPr>
+        <w:t>×××民营物流企业</w:t>
+      </w:r>
+      <w:r>
+        <w:rPr>
+          <w:rFonts w:hint="eastAsia"/>
+          <w:sz w:val="24"/>
+        </w:rPr>
+        <w:t>是正在不断扩大的民营物流企业。其期望通过对城市网点的建设，扩大快运服务通达的片区。</w:t>
+      </w:r>
+      <w:r>
+        <w:rPr>
+          <w:rFonts w:hint="eastAsia"/>
+          <w:sz w:val="24"/>
+        </w:rPr>
+        <w:t>企业在每个市设立中转中心、营业厅、三个层级快递模式</w:t>
+      </w:r>
+      <w:r>
+        <w:rPr>
+          <w:rFonts w:hint="eastAsia"/>
+          <w:sz w:val="24"/>
+        </w:rPr>
+        <w:t>。</w:t>
+      </w:r>
+      <w:r>
+        <w:rPr>
+          <w:rFonts w:hint="eastAsia"/>
+          <w:sz w:val="24"/>
+        </w:rPr>
+        <w:t>快递员收件送往营业厅，同市间快递在营业厅通过汽车运输，跨市之间快递一律由营业厅发往中转中心，通过飞机、火车、汽车流通发往收件人所属中转中心。再由收件人所属中转中心发向所属的营业厅。再有快递员在营业厅提件，送达给收件人</w:t>
+      </w:r>
+      <w:r>
+        <w:rPr>
+          <w:rFonts w:hint="eastAsia"/>
+          <w:sz w:val="24"/>
+        </w:rPr>
+        <w:t>。</w:t>
+      </w:r>
+      <w:r>
+        <w:rPr>
+          <w:rFonts w:hint="eastAsia"/>
+          <w:sz w:val="24"/>
+        </w:rPr>
+        <w:t>随着企业规模的扩大，业务量、办公场所、员工数都大幅增长，没有合适的管理系统将会首先会导致物流时间的延长和业务消息的迟滞。</w:t>
+      </w:r>
+      <w:r>
+        <w:rPr>
+          <w:rFonts w:hint="eastAsia"/>
+          <w:sz w:val="24"/>
+        </w:rPr>
+        <w:t>其次会导致</w:t>
+      </w:r>
+      <w:r>
+        <w:rPr>
+          <w:rFonts w:hint="eastAsia"/>
+          <w:sz w:val="24"/>
+        </w:rPr>
+        <w:t>仓库资源不能合理分配，机构与员工的变动信息不能及时掌握。再次不能及时掌握销售的盈亏，无法采取有效策略。</w:t>
+      </w:r>
+    </w:p>
+    <w:p>
+      <w:pPr>
+        <w:rPr>
+          <w:sz w:val="24"/>
+        </w:rPr>
+      </w:pPr>
+      <w:r>
+        <w:rPr>
+          <w:sz w:val="24"/>
+        </w:rPr>
+        <w:tab/>
+      </w:r>
+      <w:r>
+        <w:rPr>
+          <w:rFonts w:hint="eastAsia"/>
+          <w:sz w:val="24"/>
+        </w:rPr>
+        <w:t>物流信息管理系统</w:t>
+      </w:r>
+      <w:r>
+        <w:rPr>
+          <w:rFonts w:hint="eastAsia"/>
+          <w:sz w:val="24"/>
+        </w:rPr>
+        <w:t>MSL</w:t>
+      </w:r>
+      <w:r>
+        <w:rPr>
+          <w:rFonts w:hint="eastAsia"/>
+          <w:sz w:val="24"/>
+        </w:rPr>
+        <w:t>就是为了满足</w:t>
+      </w:r>
+      <w:r>
+        <w:rPr>
+          <w:rFonts w:hint="eastAsia"/>
+          <w:sz w:val="24"/>
+        </w:rPr>
+        <w:t>×××民营物流企业</w:t>
+      </w:r>
+      <w:r>
+        <w:rPr>
+          <w:rFonts w:hint="eastAsia"/>
+          <w:sz w:val="24"/>
+        </w:rPr>
+        <w:t>扩大公司规模的业</w:t>
+      </w:r>
+      <w:r>
+        <w:rPr>
+          <w:rFonts w:hint="eastAsia"/>
+          <w:sz w:val="24"/>
+        </w:rPr>
+        <w:lastRenderedPageBreak/>
+        <w:t>务需求而开发的。</w:t>
+      </w:r>
+      <w:r>
+        <w:rPr>
+          <w:rFonts w:hint="eastAsia"/>
+          <w:sz w:val="24"/>
+        </w:rPr>
+        <w:t>它包括一个数据集中服务器和多个客户端。</w:t>
+      </w:r>
+      <w:r>
+        <w:rPr>
+          <w:rFonts w:hint="eastAsia"/>
+          <w:sz w:val="24"/>
+        </w:rPr>
+        <w:t>数据集中服务器将所有的数据集中起来进行维护和分析</w:t>
+      </w:r>
+      <w:r>
+        <w:rPr>
+          <w:rFonts w:hint="eastAsia"/>
+          <w:sz w:val="24"/>
+        </w:rPr>
+        <w:t>。用户通过客户端完成日常任务</w:t>
+      </w:r>
+      <w:r>
+        <w:rPr>
+          <w:rFonts w:hint="eastAsia"/>
+          <w:sz w:val="24"/>
+        </w:rPr>
+        <w:t>，客户端与数据集中服务器采取实时通信的方式完成数据交换。</w:t>
+      </w:r>
+    </w:p>
+    <w:p>
+      <w:pPr>
+        <w:rPr>
+          <w:sz w:val="24"/>
+        </w:rPr>
+      </w:pPr>
+    </w:p>
+    <w:p>
+      <w:pPr>
+        <w:pStyle w:val="4"/>
+        <w:ind w:firstLine="420"/>
+        <w:rPr>
+          <w:rFonts w:ascii="微软雅黑" w:eastAsia="微软雅黑" w:hAnsi="微软雅黑"/>
+          <w:b w:val="0"/>
+        </w:rPr>
+      </w:pPr>
+      <w:r>
+        <w:rPr>
+          <w:rFonts w:ascii="微软雅黑" w:eastAsia="微软雅黑" w:hAnsi="微软雅黑" w:hint="eastAsia"/>
+          <w:b w:val="0"/>
+        </w:rPr>
+        <w:t>2.1.2</w:t>
+      </w:r>
+      <w:r>
+        <w:rPr>
+          <w:rFonts w:ascii="微软雅黑" w:eastAsia="微软雅黑" w:hAnsi="微软雅黑" w:hint="eastAsia"/>
+          <w:b w:val="0"/>
+        </w:rPr>
+        <w:t>业务需求</w:t>
+      </w:r>
+    </w:p>
+    <w:p>
+      <w:pPr>
+        <w:rPr>
+          <w:rFonts w:hint="eastAsia"/>
+          <w:sz w:val="24"/>
+        </w:rPr>
+      </w:pPr>
+      <w:r>
+        <w:tab/>
+      </w:r>
+      <w:r>
+        <w:rPr>
+          <w:rFonts w:ascii="微软雅黑" w:hAnsi="微软雅黑"/>
+          <w:sz w:val="24"/>
+        </w:rPr>
+        <w:t>B</w:t>
+      </w:r>
+      <w:r>
+        <w:rPr>
+          <w:rFonts w:ascii="微软雅黑" w:hAnsi="微软雅黑" w:hint="eastAsia"/>
+          <w:sz w:val="24"/>
+        </w:rPr>
+        <w:t>R</w:t>
+      </w:r>
+      <w:r>
+        <w:rPr>
+          <w:rFonts w:ascii="微软雅黑" w:hAnsi="微软雅黑"/>
+          <w:sz w:val="24"/>
+        </w:rPr>
+        <w:t>1:</w:t>
+      </w:r>
+      <w:r>
+        <w:rPr>
+          <w:rFonts w:ascii="微软雅黑" w:hAnsi="微软雅黑"/>
+          <w:sz w:val="24"/>
+        </w:rPr>
+        <w:tab/>
+      </w:r>
+      <w:r>
+        <w:rPr>
+          <w:rFonts w:hint="eastAsia"/>
+          <w:sz w:val="24"/>
+        </w:rPr>
+        <w:t>系统上线运行六个月后，快递员、营业厅业务员、中转中心业务员、中转中心仓库管理人员的工作效率提高</w:t>
+      </w:r>
+      <w:r>
+        <w:rPr>
+          <w:rFonts w:hint="eastAsia"/>
+          <w:sz w:val="24"/>
+        </w:rPr>
+        <w:t>50%</w:t>
+      </w:r>
+    </w:p>
+    <w:p>
+      <w:pPr>
+        <w:rPr>
+          <w:sz w:val="24"/>
+        </w:rPr>
+      </w:pPr>
+      <w:r>
+        <w:rPr>
+          <w:sz w:val="24"/>
+        </w:rPr>
+        <w:tab/>
+      </w:r>
+      <w:r>
+        <w:rPr>
+          <w:rFonts w:ascii="微软雅黑" w:hAnsi="微软雅黑"/>
+          <w:sz w:val="24"/>
+        </w:rPr>
+        <w:t>BR2</w:t>
+      </w:r>
+      <w:r>
+        <w:rPr>
+          <w:rFonts w:ascii="微软雅黑" w:hAnsi="微软雅黑"/>
+          <w:sz w:val="24"/>
+        </w:rPr>
+        <w:t>:</w:t>
+      </w:r>
+      <w:r>
+        <w:rPr>
+          <w:rFonts w:ascii="微软雅黑" w:hAnsi="微软雅黑"/>
+          <w:sz w:val="24"/>
+        </w:rPr>
+        <w:tab/>
+      </w:r>
+      <w:r>
+        <w:rPr>
+          <w:rFonts w:hint="eastAsia"/>
+          <w:sz w:val="24"/>
+        </w:rPr>
+        <w:t>系统上线运行</w:t>
+      </w:r>
+      <w:r>
+        <w:rPr>
+          <w:rFonts w:hint="eastAsia"/>
+          <w:sz w:val="24"/>
+        </w:rPr>
+        <w:t>六个月后</w:t>
+      </w:r>
+      <w:r>
+        <w:rPr>
+          <w:rFonts w:hint="eastAsia"/>
+          <w:sz w:val="24"/>
+        </w:rPr>
+        <w:t>，公司承接的业务量提高</w:t>
+      </w:r>
+      <w:r>
+        <w:rPr>
+          <w:rFonts w:hint="eastAsia"/>
+          <w:sz w:val="24"/>
+        </w:rPr>
+        <w:t>20%</w:t>
+      </w:r>
+      <w:r>
+        <w:rPr>
+          <w:rFonts w:hint="eastAsia"/>
+          <w:sz w:val="24"/>
+        </w:rPr>
+        <w:t>。</w:t>
+      </w:r>
+    </w:p>
+    <w:p>
+      <w:pPr>
+        <w:rPr>
+          <w:sz w:val="24"/>
+        </w:rPr>
+      </w:pPr>
+      <w:r>
+        <w:rPr>
+          <w:sz w:val="24"/>
+        </w:rPr>
+        <w:tab/>
+      </w:r>
+      <w:r>
+        <w:rPr>
+          <w:sz w:val="24"/>
+        </w:rPr>
+        <w:tab/>
+      </w:r>
+      <w:r>
+        <w:rPr>
+          <w:sz w:val="24"/>
+        </w:rPr>
+        <w:tab/>
+      </w:r>
+      <w:r>
+        <w:rPr>
+          <w:rFonts w:hint="eastAsia"/>
+          <w:sz w:val="24"/>
+        </w:rPr>
+        <w:t>最好情况：</w:t>
+      </w:r>
+      <w:r>
+        <w:rPr>
+          <w:rFonts w:hint="eastAsia"/>
+          <w:sz w:val="24"/>
+        </w:rPr>
+        <w:t>40%</w:t>
+      </w:r>
+    </w:p>
+    <w:p>
+      <w:pPr>
+        <w:rPr>
+          <w:rFonts w:hint="eastAsia"/>
+          <w:sz w:val="24"/>
+        </w:rPr>
+      </w:pPr>
+      <w:r>
+        <w:rPr>
+          <w:sz w:val="24"/>
+        </w:rPr>
+        <w:tab/>
+      </w:r>
+      <w:r>
+        <w:rPr>
+          <w:sz w:val="24"/>
+        </w:rPr>
+        <w:tab/>
+      </w:r>
+      <w:r>
+        <w:rPr>
+          <w:sz w:val="24"/>
+        </w:rPr>
+        <w:tab/>
+      </w:r>
+      <w:r>
+        <w:rPr>
+          <w:rFonts w:hint="eastAsia"/>
+          <w:sz w:val="24"/>
+        </w:rPr>
+        <w:t>最可能情况：</w:t>
+      </w:r>
+      <w:r>
+        <w:rPr>
+          <w:rFonts w:hint="eastAsia"/>
+          <w:sz w:val="24"/>
+        </w:rPr>
+        <w:t>20%</w:t>
+      </w:r>
+    </w:p>
+    <w:p>
+      <w:pPr>
+        <w:rPr>
+          <w:rFonts w:hint="eastAsia"/>
+          <w:sz w:val="24"/>
+        </w:rPr>
+      </w:pPr>
+      <w:r>
+        <w:rPr>
+          <w:sz w:val="24"/>
+        </w:rPr>
+        <w:tab/>
+      </w:r>
+      <w:r>
+        <w:rPr>
+          <w:sz w:val="24"/>
+        </w:rPr>
+        <w:tab/>
+      </w:r>
+      <w:r>
+        <w:rPr>
+          <w:sz w:val="24"/>
+        </w:rPr>
+        <w:tab/>
+      </w:r>
+      <w:r>
+        <w:rPr>
+          <w:rFonts w:hint="eastAsia"/>
+          <w:sz w:val="24"/>
+        </w:rPr>
+        <w:t>最坏情况：</w:t>
+      </w:r>
+      <w:r>
+        <w:rPr>
+          <w:rFonts w:hint="eastAsia"/>
+          <w:sz w:val="24"/>
+        </w:rPr>
+        <w:t>10%</w:t>
+      </w:r>
+    </w:p>
+    <w:p>
+      <w:pPr>
+        <w:rPr>
+          <w:rFonts w:hint="eastAsia"/>
+          <w:sz w:val="24"/>
+        </w:rPr>
+      </w:pPr>
+      <w:r>
+        <w:rPr>
+          <w:sz w:val="24"/>
+        </w:rPr>
+        <w:tab/>
+      </w:r>
+      <w:r>
+        <w:rPr>
+          <w:rFonts w:ascii="微软雅黑" w:hAnsi="微软雅黑"/>
+          <w:sz w:val="24"/>
+        </w:rPr>
+        <w:t>BR3</w:t>
+      </w:r>
+      <w:r>
+        <w:rPr>
+          <w:rFonts w:ascii="微软雅黑" w:hAnsi="微软雅黑"/>
+          <w:sz w:val="24"/>
+        </w:rPr>
+        <w:t>:</w:t>
+      </w:r>
+      <w:r>
+        <w:rPr>
+          <w:sz w:val="24"/>
+        </w:rPr>
+        <w:tab/>
+      </w:r>
+      <w:r>
+        <w:rPr>
+          <w:rFonts w:hint="eastAsia"/>
+          <w:sz w:val="24"/>
+        </w:rPr>
+        <w:t>系统上线运行六个月后，</w:t>
+      </w:r>
+      <w:r>
+        <w:rPr>
+          <w:rFonts w:hint="eastAsia"/>
+          <w:sz w:val="24"/>
+        </w:rPr>
+        <w:t>公司运营成本降低</w:t>
+      </w:r>
+      <w:r>
+        <w:rPr>
+          <w:rFonts w:hint="eastAsia"/>
+          <w:sz w:val="24"/>
+        </w:rPr>
+        <w:t>15%</w:t>
+      </w:r>
+      <w:r>
+        <w:rPr>
+          <w:rFonts w:hint="eastAsia"/>
+          <w:sz w:val="24"/>
+        </w:rPr>
+        <w:t>。</w:t>
+      </w:r>
     </w:p>
     <w:p>
       <w:pPr>
@@ -2591,7 +3328,7 @@
           <w:b w:val="0"/>
         </w:rPr>
       </w:pPr>
-      <w:bookmarkStart w:id="11" w:name="_Toc431669675"/>
+      <w:bookmarkStart w:id="10" w:name="_Toc431669675"/>
       <w:r>
         <w:rPr>
           <w:rFonts w:ascii="微软雅黑" w:hAnsi="微软雅黑" w:hint="eastAsia"/>
@@ -2613,7 +3350,749 @@
         </w:rPr>
         <w:t>品功能</w:t>
       </w:r>
-      <w:bookmarkEnd w:id="11"/>
+      <w:bookmarkEnd w:id="10"/>
+    </w:p>
+    <w:p>
+      <w:pPr>
+        <w:rPr>
+          <w:rFonts w:ascii="微软雅黑" w:hAnsi="微软雅黑"/>
+          <w:sz w:val="24"/>
+        </w:rPr>
+      </w:pPr>
+      <w:r>
+        <w:tab/>
+      </w:r>
+      <w:r>
+        <w:rPr>
+          <w:rFonts w:ascii="微软雅黑" w:hAnsi="微软雅黑"/>
+          <w:sz w:val="24"/>
+        </w:rPr>
+        <w:t>SF</w:t>
+      </w:r>
+      <w:r>
+        <w:rPr>
+          <w:rFonts w:ascii="微软雅黑" w:hAnsi="微软雅黑"/>
+          <w:sz w:val="24"/>
+        </w:rPr>
+        <w:t>1</w:t>
+      </w:r>
+      <w:r>
+        <w:rPr>
+          <w:rFonts w:ascii="微软雅黑" w:hAnsi="微软雅黑"/>
+          <w:sz w:val="24"/>
+        </w:rPr>
+        <w:t>:</w:t>
+      </w:r>
+      <w:r>
+        <w:rPr>
+          <w:rFonts w:ascii="微软雅黑" w:hAnsi="微软雅黑"/>
+          <w:sz w:val="24"/>
+        </w:rPr>
+        <w:tab/>
+      </w:r>
+      <w:r>
+        <w:rPr>
+          <w:rFonts w:ascii="微软雅黑" w:hAnsi="微软雅黑" w:hint="eastAsia"/>
+          <w:sz w:val="24"/>
+        </w:rPr>
+        <w:t>物流信息查询</w:t>
+      </w:r>
+    </w:p>
+    <w:p>
+      <w:pPr>
+        <w:rPr>
+          <w:rFonts w:ascii="微软雅黑" w:hAnsi="微软雅黑"/>
+          <w:sz w:val="24"/>
+        </w:rPr>
+      </w:pPr>
+      <w:r>
+        <w:rPr>
+          <w:rFonts w:ascii="微软雅黑" w:hAnsi="微软雅黑"/>
+          <w:sz w:val="24"/>
+        </w:rPr>
+        <w:tab/>
+        <w:t>S</w:t>
+      </w:r>
+      <w:r>
+        <w:rPr>
+          <w:rFonts w:ascii="微软雅黑" w:hAnsi="微软雅黑" w:hint="eastAsia"/>
+          <w:sz w:val="24"/>
+        </w:rPr>
+        <w:t>F</w:t>
+      </w:r>
+      <w:r>
+        <w:rPr>
+          <w:rFonts w:ascii="微软雅黑" w:hAnsi="微软雅黑"/>
+          <w:sz w:val="24"/>
+        </w:rPr>
+        <w:t>2:</w:t>
+      </w:r>
+      <w:r>
+        <w:rPr>
+          <w:rFonts w:ascii="微软雅黑" w:hAnsi="微软雅黑"/>
+          <w:sz w:val="24"/>
+        </w:rPr>
+        <w:tab/>
+      </w:r>
+      <w:r>
+        <w:rPr>
+          <w:rFonts w:ascii="微软雅黑" w:hAnsi="微软雅黑" w:hint="eastAsia"/>
+          <w:sz w:val="24"/>
+        </w:rPr>
+        <w:t>订单输入</w:t>
+      </w:r>
+    </w:p>
+    <w:p>
+      <w:pPr>
+        <w:rPr>
+          <w:rFonts w:ascii="微软雅黑" w:hAnsi="微软雅黑" w:hint="eastAsia"/>
+          <w:sz w:val="24"/>
+        </w:rPr>
+      </w:pPr>
+      <w:r>
+        <w:rPr>
+          <w:rFonts w:ascii="微软雅黑" w:hAnsi="微软雅黑"/>
+          <w:sz w:val="24"/>
+        </w:rPr>
+        <w:tab/>
+        <w:t>SF3:</w:t>
+      </w:r>
+      <w:r>
+        <w:rPr>
+          <w:rFonts w:ascii="微软雅黑" w:hAnsi="微软雅黑"/>
+          <w:sz w:val="24"/>
+        </w:rPr>
+        <w:tab/>
+      </w:r>
+      <w:r>
+        <w:rPr>
+          <w:rFonts w:ascii="微软雅黑" w:hAnsi="微软雅黑" w:hint="eastAsia"/>
+          <w:sz w:val="24"/>
+        </w:rPr>
+        <w:t>报价和时间管理</w:t>
+      </w:r>
+    </w:p>
+    <w:p>
+      <w:pPr>
+        <w:rPr>
+          <w:rFonts w:ascii="微软雅黑" w:hAnsi="微软雅黑"/>
+          <w:sz w:val="24"/>
+        </w:rPr>
+      </w:pPr>
+      <w:r>
+        <w:rPr>
+          <w:rFonts w:ascii="微软雅黑" w:hAnsi="微软雅黑"/>
+          <w:sz w:val="24"/>
+        </w:rPr>
+        <w:tab/>
+        <w:t>SF4:</w:t>
+      </w:r>
+      <w:r>
+        <w:rPr>
+          <w:rFonts w:ascii="微软雅黑" w:hAnsi="微软雅黑"/>
+          <w:sz w:val="24"/>
+        </w:rPr>
+        <w:tab/>
+      </w:r>
+      <w:r>
+        <w:rPr>
+          <w:rFonts w:ascii="微软雅黑" w:hAnsi="微软雅黑" w:hint="eastAsia"/>
+          <w:sz w:val="24"/>
+        </w:rPr>
+        <w:t>收件信息输入</w:t>
+      </w:r>
+    </w:p>
+    <w:p>
+      <w:pPr>
+        <w:rPr>
+          <w:rFonts w:ascii="微软雅黑" w:hAnsi="微软雅黑"/>
+          <w:sz w:val="24"/>
+        </w:rPr>
+      </w:pPr>
+      <w:r>
+        <w:rPr>
+          <w:rFonts w:ascii="微软雅黑" w:hAnsi="微软雅黑"/>
+          <w:sz w:val="24"/>
+        </w:rPr>
+        <w:tab/>
+        <w:t>SF5:</w:t>
+      </w:r>
+      <w:r>
+        <w:rPr>
+          <w:rFonts w:ascii="微软雅黑" w:hAnsi="微软雅黑"/>
+          <w:sz w:val="24"/>
+        </w:rPr>
+        <w:tab/>
+      </w:r>
+      <w:r>
+        <w:rPr>
+          <w:rFonts w:ascii="微软雅黑" w:hAnsi="微软雅黑" w:hint="eastAsia"/>
+          <w:sz w:val="24"/>
+        </w:rPr>
+        <w:t>车辆装车管理</w:t>
+      </w:r>
+    </w:p>
+    <w:p>
+      <w:pPr>
+        <w:rPr>
+          <w:rFonts w:ascii="微软雅黑" w:hAnsi="微软雅黑"/>
+          <w:sz w:val="24"/>
+        </w:rPr>
+      </w:pPr>
+      <w:r>
+        <w:rPr>
+          <w:rFonts w:ascii="微软雅黑" w:hAnsi="微软雅黑"/>
+          <w:sz w:val="24"/>
+        </w:rPr>
+        <w:tab/>
+        <w:t>S</w:t>
+      </w:r>
+      <w:r>
+        <w:rPr>
+          <w:rFonts w:ascii="微软雅黑" w:hAnsi="微软雅黑" w:hint="eastAsia"/>
+          <w:sz w:val="24"/>
+        </w:rPr>
+        <w:t>F</w:t>
+      </w:r>
+      <w:r>
+        <w:rPr>
+          <w:rFonts w:ascii="微软雅黑" w:hAnsi="微软雅黑"/>
+          <w:sz w:val="24"/>
+        </w:rPr>
+        <w:t>6:</w:t>
+      </w:r>
+      <w:r>
+        <w:rPr>
+          <w:rFonts w:ascii="微软雅黑" w:hAnsi="微软雅黑"/>
+          <w:sz w:val="24"/>
+        </w:rPr>
+        <w:tab/>
+      </w:r>
+      <w:r>
+        <w:rPr>
+          <w:rFonts w:ascii="微软雅黑" w:hAnsi="微软雅黑" w:hint="eastAsia"/>
+          <w:sz w:val="24"/>
+        </w:rPr>
+        <w:t>接收与派件</w:t>
+      </w:r>
+    </w:p>
+    <w:p>
+      <w:pPr>
+        <w:rPr>
+          <w:rFonts w:ascii="微软雅黑" w:hAnsi="微软雅黑"/>
+          <w:sz w:val="24"/>
+        </w:rPr>
+      </w:pPr>
+      <w:r>
+        <w:rPr>
+          <w:rFonts w:ascii="微软雅黑" w:hAnsi="微软雅黑"/>
+          <w:sz w:val="24"/>
+        </w:rPr>
+        <w:tab/>
+        <w:t>S</w:t>
+      </w:r>
+      <w:r>
+        <w:rPr>
+          <w:rFonts w:ascii="微软雅黑" w:hAnsi="微软雅黑" w:hint="eastAsia"/>
+          <w:sz w:val="24"/>
+        </w:rPr>
+        <w:t>F</w:t>
+      </w:r>
+      <w:r>
+        <w:rPr>
+          <w:rFonts w:ascii="微软雅黑" w:hAnsi="微软雅黑"/>
+          <w:sz w:val="24"/>
+        </w:rPr>
+        <w:t>7:</w:t>
+      </w:r>
+      <w:r>
+        <w:rPr>
+          <w:rFonts w:ascii="微软雅黑" w:hAnsi="微软雅黑"/>
+          <w:sz w:val="24"/>
+        </w:rPr>
+        <w:tab/>
+      </w:r>
+      <w:r>
+        <w:rPr>
+          <w:rFonts w:ascii="微软雅黑" w:hAnsi="微软雅黑" w:hint="eastAsia"/>
+          <w:sz w:val="24"/>
+        </w:rPr>
+        <w:t>收款结算</w:t>
+      </w:r>
+    </w:p>
+    <w:p>
+      <w:pPr>
+        <w:rPr>
+          <w:rFonts w:ascii="微软雅黑" w:hAnsi="微软雅黑"/>
+          <w:sz w:val="24"/>
+        </w:rPr>
+      </w:pPr>
+      <w:r>
+        <w:rPr>
+          <w:rFonts w:ascii="微软雅黑" w:hAnsi="微软雅黑"/>
+          <w:sz w:val="24"/>
+        </w:rPr>
+        <w:tab/>
+        <w:t>SF8:</w:t>
+      </w:r>
+      <w:r>
+        <w:rPr>
+          <w:rFonts w:ascii="微软雅黑" w:hAnsi="微软雅黑"/>
+          <w:sz w:val="24"/>
+        </w:rPr>
+        <w:tab/>
+      </w:r>
+      <w:r>
+        <w:rPr>
+          <w:rFonts w:ascii="微软雅黑" w:hAnsi="微软雅黑" w:hint="eastAsia"/>
+          <w:sz w:val="24"/>
+        </w:rPr>
+        <w:t>车辆信息管理</w:t>
+      </w:r>
+    </w:p>
+    <w:p>
+      <w:pPr>
+        <w:rPr>
+          <w:rFonts w:ascii="微软雅黑" w:hAnsi="微软雅黑"/>
+          <w:sz w:val="24"/>
+        </w:rPr>
+      </w:pPr>
+      <w:r>
+        <w:rPr>
+          <w:rFonts w:ascii="微软雅黑" w:hAnsi="微软雅黑"/>
+          <w:sz w:val="24"/>
+        </w:rPr>
+        <w:lastRenderedPageBreak/>
+        <w:tab/>
+        <w:t>S</w:t>
+      </w:r>
+      <w:r>
+        <w:rPr>
+          <w:rFonts w:ascii="微软雅黑" w:hAnsi="微软雅黑" w:hint="eastAsia"/>
+          <w:sz w:val="24"/>
+        </w:rPr>
+        <w:t>F</w:t>
+      </w:r>
+      <w:r>
+        <w:rPr>
+          <w:rFonts w:ascii="微软雅黑" w:hAnsi="微软雅黑"/>
+          <w:sz w:val="24"/>
+        </w:rPr>
+        <w:t>9:</w:t>
+      </w:r>
+      <w:r>
+        <w:rPr>
+          <w:rFonts w:ascii="微软雅黑" w:hAnsi="微软雅黑"/>
+          <w:sz w:val="24"/>
+        </w:rPr>
+        <w:tab/>
+      </w:r>
+      <w:r>
+        <w:rPr>
+          <w:rFonts w:ascii="微软雅黑" w:hAnsi="微软雅黑" w:hint="eastAsia"/>
+          <w:sz w:val="24"/>
+        </w:rPr>
+        <w:t>司机信息管理</w:t>
+      </w:r>
+    </w:p>
+    <w:p>
+      <w:pPr>
+        <w:rPr>
+          <w:rFonts w:ascii="微软雅黑" w:hAnsi="微软雅黑"/>
+          <w:sz w:val="24"/>
+        </w:rPr>
+      </w:pPr>
+      <w:r>
+        <w:rPr>
+          <w:rFonts w:ascii="微软雅黑" w:hAnsi="微软雅黑"/>
+          <w:sz w:val="24"/>
+        </w:rPr>
+        <w:tab/>
+        <w:t>SF10:</w:t>
+      </w:r>
+      <w:r>
+        <w:rPr>
+          <w:rFonts w:ascii="微软雅黑" w:hAnsi="微软雅黑"/>
+          <w:sz w:val="24"/>
+        </w:rPr>
+        <w:tab/>
+      </w:r>
+      <w:r>
+        <w:rPr>
+          <w:rFonts w:ascii="微软雅黑" w:hAnsi="微软雅黑" w:hint="eastAsia"/>
+          <w:sz w:val="24"/>
+        </w:rPr>
+        <w:t>装运管理</w:t>
+      </w:r>
+    </w:p>
+    <w:p>
+      <w:pPr>
+        <w:rPr>
+          <w:rFonts w:ascii="微软雅黑" w:hAnsi="微软雅黑"/>
+          <w:sz w:val="24"/>
+        </w:rPr>
+      </w:pPr>
+      <w:r>
+        <w:rPr>
+          <w:rFonts w:ascii="微软雅黑" w:hAnsi="微软雅黑"/>
+          <w:sz w:val="24"/>
+        </w:rPr>
+        <w:tab/>
+      </w:r>
+      <w:r>
+        <w:rPr>
+          <w:rFonts w:ascii="微软雅黑" w:hAnsi="微软雅黑" w:hint="eastAsia"/>
+          <w:sz w:val="24"/>
+        </w:rPr>
+        <w:t>SF</w:t>
+      </w:r>
+      <w:r>
+        <w:rPr>
+          <w:rFonts w:ascii="微软雅黑" w:hAnsi="微软雅黑"/>
+          <w:sz w:val="24"/>
+        </w:rPr>
+        <w:t>11:</w:t>
+      </w:r>
+      <w:r>
+        <w:rPr>
+          <w:rFonts w:ascii="微软雅黑" w:hAnsi="微软雅黑"/>
+          <w:sz w:val="24"/>
+        </w:rPr>
+        <w:tab/>
+      </w:r>
+      <w:r>
+        <w:rPr>
+          <w:rFonts w:ascii="微软雅黑" w:hAnsi="微软雅黑" w:hint="eastAsia"/>
+          <w:sz w:val="24"/>
+        </w:rPr>
+        <w:t>中转接收</w:t>
+      </w:r>
+    </w:p>
+    <w:p>
+      <w:pPr>
+        <w:rPr>
+          <w:rFonts w:ascii="微软雅黑" w:hAnsi="微软雅黑"/>
+          <w:sz w:val="24"/>
+        </w:rPr>
+      </w:pPr>
+      <w:r>
+        <w:rPr>
+          <w:rFonts w:ascii="微软雅黑" w:hAnsi="微软雅黑"/>
+          <w:sz w:val="24"/>
+        </w:rPr>
+        <w:tab/>
+        <w:t>S</w:t>
+      </w:r>
+      <w:r>
+        <w:rPr>
+          <w:rFonts w:ascii="微软雅黑" w:hAnsi="微软雅黑" w:hint="eastAsia"/>
+          <w:sz w:val="24"/>
+        </w:rPr>
+        <w:t>F</w:t>
+      </w:r>
+      <w:r>
+        <w:rPr>
+          <w:rFonts w:ascii="微软雅黑" w:hAnsi="微软雅黑"/>
+          <w:sz w:val="24"/>
+        </w:rPr>
+        <w:t>12:</w:t>
+      </w:r>
+      <w:r>
+        <w:rPr>
+          <w:rFonts w:ascii="微软雅黑" w:hAnsi="微软雅黑"/>
+          <w:sz w:val="24"/>
+        </w:rPr>
+        <w:tab/>
+      </w:r>
+      <w:r>
+        <w:rPr>
+          <w:rFonts w:ascii="微软雅黑" w:hAnsi="微软雅黑" w:hint="eastAsia"/>
+          <w:sz w:val="24"/>
+        </w:rPr>
+        <w:t>仓库管理</w:t>
+      </w:r>
+    </w:p>
+    <w:p>
+      <w:pPr>
+        <w:rPr>
+          <w:rFonts w:ascii="微软雅黑" w:hAnsi="微软雅黑"/>
+          <w:sz w:val="24"/>
+        </w:rPr>
+      </w:pPr>
+      <w:r>
+        <w:rPr>
+          <w:rFonts w:ascii="微软雅黑" w:hAnsi="微软雅黑"/>
+          <w:sz w:val="24"/>
+        </w:rPr>
+        <w:tab/>
+        <w:t>SF13:</w:t>
+      </w:r>
+      <w:r>
+        <w:rPr>
+          <w:rFonts w:ascii="微软雅黑" w:hAnsi="微软雅黑"/>
+          <w:sz w:val="24"/>
+        </w:rPr>
+        <w:tab/>
+      </w:r>
+      <w:r>
+        <w:rPr>
+          <w:rFonts w:ascii="微软雅黑" w:hAnsi="微软雅黑" w:hint="eastAsia"/>
+          <w:sz w:val="24"/>
+        </w:rPr>
+        <w:t>结算管理</w:t>
+      </w:r>
+    </w:p>
+    <w:p>
+      <w:pPr>
+        <w:rPr>
+          <w:rFonts w:ascii="微软雅黑" w:hAnsi="微软雅黑"/>
+          <w:sz w:val="24"/>
+        </w:rPr>
+      </w:pPr>
+      <w:r>
+        <w:rPr>
+          <w:rFonts w:ascii="微软雅黑" w:hAnsi="微软雅黑"/>
+          <w:sz w:val="24"/>
+        </w:rPr>
+        <w:tab/>
+        <w:t>SF14:</w:t>
+      </w:r>
+      <w:r>
+        <w:rPr>
+          <w:rFonts w:ascii="微软雅黑" w:hAnsi="微软雅黑"/>
+          <w:sz w:val="24"/>
+        </w:rPr>
+        <w:tab/>
+      </w:r>
+      <w:r>
+        <w:rPr>
+          <w:rFonts w:ascii="微软雅黑" w:hAnsi="微软雅黑" w:hint="eastAsia"/>
+          <w:sz w:val="24"/>
+        </w:rPr>
+        <w:t>成本管理</w:t>
+      </w:r>
+    </w:p>
+    <w:p>
+      <w:pPr>
+        <w:rPr>
+          <w:rFonts w:ascii="微软雅黑" w:hAnsi="微软雅黑"/>
+          <w:sz w:val="24"/>
+        </w:rPr>
+      </w:pPr>
+      <w:r>
+        <w:rPr>
+          <w:rFonts w:ascii="微软雅黑" w:hAnsi="微软雅黑"/>
+          <w:sz w:val="24"/>
+        </w:rPr>
+        <w:tab/>
+        <w:t>SF15:</w:t>
+      </w:r>
+      <w:r>
+        <w:rPr>
+          <w:rFonts w:ascii="微软雅黑" w:hAnsi="微软雅黑"/>
+          <w:sz w:val="24"/>
+        </w:rPr>
+        <w:tab/>
+      </w:r>
+      <w:r>
+        <w:rPr>
+          <w:rFonts w:ascii="微软雅黑" w:hAnsi="微软雅黑" w:hint="eastAsia"/>
+          <w:sz w:val="24"/>
+        </w:rPr>
+        <w:t>统计报表</w:t>
+      </w:r>
+    </w:p>
+    <w:p>
+      <w:pPr>
+        <w:rPr>
+          <w:rFonts w:ascii="微软雅黑" w:hAnsi="微软雅黑"/>
+          <w:sz w:val="24"/>
+        </w:rPr>
+      </w:pPr>
+      <w:r>
+        <w:rPr>
+          <w:rFonts w:ascii="微软雅黑" w:hAnsi="微软雅黑"/>
+          <w:sz w:val="24"/>
+        </w:rPr>
+        <w:tab/>
+        <w:t>S</w:t>
+      </w:r>
+      <w:r>
+        <w:rPr>
+          <w:rFonts w:ascii="微软雅黑" w:hAnsi="微软雅黑" w:hint="eastAsia"/>
+          <w:sz w:val="24"/>
+        </w:rPr>
+        <w:t>F</w:t>
+      </w:r>
+      <w:r>
+        <w:rPr>
+          <w:rFonts w:ascii="微软雅黑" w:hAnsi="微软雅黑"/>
+          <w:sz w:val="24"/>
+        </w:rPr>
+        <w:t>16:</w:t>
+      </w:r>
+      <w:r>
+        <w:rPr>
+          <w:rFonts w:ascii="微软雅黑" w:hAnsi="微软雅黑"/>
+          <w:sz w:val="24"/>
+        </w:rPr>
+        <w:tab/>
+      </w:r>
+      <w:r>
+        <w:rPr>
+          <w:rFonts w:ascii="微软雅黑" w:hAnsi="微软雅黑" w:hint="eastAsia"/>
+          <w:sz w:val="24"/>
+        </w:rPr>
+        <w:t>银行账户管理</w:t>
+      </w:r>
+    </w:p>
+    <w:p>
+      <w:pPr>
+        <w:rPr>
+          <w:rFonts w:ascii="微软雅黑" w:hAnsi="微软雅黑"/>
+          <w:sz w:val="24"/>
+        </w:rPr>
+      </w:pPr>
+      <w:r>
+        <w:rPr>
+          <w:rFonts w:ascii="微软雅黑" w:hAnsi="微软雅黑"/>
+          <w:sz w:val="24"/>
+        </w:rPr>
+        <w:tab/>
+        <w:t>S</w:t>
+      </w:r>
+      <w:r>
+        <w:rPr>
+          <w:rFonts w:ascii="微软雅黑" w:hAnsi="微软雅黑" w:hint="eastAsia"/>
+          <w:sz w:val="24"/>
+        </w:rPr>
+        <w:t>F</w:t>
+      </w:r>
+      <w:r>
+        <w:rPr>
+          <w:rFonts w:ascii="微软雅黑" w:hAnsi="微软雅黑"/>
+          <w:sz w:val="24"/>
+        </w:rPr>
+        <w:t>17:</w:t>
+      </w:r>
+      <w:r>
+        <w:rPr>
+          <w:rFonts w:ascii="微软雅黑" w:hAnsi="微软雅黑"/>
+          <w:sz w:val="24"/>
+        </w:rPr>
+        <w:tab/>
+      </w:r>
+      <w:r>
+        <w:rPr>
+          <w:rFonts w:ascii="微软雅黑" w:hAnsi="微软雅黑" w:hint="eastAsia"/>
+          <w:sz w:val="24"/>
+        </w:rPr>
+        <w:t>人员和机构管理</w:t>
+      </w:r>
+    </w:p>
+    <w:p>
+      <w:pPr>
+        <w:rPr>
+          <w:rFonts w:ascii="微软雅黑" w:hAnsi="微软雅黑"/>
+          <w:sz w:val="24"/>
+        </w:rPr>
+      </w:pPr>
+      <w:r>
+        <w:rPr>
+          <w:rFonts w:ascii="微软雅黑" w:hAnsi="微软雅黑"/>
+          <w:sz w:val="24"/>
+        </w:rPr>
+        <w:tab/>
+        <w:t>SF18:</w:t>
+      </w:r>
+      <w:r>
+        <w:rPr>
+          <w:rFonts w:ascii="微软雅黑" w:hAnsi="微软雅黑"/>
+          <w:sz w:val="24"/>
+        </w:rPr>
+        <w:tab/>
+      </w:r>
+      <w:r>
+        <w:rPr>
+          <w:rFonts w:ascii="微软雅黑" w:hAnsi="微软雅黑" w:hint="eastAsia"/>
+          <w:sz w:val="24"/>
+        </w:rPr>
+        <w:t>审判单据</w:t>
+      </w:r>
+    </w:p>
+    <w:p>
+      <w:pPr>
+        <w:rPr>
+          <w:rFonts w:ascii="微软雅黑" w:hAnsi="微软雅黑"/>
+          <w:sz w:val="24"/>
+        </w:rPr>
+      </w:pPr>
+      <w:r>
+        <w:rPr>
+          <w:rFonts w:ascii="微软雅黑" w:hAnsi="微软雅黑"/>
+          <w:sz w:val="24"/>
+        </w:rPr>
+        <w:tab/>
+        <w:t>S</w:t>
+      </w:r>
+      <w:r>
+        <w:rPr>
+          <w:rFonts w:ascii="微软雅黑" w:hAnsi="微软雅黑" w:hint="eastAsia"/>
+          <w:sz w:val="24"/>
+        </w:rPr>
+        <w:t>F</w:t>
+      </w:r>
+      <w:r>
+        <w:rPr>
+          <w:rFonts w:ascii="微软雅黑" w:hAnsi="微软雅黑"/>
+          <w:sz w:val="24"/>
+        </w:rPr>
+        <w:t>19:</w:t>
+      </w:r>
+      <w:r>
+        <w:rPr>
+          <w:rFonts w:ascii="微软雅黑" w:hAnsi="微软雅黑"/>
+          <w:sz w:val="24"/>
+        </w:rPr>
+        <w:tab/>
+      </w:r>
+      <w:r>
+        <w:rPr>
+          <w:rFonts w:ascii="微软雅黑" w:hAnsi="微软雅黑" w:hint="eastAsia"/>
+          <w:sz w:val="24"/>
+        </w:rPr>
+        <w:t>查看统计分析</w:t>
+      </w:r>
+    </w:p>
+    <w:p>
+      <w:pPr>
+        <w:rPr>
+          <w:rFonts w:ascii="微软雅黑" w:hAnsi="微软雅黑" w:hint="eastAsia"/>
+          <w:sz w:val="24"/>
+        </w:rPr>
+      </w:pPr>
+      <w:r>
+        <w:rPr>
+          <w:rFonts w:ascii="微软雅黑" w:hAnsi="微软雅黑"/>
+          <w:sz w:val="24"/>
+        </w:rPr>
+        <w:tab/>
+        <w:t>SF20:</w:t>
+      </w:r>
+      <w:r>
+        <w:rPr>
+          <w:rFonts w:ascii="微软雅黑" w:hAnsi="微软雅黑"/>
+          <w:sz w:val="24"/>
+        </w:rPr>
+        <w:tab/>
+      </w:r>
+      <w:r>
+        <w:rPr>
+          <w:rFonts w:ascii="微软雅黑" w:hAnsi="微软雅黑" w:hint="eastAsia"/>
+          <w:sz w:val="24"/>
+        </w:rPr>
+        <w:t>用户账户管理</w:t>
+      </w:r>
     </w:p>
     <w:p>
       <w:pPr>
@@ -2624,7 +4103,7 @@
           <w:b w:val="0"/>
         </w:rPr>
       </w:pPr>
-      <w:bookmarkStart w:id="12" w:name="_Toc431669676"/>
+      <w:bookmarkStart w:id="11" w:name="_Toc431669676"/>
       <w:r>
         <w:rPr>
           <w:rFonts w:ascii="微软雅黑" w:hAnsi="微软雅黑"/>
@@ -2639,7 +4118,265 @@
         </w:rPr>
         <w:t>用户特征</w:t>
       </w:r>
-      <w:bookmarkEnd w:id="12"/>
+      <w:bookmarkEnd w:id="11"/>
+    </w:p>
+    <w:tbl>
+      <w:tblPr>
+        <w:tblW w:w="9868" w:type="dxa"/>
+        <w:jc w:val="center"/>
+        <w:tblBorders>
+          <w:top w:val="single" w:sz="2" w:space="0" w:color="C8C8C8"/>
+          <w:left w:val="single" w:sz="2" w:space="0" w:color="C8C8C8"/>
+          <w:bottom w:val="single" w:sz="2" w:space="0" w:color="C8C8C8"/>
+          <w:right w:val="single" w:sz="2" w:space="0" w:color="C8C8C8"/>
+          <w:insideH w:val="single" w:sz="2" w:space="0" w:color="C8C8C8"/>
+          <w:insideV w:val="single" w:sz="2" w:space="0" w:color="C8C8C8"/>
+        </w:tblBorders>
+        <w:tblLayout w:type="fixed"/>
+        <w:tblLook w:val="0000" w:firstRow="0" w:lastRow="0" w:firstColumn="0" w:lastColumn="0" w:noHBand="0" w:noVBand="0"/>
+      </w:tblPr>
+      <w:tblGrid>
+        <w:gridCol w:w="2124"/>
+        <w:gridCol w:w="7744"/>
+      </w:tblGrid>
+      <w:tr>
+        <w:trPr>
+          <w:jc w:val="center"/>
+        </w:trPr>
+        <w:tc>
+          <w:tcPr>
+            <w:tcW w:w="2124" w:type="dxa"/>
+            <w:shd w:val="clear" w:color="auto" w:fill="6C6C6C"/>
+          </w:tcPr>
+          <w:p>
+            <w:pPr>
+              <w:spacing w:before="40" w:after="40" w:line="280" w:lineRule="exact"/>
+              <w:jc w:val="center"/>
+              <w:rPr>
+                <w:b/>
+                <w:color w:val="FFFFFF" w:themeColor="background1"/>
+                <w:sz w:val="22"/>
+              </w:rPr>
+            </w:pPr>
+            <w:r>
+              <w:rPr>
+                <w:rFonts w:hint="eastAsia"/>
+                <w:b/>
+                <w:color w:val="FFFFFF" w:themeColor="background1"/>
+                <w:sz w:val="22"/>
+              </w:rPr>
+              <w:t>用户</w:t>
+            </w:r>
+            <w:bookmarkStart w:id="12" w:name="_GoBack"/>
+            <w:bookmarkEnd w:id="12"/>
+          </w:p>
+        </w:tc>
+        <w:tc>
+          <w:tcPr>
+            <w:tcW w:w="7744" w:type="dxa"/>
+            <w:shd w:val="clear" w:color="auto" w:fill="6C6C6C"/>
+          </w:tcPr>
+          <w:p>
+            <w:pPr>
+              <w:spacing w:before="40" w:after="40" w:line="280" w:lineRule="exact"/>
+              <w:jc w:val="center"/>
+              <w:rPr>
+                <w:b/>
+                <w:color w:val="FFFFFF" w:themeColor="background1"/>
+                <w:sz w:val="22"/>
+              </w:rPr>
+            </w:pPr>
+            <w:r>
+              <w:rPr>
+                <w:rFonts w:hint="eastAsia"/>
+                <w:b/>
+                <w:color w:val="FFFFFF" w:themeColor="background1"/>
+                <w:sz w:val="22"/>
+              </w:rPr>
+              <w:t>特征</w:t>
+            </w:r>
+          </w:p>
+        </w:tc>
+      </w:tr>
+      <w:tr>
+        <w:trPr>
+          <w:jc w:val="center"/>
+        </w:trPr>
+        <w:tc>
+          <w:tcPr>
+            <w:tcW w:w="2124" w:type="dxa"/>
+            <w:vAlign w:val="center"/>
+          </w:tcPr>
+          <w:p>
+            <w:pPr>
+              <w:spacing w:before="40" w:after="40" w:line="280" w:lineRule="exact"/>
+              <w:rPr>
+                <w:color w:val="646464"/>
+                <w:sz w:val="22"/>
+              </w:rPr>
+            </w:pPr>
+          </w:p>
+        </w:tc>
+        <w:tc>
+          <w:tcPr>
+            <w:tcW w:w="7744" w:type="dxa"/>
+            <w:vAlign w:val="center"/>
+          </w:tcPr>
+          <w:p>
+            <w:pPr>
+              <w:spacing w:before="40" w:after="40" w:line="280" w:lineRule="exact"/>
+              <w:rPr>
+                <w:color w:val="646464"/>
+                <w:sz w:val="22"/>
+              </w:rPr>
+            </w:pPr>
+          </w:p>
+        </w:tc>
+      </w:tr>
+      <w:tr>
+        <w:trPr>
+          <w:trHeight w:val="390"/>
+          <w:jc w:val="center"/>
+        </w:trPr>
+        <w:tc>
+          <w:tcPr>
+            <w:tcW w:w="2124" w:type="dxa"/>
+            <w:shd w:val="clear" w:color="auto" w:fill="F0F0F0"/>
+            <w:vAlign w:val="center"/>
+          </w:tcPr>
+          <w:p>
+            <w:pPr>
+              <w:spacing w:before="40" w:after="40" w:line="280" w:lineRule="exact"/>
+              <w:rPr>
+                <w:color w:val="646464"/>
+                <w:sz w:val="22"/>
+              </w:rPr>
+            </w:pPr>
+          </w:p>
+        </w:tc>
+        <w:tc>
+          <w:tcPr>
+            <w:tcW w:w="7744" w:type="dxa"/>
+            <w:shd w:val="clear" w:color="auto" w:fill="F0F0F0"/>
+            <w:vAlign w:val="center"/>
+          </w:tcPr>
+          <w:p>
+            <w:pPr>
+              <w:spacing w:before="40" w:after="40" w:line="280" w:lineRule="exact"/>
+              <w:rPr>
+                <w:color w:val="646464"/>
+                <w:sz w:val="22"/>
+              </w:rPr>
+            </w:pPr>
+            <w:r>
+              <w:rPr>
+                <w:rFonts w:hint="eastAsia"/>
+                <w:color w:val="646464"/>
+                <w:sz w:val="22"/>
+              </w:rPr>
+              <w:t>RGB(</w:t>
+            </w:r>
+            <w:r>
+              <w:rPr>
+                <w:color w:val="646464"/>
+                <w:sz w:val="22"/>
+              </w:rPr>
+              <w:t>240,240,240</w:t>
+            </w:r>
+            <w:r>
+              <w:rPr>
+                <w:rFonts w:hint="eastAsia"/>
+                <w:color w:val="646464"/>
+                <w:sz w:val="22"/>
+              </w:rPr>
+              <w:t>)</w:t>
+            </w:r>
+          </w:p>
+        </w:tc>
+      </w:tr>
+      <w:tr>
+        <w:trPr>
+          <w:trHeight w:val="390"/>
+          <w:jc w:val="center"/>
+        </w:trPr>
+        <w:tc>
+          <w:tcPr>
+            <w:tcW w:w="2124" w:type="dxa"/>
+            <w:shd w:val="clear" w:color="auto" w:fill="auto"/>
+            <w:vAlign w:val="center"/>
+          </w:tcPr>
+          <w:p>
+            <w:pPr>
+              <w:spacing w:before="40" w:after="40" w:line="280" w:lineRule="exact"/>
+              <w:rPr>
+                <w:color w:val="646464"/>
+                <w:sz w:val="22"/>
+              </w:rPr>
+            </w:pPr>
+          </w:p>
+        </w:tc>
+        <w:tc>
+          <w:tcPr>
+            <w:tcW w:w="7744" w:type="dxa"/>
+            <w:shd w:val="clear" w:color="auto" w:fill="auto"/>
+            <w:vAlign w:val="center"/>
+          </w:tcPr>
+          <w:p>
+            <w:pPr>
+              <w:spacing w:before="40" w:after="40" w:line="280" w:lineRule="exact"/>
+              <w:rPr>
+                <w:color w:val="646464"/>
+                <w:sz w:val="22"/>
+              </w:rPr>
+            </w:pPr>
+          </w:p>
+        </w:tc>
+      </w:tr>
+      <w:tr>
+        <w:trPr>
+          <w:trHeight w:val="390"/>
+          <w:jc w:val="center"/>
+        </w:trPr>
+        <w:tc>
+          <w:tcPr>
+            <w:tcW w:w="2124" w:type="dxa"/>
+            <w:shd w:val="clear" w:color="auto" w:fill="F0F0F0"/>
+            <w:vAlign w:val="center"/>
+          </w:tcPr>
+          <w:p>
+            <w:pPr>
+              <w:spacing w:before="40" w:after="40" w:line="280" w:lineRule="exact"/>
+              <w:rPr>
+                <w:color w:val="646464"/>
+                <w:sz w:val="22"/>
+              </w:rPr>
+            </w:pPr>
+          </w:p>
+        </w:tc>
+        <w:tc>
+          <w:tcPr>
+            <w:tcW w:w="7744" w:type="dxa"/>
+            <w:shd w:val="clear" w:color="auto" w:fill="F0F0F0"/>
+            <w:vAlign w:val="center"/>
+          </w:tcPr>
+          <w:p>
+            <w:pPr>
+              <w:spacing w:before="40" w:after="40" w:line="280" w:lineRule="exact"/>
+              <w:rPr>
+                <w:color w:val="646464"/>
+                <w:sz w:val="22"/>
+              </w:rPr>
+            </w:pPr>
+          </w:p>
+        </w:tc>
+      </w:tr>
+    </w:tbl>
+    <w:p>
+      <w:pPr>
+        <w:rPr>
+          <w:rFonts w:hint="eastAsia"/>
+        </w:rPr>
+      </w:pPr>
     </w:p>
     <w:p>
       <w:pPr>
@@ -2656,6 +4393,7 @@
           <w:rFonts w:ascii="微软雅黑" w:hAnsi="微软雅黑"/>
           <w:b w:val="0"/>
         </w:rPr>
+        <w:lastRenderedPageBreak/>
         <w:t>2.4</w:t>
       </w:r>
       <w:r>
@@ -2829,7 +4567,6 @@
           <w:rFonts w:ascii="微软雅黑" w:hAnsi="微软雅黑" w:hint="eastAsia"/>
           <w:b w:val="0"/>
         </w:rPr>
-        <w:lastRenderedPageBreak/>
         <w:t>3.2功能需求</w:t>
       </w:r>
       <w:bookmarkEnd w:id="17"/>
@@ -3329,7 +5066,6 @@
     <w:rPrDefault>
       <w:rPr>
         <w:rFonts w:ascii="Cambria" w:eastAsia="微软雅黑" w:hAnsi="Cambria" w:cs="Times New Roman"/>
-        <w:bCs/>
         <w:sz w:val="28"/>
         <w:szCs w:val="32"/>
         <w:lang w:val="en-US" w:eastAsia="zh-CN" w:bidi="ar-SA"/>
@@ -3887,7 +5623,7 @@
     <w:rPr>
       <w:rFonts w:ascii="Arial" w:hAnsi="Arial"/>
       <w:b/>
-      <w:bCs w:val="0"/>
+      <w:bCs/>
       <w:kern w:val="28"/>
       <w:sz w:val="64"/>
       <w:szCs w:val="20"/>
@@ -3901,7 +5637,7 @@
     <w:rPr>
       <w:rFonts w:ascii="Arial" w:hAnsi="Arial"/>
       <w:b/>
-      <w:bCs w:val="0"/>
+      <w:bCs/>
       <w:kern w:val="28"/>
       <w:sz w:val="64"/>
       <w:szCs w:val="20"/>
@@ -3936,7 +5672,7 @@
     <w:rPr>
       <w:rFonts w:asciiTheme="majorHAnsi" w:eastAsiaTheme="majorEastAsia" w:hAnsiTheme="majorHAnsi" w:cstheme="majorBidi"/>
       <w:b w:val="0"/>
-      <w:bCs w:val="0"/>
+      <w:bCs/>
       <w:color w:val="2E74B5" w:themeColor="accent1" w:themeShade="BF"/>
       <w:kern w:val="0"/>
       <w:sz w:val="32"/>
@@ -4302,7 +6038,7 @@
 </file>
 
 <file path=customXml/itemProps1.xml><?xml version="1.0" encoding="utf-8"?>
-<ds:datastoreItem xmlns:ds="http://schemas.openxmlformats.org/officeDocument/2006/customXml" ds:itemID="{2067E1D5-EE33-4005-967E-8DC6129D1670}">
+<ds:datastoreItem xmlns:ds="http://schemas.openxmlformats.org/officeDocument/2006/customXml" ds:itemID="{886F7469-8887-4631-AFDD-270178A4075A}">
   <ds:schemaRefs>
     <ds:schemaRef ds:uri="http://schemas.openxmlformats.org/officeDocument/2006/bibliography"/>
   </ds:schemaRefs>

--- a/projectDocume/物流快递管理系统需求规格说明.docx
+++ b/projectDocume/物流快递管理系统需求规格说明.docx
@@ -224,6 +224,7 @@
       <w:sdtEndPr>
         <w:rPr>
           <w:b/>
+          <w:sz w:val="24"/>
         </w:rPr>
       </w:sdtEndPr>
       <w:sdtContent>
@@ -260,21 +261,18 @@
           <w:r>
             <w:rPr>
               <w:rFonts w:ascii="微软雅黑" w:hAnsi="微软雅黑"/>
-              <w:sz w:val="24"/>
             </w:rPr>
             <w:fldChar w:fldCharType="begin"/>
           </w:r>
           <w:r>
             <w:rPr>
               <w:rFonts w:ascii="微软雅黑" w:hAnsi="微软雅黑"/>
-              <w:sz w:val="24"/>
             </w:rPr>
             <w:instrText xml:space="preserve"> TOC \o "1-3" \h \z \u </w:instrText>
           </w:r>
           <w:r>
             <w:rPr>
               <w:rFonts w:ascii="微软雅黑" w:hAnsi="微软雅黑"/>
-              <w:sz w:val="24"/>
             </w:rPr>
             <w:fldChar w:fldCharType="separate"/>
           </w:r>
@@ -350,7 +348,7 @@
             <w:tabs>
               <w:tab w:val="right" w:leader="dot" w:pos="8296"/>
             </w:tabs>
-            <w:ind w:left="560"/>
+            <w:ind w:left="480"/>
             <w:rPr>
               <w:rFonts w:asciiTheme="minorHAnsi" w:eastAsiaTheme="minorEastAsia" w:hAnsiTheme="minorHAnsi" w:cstheme="minorBidi"/>
               <w:bCs/>
@@ -433,7 +431,7 @@
             <w:tabs>
               <w:tab w:val="right" w:leader="dot" w:pos="8296"/>
             </w:tabs>
-            <w:ind w:left="1120"/>
+            <w:ind w:left="960"/>
             <w:rPr>
               <w:rFonts w:asciiTheme="minorHAnsi" w:eastAsiaTheme="minorEastAsia" w:hAnsiTheme="minorHAnsi" w:cstheme="minorBidi"/>
               <w:bCs/>
@@ -516,7 +514,7 @@
             <w:tabs>
               <w:tab w:val="right" w:leader="dot" w:pos="8296"/>
             </w:tabs>
-            <w:ind w:left="1120"/>
+            <w:ind w:left="960"/>
             <w:rPr>
               <w:rFonts w:asciiTheme="minorHAnsi" w:eastAsiaTheme="minorEastAsia" w:hAnsiTheme="minorHAnsi" w:cstheme="minorBidi"/>
               <w:bCs/>
@@ -599,7 +597,7 @@
             <w:tabs>
               <w:tab w:val="right" w:leader="dot" w:pos="8296"/>
             </w:tabs>
-            <w:ind w:left="1120"/>
+            <w:ind w:left="960"/>
             <w:rPr>
               <w:rFonts w:asciiTheme="minorHAnsi" w:eastAsiaTheme="minorEastAsia" w:hAnsiTheme="minorHAnsi" w:cstheme="minorBidi"/>
               <w:bCs/>
@@ -682,7 +680,7 @@
             <w:tabs>
               <w:tab w:val="right" w:leader="dot" w:pos="8296"/>
             </w:tabs>
-            <w:ind w:left="1120"/>
+            <w:ind w:left="960"/>
             <w:rPr>
               <w:rFonts w:asciiTheme="minorHAnsi" w:eastAsiaTheme="minorEastAsia" w:hAnsiTheme="minorHAnsi" w:cstheme="minorBidi"/>
               <w:bCs/>
@@ -765,7 +763,7 @@
             <w:tabs>
               <w:tab w:val="right" w:leader="dot" w:pos="8296"/>
             </w:tabs>
-            <w:ind w:left="1120"/>
+            <w:ind w:left="960"/>
             <w:rPr>
               <w:rFonts w:asciiTheme="minorHAnsi" w:eastAsiaTheme="minorEastAsia" w:hAnsiTheme="minorHAnsi" w:cstheme="minorBidi"/>
               <w:bCs/>
@@ -848,7 +846,7 @@
             <w:tabs>
               <w:tab w:val="right" w:leader="dot" w:pos="8296"/>
             </w:tabs>
-            <w:ind w:left="560"/>
+            <w:ind w:left="480"/>
             <w:rPr>
               <w:rFonts w:asciiTheme="minorHAnsi" w:eastAsiaTheme="minorEastAsia" w:hAnsiTheme="minorHAnsi" w:cstheme="minorBidi"/>
               <w:bCs/>
@@ -931,7 +929,7 @@
             <w:tabs>
               <w:tab w:val="right" w:leader="dot" w:pos="8296"/>
             </w:tabs>
-            <w:ind w:left="1120"/>
+            <w:ind w:left="960"/>
             <w:rPr>
               <w:rFonts w:asciiTheme="minorHAnsi" w:eastAsiaTheme="minorEastAsia" w:hAnsiTheme="minorHAnsi" w:cstheme="minorBidi"/>
               <w:bCs/>
@@ -1014,7 +1012,7 @@
             <w:tabs>
               <w:tab w:val="right" w:leader="dot" w:pos="8296"/>
             </w:tabs>
-            <w:ind w:left="1120"/>
+            <w:ind w:left="960"/>
             <w:rPr>
               <w:rFonts w:asciiTheme="minorHAnsi" w:eastAsiaTheme="minorEastAsia" w:hAnsiTheme="minorHAnsi" w:cstheme="minorBidi"/>
               <w:bCs/>
@@ -1097,7 +1095,7 @@
             <w:tabs>
               <w:tab w:val="right" w:leader="dot" w:pos="8296"/>
             </w:tabs>
-            <w:ind w:left="1120"/>
+            <w:ind w:left="960"/>
             <w:rPr>
               <w:rFonts w:asciiTheme="minorHAnsi" w:eastAsiaTheme="minorEastAsia" w:hAnsiTheme="minorHAnsi" w:cstheme="minorBidi"/>
               <w:bCs/>
@@ -1180,7 +1178,7 @@
             <w:tabs>
               <w:tab w:val="right" w:leader="dot" w:pos="8296"/>
             </w:tabs>
-            <w:ind w:left="1120"/>
+            <w:ind w:left="960"/>
             <w:rPr>
               <w:rFonts w:asciiTheme="minorHAnsi" w:eastAsiaTheme="minorEastAsia" w:hAnsiTheme="minorHAnsi" w:cstheme="minorBidi"/>
               <w:bCs/>
@@ -1263,7 +1261,7 @@
             <w:tabs>
               <w:tab w:val="right" w:leader="dot" w:pos="8296"/>
             </w:tabs>
-            <w:ind w:left="1120"/>
+            <w:ind w:left="960"/>
             <w:rPr>
               <w:rFonts w:asciiTheme="minorHAnsi" w:eastAsiaTheme="minorEastAsia" w:hAnsiTheme="minorHAnsi" w:cstheme="minorBidi"/>
               <w:bCs/>
@@ -1346,7 +1344,7 @@
             <w:tabs>
               <w:tab w:val="right" w:leader="dot" w:pos="8296"/>
             </w:tabs>
-            <w:ind w:left="560"/>
+            <w:ind w:left="480"/>
             <w:rPr>
               <w:rFonts w:asciiTheme="minorHAnsi" w:eastAsiaTheme="minorEastAsia" w:hAnsiTheme="minorHAnsi" w:cstheme="minorBidi"/>
               <w:bCs/>
@@ -1429,7 +1427,7 @@
             <w:tabs>
               <w:tab w:val="right" w:leader="dot" w:pos="8296"/>
             </w:tabs>
-            <w:ind w:left="1120"/>
+            <w:ind w:left="960"/>
             <w:rPr>
               <w:rFonts w:asciiTheme="minorHAnsi" w:eastAsiaTheme="minorEastAsia" w:hAnsiTheme="minorHAnsi" w:cstheme="minorBidi"/>
               <w:bCs/>
@@ -1512,7 +1510,7 @@
             <w:tabs>
               <w:tab w:val="right" w:leader="dot" w:pos="8296"/>
             </w:tabs>
-            <w:ind w:left="1120"/>
+            <w:ind w:left="960"/>
             <w:rPr>
               <w:rFonts w:asciiTheme="minorHAnsi" w:eastAsiaTheme="minorEastAsia" w:hAnsiTheme="minorHAnsi" w:cstheme="minorBidi"/>
               <w:bCs/>
@@ -1595,7 +1593,7 @@
             <w:tabs>
               <w:tab w:val="right" w:leader="dot" w:pos="8296"/>
             </w:tabs>
-            <w:ind w:left="1120"/>
+            <w:ind w:left="960"/>
             <w:rPr>
               <w:rFonts w:asciiTheme="minorHAnsi" w:eastAsiaTheme="minorEastAsia" w:hAnsiTheme="minorHAnsi" w:cstheme="minorBidi"/>
               <w:bCs/>
@@ -1678,7 +1676,7 @@
             <w:tabs>
               <w:tab w:val="right" w:leader="dot" w:pos="8296"/>
             </w:tabs>
-            <w:ind w:left="1120"/>
+            <w:ind w:left="960"/>
             <w:rPr>
               <w:rFonts w:asciiTheme="minorHAnsi" w:eastAsiaTheme="minorEastAsia" w:hAnsiTheme="minorHAnsi" w:cstheme="minorBidi"/>
               <w:bCs/>
@@ -1761,7 +1759,7 @@
             <w:tabs>
               <w:tab w:val="right" w:leader="dot" w:pos="8296"/>
             </w:tabs>
-            <w:ind w:left="1120"/>
+            <w:ind w:left="960"/>
             <w:rPr>
               <w:rFonts w:asciiTheme="minorHAnsi" w:eastAsiaTheme="minorEastAsia" w:hAnsiTheme="minorHAnsi" w:cstheme="minorBidi"/>
               <w:bCs/>
@@ -1844,7 +1842,7 @@
             <w:tabs>
               <w:tab w:val="right" w:leader="dot" w:pos="8296"/>
             </w:tabs>
-            <w:ind w:left="1120"/>
+            <w:ind w:left="960"/>
             <w:rPr>
               <w:rFonts w:asciiTheme="minorHAnsi" w:eastAsiaTheme="minorEastAsia" w:hAnsiTheme="minorHAnsi" w:cstheme="minorBidi"/>
               <w:bCs/>
@@ -1932,7 +1930,6 @@
             <w:rPr>
               <w:rFonts w:ascii="微软雅黑" w:hAnsi="微软雅黑"/>
               <w:b/>
-              <w:sz w:val="24"/>
               <w:lang w:val="zh-CN"/>
             </w:rPr>
             <w:fldChar w:fldCharType="end"/>
@@ -2316,14 +2313,12 @@
       <w:pPr>
         <w:rPr>
           <w:rFonts w:ascii="微软雅黑" w:hAnsi="微软雅黑" w:cs="微软雅黑"/>
-          <w:sz w:val="24"/>
           <w:szCs w:val="24"/>
         </w:rPr>
       </w:pPr>
       <w:r>
         <w:rPr>
           <w:rFonts w:ascii="微软雅黑" w:hAnsi="微软雅黑" w:cs="微软雅黑" w:hint="eastAsia"/>
-          <w:sz w:val="24"/>
           <w:szCs w:val="24"/>
         </w:rPr>
         <w:tab/>
@@ -2332,7 +2327,6 @@
       <w:r>
         <w:rPr>
           <w:rFonts w:ascii="微软雅黑" w:hAnsi="微软雅黑" w:cs="微软雅黑"/>
-          <w:sz w:val="24"/>
           <w:szCs w:val="24"/>
         </w:rPr>
         <w:t>L</w:t>
@@ -2340,7 +2334,6 @@
       <w:r>
         <w:rPr>
           <w:rFonts w:ascii="微软雅黑" w:hAnsi="微软雅黑" w:cs="微软雅黑" w:hint="eastAsia"/>
-          <w:sz w:val="24"/>
           <w:szCs w:val="24"/>
         </w:rPr>
         <w:t>的功能需求和非功能需求。开发小组的软件系统实现与验证工作都以此文档为依据。</w:t>
@@ -2350,14 +2343,12 @@
       <w:pPr>
         <w:rPr>
           <w:rFonts w:ascii="微软雅黑" w:hAnsi="微软雅黑" w:cs="微软雅黑"/>
-          <w:sz w:val="24"/>
           <w:szCs w:val="24"/>
         </w:rPr>
       </w:pPr>
       <w:r>
         <w:rPr>
           <w:rFonts w:ascii="微软雅黑" w:hAnsi="微软雅黑" w:cs="微软雅黑"/>
-          <w:sz w:val="24"/>
           <w:szCs w:val="24"/>
         </w:rPr>
         <w:tab/>
@@ -2365,7 +2356,6 @@
       <w:r>
         <w:rPr>
           <w:rFonts w:ascii="微软雅黑" w:hAnsi="微软雅黑" w:cs="微软雅黑" w:hint="eastAsia"/>
-          <w:sz w:val="24"/>
           <w:szCs w:val="24"/>
         </w:rPr>
         <w:t>除特殊说明外，本文档所包含的需求都是高优先级需求。</w:t>
@@ -2380,7 +2370,6 @@
       <w:r>
         <w:rPr>
           <w:rFonts w:ascii="微软雅黑" w:hAnsi="微软雅黑" w:cs="微软雅黑"/>
-          <w:sz w:val="24"/>
           <w:szCs w:val="24"/>
         </w:rPr>
         <w:tab/>
@@ -2388,7 +2377,6 @@
       <w:r>
         <w:rPr>
           <w:rFonts w:ascii="微软雅黑" w:hAnsi="微软雅黑" w:cs="微软雅黑" w:hint="eastAsia"/>
-          <w:sz w:val="24"/>
           <w:szCs w:val="24"/>
         </w:rPr>
         <w:t>本说明书的内容可能在项目实施过程中发生变更，但是必须由项目小组成员发出变更请求，小组讨论，最终决定，建立持续有效的版本控制。</w:t>
@@ -2421,145 +2409,109 @@
       <w:bookmarkEnd w:id="4"/>
     </w:p>
     <w:p>
-      <w:pPr>
-        <w:rPr>
-          <w:sz w:val="24"/>
-        </w:rPr>
-      </w:pPr>
       <w:r>
         <w:tab/>
       </w:r>
       <w:r>
         <w:rPr>
           <w:rFonts w:hint="eastAsia"/>
-          <w:sz w:val="24"/>
         </w:rPr>
         <w:t>物流快递管理系统</w:t>
       </w:r>
       <w:r>
         <w:rPr>
           <w:rFonts w:hint="eastAsia"/>
-          <w:sz w:val="24"/>
         </w:rPr>
         <w:t>MSL</w:t>
       </w:r>
       <w:r>
         <w:rPr>
           <w:rFonts w:hint="eastAsia"/>
-          <w:sz w:val="24"/>
         </w:rPr>
         <w:t>是为×××民营物流企业开发的业务系统，开发的目标是帮助该商家</w:t>
       </w:r>
       <w:r>
         <w:rPr>
           <w:rFonts w:hint="eastAsia"/>
-          <w:sz w:val="24"/>
         </w:rPr>
         <w:t>处理</w:t>
       </w:r>
       <w:r>
         <w:rPr>
           <w:rFonts w:hint="eastAsia"/>
-          <w:sz w:val="24"/>
         </w:rPr>
         <w:t>日常的重点业务，包括物流信息查询、订单输入、报价和时间管理、收件信息输入、车辆装车管理、接收与派件、收款结算、车辆信息管理、司机信息管理、装运管理、中转接收、仓库管理、结算管理、成本管理、统计报表、银行账户管理、人员和机构管理、审判单据、查看统计</w:t>
       </w:r>
       <w:r>
         <w:rPr>
           <w:rFonts w:hint="eastAsia"/>
-          <w:sz w:val="24"/>
         </w:rPr>
         <w:t>分析和</w:t>
       </w:r>
       <w:r>
         <w:rPr>
           <w:rFonts w:hint="eastAsia"/>
-          <w:sz w:val="24"/>
         </w:rPr>
         <w:t>用户账户管理</w:t>
       </w:r>
       <w:r>
         <w:rPr>
           <w:rFonts w:hint="eastAsia"/>
-          <w:sz w:val="24"/>
         </w:rPr>
         <w:t>。</w:t>
       </w:r>
     </w:p>
     <w:p>
-      <w:pPr>
-        <w:rPr>
-          <w:rFonts w:hint="eastAsia"/>
-          <w:sz w:val="24"/>
-        </w:rPr>
-      </w:pPr>
-      <w:r>
-        <w:rPr>
-          <w:sz w:val="24"/>
-        </w:rPr>
+      <w:r>
         <w:tab/>
       </w:r>
     </w:p>
     <w:p>
       <w:pPr>
         <w:ind w:firstLine="420"/>
-        <w:rPr>
-          <w:rFonts w:hint="eastAsia"/>
-          <w:sz w:val="24"/>
-        </w:rPr>
-      </w:pPr>
-      <w:r>
-        <w:rPr>
-          <w:rFonts w:hint="eastAsia"/>
-          <w:sz w:val="24"/>
+      </w:pPr>
+      <w:r>
+        <w:rPr>
+          <w:rFonts w:hint="eastAsia"/>
         </w:rPr>
         <w:t>通过物流管理系统</w:t>
       </w:r>
       <w:r>
         <w:rPr>
           <w:rFonts w:hint="eastAsia"/>
-          <w:sz w:val="24"/>
         </w:rPr>
         <w:t>MSL</w:t>
       </w:r>
       <w:r>
-        <w:rPr>
-          <w:sz w:val="24"/>
-        </w:rPr>
         <w:t xml:space="preserve"> </w:t>
       </w:r>
       <w:r>
         <w:rPr>
           <w:rFonts w:hint="eastAsia"/>
-          <w:sz w:val="24"/>
         </w:rPr>
         <w:t>的应用，期望</w:t>
       </w:r>
       <w:r>
         <w:rPr>
           <w:rFonts w:hint="eastAsia"/>
-          <w:sz w:val="24"/>
         </w:rPr>
         <w:t>帮助</w:t>
       </w:r>
       <w:r>
         <w:rPr>
           <w:rFonts w:hint="eastAsia"/>
-          <w:sz w:val="24"/>
         </w:rPr>
         <w:t>×××民营物流企业</w:t>
       </w:r>
       <w:r>
         <w:rPr>
           <w:rFonts w:hint="eastAsia"/>
-          <w:sz w:val="24"/>
         </w:rPr>
         <w:t>在规模扩大，企业业务量、办公场所、员工数增长的情况下适应新的环境，提高工作效率和用户满意度</w:t>
       </w:r>
       <w:r>
         <w:rPr>
           <w:rFonts w:hint="eastAsia"/>
-          <w:sz w:val="24"/>
         </w:rPr>
         <w:t>。</w:t>
       </w:r>
@@ -2618,108 +2570,68 @@
       <w:bookmarkEnd w:id="6"/>
     </w:p>
     <w:p>
-      <w:pPr>
-        <w:rPr>
-          <w:sz w:val="24"/>
-        </w:rPr>
-      </w:pPr>
       <w:r>
         <w:tab/>
-      </w:r>
-      <w:r>
-        <w:rPr>
-          <w:sz w:val="24"/>
-        </w:rPr>
         <w:t>1.</w:t>
       </w:r>
       <w:r>
         <w:rPr>
           <w:rFonts w:hint="eastAsia"/>
-          <w:sz w:val="24"/>
         </w:rPr>
         <w:t>IEEE</w:t>
       </w:r>
       <w:r>
         <w:rPr>
           <w:rFonts w:hint="eastAsia"/>
-          <w:sz w:val="24"/>
         </w:rPr>
         <w:t>标准</w:t>
       </w:r>
     </w:p>
     <w:p>
-      <w:pPr>
-        <w:rPr>
-          <w:sz w:val="24"/>
-        </w:rPr>
-      </w:pPr>
-      <w:r>
-        <w:rPr>
-          <w:sz w:val="24"/>
-        </w:rPr>
+      <w:r>
         <w:tab/>
         <w:t>2.</w:t>
       </w:r>
       <w:r>
         <w:rPr>
           <w:rFonts w:hint="eastAsia"/>
-          <w:sz w:val="24"/>
         </w:rPr>
         <w:t>物流快递管理系统</w:t>
       </w:r>
       <w:r>
         <w:rPr>
           <w:rFonts w:hint="eastAsia"/>
-          <w:sz w:val="24"/>
         </w:rPr>
         <w:t>MSL</w:t>
       </w:r>
       <w:r>
         <w:rPr>
           <w:rFonts w:hint="eastAsia"/>
-          <w:sz w:val="24"/>
         </w:rPr>
         <w:t>用例文档</w:t>
       </w:r>
       <w:r>
         <w:rPr>
           <w:rFonts w:hint="eastAsia"/>
-          <w:sz w:val="24"/>
         </w:rPr>
         <w:t>V1.3.0</w:t>
       </w:r>
     </w:p>
     <w:p>
-      <w:pPr>
-        <w:rPr>
-          <w:rFonts w:hint="eastAsia"/>
-          <w:sz w:val="24"/>
-        </w:rPr>
-      </w:pPr>
-      <w:r>
-        <w:rPr>
-          <w:sz w:val="24"/>
-        </w:rPr>
+      <w:r>
         <w:tab/>
         <w:t>3.</w:t>
       </w:r>
       <w:r>
-        <w:rPr>
-          <w:sz w:val="24"/>
-        </w:rPr>
         <w:t>《</w:t>
       </w:r>
       <w:r>
         <w:rPr>
           <w:rFonts w:hint="eastAsia"/>
-          <w:sz w:val="24"/>
         </w:rPr>
         <w:t>软件开发的技术基础</w:t>
       </w:r>
       <w:r>
-        <w:rPr>
-          <w:sz w:val="24"/>
-        </w:rPr>
         <w:t>》</w:t>
       </w:r>
     </w:p>
@@ -2806,7 +2718,6 @@
       <w:pPr>
         <w:pStyle w:val="4"/>
         <w:rPr>
-          <w:rFonts w:ascii="微软雅黑" w:eastAsia="微软雅黑" w:hAnsi="微软雅黑" w:hint="eastAsia"/>
           <w:b w:val="0"/>
         </w:rPr>
       </w:pPr>
@@ -2815,143 +2726,114 @@
       </w:r>
       <w:r>
         <w:rPr>
-          <w:rFonts w:ascii="微软雅黑" w:eastAsia="微软雅黑" w:hAnsi="微软雅黑"/>
           <w:b w:val="0"/>
         </w:rPr>
         <w:t>2.1.1</w:t>
       </w:r>
       <w:r>
         <w:rPr>
-          <w:rFonts w:ascii="微软雅黑" w:eastAsia="微软雅黑" w:hAnsi="微软雅黑" w:hint="eastAsia"/>
+          <w:rFonts w:hint="eastAsia"/>
           <w:b w:val="0"/>
         </w:rPr>
         <w:t>背景与机遇</w:t>
       </w:r>
     </w:p>
     <w:p>
-      <w:pPr>
-        <w:rPr>
-          <w:sz w:val="24"/>
-        </w:rPr>
-      </w:pPr>
       <w:r>
         <w:tab/>
       </w:r>
       <w:r>
         <w:rPr>
           <w:rFonts w:hint="eastAsia"/>
-          <w:sz w:val="24"/>
         </w:rPr>
         <w:t>×××民营物流企业</w:t>
       </w:r>
       <w:r>
         <w:rPr>
           <w:rFonts w:hint="eastAsia"/>
-          <w:sz w:val="24"/>
         </w:rPr>
         <w:t>是正在不断扩大的民营物流企业。其期望通过对城市网点的建设，扩大快运服务通达的片区。</w:t>
       </w:r>
       <w:r>
         <w:rPr>
           <w:rFonts w:hint="eastAsia"/>
-          <w:sz w:val="24"/>
         </w:rPr>
         <w:t>企业在每个市设立中转中心、营业厅、三个层级快递模式</w:t>
       </w:r>
       <w:r>
         <w:rPr>
           <w:rFonts w:hint="eastAsia"/>
-          <w:sz w:val="24"/>
         </w:rPr>
         <w:t>。</w:t>
       </w:r>
       <w:r>
         <w:rPr>
           <w:rFonts w:hint="eastAsia"/>
-          <w:sz w:val="24"/>
         </w:rPr>
         <w:t>快递员收件送往营业厅，同市间快递在营业厅通过汽车运输，跨市之间快递一律由营业厅发往中转中心，通过飞机、火车、汽车流通发往收件人所属中转中心。再由收件人所属中转中心发向所属的营业厅。再有快递员在营业厅提件，送达给收件人</w:t>
       </w:r>
       <w:r>
         <w:rPr>
           <w:rFonts w:hint="eastAsia"/>
-          <w:sz w:val="24"/>
         </w:rPr>
         <w:t>。</w:t>
       </w:r>
       <w:r>
         <w:rPr>
           <w:rFonts w:hint="eastAsia"/>
-          <w:sz w:val="24"/>
         </w:rPr>
         <w:t>随着企业规模的扩大，业务量、办公场所、员工数都大幅增长，没有合适的管理系统将会首先会导致物流时间的延长和业务消息的迟滞。</w:t>
       </w:r>
       <w:r>
         <w:rPr>
           <w:rFonts w:hint="eastAsia"/>
-          <w:sz w:val="24"/>
         </w:rPr>
         <w:t>其次会导致</w:t>
       </w:r>
       <w:r>
         <w:rPr>
           <w:rFonts w:hint="eastAsia"/>
-          <w:sz w:val="24"/>
         </w:rPr>
         <w:t>仓库资源不能合理分配，机构与员工的变动信息不能及时掌握。再次不能及时掌握销售的盈亏，无法采取有效策略。</w:t>
       </w:r>
     </w:p>
     <w:p>
-      <w:pPr>
-        <w:rPr>
-          <w:sz w:val="24"/>
-        </w:rPr>
-      </w:pPr>
-      <w:r>
-        <w:rPr>
-          <w:sz w:val="24"/>
-        </w:rPr>
+      <w:r>
         <w:tab/>
       </w:r>
       <w:r>
         <w:rPr>
           <w:rFonts w:hint="eastAsia"/>
-          <w:sz w:val="24"/>
         </w:rPr>
         <w:t>物流信息管理系统</w:t>
       </w:r>
       <w:r>
         <w:rPr>
           <w:rFonts w:hint="eastAsia"/>
-          <w:sz w:val="24"/>
         </w:rPr>
         <w:t>MSL</w:t>
       </w:r>
       <w:r>
         <w:rPr>
           <w:rFonts w:hint="eastAsia"/>
-          <w:sz w:val="24"/>
         </w:rPr>
         <w:t>就是为了满足</w:t>
       </w:r>
       <w:r>
         <w:rPr>
           <w:rFonts w:hint="eastAsia"/>
-          <w:sz w:val="24"/>
         </w:rPr>
         <w:t>×××民营物流企业</w:t>
       </w:r>
       <w:r>
         <w:rPr>
           <w:rFonts w:hint="eastAsia"/>
-          <w:sz w:val="24"/>
         </w:rPr>
         <w:t>扩大公司规模的业</w:t>
       </w:r>
       <w:r>
         <w:rPr>
           <w:rFonts w:hint="eastAsia"/>
-          <w:sz w:val="24"/>
         </w:rPr>
         <w:lastRenderedPageBreak/>
         <w:t>务需求而开发的。</w:t>
@@ -2959,362 +2841,255 @@
       <w:r>
         <w:rPr>
           <w:rFonts w:hint="eastAsia"/>
-          <w:sz w:val="24"/>
         </w:rPr>
         <w:t>它包括一个数据集中服务器和多个客户端。</w:t>
       </w:r>
       <w:r>
         <w:rPr>
           <w:rFonts w:hint="eastAsia"/>
-          <w:sz w:val="24"/>
         </w:rPr>
         <w:t>数据集中服务器将所有的数据集中起来进行维护和分析</w:t>
       </w:r>
       <w:r>
         <w:rPr>
           <w:rFonts w:hint="eastAsia"/>
-          <w:sz w:val="24"/>
         </w:rPr>
         <w:t>。用户通过客户端完成日常任务</w:t>
       </w:r>
       <w:r>
         <w:rPr>
           <w:rFonts w:hint="eastAsia"/>
-          <w:sz w:val="24"/>
         </w:rPr>
         <w:t>，客户端与数据集中服务器采取实时通信的方式完成数据交换。</w:t>
       </w:r>
     </w:p>
-    <w:p>
-      <w:pPr>
-        <w:rPr>
-          <w:sz w:val="24"/>
-        </w:rPr>
-      </w:pPr>
-    </w:p>
+    <w:p/>
     <w:p>
       <w:pPr>
         <w:pStyle w:val="4"/>
         <w:ind w:firstLine="420"/>
         <w:rPr>
-          <w:rFonts w:ascii="微软雅黑" w:eastAsia="微软雅黑" w:hAnsi="微软雅黑"/>
           <w:b w:val="0"/>
         </w:rPr>
       </w:pPr>
       <w:r>
         <w:rPr>
-          <w:rFonts w:ascii="微软雅黑" w:eastAsia="微软雅黑" w:hAnsi="微软雅黑" w:hint="eastAsia"/>
+          <w:rFonts w:hint="eastAsia"/>
           <w:b w:val="0"/>
         </w:rPr>
         <w:t>2.1.2</w:t>
       </w:r>
       <w:r>
         <w:rPr>
-          <w:rFonts w:ascii="微软雅黑" w:eastAsia="微软雅黑" w:hAnsi="微软雅黑" w:hint="eastAsia"/>
+          <w:rFonts w:hint="eastAsia"/>
           <w:b w:val="0"/>
         </w:rPr>
         <w:t>业务需求</w:t>
       </w:r>
     </w:p>
     <w:p>
-      <w:pPr>
-        <w:rPr>
-          <w:rFonts w:hint="eastAsia"/>
-          <w:sz w:val="24"/>
-        </w:rPr>
-      </w:pPr>
       <w:r>
         <w:tab/>
       </w:r>
       <w:r>
         <w:rPr>
           <w:rFonts w:ascii="微软雅黑" w:hAnsi="微软雅黑"/>
-          <w:sz w:val="24"/>
         </w:rPr>
         <w:t>B</w:t>
       </w:r>
       <w:r>
         <w:rPr>
           <w:rFonts w:ascii="微软雅黑" w:hAnsi="微软雅黑" w:hint="eastAsia"/>
-          <w:sz w:val="24"/>
         </w:rPr>
         <w:t>R</w:t>
       </w:r>
       <w:r>
         <w:rPr>
           <w:rFonts w:ascii="微软雅黑" w:hAnsi="微软雅黑"/>
-          <w:sz w:val="24"/>
         </w:rPr>
         <w:t>1:</w:t>
       </w:r>
       <w:r>
         <w:rPr>
           <w:rFonts w:ascii="微软雅黑" w:hAnsi="微软雅黑"/>
-          <w:sz w:val="24"/>
         </w:rPr>
         <w:tab/>
       </w:r>
       <w:r>
         <w:rPr>
           <w:rFonts w:hint="eastAsia"/>
-          <w:sz w:val="24"/>
         </w:rPr>
         <w:t>系统上线运行六个月后，快递员、营业厅业务员、中转中心业务员、中转中心仓库管理人员的工作效率提高</w:t>
       </w:r>
       <w:r>
         <w:rPr>
           <w:rFonts w:hint="eastAsia"/>
-          <w:sz w:val="24"/>
         </w:rPr>
         <w:t>50%</w:t>
       </w:r>
     </w:p>
     <w:p>
-      <w:pPr>
-        <w:rPr>
-          <w:sz w:val="24"/>
-        </w:rPr>
-      </w:pPr>
-      <w:r>
-        <w:rPr>
-          <w:sz w:val="24"/>
-        </w:rPr>
+      <w:r>
         <w:tab/>
       </w:r>
       <w:r>
         <w:rPr>
           <w:rFonts w:ascii="微软雅黑" w:hAnsi="微软雅黑"/>
-          <w:sz w:val="24"/>
         </w:rPr>
         <w:t>BR2</w:t>
       </w:r>
       <w:r>
         <w:rPr>
           <w:rFonts w:ascii="微软雅黑" w:hAnsi="微软雅黑"/>
-          <w:sz w:val="24"/>
         </w:rPr>
         <w:t>:</w:t>
       </w:r>
       <w:r>
         <w:rPr>
           <w:rFonts w:ascii="微软雅黑" w:hAnsi="微软雅黑"/>
-          <w:sz w:val="24"/>
         </w:rPr>
         <w:tab/>
       </w:r>
       <w:r>
         <w:rPr>
           <w:rFonts w:hint="eastAsia"/>
-          <w:sz w:val="24"/>
         </w:rPr>
         <w:t>系统上线运行</w:t>
       </w:r>
       <w:r>
         <w:rPr>
           <w:rFonts w:hint="eastAsia"/>
-          <w:sz w:val="24"/>
         </w:rPr>
         <w:t>六个月后</w:t>
       </w:r>
       <w:r>
         <w:rPr>
           <w:rFonts w:hint="eastAsia"/>
-          <w:sz w:val="24"/>
         </w:rPr>
         <w:t>，公司承接的业务量提高</w:t>
       </w:r>
       <w:r>
         <w:rPr>
           <w:rFonts w:hint="eastAsia"/>
-          <w:sz w:val="24"/>
         </w:rPr>
         <w:t>20%</w:t>
       </w:r>
       <w:r>
         <w:rPr>
           <w:rFonts w:hint="eastAsia"/>
-          <w:sz w:val="24"/>
         </w:rPr>
         <w:t>。</w:t>
       </w:r>
     </w:p>
     <w:p>
-      <w:pPr>
-        <w:rPr>
-          <w:sz w:val="24"/>
-        </w:rPr>
-      </w:pPr>
-      <w:r>
-        <w:rPr>
-          <w:sz w:val="24"/>
-        </w:rPr>
+      <w:r>
         <w:tab/>
       </w:r>
       <w:r>
-        <w:rPr>
-          <w:sz w:val="24"/>
-        </w:rPr>
         <w:tab/>
       </w:r>
       <w:r>
-        <w:rPr>
-          <w:sz w:val="24"/>
-        </w:rPr>
         <w:tab/>
       </w:r>
       <w:r>
         <w:rPr>
           <w:rFonts w:hint="eastAsia"/>
-          <w:sz w:val="24"/>
         </w:rPr>
         <w:t>最好情况：</w:t>
       </w:r>
       <w:r>
         <w:rPr>
           <w:rFonts w:hint="eastAsia"/>
-          <w:sz w:val="24"/>
         </w:rPr>
         <w:t>40%</w:t>
       </w:r>
     </w:p>
     <w:p>
-      <w:pPr>
-        <w:rPr>
-          <w:rFonts w:hint="eastAsia"/>
-          <w:sz w:val="24"/>
-        </w:rPr>
-      </w:pPr>
-      <w:r>
-        <w:rPr>
-          <w:sz w:val="24"/>
-        </w:rPr>
+      <w:r>
         <w:tab/>
       </w:r>
       <w:r>
-        <w:rPr>
-          <w:sz w:val="24"/>
-        </w:rPr>
         <w:tab/>
       </w:r>
       <w:r>
-        <w:rPr>
-          <w:sz w:val="24"/>
-        </w:rPr>
         <w:tab/>
       </w:r>
       <w:r>
         <w:rPr>
           <w:rFonts w:hint="eastAsia"/>
-          <w:sz w:val="24"/>
         </w:rPr>
         <w:t>最可能情况：</w:t>
       </w:r>
       <w:r>
         <w:rPr>
           <w:rFonts w:hint="eastAsia"/>
-          <w:sz w:val="24"/>
         </w:rPr>
         <w:t>20%</w:t>
       </w:r>
     </w:p>
     <w:p>
-      <w:pPr>
-        <w:rPr>
-          <w:rFonts w:hint="eastAsia"/>
-          <w:sz w:val="24"/>
-        </w:rPr>
-      </w:pPr>
-      <w:r>
-        <w:rPr>
-          <w:sz w:val="24"/>
-        </w:rPr>
+      <w:r>
         <w:tab/>
       </w:r>
       <w:r>
-        <w:rPr>
-          <w:sz w:val="24"/>
-        </w:rPr>
         <w:tab/>
       </w:r>
       <w:r>
-        <w:rPr>
-          <w:sz w:val="24"/>
-        </w:rPr>
         <w:tab/>
       </w:r>
       <w:r>
         <w:rPr>
           <w:rFonts w:hint="eastAsia"/>
-          <w:sz w:val="24"/>
         </w:rPr>
         <w:t>最坏情况：</w:t>
       </w:r>
       <w:r>
         <w:rPr>
           <w:rFonts w:hint="eastAsia"/>
-          <w:sz w:val="24"/>
         </w:rPr>
         <w:t>10%</w:t>
       </w:r>
     </w:p>
     <w:p>
-      <w:pPr>
-        <w:rPr>
-          <w:rFonts w:hint="eastAsia"/>
-          <w:sz w:val="24"/>
-        </w:rPr>
-      </w:pPr>
-      <w:r>
-        <w:rPr>
-          <w:sz w:val="24"/>
-        </w:rPr>
+      <w:r>
         <w:tab/>
       </w:r>
       <w:r>
         <w:rPr>
           <w:rFonts w:ascii="微软雅黑" w:hAnsi="微软雅黑"/>
-          <w:sz w:val="24"/>
         </w:rPr>
         <w:t>BR3</w:t>
       </w:r>
       <w:r>
         <w:rPr>
           <w:rFonts w:ascii="微软雅黑" w:hAnsi="微软雅黑"/>
-          <w:sz w:val="24"/>
         </w:rPr>
         <w:t>:</w:t>
       </w:r>
       <w:r>
-        <w:rPr>
-          <w:sz w:val="24"/>
-        </w:rPr>
         <w:tab/>
       </w:r>
       <w:r>
         <w:rPr>
           <w:rFonts w:hint="eastAsia"/>
-          <w:sz w:val="24"/>
         </w:rPr>
         <w:t>系统上线运行六个月后，</w:t>
       </w:r>
       <w:r>
         <w:rPr>
           <w:rFonts w:hint="eastAsia"/>
-          <w:sz w:val="24"/>
         </w:rPr>
         <w:t>公司运营成本降低</w:t>
       </w:r>
       <w:r>
         <w:rPr>
           <w:rFonts w:hint="eastAsia"/>
-          <w:sz w:val="24"/>
         </w:rPr>
         <w:t>15%</w:t>
       </w:r>
       <w:r>
         <w:rPr>
           <w:rFonts w:hint="eastAsia"/>
-          <w:sz w:val="24"/>
         </w:rPr>
         <w:t>。</w:t>
       </w:r>
@@ -3356,7 +3131,6 @@
       <w:pPr>
         <w:rPr>
           <w:rFonts w:ascii="微软雅黑" w:hAnsi="微软雅黑"/>
-          <w:sz w:val="24"/>
         </w:rPr>
       </w:pPr>
       <w:r>
@@ -3365,35 +3139,30 @@
       <w:r>
         <w:rPr>
           <w:rFonts w:ascii="微软雅黑" w:hAnsi="微软雅黑"/>
-          <w:sz w:val="24"/>
         </w:rPr>
         <w:t>SF</w:t>
       </w:r>
       <w:r>
         <w:rPr>
           <w:rFonts w:ascii="微软雅黑" w:hAnsi="微软雅黑"/>
-          <w:sz w:val="24"/>
         </w:rPr>
         <w:t>1</w:t>
       </w:r>
       <w:r>
         <w:rPr>
           <w:rFonts w:ascii="微软雅黑" w:hAnsi="微软雅黑"/>
-          <w:sz w:val="24"/>
         </w:rPr>
         <w:t>:</w:t>
       </w:r>
       <w:r>
         <w:rPr>
           <w:rFonts w:ascii="微软雅黑" w:hAnsi="微软雅黑"/>
-          <w:sz w:val="24"/>
         </w:rPr>
         <w:tab/>
       </w:r>
       <w:r>
         <w:rPr>
           <w:rFonts w:ascii="微软雅黑" w:hAnsi="微软雅黑" w:hint="eastAsia"/>
-          <w:sz w:val="24"/>
         </w:rPr>
         <w:t>物流信息查询</w:t>
       </w:r>
@@ -3402,13 +3171,11 @@
       <w:pPr>
         <w:rPr>
           <w:rFonts w:ascii="微软雅黑" w:hAnsi="微软雅黑"/>
-          <w:sz w:val="24"/>
         </w:rPr>
       </w:pPr>
       <w:r>
         <w:rPr>
           <w:rFonts w:ascii="微软雅黑" w:hAnsi="微软雅黑"/>
-          <w:sz w:val="24"/>
         </w:rPr>
         <w:tab/>
         <w:t>S</w:t>
@@ -3416,28 +3183,24 @@
       <w:r>
         <w:rPr>
           <w:rFonts w:ascii="微软雅黑" w:hAnsi="微软雅黑" w:hint="eastAsia"/>
-          <w:sz w:val="24"/>
         </w:rPr>
         <w:t>F</w:t>
       </w:r>
       <w:r>
         <w:rPr>
           <w:rFonts w:ascii="微软雅黑" w:hAnsi="微软雅黑"/>
-          <w:sz w:val="24"/>
         </w:rPr>
         <w:t>2:</w:t>
       </w:r>
       <w:r>
         <w:rPr>
           <w:rFonts w:ascii="微软雅黑" w:hAnsi="微软雅黑"/>
-          <w:sz w:val="24"/>
         </w:rPr>
         <w:tab/>
       </w:r>
       <w:r>
         <w:rPr>
           <w:rFonts w:ascii="微软雅黑" w:hAnsi="微软雅黑" w:hint="eastAsia"/>
-          <w:sz w:val="24"/>
         </w:rPr>
         <w:t>订单输入</w:t>
       </w:r>
@@ -3445,14 +3208,12 @@
     <w:p>
       <w:pPr>
         <w:rPr>
-          <w:rFonts w:ascii="微软雅黑" w:hAnsi="微软雅黑" w:hint="eastAsia"/>
-          <w:sz w:val="24"/>
-        </w:rPr>
-      </w:pPr>
-      <w:r>
-        <w:rPr>
           <w:rFonts w:ascii="微软雅黑" w:hAnsi="微软雅黑"/>
-          <w:sz w:val="24"/>
+        </w:rPr>
+      </w:pPr>
+      <w:r>
+        <w:rPr>
+          <w:rFonts w:ascii="微软雅黑" w:hAnsi="微软雅黑"/>
         </w:rPr>
         <w:tab/>
         <w:t>SF3:</w:t>
@@ -3460,14 +3221,12 @@
       <w:r>
         <w:rPr>
           <w:rFonts w:ascii="微软雅黑" w:hAnsi="微软雅黑"/>
-          <w:sz w:val="24"/>
         </w:rPr>
         <w:tab/>
       </w:r>
       <w:r>
         <w:rPr>
           <w:rFonts w:ascii="微软雅黑" w:hAnsi="微软雅黑" w:hint="eastAsia"/>
-          <w:sz w:val="24"/>
         </w:rPr>
         <w:t>报价和时间管理</w:t>
       </w:r>
@@ -3476,13 +3235,11 @@
       <w:pPr>
         <w:rPr>
           <w:rFonts w:ascii="微软雅黑" w:hAnsi="微软雅黑"/>
-          <w:sz w:val="24"/>
         </w:rPr>
       </w:pPr>
       <w:r>
         <w:rPr>
           <w:rFonts w:ascii="微软雅黑" w:hAnsi="微软雅黑"/>
-          <w:sz w:val="24"/>
         </w:rPr>
         <w:tab/>
         <w:t>SF4:</w:t>
@@ -3490,14 +3247,12 @@
       <w:r>
         <w:rPr>
           <w:rFonts w:ascii="微软雅黑" w:hAnsi="微软雅黑"/>
-          <w:sz w:val="24"/>
         </w:rPr>
         <w:tab/>
       </w:r>
       <w:r>
         <w:rPr>
           <w:rFonts w:ascii="微软雅黑" w:hAnsi="微软雅黑" w:hint="eastAsia"/>
-          <w:sz w:val="24"/>
         </w:rPr>
         <w:t>收件信息输入</w:t>
       </w:r>
@@ -3506,13 +3261,11 @@
       <w:pPr>
         <w:rPr>
           <w:rFonts w:ascii="微软雅黑" w:hAnsi="微软雅黑"/>
-          <w:sz w:val="24"/>
         </w:rPr>
       </w:pPr>
       <w:r>
         <w:rPr>
           <w:rFonts w:ascii="微软雅黑" w:hAnsi="微软雅黑"/>
-          <w:sz w:val="24"/>
         </w:rPr>
         <w:tab/>
         <w:t>SF5:</w:t>
@@ -3520,14 +3273,12 @@
       <w:r>
         <w:rPr>
           <w:rFonts w:ascii="微软雅黑" w:hAnsi="微软雅黑"/>
-          <w:sz w:val="24"/>
         </w:rPr>
         <w:tab/>
       </w:r>
       <w:r>
         <w:rPr>
           <w:rFonts w:ascii="微软雅黑" w:hAnsi="微软雅黑" w:hint="eastAsia"/>
-          <w:sz w:val="24"/>
         </w:rPr>
         <w:t>车辆装车管理</w:t>
       </w:r>
@@ -3536,13 +3287,11 @@
       <w:pPr>
         <w:rPr>
           <w:rFonts w:ascii="微软雅黑" w:hAnsi="微软雅黑"/>
-          <w:sz w:val="24"/>
         </w:rPr>
       </w:pPr>
       <w:r>
         <w:rPr>
           <w:rFonts w:ascii="微软雅黑" w:hAnsi="微软雅黑"/>
-          <w:sz w:val="24"/>
         </w:rPr>
         <w:tab/>
         <w:t>S</w:t>
@@ -3550,28 +3299,24 @@
       <w:r>
         <w:rPr>
           <w:rFonts w:ascii="微软雅黑" w:hAnsi="微软雅黑" w:hint="eastAsia"/>
-          <w:sz w:val="24"/>
         </w:rPr>
         <w:t>F</w:t>
       </w:r>
       <w:r>
         <w:rPr>
           <w:rFonts w:ascii="微软雅黑" w:hAnsi="微软雅黑"/>
-          <w:sz w:val="24"/>
         </w:rPr>
         <w:t>6:</w:t>
       </w:r>
       <w:r>
         <w:rPr>
           <w:rFonts w:ascii="微软雅黑" w:hAnsi="微软雅黑"/>
-          <w:sz w:val="24"/>
         </w:rPr>
         <w:tab/>
       </w:r>
       <w:r>
         <w:rPr>
           <w:rFonts w:ascii="微软雅黑" w:hAnsi="微软雅黑" w:hint="eastAsia"/>
-          <w:sz w:val="24"/>
         </w:rPr>
         <w:t>接收与派件</w:t>
       </w:r>
@@ -3580,13 +3325,11 @@
       <w:pPr>
         <w:rPr>
           <w:rFonts w:ascii="微软雅黑" w:hAnsi="微软雅黑"/>
-          <w:sz w:val="24"/>
         </w:rPr>
       </w:pPr>
       <w:r>
         <w:rPr>
           <w:rFonts w:ascii="微软雅黑" w:hAnsi="微软雅黑"/>
-          <w:sz w:val="24"/>
         </w:rPr>
         <w:tab/>
         <w:t>S</w:t>
@@ -3594,28 +3337,24 @@
       <w:r>
         <w:rPr>
           <w:rFonts w:ascii="微软雅黑" w:hAnsi="微软雅黑" w:hint="eastAsia"/>
-          <w:sz w:val="24"/>
         </w:rPr>
         <w:t>F</w:t>
       </w:r>
       <w:r>
         <w:rPr>
           <w:rFonts w:ascii="微软雅黑" w:hAnsi="微软雅黑"/>
-          <w:sz w:val="24"/>
         </w:rPr>
         <w:t>7:</w:t>
       </w:r>
       <w:r>
         <w:rPr>
           <w:rFonts w:ascii="微软雅黑" w:hAnsi="微软雅黑"/>
-          <w:sz w:val="24"/>
         </w:rPr>
         <w:tab/>
       </w:r>
       <w:r>
         <w:rPr>
           <w:rFonts w:ascii="微软雅黑" w:hAnsi="微软雅黑" w:hint="eastAsia"/>
-          <w:sz w:val="24"/>
         </w:rPr>
         <w:t>收款结算</w:t>
       </w:r>
@@ -3624,13 +3363,11 @@
       <w:pPr>
         <w:rPr>
           <w:rFonts w:ascii="微软雅黑" w:hAnsi="微软雅黑"/>
-          <w:sz w:val="24"/>
         </w:rPr>
       </w:pPr>
       <w:r>
         <w:rPr>
           <w:rFonts w:ascii="微软雅黑" w:hAnsi="微软雅黑"/>
-          <w:sz w:val="24"/>
         </w:rPr>
         <w:tab/>
         <w:t>SF8:</w:t>
@@ -3638,14 +3375,12 @@
       <w:r>
         <w:rPr>
           <w:rFonts w:ascii="微软雅黑" w:hAnsi="微软雅黑"/>
-          <w:sz w:val="24"/>
         </w:rPr>
         <w:tab/>
       </w:r>
       <w:r>
         <w:rPr>
           <w:rFonts w:ascii="微软雅黑" w:hAnsi="微软雅黑" w:hint="eastAsia"/>
-          <w:sz w:val="24"/>
         </w:rPr>
         <w:t>车辆信息管理</w:t>
       </w:r>
@@ -3654,13 +3389,11 @@
       <w:pPr>
         <w:rPr>
           <w:rFonts w:ascii="微软雅黑" w:hAnsi="微软雅黑"/>
-          <w:sz w:val="24"/>
         </w:rPr>
       </w:pPr>
       <w:r>
         <w:rPr>
           <w:rFonts w:ascii="微软雅黑" w:hAnsi="微软雅黑"/>
-          <w:sz w:val="24"/>
         </w:rPr>
         <w:lastRenderedPageBreak/>
         <w:tab/>
@@ -3669,28 +3402,24 @@
       <w:r>
         <w:rPr>
           <w:rFonts w:ascii="微软雅黑" w:hAnsi="微软雅黑" w:hint="eastAsia"/>
-          <w:sz w:val="24"/>
         </w:rPr>
         <w:t>F</w:t>
       </w:r>
       <w:r>
         <w:rPr>
           <w:rFonts w:ascii="微软雅黑" w:hAnsi="微软雅黑"/>
-          <w:sz w:val="24"/>
         </w:rPr>
         <w:t>9:</w:t>
       </w:r>
       <w:r>
         <w:rPr>
           <w:rFonts w:ascii="微软雅黑" w:hAnsi="微软雅黑"/>
-          <w:sz w:val="24"/>
         </w:rPr>
         <w:tab/>
       </w:r>
       <w:r>
         <w:rPr>
           <w:rFonts w:ascii="微软雅黑" w:hAnsi="微软雅黑" w:hint="eastAsia"/>
-          <w:sz w:val="24"/>
         </w:rPr>
         <w:t>司机信息管理</w:t>
       </w:r>
@@ -3699,13 +3428,11 @@
       <w:pPr>
         <w:rPr>
           <w:rFonts w:ascii="微软雅黑" w:hAnsi="微软雅黑"/>
-          <w:sz w:val="24"/>
         </w:rPr>
       </w:pPr>
       <w:r>
         <w:rPr>
           <w:rFonts w:ascii="微软雅黑" w:hAnsi="微软雅黑"/>
-          <w:sz w:val="24"/>
         </w:rPr>
         <w:tab/>
         <w:t>SF10:</w:t>
@@ -3713,14 +3440,12 @@
       <w:r>
         <w:rPr>
           <w:rFonts w:ascii="微软雅黑" w:hAnsi="微软雅黑"/>
-          <w:sz w:val="24"/>
         </w:rPr>
         <w:tab/>
       </w:r>
       <w:r>
         <w:rPr>
           <w:rFonts w:ascii="微软雅黑" w:hAnsi="微软雅黑" w:hint="eastAsia"/>
-          <w:sz w:val="24"/>
         </w:rPr>
         <w:t>装运管理</w:t>
       </w:r>
@@ -3729,41 +3454,35 @@
       <w:pPr>
         <w:rPr>
           <w:rFonts w:ascii="微软雅黑" w:hAnsi="微软雅黑"/>
-          <w:sz w:val="24"/>
         </w:rPr>
       </w:pPr>
       <w:r>
         <w:rPr>
           <w:rFonts w:ascii="微软雅黑" w:hAnsi="微软雅黑"/>
-          <w:sz w:val="24"/>
         </w:rPr>
         <w:tab/>
       </w:r>
       <w:r>
         <w:rPr>
           <w:rFonts w:ascii="微软雅黑" w:hAnsi="微软雅黑" w:hint="eastAsia"/>
-          <w:sz w:val="24"/>
         </w:rPr>
         <w:t>SF</w:t>
       </w:r>
       <w:r>
         <w:rPr>
           <w:rFonts w:ascii="微软雅黑" w:hAnsi="微软雅黑"/>
-          <w:sz w:val="24"/>
         </w:rPr>
         <w:t>11:</w:t>
       </w:r>
       <w:r>
         <w:rPr>
           <w:rFonts w:ascii="微软雅黑" w:hAnsi="微软雅黑"/>
-          <w:sz w:val="24"/>
         </w:rPr>
         <w:tab/>
       </w:r>
       <w:r>
         <w:rPr>
           <w:rFonts w:ascii="微软雅黑" w:hAnsi="微软雅黑" w:hint="eastAsia"/>
-          <w:sz w:val="24"/>
         </w:rPr>
         <w:t>中转接收</w:t>
       </w:r>
@@ -3772,13 +3491,11 @@
       <w:pPr>
         <w:rPr>
           <w:rFonts w:ascii="微软雅黑" w:hAnsi="微软雅黑"/>
-          <w:sz w:val="24"/>
         </w:rPr>
       </w:pPr>
       <w:r>
         <w:rPr>
           <w:rFonts w:ascii="微软雅黑" w:hAnsi="微软雅黑"/>
-          <w:sz w:val="24"/>
         </w:rPr>
         <w:tab/>
         <w:t>S</w:t>
@@ -3786,28 +3503,24 @@
       <w:r>
         <w:rPr>
           <w:rFonts w:ascii="微软雅黑" w:hAnsi="微软雅黑" w:hint="eastAsia"/>
-          <w:sz w:val="24"/>
         </w:rPr>
         <w:t>F</w:t>
       </w:r>
       <w:r>
         <w:rPr>
           <w:rFonts w:ascii="微软雅黑" w:hAnsi="微软雅黑"/>
-          <w:sz w:val="24"/>
         </w:rPr>
         <w:t>12:</w:t>
       </w:r>
       <w:r>
         <w:rPr>
           <w:rFonts w:ascii="微软雅黑" w:hAnsi="微软雅黑"/>
-          <w:sz w:val="24"/>
         </w:rPr>
         <w:tab/>
       </w:r>
       <w:r>
         <w:rPr>
           <w:rFonts w:ascii="微软雅黑" w:hAnsi="微软雅黑" w:hint="eastAsia"/>
-          <w:sz w:val="24"/>
         </w:rPr>
         <w:t>仓库管理</w:t>
       </w:r>
@@ -3816,13 +3529,11 @@
       <w:pPr>
         <w:rPr>
           <w:rFonts w:ascii="微软雅黑" w:hAnsi="微软雅黑"/>
-          <w:sz w:val="24"/>
         </w:rPr>
       </w:pPr>
       <w:r>
         <w:rPr>
           <w:rFonts w:ascii="微软雅黑" w:hAnsi="微软雅黑"/>
-          <w:sz w:val="24"/>
         </w:rPr>
         <w:tab/>
         <w:t>SF13:</w:t>
@@ -3830,14 +3541,12 @@
       <w:r>
         <w:rPr>
           <w:rFonts w:ascii="微软雅黑" w:hAnsi="微软雅黑"/>
-          <w:sz w:val="24"/>
         </w:rPr>
         <w:tab/>
       </w:r>
       <w:r>
         <w:rPr>
           <w:rFonts w:ascii="微软雅黑" w:hAnsi="微软雅黑" w:hint="eastAsia"/>
-          <w:sz w:val="24"/>
         </w:rPr>
         <w:t>结算管理</w:t>
       </w:r>
@@ -3846,13 +3555,11 @@
       <w:pPr>
         <w:rPr>
           <w:rFonts w:ascii="微软雅黑" w:hAnsi="微软雅黑"/>
-          <w:sz w:val="24"/>
         </w:rPr>
       </w:pPr>
       <w:r>
         <w:rPr>
           <w:rFonts w:ascii="微软雅黑" w:hAnsi="微软雅黑"/>
-          <w:sz w:val="24"/>
         </w:rPr>
         <w:tab/>
         <w:t>SF14:</w:t>
@@ -3860,14 +3567,12 @@
       <w:r>
         <w:rPr>
           <w:rFonts w:ascii="微软雅黑" w:hAnsi="微软雅黑"/>
-          <w:sz w:val="24"/>
         </w:rPr>
         <w:tab/>
       </w:r>
       <w:r>
         <w:rPr>
           <w:rFonts w:ascii="微软雅黑" w:hAnsi="微软雅黑" w:hint="eastAsia"/>
-          <w:sz w:val="24"/>
         </w:rPr>
         <w:t>成本管理</w:t>
       </w:r>
@@ -3876,13 +3581,11 @@
       <w:pPr>
         <w:rPr>
           <w:rFonts w:ascii="微软雅黑" w:hAnsi="微软雅黑"/>
-          <w:sz w:val="24"/>
         </w:rPr>
       </w:pPr>
       <w:r>
         <w:rPr>
           <w:rFonts w:ascii="微软雅黑" w:hAnsi="微软雅黑"/>
-          <w:sz w:val="24"/>
         </w:rPr>
         <w:tab/>
         <w:t>SF15:</w:t>
@@ -3890,14 +3593,12 @@
       <w:r>
         <w:rPr>
           <w:rFonts w:ascii="微软雅黑" w:hAnsi="微软雅黑"/>
-          <w:sz w:val="24"/>
         </w:rPr>
         <w:tab/>
       </w:r>
       <w:r>
         <w:rPr>
           <w:rFonts w:ascii="微软雅黑" w:hAnsi="微软雅黑" w:hint="eastAsia"/>
-          <w:sz w:val="24"/>
         </w:rPr>
         <w:t>统计报表</w:t>
       </w:r>
@@ -3906,13 +3607,11 @@
       <w:pPr>
         <w:rPr>
           <w:rFonts w:ascii="微软雅黑" w:hAnsi="微软雅黑"/>
-          <w:sz w:val="24"/>
         </w:rPr>
       </w:pPr>
       <w:r>
         <w:rPr>
           <w:rFonts w:ascii="微软雅黑" w:hAnsi="微软雅黑"/>
-          <w:sz w:val="24"/>
         </w:rPr>
         <w:tab/>
         <w:t>S</w:t>
@@ -3920,28 +3619,24 @@
       <w:r>
         <w:rPr>
           <w:rFonts w:ascii="微软雅黑" w:hAnsi="微软雅黑" w:hint="eastAsia"/>
-          <w:sz w:val="24"/>
         </w:rPr>
         <w:t>F</w:t>
       </w:r>
       <w:r>
         <w:rPr>
           <w:rFonts w:ascii="微软雅黑" w:hAnsi="微软雅黑"/>
-          <w:sz w:val="24"/>
         </w:rPr>
         <w:t>16:</w:t>
       </w:r>
       <w:r>
         <w:rPr>
           <w:rFonts w:ascii="微软雅黑" w:hAnsi="微软雅黑"/>
-          <w:sz w:val="24"/>
         </w:rPr>
         <w:tab/>
       </w:r>
       <w:r>
         <w:rPr>
           <w:rFonts w:ascii="微软雅黑" w:hAnsi="微软雅黑" w:hint="eastAsia"/>
-          <w:sz w:val="24"/>
         </w:rPr>
         <w:t>银行账户管理</w:t>
       </w:r>
@@ -3950,13 +3645,11 @@
       <w:pPr>
         <w:rPr>
           <w:rFonts w:ascii="微软雅黑" w:hAnsi="微软雅黑"/>
-          <w:sz w:val="24"/>
         </w:rPr>
       </w:pPr>
       <w:r>
         <w:rPr>
           <w:rFonts w:ascii="微软雅黑" w:hAnsi="微软雅黑"/>
-          <w:sz w:val="24"/>
         </w:rPr>
         <w:tab/>
         <w:t>S</w:t>
@@ -3964,28 +3657,24 @@
       <w:r>
         <w:rPr>
           <w:rFonts w:ascii="微软雅黑" w:hAnsi="微软雅黑" w:hint="eastAsia"/>
-          <w:sz w:val="24"/>
         </w:rPr>
         <w:t>F</w:t>
       </w:r>
       <w:r>
         <w:rPr>
           <w:rFonts w:ascii="微软雅黑" w:hAnsi="微软雅黑"/>
-          <w:sz w:val="24"/>
         </w:rPr>
         <w:t>17:</w:t>
       </w:r>
       <w:r>
         <w:rPr>
           <w:rFonts w:ascii="微软雅黑" w:hAnsi="微软雅黑"/>
-          <w:sz w:val="24"/>
         </w:rPr>
         <w:tab/>
       </w:r>
       <w:r>
         <w:rPr>
           <w:rFonts w:ascii="微软雅黑" w:hAnsi="微软雅黑" w:hint="eastAsia"/>
-          <w:sz w:val="24"/>
         </w:rPr>
         <w:t>人员和机构管理</w:t>
       </w:r>
@@ -3994,13 +3683,11 @@
       <w:pPr>
         <w:rPr>
           <w:rFonts w:ascii="微软雅黑" w:hAnsi="微软雅黑"/>
-          <w:sz w:val="24"/>
         </w:rPr>
       </w:pPr>
       <w:r>
         <w:rPr>
           <w:rFonts w:ascii="微软雅黑" w:hAnsi="微软雅黑"/>
-          <w:sz w:val="24"/>
         </w:rPr>
         <w:tab/>
         <w:t>SF18:</w:t>
@@ -4008,14 +3695,12 @@
       <w:r>
         <w:rPr>
           <w:rFonts w:ascii="微软雅黑" w:hAnsi="微软雅黑"/>
-          <w:sz w:val="24"/>
         </w:rPr>
         <w:tab/>
       </w:r>
       <w:r>
         <w:rPr>
           <w:rFonts w:ascii="微软雅黑" w:hAnsi="微软雅黑" w:hint="eastAsia"/>
-          <w:sz w:val="24"/>
         </w:rPr>
         <w:t>审判单据</w:t>
       </w:r>
@@ -4024,13 +3709,11 @@
       <w:pPr>
         <w:rPr>
           <w:rFonts w:ascii="微软雅黑" w:hAnsi="微软雅黑"/>
-          <w:sz w:val="24"/>
         </w:rPr>
       </w:pPr>
       <w:r>
         <w:rPr>
           <w:rFonts w:ascii="微软雅黑" w:hAnsi="微软雅黑"/>
-          <w:sz w:val="24"/>
         </w:rPr>
         <w:tab/>
         <w:t>S</w:t>
@@ -4038,28 +3721,24 @@
       <w:r>
         <w:rPr>
           <w:rFonts w:ascii="微软雅黑" w:hAnsi="微软雅黑" w:hint="eastAsia"/>
-          <w:sz w:val="24"/>
         </w:rPr>
         <w:t>F</w:t>
       </w:r>
       <w:r>
         <w:rPr>
           <w:rFonts w:ascii="微软雅黑" w:hAnsi="微软雅黑"/>
-          <w:sz w:val="24"/>
         </w:rPr>
         <w:t>19:</w:t>
       </w:r>
       <w:r>
         <w:rPr>
           <w:rFonts w:ascii="微软雅黑" w:hAnsi="微软雅黑"/>
-          <w:sz w:val="24"/>
         </w:rPr>
         <w:tab/>
       </w:r>
       <w:r>
         <w:rPr>
           <w:rFonts w:ascii="微软雅黑" w:hAnsi="微软雅黑" w:hint="eastAsia"/>
-          <w:sz w:val="24"/>
         </w:rPr>
         <w:t>查看统计分析</w:t>
       </w:r>
@@ -4067,14 +3746,12 @@
     <w:p>
       <w:pPr>
         <w:rPr>
-          <w:rFonts w:ascii="微软雅黑" w:hAnsi="微软雅黑" w:hint="eastAsia"/>
-          <w:sz w:val="24"/>
-        </w:rPr>
-      </w:pPr>
-      <w:r>
-        <w:rPr>
           <w:rFonts w:ascii="微软雅黑" w:hAnsi="微软雅黑"/>
-          <w:sz w:val="24"/>
+        </w:rPr>
+      </w:pPr>
+      <w:r>
+        <w:rPr>
+          <w:rFonts w:ascii="微软雅黑" w:hAnsi="微软雅黑"/>
         </w:rPr>
         <w:tab/>
         <w:t>SF20:</w:t>
@@ -4082,14 +3759,12 @@
       <w:r>
         <w:rPr>
           <w:rFonts w:ascii="微软雅黑" w:hAnsi="微软雅黑"/>
-          <w:sz w:val="24"/>
         </w:rPr>
         <w:tab/>
       </w:r>
       <w:r>
         <w:rPr>
           <w:rFonts w:ascii="微软雅黑" w:hAnsi="微软雅黑" w:hint="eastAsia"/>
-          <w:sz w:val="24"/>
         </w:rPr>
         <w:t>用户账户管理</w:t>
       </w:r>
@@ -4167,8 +3842,6 @@
               </w:rPr>
               <w:t>用户</w:t>
             </w:r>
-            <w:bookmarkStart w:id="12" w:name="_GoBack"/>
-            <w:bookmarkEnd w:id="12"/>
           </w:p>
         </w:tc>
         <w:tc>
@@ -4212,9 +3885,19 @@
               <w:spacing w:before="40" w:after="40" w:line="280" w:lineRule="exact"/>
               <w:rPr>
                 <w:color w:val="646464"/>
-                <w:sz w:val="22"/>
-              </w:rPr>
-            </w:pPr>
+                <w:sz w:val="16"/>
+                <w:szCs w:val="16"/>
+              </w:rPr>
+            </w:pPr>
+            <w:r>
+              <w:rPr>
+                <w:rFonts w:hint="eastAsia"/>
+                <w:color w:val="646464"/>
+                <w:sz w:val="16"/>
+                <w:szCs w:val="16"/>
+              </w:rPr>
+              <w:t>寄件人，收件人</w:t>
+            </w:r>
           </w:p>
         </w:tc>
         <w:tc>
@@ -4227,9 +3910,55 @@
               <w:spacing w:before="40" w:after="40" w:line="280" w:lineRule="exact"/>
               <w:rPr>
                 <w:color w:val="646464"/>
-                <w:sz w:val="22"/>
-              </w:rPr>
-            </w:pPr>
+                <w:sz w:val="16"/>
+                <w:szCs w:val="16"/>
+              </w:rPr>
+            </w:pPr>
+            <w:r>
+              <w:rPr>
+                <w:rFonts w:hint="eastAsia"/>
+                <w:color w:val="646464"/>
+                <w:sz w:val="16"/>
+                <w:szCs w:val="16"/>
+              </w:rPr>
+              <w:t>没有人数</w:t>
+            </w:r>
+            <w:r>
+              <w:rPr>
+                <w:rFonts w:hint="eastAsia"/>
+                <w:color w:val="646464"/>
+                <w:sz w:val="16"/>
+                <w:szCs w:val="16"/>
+              </w:rPr>
+              <w:t>限制。他们</w:t>
+            </w:r>
+            <w:r>
+              <w:rPr>
+                <w:rFonts w:hint="eastAsia"/>
+                <w:color w:val="646464"/>
+                <w:sz w:val="16"/>
+                <w:szCs w:val="16"/>
+              </w:rPr>
+              <w:t>不会关心</w:t>
+            </w:r>
+            <w:r>
+              <w:rPr>
+                <w:rFonts w:hint="eastAsia"/>
+                <w:color w:val="646464"/>
+                <w:sz w:val="16"/>
+                <w:szCs w:val="16"/>
+              </w:rPr>
+              <w:t>物流实际的流通过程，只是希望能够查询当前货物的货运状态。</w:t>
+            </w:r>
+            <w:r>
+              <w:rPr>
+                <w:rFonts w:hint="eastAsia"/>
+                <w:color w:val="646464"/>
+                <w:sz w:val="16"/>
+                <w:szCs w:val="16"/>
+              </w:rPr>
+              <w:t>持积极态度。</w:t>
+            </w:r>
           </w:p>
         </w:tc>
       </w:tr>
@@ -4249,9 +3978,19 @@
               <w:spacing w:before="40" w:after="40" w:line="280" w:lineRule="exact"/>
               <w:rPr>
                 <w:color w:val="646464"/>
-                <w:sz w:val="22"/>
-              </w:rPr>
-            </w:pPr>
+                <w:sz w:val="16"/>
+                <w:szCs w:val="16"/>
+              </w:rPr>
+            </w:pPr>
+            <w:r>
+              <w:rPr>
+                <w:rFonts w:hint="eastAsia"/>
+                <w:color w:val="646464"/>
+                <w:sz w:val="16"/>
+                <w:szCs w:val="16"/>
+              </w:rPr>
+              <w:t>快递员</w:t>
+            </w:r>
           </w:p>
         </w:tc>
         <w:tc>
@@ -4265,31 +4004,81 @@
               <w:spacing w:before="40" w:after="40" w:line="280" w:lineRule="exact"/>
               <w:rPr>
                 <w:color w:val="646464"/>
-                <w:sz w:val="22"/>
+                <w:sz w:val="16"/>
+                <w:szCs w:val="16"/>
               </w:rPr>
             </w:pPr>
             <w:r>
               <w:rPr>
                 <w:rFonts w:hint="eastAsia"/>
                 <w:color w:val="646464"/>
-                <w:sz w:val="22"/>
-              </w:rPr>
-              <w:t>RGB(</w:t>
-            </w:r>
-            <w:r>
-              <w:rPr>
-                <w:color w:val="646464"/>
-                <w:sz w:val="22"/>
-              </w:rPr>
-              <w:t>240,240,240</w:t>
+                <w:sz w:val="16"/>
+                <w:szCs w:val="16"/>
+              </w:rPr>
+              <w:t>每营业厅大约</w:t>
             </w:r>
             <w:r>
               <w:rPr>
                 <w:rFonts w:hint="eastAsia"/>
                 <w:color w:val="646464"/>
-                <w:sz w:val="22"/>
-              </w:rPr>
-              <w:t>)</w:t>
+                <w:sz w:val="16"/>
+                <w:szCs w:val="16"/>
+              </w:rPr>
+              <w:t>50</w:t>
+            </w:r>
+            <w:r>
+              <w:rPr>
+                <w:rFonts w:hint="eastAsia"/>
+                <w:color w:val="646464"/>
+                <w:sz w:val="16"/>
+                <w:szCs w:val="16"/>
+              </w:rPr>
+              <w:t>人。</w:t>
+            </w:r>
+            <w:r>
+              <w:rPr>
+                <w:rFonts w:hint="eastAsia"/>
+                <w:color w:val="646464"/>
+                <w:sz w:val="16"/>
+                <w:szCs w:val="16"/>
+              </w:rPr>
+              <w:t>他们每天会揽收到快递后输入寄件单，希望输入信息方便快捷、多为缺省选项。同时，输入以上托运信息后会</w:t>
+            </w:r>
+            <w:r>
+              <w:rPr>
+                <w:rFonts w:hint="eastAsia"/>
+                <w:color w:val="646464"/>
+                <w:sz w:val="16"/>
+                <w:szCs w:val="16"/>
+              </w:rPr>
+              <w:t>自动给出运费报价，和预计到达日期。</w:t>
+            </w:r>
+            <w:r>
+              <w:rPr>
+                <w:rFonts w:hint="eastAsia"/>
+                <w:color w:val="646464"/>
+                <w:sz w:val="16"/>
+                <w:szCs w:val="16"/>
+              </w:rPr>
+              <w:t>他们每天还会进行快递的派送和收件信息的确认，要求系统能够</w:t>
+            </w:r>
+            <w:r>
+              <w:rPr>
+                <w:rFonts w:hint="eastAsia"/>
+                <w:color w:val="646464"/>
+                <w:sz w:val="16"/>
+                <w:szCs w:val="16"/>
+              </w:rPr>
+              <w:t>快速完成收件确认。</w:t>
+            </w:r>
+            <w:r>
+              <w:rPr>
+                <w:rFonts w:hint="eastAsia"/>
+                <w:color w:val="646464"/>
+                <w:sz w:val="16"/>
+                <w:szCs w:val="16"/>
+              </w:rPr>
+              <w:t>持积极态度。</w:t>
             </w:r>
           </w:p>
         </w:tc>
@@ -4310,9 +4099,19 @@
               <w:spacing w:before="40" w:after="40" w:line="280" w:lineRule="exact"/>
               <w:rPr>
                 <w:color w:val="646464"/>
-                <w:sz w:val="22"/>
-              </w:rPr>
-            </w:pPr>
+                <w:sz w:val="16"/>
+                <w:szCs w:val="16"/>
+              </w:rPr>
+            </w:pPr>
+            <w:r>
+              <w:rPr>
+                <w:rFonts w:hint="eastAsia"/>
+                <w:color w:val="646464"/>
+                <w:sz w:val="16"/>
+                <w:szCs w:val="16"/>
+              </w:rPr>
+              <w:t>营业厅业务员</w:t>
+            </w:r>
           </w:p>
         </w:tc>
         <w:tc>
@@ -4326,9 +4125,64 @@
               <w:spacing w:before="40" w:after="40" w:line="280" w:lineRule="exact"/>
               <w:rPr>
                 <w:color w:val="646464"/>
-                <w:sz w:val="22"/>
-              </w:rPr>
-            </w:pPr>
+                <w:sz w:val="16"/>
+                <w:szCs w:val="16"/>
+              </w:rPr>
+            </w:pPr>
+            <w:r>
+              <w:rPr>
+                <w:rFonts w:hint="eastAsia"/>
+                <w:color w:val="646464"/>
+                <w:sz w:val="16"/>
+                <w:szCs w:val="16"/>
+              </w:rPr>
+              <w:t>每营业厅业务员大约</w:t>
+            </w:r>
+            <w:r>
+              <w:rPr>
+                <w:rFonts w:hint="eastAsia"/>
+                <w:color w:val="646464"/>
+                <w:sz w:val="16"/>
+                <w:szCs w:val="16"/>
+              </w:rPr>
+              <w:t>5</w:t>
+            </w:r>
+            <w:r>
+              <w:rPr>
+                <w:rFonts w:hint="eastAsia"/>
+                <w:color w:val="646464"/>
+                <w:sz w:val="16"/>
+                <w:szCs w:val="16"/>
+              </w:rPr>
+              <w:t>人。</w:t>
+            </w:r>
+            <w:r>
+              <w:rPr>
+                <w:rFonts w:hint="eastAsia"/>
+                <w:color w:val="646464"/>
+                <w:sz w:val="16"/>
+                <w:szCs w:val="16"/>
+              </w:rPr>
+              <w:t>管辖司机</w:t>
+            </w:r>
+            <w:r>
+              <w:rPr>
+                <w:rFonts w:hint="eastAsia"/>
+                <w:color w:val="646464"/>
+                <w:sz w:val="16"/>
+                <w:szCs w:val="16"/>
+              </w:rPr>
+              <w:t>20</w:t>
+            </w:r>
+            <w:r>
+              <w:rPr>
+                <w:rFonts w:hint="eastAsia"/>
+                <w:color w:val="646464"/>
+                <w:sz w:val="16"/>
+                <w:szCs w:val="16"/>
+              </w:rPr>
+              <w:t>人。</w:t>
+            </w:r>
           </w:p>
         </w:tc>
       </w:tr>
@@ -4348,7 +4202,8 @@
               <w:spacing w:before="40" w:after="40" w:line="280" w:lineRule="exact"/>
               <w:rPr>
                 <w:color w:val="646464"/>
-                <w:sz w:val="22"/>
+                <w:sz w:val="16"/>
+                <w:szCs w:val="16"/>
               </w:rPr>
             </w:pPr>
           </w:p>
@@ -4364,20 +4219,15 @@
               <w:spacing w:before="40" w:after="40" w:line="280" w:lineRule="exact"/>
               <w:rPr>
                 <w:color w:val="646464"/>
-                <w:sz w:val="22"/>
+                <w:sz w:val="16"/>
+                <w:szCs w:val="16"/>
               </w:rPr>
             </w:pPr>
           </w:p>
         </w:tc>
       </w:tr>
     </w:tbl>
-    <w:p>
-      <w:pPr>
-        <w:rPr>
-          <w:rFonts w:hint="eastAsia"/>
-        </w:rPr>
-      </w:pPr>
-    </w:p>
+    <w:p/>
     <w:p>
       <w:pPr>
         <w:pStyle w:val="3"/>
@@ -4387,7 +4237,7 @@
           <w:b w:val="0"/>
         </w:rPr>
       </w:pPr>
-      <w:bookmarkStart w:id="13" w:name="_Toc431669677"/>
+      <w:bookmarkStart w:id="12" w:name="_Toc431669677"/>
       <w:r>
         <w:rPr>
           <w:rFonts w:ascii="微软雅黑" w:hAnsi="微软雅黑"/>
@@ -4403,7 +4253,7 @@
         </w:rPr>
         <w:t>约束</w:t>
       </w:r>
-      <w:bookmarkEnd w:id="13"/>
+      <w:bookmarkEnd w:id="12"/>
     </w:p>
     <w:p>
       <w:pPr>
@@ -4414,7 +4264,7 @@
           <w:b w:val="0"/>
         </w:rPr>
       </w:pPr>
-      <w:bookmarkStart w:id="14" w:name="_Toc431669678"/>
+      <w:bookmarkStart w:id="13" w:name="_Toc431669678"/>
       <w:r>
         <w:rPr>
           <w:rFonts w:ascii="微软雅黑" w:hAnsi="微软雅黑" w:hint="eastAsia"/>
@@ -4422,7 +4272,7 @@
         </w:rPr>
         <w:t>2.5假设和依赖</w:t>
       </w:r>
-      <w:bookmarkEnd w:id="14"/>
+      <w:bookmarkEnd w:id="13"/>
     </w:p>
     <w:p>
       <w:pPr>
@@ -4433,7 +4283,7 @@
           <w:sz w:val="40"/>
         </w:rPr>
       </w:pPr>
-      <w:bookmarkStart w:id="15" w:name="_Toc431669679"/>
+      <w:bookmarkStart w:id="14" w:name="_Toc431669679"/>
       <w:r>
         <w:rPr>
           <w:rFonts w:ascii="微软雅黑" w:eastAsia="微软雅黑" w:hAnsi="微软雅黑" w:hint="eastAsia"/>
@@ -4442,7 +4292,7 @@
         </w:rPr>
         <w:t>3.详细需求描述</w:t>
       </w:r>
-      <w:bookmarkEnd w:id="15"/>
+      <w:bookmarkEnd w:id="14"/>
     </w:p>
     <w:p>
       <w:pPr>
@@ -4453,7 +4303,7 @@
           <w:b w:val="0"/>
         </w:rPr>
       </w:pPr>
-      <w:bookmarkStart w:id="16" w:name="_Toc431669680"/>
+      <w:bookmarkStart w:id="15" w:name="_Toc431669680"/>
       <w:r>
         <w:rPr>
           <w:rFonts w:ascii="微软雅黑" w:hAnsi="微软雅黑" w:hint="eastAsia"/>
@@ -4461,20 +4311,19 @@
         </w:rPr>
         <w:t>3.1对外接口需求</w:t>
       </w:r>
-      <w:bookmarkEnd w:id="16"/>
+      <w:bookmarkEnd w:id="15"/>
     </w:p>
     <w:p>
       <w:pPr>
         <w:pStyle w:val="4"/>
         <w:ind w:firstLine="420"/>
         <w:rPr>
-          <w:rFonts w:ascii="微软雅黑" w:eastAsia="微软雅黑" w:hAnsi="微软雅黑"/>
           <w:b w:val="0"/>
         </w:rPr>
       </w:pPr>
       <w:r>
         <w:rPr>
-          <w:rFonts w:ascii="微软雅黑" w:eastAsia="微软雅黑" w:hAnsi="微软雅黑" w:hint="eastAsia"/>
+          <w:rFonts w:hint="eastAsia"/>
           <w:b w:val="0"/>
         </w:rPr>
         <w:t>3.1.1用户界面</w:t>
@@ -4485,20 +4334,18 @@
         <w:pStyle w:val="4"/>
         <w:ind w:firstLine="420"/>
         <w:rPr>
-          <w:rFonts w:ascii="微软雅黑" w:eastAsia="微软雅黑" w:hAnsi="微软雅黑"/>
           <w:b w:val="0"/>
         </w:rPr>
       </w:pPr>
       <w:r>
         <w:rPr>
-          <w:rFonts w:ascii="微软雅黑" w:eastAsia="微软雅黑" w:hAnsi="微软雅黑"/>
           <w:b w:val="0"/>
         </w:rPr>
         <w:t>3.1.2</w:t>
       </w:r>
       <w:r>
         <w:rPr>
-          <w:rFonts w:ascii="微软雅黑" w:eastAsia="微软雅黑" w:hAnsi="微软雅黑" w:hint="eastAsia"/>
+          <w:rFonts w:hint="eastAsia"/>
           <w:b w:val="0"/>
         </w:rPr>
         <w:t>硬件接口</w:t>
@@ -4509,20 +4356,18 @@
         <w:pStyle w:val="4"/>
         <w:ind w:firstLine="420"/>
         <w:rPr>
-          <w:rFonts w:ascii="微软雅黑" w:eastAsia="微软雅黑" w:hAnsi="微软雅黑"/>
           <w:b w:val="0"/>
         </w:rPr>
       </w:pPr>
       <w:r>
         <w:rPr>
-          <w:rFonts w:ascii="微软雅黑" w:eastAsia="微软雅黑" w:hAnsi="微软雅黑"/>
           <w:b w:val="0"/>
         </w:rPr>
         <w:t>3.1.3</w:t>
       </w:r>
       <w:r>
         <w:rPr>
-          <w:rFonts w:ascii="微软雅黑" w:eastAsia="微软雅黑" w:hAnsi="微软雅黑" w:hint="eastAsia"/>
+          <w:rFonts w:hint="eastAsia"/>
           <w:b w:val="0"/>
         </w:rPr>
         <w:t>软件接口</w:t>
@@ -4533,20 +4378,18 @@
         <w:pStyle w:val="4"/>
         <w:ind w:firstLine="420"/>
         <w:rPr>
-          <w:rFonts w:ascii="微软雅黑" w:eastAsia="微软雅黑" w:hAnsi="微软雅黑"/>
           <w:b w:val="0"/>
         </w:rPr>
       </w:pPr>
       <w:r>
         <w:rPr>
-          <w:rFonts w:ascii="微软雅黑" w:eastAsia="微软雅黑" w:hAnsi="微软雅黑"/>
           <w:b w:val="0"/>
         </w:rPr>
         <w:t>3.1.4</w:t>
       </w:r>
       <w:r>
         <w:rPr>
-          <w:rFonts w:ascii="微软雅黑" w:eastAsia="微软雅黑" w:hAnsi="微软雅黑" w:hint="eastAsia"/>
+          <w:rFonts w:hint="eastAsia"/>
           <w:b w:val="0"/>
         </w:rPr>
         <w:t>通信接口</w:t>
@@ -4561,7 +4404,7 @@
           <w:b w:val="0"/>
         </w:rPr>
       </w:pPr>
-      <w:bookmarkStart w:id="17" w:name="_Toc431669681"/>
+      <w:bookmarkStart w:id="16" w:name="_Toc431669681"/>
       <w:r>
         <w:rPr>
           <w:rFonts w:ascii="微软雅黑" w:hAnsi="微软雅黑" w:hint="eastAsia"/>
@@ -4569,44 +4412,29 @@
         </w:rPr>
         <w:t>3.2功能需求</w:t>
       </w:r>
-      <w:bookmarkEnd w:id="17"/>
+      <w:bookmarkEnd w:id="16"/>
     </w:p>
     <w:p>
       <w:pPr>
         <w:pStyle w:val="4"/>
         <w:ind w:firstLine="420"/>
         <w:rPr>
-          <w:rFonts w:ascii="微软雅黑" w:eastAsia="微软雅黑" w:hAnsi="微软雅黑"/>
+          <w:rFonts w:hint="eastAsia"/>
           <w:b w:val="0"/>
         </w:rPr>
       </w:pPr>
       <w:r>
         <w:rPr>
-          <w:rFonts w:ascii="微软雅黑" w:eastAsia="微软雅黑" w:hAnsi="微软雅黑" w:hint="eastAsia"/>
+          <w:rFonts w:hint="eastAsia"/>
           <w:b w:val="0"/>
         </w:rPr>
         <w:t>3.2.1</w:t>
       </w:r>
       <w:r>
         <w:rPr>
-          <w:rFonts w:ascii="微软雅黑" w:eastAsia="微软雅黑" w:hAnsi="微软雅黑" w:hint="eastAsia"/>
-          <w:b w:val="0"/>
-        </w:rPr>
-        <w:t>（</w:t>
-      </w:r>
-      <w:r>
-        <w:rPr>
-          <w:rFonts w:ascii="微软雅黑" w:eastAsia="微软雅黑" w:hAnsi="微软雅黑" w:hint="eastAsia"/>
-          <w:b w:val="0"/>
-        </w:rPr>
-        <w:t>功能</w:t>
-      </w:r>
-      <w:r>
-        <w:rPr>
-          <w:rFonts w:ascii="微软雅黑" w:eastAsia="微软雅黑" w:hAnsi="微软雅黑" w:hint="eastAsia"/>
-          <w:b w:val="0"/>
-        </w:rPr>
-        <w:t>）</w:t>
+          <w:rFonts w:hint="eastAsia"/>
+        </w:rPr>
+        <w:t>物流信息查询</w:t>
       </w:r>
     </w:p>
     <w:p>
@@ -4614,16 +4442,30 @@
         <w:pStyle w:val="5"/>
         <w:ind w:firstLine="420"/>
         <w:rPr>
-          <w:rFonts w:ascii="微软雅黑" w:hAnsi="微软雅黑"/>
-          <w:b w:val="0"/>
-        </w:rPr>
-      </w:pPr>
-      <w:r>
-        <w:rPr>
-          <w:rFonts w:ascii="微软雅黑" w:hAnsi="微软雅黑" w:hint="eastAsia"/>
-          <w:b w:val="0"/>
+          <w:b/>
+        </w:rPr>
+      </w:pPr>
+      <w:r>
+        <w:rPr>
+          <w:rFonts w:hint="eastAsia"/>
         </w:rPr>
         <w:t>3.2.1.1特性描述</w:t>
+      </w:r>
+    </w:p>
+    <w:p>
+      <w:pPr>
+        <w:rPr>
+          <w:rFonts w:hint="eastAsia"/>
+        </w:rPr>
+      </w:pPr>
+      <w:r>
+        <w:tab/>
+      </w:r>
+      <w:r>
+        <w:rPr>
+          <w:rFonts w:hint="eastAsia"/>
+        </w:rPr>
+        <w:t>在寄件人、收件人或者快递员要求查询物流信息的情况下，寄件人、收件人或快递员使用系统查询入口进行物流信息的查询。</w:t>
       </w:r>
     </w:p>
     <w:p>
@@ -4631,23 +4473,68 @@
         <w:pStyle w:val="5"/>
         <w:ind w:firstLine="420"/>
         <w:rPr>
-          <w:rFonts w:ascii="微软雅黑" w:hAnsi="微软雅黑"/>
-          <w:b w:val="0"/>
-        </w:rPr>
-      </w:pPr>
-      <w:r>
-        <w:rPr>
-          <w:rFonts w:ascii="微软雅黑" w:hAnsi="微软雅黑"/>
-          <w:b w:val="0"/>
-        </w:rPr>
+          <w:b/>
+        </w:rPr>
+      </w:pPr>
+      <w:r>
         <w:t>3.2.1.2</w:t>
       </w:r>
       <w:r>
         <w:rPr>
-          <w:rFonts w:ascii="微软雅黑" w:hAnsi="微软雅黑" w:hint="eastAsia"/>
-          <w:b w:val="0"/>
+          <w:rFonts w:hint="eastAsia"/>
         </w:rPr>
         <w:t>刺激/响应序列</w:t>
+      </w:r>
+    </w:p>
+    <w:p>
+      <w:r>
+        <w:tab/>
+      </w:r>
+      <w:r>
+        <w:rPr>
+          <w:rFonts w:hint="eastAsia"/>
+        </w:rPr>
+        <w:t>刺激</w:t>
+      </w:r>
+      <w:r>
+        <w:rPr>
+          <w:rFonts w:hint="eastAsia"/>
+        </w:rPr>
+        <w:t>：</w:t>
+      </w:r>
+      <w:r>
+        <w:tab/>
+      </w:r>
+      <w:r>
+        <w:rPr>
+          <w:rFonts w:hint="eastAsia"/>
+        </w:rPr>
+        <w:t>用户输入快递单号</w:t>
+      </w:r>
+    </w:p>
+    <w:p>
+      <w:pPr>
+        <w:rPr>
+          <w:rFonts w:hint="eastAsia"/>
+        </w:rPr>
+      </w:pPr>
+      <w:r>
+        <w:tab/>
+      </w:r>
+      <w:r>
+        <w:rPr>
+          <w:rFonts w:hint="eastAsia"/>
+        </w:rPr>
+        <w:t>响应：</w:t>
+      </w:r>
+      <w:r>
+        <w:tab/>
+      </w:r>
+      <w:r>
+        <w:rPr>
+          <w:rFonts w:hint="eastAsia"/>
+        </w:rPr>
+        <w:t>系统显示货运状态和历史轨迹</w:t>
       </w:r>
     </w:p>
     <w:p>
@@ -4655,21 +4542,16 @@
         <w:pStyle w:val="5"/>
         <w:ind w:firstLine="420"/>
         <w:rPr>
-          <w:rFonts w:ascii="微软雅黑" w:hAnsi="微软雅黑"/>
-          <w:b w:val="0"/>
-        </w:rPr>
-      </w:pPr>
-      <w:r>
-        <w:rPr>
-          <w:rFonts w:ascii="微软雅黑" w:hAnsi="微软雅黑"/>
-          <w:b w:val="0"/>
-        </w:rPr>
+          <w:b/>
+        </w:rPr>
+      </w:pPr>
+      <w:r>
+        <w:lastRenderedPageBreak/>
         <w:t>3.2.1.3</w:t>
       </w:r>
       <w:r>
         <w:rPr>
-          <w:rFonts w:ascii="微软雅黑" w:hAnsi="微软雅黑" w:hint="eastAsia"/>
-          <w:b w:val="0"/>
+          <w:rFonts w:hint="eastAsia"/>
         </w:rPr>
         <w:t>相关功能需求</w:t>
       </w:r>
@@ -4764,7 +4646,8 @@
               <w:spacing w:before="40" w:after="40" w:line="280" w:lineRule="exact"/>
               <w:rPr>
                 <w:color w:val="646464"/>
-                <w:sz w:val="22"/>
+                <w:sz w:val="16"/>
+                <w:szCs w:val="16"/>
               </w:rPr>
             </w:pPr>
           </w:p>
@@ -4779,7 +4662,8 @@
               <w:spacing w:before="40" w:after="40" w:line="280" w:lineRule="exact"/>
               <w:rPr>
                 <w:color w:val="646464"/>
-                <w:sz w:val="22"/>
+                <w:sz w:val="16"/>
+                <w:szCs w:val="16"/>
               </w:rPr>
             </w:pPr>
           </w:p>
@@ -4801,9 +4685,12 @@
               <w:spacing w:before="40" w:after="40" w:line="280" w:lineRule="exact"/>
               <w:rPr>
                 <w:color w:val="646464"/>
-                <w:sz w:val="22"/>
-              </w:rPr>
-            </w:pPr>
+                <w:sz w:val="16"/>
+                <w:szCs w:val="16"/>
+              </w:rPr>
+            </w:pPr>
+            <w:bookmarkStart w:id="17" w:name="_GoBack"/>
+            <w:bookmarkEnd w:id="17"/>
           </w:p>
         </w:tc>
         <w:tc>
@@ -4817,32 +4704,10 @@
               <w:spacing w:before="40" w:after="40" w:line="280" w:lineRule="exact"/>
               <w:rPr>
                 <w:color w:val="646464"/>
-                <w:sz w:val="22"/>
-              </w:rPr>
-            </w:pPr>
-            <w:r>
-              <w:rPr>
-                <w:rFonts w:hint="eastAsia"/>
-                <w:color w:val="646464"/>
-                <w:sz w:val="22"/>
-              </w:rPr>
-              <w:t>RGB(</w:t>
-            </w:r>
-            <w:r>
-              <w:rPr>
-                <w:color w:val="646464"/>
-                <w:sz w:val="22"/>
-              </w:rPr>
-              <w:t>240,240,240</w:t>
-            </w:r>
-            <w:r>
-              <w:rPr>
-                <w:rFonts w:hint="eastAsia"/>
-                <w:color w:val="646464"/>
-                <w:sz w:val="22"/>
-              </w:rPr>
-              <w:t>)</w:t>
-            </w:r>
+                <w:sz w:val="16"/>
+                <w:szCs w:val="16"/>
+              </w:rPr>
+            </w:pPr>
           </w:p>
         </w:tc>
       </w:tr>
@@ -4862,7 +4727,8 @@
               <w:spacing w:before="40" w:after="40" w:line="280" w:lineRule="exact"/>
               <w:rPr>
                 <w:color w:val="646464"/>
-                <w:sz w:val="22"/>
+                <w:sz w:val="16"/>
+                <w:szCs w:val="16"/>
               </w:rPr>
             </w:pPr>
           </w:p>
@@ -4878,7 +4744,8 @@
               <w:spacing w:before="40" w:after="40" w:line="280" w:lineRule="exact"/>
               <w:rPr>
                 <w:color w:val="646464"/>
-                <w:sz w:val="22"/>
+                <w:sz w:val="16"/>
+                <w:szCs w:val="16"/>
               </w:rPr>
             </w:pPr>
           </w:p>
@@ -4900,7 +4767,8 @@
               <w:spacing w:before="40" w:after="40" w:line="280" w:lineRule="exact"/>
               <w:rPr>
                 <w:color w:val="646464"/>
-                <w:sz w:val="22"/>
+                <w:sz w:val="16"/>
+                <w:szCs w:val="16"/>
               </w:rPr>
             </w:pPr>
           </w:p>
@@ -4916,7 +4784,8 @@
               <w:spacing w:before="40" w:after="40" w:line="280" w:lineRule="exact"/>
               <w:rPr>
                 <w:color w:val="646464"/>
-                <w:sz w:val="22"/>
+                <w:sz w:val="16"/>
+                <w:szCs w:val="16"/>
               </w:rPr>
             </w:pPr>
           </w:p>
@@ -4924,6 +4793,7287 @@
       </w:tr>
     </w:tbl>
     <w:p/>
+    <w:p>
+      <w:pPr>
+        <w:pStyle w:val="4"/>
+      </w:pPr>
+      <w:r>
+        <w:rPr>
+          <w:rFonts w:hint="eastAsia"/>
+        </w:rPr>
+        <w:t>3.2.2订单信息输入</w:t>
+      </w:r>
+    </w:p>
+    <w:p>
+      <w:pPr>
+        <w:pStyle w:val="5"/>
+      </w:pPr>
+      <w:r>
+        <w:rPr>
+          <w:rFonts w:hint="eastAsia"/>
+        </w:rPr>
+        <w:t>3.2.2.1特性描述</w:t>
+      </w:r>
+    </w:p>
+    <w:p>
+      <w:pPr>
+        <w:pStyle w:val="5"/>
+      </w:pPr>
+      <w:r>
+        <w:t>3.2.2.2</w:t>
+      </w:r>
+      <w:r>
+        <w:rPr>
+          <w:rFonts w:hint="eastAsia"/>
+        </w:rPr>
+        <w:t>刺激/响应序列</w:t>
+      </w:r>
+    </w:p>
+    <w:p>
+      <w:pPr>
+        <w:pStyle w:val="5"/>
+      </w:pPr>
+      <w:r>
+        <w:t>3.2.2.3</w:t>
+      </w:r>
+      <w:r>
+        <w:rPr>
+          <w:rFonts w:hint="eastAsia"/>
+        </w:rPr>
+        <w:t>相关功能需求</w:t>
+      </w:r>
+    </w:p>
+    <w:tbl>
+      <w:tblPr>
+        <w:tblW w:w="9868" w:type="dxa"/>
+        <w:jc w:val="center"/>
+        <w:tblBorders>
+          <w:top w:val="single" w:sz="2" w:space="0" w:color="C8C8C8"/>
+          <w:left w:val="single" w:sz="2" w:space="0" w:color="C8C8C8"/>
+          <w:bottom w:val="single" w:sz="2" w:space="0" w:color="C8C8C8"/>
+          <w:right w:val="single" w:sz="2" w:space="0" w:color="C8C8C8"/>
+          <w:insideH w:val="single" w:sz="2" w:space="0" w:color="C8C8C8"/>
+          <w:insideV w:val="single" w:sz="2" w:space="0" w:color="C8C8C8"/>
+        </w:tblBorders>
+        <w:tblLayout w:type="fixed"/>
+        <w:tblLook w:val="0000" w:firstRow="0" w:lastRow="0" w:firstColumn="0" w:lastColumn="0" w:noHBand="0" w:noVBand="0"/>
+      </w:tblPr>
+      <w:tblGrid>
+        <w:gridCol w:w="3683"/>
+        <w:gridCol w:w="6185"/>
+      </w:tblGrid>
+      <w:tr>
+        <w:trPr>
+          <w:jc w:val="center"/>
+        </w:trPr>
+        <w:tc>
+          <w:tcPr>
+            <w:tcW w:w="3683" w:type="dxa"/>
+            <w:shd w:val="clear" w:color="auto" w:fill="6C6C6C"/>
+          </w:tcPr>
+          <w:p>
+            <w:pPr>
+              <w:spacing w:before="40" w:after="40" w:line="280" w:lineRule="exact"/>
+              <w:jc w:val="center"/>
+              <w:rPr>
+                <w:b/>
+                <w:color w:val="FFFFFF" w:themeColor="background1"/>
+                <w:sz w:val="22"/>
+              </w:rPr>
+            </w:pPr>
+            <w:r>
+              <w:rPr>
+                <w:rFonts w:hint="eastAsia"/>
+                <w:b/>
+                <w:color w:val="FFFFFF" w:themeColor="background1"/>
+                <w:sz w:val="22"/>
+              </w:rPr>
+              <w:t>编号</w:t>
+            </w:r>
+          </w:p>
+        </w:tc>
+        <w:tc>
+          <w:tcPr>
+            <w:tcW w:w="6185" w:type="dxa"/>
+            <w:shd w:val="clear" w:color="auto" w:fill="6C6C6C"/>
+          </w:tcPr>
+          <w:p>
+            <w:pPr>
+              <w:spacing w:before="40" w:after="40" w:line="280" w:lineRule="exact"/>
+              <w:jc w:val="center"/>
+              <w:rPr>
+                <w:b/>
+                <w:color w:val="FFFFFF" w:themeColor="background1"/>
+                <w:sz w:val="22"/>
+              </w:rPr>
+            </w:pPr>
+            <w:r>
+              <w:rPr>
+                <w:rFonts w:hint="eastAsia"/>
+                <w:b/>
+                <w:color w:val="FFFFFF" w:themeColor="background1"/>
+                <w:sz w:val="22"/>
+              </w:rPr>
+              <w:t>需求描述</w:t>
+            </w:r>
+          </w:p>
+        </w:tc>
+      </w:tr>
+      <w:tr>
+        <w:trPr>
+          <w:jc w:val="center"/>
+        </w:trPr>
+        <w:tc>
+          <w:tcPr>
+            <w:tcW w:w="3683" w:type="dxa"/>
+            <w:vAlign w:val="center"/>
+          </w:tcPr>
+          <w:p>
+            <w:pPr>
+              <w:spacing w:before="40" w:after="40" w:line="280" w:lineRule="exact"/>
+              <w:rPr>
+                <w:color w:val="646464"/>
+                <w:sz w:val="16"/>
+                <w:szCs w:val="16"/>
+              </w:rPr>
+            </w:pPr>
+          </w:p>
+        </w:tc>
+        <w:tc>
+          <w:tcPr>
+            <w:tcW w:w="6185" w:type="dxa"/>
+            <w:vAlign w:val="center"/>
+          </w:tcPr>
+          <w:p>
+            <w:pPr>
+              <w:spacing w:before="40" w:after="40" w:line="280" w:lineRule="exact"/>
+              <w:rPr>
+                <w:color w:val="646464"/>
+                <w:sz w:val="16"/>
+                <w:szCs w:val="16"/>
+              </w:rPr>
+            </w:pPr>
+          </w:p>
+        </w:tc>
+      </w:tr>
+      <w:tr>
+        <w:trPr>
+          <w:trHeight w:val="390"/>
+          <w:jc w:val="center"/>
+        </w:trPr>
+        <w:tc>
+          <w:tcPr>
+            <w:tcW w:w="3683" w:type="dxa"/>
+            <w:shd w:val="clear" w:color="auto" w:fill="F0F0F0"/>
+            <w:vAlign w:val="center"/>
+          </w:tcPr>
+          <w:p>
+            <w:pPr>
+              <w:spacing w:before="40" w:after="40" w:line="280" w:lineRule="exact"/>
+              <w:rPr>
+                <w:color w:val="646464"/>
+                <w:sz w:val="16"/>
+                <w:szCs w:val="16"/>
+              </w:rPr>
+            </w:pPr>
+          </w:p>
+        </w:tc>
+        <w:tc>
+          <w:tcPr>
+            <w:tcW w:w="6185" w:type="dxa"/>
+            <w:shd w:val="clear" w:color="auto" w:fill="F0F0F0"/>
+            <w:vAlign w:val="center"/>
+          </w:tcPr>
+          <w:p>
+            <w:pPr>
+              <w:spacing w:before="40" w:after="40" w:line="280" w:lineRule="exact"/>
+              <w:rPr>
+                <w:color w:val="646464"/>
+                <w:sz w:val="16"/>
+                <w:szCs w:val="16"/>
+              </w:rPr>
+            </w:pPr>
+          </w:p>
+        </w:tc>
+      </w:tr>
+      <w:tr>
+        <w:trPr>
+          <w:trHeight w:val="390"/>
+          <w:jc w:val="center"/>
+        </w:trPr>
+        <w:tc>
+          <w:tcPr>
+            <w:tcW w:w="3683" w:type="dxa"/>
+            <w:shd w:val="clear" w:color="auto" w:fill="auto"/>
+            <w:vAlign w:val="center"/>
+          </w:tcPr>
+          <w:p>
+            <w:pPr>
+              <w:spacing w:before="40" w:after="40" w:line="280" w:lineRule="exact"/>
+              <w:rPr>
+                <w:color w:val="646464"/>
+                <w:sz w:val="16"/>
+                <w:szCs w:val="16"/>
+              </w:rPr>
+            </w:pPr>
+          </w:p>
+        </w:tc>
+        <w:tc>
+          <w:tcPr>
+            <w:tcW w:w="6185" w:type="dxa"/>
+            <w:shd w:val="clear" w:color="auto" w:fill="auto"/>
+            <w:vAlign w:val="center"/>
+          </w:tcPr>
+          <w:p>
+            <w:pPr>
+              <w:spacing w:before="40" w:after="40" w:line="280" w:lineRule="exact"/>
+              <w:rPr>
+                <w:color w:val="646464"/>
+                <w:sz w:val="16"/>
+                <w:szCs w:val="16"/>
+              </w:rPr>
+            </w:pPr>
+          </w:p>
+        </w:tc>
+      </w:tr>
+      <w:tr>
+        <w:trPr>
+          <w:trHeight w:val="390"/>
+          <w:jc w:val="center"/>
+        </w:trPr>
+        <w:tc>
+          <w:tcPr>
+            <w:tcW w:w="3683" w:type="dxa"/>
+            <w:shd w:val="clear" w:color="auto" w:fill="F0F0F0"/>
+            <w:vAlign w:val="center"/>
+          </w:tcPr>
+          <w:p>
+            <w:pPr>
+              <w:spacing w:before="40" w:after="40" w:line="280" w:lineRule="exact"/>
+              <w:rPr>
+                <w:color w:val="646464"/>
+                <w:sz w:val="16"/>
+                <w:szCs w:val="16"/>
+              </w:rPr>
+            </w:pPr>
+          </w:p>
+        </w:tc>
+        <w:tc>
+          <w:tcPr>
+            <w:tcW w:w="6185" w:type="dxa"/>
+            <w:shd w:val="clear" w:color="auto" w:fill="F0F0F0"/>
+            <w:vAlign w:val="center"/>
+          </w:tcPr>
+          <w:p>
+            <w:pPr>
+              <w:spacing w:before="40" w:after="40" w:line="280" w:lineRule="exact"/>
+              <w:rPr>
+                <w:color w:val="646464"/>
+                <w:sz w:val="16"/>
+                <w:szCs w:val="16"/>
+              </w:rPr>
+            </w:pPr>
+          </w:p>
+        </w:tc>
+      </w:tr>
+    </w:tbl>
+    <w:p>
+      <w:pPr>
+        <w:rPr>
+          <w:rFonts w:hint="eastAsia"/>
+        </w:rPr>
+      </w:pPr>
+    </w:p>
+    <w:p>
+      <w:pPr>
+        <w:pStyle w:val="4"/>
+      </w:pPr>
+      <w:r>
+        <w:t>3.2.3</w:t>
+      </w:r>
+      <w:r>
+        <w:rPr>
+          <w:rFonts w:hint="eastAsia"/>
+        </w:rPr>
+        <w:t>收件信息输入</w:t>
+      </w:r>
+    </w:p>
+    <w:p>
+      <w:pPr>
+        <w:pStyle w:val="5"/>
+      </w:pPr>
+      <w:r>
+        <w:rPr>
+          <w:rFonts w:hint="eastAsia"/>
+        </w:rPr>
+        <w:t>3.2.3</w:t>
+      </w:r>
+      <w:r>
+        <w:rPr>
+          <w:rFonts w:hint="eastAsia"/>
+        </w:rPr>
+        <w:t>.1特性描述</w:t>
+      </w:r>
+    </w:p>
+    <w:p>
+      <w:pPr>
+        <w:pStyle w:val="5"/>
+      </w:pPr>
+      <w:r>
+        <w:t>3.2.</w:t>
+      </w:r>
+      <w:r>
+        <w:t>3</w:t>
+      </w:r>
+      <w:r>
+        <w:t>.2</w:t>
+      </w:r>
+      <w:r>
+        <w:rPr>
+          <w:rFonts w:hint="eastAsia"/>
+        </w:rPr>
+        <w:t>刺激/响应序列</w:t>
+      </w:r>
+    </w:p>
+    <w:p>
+      <w:pPr>
+        <w:pStyle w:val="5"/>
+      </w:pPr>
+      <w:r>
+        <w:t>3.2.</w:t>
+      </w:r>
+      <w:r>
+        <w:t>3</w:t>
+      </w:r>
+      <w:r>
+        <w:t>.3</w:t>
+      </w:r>
+      <w:r>
+        <w:rPr>
+          <w:rFonts w:hint="eastAsia"/>
+        </w:rPr>
+        <w:t>相关功能需求</w:t>
+      </w:r>
+    </w:p>
+    <w:tbl>
+      <w:tblPr>
+        <w:tblW w:w="9868" w:type="dxa"/>
+        <w:jc w:val="center"/>
+        <w:tblBorders>
+          <w:top w:val="single" w:sz="2" w:space="0" w:color="C8C8C8"/>
+          <w:left w:val="single" w:sz="2" w:space="0" w:color="C8C8C8"/>
+          <w:bottom w:val="single" w:sz="2" w:space="0" w:color="C8C8C8"/>
+          <w:right w:val="single" w:sz="2" w:space="0" w:color="C8C8C8"/>
+          <w:insideH w:val="single" w:sz="2" w:space="0" w:color="C8C8C8"/>
+          <w:insideV w:val="single" w:sz="2" w:space="0" w:color="C8C8C8"/>
+        </w:tblBorders>
+        <w:tblLayout w:type="fixed"/>
+        <w:tblLook w:val="0000" w:firstRow="0" w:lastRow="0" w:firstColumn="0" w:lastColumn="0" w:noHBand="0" w:noVBand="0"/>
+      </w:tblPr>
+      <w:tblGrid>
+        <w:gridCol w:w="3683"/>
+        <w:gridCol w:w="6185"/>
+      </w:tblGrid>
+      <w:tr>
+        <w:trPr>
+          <w:jc w:val="center"/>
+        </w:trPr>
+        <w:tc>
+          <w:tcPr>
+            <w:tcW w:w="3683" w:type="dxa"/>
+            <w:shd w:val="clear" w:color="auto" w:fill="6C6C6C"/>
+          </w:tcPr>
+          <w:p>
+            <w:pPr>
+              <w:spacing w:before="40" w:after="40" w:line="280" w:lineRule="exact"/>
+              <w:jc w:val="center"/>
+              <w:rPr>
+                <w:b/>
+                <w:color w:val="FFFFFF" w:themeColor="background1"/>
+                <w:sz w:val="22"/>
+              </w:rPr>
+            </w:pPr>
+            <w:r>
+              <w:rPr>
+                <w:rFonts w:hint="eastAsia"/>
+                <w:b/>
+                <w:color w:val="FFFFFF" w:themeColor="background1"/>
+                <w:sz w:val="22"/>
+              </w:rPr>
+              <w:t>编号</w:t>
+            </w:r>
+          </w:p>
+        </w:tc>
+        <w:tc>
+          <w:tcPr>
+            <w:tcW w:w="6185" w:type="dxa"/>
+            <w:shd w:val="clear" w:color="auto" w:fill="6C6C6C"/>
+          </w:tcPr>
+          <w:p>
+            <w:pPr>
+              <w:spacing w:before="40" w:after="40" w:line="280" w:lineRule="exact"/>
+              <w:jc w:val="center"/>
+              <w:rPr>
+                <w:b/>
+                <w:color w:val="FFFFFF" w:themeColor="background1"/>
+                <w:sz w:val="22"/>
+              </w:rPr>
+            </w:pPr>
+            <w:r>
+              <w:rPr>
+                <w:rFonts w:hint="eastAsia"/>
+                <w:b/>
+                <w:color w:val="FFFFFF" w:themeColor="background1"/>
+                <w:sz w:val="22"/>
+              </w:rPr>
+              <w:t>需求描述</w:t>
+            </w:r>
+          </w:p>
+        </w:tc>
+      </w:tr>
+      <w:tr>
+        <w:trPr>
+          <w:jc w:val="center"/>
+        </w:trPr>
+        <w:tc>
+          <w:tcPr>
+            <w:tcW w:w="3683" w:type="dxa"/>
+            <w:vAlign w:val="center"/>
+          </w:tcPr>
+          <w:p>
+            <w:pPr>
+              <w:spacing w:before="40" w:after="40" w:line="280" w:lineRule="exact"/>
+              <w:rPr>
+                <w:color w:val="646464"/>
+                <w:sz w:val="16"/>
+                <w:szCs w:val="16"/>
+              </w:rPr>
+            </w:pPr>
+          </w:p>
+        </w:tc>
+        <w:tc>
+          <w:tcPr>
+            <w:tcW w:w="6185" w:type="dxa"/>
+            <w:vAlign w:val="center"/>
+          </w:tcPr>
+          <w:p>
+            <w:pPr>
+              <w:spacing w:before="40" w:after="40" w:line="280" w:lineRule="exact"/>
+              <w:rPr>
+                <w:color w:val="646464"/>
+                <w:sz w:val="16"/>
+                <w:szCs w:val="16"/>
+              </w:rPr>
+            </w:pPr>
+          </w:p>
+        </w:tc>
+      </w:tr>
+      <w:tr>
+        <w:trPr>
+          <w:trHeight w:val="390"/>
+          <w:jc w:val="center"/>
+        </w:trPr>
+        <w:tc>
+          <w:tcPr>
+            <w:tcW w:w="3683" w:type="dxa"/>
+            <w:shd w:val="clear" w:color="auto" w:fill="F0F0F0"/>
+            <w:vAlign w:val="center"/>
+          </w:tcPr>
+          <w:p>
+            <w:pPr>
+              <w:spacing w:before="40" w:after="40" w:line="280" w:lineRule="exact"/>
+              <w:rPr>
+                <w:color w:val="646464"/>
+                <w:sz w:val="16"/>
+                <w:szCs w:val="16"/>
+              </w:rPr>
+            </w:pPr>
+          </w:p>
+        </w:tc>
+        <w:tc>
+          <w:tcPr>
+            <w:tcW w:w="6185" w:type="dxa"/>
+            <w:shd w:val="clear" w:color="auto" w:fill="F0F0F0"/>
+            <w:vAlign w:val="center"/>
+          </w:tcPr>
+          <w:p>
+            <w:pPr>
+              <w:spacing w:before="40" w:after="40" w:line="280" w:lineRule="exact"/>
+              <w:rPr>
+                <w:color w:val="646464"/>
+                <w:sz w:val="16"/>
+                <w:szCs w:val="16"/>
+              </w:rPr>
+            </w:pPr>
+          </w:p>
+        </w:tc>
+      </w:tr>
+      <w:tr>
+        <w:trPr>
+          <w:trHeight w:val="390"/>
+          <w:jc w:val="center"/>
+        </w:trPr>
+        <w:tc>
+          <w:tcPr>
+            <w:tcW w:w="3683" w:type="dxa"/>
+            <w:shd w:val="clear" w:color="auto" w:fill="auto"/>
+            <w:vAlign w:val="center"/>
+          </w:tcPr>
+          <w:p>
+            <w:pPr>
+              <w:spacing w:before="40" w:after="40" w:line="280" w:lineRule="exact"/>
+              <w:rPr>
+                <w:color w:val="646464"/>
+                <w:sz w:val="16"/>
+                <w:szCs w:val="16"/>
+              </w:rPr>
+            </w:pPr>
+          </w:p>
+        </w:tc>
+        <w:tc>
+          <w:tcPr>
+            <w:tcW w:w="6185" w:type="dxa"/>
+            <w:shd w:val="clear" w:color="auto" w:fill="auto"/>
+            <w:vAlign w:val="center"/>
+          </w:tcPr>
+          <w:p>
+            <w:pPr>
+              <w:spacing w:before="40" w:after="40" w:line="280" w:lineRule="exact"/>
+              <w:rPr>
+                <w:color w:val="646464"/>
+                <w:sz w:val="16"/>
+                <w:szCs w:val="16"/>
+              </w:rPr>
+            </w:pPr>
+          </w:p>
+        </w:tc>
+      </w:tr>
+      <w:tr>
+        <w:trPr>
+          <w:trHeight w:val="390"/>
+          <w:jc w:val="center"/>
+        </w:trPr>
+        <w:tc>
+          <w:tcPr>
+            <w:tcW w:w="3683" w:type="dxa"/>
+            <w:shd w:val="clear" w:color="auto" w:fill="F0F0F0"/>
+            <w:vAlign w:val="center"/>
+          </w:tcPr>
+          <w:p>
+            <w:pPr>
+              <w:spacing w:before="40" w:after="40" w:line="280" w:lineRule="exact"/>
+              <w:rPr>
+                <w:color w:val="646464"/>
+                <w:sz w:val="16"/>
+                <w:szCs w:val="16"/>
+              </w:rPr>
+            </w:pPr>
+          </w:p>
+        </w:tc>
+        <w:tc>
+          <w:tcPr>
+            <w:tcW w:w="6185" w:type="dxa"/>
+            <w:shd w:val="clear" w:color="auto" w:fill="F0F0F0"/>
+            <w:vAlign w:val="center"/>
+          </w:tcPr>
+          <w:p>
+            <w:pPr>
+              <w:spacing w:before="40" w:after="40" w:line="280" w:lineRule="exact"/>
+              <w:rPr>
+                <w:color w:val="646464"/>
+                <w:sz w:val="16"/>
+                <w:szCs w:val="16"/>
+              </w:rPr>
+            </w:pPr>
+          </w:p>
+        </w:tc>
+      </w:tr>
+    </w:tbl>
+    <w:p>
+      <w:pPr>
+        <w:rPr>
+          <w:rFonts w:hint="eastAsia"/>
+        </w:rPr>
+      </w:pPr>
+    </w:p>
+    <w:p>
+      <w:pPr>
+        <w:pStyle w:val="4"/>
+      </w:pPr>
+      <w:r>
+        <w:t>3.2.4</w:t>
+      </w:r>
+      <w:r>
+        <w:rPr>
+          <w:rFonts w:hint="eastAsia"/>
+        </w:rPr>
+        <w:t>收款结算</w:t>
+      </w:r>
+    </w:p>
+    <w:p>
+      <w:pPr>
+        <w:pStyle w:val="5"/>
+      </w:pPr>
+      <w:r>
+        <w:rPr>
+          <w:rFonts w:hint="eastAsia"/>
+        </w:rPr>
+        <w:t>3.2.</w:t>
+      </w:r>
+      <w:r>
+        <w:rPr>
+          <w:rFonts w:hint="eastAsia"/>
+        </w:rPr>
+        <w:t>4</w:t>
+      </w:r>
+      <w:r>
+        <w:rPr>
+          <w:rFonts w:hint="eastAsia"/>
+        </w:rPr>
+        <w:t>.1特性描述</w:t>
+      </w:r>
+    </w:p>
+    <w:p>
+      <w:pPr>
+        <w:pStyle w:val="5"/>
+      </w:pPr>
+      <w:r>
+        <w:t>3.2.</w:t>
+      </w:r>
+      <w:r>
+        <w:t>4</w:t>
+      </w:r>
+      <w:r>
+        <w:t>.2</w:t>
+      </w:r>
+      <w:r>
+        <w:rPr>
+          <w:rFonts w:hint="eastAsia"/>
+        </w:rPr>
+        <w:t>刺激/响应序列</w:t>
+      </w:r>
+    </w:p>
+    <w:p>
+      <w:pPr>
+        <w:pStyle w:val="5"/>
+      </w:pPr>
+      <w:r>
+        <w:t>3.2.</w:t>
+      </w:r>
+      <w:r>
+        <w:t>4</w:t>
+      </w:r>
+      <w:r>
+        <w:t>.3</w:t>
+      </w:r>
+      <w:r>
+        <w:rPr>
+          <w:rFonts w:hint="eastAsia"/>
+        </w:rPr>
+        <w:t>相关功能需求</w:t>
+      </w:r>
+    </w:p>
+    <w:tbl>
+      <w:tblPr>
+        <w:tblW w:w="9868" w:type="dxa"/>
+        <w:jc w:val="center"/>
+        <w:tblBorders>
+          <w:top w:val="single" w:sz="2" w:space="0" w:color="C8C8C8"/>
+          <w:left w:val="single" w:sz="2" w:space="0" w:color="C8C8C8"/>
+          <w:bottom w:val="single" w:sz="2" w:space="0" w:color="C8C8C8"/>
+          <w:right w:val="single" w:sz="2" w:space="0" w:color="C8C8C8"/>
+          <w:insideH w:val="single" w:sz="2" w:space="0" w:color="C8C8C8"/>
+          <w:insideV w:val="single" w:sz="2" w:space="0" w:color="C8C8C8"/>
+        </w:tblBorders>
+        <w:tblLayout w:type="fixed"/>
+        <w:tblLook w:val="0000" w:firstRow="0" w:lastRow="0" w:firstColumn="0" w:lastColumn="0" w:noHBand="0" w:noVBand="0"/>
+      </w:tblPr>
+      <w:tblGrid>
+        <w:gridCol w:w="3683"/>
+        <w:gridCol w:w="6185"/>
+      </w:tblGrid>
+      <w:tr>
+        <w:trPr>
+          <w:jc w:val="center"/>
+        </w:trPr>
+        <w:tc>
+          <w:tcPr>
+            <w:tcW w:w="3683" w:type="dxa"/>
+            <w:shd w:val="clear" w:color="auto" w:fill="6C6C6C"/>
+          </w:tcPr>
+          <w:p>
+            <w:pPr>
+              <w:spacing w:before="40" w:after="40" w:line="280" w:lineRule="exact"/>
+              <w:jc w:val="center"/>
+              <w:rPr>
+                <w:b/>
+                <w:color w:val="FFFFFF" w:themeColor="background1"/>
+                <w:sz w:val="22"/>
+              </w:rPr>
+            </w:pPr>
+            <w:r>
+              <w:rPr>
+                <w:rFonts w:hint="eastAsia"/>
+                <w:b/>
+                <w:color w:val="FFFFFF" w:themeColor="background1"/>
+                <w:sz w:val="22"/>
+              </w:rPr>
+              <w:t>编号</w:t>
+            </w:r>
+          </w:p>
+        </w:tc>
+        <w:tc>
+          <w:tcPr>
+            <w:tcW w:w="6185" w:type="dxa"/>
+            <w:shd w:val="clear" w:color="auto" w:fill="6C6C6C"/>
+          </w:tcPr>
+          <w:p>
+            <w:pPr>
+              <w:spacing w:before="40" w:after="40" w:line="280" w:lineRule="exact"/>
+              <w:jc w:val="center"/>
+              <w:rPr>
+                <w:b/>
+                <w:color w:val="FFFFFF" w:themeColor="background1"/>
+                <w:sz w:val="22"/>
+              </w:rPr>
+            </w:pPr>
+            <w:r>
+              <w:rPr>
+                <w:rFonts w:hint="eastAsia"/>
+                <w:b/>
+                <w:color w:val="FFFFFF" w:themeColor="background1"/>
+                <w:sz w:val="22"/>
+              </w:rPr>
+              <w:t>需求描述</w:t>
+            </w:r>
+          </w:p>
+        </w:tc>
+      </w:tr>
+      <w:tr>
+        <w:trPr>
+          <w:jc w:val="center"/>
+        </w:trPr>
+        <w:tc>
+          <w:tcPr>
+            <w:tcW w:w="3683" w:type="dxa"/>
+            <w:vAlign w:val="center"/>
+          </w:tcPr>
+          <w:p>
+            <w:pPr>
+              <w:spacing w:before="40" w:after="40" w:line="280" w:lineRule="exact"/>
+              <w:rPr>
+                <w:color w:val="646464"/>
+                <w:sz w:val="16"/>
+                <w:szCs w:val="16"/>
+              </w:rPr>
+            </w:pPr>
+          </w:p>
+        </w:tc>
+        <w:tc>
+          <w:tcPr>
+            <w:tcW w:w="6185" w:type="dxa"/>
+            <w:vAlign w:val="center"/>
+          </w:tcPr>
+          <w:p>
+            <w:pPr>
+              <w:spacing w:before="40" w:after="40" w:line="280" w:lineRule="exact"/>
+              <w:rPr>
+                <w:color w:val="646464"/>
+                <w:sz w:val="16"/>
+                <w:szCs w:val="16"/>
+              </w:rPr>
+            </w:pPr>
+          </w:p>
+        </w:tc>
+      </w:tr>
+      <w:tr>
+        <w:trPr>
+          <w:trHeight w:val="390"/>
+          <w:jc w:val="center"/>
+        </w:trPr>
+        <w:tc>
+          <w:tcPr>
+            <w:tcW w:w="3683" w:type="dxa"/>
+            <w:shd w:val="clear" w:color="auto" w:fill="F0F0F0"/>
+            <w:vAlign w:val="center"/>
+          </w:tcPr>
+          <w:p>
+            <w:pPr>
+              <w:spacing w:before="40" w:after="40" w:line="280" w:lineRule="exact"/>
+              <w:rPr>
+                <w:color w:val="646464"/>
+                <w:sz w:val="16"/>
+                <w:szCs w:val="16"/>
+              </w:rPr>
+            </w:pPr>
+          </w:p>
+        </w:tc>
+        <w:tc>
+          <w:tcPr>
+            <w:tcW w:w="6185" w:type="dxa"/>
+            <w:shd w:val="clear" w:color="auto" w:fill="F0F0F0"/>
+            <w:vAlign w:val="center"/>
+          </w:tcPr>
+          <w:p>
+            <w:pPr>
+              <w:spacing w:before="40" w:after="40" w:line="280" w:lineRule="exact"/>
+              <w:rPr>
+                <w:color w:val="646464"/>
+                <w:sz w:val="16"/>
+                <w:szCs w:val="16"/>
+              </w:rPr>
+            </w:pPr>
+          </w:p>
+        </w:tc>
+      </w:tr>
+      <w:tr>
+        <w:trPr>
+          <w:trHeight w:val="390"/>
+          <w:jc w:val="center"/>
+        </w:trPr>
+        <w:tc>
+          <w:tcPr>
+            <w:tcW w:w="3683" w:type="dxa"/>
+            <w:shd w:val="clear" w:color="auto" w:fill="auto"/>
+            <w:vAlign w:val="center"/>
+          </w:tcPr>
+          <w:p>
+            <w:pPr>
+              <w:spacing w:before="40" w:after="40" w:line="280" w:lineRule="exact"/>
+              <w:rPr>
+                <w:color w:val="646464"/>
+                <w:sz w:val="16"/>
+                <w:szCs w:val="16"/>
+              </w:rPr>
+            </w:pPr>
+          </w:p>
+        </w:tc>
+        <w:tc>
+          <w:tcPr>
+            <w:tcW w:w="6185" w:type="dxa"/>
+            <w:shd w:val="clear" w:color="auto" w:fill="auto"/>
+            <w:vAlign w:val="center"/>
+          </w:tcPr>
+          <w:p>
+            <w:pPr>
+              <w:spacing w:before="40" w:after="40" w:line="280" w:lineRule="exact"/>
+              <w:rPr>
+                <w:color w:val="646464"/>
+                <w:sz w:val="16"/>
+                <w:szCs w:val="16"/>
+              </w:rPr>
+            </w:pPr>
+          </w:p>
+        </w:tc>
+      </w:tr>
+      <w:tr>
+        <w:trPr>
+          <w:trHeight w:val="390"/>
+          <w:jc w:val="center"/>
+        </w:trPr>
+        <w:tc>
+          <w:tcPr>
+            <w:tcW w:w="3683" w:type="dxa"/>
+            <w:shd w:val="clear" w:color="auto" w:fill="F0F0F0"/>
+            <w:vAlign w:val="center"/>
+          </w:tcPr>
+          <w:p>
+            <w:pPr>
+              <w:spacing w:before="40" w:after="40" w:line="280" w:lineRule="exact"/>
+              <w:rPr>
+                <w:color w:val="646464"/>
+                <w:sz w:val="16"/>
+                <w:szCs w:val="16"/>
+              </w:rPr>
+            </w:pPr>
+          </w:p>
+        </w:tc>
+        <w:tc>
+          <w:tcPr>
+            <w:tcW w:w="6185" w:type="dxa"/>
+            <w:shd w:val="clear" w:color="auto" w:fill="F0F0F0"/>
+            <w:vAlign w:val="center"/>
+          </w:tcPr>
+          <w:p>
+            <w:pPr>
+              <w:spacing w:before="40" w:after="40" w:line="280" w:lineRule="exact"/>
+              <w:rPr>
+                <w:color w:val="646464"/>
+                <w:sz w:val="16"/>
+                <w:szCs w:val="16"/>
+              </w:rPr>
+            </w:pPr>
+          </w:p>
+        </w:tc>
+      </w:tr>
+    </w:tbl>
+    <w:p>
+      <w:pPr>
+        <w:rPr>
+          <w:rFonts w:hint="eastAsia"/>
+        </w:rPr>
+      </w:pPr>
+    </w:p>
+    <w:p>
+      <w:pPr>
+        <w:pStyle w:val="4"/>
+      </w:pPr>
+      <w:r>
+        <w:t>3.2.5</w:t>
+      </w:r>
+      <w:r>
+        <w:rPr>
+          <w:rFonts w:hint="eastAsia"/>
+        </w:rPr>
+        <w:t>派件管理</w:t>
+      </w:r>
+    </w:p>
+    <w:p>
+      <w:pPr>
+        <w:pStyle w:val="5"/>
+      </w:pPr>
+      <w:r>
+        <w:rPr>
+          <w:rFonts w:hint="eastAsia"/>
+        </w:rPr>
+        <w:t>3.2.</w:t>
+      </w:r>
+      <w:r>
+        <w:rPr>
+          <w:rFonts w:hint="eastAsia"/>
+        </w:rPr>
+        <w:t>5</w:t>
+      </w:r>
+      <w:r>
+        <w:rPr>
+          <w:rFonts w:hint="eastAsia"/>
+        </w:rPr>
+        <w:t>.1特性描述</w:t>
+      </w:r>
+    </w:p>
+    <w:p>
+      <w:pPr>
+        <w:pStyle w:val="5"/>
+      </w:pPr>
+      <w:r>
+        <w:t>3.2.</w:t>
+      </w:r>
+      <w:r>
+        <w:t>5</w:t>
+      </w:r>
+      <w:r>
+        <w:t>.2</w:t>
+      </w:r>
+      <w:r>
+        <w:rPr>
+          <w:rFonts w:hint="eastAsia"/>
+        </w:rPr>
+        <w:t>刺激/响应序列</w:t>
+      </w:r>
+    </w:p>
+    <w:p>
+      <w:pPr>
+        <w:pStyle w:val="5"/>
+      </w:pPr>
+      <w:r>
+        <w:t>3.2.</w:t>
+      </w:r>
+      <w:r>
+        <w:t>5</w:t>
+      </w:r>
+      <w:r>
+        <w:t>.3</w:t>
+      </w:r>
+      <w:r>
+        <w:rPr>
+          <w:rFonts w:hint="eastAsia"/>
+        </w:rPr>
+        <w:t>相关功能需求</w:t>
+      </w:r>
+    </w:p>
+    <w:tbl>
+      <w:tblPr>
+        <w:tblW w:w="9868" w:type="dxa"/>
+        <w:jc w:val="center"/>
+        <w:tblBorders>
+          <w:top w:val="single" w:sz="2" w:space="0" w:color="C8C8C8"/>
+          <w:left w:val="single" w:sz="2" w:space="0" w:color="C8C8C8"/>
+          <w:bottom w:val="single" w:sz="2" w:space="0" w:color="C8C8C8"/>
+          <w:right w:val="single" w:sz="2" w:space="0" w:color="C8C8C8"/>
+          <w:insideH w:val="single" w:sz="2" w:space="0" w:color="C8C8C8"/>
+          <w:insideV w:val="single" w:sz="2" w:space="0" w:color="C8C8C8"/>
+        </w:tblBorders>
+        <w:tblLayout w:type="fixed"/>
+        <w:tblLook w:val="0000" w:firstRow="0" w:lastRow="0" w:firstColumn="0" w:lastColumn="0" w:noHBand="0" w:noVBand="0"/>
+      </w:tblPr>
+      <w:tblGrid>
+        <w:gridCol w:w="3683"/>
+        <w:gridCol w:w="6185"/>
+      </w:tblGrid>
+      <w:tr>
+        <w:trPr>
+          <w:jc w:val="center"/>
+        </w:trPr>
+        <w:tc>
+          <w:tcPr>
+            <w:tcW w:w="3683" w:type="dxa"/>
+            <w:shd w:val="clear" w:color="auto" w:fill="6C6C6C"/>
+          </w:tcPr>
+          <w:p>
+            <w:pPr>
+              <w:spacing w:before="40" w:after="40" w:line="280" w:lineRule="exact"/>
+              <w:jc w:val="center"/>
+              <w:rPr>
+                <w:b/>
+                <w:color w:val="FFFFFF" w:themeColor="background1"/>
+                <w:sz w:val="22"/>
+              </w:rPr>
+            </w:pPr>
+            <w:r>
+              <w:rPr>
+                <w:rFonts w:hint="eastAsia"/>
+                <w:b/>
+                <w:color w:val="FFFFFF" w:themeColor="background1"/>
+                <w:sz w:val="22"/>
+              </w:rPr>
+              <w:t>编号</w:t>
+            </w:r>
+          </w:p>
+        </w:tc>
+        <w:tc>
+          <w:tcPr>
+            <w:tcW w:w="6185" w:type="dxa"/>
+            <w:shd w:val="clear" w:color="auto" w:fill="6C6C6C"/>
+          </w:tcPr>
+          <w:p>
+            <w:pPr>
+              <w:spacing w:before="40" w:after="40" w:line="280" w:lineRule="exact"/>
+              <w:jc w:val="center"/>
+              <w:rPr>
+                <w:b/>
+                <w:color w:val="FFFFFF" w:themeColor="background1"/>
+                <w:sz w:val="22"/>
+              </w:rPr>
+            </w:pPr>
+            <w:r>
+              <w:rPr>
+                <w:rFonts w:hint="eastAsia"/>
+                <w:b/>
+                <w:color w:val="FFFFFF" w:themeColor="background1"/>
+                <w:sz w:val="22"/>
+              </w:rPr>
+              <w:t>需求描述</w:t>
+            </w:r>
+          </w:p>
+        </w:tc>
+      </w:tr>
+      <w:tr>
+        <w:trPr>
+          <w:jc w:val="center"/>
+        </w:trPr>
+        <w:tc>
+          <w:tcPr>
+            <w:tcW w:w="3683" w:type="dxa"/>
+            <w:vAlign w:val="center"/>
+          </w:tcPr>
+          <w:p>
+            <w:pPr>
+              <w:spacing w:before="40" w:after="40" w:line="280" w:lineRule="exact"/>
+              <w:rPr>
+                <w:color w:val="646464"/>
+                <w:sz w:val="16"/>
+                <w:szCs w:val="16"/>
+              </w:rPr>
+            </w:pPr>
+          </w:p>
+        </w:tc>
+        <w:tc>
+          <w:tcPr>
+            <w:tcW w:w="6185" w:type="dxa"/>
+            <w:vAlign w:val="center"/>
+          </w:tcPr>
+          <w:p>
+            <w:pPr>
+              <w:spacing w:before="40" w:after="40" w:line="280" w:lineRule="exact"/>
+              <w:rPr>
+                <w:color w:val="646464"/>
+                <w:sz w:val="16"/>
+                <w:szCs w:val="16"/>
+              </w:rPr>
+            </w:pPr>
+          </w:p>
+        </w:tc>
+      </w:tr>
+      <w:tr>
+        <w:trPr>
+          <w:trHeight w:val="390"/>
+          <w:jc w:val="center"/>
+        </w:trPr>
+        <w:tc>
+          <w:tcPr>
+            <w:tcW w:w="3683" w:type="dxa"/>
+            <w:shd w:val="clear" w:color="auto" w:fill="F0F0F0"/>
+            <w:vAlign w:val="center"/>
+          </w:tcPr>
+          <w:p>
+            <w:pPr>
+              <w:spacing w:before="40" w:after="40" w:line="280" w:lineRule="exact"/>
+              <w:rPr>
+                <w:color w:val="646464"/>
+                <w:sz w:val="16"/>
+                <w:szCs w:val="16"/>
+              </w:rPr>
+            </w:pPr>
+          </w:p>
+        </w:tc>
+        <w:tc>
+          <w:tcPr>
+            <w:tcW w:w="6185" w:type="dxa"/>
+            <w:shd w:val="clear" w:color="auto" w:fill="F0F0F0"/>
+            <w:vAlign w:val="center"/>
+          </w:tcPr>
+          <w:p>
+            <w:pPr>
+              <w:spacing w:before="40" w:after="40" w:line="280" w:lineRule="exact"/>
+              <w:rPr>
+                <w:color w:val="646464"/>
+                <w:sz w:val="16"/>
+                <w:szCs w:val="16"/>
+              </w:rPr>
+            </w:pPr>
+          </w:p>
+        </w:tc>
+      </w:tr>
+      <w:tr>
+        <w:trPr>
+          <w:trHeight w:val="390"/>
+          <w:jc w:val="center"/>
+        </w:trPr>
+        <w:tc>
+          <w:tcPr>
+            <w:tcW w:w="3683" w:type="dxa"/>
+            <w:shd w:val="clear" w:color="auto" w:fill="auto"/>
+            <w:vAlign w:val="center"/>
+          </w:tcPr>
+          <w:p>
+            <w:pPr>
+              <w:spacing w:before="40" w:after="40" w:line="280" w:lineRule="exact"/>
+              <w:rPr>
+                <w:color w:val="646464"/>
+                <w:sz w:val="16"/>
+                <w:szCs w:val="16"/>
+              </w:rPr>
+            </w:pPr>
+          </w:p>
+        </w:tc>
+        <w:tc>
+          <w:tcPr>
+            <w:tcW w:w="6185" w:type="dxa"/>
+            <w:shd w:val="clear" w:color="auto" w:fill="auto"/>
+            <w:vAlign w:val="center"/>
+          </w:tcPr>
+          <w:p>
+            <w:pPr>
+              <w:spacing w:before="40" w:after="40" w:line="280" w:lineRule="exact"/>
+              <w:rPr>
+                <w:color w:val="646464"/>
+                <w:sz w:val="16"/>
+                <w:szCs w:val="16"/>
+              </w:rPr>
+            </w:pPr>
+          </w:p>
+        </w:tc>
+      </w:tr>
+      <w:tr>
+        <w:trPr>
+          <w:trHeight w:val="390"/>
+          <w:jc w:val="center"/>
+        </w:trPr>
+        <w:tc>
+          <w:tcPr>
+            <w:tcW w:w="3683" w:type="dxa"/>
+            <w:shd w:val="clear" w:color="auto" w:fill="F0F0F0"/>
+            <w:vAlign w:val="center"/>
+          </w:tcPr>
+          <w:p>
+            <w:pPr>
+              <w:spacing w:before="40" w:after="40" w:line="280" w:lineRule="exact"/>
+              <w:rPr>
+                <w:color w:val="646464"/>
+                <w:sz w:val="16"/>
+                <w:szCs w:val="16"/>
+              </w:rPr>
+            </w:pPr>
+          </w:p>
+        </w:tc>
+        <w:tc>
+          <w:tcPr>
+            <w:tcW w:w="6185" w:type="dxa"/>
+            <w:shd w:val="clear" w:color="auto" w:fill="F0F0F0"/>
+            <w:vAlign w:val="center"/>
+          </w:tcPr>
+          <w:p>
+            <w:pPr>
+              <w:spacing w:before="40" w:after="40" w:line="280" w:lineRule="exact"/>
+              <w:rPr>
+                <w:color w:val="646464"/>
+                <w:sz w:val="16"/>
+                <w:szCs w:val="16"/>
+              </w:rPr>
+            </w:pPr>
+          </w:p>
+        </w:tc>
+      </w:tr>
+    </w:tbl>
+    <w:p>
+      <w:pPr>
+        <w:rPr>
+          <w:rFonts w:hint="eastAsia"/>
+        </w:rPr>
+      </w:pPr>
+    </w:p>
+    <w:p>
+      <w:pPr>
+        <w:pStyle w:val="4"/>
+      </w:pPr>
+      <w:r>
+        <w:t>3.2.6</w:t>
+      </w:r>
+      <w:r>
+        <w:rPr>
+          <w:rFonts w:hint="eastAsia"/>
+        </w:rPr>
+        <w:t>车辆信息管理</w:t>
+      </w:r>
+    </w:p>
+    <w:p>
+      <w:pPr>
+        <w:pStyle w:val="5"/>
+      </w:pPr>
+      <w:r>
+        <w:rPr>
+          <w:rFonts w:hint="eastAsia"/>
+        </w:rPr>
+        <w:t>3.2.</w:t>
+      </w:r>
+      <w:r>
+        <w:rPr>
+          <w:rFonts w:hint="eastAsia"/>
+        </w:rPr>
+        <w:t>6</w:t>
+      </w:r>
+      <w:r>
+        <w:rPr>
+          <w:rFonts w:hint="eastAsia"/>
+        </w:rPr>
+        <w:t>.1特性描述</w:t>
+      </w:r>
+    </w:p>
+    <w:p>
+      <w:pPr>
+        <w:pStyle w:val="5"/>
+      </w:pPr>
+      <w:r>
+        <w:t>3.2.</w:t>
+      </w:r>
+      <w:r>
+        <w:t>6</w:t>
+      </w:r>
+      <w:r>
+        <w:t>.2</w:t>
+      </w:r>
+      <w:r>
+        <w:rPr>
+          <w:rFonts w:hint="eastAsia"/>
+        </w:rPr>
+        <w:t>刺激/响应序列</w:t>
+      </w:r>
+    </w:p>
+    <w:p>
+      <w:pPr>
+        <w:pStyle w:val="5"/>
+      </w:pPr>
+      <w:r>
+        <w:t>3.2.</w:t>
+      </w:r>
+      <w:r>
+        <w:t>6</w:t>
+      </w:r>
+      <w:r>
+        <w:t>.3</w:t>
+      </w:r>
+      <w:r>
+        <w:rPr>
+          <w:rFonts w:hint="eastAsia"/>
+        </w:rPr>
+        <w:t>相关功能需求</w:t>
+      </w:r>
+    </w:p>
+    <w:tbl>
+      <w:tblPr>
+        <w:tblW w:w="9868" w:type="dxa"/>
+        <w:jc w:val="center"/>
+        <w:tblBorders>
+          <w:top w:val="single" w:sz="2" w:space="0" w:color="C8C8C8"/>
+          <w:left w:val="single" w:sz="2" w:space="0" w:color="C8C8C8"/>
+          <w:bottom w:val="single" w:sz="2" w:space="0" w:color="C8C8C8"/>
+          <w:right w:val="single" w:sz="2" w:space="0" w:color="C8C8C8"/>
+          <w:insideH w:val="single" w:sz="2" w:space="0" w:color="C8C8C8"/>
+          <w:insideV w:val="single" w:sz="2" w:space="0" w:color="C8C8C8"/>
+        </w:tblBorders>
+        <w:tblLayout w:type="fixed"/>
+        <w:tblLook w:val="0000" w:firstRow="0" w:lastRow="0" w:firstColumn="0" w:lastColumn="0" w:noHBand="0" w:noVBand="0"/>
+      </w:tblPr>
+      <w:tblGrid>
+        <w:gridCol w:w="3683"/>
+        <w:gridCol w:w="6185"/>
+      </w:tblGrid>
+      <w:tr>
+        <w:trPr>
+          <w:jc w:val="center"/>
+        </w:trPr>
+        <w:tc>
+          <w:tcPr>
+            <w:tcW w:w="3683" w:type="dxa"/>
+            <w:shd w:val="clear" w:color="auto" w:fill="6C6C6C"/>
+          </w:tcPr>
+          <w:p>
+            <w:pPr>
+              <w:spacing w:before="40" w:after="40" w:line="280" w:lineRule="exact"/>
+              <w:jc w:val="center"/>
+              <w:rPr>
+                <w:b/>
+                <w:color w:val="FFFFFF" w:themeColor="background1"/>
+                <w:sz w:val="22"/>
+              </w:rPr>
+            </w:pPr>
+            <w:r>
+              <w:rPr>
+                <w:rFonts w:hint="eastAsia"/>
+                <w:b/>
+                <w:color w:val="FFFFFF" w:themeColor="background1"/>
+                <w:sz w:val="22"/>
+              </w:rPr>
+              <w:t>编号</w:t>
+            </w:r>
+          </w:p>
+        </w:tc>
+        <w:tc>
+          <w:tcPr>
+            <w:tcW w:w="6185" w:type="dxa"/>
+            <w:shd w:val="clear" w:color="auto" w:fill="6C6C6C"/>
+          </w:tcPr>
+          <w:p>
+            <w:pPr>
+              <w:spacing w:before="40" w:after="40" w:line="280" w:lineRule="exact"/>
+              <w:jc w:val="center"/>
+              <w:rPr>
+                <w:b/>
+                <w:color w:val="FFFFFF" w:themeColor="background1"/>
+                <w:sz w:val="22"/>
+              </w:rPr>
+            </w:pPr>
+            <w:r>
+              <w:rPr>
+                <w:rFonts w:hint="eastAsia"/>
+                <w:b/>
+                <w:color w:val="FFFFFF" w:themeColor="background1"/>
+                <w:sz w:val="22"/>
+              </w:rPr>
+              <w:t>需求描述</w:t>
+            </w:r>
+          </w:p>
+        </w:tc>
+      </w:tr>
+      <w:tr>
+        <w:trPr>
+          <w:jc w:val="center"/>
+        </w:trPr>
+        <w:tc>
+          <w:tcPr>
+            <w:tcW w:w="3683" w:type="dxa"/>
+            <w:vAlign w:val="center"/>
+          </w:tcPr>
+          <w:p>
+            <w:pPr>
+              <w:spacing w:before="40" w:after="40" w:line="280" w:lineRule="exact"/>
+              <w:rPr>
+                <w:color w:val="646464"/>
+                <w:sz w:val="16"/>
+                <w:szCs w:val="16"/>
+              </w:rPr>
+            </w:pPr>
+          </w:p>
+        </w:tc>
+        <w:tc>
+          <w:tcPr>
+            <w:tcW w:w="6185" w:type="dxa"/>
+            <w:vAlign w:val="center"/>
+          </w:tcPr>
+          <w:p>
+            <w:pPr>
+              <w:spacing w:before="40" w:after="40" w:line="280" w:lineRule="exact"/>
+              <w:rPr>
+                <w:color w:val="646464"/>
+                <w:sz w:val="16"/>
+                <w:szCs w:val="16"/>
+              </w:rPr>
+            </w:pPr>
+          </w:p>
+        </w:tc>
+      </w:tr>
+      <w:tr>
+        <w:trPr>
+          <w:trHeight w:val="390"/>
+          <w:jc w:val="center"/>
+        </w:trPr>
+        <w:tc>
+          <w:tcPr>
+            <w:tcW w:w="3683" w:type="dxa"/>
+            <w:shd w:val="clear" w:color="auto" w:fill="F0F0F0"/>
+            <w:vAlign w:val="center"/>
+          </w:tcPr>
+          <w:p>
+            <w:pPr>
+              <w:spacing w:before="40" w:after="40" w:line="280" w:lineRule="exact"/>
+              <w:rPr>
+                <w:color w:val="646464"/>
+                <w:sz w:val="16"/>
+                <w:szCs w:val="16"/>
+              </w:rPr>
+            </w:pPr>
+          </w:p>
+        </w:tc>
+        <w:tc>
+          <w:tcPr>
+            <w:tcW w:w="6185" w:type="dxa"/>
+            <w:shd w:val="clear" w:color="auto" w:fill="F0F0F0"/>
+            <w:vAlign w:val="center"/>
+          </w:tcPr>
+          <w:p>
+            <w:pPr>
+              <w:spacing w:before="40" w:after="40" w:line="280" w:lineRule="exact"/>
+              <w:rPr>
+                <w:color w:val="646464"/>
+                <w:sz w:val="16"/>
+                <w:szCs w:val="16"/>
+              </w:rPr>
+            </w:pPr>
+          </w:p>
+        </w:tc>
+      </w:tr>
+      <w:tr>
+        <w:trPr>
+          <w:trHeight w:val="390"/>
+          <w:jc w:val="center"/>
+        </w:trPr>
+        <w:tc>
+          <w:tcPr>
+            <w:tcW w:w="3683" w:type="dxa"/>
+            <w:shd w:val="clear" w:color="auto" w:fill="auto"/>
+            <w:vAlign w:val="center"/>
+          </w:tcPr>
+          <w:p>
+            <w:pPr>
+              <w:spacing w:before="40" w:after="40" w:line="280" w:lineRule="exact"/>
+              <w:rPr>
+                <w:color w:val="646464"/>
+                <w:sz w:val="16"/>
+                <w:szCs w:val="16"/>
+              </w:rPr>
+            </w:pPr>
+          </w:p>
+        </w:tc>
+        <w:tc>
+          <w:tcPr>
+            <w:tcW w:w="6185" w:type="dxa"/>
+            <w:shd w:val="clear" w:color="auto" w:fill="auto"/>
+            <w:vAlign w:val="center"/>
+          </w:tcPr>
+          <w:p>
+            <w:pPr>
+              <w:spacing w:before="40" w:after="40" w:line="280" w:lineRule="exact"/>
+              <w:rPr>
+                <w:color w:val="646464"/>
+                <w:sz w:val="16"/>
+                <w:szCs w:val="16"/>
+              </w:rPr>
+            </w:pPr>
+          </w:p>
+        </w:tc>
+      </w:tr>
+      <w:tr>
+        <w:trPr>
+          <w:trHeight w:val="390"/>
+          <w:jc w:val="center"/>
+        </w:trPr>
+        <w:tc>
+          <w:tcPr>
+            <w:tcW w:w="3683" w:type="dxa"/>
+            <w:shd w:val="clear" w:color="auto" w:fill="F0F0F0"/>
+            <w:vAlign w:val="center"/>
+          </w:tcPr>
+          <w:p>
+            <w:pPr>
+              <w:spacing w:before="40" w:after="40" w:line="280" w:lineRule="exact"/>
+              <w:rPr>
+                <w:color w:val="646464"/>
+                <w:sz w:val="16"/>
+                <w:szCs w:val="16"/>
+              </w:rPr>
+            </w:pPr>
+          </w:p>
+        </w:tc>
+        <w:tc>
+          <w:tcPr>
+            <w:tcW w:w="6185" w:type="dxa"/>
+            <w:shd w:val="clear" w:color="auto" w:fill="F0F0F0"/>
+            <w:vAlign w:val="center"/>
+          </w:tcPr>
+          <w:p>
+            <w:pPr>
+              <w:spacing w:before="40" w:after="40" w:line="280" w:lineRule="exact"/>
+              <w:rPr>
+                <w:color w:val="646464"/>
+                <w:sz w:val="16"/>
+                <w:szCs w:val="16"/>
+              </w:rPr>
+            </w:pPr>
+          </w:p>
+        </w:tc>
+      </w:tr>
+    </w:tbl>
+    <w:p>
+      <w:pPr>
+        <w:rPr>
+          <w:rFonts w:hint="eastAsia"/>
+        </w:rPr>
+      </w:pPr>
+    </w:p>
+    <w:p>
+      <w:pPr>
+        <w:pStyle w:val="4"/>
+      </w:pPr>
+      <w:r>
+        <w:t>3.2.7</w:t>
+      </w:r>
+      <w:r>
+        <w:rPr>
+          <w:rFonts w:hint="eastAsia"/>
+        </w:rPr>
+        <w:t>司机信息管理</w:t>
+      </w:r>
+    </w:p>
+    <w:p>
+      <w:pPr>
+        <w:pStyle w:val="5"/>
+      </w:pPr>
+      <w:r>
+        <w:rPr>
+          <w:rFonts w:hint="eastAsia"/>
+        </w:rPr>
+        <w:t>3.2.</w:t>
+      </w:r>
+      <w:r>
+        <w:rPr>
+          <w:rFonts w:hint="eastAsia"/>
+        </w:rPr>
+        <w:t>7</w:t>
+      </w:r>
+      <w:r>
+        <w:rPr>
+          <w:rFonts w:hint="eastAsia"/>
+        </w:rPr>
+        <w:t>.1特性描述</w:t>
+      </w:r>
+    </w:p>
+    <w:p>
+      <w:pPr>
+        <w:pStyle w:val="5"/>
+      </w:pPr>
+      <w:r>
+        <w:t>3.2.</w:t>
+      </w:r>
+      <w:r>
+        <w:t>7</w:t>
+      </w:r>
+      <w:r>
+        <w:t>.2</w:t>
+      </w:r>
+      <w:r>
+        <w:rPr>
+          <w:rFonts w:hint="eastAsia"/>
+        </w:rPr>
+        <w:t>刺激/响应序列</w:t>
+      </w:r>
+    </w:p>
+    <w:p>
+      <w:pPr>
+        <w:pStyle w:val="5"/>
+      </w:pPr>
+      <w:r>
+        <w:t>3.2.</w:t>
+      </w:r>
+      <w:r>
+        <w:t>7</w:t>
+      </w:r>
+      <w:r>
+        <w:t>.3</w:t>
+      </w:r>
+      <w:r>
+        <w:rPr>
+          <w:rFonts w:hint="eastAsia"/>
+        </w:rPr>
+        <w:t>相关功能需求</w:t>
+      </w:r>
+    </w:p>
+    <w:tbl>
+      <w:tblPr>
+        <w:tblW w:w="9868" w:type="dxa"/>
+        <w:jc w:val="center"/>
+        <w:tblBorders>
+          <w:top w:val="single" w:sz="2" w:space="0" w:color="C8C8C8"/>
+          <w:left w:val="single" w:sz="2" w:space="0" w:color="C8C8C8"/>
+          <w:bottom w:val="single" w:sz="2" w:space="0" w:color="C8C8C8"/>
+          <w:right w:val="single" w:sz="2" w:space="0" w:color="C8C8C8"/>
+          <w:insideH w:val="single" w:sz="2" w:space="0" w:color="C8C8C8"/>
+          <w:insideV w:val="single" w:sz="2" w:space="0" w:color="C8C8C8"/>
+        </w:tblBorders>
+        <w:tblLayout w:type="fixed"/>
+        <w:tblLook w:val="0000" w:firstRow="0" w:lastRow="0" w:firstColumn="0" w:lastColumn="0" w:noHBand="0" w:noVBand="0"/>
+      </w:tblPr>
+      <w:tblGrid>
+        <w:gridCol w:w="3683"/>
+        <w:gridCol w:w="6185"/>
+      </w:tblGrid>
+      <w:tr>
+        <w:trPr>
+          <w:jc w:val="center"/>
+        </w:trPr>
+        <w:tc>
+          <w:tcPr>
+            <w:tcW w:w="3683" w:type="dxa"/>
+            <w:shd w:val="clear" w:color="auto" w:fill="6C6C6C"/>
+          </w:tcPr>
+          <w:p>
+            <w:pPr>
+              <w:spacing w:before="40" w:after="40" w:line="280" w:lineRule="exact"/>
+              <w:jc w:val="center"/>
+              <w:rPr>
+                <w:b/>
+                <w:color w:val="FFFFFF" w:themeColor="background1"/>
+                <w:sz w:val="22"/>
+              </w:rPr>
+            </w:pPr>
+            <w:r>
+              <w:rPr>
+                <w:rFonts w:hint="eastAsia"/>
+                <w:b/>
+                <w:color w:val="FFFFFF" w:themeColor="background1"/>
+                <w:sz w:val="22"/>
+              </w:rPr>
+              <w:t>编号</w:t>
+            </w:r>
+          </w:p>
+        </w:tc>
+        <w:tc>
+          <w:tcPr>
+            <w:tcW w:w="6185" w:type="dxa"/>
+            <w:shd w:val="clear" w:color="auto" w:fill="6C6C6C"/>
+          </w:tcPr>
+          <w:p>
+            <w:pPr>
+              <w:spacing w:before="40" w:after="40" w:line="280" w:lineRule="exact"/>
+              <w:jc w:val="center"/>
+              <w:rPr>
+                <w:b/>
+                <w:color w:val="FFFFFF" w:themeColor="background1"/>
+                <w:sz w:val="22"/>
+              </w:rPr>
+            </w:pPr>
+            <w:r>
+              <w:rPr>
+                <w:rFonts w:hint="eastAsia"/>
+                <w:b/>
+                <w:color w:val="FFFFFF" w:themeColor="background1"/>
+                <w:sz w:val="22"/>
+              </w:rPr>
+              <w:t>需求描述</w:t>
+            </w:r>
+          </w:p>
+        </w:tc>
+      </w:tr>
+      <w:tr>
+        <w:trPr>
+          <w:jc w:val="center"/>
+        </w:trPr>
+        <w:tc>
+          <w:tcPr>
+            <w:tcW w:w="3683" w:type="dxa"/>
+            <w:vAlign w:val="center"/>
+          </w:tcPr>
+          <w:p>
+            <w:pPr>
+              <w:spacing w:before="40" w:after="40" w:line="280" w:lineRule="exact"/>
+              <w:rPr>
+                <w:color w:val="646464"/>
+                <w:sz w:val="16"/>
+                <w:szCs w:val="16"/>
+              </w:rPr>
+            </w:pPr>
+          </w:p>
+        </w:tc>
+        <w:tc>
+          <w:tcPr>
+            <w:tcW w:w="6185" w:type="dxa"/>
+            <w:vAlign w:val="center"/>
+          </w:tcPr>
+          <w:p>
+            <w:pPr>
+              <w:spacing w:before="40" w:after="40" w:line="280" w:lineRule="exact"/>
+              <w:rPr>
+                <w:color w:val="646464"/>
+                <w:sz w:val="16"/>
+                <w:szCs w:val="16"/>
+              </w:rPr>
+            </w:pPr>
+          </w:p>
+        </w:tc>
+      </w:tr>
+      <w:tr>
+        <w:trPr>
+          <w:trHeight w:val="390"/>
+          <w:jc w:val="center"/>
+        </w:trPr>
+        <w:tc>
+          <w:tcPr>
+            <w:tcW w:w="3683" w:type="dxa"/>
+            <w:shd w:val="clear" w:color="auto" w:fill="F0F0F0"/>
+            <w:vAlign w:val="center"/>
+          </w:tcPr>
+          <w:p>
+            <w:pPr>
+              <w:spacing w:before="40" w:after="40" w:line="280" w:lineRule="exact"/>
+              <w:rPr>
+                <w:color w:val="646464"/>
+                <w:sz w:val="16"/>
+                <w:szCs w:val="16"/>
+              </w:rPr>
+            </w:pPr>
+          </w:p>
+        </w:tc>
+        <w:tc>
+          <w:tcPr>
+            <w:tcW w:w="6185" w:type="dxa"/>
+            <w:shd w:val="clear" w:color="auto" w:fill="F0F0F0"/>
+            <w:vAlign w:val="center"/>
+          </w:tcPr>
+          <w:p>
+            <w:pPr>
+              <w:spacing w:before="40" w:after="40" w:line="280" w:lineRule="exact"/>
+              <w:rPr>
+                <w:color w:val="646464"/>
+                <w:sz w:val="16"/>
+                <w:szCs w:val="16"/>
+              </w:rPr>
+            </w:pPr>
+          </w:p>
+        </w:tc>
+      </w:tr>
+      <w:tr>
+        <w:trPr>
+          <w:trHeight w:val="390"/>
+          <w:jc w:val="center"/>
+        </w:trPr>
+        <w:tc>
+          <w:tcPr>
+            <w:tcW w:w="3683" w:type="dxa"/>
+            <w:shd w:val="clear" w:color="auto" w:fill="auto"/>
+            <w:vAlign w:val="center"/>
+          </w:tcPr>
+          <w:p>
+            <w:pPr>
+              <w:spacing w:before="40" w:after="40" w:line="280" w:lineRule="exact"/>
+              <w:rPr>
+                <w:color w:val="646464"/>
+                <w:sz w:val="16"/>
+                <w:szCs w:val="16"/>
+              </w:rPr>
+            </w:pPr>
+          </w:p>
+        </w:tc>
+        <w:tc>
+          <w:tcPr>
+            <w:tcW w:w="6185" w:type="dxa"/>
+            <w:shd w:val="clear" w:color="auto" w:fill="auto"/>
+            <w:vAlign w:val="center"/>
+          </w:tcPr>
+          <w:p>
+            <w:pPr>
+              <w:spacing w:before="40" w:after="40" w:line="280" w:lineRule="exact"/>
+              <w:rPr>
+                <w:color w:val="646464"/>
+                <w:sz w:val="16"/>
+                <w:szCs w:val="16"/>
+              </w:rPr>
+            </w:pPr>
+          </w:p>
+        </w:tc>
+      </w:tr>
+      <w:tr>
+        <w:trPr>
+          <w:trHeight w:val="390"/>
+          <w:jc w:val="center"/>
+        </w:trPr>
+        <w:tc>
+          <w:tcPr>
+            <w:tcW w:w="3683" w:type="dxa"/>
+            <w:shd w:val="clear" w:color="auto" w:fill="F0F0F0"/>
+            <w:vAlign w:val="center"/>
+          </w:tcPr>
+          <w:p>
+            <w:pPr>
+              <w:spacing w:before="40" w:after="40" w:line="280" w:lineRule="exact"/>
+              <w:rPr>
+                <w:color w:val="646464"/>
+                <w:sz w:val="16"/>
+                <w:szCs w:val="16"/>
+              </w:rPr>
+            </w:pPr>
+          </w:p>
+        </w:tc>
+        <w:tc>
+          <w:tcPr>
+            <w:tcW w:w="6185" w:type="dxa"/>
+            <w:shd w:val="clear" w:color="auto" w:fill="F0F0F0"/>
+            <w:vAlign w:val="center"/>
+          </w:tcPr>
+          <w:p>
+            <w:pPr>
+              <w:spacing w:before="40" w:after="40" w:line="280" w:lineRule="exact"/>
+              <w:rPr>
+                <w:color w:val="646464"/>
+                <w:sz w:val="16"/>
+                <w:szCs w:val="16"/>
+              </w:rPr>
+            </w:pPr>
+          </w:p>
+        </w:tc>
+      </w:tr>
+    </w:tbl>
+    <w:p>
+      <w:pPr>
+        <w:rPr>
+          <w:rFonts w:hint="eastAsia"/>
+        </w:rPr>
+      </w:pPr>
+    </w:p>
+    <w:p>
+      <w:pPr>
+        <w:pStyle w:val="4"/>
+      </w:pPr>
+      <w:r>
+        <w:lastRenderedPageBreak/>
+        <w:t>3.2.8</w:t>
+      </w:r>
+      <w:r>
+        <w:rPr>
+          <w:rFonts w:hint="eastAsia"/>
+        </w:rPr>
+        <w:t>中转接收</w:t>
+      </w:r>
+    </w:p>
+    <w:p>
+      <w:pPr>
+        <w:pStyle w:val="5"/>
+      </w:pPr>
+      <w:r>
+        <w:rPr>
+          <w:rFonts w:hint="eastAsia"/>
+        </w:rPr>
+        <w:t>3.2.</w:t>
+      </w:r>
+      <w:r>
+        <w:rPr>
+          <w:rFonts w:hint="eastAsia"/>
+        </w:rPr>
+        <w:t>8</w:t>
+      </w:r>
+      <w:r>
+        <w:rPr>
+          <w:rFonts w:hint="eastAsia"/>
+        </w:rPr>
+        <w:t>.1特性描述</w:t>
+      </w:r>
+    </w:p>
+    <w:p>
+      <w:pPr>
+        <w:pStyle w:val="5"/>
+      </w:pPr>
+      <w:r>
+        <w:t>3.2.</w:t>
+      </w:r>
+      <w:r>
+        <w:t>8</w:t>
+      </w:r>
+      <w:r>
+        <w:t>.2</w:t>
+      </w:r>
+      <w:r>
+        <w:rPr>
+          <w:rFonts w:hint="eastAsia"/>
+        </w:rPr>
+        <w:t>刺激/响应序列</w:t>
+      </w:r>
+    </w:p>
+    <w:p>
+      <w:pPr>
+        <w:pStyle w:val="5"/>
+      </w:pPr>
+      <w:r>
+        <w:t>3.2.</w:t>
+      </w:r>
+      <w:r>
+        <w:t>8</w:t>
+      </w:r>
+      <w:r>
+        <w:t>.3</w:t>
+      </w:r>
+      <w:r>
+        <w:rPr>
+          <w:rFonts w:hint="eastAsia"/>
+        </w:rPr>
+        <w:t>相关功能需求</w:t>
+      </w:r>
+    </w:p>
+    <w:tbl>
+      <w:tblPr>
+        <w:tblW w:w="9868" w:type="dxa"/>
+        <w:jc w:val="center"/>
+        <w:tblBorders>
+          <w:top w:val="single" w:sz="2" w:space="0" w:color="C8C8C8"/>
+          <w:left w:val="single" w:sz="2" w:space="0" w:color="C8C8C8"/>
+          <w:bottom w:val="single" w:sz="2" w:space="0" w:color="C8C8C8"/>
+          <w:right w:val="single" w:sz="2" w:space="0" w:color="C8C8C8"/>
+          <w:insideH w:val="single" w:sz="2" w:space="0" w:color="C8C8C8"/>
+          <w:insideV w:val="single" w:sz="2" w:space="0" w:color="C8C8C8"/>
+        </w:tblBorders>
+        <w:tblLayout w:type="fixed"/>
+        <w:tblLook w:val="0000" w:firstRow="0" w:lastRow="0" w:firstColumn="0" w:lastColumn="0" w:noHBand="0" w:noVBand="0"/>
+      </w:tblPr>
+      <w:tblGrid>
+        <w:gridCol w:w="3683"/>
+        <w:gridCol w:w="6185"/>
+      </w:tblGrid>
+      <w:tr>
+        <w:trPr>
+          <w:jc w:val="center"/>
+        </w:trPr>
+        <w:tc>
+          <w:tcPr>
+            <w:tcW w:w="3683" w:type="dxa"/>
+            <w:shd w:val="clear" w:color="auto" w:fill="6C6C6C"/>
+          </w:tcPr>
+          <w:p>
+            <w:pPr>
+              <w:spacing w:before="40" w:after="40" w:line="280" w:lineRule="exact"/>
+              <w:jc w:val="center"/>
+              <w:rPr>
+                <w:b/>
+                <w:color w:val="FFFFFF" w:themeColor="background1"/>
+                <w:sz w:val="22"/>
+              </w:rPr>
+            </w:pPr>
+            <w:r>
+              <w:rPr>
+                <w:rFonts w:hint="eastAsia"/>
+                <w:b/>
+                <w:color w:val="FFFFFF" w:themeColor="background1"/>
+                <w:sz w:val="22"/>
+              </w:rPr>
+              <w:t>编号</w:t>
+            </w:r>
+          </w:p>
+        </w:tc>
+        <w:tc>
+          <w:tcPr>
+            <w:tcW w:w="6185" w:type="dxa"/>
+            <w:shd w:val="clear" w:color="auto" w:fill="6C6C6C"/>
+          </w:tcPr>
+          <w:p>
+            <w:pPr>
+              <w:spacing w:before="40" w:after="40" w:line="280" w:lineRule="exact"/>
+              <w:jc w:val="center"/>
+              <w:rPr>
+                <w:b/>
+                <w:color w:val="FFFFFF" w:themeColor="background1"/>
+                <w:sz w:val="22"/>
+              </w:rPr>
+            </w:pPr>
+            <w:r>
+              <w:rPr>
+                <w:rFonts w:hint="eastAsia"/>
+                <w:b/>
+                <w:color w:val="FFFFFF" w:themeColor="background1"/>
+                <w:sz w:val="22"/>
+              </w:rPr>
+              <w:t>需求描述</w:t>
+            </w:r>
+          </w:p>
+        </w:tc>
+      </w:tr>
+      <w:tr>
+        <w:trPr>
+          <w:jc w:val="center"/>
+        </w:trPr>
+        <w:tc>
+          <w:tcPr>
+            <w:tcW w:w="3683" w:type="dxa"/>
+            <w:vAlign w:val="center"/>
+          </w:tcPr>
+          <w:p>
+            <w:pPr>
+              <w:spacing w:before="40" w:after="40" w:line="280" w:lineRule="exact"/>
+              <w:rPr>
+                <w:color w:val="646464"/>
+                <w:sz w:val="16"/>
+                <w:szCs w:val="16"/>
+              </w:rPr>
+            </w:pPr>
+          </w:p>
+        </w:tc>
+        <w:tc>
+          <w:tcPr>
+            <w:tcW w:w="6185" w:type="dxa"/>
+            <w:vAlign w:val="center"/>
+          </w:tcPr>
+          <w:p>
+            <w:pPr>
+              <w:spacing w:before="40" w:after="40" w:line="280" w:lineRule="exact"/>
+              <w:rPr>
+                <w:color w:val="646464"/>
+                <w:sz w:val="16"/>
+                <w:szCs w:val="16"/>
+              </w:rPr>
+            </w:pPr>
+          </w:p>
+        </w:tc>
+      </w:tr>
+      <w:tr>
+        <w:trPr>
+          <w:trHeight w:val="390"/>
+          <w:jc w:val="center"/>
+        </w:trPr>
+        <w:tc>
+          <w:tcPr>
+            <w:tcW w:w="3683" w:type="dxa"/>
+            <w:shd w:val="clear" w:color="auto" w:fill="F0F0F0"/>
+            <w:vAlign w:val="center"/>
+          </w:tcPr>
+          <w:p>
+            <w:pPr>
+              <w:spacing w:before="40" w:after="40" w:line="280" w:lineRule="exact"/>
+              <w:rPr>
+                <w:color w:val="646464"/>
+                <w:sz w:val="16"/>
+                <w:szCs w:val="16"/>
+              </w:rPr>
+            </w:pPr>
+          </w:p>
+        </w:tc>
+        <w:tc>
+          <w:tcPr>
+            <w:tcW w:w="6185" w:type="dxa"/>
+            <w:shd w:val="clear" w:color="auto" w:fill="F0F0F0"/>
+            <w:vAlign w:val="center"/>
+          </w:tcPr>
+          <w:p>
+            <w:pPr>
+              <w:spacing w:before="40" w:after="40" w:line="280" w:lineRule="exact"/>
+              <w:rPr>
+                <w:color w:val="646464"/>
+                <w:sz w:val="16"/>
+                <w:szCs w:val="16"/>
+              </w:rPr>
+            </w:pPr>
+          </w:p>
+        </w:tc>
+      </w:tr>
+      <w:tr>
+        <w:trPr>
+          <w:trHeight w:val="390"/>
+          <w:jc w:val="center"/>
+        </w:trPr>
+        <w:tc>
+          <w:tcPr>
+            <w:tcW w:w="3683" w:type="dxa"/>
+            <w:shd w:val="clear" w:color="auto" w:fill="auto"/>
+            <w:vAlign w:val="center"/>
+          </w:tcPr>
+          <w:p>
+            <w:pPr>
+              <w:spacing w:before="40" w:after="40" w:line="280" w:lineRule="exact"/>
+              <w:rPr>
+                <w:color w:val="646464"/>
+                <w:sz w:val="16"/>
+                <w:szCs w:val="16"/>
+              </w:rPr>
+            </w:pPr>
+          </w:p>
+        </w:tc>
+        <w:tc>
+          <w:tcPr>
+            <w:tcW w:w="6185" w:type="dxa"/>
+            <w:shd w:val="clear" w:color="auto" w:fill="auto"/>
+            <w:vAlign w:val="center"/>
+          </w:tcPr>
+          <w:p>
+            <w:pPr>
+              <w:spacing w:before="40" w:after="40" w:line="280" w:lineRule="exact"/>
+              <w:rPr>
+                <w:color w:val="646464"/>
+                <w:sz w:val="16"/>
+                <w:szCs w:val="16"/>
+              </w:rPr>
+            </w:pPr>
+          </w:p>
+        </w:tc>
+      </w:tr>
+      <w:tr>
+        <w:trPr>
+          <w:trHeight w:val="390"/>
+          <w:jc w:val="center"/>
+        </w:trPr>
+        <w:tc>
+          <w:tcPr>
+            <w:tcW w:w="3683" w:type="dxa"/>
+            <w:shd w:val="clear" w:color="auto" w:fill="F0F0F0"/>
+            <w:vAlign w:val="center"/>
+          </w:tcPr>
+          <w:p>
+            <w:pPr>
+              <w:spacing w:before="40" w:after="40" w:line="280" w:lineRule="exact"/>
+              <w:rPr>
+                <w:color w:val="646464"/>
+                <w:sz w:val="16"/>
+                <w:szCs w:val="16"/>
+              </w:rPr>
+            </w:pPr>
+          </w:p>
+        </w:tc>
+        <w:tc>
+          <w:tcPr>
+            <w:tcW w:w="6185" w:type="dxa"/>
+            <w:shd w:val="clear" w:color="auto" w:fill="F0F0F0"/>
+            <w:vAlign w:val="center"/>
+          </w:tcPr>
+          <w:p>
+            <w:pPr>
+              <w:spacing w:before="40" w:after="40" w:line="280" w:lineRule="exact"/>
+              <w:rPr>
+                <w:color w:val="646464"/>
+                <w:sz w:val="16"/>
+                <w:szCs w:val="16"/>
+              </w:rPr>
+            </w:pPr>
+          </w:p>
+        </w:tc>
+      </w:tr>
+    </w:tbl>
+    <w:p>
+      <w:pPr>
+        <w:rPr>
+          <w:rFonts w:hint="eastAsia"/>
+        </w:rPr>
+      </w:pPr>
+    </w:p>
+    <w:p>
+      <w:pPr>
+        <w:pStyle w:val="4"/>
+      </w:pPr>
+      <w:r>
+        <w:t>3.2.9</w:t>
+      </w:r>
+      <w:r>
+        <w:rPr>
+          <w:rFonts w:hint="eastAsia"/>
+        </w:rPr>
+        <w:t>装运发送</w:t>
+      </w:r>
+    </w:p>
+    <w:p>
+      <w:pPr>
+        <w:pStyle w:val="5"/>
+      </w:pPr>
+      <w:r>
+        <w:rPr>
+          <w:rFonts w:hint="eastAsia"/>
+        </w:rPr>
+        <w:t>3.2.</w:t>
+      </w:r>
+      <w:r>
+        <w:rPr>
+          <w:rFonts w:hint="eastAsia"/>
+        </w:rPr>
+        <w:t>9</w:t>
+      </w:r>
+      <w:r>
+        <w:rPr>
+          <w:rFonts w:hint="eastAsia"/>
+        </w:rPr>
+        <w:t>.1特性描述</w:t>
+      </w:r>
+    </w:p>
+    <w:p>
+      <w:pPr>
+        <w:pStyle w:val="5"/>
+      </w:pPr>
+      <w:r>
+        <w:t>3.2.</w:t>
+      </w:r>
+      <w:r>
+        <w:t>9</w:t>
+      </w:r>
+      <w:r>
+        <w:t>.2</w:t>
+      </w:r>
+      <w:r>
+        <w:rPr>
+          <w:rFonts w:hint="eastAsia"/>
+        </w:rPr>
+        <w:t>刺激/响应序列</w:t>
+      </w:r>
+    </w:p>
+    <w:p>
+      <w:pPr>
+        <w:pStyle w:val="5"/>
+      </w:pPr>
+      <w:r>
+        <w:t>3.2.</w:t>
+      </w:r>
+      <w:r>
+        <w:t>9</w:t>
+      </w:r>
+      <w:r>
+        <w:t>.3</w:t>
+      </w:r>
+      <w:r>
+        <w:rPr>
+          <w:rFonts w:hint="eastAsia"/>
+        </w:rPr>
+        <w:t>相关功能需求</w:t>
+      </w:r>
+    </w:p>
+    <w:tbl>
+      <w:tblPr>
+        <w:tblW w:w="9868" w:type="dxa"/>
+        <w:jc w:val="center"/>
+        <w:tblBorders>
+          <w:top w:val="single" w:sz="2" w:space="0" w:color="C8C8C8"/>
+          <w:left w:val="single" w:sz="2" w:space="0" w:color="C8C8C8"/>
+          <w:bottom w:val="single" w:sz="2" w:space="0" w:color="C8C8C8"/>
+          <w:right w:val="single" w:sz="2" w:space="0" w:color="C8C8C8"/>
+          <w:insideH w:val="single" w:sz="2" w:space="0" w:color="C8C8C8"/>
+          <w:insideV w:val="single" w:sz="2" w:space="0" w:color="C8C8C8"/>
+        </w:tblBorders>
+        <w:tblLayout w:type="fixed"/>
+        <w:tblLook w:val="0000" w:firstRow="0" w:lastRow="0" w:firstColumn="0" w:lastColumn="0" w:noHBand="0" w:noVBand="0"/>
+      </w:tblPr>
+      <w:tblGrid>
+        <w:gridCol w:w="3683"/>
+        <w:gridCol w:w="6185"/>
+      </w:tblGrid>
+      <w:tr>
+        <w:trPr>
+          <w:jc w:val="center"/>
+        </w:trPr>
+        <w:tc>
+          <w:tcPr>
+            <w:tcW w:w="3683" w:type="dxa"/>
+            <w:shd w:val="clear" w:color="auto" w:fill="6C6C6C"/>
+          </w:tcPr>
+          <w:p>
+            <w:pPr>
+              <w:spacing w:before="40" w:after="40" w:line="280" w:lineRule="exact"/>
+              <w:jc w:val="center"/>
+              <w:rPr>
+                <w:b/>
+                <w:color w:val="FFFFFF" w:themeColor="background1"/>
+                <w:sz w:val="22"/>
+              </w:rPr>
+            </w:pPr>
+            <w:r>
+              <w:rPr>
+                <w:rFonts w:hint="eastAsia"/>
+                <w:b/>
+                <w:color w:val="FFFFFF" w:themeColor="background1"/>
+                <w:sz w:val="22"/>
+              </w:rPr>
+              <w:t>编号</w:t>
+            </w:r>
+          </w:p>
+        </w:tc>
+        <w:tc>
+          <w:tcPr>
+            <w:tcW w:w="6185" w:type="dxa"/>
+            <w:shd w:val="clear" w:color="auto" w:fill="6C6C6C"/>
+          </w:tcPr>
+          <w:p>
+            <w:pPr>
+              <w:spacing w:before="40" w:after="40" w:line="280" w:lineRule="exact"/>
+              <w:jc w:val="center"/>
+              <w:rPr>
+                <w:b/>
+                <w:color w:val="FFFFFF" w:themeColor="background1"/>
+                <w:sz w:val="22"/>
+              </w:rPr>
+            </w:pPr>
+            <w:r>
+              <w:rPr>
+                <w:rFonts w:hint="eastAsia"/>
+                <w:b/>
+                <w:color w:val="FFFFFF" w:themeColor="background1"/>
+                <w:sz w:val="22"/>
+              </w:rPr>
+              <w:t>需求描述</w:t>
+            </w:r>
+          </w:p>
+        </w:tc>
+      </w:tr>
+      <w:tr>
+        <w:trPr>
+          <w:jc w:val="center"/>
+        </w:trPr>
+        <w:tc>
+          <w:tcPr>
+            <w:tcW w:w="3683" w:type="dxa"/>
+            <w:vAlign w:val="center"/>
+          </w:tcPr>
+          <w:p>
+            <w:pPr>
+              <w:spacing w:before="40" w:after="40" w:line="280" w:lineRule="exact"/>
+              <w:rPr>
+                <w:color w:val="646464"/>
+                <w:sz w:val="16"/>
+                <w:szCs w:val="16"/>
+              </w:rPr>
+            </w:pPr>
+          </w:p>
+        </w:tc>
+        <w:tc>
+          <w:tcPr>
+            <w:tcW w:w="6185" w:type="dxa"/>
+            <w:vAlign w:val="center"/>
+          </w:tcPr>
+          <w:p>
+            <w:pPr>
+              <w:spacing w:before="40" w:after="40" w:line="280" w:lineRule="exact"/>
+              <w:rPr>
+                <w:color w:val="646464"/>
+                <w:sz w:val="16"/>
+                <w:szCs w:val="16"/>
+              </w:rPr>
+            </w:pPr>
+          </w:p>
+        </w:tc>
+      </w:tr>
+      <w:tr>
+        <w:trPr>
+          <w:trHeight w:val="390"/>
+          <w:jc w:val="center"/>
+        </w:trPr>
+        <w:tc>
+          <w:tcPr>
+            <w:tcW w:w="3683" w:type="dxa"/>
+            <w:shd w:val="clear" w:color="auto" w:fill="F0F0F0"/>
+            <w:vAlign w:val="center"/>
+          </w:tcPr>
+          <w:p>
+            <w:pPr>
+              <w:spacing w:before="40" w:after="40" w:line="280" w:lineRule="exact"/>
+              <w:rPr>
+                <w:color w:val="646464"/>
+                <w:sz w:val="16"/>
+                <w:szCs w:val="16"/>
+              </w:rPr>
+            </w:pPr>
+          </w:p>
+        </w:tc>
+        <w:tc>
+          <w:tcPr>
+            <w:tcW w:w="6185" w:type="dxa"/>
+            <w:shd w:val="clear" w:color="auto" w:fill="F0F0F0"/>
+            <w:vAlign w:val="center"/>
+          </w:tcPr>
+          <w:p>
+            <w:pPr>
+              <w:spacing w:before="40" w:after="40" w:line="280" w:lineRule="exact"/>
+              <w:rPr>
+                <w:color w:val="646464"/>
+                <w:sz w:val="16"/>
+                <w:szCs w:val="16"/>
+              </w:rPr>
+            </w:pPr>
+          </w:p>
+        </w:tc>
+      </w:tr>
+      <w:tr>
+        <w:trPr>
+          <w:trHeight w:val="390"/>
+          <w:jc w:val="center"/>
+        </w:trPr>
+        <w:tc>
+          <w:tcPr>
+            <w:tcW w:w="3683" w:type="dxa"/>
+            <w:shd w:val="clear" w:color="auto" w:fill="auto"/>
+            <w:vAlign w:val="center"/>
+          </w:tcPr>
+          <w:p>
+            <w:pPr>
+              <w:spacing w:before="40" w:after="40" w:line="280" w:lineRule="exact"/>
+              <w:rPr>
+                <w:color w:val="646464"/>
+                <w:sz w:val="16"/>
+                <w:szCs w:val="16"/>
+              </w:rPr>
+            </w:pPr>
+          </w:p>
+        </w:tc>
+        <w:tc>
+          <w:tcPr>
+            <w:tcW w:w="6185" w:type="dxa"/>
+            <w:shd w:val="clear" w:color="auto" w:fill="auto"/>
+            <w:vAlign w:val="center"/>
+          </w:tcPr>
+          <w:p>
+            <w:pPr>
+              <w:spacing w:before="40" w:after="40" w:line="280" w:lineRule="exact"/>
+              <w:rPr>
+                <w:color w:val="646464"/>
+                <w:sz w:val="16"/>
+                <w:szCs w:val="16"/>
+              </w:rPr>
+            </w:pPr>
+          </w:p>
+        </w:tc>
+      </w:tr>
+      <w:tr>
+        <w:trPr>
+          <w:trHeight w:val="390"/>
+          <w:jc w:val="center"/>
+        </w:trPr>
+        <w:tc>
+          <w:tcPr>
+            <w:tcW w:w="3683" w:type="dxa"/>
+            <w:shd w:val="clear" w:color="auto" w:fill="F0F0F0"/>
+            <w:vAlign w:val="center"/>
+          </w:tcPr>
+          <w:p>
+            <w:pPr>
+              <w:spacing w:before="40" w:after="40" w:line="280" w:lineRule="exact"/>
+              <w:rPr>
+                <w:color w:val="646464"/>
+                <w:sz w:val="16"/>
+                <w:szCs w:val="16"/>
+              </w:rPr>
+            </w:pPr>
+          </w:p>
+        </w:tc>
+        <w:tc>
+          <w:tcPr>
+            <w:tcW w:w="6185" w:type="dxa"/>
+            <w:shd w:val="clear" w:color="auto" w:fill="F0F0F0"/>
+            <w:vAlign w:val="center"/>
+          </w:tcPr>
+          <w:p>
+            <w:pPr>
+              <w:spacing w:before="40" w:after="40" w:line="280" w:lineRule="exact"/>
+              <w:rPr>
+                <w:color w:val="646464"/>
+                <w:sz w:val="16"/>
+                <w:szCs w:val="16"/>
+              </w:rPr>
+            </w:pPr>
+          </w:p>
+        </w:tc>
+      </w:tr>
+    </w:tbl>
+    <w:p>
+      <w:pPr>
+        <w:rPr>
+          <w:rFonts w:hint="eastAsia"/>
+        </w:rPr>
+      </w:pPr>
+    </w:p>
+    <w:p>
+      <w:pPr>
+        <w:pStyle w:val="4"/>
+      </w:pPr>
+      <w:r>
+        <w:lastRenderedPageBreak/>
+        <w:t>3.2.10</w:t>
+      </w:r>
+      <w:r>
+        <w:rPr>
+          <w:rFonts w:hint="eastAsia"/>
+        </w:rPr>
+        <w:t>库存盘点</w:t>
+      </w:r>
+    </w:p>
+    <w:p>
+      <w:pPr>
+        <w:pStyle w:val="5"/>
+      </w:pPr>
+      <w:r>
+        <w:rPr>
+          <w:rFonts w:hint="eastAsia"/>
+        </w:rPr>
+        <w:t>3.2.</w:t>
+      </w:r>
+      <w:r>
+        <w:rPr>
+          <w:rFonts w:hint="eastAsia"/>
+        </w:rPr>
+        <w:t>10</w:t>
+      </w:r>
+      <w:r>
+        <w:rPr>
+          <w:rFonts w:hint="eastAsia"/>
+        </w:rPr>
+        <w:t>.1特性描述</w:t>
+      </w:r>
+    </w:p>
+    <w:p>
+      <w:pPr>
+        <w:pStyle w:val="5"/>
+      </w:pPr>
+      <w:r>
+        <w:t>3.2.</w:t>
+      </w:r>
+      <w:r>
+        <w:t>10</w:t>
+      </w:r>
+      <w:r>
+        <w:t>.2</w:t>
+      </w:r>
+      <w:r>
+        <w:rPr>
+          <w:rFonts w:hint="eastAsia"/>
+        </w:rPr>
+        <w:t>刺激/响应序列</w:t>
+      </w:r>
+    </w:p>
+    <w:p>
+      <w:pPr>
+        <w:pStyle w:val="5"/>
+      </w:pPr>
+      <w:r>
+        <w:t>3.2.</w:t>
+      </w:r>
+      <w:r>
+        <w:t>10</w:t>
+      </w:r>
+      <w:r>
+        <w:t>.3</w:t>
+      </w:r>
+      <w:r>
+        <w:rPr>
+          <w:rFonts w:hint="eastAsia"/>
+        </w:rPr>
+        <w:t>相关功能需求</w:t>
+      </w:r>
+    </w:p>
+    <w:tbl>
+      <w:tblPr>
+        <w:tblW w:w="9868" w:type="dxa"/>
+        <w:jc w:val="center"/>
+        <w:tblBorders>
+          <w:top w:val="single" w:sz="2" w:space="0" w:color="C8C8C8"/>
+          <w:left w:val="single" w:sz="2" w:space="0" w:color="C8C8C8"/>
+          <w:bottom w:val="single" w:sz="2" w:space="0" w:color="C8C8C8"/>
+          <w:right w:val="single" w:sz="2" w:space="0" w:color="C8C8C8"/>
+          <w:insideH w:val="single" w:sz="2" w:space="0" w:color="C8C8C8"/>
+          <w:insideV w:val="single" w:sz="2" w:space="0" w:color="C8C8C8"/>
+        </w:tblBorders>
+        <w:tblLayout w:type="fixed"/>
+        <w:tblLook w:val="0000" w:firstRow="0" w:lastRow="0" w:firstColumn="0" w:lastColumn="0" w:noHBand="0" w:noVBand="0"/>
+      </w:tblPr>
+      <w:tblGrid>
+        <w:gridCol w:w="3683"/>
+        <w:gridCol w:w="6185"/>
+      </w:tblGrid>
+      <w:tr>
+        <w:trPr>
+          <w:jc w:val="center"/>
+        </w:trPr>
+        <w:tc>
+          <w:tcPr>
+            <w:tcW w:w="3683" w:type="dxa"/>
+            <w:shd w:val="clear" w:color="auto" w:fill="6C6C6C"/>
+          </w:tcPr>
+          <w:p>
+            <w:pPr>
+              <w:spacing w:before="40" w:after="40" w:line="280" w:lineRule="exact"/>
+              <w:jc w:val="center"/>
+              <w:rPr>
+                <w:b/>
+                <w:color w:val="FFFFFF" w:themeColor="background1"/>
+                <w:sz w:val="22"/>
+              </w:rPr>
+            </w:pPr>
+            <w:r>
+              <w:rPr>
+                <w:rFonts w:hint="eastAsia"/>
+                <w:b/>
+                <w:color w:val="FFFFFF" w:themeColor="background1"/>
+                <w:sz w:val="22"/>
+              </w:rPr>
+              <w:t>编号</w:t>
+            </w:r>
+          </w:p>
+        </w:tc>
+        <w:tc>
+          <w:tcPr>
+            <w:tcW w:w="6185" w:type="dxa"/>
+            <w:shd w:val="clear" w:color="auto" w:fill="6C6C6C"/>
+          </w:tcPr>
+          <w:p>
+            <w:pPr>
+              <w:spacing w:before="40" w:after="40" w:line="280" w:lineRule="exact"/>
+              <w:jc w:val="center"/>
+              <w:rPr>
+                <w:b/>
+                <w:color w:val="FFFFFF" w:themeColor="background1"/>
+                <w:sz w:val="22"/>
+              </w:rPr>
+            </w:pPr>
+            <w:r>
+              <w:rPr>
+                <w:rFonts w:hint="eastAsia"/>
+                <w:b/>
+                <w:color w:val="FFFFFF" w:themeColor="background1"/>
+                <w:sz w:val="22"/>
+              </w:rPr>
+              <w:t>需求描述</w:t>
+            </w:r>
+          </w:p>
+        </w:tc>
+      </w:tr>
+      <w:tr>
+        <w:trPr>
+          <w:jc w:val="center"/>
+        </w:trPr>
+        <w:tc>
+          <w:tcPr>
+            <w:tcW w:w="3683" w:type="dxa"/>
+            <w:vAlign w:val="center"/>
+          </w:tcPr>
+          <w:p>
+            <w:pPr>
+              <w:spacing w:before="40" w:after="40" w:line="280" w:lineRule="exact"/>
+              <w:rPr>
+                <w:color w:val="646464"/>
+                <w:sz w:val="16"/>
+                <w:szCs w:val="16"/>
+              </w:rPr>
+            </w:pPr>
+          </w:p>
+        </w:tc>
+        <w:tc>
+          <w:tcPr>
+            <w:tcW w:w="6185" w:type="dxa"/>
+            <w:vAlign w:val="center"/>
+          </w:tcPr>
+          <w:p>
+            <w:pPr>
+              <w:spacing w:before="40" w:after="40" w:line="280" w:lineRule="exact"/>
+              <w:rPr>
+                <w:color w:val="646464"/>
+                <w:sz w:val="16"/>
+                <w:szCs w:val="16"/>
+              </w:rPr>
+            </w:pPr>
+          </w:p>
+        </w:tc>
+      </w:tr>
+      <w:tr>
+        <w:trPr>
+          <w:trHeight w:val="390"/>
+          <w:jc w:val="center"/>
+        </w:trPr>
+        <w:tc>
+          <w:tcPr>
+            <w:tcW w:w="3683" w:type="dxa"/>
+            <w:shd w:val="clear" w:color="auto" w:fill="F0F0F0"/>
+            <w:vAlign w:val="center"/>
+          </w:tcPr>
+          <w:p>
+            <w:pPr>
+              <w:spacing w:before="40" w:after="40" w:line="280" w:lineRule="exact"/>
+              <w:rPr>
+                <w:color w:val="646464"/>
+                <w:sz w:val="16"/>
+                <w:szCs w:val="16"/>
+              </w:rPr>
+            </w:pPr>
+          </w:p>
+        </w:tc>
+        <w:tc>
+          <w:tcPr>
+            <w:tcW w:w="6185" w:type="dxa"/>
+            <w:shd w:val="clear" w:color="auto" w:fill="F0F0F0"/>
+            <w:vAlign w:val="center"/>
+          </w:tcPr>
+          <w:p>
+            <w:pPr>
+              <w:spacing w:before="40" w:after="40" w:line="280" w:lineRule="exact"/>
+              <w:rPr>
+                <w:color w:val="646464"/>
+                <w:sz w:val="16"/>
+                <w:szCs w:val="16"/>
+              </w:rPr>
+            </w:pPr>
+          </w:p>
+        </w:tc>
+      </w:tr>
+      <w:tr>
+        <w:trPr>
+          <w:trHeight w:val="390"/>
+          <w:jc w:val="center"/>
+        </w:trPr>
+        <w:tc>
+          <w:tcPr>
+            <w:tcW w:w="3683" w:type="dxa"/>
+            <w:shd w:val="clear" w:color="auto" w:fill="auto"/>
+            <w:vAlign w:val="center"/>
+          </w:tcPr>
+          <w:p>
+            <w:pPr>
+              <w:spacing w:before="40" w:after="40" w:line="280" w:lineRule="exact"/>
+              <w:rPr>
+                <w:color w:val="646464"/>
+                <w:sz w:val="16"/>
+                <w:szCs w:val="16"/>
+              </w:rPr>
+            </w:pPr>
+          </w:p>
+        </w:tc>
+        <w:tc>
+          <w:tcPr>
+            <w:tcW w:w="6185" w:type="dxa"/>
+            <w:shd w:val="clear" w:color="auto" w:fill="auto"/>
+            <w:vAlign w:val="center"/>
+          </w:tcPr>
+          <w:p>
+            <w:pPr>
+              <w:spacing w:before="40" w:after="40" w:line="280" w:lineRule="exact"/>
+              <w:rPr>
+                <w:color w:val="646464"/>
+                <w:sz w:val="16"/>
+                <w:szCs w:val="16"/>
+              </w:rPr>
+            </w:pPr>
+          </w:p>
+        </w:tc>
+      </w:tr>
+      <w:tr>
+        <w:trPr>
+          <w:trHeight w:val="390"/>
+          <w:jc w:val="center"/>
+        </w:trPr>
+        <w:tc>
+          <w:tcPr>
+            <w:tcW w:w="3683" w:type="dxa"/>
+            <w:shd w:val="clear" w:color="auto" w:fill="F0F0F0"/>
+            <w:vAlign w:val="center"/>
+          </w:tcPr>
+          <w:p>
+            <w:pPr>
+              <w:spacing w:before="40" w:after="40" w:line="280" w:lineRule="exact"/>
+              <w:rPr>
+                <w:color w:val="646464"/>
+                <w:sz w:val="16"/>
+                <w:szCs w:val="16"/>
+              </w:rPr>
+            </w:pPr>
+          </w:p>
+        </w:tc>
+        <w:tc>
+          <w:tcPr>
+            <w:tcW w:w="6185" w:type="dxa"/>
+            <w:shd w:val="clear" w:color="auto" w:fill="F0F0F0"/>
+            <w:vAlign w:val="center"/>
+          </w:tcPr>
+          <w:p>
+            <w:pPr>
+              <w:spacing w:before="40" w:after="40" w:line="280" w:lineRule="exact"/>
+              <w:rPr>
+                <w:color w:val="646464"/>
+                <w:sz w:val="16"/>
+                <w:szCs w:val="16"/>
+              </w:rPr>
+            </w:pPr>
+          </w:p>
+        </w:tc>
+      </w:tr>
+    </w:tbl>
+    <w:p>
+      <w:pPr>
+        <w:rPr>
+          <w:rFonts w:hint="eastAsia"/>
+        </w:rPr>
+      </w:pPr>
+    </w:p>
+    <w:p>
+      <w:pPr>
+        <w:pStyle w:val="4"/>
+      </w:pPr>
+      <w:r>
+        <w:t>3.2.11</w:t>
+      </w:r>
+      <w:r>
+        <w:rPr>
+          <w:rFonts w:hint="eastAsia"/>
+        </w:rPr>
+        <w:t>出库入库</w:t>
+      </w:r>
+    </w:p>
+    <w:p>
+      <w:pPr>
+        <w:pStyle w:val="5"/>
+      </w:pPr>
+      <w:r>
+        <w:rPr>
+          <w:rFonts w:hint="eastAsia"/>
+        </w:rPr>
+        <w:t>3.2.</w:t>
+      </w:r>
+      <w:r>
+        <w:rPr>
+          <w:rFonts w:hint="eastAsia"/>
+        </w:rPr>
+        <w:t>11</w:t>
+      </w:r>
+      <w:r>
+        <w:rPr>
+          <w:rFonts w:hint="eastAsia"/>
+        </w:rPr>
+        <w:t>.1特性描述</w:t>
+      </w:r>
+    </w:p>
+    <w:p>
+      <w:pPr>
+        <w:pStyle w:val="5"/>
+      </w:pPr>
+      <w:r>
+        <w:t>3.2.</w:t>
+      </w:r>
+      <w:r>
+        <w:t>11</w:t>
+      </w:r>
+      <w:r>
+        <w:t>.2</w:t>
+      </w:r>
+      <w:r>
+        <w:rPr>
+          <w:rFonts w:hint="eastAsia"/>
+        </w:rPr>
+        <w:t>刺激/响应序列</w:t>
+      </w:r>
+    </w:p>
+    <w:p>
+      <w:pPr>
+        <w:pStyle w:val="5"/>
+      </w:pPr>
+      <w:r>
+        <w:t>3.2.</w:t>
+      </w:r>
+      <w:r>
+        <w:t>11</w:t>
+      </w:r>
+      <w:r>
+        <w:t>.3</w:t>
+      </w:r>
+      <w:r>
+        <w:rPr>
+          <w:rFonts w:hint="eastAsia"/>
+        </w:rPr>
+        <w:t>相关功能需求</w:t>
+      </w:r>
+    </w:p>
+    <w:tbl>
+      <w:tblPr>
+        <w:tblW w:w="9868" w:type="dxa"/>
+        <w:jc w:val="center"/>
+        <w:tblBorders>
+          <w:top w:val="single" w:sz="2" w:space="0" w:color="C8C8C8"/>
+          <w:left w:val="single" w:sz="2" w:space="0" w:color="C8C8C8"/>
+          <w:bottom w:val="single" w:sz="2" w:space="0" w:color="C8C8C8"/>
+          <w:right w:val="single" w:sz="2" w:space="0" w:color="C8C8C8"/>
+          <w:insideH w:val="single" w:sz="2" w:space="0" w:color="C8C8C8"/>
+          <w:insideV w:val="single" w:sz="2" w:space="0" w:color="C8C8C8"/>
+        </w:tblBorders>
+        <w:tblLayout w:type="fixed"/>
+        <w:tblLook w:val="0000" w:firstRow="0" w:lastRow="0" w:firstColumn="0" w:lastColumn="0" w:noHBand="0" w:noVBand="0"/>
+      </w:tblPr>
+      <w:tblGrid>
+        <w:gridCol w:w="3683"/>
+        <w:gridCol w:w="6185"/>
+      </w:tblGrid>
+      <w:tr>
+        <w:trPr>
+          <w:jc w:val="center"/>
+        </w:trPr>
+        <w:tc>
+          <w:tcPr>
+            <w:tcW w:w="3683" w:type="dxa"/>
+            <w:shd w:val="clear" w:color="auto" w:fill="6C6C6C"/>
+          </w:tcPr>
+          <w:p>
+            <w:pPr>
+              <w:spacing w:before="40" w:after="40" w:line="280" w:lineRule="exact"/>
+              <w:jc w:val="center"/>
+              <w:rPr>
+                <w:b/>
+                <w:color w:val="FFFFFF" w:themeColor="background1"/>
+                <w:sz w:val="22"/>
+              </w:rPr>
+            </w:pPr>
+            <w:r>
+              <w:rPr>
+                <w:rFonts w:hint="eastAsia"/>
+                <w:b/>
+                <w:color w:val="FFFFFF" w:themeColor="background1"/>
+                <w:sz w:val="22"/>
+              </w:rPr>
+              <w:t>编号</w:t>
+            </w:r>
+          </w:p>
+        </w:tc>
+        <w:tc>
+          <w:tcPr>
+            <w:tcW w:w="6185" w:type="dxa"/>
+            <w:shd w:val="clear" w:color="auto" w:fill="6C6C6C"/>
+          </w:tcPr>
+          <w:p>
+            <w:pPr>
+              <w:spacing w:before="40" w:after="40" w:line="280" w:lineRule="exact"/>
+              <w:jc w:val="center"/>
+              <w:rPr>
+                <w:b/>
+                <w:color w:val="FFFFFF" w:themeColor="background1"/>
+                <w:sz w:val="22"/>
+              </w:rPr>
+            </w:pPr>
+            <w:r>
+              <w:rPr>
+                <w:rFonts w:hint="eastAsia"/>
+                <w:b/>
+                <w:color w:val="FFFFFF" w:themeColor="background1"/>
+                <w:sz w:val="22"/>
+              </w:rPr>
+              <w:t>需求描述</w:t>
+            </w:r>
+          </w:p>
+        </w:tc>
+      </w:tr>
+      <w:tr>
+        <w:trPr>
+          <w:jc w:val="center"/>
+        </w:trPr>
+        <w:tc>
+          <w:tcPr>
+            <w:tcW w:w="3683" w:type="dxa"/>
+            <w:vAlign w:val="center"/>
+          </w:tcPr>
+          <w:p>
+            <w:pPr>
+              <w:spacing w:before="40" w:after="40" w:line="280" w:lineRule="exact"/>
+              <w:rPr>
+                <w:color w:val="646464"/>
+                <w:sz w:val="16"/>
+                <w:szCs w:val="16"/>
+              </w:rPr>
+            </w:pPr>
+          </w:p>
+        </w:tc>
+        <w:tc>
+          <w:tcPr>
+            <w:tcW w:w="6185" w:type="dxa"/>
+            <w:vAlign w:val="center"/>
+          </w:tcPr>
+          <w:p>
+            <w:pPr>
+              <w:spacing w:before="40" w:after="40" w:line="280" w:lineRule="exact"/>
+              <w:rPr>
+                <w:color w:val="646464"/>
+                <w:sz w:val="16"/>
+                <w:szCs w:val="16"/>
+              </w:rPr>
+            </w:pPr>
+          </w:p>
+        </w:tc>
+      </w:tr>
+      <w:tr>
+        <w:trPr>
+          <w:trHeight w:val="390"/>
+          <w:jc w:val="center"/>
+        </w:trPr>
+        <w:tc>
+          <w:tcPr>
+            <w:tcW w:w="3683" w:type="dxa"/>
+            <w:shd w:val="clear" w:color="auto" w:fill="F0F0F0"/>
+            <w:vAlign w:val="center"/>
+          </w:tcPr>
+          <w:p>
+            <w:pPr>
+              <w:spacing w:before="40" w:after="40" w:line="280" w:lineRule="exact"/>
+              <w:rPr>
+                <w:color w:val="646464"/>
+                <w:sz w:val="16"/>
+                <w:szCs w:val="16"/>
+              </w:rPr>
+            </w:pPr>
+          </w:p>
+        </w:tc>
+        <w:tc>
+          <w:tcPr>
+            <w:tcW w:w="6185" w:type="dxa"/>
+            <w:shd w:val="clear" w:color="auto" w:fill="F0F0F0"/>
+            <w:vAlign w:val="center"/>
+          </w:tcPr>
+          <w:p>
+            <w:pPr>
+              <w:spacing w:before="40" w:after="40" w:line="280" w:lineRule="exact"/>
+              <w:rPr>
+                <w:color w:val="646464"/>
+                <w:sz w:val="16"/>
+                <w:szCs w:val="16"/>
+              </w:rPr>
+            </w:pPr>
+          </w:p>
+        </w:tc>
+      </w:tr>
+      <w:tr>
+        <w:trPr>
+          <w:trHeight w:val="390"/>
+          <w:jc w:val="center"/>
+        </w:trPr>
+        <w:tc>
+          <w:tcPr>
+            <w:tcW w:w="3683" w:type="dxa"/>
+            <w:shd w:val="clear" w:color="auto" w:fill="auto"/>
+            <w:vAlign w:val="center"/>
+          </w:tcPr>
+          <w:p>
+            <w:pPr>
+              <w:spacing w:before="40" w:after="40" w:line="280" w:lineRule="exact"/>
+              <w:rPr>
+                <w:color w:val="646464"/>
+                <w:sz w:val="16"/>
+                <w:szCs w:val="16"/>
+              </w:rPr>
+            </w:pPr>
+          </w:p>
+        </w:tc>
+        <w:tc>
+          <w:tcPr>
+            <w:tcW w:w="6185" w:type="dxa"/>
+            <w:shd w:val="clear" w:color="auto" w:fill="auto"/>
+            <w:vAlign w:val="center"/>
+          </w:tcPr>
+          <w:p>
+            <w:pPr>
+              <w:spacing w:before="40" w:after="40" w:line="280" w:lineRule="exact"/>
+              <w:rPr>
+                <w:color w:val="646464"/>
+                <w:sz w:val="16"/>
+                <w:szCs w:val="16"/>
+              </w:rPr>
+            </w:pPr>
+          </w:p>
+        </w:tc>
+      </w:tr>
+      <w:tr>
+        <w:trPr>
+          <w:trHeight w:val="390"/>
+          <w:jc w:val="center"/>
+        </w:trPr>
+        <w:tc>
+          <w:tcPr>
+            <w:tcW w:w="3683" w:type="dxa"/>
+            <w:shd w:val="clear" w:color="auto" w:fill="F0F0F0"/>
+            <w:vAlign w:val="center"/>
+          </w:tcPr>
+          <w:p>
+            <w:pPr>
+              <w:spacing w:before="40" w:after="40" w:line="280" w:lineRule="exact"/>
+              <w:rPr>
+                <w:color w:val="646464"/>
+                <w:sz w:val="16"/>
+                <w:szCs w:val="16"/>
+              </w:rPr>
+            </w:pPr>
+          </w:p>
+        </w:tc>
+        <w:tc>
+          <w:tcPr>
+            <w:tcW w:w="6185" w:type="dxa"/>
+            <w:shd w:val="clear" w:color="auto" w:fill="F0F0F0"/>
+            <w:vAlign w:val="center"/>
+          </w:tcPr>
+          <w:p>
+            <w:pPr>
+              <w:spacing w:before="40" w:after="40" w:line="280" w:lineRule="exact"/>
+              <w:rPr>
+                <w:color w:val="646464"/>
+                <w:sz w:val="16"/>
+                <w:szCs w:val="16"/>
+              </w:rPr>
+            </w:pPr>
+          </w:p>
+        </w:tc>
+      </w:tr>
+    </w:tbl>
+    <w:p>
+      <w:pPr>
+        <w:rPr>
+          <w:rFonts w:hint="eastAsia"/>
+        </w:rPr>
+      </w:pPr>
+    </w:p>
+    <w:p>
+      <w:pPr>
+        <w:pStyle w:val="4"/>
+      </w:pPr>
+      <w:r>
+        <w:lastRenderedPageBreak/>
+        <w:t>3.2.12</w:t>
+      </w:r>
+      <w:r>
+        <w:rPr>
+          <w:rFonts w:hint="eastAsia"/>
+        </w:rPr>
+        <w:t>库存报警</w:t>
+      </w:r>
+    </w:p>
+    <w:p>
+      <w:pPr>
+        <w:pStyle w:val="5"/>
+      </w:pPr>
+      <w:r>
+        <w:rPr>
+          <w:rFonts w:hint="eastAsia"/>
+        </w:rPr>
+        <w:t>3.2.</w:t>
+      </w:r>
+      <w:r>
+        <w:rPr>
+          <w:rFonts w:hint="eastAsia"/>
+        </w:rPr>
+        <w:t>1</w:t>
+      </w:r>
+      <w:r>
+        <w:rPr>
+          <w:rFonts w:hint="eastAsia"/>
+        </w:rPr>
+        <w:t>2.1特性描述</w:t>
+      </w:r>
+    </w:p>
+    <w:p>
+      <w:pPr>
+        <w:pStyle w:val="5"/>
+      </w:pPr>
+      <w:r>
+        <w:t>3.2.</w:t>
+      </w:r>
+      <w:r>
+        <w:t>1</w:t>
+      </w:r>
+      <w:r>
+        <w:t>2.2</w:t>
+      </w:r>
+      <w:r>
+        <w:rPr>
+          <w:rFonts w:hint="eastAsia"/>
+        </w:rPr>
+        <w:t>刺激/响应序列</w:t>
+      </w:r>
+    </w:p>
+    <w:p>
+      <w:pPr>
+        <w:pStyle w:val="5"/>
+      </w:pPr>
+      <w:r>
+        <w:t>3.2.</w:t>
+      </w:r>
+      <w:r>
+        <w:t>1</w:t>
+      </w:r>
+      <w:r>
+        <w:t>2.3</w:t>
+      </w:r>
+      <w:r>
+        <w:rPr>
+          <w:rFonts w:hint="eastAsia"/>
+        </w:rPr>
+        <w:t>相关功能需求</w:t>
+      </w:r>
+    </w:p>
+    <w:tbl>
+      <w:tblPr>
+        <w:tblW w:w="9868" w:type="dxa"/>
+        <w:jc w:val="center"/>
+        <w:tblBorders>
+          <w:top w:val="single" w:sz="2" w:space="0" w:color="C8C8C8"/>
+          <w:left w:val="single" w:sz="2" w:space="0" w:color="C8C8C8"/>
+          <w:bottom w:val="single" w:sz="2" w:space="0" w:color="C8C8C8"/>
+          <w:right w:val="single" w:sz="2" w:space="0" w:color="C8C8C8"/>
+          <w:insideH w:val="single" w:sz="2" w:space="0" w:color="C8C8C8"/>
+          <w:insideV w:val="single" w:sz="2" w:space="0" w:color="C8C8C8"/>
+        </w:tblBorders>
+        <w:tblLayout w:type="fixed"/>
+        <w:tblLook w:val="0000" w:firstRow="0" w:lastRow="0" w:firstColumn="0" w:lastColumn="0" w:noHBand="0" w:noVBand="0"/>
+      </w:tblPr>
+      <w:tblGrid>
+        <w:gridCol w:w="3683"/>
+        <w:gridCol w:w="6185"/>
+      </w:tblGrid>
+      <w:tr>
+        <w:trPr>
+          <w:jc w:val="center"/>
+        </w:trPr>
+        <w:tc>
+          <w:tcPr>
+            <w:tcW w:w="3683" w:type="dxa"/>
+            <w:shd w:val="clear" w:color="auto" w:fill="6C6C6C"/>
+          </w:tcPr>
+          <w:p>
+            <w:pPr>
+              <w:spacing w:before="40" w:after="40" w:line="280" w:lineRule="exact"/>
+              <w:jc w:val="center"/>
+              <w:rPr>
+                <w:b/>
+                <w:color w:val="FFFFFF" w:themeColor="background1"/>
+                <w:sz w:val="22"/>
+              </w:rPr>
+            </w:pPr>
+            <w:r>
+              <w:rPr>
+                <w:rFonts w:hint="eastAsia"/>
+                <w:b/>
+                <w:color w:val="FFFFFF" w:themeColor="background1"/>
+                <w:sz w:val="22"/>
+              </w:rPr>
+              <w:t>编号</w:t>
+            </w:r>
+          </w:p>
+        </w:tc>
+        <w:tc>
+          <w:tcPr>
+            <w:tcW w:w="6185" w:type="dxa"/>
+            <w:shd w:val="clear" w:color="auto" w:fill="6C6C6C"/>
+          </w:tcPr>
+          <w:p>
+            <w:pPr>
+              <w:spacing w:before="40" w:after="40" w:line="280" w:lineRule="exact"/>
+              <w:jc w:val="center"/>
+              <w:rPr>
+                <w:b/>
+                <w:color w:val="FFFFFF" w:themeColor="background1"/>
+                <w:sz w:val="22"/>
+              </w:rPr>
+            </w:pPr>
+            <w:r>
+              <w:rPr>
+                <w:rFonts w:hint="eastAsia"/>
+                <w:b/>
+                <w:color w:val="FFFFFF" w:themeColor="background1"/>
+                <w:sz w:val="22"/>
+              </w:rPr>
+              <w:t>需求描述</w:t>
+            </w:r>
+          </w:p>
+        </w:tc>
+      </w:tr>
+      <w:tr>
+        <w:trPr>
+          <w:jc w:val="center"/>
+        </w:trPr>
+        <w:tc>
+          <w:tcPr>
+            <w:tcW w:w="3683" w:type="dxa"/>
+            <w:vAlign w:val="center"/>
+          </w:tcPr>
+          <w:p>
+            <w:pPr>
+              <w:spacing w:before="40" w:after="40" w:line="280" w:lineRule="exact"/>
+              <w:rPr>
+                <w:color w:val="646464"/>
+                <w:sz w:val="16"/>
+                <w:szCs w:val="16"/>
+              </w:rPr>
+            </w:pPr>
+          </w:p>
+        </w:tc>
+        <w:tc>
+          <w:tcPr>
+            <w:tcW w:w="6185" w:type="dxa"/>
+            <w:vAlign w:val="center"/>
+          </w:tcPr>
+          <w:p>
+            <w:pPr>
+              <w:spacing w:before="40" w:after="40" w:line="280" w:lineRule="exact"/>
+              <w:rPr>
+                <w:color w:val="646464"/>
+                <w:sz w:val="16"/>
+                <w:szCs w:val="16"/>
+              </w:rPr>
+            </w:pPr>
+          </w:p>
+        </w:tc>
+      </w:tr>
+      <w:tr>
+        <w:trPr>
+          <w:trHeight w:val="390"/>
+          <w:jc w:val="center"/>
+        </w:trPr>
+        <w:tc>
+          <w:tcPr>
+            <w:tcW w:w="3683" w:type="dxa"/>
+            <w:shd w:val="clear" w:color="auto" w:fill="F0F0F0"/>
+            <w:vAlign w:val="center"/>
+          </w:tcPr>
+          <w:p>
+            <w:pPr>
+              <w:spacing w:before="40" w:after="40" w:line="280" w:lineRule="exact"/>
+              <w:rPr>
+                <w:color w:val="646464"/>
+                <w:sz w:val="16"/>
+                <w:szCs w:val="16"/>
+              </w:rPr>
+            </w:pPr>
+          </w:p>
+        </w:tc>
+        <w:tc>
+          <w:tcPr>
+            <w:tcW w:w="6185" w:type="dxa"/>
+            <w:shd w:val="clear" w:color="auto" w:fill="F0F0F0"/>
+            <w:vAlign w:val="center"/>
+          </w:tcPr>
+          <w:p>
+            <w:pPr>
+              <w:spacing w:before="40" w:after="40" w:line="280" w:lineRule="exact"/>
+              <w:rPr>
+                <w:color w:val="646464"/>
+                <w:sz w:val="16"/>
+                <w:szCs w:val="16"/>
+              </w:rPr>
+            </w:pPr>
+          </w:p>
+        </w:tc>
+      </w:tr>
+      <w:tr>
+        <w:trPr>
+          <w:trHeight w:val="390"/>
+          <w:jc w:val="center"/>
+        </w:trPr>
+        <w:tc>
+          <w:tcPr>
+            <w:tcW w:w="3683" w:type="dxa"/>
+            <w:shd w:val="clear" w:color="auto" w:fill="auto"/>
+            <w:vAlign w:val="center"/>
+          </w:tcPr>
+          <w:p>
+            <w:pPr>
+              <w:spacing w:before="40" w:after="40" w:line="280" w:lineRule="exact"/>
+              <w:rPr>
+                <w:color w:val="646464"/>
+                <w:sz w:val="16"/>
+                <w:szCs w:val="16"/>
+              </w:rPr>
+            </w:pPr>
+          </w:p>
+        </w:tc>
+        <w:tc>
+          <w:tcPr>
+            <w:tcW w:w="6185" w:type="dxa"/>
+            <w:shd w:val="clear" w:color="auto" w:fill="auto"/>
+            <w:vAlign w:val="center"/>
+          </w:tcPr>
+          <w:p>
+            <w:pPr>
+              <w:spacing w:before="40" w:after="40" w:line="280" w:lineRule="exact"/>
+              <w:rPr>
+                <w:color w:val="646464"/>
+                <w:sz w:val="16"/>
+                <w:szCs w:val="16"/>
+              </w:rPr>
+            </w:pPr>
+          </w:p>
+        </w:tc>
+      </w:tr>
+      <w:tr>
+        <w:trPr>
+          <w:trHeight w:val="390"/>
+          <w:jc w:val="center"/>
+        </w:trPr>
+        <w:tc>
+          <w:tcPr>
+            <w:tcW w:w="3683" w:type="dxa"/>
+            <w:shd w:val="clear" w:color="auto" w:fill="F0F0F0"/>
+            <w:vAlign w:val="center"/>
+          </w:tcPr>
+          <w:p>
+            <w:pPr>
+              <w:spacing w:before="40" w:after="40" w:line="280" w:lineRule="exact"/>
+              <w:rPr>
+                <w:color w:val="646464"/>
+                <w:sz w:val="16"/>
+                <w:szCs w:val="16"/>
+              </w:rPr>
+            </w:pPr>
+          </w:p>
+        </w:tc>
+        <w:tc>
+          <w:tcPr>
+            <w:tcW w:w="6185" w:type="dxa"/>
+            <w:shd w:val="clear" w:color="auto" w:fill="F0F0F0"/>
+            <w:vAlign w:val="center"/>
+          </w:tcPr>
+          <w:p>
+            <w:pPr>
+              <w:spacing w:before="40" w:after="40" w:line="280" w:lineRule="exact"/>
+              <w:rPr>
+                <w:color w:val="646464"/>
+                <w:sz w:val="16"/>
+                <w:szCs w:val="16"/>
+              </w:rPr>
+            </w:pPr>
+          </w:p>
+        </w:tc>
+      </w:tr>
+    </w:tbl>
+    <w:p>
+      <w:pPr>
+        <w:rPr>
+          <w:rFonts w:hint="eastAsia"/>
+        </w:rPr>
+      </w:pPr>
+    </w:p>
+    <w:p>
+      <w:pPr>
+        <w:pStyle w:val="4"/>
+      </w:pPr>
+      <w:r>
+        <w:t>3.2.13</w:t>
+      </w:r>
+      <w:r>
+        <w:rPr>
+          <w:rFonts w:hint="eastAsia"/>
+        </w:rPr>
+        <w:t>库区调整</w:t>
+      </w:r>
+    </w:p>
+    <w:p>
+      <w:pPr>
+        <w:pStyle w:val="5"/>
+      </w:pPr>
+      <w:r>
+        <w:rPr>
+          <w:rFonts w:hint="eastAsia"/>
+        </w:rPr>
+        <w:t>3.2.</w:t>
+      </w:r>
+      <w:r>
+        <w:rPr>
+          <w:rFonts w:hint="eastAsia"/>
+        </w:rPr>
+        <w:t>13</w:t>
+      </w:r>
+      <w:r>
+        <w:rPr>
+          <w:rFonts w:hint="eastAsia"/>
+        </w:rPr>
+        <w:t>.1特性描述</w:t>
+      </w:r>
+    </w:p>
+    <w:p>
+      <w:pPr>
+        <w:pStyle w:val="5"/>
+      </w:pPr>
+      <w:r>
+        <w:t>3.2.</w:t>
+      </w:r>
+      <w:r>
+        <w:t>13</w:t>
+      </w:r>
+      <w:r>
+        <w:t>.2</w:t>
+      </w:r>
+      <w:r>
+        <w:rPr>
+          <w:rFonts w:hint="eastAsia"/>
+        </w:rPr>
+        <w:t>刺激/响应序列</w:t>
+      </w:r>
+    </w:p>
+    <w:p>
+      <w:pPr>
+        <w:pStyle w:val="5"/>
+      </w:pPr>
+      <w:r>
+        <w:t>3.2.</w:t>
+      </w:r>
+      <w:r>
+        <w:t>13</w:t>
+      </w:r>
+      <w:r>
+        <w:t>.3</w:t>
+      </w:r>
+      <w:r>
+        <w:rPr>
+          <w:rFonts w:hint="eastAsia"/>
+        </w:rPr>
+        <w:t>相关功能需求</w:t>
+      </w:r>
+    </w:p>
+    <w:tbl>
+      <w:tblPr>
+        <w:tblW w:w="9868" w:type="dxa"/>
+        <w:jc w:val="center"/>
+        <w:tblBorders>
+          <w:top w:val="single" w:sz="2" w:space="0" w:color="C8C8C8"/>
+          <w:left w:val="single" w:sz="2" w:space="0" w:color="C8C8C8"/>
+          <w:bottom w:val="single" w:sz="2" w:space="0" w:color="C8C8C8"/>
+          <w:right w:val="single" w:sz="2" w:space="0" w:color="C8C8C8"/>
+          <w:insideH w:val="single" w:sz="2" w:space="0" w:color="C8C8C8"/>
+          <w:insideV w:val="single" w:sz="2" w:space="0" w:color="C8C8C8"/>
+        </w:tblBorders>
+        <w:tblLayout w:type="fixed"/>
+        <w:tblLook w:val="0000" w:firstRow="0" w:lastRow="0" w:firstColumn="0" w:lastColumn="0" w:noHBand="0" w:noVBand="0"/>
+      </w:tblPr>
+      <w:tblGrid>
+        <w:gridCol w:w="3683"/>
+        <w:gridCol w:w="6185"/>
+      </w:tblGrid>
+      <w:tr>
+        <w:trPr>
+          <w:jc w:val="center"/>
+        </w:trPr>
+        <w:tc>
+          <w:tcPr>
+            <w:tcW w:w="3683" w:type="dxa"/>
+            <w:shd w:val="clear" w:color="auto" w:fill="6C6C6C"/>
+          </w:tcPr>
+          <w:p>
+            <w:pPr>
+              <w:spacing w:before="40" w:after="40" w:line="280" w:lineRule="exact"/>
+              <w:jc w:val="center"/>
+              <w:rPr>
+                <w:b/>
+                <w:color w:val="FFFFFF" w:themeColor="background1"/>
+                <w:sz w:val="22"/>
+              </w:rPr>
+            </w:pPr>
+            <w:r>
+              <w:rPr>
+                <w:rFonts w:hint="eastAsia"/>
+                <w:b/>
+                <w:color w:val="FFFFFF" w:themeColor="background1"/>
+                <w:sz w:val="22"/>
+              </w:rPr>
+              <w:t>编号</w:t>
+            </w:r>
+          </w:p>
+        </w:tc>
+        <w:tc>
+          <w:tcPr>
+            <w:tcW w:w="6185" w:type="dxa"/>
+            <w:shd w:val="clear" w:color="auto" w:fill="6C6C6C"/>
+          </w:tcPr>
+          <w:p>
+            <w:pPr>
+              <w:spacing w:before="40" w:after="40" w:line="280" w:lineRule="exact"/>
+              <w:jc w:val="center"/>
+              <w:rPr>
+                <w:b/>
+                <w:color w:val="FFFFFF" w:themeColor="background1"/>
+                <w:sz w:val="22"/>
+              </w:rPr>
+            </w:pPr>
+            <w:r>
+              <w:rPr>
+                <w:rFonts w:hint="eastAsia"/>
+                <w:b/>
+                <w:color w:val="FFFFFF" w:themeColor="background1"/>
+                <w:sz w:val="22"/>
+              </w:rPr>
+              <w:t>需求描述</w:t>
+            </w:r>
+          </w:p>
+        </w:tc>
+      </w:tr>
+      <w:tr>
+        <w:trPr>
+          <w:jc w:val="center"/>
+        </w:trPr>
+        <w:tc>
+          <w:tcPr>
+            <w:tcW w:w="3683" w:type="dxa"/>
+            <w:vAlign w:val="center"/>
+          </w:tcPr>
+          <w:p>
+            <w:pPr>
+              <w:spacing w:before="40" w:after="40" w:line="280" w:lineRule="exact"/>
+              <w:rPr>
+                <w:color w:val="646464"/>
+                <w:sz w:val="16"/>
+                <w:szCs w:val="16"/>
+              </w:rPr>
+            </w:pPr>
+          </w:p>
+        </w:tc>
+        <w:tc>
+          <w:tcPr>
+            <w:tcW w:w="6185" w:type="dxa"/>
+            <w:vAlign w:val="center"/>
+          </w:tcPr>
+          <w:p>
+            <w:pPr>
+              <w:spacing w:before="40" w:after="40" w:line="280" w:lineRule="exact"/>
+              <w:rPr>
+                <w:color w:val="646464"/>
+                <w:sz w:val="16"/>
+                <w:szCs w:val="16"/>
+              </w:rPr>
+            </w:pPr>
+          </w:p>
+        </w:tc>
+      </w:tr>
+      <w:tr>
+        <w:trPr>
+          <w:trHeight w:val="390"/>
+          <w:jc w:val="center"/>
+        </w:trPr>
+        <w:tc>
+          <w:tcPr>
+            <w:tcW w:w="3683" w:type="dxa"/>
+            <w:shd w:val="clear" w:color="auto" w:fill="F0F0F0"/>
+            <w:vAlign w:val="center"/>
+          </w:tcPr>
+          <w:p>
+            <w:pPr>
+              <w:spacing w:before="40" w:after="40" w:line="280" w:lineRule="exact"/>
+              <w:rPr>
+                <w:color w:val="646464"/>
+                <w:sz w:val="16"/>
+                <w:szCs w:val="16"/>
+              </w:rPr>
+            </w:pPr>
+          </w:p>
+        </w:tc>
+        <w:tc>
+          <w:tcPr>
+            <w:tcW w:w="6185" w:type="dxa"/>
+            <w:shd w:val="clear" w:color="auto" w:fill="F0F0F0"/>
+            <w:vAlign w:val="center"/>
+          </w:tcPr>
+          <w:p>
+            <w:pPr>
+              <w:spacing w:before="40" w:after="40" w:line="280" w:lineRule="exact"/>
+              <w:rPr>
+                <w:color w:val="646464"/>
+                <w:sz w:val="16"/>
+                <w:szCs w:val="16"/>
+              </w:rPr>
+            </w:pPr>
+          </w:p>
+        </w:tc>
+      </w:tr>
+      <w:tr>
+        <w:trPr>
+          <w:trHeight w:val="390"/>
+          <w:jc w:val="center"/>
+        </w:trPr>
+        <w:tc>
+          <w:tcPr>
+            <w:tcW w:w="3683" w:type="dxa"/>
+            <w:shd w:val="clear" w:color="auto" w:fill="auto"/>
+            <w:vAlign w:val="center"/>
+          </w:tcPr>
+          <w:p>
+            <w:pPr>
+              <w:spacing w:before="40" w:after="40" w:line="280" w:lineRule="exact"/>
+              <w:rPr>
+                <w:color w:val="646464"/>
+                <w:sz w:val="16"/>
+                <w:szCs w:val="16"/>
+              </w:rPr>
+            </w:pPr>
+          </w:p>
+        </w:tc>
+        <w:tc>
+          <w:tcPr>
+            <w:tcW w:w="6185" w:type="dxa"/>
+            <w:shd w:val="clear" w:color="auto" w:fill="auto"/>
+            <w:vAlign w:val="center"/>
+          </w:tcPr>
+          <w:p>
+            <w:pPr>
+              <w:spacing w:before="40" w:after="40" w:line="280" w:lineRule="exact"/>
+              <w:rPr>
+                <w:color w:val="646464"/>
+                <w:sz w:val="16"/>
+                <w:szCs w:val="16"/>
+              </w:rPr>
+            </w:pPr>
+          </w:p>
+        </w:tc>
+      </w:tr>
+      <w:tr>
+        <w:trPr>
+          <w:trHeight w:val="390"/>
+          <w:jc w:val="center"/>
+        </w:trPr>
+        <w:tc>
+          <w:tcPr>
+            <w:tcW w:w="3683" w:type="dxa"/>
+            <w:shd w:val="clear" w:color="auto" w:fill="F0F0F0"/>
+            <w:vAlign w:val="center"/>
+          </w:tcPr>
+          <w:p>
+            <w:pPr>
+              <w:spacing w:before="40" w:after="40" w:line="280" w:lineRule="exact"/>
+              <w:rPr>
+                <w:color w:val="646464"/>
+                <w:sz w:val="16"/>
+                <w:szCs w:val="16"/>
+              </w:rPr>
+            </w:pPr>
+          </w:p>
+        </w:tc>
+        <w:tc>
+          <w:tcPr>
+            <w:tcW w:w="6185" w:type="dxa"/>
+            <w:shd w:val="clear" w:color="auto" w:fill="F0F0F0"/>
+            <w:vAlign w:val="center"/>
+          </w:tcPr>
+          <w:p>
+            <w:pPr>
+              <w:spacing w:before="40" w:after="40" w:line="280" w:lineRule="exact"/>
+              <w:rPr>
+                <w:color w:val="646464"/>
+                <w:sz w:val="16"/>
+                <w:szCs w:val="16"/>
+              </w:rPr>
+            </w:pPr>
+          </w:p>
+        </w:tc>
+      </w:tr>
+    </w:tbl>
+    <w:p>
+      <w:pPr>
+        <w:rPr>
+          <w:rFonts w:hint="eastAsia"/>
+        </w:rPr>
+      </w:pPr>
+    </w:p>
+    <w:p>
+      <w:pPr>
+        <w:pStyle w:val="4"/>
+      </w:pPr>
+      <w:r>
+        <w:lastRenderedPageBreak/>
+        <w:t>3.2.14</w:t>
+      </w:r>
+      <w:r>
+        <w:rPr>
+          <w:rFonts w:hint="eastAsia"/>
+        </w:rPr>
+        <w:t>库存查看</w:t>
+      </w:r>
+    </w:p>
+    <w:p>
+      <w:pPr>
+        <w:pStyle w:val="5"/>
+      </w:pPr>
+      <w:r>
+        <w:rPr>
+          <w:rFonts w:hint="eastAsia"/>
+        </w:rPr>
+        <w:t>3.2.</w:t>
+      </w:r>
+      <w:r>
+        <w:rPr>
+          <w:rFonts w:hint="eastAsia"/>
+        </w:rPr>
+        <w:t>14</w:t>
+      </w:r>
+      <w:r>
+        <w:rPr>
+          <w:rFonts w:hint="eastAsia"/>
+        </w:rPr>
+        <w:t>.1特性描述</w:t>
+      </w:r>
+    </w:p>
+    <w:p>
+      <w:pPr>
+        <w:pStyle w:val="5"/>
+      </w:pPr>
+      <w:r>
+        <w:t>3.2.</w:t>
+      </w:r>
+      <w:r>
+        <w:t>14</w:t>
+      </w:r>
+      <w:r>
+        <w:t>.2</w:t>
+      </w:r>
+      <w:r>
+        <w:rPr>
+          <w:rFonts w:hint="eastAsia"/>
+        </w:rPr>
+        <w:t>刺激/响应序列</w:t>
+      </w:r>
+    </w:p>
+    <w:p>
+      <w:pPr>
+        <w:pStyle w:val="5"/>
+      </w:pPr>
+      <w:r>
+        <w:t>3.2.</w:t>
+      </w:r>
+      <w:r>
+        <w:t>14</w:t>
+      </w:r>
+      <w:r>
+        <w:t>.3</w:t>
+      </w:r>
+      <w:r>
+        <w:rPr>
+          <w:rFonts w:hint="eastAsia"/>
+        </w:rPr>
+        <w:t>相关功能需求</w:t>
+      </w:r>
+    </w:p>
+    <w:tbl>
+      <w:tblPr>
+        <w:tblW w:w="9868" w:type="dxa"/>
+        <w:jc w:val="center"/>
+        <w:tblBorders>
+          <w:top w:val="single" w:sz="2" w:space="0" w:color="C8C8C8"/>
+          <w:left w:val="single" w:sz="2" w:space="0" w:color="C8C8C8"/>
+          <w:bottom w:val="single" w:sz="2" w:space="0" w:color="C8C8C8"/>
+          <w:right w:val="single" w:sz="2" w:space="0" w:color="C8C8C8"/>
+          <w:insideH w:val="single" w:sz="2" w:space="0" w:color="C8C8C8"/>
+          <w:insideV w:val="single" w:sz="2" w:space="0" w:color="C8C8C8"/>
+        </w:tblBorders>
+        <w:tblLayout w:type="fixed"/>
+        <w:tblLook w:val="0000" w:firstRow="0" w:lastRow="0" w:firstColumn="0" w:lastColumn="0" w:noHBand="0" w:noVBand="0"/>
+      </w:tblPr>
+      <w:tblGrid>
+        <w:gridCol w:w="3683"/>
+        <w:gridCol w:w="6185"/>
+      </w:tblGrid>
+      <w:tr>
+        <w:trPr>
+          <w:jc w:val="center"/>
+        </w:trPr>
+        <w:tc>
+          <w:tcPr>
+            <w:tcW w:w="3683" w:type="dxa"/>
+            <w:shd w:val="clear" w:color="auto" w:fill="6C6C6C"/>
+          </w:tcPr>
+          <w:p>
+            <w:pPr>
+              <w:spacing w:before="40" w:after="40" w:line="280" w:lineRule="exact"/>
+              <w:jc w:val="center"/>
+              <w:rPr>
+                <w:b/>
+                <w:color w:val="FFFFFF" w:themeColor="background1"/>
+                <w:sz w:val="22"/>
+              </w:rPr>
+            </w:pPr>
+            <w:r>
+              <w:rPr>
+                <w:rFonts w:hint="eastAsia"/>
+                <w:b/>
+                <w:color w:val="FFFFFF" w:themeColor="background1"/>
+                <w:sz w:val="22"/>
+              </w:rPr>
+              <w:t>编号</w:t>
+            </w:r>
+          </w:p>
+        </w:tc>
+        <w:tc>
+          <w:tcPr>
+            <w:tcW w:w="6185" w:type="dxa"/>
+            <w:shd w:val="clear" w:color="auto" w:fill="6C6C6C"/>
+          </w:tcPr>
+          <w:p>
+            <w:pPr>
+              <w:spacing w:before="40" w:after="40" w:line="280" w:lineRule="exact"/>
+              <w:jc w:val="center"/>
+              <w:rPr>
+                <w:b/>
+                <w:color w:val="FFFFFF" w:themeColor="background1"/>
+                <w:sz w:val="22"/>
+              </w:rPr>
+            </w:pPr>
+            <w:r>
+              <w:rPr>
+                <w:rFonts w:hint="eastAsia"/>
+                <w:b/>
+                <w:color w:val="FFFFFF" w:themeColor="background1"/>
+                <w:sz w:val="22"/>
+              </w:rPr>
+              <w:t>需求描述</w:t>
+            </w:r>
+          </w:p>
+        </w:tc>
+      </w:tr>
+      <w:tr>
+        <w:trPr>
+          <w:jc w:val="center"/>
+        </w:trPr>
+        <w:tc>
+          <w:tcPr>
+            <w:tcW w:w="3683" w:type="dxa"/>
+            <w:vAlign w:val="center"/>
+          </w:tcPr>
+          <w:p>
+            <w:pPr>
+              <w:spacing w:before="40" w:after="40" w:line="280" w:lineRule="exact"/>
+              <w:rPr>
+                <w:color w:val="646464"/>
+                <w:sz w:val="16"/>
+                <w:szCs w:val="16"/>
+              </w:rPr>
+            </w:pPr>
+          </w:p>
+        </w:tc>
+        <w:tc>
+          <w:tcPr>
+            <w:tcW w:w="6185" w:type="dxa"/>
+            <w:vAlign w:val="center"/>
+          </w:tcPr>
+          <w:p>
+            <w:pPr>
+              <w:spacing w:before="40" w:after="40" w:line="280" w:lineRule="exact"/>
+              <w:rPr>
+                <w:color w:val="646464"/>
+                <w:sz w:val="16"/>
+                <w:szCs w:val="16"/>
+              </w:rPr>
+            </w:pPr>
+          </w:p>
+        </w:tc>
+      </w:tr>
+      <w:tr>
+        <w:trPr>
+          <w:trHeight w:val="390"/>
+          <w:jc w:val="center"/>
+        </w:trPr>
+        <w:tc>
+          <w:tcPr>
+            <w:tcW w:w="3683" w:type="dxa"/>
+            <w:shd w:val="clear" w:color="auto" w:fill="F0F0F0"/>
+            <w:vAlign w:val="center"/>
+          </w:tcPr>
+          <w:p>
+            <w:pPr>
+              <w:spacing w:before="40" w:after="40" w:line="280" w:lineRule="exact"/>
+              <w:rPr>
+                <w:color w:val="646464"/>
+                <w:sz w:val="16"/>
+                <w:szCs w:val="16"/>
+              </w:rPr>
+            </w:pPr>
+          </w:p>
+        </w:tc>
+        <w:tc>
+          <w:tcPr>
+            <w:tcW w:w="6185" w:type="dxa"/>
+            <w:shd w:val="clear" w:color="auto" w:fill="F0F0F0"/>
+            <w:vAlign w:val="center"/>
+          </w:tcPr>
+          <w:p>
+            <w:pPr>
+              <w:spacing w:before="40" w:after="40" w:line="280" w:lineRule="exact"/>
+              <w:rPr>
+                <w:color w:val="646464"/>
+                <w:sz w:val="16"/>
+                <w:szCs w:val="16"/>
+              </w:rPr>
+            </w:pPr>
+          </w:p>
+        </w:tc>
+      </w:tr>
+      <w:tr>
+        <w:trPr>
+          <w:trHeight w:val="390"/>
+          <w:jc w:val="center"/>
+        </w:trPr>
+        <w:tc>
+          <w:tcPr>
+            <w:tcW w:w="3683" w:type="dxa"/>
+            <w:shd w:val="clear" w:color="auto" w:fill="auto"/>
+            <w:vAlign w:val="center"/>
+          </w:tcPr>
+          <w:p>
+            <w:pPr>
+              <w:spacing w:before="40" w:after="40" w:line="280" w:lineRule="exact"/>
+              <w:rPr>
+                <w:color w:val="646464"/>
+                <w:sz w:val="16"/>
+                <w:szCs w:val="16"/>
+              </w:rPr>
+            </w:pPr>
+          </w:p>
+        </w:tc>
+        <w:tc>
+          <w:tcPr>
+            <w:tcW w:w="6185" w:type="dxa"/>
+            <w:shd w:val="clear" w:color="auto" w:fill="auto"/>
+            <w:vAlign w:val="center"/>
+          </w:tcPr>
+          <w:p>
+            <w:pPr>
+              <w:spacing w:before="40" w:after="40" w:line="280" w:lineRule="exact"/>
+              <w:rPr>
+                <w:color w:val="646464"/>
+                <w:sz w:val="16"/>
+                <w:szCs w:val="16"/>
+              </w:rPr>
+            </w:pPr>
+          </w:p>
+        </w:tc>
+      </w:tr>
+      <w:tr>
+        <w:trPr>
+          <w:trHeight w:val="390"/>
+          <w:jc w:val="center"/>
+        </w:trPr>
+        <w:tc>
+          <w:tcPr>
+            <w:tcW w:w="3683" w:type="dxa"/>
+            <w:shd w:val="clear" w:color="auto" w:fill="F0F0F0"/>
+            <w:vAlign w:val="center"/>
+          </w:tcPr>
+          <w:p>
+            <w:pPr>
+              <w:spacing w:before="40" w:after="40" w:line="280" w:lineRule="exact"/>
+              <w:rPr>
+                <w:color w:val="646464"/>
+                <w:sz w:val="16"/>
+                <w:szCs w:val="16"/>
+              </w:rPr>
+            </w:pPr>
+          </w:p>
+        </w:tc>
+        <w:tc>
+          <w:tcPr>
+            <w:tcW w:w="6185" w:type="dxa"/>
+            <w:shd w:val="clear" w:color="auto" w:fill="F0F0F0"/>
+            <w:vAlign w:val="center"/>
+          </w:tcPr>
+          <w:p>
+            <w:pPr>
+              <w:spacing w:before="40" w:after="40" w:line="280" w:lineRule="exact"/>
+              <w:rPr>
+                <w:color w:val="646464"/>
+                <w:sz w:val="16"/>
+                <w:szCs w:val="16"/>
+              </w:rPr>
+            </w:pPr>
+          </w:p>
+        </w:tc>
+      </w:tr>
+    </w:tbl>
+    <w:p>
+      <w:pPr>
+        <w:rPr>
+          <w:rFonts w:hint="eastAsia"/>
+        </w:rPr>
+      </w:pPr>
+    </w:p>
+    <w:p>
+      <w:pPr>
+        <w:pStyle w:val="4"/>
+      </w:pPr>
+      <w:r>
+        <w:t>3.2.15</w:t>
+      </w:r>
+      <w:r>
+        <w:rPr>
+          <w:rFonts w:hint="eastAsia"/>
+        </w:rPr>
+        <w:t>银行账户管理</w:t>
+      </w:r>
+    </w:p>
+    <w:p>
+      <w:pPr>
+        <w:pStyle w:val="5"/>
+      </w:pPr>
+      <w:r>
+        <w:rPr>
+          <w:rFonts w:hint="eastAsia"/>
+        </w:rPr>
+        <w:t>3.2.</w:t>
+      </w:r>
+      <w:r>
+        <w:rPr>
+          <w:rFonts w:hint="eastAsia"/>
+        </w:rPr>
+        <w:t>15</w:t>
+      </w:r>
+      <w:r>
+        <w:rPr>
+          <w:rFonts w:hint="eastAsia"/>
+        </w:rPr>
+        <w:t>.1特性描述</w:t>
+      </w:r>
+    </w:p>
+    <w:p>
+      <w:pPr>
+        <w:pStyle w:val="5"/>
+      </w:pPr>
+      <w:r>
+        <w:t>3.2.</w:t>
+      </w:r>
+      <w:r>
+        <w:t>15</w:t>
+      </w:r>
+      <w:r>
+        <w:t>.2</w:t>
+      </w:r>
+      <w:r>
+        <w:rPr>
+          <w:rFonts w:hint="eastAsia"/>
+        </w:rPr>
+        <w:t>刺激/响应序列</w:t>
+      </w:r>
+    </w:p>
+    <w:p>
+      <w:pPr>
+        <w:pStyle w:val="5"/>
+      </w:pPr>
+      <w:r>
+        <w:t>3.2.</w:t>
+      </w:r>
+      <w:r>
+        <w:t>15</w:t>
+      </w:r>
+      <w:r>
+        <w:t>.3</w:t>
+      </w:r>
+      <w:r>
+        <w:rPr>
+          <w:rFonts w:hint="eastAsia"/>
+        </w:rPr>
+        <w:t>相关功能需求</w:t>
+      </w:r>
+    </w:p>
+    <w:tbl>
+      <w:tblPr>
+        <w:tblW w:w="9868" w:type="dxa"/>
+        <w:jc w:val="center"/>
+        <w:tblBorders>
+          <w:top w:val="single" w:sz="2" w:space="0" w:color="C8C8C8"/>
+          <w:left w:val="single" w:sz="2" w:space="0" w:color="C8C8C8"/>
+          <w:bottom w:val="single" w:sz="2" w:space="0" w:color="C8C8C8"/>
+          <w:right w:val="single" w:sz="2" w:space="0" w:color="C8C8C8"/>
+          <w:insideH w:val="single" w:sz="2" w:space="0" w:color="C8C8C8"/>
+          <w:insideV w:val="single" w:sz="2" w:space="0" w:color="C8C8C8"/>
+        </w:tblBorders>
+        <w:tblLayout w:type="fixed"/>
+        <w:tblLook w:val="0000" w:firstRow="0" w:lastRow="0" w:firstColumn="0" w:lastColumn="0" w:noHBand="0" w:noVBand="0"/>
+      </w:tblPr>
+      <w:tblGrid>
+        <w:gridCol w:w="3683"/>
+        <w:gridCol w:w="6185"/>
+      </w:tblGrid>
+      <w:tr>
+        <w:trPr>
+          <w:jc w:val="center"/>
+        </w:trPr>
+        <w:tc>
+          <w:tcPr>
+            <w:tcW w:w="3683" w:type="dxa"/>
+            <w:shd w:val="clear" w:color="auto" w:fill="6C6C6C"/>
+          </w:tcPr>
+          <w:p>
+            <w:pPr>
+              <w:spacing w:before="40" w:after="40" w:line="280" w:lineRule="exact"/>
+              <w:jc w:val="center"/>
+              <w:rPr>
+                <w:b/>
+                <w:color w:val="FFFFFF" w:themeColor="background1"/>
+                <w:sz w:val="22"/>
+              </w:rPr>
+            </w:pPr>
+            <w:r>
+              <w:rPr>
+                <w:rFonts w:hint="eastAsia"/>
+                <w:b/>
+                <w:color w:val="FFFFFF" w:themeColor="background1"/>
+                <w:sz w:val="22"/>
+              </w:rPr>
+              <w:t>编号</w:t>
+            </w:r>
+          </w:p>
+        </w:tc>
+        <w:tc>
+          <w:tcPr>
+            <w:tcW w:w="6185" w:type="dxa"/>
+            <w:shd w:val="clear" w:color="auto" w:fill="6C6C6C"/>
+          </w:tcPr>
+          <w:p>
+            <w:pPr>
+              <w:spacing w:before="40" w:after="40" w:line="280" w:lineRule="exact"/>
+              <w:jc w:val="center"/>
+              <w:rPr>
+                <w:b/>
+                <w:color w:val="FFFFFF" w:themeColor="background1"/>
+                <w:sz w:val="22"/>
+              </w:rPr>
+            </w:pPr>
+            <w:r>
+              <w:rPr>
+                <w:rFonts w:hint="eastAsia"/>
+                <w:b/>
+                <w:color w:val="FFFFFF" w:themeColor="background1"/>
+                <w:sz w:val="22"/>
+              </w:rPr>
+              <w:t>需求描述</w:t>
+            </w:r>
+          </w:p>
+        </w:tc>
+      </w:tr>
+      <w:tr>
+        <w:trPr>
+          <w:jc w:val="center"/>
+        </w:trPr>
+        <w:tc>
+          <w:tcPr>
+            <w:tcW w:w="3683" w:type="dxa"/>
+            <w:vAlign w:val="center"/>
+          </w:tcPr>
+          <w:p>
+            <w:pPr>
+              <w:spacing w:before="40" w:after="40" w:line="280" w:lineRule="exact"/>
+              <w:rPr>
+                <w:color w:val="646464"/>
+                <w:sz w:val="16"/>
+                <w:szCs w:val="16"/>
+              </w:rPr>
+            </w:pPr>
+          </w:p>
+        </w:tc>
+        <w:tc>
+          <w:tcPr>
+            <w:tcW w:w="6185" w:type="dxa"/>
+            <w:vAlign w:val="center"/>
+          </w:tcPr>
+          <w:p>
+            <w:pPr>
+              <w:spacing w:before="40" w:after="40" w:line="280" w:lineRule="exact"/>
+              <w:rPr>
+                <w:color w:val="646464"/>
+                <w:sz w:val="16"/>
+                <w:szCs w:val="16"/>
+              </w:rPr>
+            </w:pPr>
+          </w:p>
+        </w:tc>
+      </w:tr>
+      <w:tr>
+        <w:trPr>
+          <w:trHeight w:val="390"/>
+          <w:jc w:val="center"/>
+        </w:trPr>
+        <w:tc>
+          <w:tcPr>
+            <w:tcW w:w="3683" w:type="dxa"/>
+            <w:shd w:val="clear" w:color="auto" w:fill="F0F0F0"/>
+            <w:vAlign w:val="center"/>
+          </w:tcPr>
+          <w:p>
+            <w:pPr>
+              <w:spacing w:before="40" w:after="40" w:line="280" w:lineRule="exact"/>
+              <w:rPr>
+                <w:color w:val="646464"/>
+                <w:sz w:val="16"/>
+                <w:szCs w:val="16"/>
+              </w:rPr>
+            </w:pPr>
+          </w:p>
+        </w:tc>
+        <w:tc>
+          <w:tcPr>
+            <w:tcW w:w="6185" w:type="dxa"/>
+            <w:shd w:val="clear" w:color="auto" w:fill="F0F0F0"/>
+            <w:vAlign w:val="center"/>
+          </w:tcPr>
+          <w:p>
+            <w:pPr>
+              <w:spacing w:before="40" w:after="40" w:line="280" w:lineRule="exact"/>
+              <w:rPr>
+                <w:color w:val="646464"/>
+                <w:sz w:val="16"/>
+                <w:szCs w:val="16"/>
+              </w:rPr>
+            </w:pPr>
+          </w:p>
+        </w:tc>
+      </w:tr>
+      <w:tr>
+        <w:trPr>
+          <w:trHeight w:val="390"/>
+          <w:jc w:val="center"/>
+        </w:trPr>
+        <w:tc>
+          <w:tcPr>
+            <w:tcW w:w="3683" w:type="dxa"/>
+            <w:shd w:val="clear" w:color="auto" w:fill="auto"/>
+            <w:vAlign w:val="center"/>
+          </w:tcPr>
+          <w:p>
+            <w:pPr>
+              <w:spacing w:before="40" w:after="40" w:line="280" w:lineRule="exact"/>
+              <w:rPr>
+                <w:color w:val="646464"/>
+                <w:sz w:val="16"/>
+                <w:szCs w:val="16"/>
+              </w:rPr>
+            </w:pPr>
+          </w:p>
+        </w:tc>
+        <w:tc>
+          <w:tcPr>
+            <w:tcW w:w="6185" w:type="dxa"/>
+            <w:shd w:val="clear" w:color="auto" w:fill="auto"/>
+            <w:vAlign w:val="center"/>
+          </w:tcPr>
+          <w:p>
+            <w:pPr>
+              <w:spacing w:before="40" w:after="40" w:line="280" w:lineRule="exact"/>
+              <w:rPr>
+                <w:color w:val="646464"/>
+                <w:sz w:val="16"/>
+                <w:szCs w:val="16"/>
+              </w:rPr>
+            </w:pPr>
+          </w:p>
+        </w:tc>
+      </w:tr>
+      <w:tr>
+        <w:trPr>
+          <w:trHeight w:val="390"/>
+          <w:jc w:val="center"/>
+        </w:trPr>
+        <w:tc>
+          <w:tcPr>
+            <w:tcW w:w="3683" w:type="dxa"/>
+            <w:shd w:val="clear" w:color="auto" w:fill="F0F0F0"/>
+            <w:vAlign w:val="center"/>
+          </w:tcPr>
+          <w:p>
+            <w:pPr>
+              <w:spacing w:before="40" w:after="40" w:line="280" w:lineRule="exact"/>
+              <w:rPr>
+                <w:color w:val="646464"/>
+                <w:sz w:val="16"/>
+                <w:szCs w:val="16"/>
+              </w:rPr>
+            </w:pPr>
+          </w:p>
+        </w:tc>
+        <w:tc>
+          <w:tcPr>
+            <w:tcW w:w="6185" w:type="dxa"/>
+            <w:shd w:val="clear" w:color="auto" w:fill="F0F0F0"/>
+            <w:vAlign w:val="center"/>
+          </w:tcPr>
+          <w:p>
+            <w:pPr>
+              <w:spacing w:before="40" w:after="40" w:line="280" w:lineRule="exact"/>
+              <w:rPr>
+                <w:color w:val="646464"/>
+                <w:sz w:val="16"/>
+                <w:szCs w:val="16"/>
+              </w:rPr>
+            </w:pPr>
+          </w:p>
+        </w:tc>
+      </w:tr>
+    </w:tbl>
+    <w:p>
+      <w:pPr>
+        <w:rPr>
+          <w:rFonts w:hint="eastAsia"/>
+        </w:rPr>
+      </w:pPr>
+    </w:p>
+    <w:p>
+      <w:pPr>
+        <w:pStyle w:val="4"/>
+      </w:pPr>
+      <w:r>
+        <w:lastRenderedPageBreak/>
+        <w:t>3.2.16</w:t>
+      </w:r>
+      <w:r>
+        <w:rPr>
+          <w:rFonts w:hint="eastAsia"/>
+        </w:rPr>
+        <w:t>收款单查询</w:t>
+      </w:r>
+    </w:p>
+    <w:p>
+      <w:pPr>
+        <w:pStyle w:val="5"/>
+      </w:pPr>
+      <w:r>
+        <w:rPr>
+          <w:rFonts w:hint="eastAsia"/>
+        </w:rPr>
+        <w:t>3.2.</w:t>
+      </w:r>
+      <w:r>
+        <w:rPr>
+          <w:rFonts w:hint="eastAsia"/>
+        </w:rPr>
+        <w:t>16</w:t>
+      </w:r>
+      <w:r>
+        <w:rPr>
+          <w:rFonts w:hint="eastAsia"/>
+        </w:rPr>
+        <w:t>.1特性描述</w:t>
+      </w:r>
+    </w:p>
+    <w:p>
+      <w:pPr>
+        <w:pStyle w:val="5"/>
+      </w:pPr>
+      <w:r>
+        <w:t>3.2.</w:t>
+      </w:r>
+      <w:r>
+        <w:t>16</w:t>
+      </w:r>
+      <w:r>
+        <w:t>.2</w:t>
+      </w:r>
+      <w:r>
+        <w:rPr>
+          <w:rFonts w:hint="eastAsia"/>
+        </w:rPr>
+        <w:t>刺激/响应序列</w:t>
+      </w:r>
+    </w:p>
+    <w:p>
+      <w:pPr>
+        <w:pStyle w:val="5"/>
+      </w:pPr>
+      <w:r>
+        <w:t>3.2.</w:t>
+      </w:r>
+      <w:r>
+        <w:t>16</w:t>
+      </w:r>
+      <w:r>
+        <w:t>.3</w:t>
+      </w:r>
+      <w:r>
+        <w:rPr>
+          <w:rFonts w:hint="eastAsia"/>
+        </w:rPr>
+        <w:t>相关功能需求</w:t>
+      </w:r>
+    </w:p>
+    <w:tbl>
+      <w:tblPr>
+        <w:tblW w:w="9868" w:type="dxa"/>
+        <w:jc w:val="center"/>
+        <w:tblBorders>
+          <w:top w:val="single" w:sz="2" w:space="0" w:color="C8C8C8"/>
+          <w:left w:val="single" w:sz="2" w:space="0" w:color="C8C8C8"/>
+          <w:bottom w:val="single" w:sz="2" w:space="0" w:color="C8C8C8"/>
+          <w:right w:val="single" w:sz="2" w:space="0" w:color="C8C8C8"/>
+          <w:insideH w:val="single" w:sz="2" w:space="0" w:color="C8C8C8"/>
+          <w:insideV w:val="single" w:sz="2" w:space="0" w:color="C8C8C8"/>
+        </w:tblBorders>
+        <w:tblLayout w:type="fixed"/>
+        <w:tblLook w:val="0000" w:firstRow="0" w:lastRow="0" w:firstColumn="0" w:lastColumn="0" w:noHBand="0" w:noVBand="0"/>
+      </w:tblPr>
+      <w:tblGrid>
+        <w:gridCol w:w="3683"/>
+        <w:gridCol w:w="6185"/>
+      </w:tblGrid>
+      <w:tr>
+        <w:trPr>
+          <w:jc w:val="center"/>
+        </w:trPr>
+        <w:tc>
+          <w:tcPr>
+            <w:tcW w:w="3683" w:type="dxa"/>
+            <w:shd w:val="clear" w:color="auto" w:fill="6C6C6C"/>
+          </w:tcPr>
+          <w:p>
+            <w:pPr>
+              <w:spacing w:before="40" w:after="40" w:line="280" w:lineRule="exact"/>
+              <w:jc w:val="center"/>
+              <w:rPr>
+                <w:b/>
+                <w:color w:val="FFFFFF" w:themeColor="background1"/>
+                <w:sz w:val="22"/>
+              </w:rPr>
+            </w:pPr>
+            <w:r>
+              <w:rPr>
+                <w:rFonts w:hint="eastAsia"/>
+                <w:b/>
+                <w:color w:val="FFFFFF" w:themeColor="background1"/>
+                <w:sz w:val="22"/>
+              </w:rPr>
+              <w:t>编号</w:t>
+            </w:r>
+          </w:p>
+        </w:tc>
+        <w:tc>
+          <w:tcPr>
+            <w:tcW w:w="6185" w:type="dxa"/>
+            <w:shd w:val="clear" w:color="auto" w:fill="6C6C6C"/>
+          </w:tcPr>
+          <w:p>
+            <w:pPr>
+              <w:spacing w:before="40" w:after="40" w:line="280" w:lineRule="exact"/>
+              <w:jc w:val="center"/>
+              <w:rPr>
+                <w:b/>
+                <w:color w:val="FFFFFF" w:themeColor="background1"/>
+                <w:sz w:val="22"/>
+              </w:rPr>
+            </w:pPr>
+            <w:r>
+              <w:rPr>
+                <w:rFonts w:hint="eastAsia"/>
+                <w:b/>
+                <w:color w:val="FFFFFF" w:themeColor="background1"/>
+                <w:sz w:val="22"/>
+              </w:rPr>
+              <w:t>需求描述</w:t>
+            </w:r>
+          </w:p>
+        </w:tc>
+      </w:tr>
+      <w:tr>
+        <w:trPr>
+          <w:jc w:val="center"/>
+        </w:trPr>
+        <w:tc>
+          <w:tcPr>
+            <w:tcW w:w="3683" w:type="dxa"/>
+            <w:vAlign w:val="center"/>
+          </w:tcPr>
+          <w:p>
+            <w:pPr>
+              <w:spacing w:before="40" w:after="40" w:line="280" w:lineRule="exact"/>
+              <w:rPr>
+                <w:color w:val="646464"/>
+                <w:sz w:val="16"/>
+                <w:szCs w:val="16"/>
+              </w:rPr>
+            </w:pPr>
+          </w:p>
+        </w:tc>
+        <w:tc>
+          <w:tcPr>
+            <w:tcW w:w="6185" w:type="dxa"/>
+            <w:vAlign w:val="center"/>
+          </w:tcPr>
+          <w:p>
+            <w:pPr>
+              <w:spacing w:before="40" w:after="40" w:line="280" w:lineRule="exact"/>
+              <w:rPr>
+                <w:color w:val="646464"/>
+                <w:sz w:val="16"/>
+                <w:szCs w:val="16"/>
+              </w:rPr>
+            </w:pPr>
+          </w:p>
+        </w:tc>
+      </w:tr>
+      <w:tr>
+        <w:trPr>
+          <w:trHeight w:val="390"/>
+          <w:jc w:val="center"/>
+        </w:trPr>
+        <w:tc>
+          <w:tcPr>
+            <w:tcW w:w="3683" w:type="dxa"/>
+            <w:shd w:val="clear" w:color="auto" w:fill="F0F0F0"/>
+            <w:vAlign w:val="center"/>
+          </w:tcPr>
+          <w:p>
+            <w:pPr>
+              <w:spacing w:before="40" w:after="40" w:line="280" w:lineRule="exact"/>
+              <w:rPr>
+                <w:color w:val="646464"/>
+                <w:sz w:val="16"/>
+                <w:szCs w:val="16"/>
+              </w:rPr>
+            </w:pPr>
+          </w:p>
+        </w:tc>
+        <w:tc>
+          <w:tcPr>
+            <w:tcW w:w="6185" w:type="dxa"/>
+            <w:shd w:val="clear" w:color="auto" w:fill="F0F0F0"/>
+            <w:vAlign w:val="center"/>
+          </w:tcPr>
+          <w:p>
+            <w:pPr>
+              <w:spacing w:before="40" w:after="40" w:line="280" w:lineRule="exact"/>
+              <w:rPr>
+                <w:color w:val="646464"/>
+                <w:sz w:val="16"/>
+                <w:szCs w:val="16"/>
+              </w:rPr>
+            </w:pPr>
+          </w:p>
+        </w:tc>
+      </w:tr>
+      <w:tr>
+        <w:trPr>
+          <w:trHeight w:val="390"/>
+          <w:jc w:val="center"/>
+        </w:trPr>
+        <w:tc>
+          <w:tcPr>
+            <w:tcW w:w="3683" w:type="dxa"/>
+            <w:shd w:val="clear" w:color="auto" w:fill="auto"/>
+            <w:vAlign w:val="center"/>
+          </w:tcPr>
+          <w:p>
+            <w:pPr>
+              <w:spacing w:before="40" w:after="40" w:line="280" w:lineRule="exact"/>
+              <w:rPr>
+                <w:color w:val="646464"/>
+                <w:sz w:val="16"/>
+                <w:szCs w:val="16"/>
+              </w:rPr>
+            </w:pPr>
+          </w:p>
+        </w:tc>
+        <w:tc>
+          <w:tcPr>
+            <w:tcW w:w="6185" w:type="dxa"/>
+            <w:shd w:val="clear" w:color="auto" w:fill="auto"/>
+            <w:vAlign w:val="center"/>
+          </w:tcPr>
+          <w:p>
+            <w:pPr>
+              <w:spacing w:before="40" w:after="40" w:line="280" w:lineRule="exact"/>
+              <w:rPr>
+                <w:color w:val="646464"/>
+                <w:sz w:val="16"/>
+                <w:szCs w:val="16"/>
+              </w:rPr>
+            </w:pPr>
+          </w:p>
+        </w:tc>
+      </w:tr>
+      <w:tr>
+        <w:trPr>
+          <w:trHeight w:val="390"/>
+          <w:jc w:val="center"/>
+        </w:trPr>
+        <w:tc>
+          <w:tcPr>
+            <w:tcW w:w="3683" w:type="dxa"/>
+            <w:shd w:val="clear" w:color="auto" w:fill="F0F0F0"/>
+            <w:vAlign w:val="center"/>
+          </w:tcPr>
+          <w:p>
+            <w:pPr>
+              <w:spacing w:before="40" w:after="40" w:line="280" w:lineRule="exact"/>
+              <w:rPr>
+                <w:color w:val="646464"/>
+                <w:sz w:val="16"/>
+                <w:szCs w:val="16"/>
+              </w:rPr>
+            </w:pPr>
+          </w:p>
+        </w:tc>
+        <w:tc>
+          <w:tcPr>
+            <w:tcW w:w="6185" w:type="dxa"/>
+            <w:shd w:val="clear" w:color="auto" w:fill="F0F0F0"/>
+            <w:vAlign w:val="center"/>
+          </w:tcPr>
+          <w:p>
+            <w:pPr>
+              <w:spacing w:before="40" w:after="40" w:line="280" w:lineRule="exact"/>
+              <w:rPr>
+                <w:color w:val="646464"/>
+                <w:sz w:val="16"/>
+                <w:szCs w:val="16"/>
+              </w:rPr>
+            </w:pPr>
+          </w:p>
+        </w:tc>
+      </w:tr>
+    </w:tbl>
+    <w:p>
+      <w:pPr>
+        <w:rPr>
+          <w:rFonts w:hint="eastAsia"/>
+        </w:rPr>
+      </w:pPr>
+    </w:p>
+    <w:p>
+      <w:pPr>
+        <w:pStyle w:val="4"/>
+      </w:pPr>
+      <w:r>
+        <w:t>3.2.17</w:t>
+      </w:r>
+      <w:r>
+        <w:rPr>
+          <w:rFonts w:hint="eastAsia"/>
+        </w:rPr>
+        <w:t>支出账单管理</w:t>
+      </w:r>
+    </w:p>
+    <w:p>
+      <w:pPr>
+        <w:pStyle w:val="5"/>
+      </w:pPr>
+      <w:r>
+        <w:rPr>
+          <w:rFonts w:hint="eastAsia"/>
+        </w:rPr>
+        <w:t>3.2.</w:t>
+      </w:r>
+      <w:r>
+        <w:rPr>
+          <w:rFonts w:hint="eastAsia"/>
+        </w:rPr>
+        <w:t>17</w:t>
+      </w:r>
+      <w:r>
+        <w:rPr>
+          <w:rFonts w:hint="eastAsia"/>
+        </w:rPr>
+        <w:t>.1特性描述</w:t>
+      </w:r>
+    </w:p>
+    <w:p>
+      <w:pPr>
+        <w:pStyle w:val="5"/>
+      </w:pPr>
+      <w:r>
+        <w:t>3.2.</w:t>
+      </w:r>
+      <w:r>
+        <w:t>17</w:t>
+      </w:r>
+      <w:r>
+        <w:t>.2</w:t>
+      </w:r>
+      <w:r>
+        <w:rPr>
+          <w:rFonts w:hint="eastAsia"/>
+        </w:rPr>
+        <w:t>刺激/响应序列</w:t>
+      </w:r>
+    </w:p>
+    <w:p>
+      <w:pPr>
+        <w:pStyle w:val="5"/>
+      </w:pPr>
+      <w:r>
+        <w:t>3.2.</w:t>
+      </w:r>
+      <w:r>
+        <w:t>17</w:t>
+      </w:r>
+      <w:r>
+        <w:t>.3</w:t>
+      </w:r>
+      <w:r>
+        <w:rPr>
+          <w:rFonts w:hint="eastAsia"/>
+        </w:rPr>
+        <w:t>相关功能需求</w:t>
+      </w:r>
+    </w:p>
+    <w:tbl>
+      <w:tblPr>
+        <w:tblW w:w="9868" w:type="dxa"/>
+        <w:jc w:val="center"/>
+        <w:tblBorders>
+          <w:top w:val="single" w:sz="2" w:space="0" w:color="C8C8C8"/>
+          <w:left w:val="single" w:sz="2" w:space="0" w:color="C8C8C8"/>
+          <w:bottom w:val="single" w:sz="2" w:space="0" w:color="C8C8C8"/>
+          <w:right w:val="single" w:sz="2" w:space="0" w:color="C8C8C8"/>
+          <w:insideH w:val="single" w:sz="2" w:space="0" w:color="C8C8C8"/>
+          <w:insideV w:val="single" w:sz="2" w:space="0" w:color="C8C8C8"/>
+        </w:tblBorders>
+        <w:tblLayout w:type="fixed"/>
+        <w:tblLook w:val="0000" w:firstRow="0" w:lastRow="0" w:firstColumn="0" w:lastColumn="0" w:noHBand="0" w:noVBand="0"/>
+      </w:tblPr>
+      <w:tblGrid>
+        <w:gridCol w:w="3683"/>
+        <w:gridCol w:w="6185"/>
+      </w:tblGrid>
+      <w:tr>
+        <w:trPr>
+          <w:jc w:val="center"/>
+        </w:trPr>
+        <w:tc>
+          <w:tcPr>
+            <w:tcW w:w="3683" w:type="dxa"/>
+            <w:shd w:val="clear" w:color="auto" w:fill="6C6C6C"/>
+          </w:tcPr>
+          <w:p>
+            <w:pPr>
+              <w:spacing w:before="40" w:after="40" w:line="280" w:lineRule="exact"/>
+              <w:jc w:val="center"/>
+              <w:rPr>
+                <w:b/>
+                <w:color w:val="FFFFFF" w:themeColor="background1"/>
+                <w:sz w:val="22"/>
+              </w:rPr>
+            </w:pPr>
+            <w:r>
+              <w:rPr>
+                <w:rFonts w:hint="eastAsia"/>
+                <w:b/>
+                <w:color w:val="FFFFFF" w:themeColor="background1"/>
+                <w:sz w:val="22"/>
+              </w:rPr>
+              <w:t>编号</w:t>
+            </w:r>
+          </w:p>
+        </w:tc>
+        <w:tc>
+          <w:tcPr>
+            <w:tcW w:w="6185" w:type="dxa"/>
+            <w:shd w:val="clear" w:color="auto" w:fill="6C6C6C"/>
+          </w:tcPr>
+          <w:p>
+            <w:pPr>
+              <w:spacing w:before="40" w:after="40" w:line="280" w:lineRule="exact"/>
+              <w:jc w:val="center"/>
+              <w:rPr>
+                <w:b/>
+                <w:color w:val="FFFFFF" w:themeColor="background1"/>
+                <w:sz w:val="22"/>
+              </w:rPr>
+            </w:pPr>
+            <w:r>
+              <w:rPr>
+                <w:rFonts w:hint="eastAsia"/>
+                <w:b/>
+                <w:color w:val="FFFFFF" w:themeColor="background1"/>
+                <w:sz w:val="22"/>
+              </w:rPr>
+              <w:t>需求描述</w:t>
+            </w:r>
+          </w:p>
+        </w:tc>
+      </w:tr>
+      <w:tr>
+        <w:trPr>
+          <w:jc w:val="center"/>
+        </w:trPr>
+        <w:tc>
+          <w:tcPr>
+            <w:tcW w:w="3683" w:type="dxa"/>
+            <w:vAlign w:val="center"/>
+          </w:tcPr>
+          <w:p>
+            <w:pPr>
+              <w:spacing w:before="40" w:after="40" w:line="280" w:lineRule="exact"/>
+              <w:rPr>
+                <w:color w:val="646464"/>
+                <w:sz w:val="16"/>
+                <w:szCs w:val="16"/>
+              </w:rPr>
+            </w:pPr>
+          </w:p>
+        </w:tc>
+        <w:tc>
+          <w:tcPr>
+            <w:tcW w:w="6185" w:type="dxa"/>
+            <w:vAlign w:val="center"/>
+          </w:tcPr>
+          <w:p>
+            <w:pPr>
+              <w:spacing w:before="40" w:after="40" w:line="280" w:lineRule="exact"/>
+              <w:rPr>
+                <w:color w:val="646464"/>
+                <w:sz w:val="16"/>
+                <w:szCs w:val="16"/>
+              </w:rPr>
+            </w:pPr>
+          </w:p>
+        </w:tc>
+      </w:tr>
+      <w:tr>
+        <w:trPr>
+          <w:trHeight w:val="390"/>
+          <w:jc w:val="center"/>
+        </w:trPr>
+        <w:tc>
+          <w:tcPr>
+            <w:tcW w:w="3683" w:type="dxa"/>
+            <w:shd w:val="clear" w:color="auto" w:fill="F0F0F0"/>
+            <w:vAlign w:val="center"/>
+          </w:tcPr>
+          <w:p>
+            <w:pPr>
+              <w:spacing w:before="40" w:after="40" w:line="280" w:lineRule="exact"/>
+              <w:rPr>
+                <w:color w:val="646464"/>
+                <w:sz w:val="16"/>
+                <w:szCs w:val="16"/>
+              </w:rPr>
+            </w:pPr>
+          </w:p>
+        </w:tc>
+        <w:tc>
+          <w:tcPr>
+            <w:tcW w:w="6185" w:type="dxa"/>
+            <w:shd w:val="clear" w:color="auto" w:fill="F0F0F0"/>
+            <w:vAlign w:val="center"/>
+          </w:tcPr>
+          <w:p>
+            <w:pPr>
+              <w:spacing w:before="40" w:after="40" w:line="280" w:lineRule="exact"/>
+              <w:rPr>
+                <w:color w:val="646464"/>
+                <w:sz w:val="16"/>
+                <w:szCs w:val="16"/>
+              </w:rPr>
+            </w:pPr>
+          </w:p>
+        </w:tc>
+      </w:tr>
+      <w:tr>
+        <w:trPr>
+          <w:trHeight w:val="390"/>
+          <w:jc w:val="center"/>
+        </w:trPr>
+        <w:tc>
+          <w:tcPr>
+            <w:tcW w:w="3683" w:type="dxa"/>
+            <w:shd w:val="clear" w:color="auto" w:fill="auto"/>
+            <w:vAlign w:val="center"/>
+          </w:tcPr>
+          <w:p>
+            <w:pPr>
+              <w:spacing w:before="40" w:after="40" w:line="280" w:lineRule="exact"/>
+              <w:rPr>
+                <w:color w:val="646464"/>
+                <w:sz w:val="16"/>
+                <w:szCs w:val="16"/>
+              </w:rPr>
+            </w:pPr>
+          </w:p>
+        </w:tc>
+        <w:tc>
+          <w:tcPr>
+            <w:tcW w:w="6185" w:type="dxa"/>
+            <w:shd w:val="clear" w:color="auto" w:fill="auto"/>
+            <w:vAlign w:val="center"/>
+          </w:tcPr>
+          <w:p>
+            <w:pPr>
+              <w:spacing w:before="40" w:after="40" w:line="280" w:lineRule="exact"/>
+              <w:rPr>
+                <w:color w:val="646464"/>
+                <w:sz w:val="16"/>
+                <w:szCs w:val="16"/>
+              </w:rPr>
+            </w:pPr>
+          </w:p>
+        </w:tc>
+      </w:tr>
+      <w:tr>
+        <w:trPr>
+          <w:trHeight w:val="390"/>
+          <w:jc w:val="center"/>
+        </w:trPr>
+        <w:tc>
+          <w:tcPr>
+            <w:tcW w:w="3683" w:type="dxa"/>
+            <w:shd w:val="clear" w:color="auto" w:fill="F0F0F0"/>
+            <w:vAlign w:val="center"/>
+          </w:tcPr>
+          <w:p>
+            <w:pPr>
+              <w:spacing w:before="40" w:after="40" w:line="280" w:lineRule="exact"/>
+              <w:rPr>
+                <w:color w:val="646464"/>
+                <w:sz w:val="16"/>
+                <w:szCs w:val="16"/>
+              </w:rPr>
+            </w:pPr>
+          </w:p>
+        </w:tc>
+        <w:tc>
+          <w:tcPr>
+            <w:tcW w:w="6185" w:type="dxa"/>
+            <w:shd w:val="clear" w:color="auto" w:fill="F0F0F0"/>
+            <w:vAlign w:val="center"/>
+          </w:tcPr>
+          <w:p>
+            <w:pPr>
+              <w:spacing w:before="40" w:after="40" w:line="280" w:lineRule="exact"/>
+              <w:rPr>
+                <w:color w:val="646464"/>
+                <w:sz w:val="16"/>
+                <w:szCs w:val="16"/>
+              </w:rPr>
+            </w:pPr>
+          </w:p>
+        </w:tc>
+      </w:tr>
+    </w:tbl>
+    <w:p>
+      <w:pPr>
+        <w:rPr>
+          <w:rFonts w:hint="eastAsia"/>
+        </w:rPr>
+      </w:pPr>
+    </w:p>
+    <w:p>
+      <w:pPr>
+        <w:pStyle w:val="4"/>
+      </w:pPr>
+      <w:r>
+        <w:lastRenderedPageBreak/>
+        <w:t>3.2.18</w:t>
+      </w:r>
+      <w:r>
+        <w:rPr>
+          <w:rFonts w:hint="eastAsia"/>
+        </w:rPr>
+        <w:t>统计报表管理</w:t>
+      </w:r>
+    </w:p>
+    <w:p>
+      <w:pPr>
+        <w:pStyle w:val="5"/>
+      </w:pPr>
+      <w:r>
+        <w:rPr>
+          <w:rFonts w:hint="eastAsia"/>
+        </w:rPr>
+        <w:t>3.2.</w:t>
+      </w:r>
+      <w:r>
+        <w:rPr>
+          <w:rFonts w:hint="eastAsia"/>
+        </w:rPr>
+        <w:t>18</w:t>
+      </w:r>
+      <w:r>
+        <w:rPr>
+          <w:rFonts w:hint="eastAsia"/>
+        </w:rPr>
+        <w:t>.1特性描述</w:t>
+      </w:r>
+    </w:p>
+    <w:p>
+      <w:pPr>
+        <w:pStyle w:val="5"/>
+      </w:pPr>
+      <w:r>
+        <w:t>3.2.</w:t>
+      </w:r>
+      <w:r>
+        <w:t>18</w:t>
+      </w:r>
+      <w:r>
+        <w:t>.2</w:t>
+      </w:r>
+      <w:r>
+        <w:rPr>
+          <w:rFonts w:hint="eastAsia"/>
+        </w:rPr>
+        <w:t>刺激/响应序列</w:t>
+      </w:r>
+    </w:p>
+    <w:p>
+      <w:pPr>
+        <w:pStyle w:val="5"/>
+      </w:pPr>
+      <w:r>
+        <w:t>3.2.</w:t>
+      </w:r>
+      <w:r>
+        <w:t>18</w:t>
+      </w:r>
+      <w:r>
+        <w:t>.3</w:t>
+      </w:r>
+      <w:r>
+        <w:rPr>
+          <w:rFonts w:hint="eastAsia"/>
+        </w:rPr>
+        <w:t>相关功能需求</w:t>
+      </w:r>
+    </w:p>
+    <w:tbl>
+      <w:tblPr>
+        <w:tblW w:w="9868" w:type="dxa"/>
+        <w:jc w:val="center"/>
+        <w:tblBorders>
+          <w:top w:val="single" w:sz="2" w:space="0" w:color="C8C8C8"/>
+          <w:left w:val="single" w:sz="2" w:space="0" w:color="C8C8C8"/>
+          <w:bottom w:val="single" w:sz="2" w:space="0" w:color="C8C8C8"/>
+          <w:right w:val="single" w:sz="2" w:space="0" w:color="C8C8C8"/>
+          <w:insideH w:val="single" w:sz="2" w:space="0" w:color="C8C8C8"/>
+          <w:insideV w:val="single" w:sz="2" w:space="0" w:color="C8C8C8"/>
+        </w:tblBorders>
+        <w:tblLayout w:type="fixed"/>
+        <w:tblLook w:val="0000" w:firstRow="0" w:lastRow="0" w:firstColumn="0" w:lastColumn="0" w:noHBand="0" w:noVBand="0"/>
+      </w:tblPr>
+      <w:tblGrid>
+        <w:gridCol w:w="3683"/>
+        <w:gridCol w:w="6185"/>
+      </w:tblGrid>
+      <w:tr>
+        <w:trPr>
+          <w:jc w:val="center"/>
+        </w:trPr>
+        <w:tc>
+          <w:tcPr>
+            <w:tcW w:w="3683" w:type="dxa"/>
+            <w:shd w:val="clear" w:color="auto" w:fill="6C6C6C"/>
+          </w:tcPr>
+          <w:p>
+            <w:pPr>
+              <w:spacing w:before="40" w:after="40" w:line="280" w:lineRule="exact"/>
+              <w:jc w:val="center"/>
+              <w:rPr>
+                <w:b/>
+                <w:color w:val="FFFFFF" w:themeColor="background1"/>
+                <w:sz w:val="22"/>
+              </w:rPr>
+            </w:pPr>
+            <w:r>
+              <w:rPr>
+                <w:rFonts w:hint="eastAsia"/>
+                <w:b/>
+                <w:color w:val="FFFFFF" w:themeColor="background1"/>
+                <w:sz w:val="22"/>
+              </w:rPr>
+              <w:t>编号</w:t>
+            </w:r>
+          </w:p>
+        </w:tc>
+        <w:tc>
+          <w:tcPr>
+            <w:tcW w:w="6185" w:type="dxa"/>
+            <w:shd w:val="clear" w:color="auto" w:fill="6C6C6C"/>
+          </w:tcPr>
+          <w:p>
+            <w:pPr>
+              <w:spacing w:before="40" w:after="40" w:line="280" w:lineRule="exact"/>
+              <w:jc w:val="center"/>
+              <w:rPr>
+                <w:b/>
+                <w:color w:val="FFFFFF" w:themeColor="background1"/>
+                <w:sz w:val="22"/>
+              </w:rPr>
+            </w:pPr>
+            <w:r>
+              <w:rPr>
+                <w:rFonts w:hint="eastAsia"/>
+                <w:b/>
+                <w:color w:val="FFFFFF" w:themeColor="background1"/>
+                <w:sz w:val="22"/>
+              </w:rPr>
+              <w:t>需求描述</w:t>
+            </w:r>
+          </w:p>
+        </w:tc>
+      </w:tr>
+      <w:tr>
+        <w:trPr>
+          <w:jc w:val="center"/>
+        </w:trPr>
+        <w:tc>
+          <w:tcPr>
+            <w:tcW w:w="3683" w:type="dxa"/>
+            <w:vAlign w:val="center"/>
+          </w:tcPr>
+          <w:p>
+            <w:pPr>
+              <w:spacing w:before="40" w:after="40" w:line="280" w:lineRule="exact"/>
+              <w:rPr>
+                <w:color w:val="646464"/>
+                <w:sz w:val="16"/>
+                <w:szCs w:val="16"/>
+              </w:rPr>
+            </w:pPr>
+          </w:p>
+        </w:tc>
+        <w:tc>
+          <w:tcPr>
+            <w:tcW w:w="6185" w:type="dxa"/>
+            <w:vAlign w:val="center"/>
+          </w:tcPr>
+          <w:p>
+            <w:pPr>
+              <w:spacing w:before="40" w:after="40" w:line="280" w:lineRule="exact"/>
+              <w:rPr>
+                <w:color w:val="646464"/>
+                <w:sz w:val="16"/>
+                <w:szCs w:val="16"/>
+              </w:rPr>
+            </w:pPr>
+          </w:p>
+        </w:tc>
+      </w:tr>
+      <w:tr>
+        <w:trPr>
+          <w:trHeight w:val="390"/>
+          <w:jc w:val="center"/>
+        </w:trPr>
+        <w:tc>
+          <w:tcPr>
+            <w:tcW w:w="3683" w:type="dxa"/>
+            <w:shd w:val="clear" w:color="auto" w:fill="F0F0F0"/>
+            <w:vAlign w:val="center"/>
+          </w:tcPr>
+          <w:p>
+            <w:pPr>
+              <w:spacing w:before="40" w:after="40" w:line="280" w:lineRule="exact"/>
+              <w:rPr>
+                <w:color w:val="646464"/>
+                <w:sz w:val="16"/>
+                <w:szCs w:val="16"/>
+              </w:rPr>
+            </w:pPr>
+          </w:p>
+        </w:tc>
+        <w:tc>
+          <w:tcPr>
+            <w:tcW w:w="6185" w:type="dxa"/>
+            <w:shd w:val="clear" w:color="auto" w:fill="F0F0F0"/>
+            <w:vAlign w:val="center"/>
+          </w:tcPr>
+          <w:p>
+            <w:pPr>
+              <w:spacing w:before="40" w:after="40" w:line="280" w:lineRule="exact"/>
+              <w:rPr>
+                <w:color w:val="646464"/>
+                <w:sz w:val="16"/>
+                <w:szCs w:val="16"/>
+              </w:rPr>
+            </w:pPr>
+          </w:p>
+        </w:tc>
+      </w:tr>
+      <w:tr>
+        <w:trPr>
+          <w:trHeight w:val="390"/>
+          <w:jc w:val="center"/>
+        </w:trPr>
+        <w:tc>
+          <w:tcPr>
+            <w:tcW w:w="3683" w:type="dxa"/>
+            <w:shd w:val="clear" w:color="auto" w:fill="auto"/>
+            <w:vAlign w:val="center"/>
+          </w:tcPr>
+          <w:p>
+            <w:pPr>
+              <w:spacing w:before="40" w:after="40" w:line="280" w:lineRule="exact"/>
+              <w:rPr>
+                <w:color w:val="646464"/>
+                <w:sz w:val="16"/>
+                <w:szCs w:val="16"/>
+              </w:rPr>
+            </w:pPr>
+          </w:p>
+        </w:tc>
+        <w:tc>
+          <w:tcPr>
+            <w:tcW w:w="6185" w:type="dxa"/>
+            <w:shd w:val="clear" w:color="auto" w:fill="auto"/>
+            <w:vAlign w:val="center"/>
+          </w:tcPr>
+          <w:p>
+            <w:pPr>
+              <w:spacing w:before="40" w:after="40" w:line="280" w:lineRule="exact"/>
+              <w:rPr>
+                <w:color w:val="646464"/>
+                <w:sz w:val="16"/>
+                <w:szCs w:val="16"/>
+              </w:rPr>
+            </w:pPr>
+          </w:p>
+        </w:tc>
+      </w:tr>
+      <w:tr>
+        <w:trPr>
+          <w:trHeight w:val="390"/>
+          <w:jc w:val="center"/>
+        </w:trPr>
+        <w:tc>
+          <w:tcPr>
+            <w:tcW w:w="3683" w:type="dxa"/>
+            <w:shd w:val="clear" w:color="auto" w:fill="F0F0F0"/>
+            <w:vAlign w:val="center"/>
+          </w:tcPr>
+          <w:p>
+            <w:pPr>
+              <w:spacing w:before="40" w:after="40" w:line="280" w:lineRule="exact"/>
+              <w:rPr>
+                <w:color w:val="646464"/>
+                <w:sz w:val="16"/>
+                <w:szCs w:val="16"/>
+              </w:rPr>
+            </w:pPr>
+          </w:p>
+        </w:tc>
+        <w:tc>
+          <w:tcPr>
+            <w:tcW w:w="6185" w:type="dxa"/>
+            <w:shd w:val="clear" w:color="auto" w:fill="F0F0F0"/>
+            <w:vAlign w:val="center"/>
+          </w:tcPr>
+          <w:p>
+            <w:pPr>
+              <w:spacing w:before="40" w:after="40" w:line="280" w:lineRule="exact"/>
+              <w:rPr>
+                <w:color w:val="646464"/>
+                <w:sz w:val="16"/>
+                <w:szCs w:val="16"/>
+              </w:rPr>
+            </w:pPr>
+          </w:p>
+        </w:tc>
+      </w:tr>
+    </w:tbl>
+    <w:p>
+      <w:pPr>
+        <w:rPr>
+          <w:rFonts w:hint="eastAsia"/>
+        </w:rPr>
+      </w:pPr>
+    </w:p>
+    <w:p>
+      <w:pPr>
+        <w:pStyle w:val="4"/>
+      </w:pPr>
+      <w:r>
+        <w:t>3.2.19</w:t>
+      </w:r>
+      <w:r>
+        <w:rPr>
+          <w:rFonts w:hint="eastAsia"/>
+        </w:rPr>
+        <w:t>查询日志</w:t>
+      </w:r>
+    </w:p>
+    <w:p>
+      <w:pPr>
+        <w:pStyle w:val="5"/>
+      </w:pPr>
+      <w:r>
+        <w:rPr>
+          <w:rFonts w:hint="eastAsia"/>
+        </w:rPr>
+        <w:t>3.2.</w:t>
+      </w:r>
+      <w:r>
+        <w:rPr>
+          <w:rFonts w:hint="eastAsia"/>
+        </w:rPr>
+        <w:t>19</w:t>
+      </w:r>
+      <w:r>
+        <w:rPr>
+          <w:rFonts w:hint="eastAsia"/>
+        </w:rPr>
+        <w:t>.1特性描述</w:t>
+      </w:r>
+    </w:p>
+    <w:p>
+      <w:pPr>
+        <w:pStyle w:val="5"/>
+      </w:pPr>
+      <w:r>
+        <w:t>3.2.</w:t>
+      </w:r>
+      <w:r>
+        <w:t>19</w:t>
+      </w:r>
+      <w:r>
+        <w:t>.2</w:t>
+      </w:r>
+      <w:r>
+        <w:rPr>
+          <w:rFonts w:hint="eastAsia"/>
+        </w:rPr>
+        <w:t>刺激/响应序列</w:t>
+      </w:r>
+    </w:p>
+    <w:p>
+      <w:pPr>
+        <w:pStyle w:val="5"/>
+      </w:pPr>
+      <w:r>
+        <w:t>3.2.</w:t>
+      </w:r>
+      <w:r>
+        <w:t>19</w:t>
+      </w:r>
+      <w:r>
+        <w:t>.3</w:t>
+      </w:r>
+      <w:r>
+        <w:rPr>
+          <w:rFonts w:hint="eastAsia"/>
+        </w:rPr>
+        <w:t>相关功能需求</w:t>
+      </w:r>
+    </w:p>
+    <w:tbl>
+      <w:tblPr>
+        <w:tblW w:w="9868" w:type="dxa"/>
+        <w:jc w:val="center"/>
+        <w:tblBorders>
+          <w:top w:val="single" w:sz="2" w:space="0" w:color="C8C8C8"/>
+          <w:left w:val="single" w:sz="2" w:space="0" w:color="C8C8C8"/>
+          <w:bottom w:val="single" w:sz="2" w:space="0" w:color="C8C8C8"/>
+          <w:right w:val="single" w:sz="2" w:space="0" w:color="C8C8C8"/>
+          <w:insideH w:val="single" w:sz="2" w:space="0" w:color="C8C8C8"/>
+          <w:insideV w:val="single" w:sz="2" w:space="0" w:color="C8C8C8"/>
+        </w:tblBorders>
+        <w:tblLayout w:type="fixed"/>
+        <w:tblLook w:val="0000" w:firstRow="0" w:lastRow="0" w:firstColumn="0" w:lastColumn="0" w:noHBand="0" w:noVBand="0"/>
+      </w:tblPr>
+      <w:tblGrid>
+        <w:gridCol w:w="3683"/>
+        <w:gridCol w:w="6185"/>
+      </w:tblGrid>
+      <w:tr>
+        <w:trPr>
+          <w:jc w:val="center"/>
+        </w:trPr>
+        <w:tc>
+          <w:tcPr>
+            <w:tcW w:w="3683" w:type="dxa"/>
+            <w:shd w:val="clear" w:color="auto" w:fill="6C6C6C"/>
+          </w:tcPr>
+          <w:p>
+            <w:pPr>
+              <w:spacing w:before="40" w:after="40" w:line="280" w:lineRule="exact"/>
+              <w:jc w:val="center"/>
+              <w:rPr>
+                <w:b/>
+                <w:color w:val="FFFFFF" w:themeColor="background1"/>
+                <w:sz w:val="22"/>
+              </w:rPr>
+            </w:pPr>
+            <w:r>
+              <w:rPr>
+                <w:rFonts w:hint="eastAsia"/>
+                <w:b/>
+                <w:color w:val="FFFFFF" w:themeColor="background1"/>
+                <w:sz w:val="22"/>
+              </w:rPr>
+              <w:t>编号</w:t>
+            </w:r>
+          </w:p>
+        </w:tc>
+        <w:tc>
+          <w:tcPr>
+            <w:tcW w:w="6185" w:type="dxa"/>
+            <w:shd w:val="clear" w:color="auto" w:fill="6C6C6C"/>
+          </w:tcPr>
+          <w:p>
+            <w:pPr>
+              <w:spacing w:before="40" w:after="40" w:line="280" w:lineRule="exact"/>
+              <w:jc w:val="center"/>
+              <w:rPr>
+                <w:b/>
+                <w:color w:val="FFFFFF" w:themeColor="background1"/>
+                <w:sz w:val="22"/>
+              </w:rPr>
+            </w:pPr>
+            <w:r>
+              <w:rPr>
+                <w:rFonts w:hint="eastAsia"/>
+                <w:b/>
+                <w:color w:val="FFFFFF" w:themeColor="background1"/>
+                <w:sz w:val="22"/>
+              </w:rPr>
+              <w:t>需求描述</w:t>
+            </w:r>
+          </w:p>
+        </w:tc>
+      </w:tr>
+      <w:tr>
+        <w:trPr>
+          <w:jc w:val="center"/>
+        </w:trPr>
+        <w:tc>
+          <w:tcPr>
+            <w:tcW w:w="3683" w:type="dxa"/>
+            <w:vAlign w:val="center"/>
+          </w:tcPr>
+          <w:p>
+            <w:pPr>
+              <w:spacing w:before="40" w:after="40" w:line="280" w:lineRule="exact"/>
+              <w:rPr>
+                <w:color w:val="646464"/>
+                <w:sz w:val="16"/>
+                <w:szCs w:val="16"/>
+              </w:rPr>
+            </w:pPr>
+          </w:p>
+        </w:tc>
+        <w:tc>
+          <w:tcPr>
+            <w:tcW w:w="6185" w:type="dxa"/>
+            <w:vAlign w:val="center"/>
+          </w:tcPr>
+          <w:p>
+            <w:pPr>
+              <w:spacing w:before="40" w:after="40" w:line="280" w:lineRule="exact"/>
+              <w:rPr>
+                <w:color w:val="646464"/>
+                <w:sz w:val="16"/>
+                <w:szCs w:val="16"/>
+              </w:rPr>
+            </w:pPr>
+          </w:p>
+        </w:tc>
+      </w:tr>
+      <w:tr>
+        <w:trPr>
+          <w:trHeight w:val="390"/>
+          <w:jc w:val="center"/>
+        </w:trPr>
+        <w:tc>
+          <w:tcPr>
+            <w:tcW w:w="3683" w:type="dxa"/>
+            <w:shd w:val="clear" w:color="auto" w:fill="F0F0F0"/>
+            <w:vAlign w:val="center"/>
+          </w:tcPr>
+          <w:p>
+            <w:pPr>
+              <w:spacing w:before="40" w:after="40" w:line="280" w:lineRule="exact"/>
+              <w:rPr>
+                <w:color w:val="646464"/>
+                <w:sz w:val="16"/>
+                <w:szCs w:val="16"/>
+              </w:rPr>
+            </w:pPr>
+          </w:p>
+        </w:tc>
+        <w:tc>
+          <w:tcPr>
+            <w:tcW w:w="6185" w:type="dxa"/>
+            <w:shd w:val="clear" w:color="auto" w:fill="F0F0F0"/>
+            <w:vAlign w:val="center"/>
+          </w:tcPr>
+          <w:p>
+            <w:pPr>
+              <w:spacing w:before="40" w:after="40" w:line="280" w:lineRule="exact"/>
+              <w:rPr>
+                <w:color w:val="646464"/>
+                <w:sz w:val="16"/>
+                <w:szCs w:val="16"/>
+              </w:rPr>
+            </w:pPr>
+          </w:p>
+        </w:tc>
+      </w:tr>
+      <w:tr>
+        <w:trPr>
+          <w:trHeight w:val="390"/>
+          <w:jc w:val="center"/>
+        </w:trPr>
+        <w:tc>
+          <w:tcPr>
+            <w:tcW w:w="3683" w:type="dxa"/>
+            <w:shd w:val="clear" w:color="auto" w:fill="auto"/>
+            <w:vAlign w:val="center"/>
+          </w:tcPr>
+          <w:p>
+            <w:pPr>
+              <w:spacing w:before="40" w:after="40" w:line="280" w:lineRule="exact"/>
+              <w:rPr>
+                <w:color w:val="646464"/>
+                <w:sz w:val="16"/>
+                <w:szCs w:val="16"/>
+              </w:rPr>
+            </w:pPr>
+          </w:p>
+        </w:tc>
+        <w:tc>
+          <w:tcPr>
+            <w:tcW w:w="6185" w:type="dxa"/>
+            <w:shd w:val="clear" w:color="auto" w:fill="auto"/>
+            <w:vAlign w:val="center"/>
+          </w:tcPr>
+          <w:p>
+            <w:pPr>
+              <w:spacing w:before="40" w:after="40" w:line="280" w:lineRule="exact"/>
+              <w:rPr>
+                <w:color w:val="646464"/>
+                <w:sz w:val="16"/>
+                <w:szCs w:val="16"/>
+              </w:rPr>
+            </w:pPr>
+          </w:p>
+        </w:tc>
+      </w:tr>
+      <w:tr>
+        <w:trPr>
+          <w:trHeight w:val="390"/>
+          <w:jc w:val="center"/>
+        </w:trPr>
+        <w:tc>
+          <w:tcPr>
+            <w:tcW w:w="3683" w:type="dxa"/>
+            <w:shd w:val="clear" w:color="auto" w:fill="F0F0F0"/>
+            <w:vAlign w:val="center"/>
+          </w:tcPr>
+          <w:p>
+            <w:pPr>
+              <w:spacing w:before="40" w:after="40" w:line="280" w:lineRule="exact"/>
+              <w:rPr>
+                <w:color w:val="646464"/>
+                <w:sz w:val="16"/>
+                <w:szCs w:val="16"/>
+              </w:rPr>
+            </w:pPr>
+          </w:p>
+        </w:tc>
+        <w:tc>
+          <w:tcPr>
+            <w:tcW w:w="6185" w:type="dxa"/>
+            <w:shd w:val="clear" w:color="auto" w:fill="F0F0F0"/>
+            <w:vAlign w:val="center"/>
+          </w:tcPr>
+          <w:p>
+            <w:pPr>
+              <w:spacing w:before="40" w:after="40" w:line="280" w:lineRule="exact"/>
+              <w:rPr>
+                <w:color w:val="646464"/>
+                <w:sz w:val="16"/>
+                <w:szCs w:val="16"/>
+              </w:rPr>
+            </w:pPr>
+          </w:p>
+        </w:tc>
+      </w:tr>
+    </w:tbl>
+    <w:p>
+      <w:pPr>
+        <w:rPr>
+          <w:rFonts w:hint="eastAsia"/>
+        </w:rPr>
+      </w:pPr>
+    </w:p>
+    <w:p>
+      <w:pPr>
+        <w:pStyle w:val="4"/>
+      </w:pPr>
+      <w:r>
+        <w:lastRenderedPageBreak/>
+        <w:t>3.2.20</w:t>
+      </w:r>
+      <w:r>
+        <w:rPr>
+          <w:rFonts w:hint="eastAsia"/>
+        </w:rPr>
+        <w:t>评审单据</w:t>
+      </w:r>
+    </w:p>
+    <w:p>
+      <w:pPr>
+        <w:pStyle w:val="5"/>
+      </w:pPr>
+      <w:r>
+        <w:rPr>
+          <w:rFonts w:hint="eastAsia"/>
+        </w:rPr>
+        <w:t>3.2.</w:t>
+      </w:r>
+      <w:r>
+        <w:rPr>
+          <w:rFonts w:hint="eastAsia"/>
+        </w:rPr>
+        <w:t>20</w:t>
+      </w:r>
+      <w:r>
+        <w:rPr>
+          <w:rFonts w:hint="eastAsia"/>
+        </w:rPr>
+        <w:t>.1特性描述</w:t>
+      </w:r>
+    </w:p>
+    <w:p>
+      <w:pPr>
+        <w:pStyle w:val="5"/>
+      </w:pPr>
+      <w:r>
+        <w:t>3.2.</w:t>
+      </w:r>
+      <w:r>
+        <w:t>20</w:t>
+      </w:r>
+      <w:r>
+        <w:t>.2</w:t>
+      </w:r>
+      <w:r>
+        <w:rPr>
+          <w:rFonts w:hint="eastAsia"/>
+        </w:rPr>
+        <w:t>刺激/响应序列</w:t>
+      </w:r>
+    </w:p>
+    <w:p>
+      <w:pPr>
+        <w:pStyle w:val="5"/>
+      </w:pPr>
+      <w:r>
+        <w:t>3.2.</w:t>
+      </w:r>
+      <w:r>
+        <w:t>20</w:t>
+      </w:r>
+      <w:r>
+        <w:t>.3</w:t>
+      </w:r>
+      <w:r>
+        <w:rPr>
+          <w:rFonts w:hint="eastAsia"/>
+        </w:rPr>
+        <w:t>相关功能需求</w:t>
+      </w:r>
+    </w:p>
+    <w:tbl>
+      <w:tblPr>
+        <w:tblW w:w="9868" w:type="dxa"/>
+        <w:jc w:val="center"/>
+        <w:tblBorders>
+          <w:top w:val="single" w:sz="2" w:space="0" w:color="C8C8C8"/>
+          <w:left w:val="single" w:sz="2" w:space="0" w:color="C8C8C8"/>
+          <w:bottom w:val="single" w:sz="2" w:space="0" w:color="C8C8C8"/>
+          <w:right w:val="single" w:sz="2" w:space="0" w:color="C8C8C8"/>
+          <w:insideH w:val="single" w:sz="2" w:space="0" w:color="C8C8C8"/>
+          <w:insideV w:val="single" w:sz="2" w:space="0" w:color="C8C8C8"/>
+        </w:tblBorders>
+        <w:tblLayout w:type="fixed"/>
+        <w:tblLook w:val="0000" w:firstRow="0" w:lastRow="0" w:firstColumn="0" w:lastColumn="0" w:noHBand="0" w:noVBand="0"/>
+      </w:tblPr>
+      <w:tblGrid>
+        <w:gridCol w:w="3683"/>
+        <w:gridCol w:w="6185"/>
+      </w:tblGrid>
+      <w:tr>
+        <w:trPr>
+          <w:jc w:val="center"/>
+        </w:trPr>
+        <w:tc>
+          <w:tcPr>
+            <w:tcW w:w="3683" w:type="dxa"/>
+            <w:shd w:val="clear" w:color="auto" w:fill="6C6C6C"/>
+          </w:tcPr>
+          <w:p>
+            <w:pPr>
+              <w:spacing w:before="40" w:after="40" w:line="280" w:lineRule="exact"/>
+              <w:jc w:val="center"/>
+              <w:rPr>
+                <w:b/>
+                <w:color w:val="FFFFFF" w:themeColor="background1"/>
+                <w:sz w:val="22"/>
+              </w:rPr>
+            </w:pPr>
+            <w:r>
+              <w:rPr>
+                <w:rFonts w:hint="eastAsia"/>
+                <w:b/>
+                <w:color w:val="FFFFFF" w:themeColor="background1"/>
+                <w:sz w:val="22"/>
+              </w:rPr>
+              <w:t>编号</w:t>
+            </w:r>
+          </w:p>
+        </w:tc>
+        <w:tc>
+          <w:tcPr>
+            <w:tcW w:w="6185" w:type="dxa"/>
+            <w:shd w:val="clear" w:color="auto" w:fill="6C6C6C"/>
+          </w:tcPr>
+          <w:p>
+            <w:pPr>
+              <w:spacing w:before="40" w:after="40" w:line="280" w:lineRule="exact"/>
+              <w:jc w:val="center"/>
+              <w:rPr>
+                <w:b/>
+                <w:color w:val="FFFFFF" w:themeColor="background1"/>
+                <w:sz w:val="22"/>
+              </w:rPr>
+            </w:pPr>
+            <w:r>
+              <w:rPr>
+                <w:rFonts w:hint="eastAsia"/>
+                <w:b/>
+                <w:color w:val="FFFFFF" w:themeColor="background1"/>
+                <w:sz w:val="22"/>
+              </w:rPr>
+              <w:t>需求描述</w:t>
+            </w:r>
+          </w:p>
+        </w:tc>
+      </w:tr>
+      <w:tr>
+        <w:trPr>
+          <w:jc w:val="center"/>
+        </w:trPr>
+        <w:tc>
+          <w:tcPr>
+            <w:tcW w:w="3683" w:type="dxa"/>
+            <w:vAlign w:val="center"/>
+          </w:tcPr>
+          <w:p>
+            <w:pPr>
+              <w:spacing w:before="40" w:after="40" w:line="280" w:lineRule="exact"/>
+              <w:rPr>
+                <w:color w:val="646464"/>
+                <w:sz w:val="16"/>
+                <w:szCs w:val="16"/>
+              </w:rPr>
+            </w:pPr>
+          </w:p>
+        </w:tc>
+        <w:tc>
+          <w:tcPr>
+            <w:tcW w:w="6185" w:type="dxa"/>
+            <w:vAlign w:val="center"/>
+          </w:tcPr>
+          <w:p>
+            <w:pPr>
+              <w:spacing w:before="40" w:after="40" w:line="280" w:lineRule="exact"/>
+              <w:rPr>
+                <w:color w:val="646464"/>
+                <w:sz w:val="16"/>
+                <w:szCs w:val="16"/>
+              </w:rPr>
+            </w:pPr>
+          </w:p>
+        </w:tc>
+      </w:tr>
+      <w:tr>
+        <w:trPr>
+          <w:trHeight w:val="390"/>
+          <w:jc w:val="center"/>
+        </w:trPr>
+        <w:tc>
+          <w:tcPr>
+            <w:tcW w:w="3683" w:type="dxa"/>
+            <w:shd w:val="clear" w:color="auto" w:fill="F0F0F0"/>
+            <w:vAlign w:val="center"/>
+          </w:tcPr>
+          <w:p>
+            <w:pPr>
+              <w:spacing w:before="40" w:after="40" w:line="280" w:lineRule="exact"/>
+              <w:rPr>
+                <w:color w:val="646464"/>
+                <w:sz w:val="16"/>
+                <w:szCs w:val="16"/>
+              </w:rPr>
+            </w:pPr>
+          </w:p>
+        </w:tc>
+        <w:tc>
+          <w:tcPr>
+            <w:tcW w:w="6185" w:type="dxa"/>
+            <w:shd w:val="clear" w:color="auto" w:fill="F0F0F0"/>
+            <w:vAlign w:val="center"/>
+          </w:tcPr>
+          <w:p>
+            <w:pPr>
+              <w:spacing w:before="40" w:after="40" w:line="280" w:lineRule="exact"/>
+              <w:rPr>
+                <w:color w:val="646464"/>
+                <w:sz w:val="16"/>
+                <w:szCs w:val="16"/>
+              </w:rPr>
+            </w:pPr>
+          </w:p>
+        </w:tc>
+      </w:tr>
+      <w:tr>
+        <w:trPr>
+          <w:trHeight w:val="390"/>
+          <w:jc w:val="center"/>
+        </w:trPr>
+        <w:tc>
+          <w:tcPr>
+            <w:tcW w:w="3683" w:type="dxa"/>
+            <w:shd w:val="clear" w:color="auto" w:fill="auto"/>
+            <w:vAlign w:val="center"/>
+          </w:tcPr>
+          <w:p>
+            <w:pPr>
+              <w:spacing w:before="40" w:after="40" w:line="280" w:lineRule="exact"/>
+              <w:rPr>
+                <w:color w:val="646464"/>
+                <w:sz w:val="16"/>
+                <w:szCs w:val="16"/>
+              </w:rPr>
+            </w:pPr>
+          </w:p>
+        </w:tc>
+        <w:tc>
+          <w:tcPr>
+            <w:tcW w:w="6185" w:type="dxa"/>
+            <w:shd w:val="clear" w:color="auto" w:fill="auto"/>
+            <w:vAlign w:val="center"/>
+          </w:tcPr>
+          <w:p>
+            <w:pPr>
+              <w:spacing w:before="40" w:after="40" w:line="280" w:lineRule="exact"/>
+              <w:rPr>
+                <w:color w:val="646464"/>
+                <w:sz w:val="16"/>
+                <w:szCs w:val="16"/>
+              </w:rPr>
+            </w:pPr>
+          </w:p>
+        </w:tc>
+      </w:tr>
+      <w:tr>
+        <w:trPr>
+          <w:trHeight w:val="390"/>
+          <w:jc w:val="center"/>
+        </w:trPr>
+        <w:tc>
+          <w:tcPr>
+            <w:tcW w:w="3683" w:type="dxa"/>
+            <w:shd w:val="clear" w:color="auto" w:fill="F0F0F0"/>
+            <w:vAlign w:val="center"/>
+          </w:tcPr>
+          <w:p>
+            <w:pPr>
+              <w:spacing w:before="40" w:after="40" w:line="280" w:lineRule="exact"/>
+              <w:rPr>
+                <w:color w:val="646464"/>
+                <w:sz w:val="16"/>
+                <w:szCs w:val="16"/>
+              </w:rPr>
+            </w:pPr>
+          </w:p>
+        </w:tc>
+        <w:tc>
+          <w:tcPr>
+            <w:tcW w:w="6185" w:type="dxa"/>
+            <w:shd w:val="clear" w:color="auto" w:fill="F0F0F0"/>
+            <w:vAlign w:val="center"/>
+          </w:tcPr>
+          <w:p>
+            <w:pPr>
+              <w:spacing w:before="40" w:after="40" w:line="280" w:lineRule="exact"/>
+              <w:rPr>
+                <w:color w:val="646464"/>
+                <w:sz w:val="16"/>
+                <w:szCs w:val="16"/>
+              </w:rPr>
+            </w:pPr>
+          </w:p>
+        </w:tc>
+      </w:tr>
+    </w:tbl>
+    <w:p>
+      <w:pPr>
+        <w:rPr>
+          <w:rFonts w:hint="eastAsia"/>
+        </w:rPr>
+      </w:pPr>
+    </w:p>
+    <w:p>
+      <w:pPr>
+        <w:pStyle w:val="4"/>
+      </w:pPr>
+      <w:r>
+        <w:t>3.2.21</w:t>
+      </w:r>
+      <w:r>
+        <w:rPr>
+          <w:rFonts w:hint="eastAsia"/>
+        </w:rPr>
+        <w:t>人员和机构管理</w:t>
+      </w:r>
+    </w:p>
+    <w:p>
+      <w:pPr>
+        <w:pStyle w:val="5"/>
+      </w:pPr>
+      <w:r>
+        <w:rPr>
+          <w:rFonts w:hint="eastAsia"/>
+        </w:rPr>
+        <w:t>3.2.2</w:t>
+      </w:r>
+      <w:r>
+        <w:rPr>
+          <w:rFonts w:hint="eastAsia"/>
+        </w:rPr>
+        <w:t>1</w:t>
+      </w:r>
+      <w:r>
+        <w:rPr>
+          <w:rFonts w:hint="eastAsia"/>
+        </w:rPr>
+        <w:t>.1特性描述</w:t>
+      </w:r>
+    </w:p>
+    <w:p>
+      <w:pPr>
+        <w:pStyle w:val="5"/>
+      </w:pPr>
+      <w:r>
+        <w:t>3.2.2</w:t>
+      </w:r>
+      <w:r>
+        <w:t>1</w:t>
+      </w:r>
+      <w:r>
+        <w:t>.2</w:t>
+      </w:r>
+      <w:r>
+        <w:rPr>
+          <w:rFonts w:hint="eastAsia"/>
+        </w:rPr>
+        <w:t>刺激/响应序列</w:t>
+      </w:r>
+    </w:p>
+    <w:p>
+      <w:pPr>
+        <w:pStyle w:val="5"/>
+      </w:pPr>
+      <w:r>
+        <w:t>3.2.2</w:t>
+      </w:r>
+      <w:r>
+        <w:t>1</w:t>
+      </w:r>
+      <w:r>
+        <w:t>.3</w:t>
+      </w:r>
+      <w:r>
+        <w:rPr>
+          <w:rFonts w:hint="eastAsia"/>
+        </w:rPr>
+        <w:t>相关功能需求</w:t>
+      </w:r>
+    </w:p>
+    <w:tbl>
+      <w:tblPr>
+        <w:tblW w:w="9868" w:type="dxa"/>
+        <w:jc w:val="center"/>
+        <w:tblBorders>
+          <w:top w:val="single" w:sz="2" w:space="0" w:color="C8C8C8"/>
+          <w:left w:val="single" w:sz="2" w:space="0" w:color="C8C8C8"/>
+          <w:bottom w:val="single" w:sz="2" w:space="0" w:color="C8C8C8"/>
+          <w:right w:val="single" w:sz="2" w:space="0" w:color="C8C8C8"/>
+          <w:insideH w:val="single" w:sz="2" w:space="0" w:color="C8C8C8"/>
+          <w:insideV w:val="single" w:sz="2" w:space="0" w:color="C8C8C8"/>
+        </w:tblBorders>
+        <w:tblLayout w:type="fixed"/>
+        <w:tblLook w:val="0000" w:firstRow="0" w:lastRow="0" w:firstColumn="0" w:lastColumn="0" w:noHBand="0" w:noVBand="0"/>
+      </w:tblPr>
+      <w:tblGrid>
+        <w:gridCol w:w="3683"/>
+        <w:gridCol w:w="6185"/>
+      </w:tblGrid>
+      <w:tr>
+        <w:trPr>
+          <w:jc w:val="center"/>
+        </w:trPr>
+        <w:tc>
+          <w:tcPr>
+            <w:tcW w:w="3683" w:type="dxa"/>
+            <w:shd w:val="clear" w:color="auto" w:fill="6C6C6C"/>
+          </w:tcPr>
+          <w:p>
+            <w:pPr>
+              <w:spacing w:before="40" w:after="40" w:line="280" w:lineRule="exact"/>
+              <w:jc w:val="center"/>
+              <w:rPr>
+                <w:b/>
+                <w:color w:val="FFFFFF" w:themeColor="background1"/>
+                <w:sz w:val="22"/>
+              </w:rPr>
+            </w:pPr>
+            <w:r>
+              <w:rPr>
+                <w:rFonts w:hint="eastAsia"/>
+                <w:b/>
+                <w:color w:val="FFFFFF" w:themeColor="background1"/>
+                <w:sz w:val="22"/>
+              </w:rPr>
+              <w:t>编号</w:t>
+            </w:r>
+          </w:p>
+        </w:tc>
+        <w:tc>
+          <w:tcPr>
+            <w:tcW w:w="6185" w:type="dxa"/>
+            <w:shd w:val="clear" w:color="auto" w:fill="6C6C6C"/>
+          </w:tcPr>
+          <w:p>
+            <w:pPr>
+              <w:spacing w:before="40" w:after="40" w:line="280" w:lineRule="exact"/>
+              <w:jc w:val="center"/>
+              <w:rPr>
+                <w:b/>
+                <w:color w:val="FFFFFF" w:themeColor="background1"/>
+                <w:sz w:val="22"/>
+              </w:rPr>
+            </w:pPr>
+            <w:r>
+              <w:rPr>
+                <w:rFonts w:hint="eastAsia"/>
+                <w:b/>
+                <w:color w:val="FFFFFF" w:themeColor="background1"/>
+                <w:sz w:val="22"/>
+              </w:rPr>
+              <w:t>需求描述</w:t>
+            </w:r>
+          </w:p>
+        </w:tc>
+      </w:tr>
+      <w:tr>
+        <w:trPr>
+          <w:jc w:val="center"/>
+        </w:trPr>
+        <w:tc>
+          <w:tcPr>
+            <w:tcW w:w="3683" w:type="dxa"/>
+            <w:vAlign w:val="center"/>
+          </w:tcPr>
+          <w:p>
+            <w:pPr>
+              <w:spacing w:before="40" w:after="40" w:line="280" w:lineRule="exact"/>
+              <w:rPr>
+                <w:color w:val="646464"/>
+                <w:sz w:val="16"/>
+                <w:szCs w:val="16"/>
+              </w:rPr>
+            </w:pPr>
+          </w:p>
+        </w:tc>
+        <w:tc>
+          <w:tcPr>
+            <w:tcW w:w="6185" w:type="dxa"/>
+            <w:vAlign w:val="center"/>
+          </w:tcPr>
+          <w:p>
+            <w:pPr>
+              <w:spacing w:before="40" w:after="40" w:line="280" w:lineRule="exact"/>
+              <w:rPr>
+                <w:color w:val="646464"/>
+                <w:sz w:val="16"/>
+                <w:szCs w:val="16"/>
+              </w:rPr>
+            </w:pPr>
+          </w:p>
+        </w:tc>
+      </w:tr>
+      <w:tr>
+        <w:trPr>
+          <w:trHeight w:val="390"/>
+          <w:jc w:val="center"/>
+        </w:trPr>
+        <w:tc>
+          <w:tcPr>
+            <w:tcW w:w="3683" w:type="dxa"/>
+            <w:shd w:val="clear" w:color="auto" w:fill="F0F0F0"/>
+            <w:vAlign w:val="center"/>
+          </w:tcPr>
+          <w:p>
+            <w:pPr>
+              <w:spacing w:before="40" w:after="40" w:line="280" w:lineRule="exact"/>
+              <w:rPr>
+                <w:color w:val="646464"/>
+                <w:sz w:val="16"/>
+                <w:szCs w:val="16"/>
+              </w:rPr>
+            </w:pPr>
+          </w:p>
+        </w:tc>
+        <w:tc>
+          <w:tcPr>
+            <w:tcW w:w="6185" w:type="dxa"/>
+            <w:shd w:val="clear" w:color="auto" w:fill="F0F0F0"/>
+            <w:vAlign w:val="center"/>
+          </w:tcPr>
+          <w:p>
+            <w:pPr>
+              <w:spacing w:before="40" w:after="40" w:line="280" w:lineRule="exact"/>
+              <w:rPr>
+                <w:color w:val="646464"/>
+                <w:sz w:val="16"/>
+                <w:szCs w:val="16"/>
+              </w:rPr>
+            </w:pPr>
+          </w:p>
+        </w:tc>
+      </w:tr>
+      <w:tr>
+        <w:trPr>
+          <w:trHeight w:val="390"/>
+          <w:jc w:val="center"/>
+        </w:trPr>
+        <w:tc>
+          <w:tcPr>
+            <w:tcW w:w="3683" w:type="dxa"/>
+            <w:shd w:val="clear" w:color="auto" w:fill="auto"/>
+            <w:vAlign w:val="center"/>
+          </w:tcPr>
+          <w:p>
+            <w:pPr>
+              <w:spacing w:before="40" w:after="40" w:line="280" w:lineRule="exact"/>
+              <w:rPr>
+                <w:color w:val="646464"/>
+                <w:sz w:val="16"/>
+                <w:szCs w:val="16"/>
+              </w:rPr>
+            </w:pPr>
+          </w:p>
+        </w:tc>
+        <w:tc>
+          <w:tcPr>
+            <w:tcW w:w="6185" w:type="dxa"/>
+            <w:shd w:val="clear" w:color="auto" w:fill="auto"/>
+            <w:vAlign w:val="center"/>
+          </w:tcPr>
+          <w:p>
+            <w:pPr>
+              <w:spacing w:before="40" w:after="40" w:line="280" w:lineRule="exact"/>
+              <w:rPr>
+                <w:color w:val="646464"/>
+                <w:sz w:val="16"/>
+                <w:szCs w:val="16"/>
+              </w:rPr>
+            </w:pPr>
+          </w:p>
+        </w:tc>
+      </w:tr>
+      <w:tr>
+        <w:trPr>
+          <w:trHeight w:val="390"/>
+          <w:jc w:val="center"/>
+        </w:trPr>
+        <w:tc>
+          <w:tcPr>
+            <w:tcW w:w="3683" w:type="dxa"/>
+            <w:shd w:val="clear" w:color="auto" w:fill="F0F0F0"/>
+            <w:vAlign w:val="center"/>
+          </w:tcPr>
+          <w:p>
+            <w:pPr>
+              <w:spacing w:before="40" w:after="40" w:line="280" w:lineRule="exact"/>
+              <w:rPr>
+                <w:color w:val="646464"/>
+                <w:sz w:val="16"/>
+                <w:szCs w:val="16"/>
+              </w:rPr>
+            </w:pPr>
+          </w:p>
+        </w:tc>
+        <w:tc>
+          <w:tcPr>
+            <w:tcW w:w="6185" w:type="dxa"/>
+            <w:shd w:val="clear" w:color="auto" w:fill="F0F0F0"/>
+            <w:vAlign w:val="center"/>
+          </w:tcPr>
+          <w:p>
+            <w:pPr>
+              <w:spacing w:before="40" w:after="40" w:line="280" w:lineRule="exact"/>
+              <w:rPr>
+                <w:color w:val="646464"/>
+                <w:sz w:val="16"/>
+                <w:szCs w:val="16"/>
+              </w:rPr>
+            </w:pPr>
+          </w:p>
+        </w:tc>
+      </w:tr>
+    </w:tbl>
+    <w:p>
+      <w:pPr>
+        <w:rPr>
+          <w:rFonts w:hint="eastAsia"/>
+        </w:rPr>
+      </w:pPr>
+    </w:p>
+    <w:p>
+      <w:pPr>
+        <w:pStyle w:val="4"/>
+      </w:pPr>
+      <w:r>
+        <w:lastRenderedPageBreak/>
+        <w:t>3.2.22</w:t>
+      </w:r>
+      <w:r>
+        <w:rPr>
+          <w:rFonts w:hint="eastAsia"/>
+        </w:rPr>
+        <w:t>查看统计分析</w:t>
+      </w:r>
+    </w:p>
+    <w:p>
+      <w:pPr>
+        <w:pStyle w:val="5"/>
+      </w:pPr>
+      <w:r>
+        <w:rPr>
+          <w:rFonts w:hint="eastAsia"/>
+        </w:rPr>
+        <w:t>3.2.2</w:t>
+      </w:r>
+      <w:r>
+        <w:t>2</w:t>
+      </w:r>
+      <w:r>
+        <w:rPr>
+          <w:rFonts w:hint="eastAsia"/>
+        </w:rPr>
+        <w:t>.1特性描述</w:t>
+      </w:r>
+    </w:p>
+    <w:p>
+      <w:pPr>
+        <w:pStyle w:val="5"/>
+      </w:pPr>
+      <w:r>
+        <w:t>3.2.2</w:t>
+      </w:r>
+      <w:r>
+        <w:t>2</w:t>
+      </w:r>
+      <w:r>
+        <w:t>.2</w:t>
+      </w:r>
+      <w:r>
+        <w:rPr>
+          <w:rFonts w:hint="eastAsia"/>
+        </w:rPr>
+        <w:t>刺激/响应序列</w:t>
+      </w:r>
+    </w:p>
+    <w:p>
+      <w:pPr>
+        <w:pStyle w:val="5"/>
+      </w:pPr>
+      <w:r>
+        <w:t>3.2.2</w:t>
+      </w:r>
+      <w:r>
+        <w:t>2</w:t>
+      </w:r>
+      <w:r>
+        <w:t>.3</w:t>
+      </w:r>
+      <w:r>
+        <w:rPr>
+          <w:rFonts w:hint="eastAsia"/>
+        </w:rPr>
+        <w:t>相关功能需求</w:t>
+      </w:r>
+    </w:p>
+    <w:tbl>
+      <w:tblPr>
+        <w:tblW w:w="9868" w:type="dxa"/>
+        <w:jc w:val="center"/>
+        <w:tblBorders>
+          <w:top w:val="single" w:sz="2" w:space="0" w:color="C8C8C8"/>
+          <w:left w:val="single" w:sz="2" w:space="0" w:color="C8C8C8"/>
+          <w:bottom w:val="single" w:sz="2" w:space="0" w:color="C8C8C8"/>
+          <w:right w:val="single" w:sz="2" w:space="0" w:color="C8C8C8"/>
+          <w:insideH w:val="single" w:sz="2" w:space="0" w:color="C8C8C8"/>
+          <w:insideV w:val="single" w:sz="2" w:space="0" w:color="C8C8C8"/>
+        </w:tblBorders>
+        <w:tblLayout w:type="fixed"/>
+        <w:tblLook w:val="0000" w:firstRow="0" w:lastRow="0" w:firstColumn="0" w:lastColumn="0" w:noHBand="0" w:noVBand="0"/>
+      </w:tblPr>
+      <w:tblGrid>
+        <w:gridCol w:w="3683"/>
+        <w:gridCol w:w="6185"/>
+      </w:tblGrid>
+      <w:tr>
+        <w:trPr>
+          <w:jc w:val="center"/>
+        </w:trPr>
+        <w:tc>
+          <w:tcPr>
+            <w:tcW w:w="3683" w:type="dxa"/>
+            <w:shd w:val="clear" w:color="auto" w:fill="6C6C6C"/>
+          </w:tcPr>
+          <w:p>
+            <w:pPr>
+              <w:spacing w:before="40" w:after="40" w:line="280" w:lineRule="exact"/>
+              <w:jc w:val="center"/>
+              <w:rPr>
+                <w:b/>
+                <w:color w:val="FFFFFF" w:themeColor="background1"/>
+                <w:sz w:val="22"/>
+              </w:rPr>
+            </w:pPr>
+            <w:r>
+              <w:rPr>
+                <w:rFonts w:hint="eastAsia"/>
+                <w:b/>
+                <w:color w:val="FFFFFF" w:themeColor="background1"/>
+                <w:sz w:val="22"/>
+              </w:rPr>
+              <w:t>编号</w:t>
+            </w:r>
+          </w:p>
+        </w:tc>
+        <w:tc>
+          <w:tcPr>
+            <w:tcW w:w="6185" w:type="dxa"/>
+            <w:shd w:val="clear" w:color="auto" w:fill="6C6C6C"/>
+          </w:tcPr>
+          <w:p>
+            <w:pPr>
+              <w:spacing w:before="40" w:after="40" w:line="280" w:lineRule="exact"/>
+              <w:jc w:val="center"/>
+              <w:rPr>
+                <w:b/>
+                <w:color w:val="FFFFFF" w:themeColor="background1"/>
+                <w:sz w:val="22"/>
+              </w:rPr>
+            </w:pPr>
+            <w:r>
+              <w:rPr>
+                <w:rFonts w:hint="eastAsia"/>
+                <w:b/>
+                <w:color w:val="FFFFFF" w:themeColor="background1"/>
+                <w:sz w:val="22"/>
+              </w:rPr>
+              <w:t>需求描述</w:t>
+            </w:r>
+          </w:p>
+        </w:tc>
+      </w:tr>
+      <w:tr>
+        <w:trPr>
+          <w:jc w:val="center"/>
+        </w:trPr>
+        <w:tc>
+          <w:tcPr>
+            <w:tcW w:w="3683" w:type="dxa"/>
+            <w:vAlign w:val="center"/>
+          </w:tcPr>
+          <w:p>
+            <w:pPr>
+              <w:spacing w:before="40" w:after="40" w:line="280" w:lineRule="exact"/>
+              <w:rPr>
+                <w:color w:val="646464"/>
+                <w:sz w:val="16"/>
+                <w:szCs w:val="16"/>
+              </w:rPr>
+            </w:pPr>
+          </w:p>
+        </w:tc>
+        <w:tc>
+          <w:tcPr>
+            <w:tcW w:w="6185" w:type="dxa"/>
+            <w:vAlign w:val="center"/>
+          </w:tcPr>
+          <w:p>
+            <w:pPr>
+              <w:spacing w:before="40" w:after="40" w:line="280" w:lineRule="exact"/>
+              <w:rPr>
+                <w:color w:val="646464"/>
+                <w:sz w:val="16"/>
+                <w:szCs w:val="16"/>
+              </w:rPr>
+            </w:pPr>
+          </w:p>
+        </w:tc>
+      </w:tr>
+      <w:tr>
+        <w:trPr>
+          <w:trHeight w:val="390"/>
+          <w:jc w:val="center"/>
+        </w:trPr>
+        <w:tc>
+          <w:tcPr>
+            <w:tcW w:w="3683" w:type="dxa"/>
+            <w:shd w:val="clear" w:color="auto" w:fill="F0F0F0"/>
+            <w:vAlign w:val="center"/>
+          </w:tcPr>
+          <w:p>
+            <w:pPr>
+              <w:spacing w:before="40" w:after="40" w:line="280" w:lineRule="exact"/>
+              <w:rPr>
+                <w:color w:val="646464"/>
+                <w:sz w:val="16"/>
+                <w:szCs w:val="16"/>
+              </w:rPr>
+            </w:pPr>
+          </w:p>
+        </w:tc>
+        <w:tc>
+          <w:tcPr>
+            <w:tcW w:w="6185" w:type="dxa"/>
+            <w:shd w:val="clear" w:color="auto" w:fill="F0F0F0"/>
+            <w:vAlign w:val="center"/>
+          </w:tcPr>
+          <w:p>
+            <w:pPr>
+              <w:spacing w:before="40" w:after="40" w:line="280" w:lineRule="exact"/>
+              <w:rPr>
+                <w:color w:val="646464"/>
+                <w:sz w:val="16"/>
+                <w:szCs w:val="16"/>
+              </w:rPr>
+            </w:pPr>
+          </w:p>
+        </w:tc>
+      </w:tr>
+      <w:tr>
+        <w:trPr>
+          <w:trHeight w:val="390"/>
+          <w:jc w:val="center"/>
+        </w:trPr>
+        <w:tc>
+          <w:tcPr>
+            <w:tcW w:w="3683" w:type="dxa"/>
+            <w:shd w:val="clear" w:color="auto" w:fill="auto"/>
+            <w:vAlign w:val="center"/>
+          </w:tcPr>
+          <w:p>
+            <w:pPr>
+              <w:spacing w:before="40" w:after="40" w:line="280" w:lineRule="exact"/>
+              <w:rPr>
+                <w:color w:val="646464"/>
+                <w:sz w:val="16"/>
+                <w:szCs w:val="16"/>
+              </w:rPr>
+            </w:pPr>
+          </w:p>
+        </w:tc>
+        <w:tc>
+          <w:tcPr>
+            <w:tcW w:w="6185" w:type="dxa"/>
+            <w:shd w:val="clear" w:color="auto" w:fill="auto"/>
+            <w:vAlign w:val="center"/>
+          </w:tcPr>
+          <w:p>
+            <w:pPr>
+              <w:spacing w:before="40" w:after="40" w:line="280" w:lineRule="exact"/>
+              <w:rPr>
+                <w:color w:val="646464"/>
+                <w:sz w:val="16"/>
+                <w:szCs w:val="16"/>
+              </w:rPr>
+            </w:pPr>
+          </w:p>
+        </w:tc>
+      </w:tr>
+      <w:tr>
+        <w:trPr>
+          <w:trHeight w:val="390"/>
+          <w:jc w:val="center"/>
+        </w:trPr>
+        <w:tc>
+          <w:tcPr>
+            <w:tcW w:w="3683" w:type="dxa"/>
+            <w:shd w:val="clear" w:color="auto" w:fill="F0F0F0"/>
+            <w:vAlign w:val="center"/>
+          </w:tcPr>
+          <w:p>
+            <w:pPr>
+              <w:spacing w:before="40" w:after="40" w:line="280" w:lineRule="exact"/>
+              <w:rPr>
+                <w:color w:val="646464"/>
+                <w:sz w:val="16"/>
+                <w:szCs w:val="16"/>
+              </w:rPr>
+            </w:pPr>
+          </w:p>
+        </w:tc>
+        <w:tc>
+          <w:tcPr>
+            <w:tcW w:w="6185" w:type="dxa"/>
+            <w:shd w:val="clear" w:color="auto" w:fill="F0F0F0"/>
+            <w:vAlign w:val="center"/>
+          </w:tcPr>
+          <w:p>
+            <w:pPr>
+              <w:spacing w:before="40" w:after="40" w:line="280" w:lineRule="exact"/>
+              <w:rPr>
+                <w:color w:val="646464"/>
+                <w:sz w:val="16"/>
+                <w:szCs w:val="16"/>
+              </w:rPr>
+            </w:pPr>
+          </w:p>
+        </w:tc>
+      </w:tr>
+    </w:tbl>
+    <w:p>
+      <w:pPr>
+        <w:rPr>
+          <w:rFonts w:hint="eastAsia"/>
+        </w:rPr>
+      </w:pPr>
+    </w:p>
+    <w:p>
+      <w:pPr>
+        <w:pStyle w:val="4"/>
+      </w:pPr>
+      <w:r>
+        <w:t>3.2.23</w:t>
+      </w:r>
+      <w:r>
+        <w:rPr>
+          <w:rFonts w:hint="eastAsia"/>
+        </w:rPr>
+        <w:t>设置常量</w:t>
+      </w:r>
+    </w:p>
+    <w:p>
+      <w:pPr>
+        <w:pStyle w:val="5"/>
+      </w:pPr>
+      <w:r>
+        <w:rPr>
+          <w:rFonts w:hint="eastAsia"/>
+        </w:rPr>
+        <w:t>3.2.2</w:t>
+      </w:r>
+      <w:r>
+        <w:t>3</w:t>
+      </w:r>
+      <w:r>
+        <w:rPr>
+          <w:rFonts w:hint="eastAsia"/>
+        </w:rPr>
+        <w:t>.1特性描述</w:t>
+      </w:r>
+    </w:p>
+    <w:p>
+      <w:pPr>
+        <w:pStyle w:val="5"/>
+      </w:pPr>
+      <w:r>
+        <w:t>3.2.2</w:t>
+      </w:r>
+      <w:r>
+        <w:t>3</w:t>
+      </w:r>
+      <w:r>
+        <w:t>.2</w:t>
+      </w:r>
+      <w:r>
+        <w:rPr>
+          <w:rFonts w:hint="eastAsia"/>
+        </w:rPr>
+        <w:t>刺激/响应序列</w:t>
+      </w:r>
+    </w:p>
+    <w:p>
+      <w:pPr>
+        <w:pStyle w:val="5"/>
+      </w:pPr>
+      <w:r>
+        <w:t>3.2.2</w:t>
+      </w:r>
+      <w:r>
+        <w:t>3</w:t>
+      </w:r>
+      <w:r>
+        <w:t>.3</w:t>
+      </w:r>
+      <w:r>
+        <w:rPr>
+          <w:rFonts w:hint="eastAsia"/>
+        </w:rPr>
+        <w:t>相关功能需求</w:t>
+      </w:r>
+    </w:p>
+    <w:tbl>
+      <w:tblPr>
+        <w:tblW w:w="9868" w:type="dxa"/>
+        <w:jc w:val="center"/>
+        <w:tblBorders>
+          <w:top w:val="single" w:sz="2" w:space="0" w:color="C8C8C8"/>
+          <w:left w:val="single" w:sz="2" w:space="0" w:color="C8C8C8"/>
+          <w:bottom w:val="single" w:sz="2" w:space="0" w:color="C8C8C8"/>
+          <w:right w:val="single" w:sz="2" w:space="0" w:color="C8C8C8"/>
+          <w:insideH w:val="single" w:sz="2" w:space="0" w:color="C8C8C8"/>
+          <w:insideV w:val="single" w:sz="2" w:space="0" w:color="C8C8C8"/>
+        </w:tblBorders>
+        <w:tblLayout w:type="fixed"/>
+        <w:tblLook w:val="0000" w:firstRow="0" w:lastRow="0" w:firstColumn="0" w:lastColumn="0" w:noHBand="0" w:noVBand="0"/>
+      </w:tblPr>
+      <w:tblGrid>
+        <w:gridCol w:w="3683"/>
+        <w:gridCol w:w="6185"/>
+      </w:tblGrid>
+      <w:tr>
+        <w:trPr>
+          <w:jc w:val="center"/>
+        </w:trPr>
+        <w:tc>
+          <w:tcPr>
+            <w:tcW w:w="3683" w:type="dxa"/>
+            <w:shd w:val="clear" w:color="auto" w:fill="6C6C6C"/>
+          </w:tcPr>
+          <w:p>
+            <w:pPr>
+              <w:spacing w:before="40" w:after="40" w:line="280" w:lineRule="exact"/>
+              <w:jc w:val="center"/>
+              <w:rPr>
+                <w:b/>
+                <w:color w:val="FFFFFF" w:themeColor="background1"/>
+                <w:sz w:val="22"/>
+              </w:rPr>
+            </w:pPr>
+            <w:r>
+              <w:rPr>
+                <w:rFonts w:hint="eastAsia"/>
+                <w:b/>
+                <w:color w:val="FFFFFF" w:themeColor="background1"/>
+                <w:sz w:val="22"/>
+              </w:rPr>
+              <w:t>编号</w:t>
+            </w:r>
+          </w:p>
+        </w:tc>
+        <w:tc>
+          <w:tcPr>
+            <w:tcW w:w="6185" w:type="dxa"/>
+            <w:shd w:val="clear" w:color="auto" w:fill="6C6C6C"/>
+          </w:tcPr>
+          <w:p>
+            <w:pPr>
+              <w:spacing w:before="40" w:after="40" w:line="280" w:lineRule="exact"/>
+              <w:jc w:val="center"/>
+              <w:rPr>
+                <w:b/>
+                <w:color w:val="FFFFFF" w:themeColor="background1"/>
+                <w:sz w:val="22"/>
+              </w:rPr>
+            </w:pPr>
+            <w:r>
+              <w:rPr>
+                <w:rFonts w:hint="eastAsia"/>
+                <w:b/>
+                <w:color w:val="FFFFFF" w:themeColor="background1"/>
+                <w:sz w:val="22"/>
+              </w:rPr>
+              <w:t>需求描述</w:t>
+            </w:r>
+          </w:p>
+        </w:tc>
+      </w:tr>
+      <w:tr>
+        <w:trPr>
+          <w:jc w:val="center"/>
+        </w:trPr>
+        <w:tc>
+          <w:tcPr>
+            <w:tcW w:w="3683" w:type="dxa"/>
+            <w:vAlign w:val="center"/>
+          </w:tcPr>
+          <w:p>
+            <w:pPr>
+              <w:spacing w:before="40" w:after="40" w:line="280" w:lineRule="exact"/>
+              <w:rPr>
+                <w:color w:val="646464"/>
+                <w:sz w:val="16"/>
+                <w:szCs w:val="16"/>
+              </w:rPr>
+            </w:pPr>
+          </w:p>
+        </w:tc>
+        <w:tc>
+          <w:tcPr>
+            <w:tcW w:w="6185" w:type="dxa"/>
+            <w:vAlign w:val="center"/>
+          </w:tcPr>
+          <w:p>
+            <w:pPr>
+              <w:spacing w:before="40" w:after="40" w:line="280" w:lineRule="exact"/>
+              <w:rPr>
+                <w:color w:val="646464"/>
+                <w:sz w:val="16"/>
+                <w:szCs w:val="16"/>
+              </w:rPr>
+            </w:pPr>
+          </w:p>
+        </w:tc>
+      </w:tr>
+      <w:tr>
+        <w:trPr>
+          <w:trHeight w:val="390"/>
+          <w:jc w:val="center"/>
+        </w:trPr>
+        <w:tc>
+          <w:tcPr>
+            <w:tcW w:w="3683" w:type="dxa"/>
+            <w:shd w:val="clear" w:color="auto" w:fill="F0F0F0"/>
+            <w:vAlign w:val="center"/>
+          </w:tcPr>
+          <w:p>
+            <w:pPr>
+              <w:spacing w:before="40" w:after="40" w:line="280" w:lineRule="exact"/>
+              <w:rPr>
+                <w:color w:val="646464"/>
+                <w:sz w:val="16"/>
+                <w:szCs w:val="16"/>
+              </w:rPr>
+            </w:pPr>
+          </w:p>
+        </w:tc>
+        <w:tc>
+          <w:tcPr>
+            <w:tcW w:w="6185" w:type="dxa"/>
+            <w:shd w:val="clear" w:color="auto" w:fill="F0F0F0"/>
+            <w:vAlign w:val="center"/>
+          </w:tcPr>
+          <w:p>
+            <w:pPr>
+              <w:spacing w:before="40" w:after="40" w:line="280" w:lineRule="exact"/>
+              <w:rPr>
+                <w:color w:val="646464"/>
+                <w:sz w:val="16"/>
+                <w:szCs w:val="16"/>
+              </w:rPr>
+            </w:pPr>
+          </w:p>
+        </w:tc>
+      </w:tr>
+      <w:tr>
+        <w:trPr>
+          <w:trHeight w:val="390"/>
+          <w:jc w:val="center"/>
+        </w:trPr>
+        <w:tc>
+          <w:tcPr>
+            <w:tcW w:w="3683" w:type="dxa"/>
+            <w:shd w:val="clear" w:color="auto" w:fill="auto"/>
+            <w:vAlign w:val="center"/>
+          </w:tcPr>
+          <w:p>
+            <w:pPr>
+              <w:spacing w:before="40" w:after="40" w:line="280" w:lineRule="exact"/>
+              <w:rPr>
+                <w:color w:val="646464"/>
+                <w:sz w:val="16"/>
+                <w:szCs w:val="16"/>
+              </w:rPr>
+            </w:pPr>
+          </w:p>
+        </w:tc>
+        <w:tc>
+          <w:tcPr>
+            <w:tcW w:w="6185" w:type="dxa"/>
+            <w:shd w:val="clear" w:color="auto" w:fill="auto"/>
+            <w:vAlign w:val="center"/>
+          </w:tcPr>
+          <w:p>
+            <w:pPr>
+              <w:spacing w:before="40" w:after="40" w:line="280" w:lineRule="exact"/>
+              <w:rPr>
+                <w:color w:val="646464"/>
+                <w:sz w:val="16"/>
+                <w:szCs w:val="16"/>
+              </w:rPr>
+            </w:pPr>
+          </w:p>
+        </w:tc>
+      </w:tr>
+      <w:tr>
+        <w:trPr>
+          <w:trHeight w:val="390"/>
+          <w:jc w:val="center"/>
+        </w:trPr>
+        <w:tc>
+          <w:tcPr>
+            <w:tcW w:w="3683" w:type="dxa"/>
+            <w:shd w:val="clear" w:color="auto" w:fill="F0F0F0"/>
+            <w:vAlign w:val="center"/>
+          </w:tcPr>
+          <w:p>
+            <w:pPr>
+              <w:spacing w:before="40" w:after="40" w:line="280" w:lineRule="exact"/>
+              <w:rPr>
+                <w:color w:val="646464"/>
+                <w:sz w:val="16"/>
+                <w:szCs w:val="16"/>
+              </w:rPr>
+            </w:pPr>
+          </w:p>
+        </w:tc>
+        <w:tc>
+          <w:tcPr>
+            <w:tcW w:w="6185" w:type="dxa"/>
+            <w:shd w:val="clear" w:color="auto" w:fill="F0F0F0"/>
+            <w:vAlign w:val="center"/>
+          </w:tcPr>
+          <w:p>
+            <w:pPr>
+              <w:spacing w:before="40" w:after="40" w:line="280" w:lineRule="exact"/>
+              <w:rPr>
+                <w:color w:val="646464"/>
+                <w:sz w:val="16"/>
+                <w:szCs w:val="16"/>
+              </w:rPr>
+            </w:pPr>
+          </w:p>
+        </w:tc>
+      </w:tr>
+    </w:tbl>
+    <w:p>
+      <w:pPr>
+        <w:rPr>
+          <w:rFonts w:hint="eastAsia"/>
+        </w:rPr>
+      </w:pPr>
+    </w:p>
+    <w:p>
+      <w:pPr>
+        <w:pStyle w:val="4"/>
+      </w:pPr>
+      <w:r>
+        <w:lastRenderedPageBreak/>
+        <w:t>3.2.24</w:t>
+      </w:r>
+      <w:r>
+        <w:rPr>
+          <w:rFonts w:hint="eastAsia"/>
+        </w:rPr>
+        <w:t>用户账户管理</w:t>
+      </w:r>
+    </w:p>
+    <w:p>
+      <w:pPr>
+        <w:pStyle w:val="5"/>
+      </w:pPr>
+      <w:r>
+        <w:rPr>
+          <w:rFonts w:hint="eastAsia"/>
+        </w:rPr>
+        <w:t>3.2.2</w:t>
+      </w:r>
+      <w:r>
+        <w:t>4</w:t>
+      </w:r>
+      <w:r>
+        <w:rPr>
+          <w:rFonts w:hint="eastAsia"/>
+        </w:rPr>
+        <w:t>.1特性描述</w:t>
+      </w:r>
+    </w:p>
+    <w:p>
+      <w:pPr>
+        <w:pStyle w:val="5"/>
+      </w:pPr>
+      <w:r>
+        <w:t>3.2.2</w:t>
+      </w:r>
+      <w:r>
+        <w:t>4</w:t>
+      </w:r>
+      <w:r>
+        <w:t>.2</w:t>
+      </w:r>
+      <w:r>
+        <w:rPr>
+          <w:rFonts w:hint="eastAsia"/>
+        </w:rPr>
+        <w:t>刺激/响应序列</w:t>
+      </w:r>
+    </w:p>
+    <w:p>
+      <w:pPr>
+        <w:pStyle w:val="5"/>
+      </w:pPr>
+      <w:r>
+        <w:t>3.2.2</w:t>
+      </w:r>
+      <w:r>
+        <w:t>4</w:t>
+      </w:r>
+      <w:r>
+        <w:t>.3</w:t>
+      </w:r>
+      <w:r>
+        <w:rPr>
+          <w:rFonts w:hint="eastAsia"/>
+        </w:rPr>
+        <w:t>相关功能需求</w:t>
+      </w:r>
+    </w:p>
+    <w:tbl>
+      <w:tblPr>
+        <w:tblW w:w="9868" w:type="dxa"/>
+        <w:jc w:val="center"/>
+        <w:tblBorders>
+          <w:top w:val="single" w:sz="2" w:space="0" w:color="C8C8C8"/>
+          <w:left w:val="single" w:sz="2" w:space="0" w:color="C8C8C8"/>
+          <w:bottom w:val="single" w:sz="2" w:space="0" w:color="C8C8C8"/>
+          <w:right w:val="single" w:sz="2" w:space="0" w:color="C8C8C8"/>
+          <w:insideH w:val="single" w:sz="2" w:space="0" w:color="C8C8C8"/>
+          <w:insideV w:val="single" w:sz="2" w:space="0" w:color="C8C8C8"/>
+        </w:tblBorders>
+        <w:tblLayout w:type="fixed"/>
+        <w:tblLook w:val="0000" w:firstRow="0" w:lastRow="0" w:firstColumn="0" w:lastColumn="0" w:noHBand="0" w:noVBand="0"/>
+      </w:tblPr>
+      <w:tblGrid>
+        <w:gridCol w:w="3683"/>
+        <w:gridCol w:w="6185"/>
+      </w:tblGrid>
+      <w:tr>
+        <w:trPr>
+          <w:jc w:val="center"/>
+        </w:trPr>
+        <w:tc>
+          <w:tcPr>
+            <w:tcW w:w="3683" w:type="dxa"/>
+            <w:shd w:val="clear" w:color="auto" w:fill="6C6C6C"/>
+          </w:tcPr>
+          <w:p>
+            <w:pPr>
+              <w:spacing w:before="40" w:after="40" w:line="280" w:lineRule="exact"/>
+              <w:jc w:val="center"/>
+              <w:rPr>
+                <w:b/>
+                <w:color w:val="FFFFFF" w:themeColor="background1"/>
+                <w:sz w:val="22"/>
+              </w:rPr>
+            </w:pPr>
+            <w:r>
+              <w:rPr>
+                <w:rFonts w:hint="eastAsia"/>
+                <w:b/>
+                <w:color w:val="FFFFFF" w:themeColor="background1"/>
+                <w:sz w:val="22"/>
+              </w:rPr>
+              <w:t>编号</w:t>
+            </w:r>
+          </w:p>
+        </w:tc>
+        <w:tc>
+          <w:tcPr>
+            <w:tcW w:w="6185" w:type="dxa"/>
+            <w:shd w:val="clear" w:color="auto" w:fill="6C6C6C"/>
+          </w:tcPr>
+          <w:p>
+            <w:pPr>
+              <w:spacing w:before="40" w:after="40" w:line="280" w:lineRule="exact"/>
+              <w:jc w:val="center"/>
+              <w:rPr>
+                <w:b/>
+                <w:color w:val="FFFFFF" w:themeColor="background1"/>
+                <w:sz w:val="22"/>
+              </w:rPr>
+            </w:pPr>
+            <w:r>
+              <w:rPr>
+                <w:rFonts w:hint="eastAsia"/>
+                <w:b/>
+                <w:color w:val="FFFFFF" w:themeColor="background1"/>
+                <w:sz w:val="22"/>
+              </w:rPr>
+              <w:t>需求描述</w:t>
+            </w:r>
+          </w:p>
+        </w:tc>
+      </w:tr>
+      <w:tr>
+        <w:trPr>
+          <w:jc w:val="center"/>
+        </w:trPr>
+        <w:tc>
+          <w:tcPr>
+            <w:tcW w:w="3683" w:type="dxa"/>
+            <w:vAlign w:val="center"/>
+          </w:tcPr>
+          <w:p>
+            <w:pPr>
+              <w:spacing w:before="40" w:after="40" w:line="280" w:lineRule="exact"/>
+              <w:rPr>
+                <w:color w:val="646464"/>
+                <w:sz w:val="16"/>
+                <w:szCs w:val="16"/>
+              </w:rPr>
+            </w:pPr>
+          </w:p>
+        </w:tc>
+        <w:tc>
+          <w:tcPr>
+            <w:tcW w:w="6185" w:type="dxa"/>
+            <w:vAlign w:val="center"/>
+          </w:tcPr>
+          <w:p>
+            <w:pPr>
+              <w:spacing w:before="40" w:after="40" w:line="280" w:lineRule="exact"/>
+              <w:rPr>
+                <w:color w:val="646464"/>
+                <w:sz w:val="16"/>
+                <w:szCs w:val="16"/>
+              </w:rPr>
+            </w:pPr>
+          </w:p>
+        </w:tc>
+      </w:tr>
+      <w:tr>
+        <w:trPr>
+          <w:trHeight w:val="390"/>
+          <w:jc w:val="center"/>
+        </w:trPr>
+        <w:tc>
+          <w:tcPr>
+            <w:tcW w:w="3683" w:type="dxa"/>
+            <w:shd w:val="clear" w:color="auto" w:fill="F0F0F0"/>
+            <w:vAlign w:val="center"/>
+          </w:tcPr>
+          <w:p>
+            <w:pPr>
+              <w:spacing w:before="40" w:after="40" w:line="280" w:lineRule="exact"/>
+              <w:rPr>
+                <w:color w:val="646464"/>
+                <w:sz w:val="16"/>
+                <w:szCs w:val="16"/>
+              </w:rPr>
+            </w:pPr>
+          </w:p>
+        </w:tc>
+        <w:tc>
+          <w:tcPr>
+            <w:tcW w:w="6185" w:type="dxa"/>
+            <w:shd w:val="clear" w:color="auto" w:fill="F0F0F0"/>
+            <w:vAlign w:val="center"/>
+          </w:tcPr>
+          <w:p>
+            <w:pPr>
+              <w:spacing w:before="40" w:after="40" w:line="280" w:lineRule="exact"/>
+              <w:rPr>
+                <w:color w:val="646464"/>
+                <w:sz w:val="16"/>
+                <w:szCs w:val="16"/>
+              </w:rPr>
+            </w:pPr>
+          </w:p>
+        </w:tc>
+      </w:tr>
+      <w:tr>
+        <w:trPr>
+          <w:trHeight w:val="390"/>
+          <w:jc w:val="center"/>
+        </w:trPr>
+        <w:tc>
+          <w:tcPr>
+            <w:tcW w:w="3683" w:type="dxa"/>
+            <w:shd w:val="clear" w:color="auto" w:fill="auto"/>
+            <w:vAlign w:val="center"/>
+          </w:tcPr>
+          <w:p>
+            <w:pPr>
+              <w:spacing w:before="40" w:after="40" w:line="280" w:lineRule="exact"/>
+              <w:rPr>
+                <w:color w:val="646464"/>
+                <w:sz w:val="16"/>
+                <w:szCs w:val="16"/>
+              </w:rPr>
+            </w:pPr>
+          </w:p>
+        </w:tc>
+        <w:tc>
+          <w:tcPr>
+            <w:tcW w:w="6185" w:type="dxa"/>
+            <w:shd w:val="clear" w:color="auto" w:fill="auto"/>
+            <w:vAlign w:val="center"/>
+          </w:tcPr>
+          <w:p>
+            <w:pPr>
+              <w:spacing w:before="40" w:after="40" w:line="280" w:lineRule="exact"/>
+              <w:rPr>
+                <w:color w:val="646464"/>
+                <w:sz w:val="16"/>
+                <w:szCs w:val="16"/>
+              </w:rPr>
+            </w:pPr>
+          </w:p>
+        </w:tc>
+      </w:tr>
+      <w:tr>
+        <w:trPr>
+          <w:trHeight w:val="390"/>
+          <w:jc w:val="center"/>
+        </w:trPr>
+        <w:tc>
+          <w:tcPr>
+            <w:tcW w:w="3683" w:type="dxa"/>
+            <w:shd w:val="clear" w:color="auto" w:fill="F0F0F0"/>
+            <w:vAlign w:val="center"/>
+          </w:tcPr>
+          <w:p>
+            <w:pPr>
+              <w:spacing w:before="40" w:after="40" w:line="280" w:lineRule="exact"/>
+              <w:rPr>
+                <w:color w:val="646464"/>
+                <w:sz w:val="16"/>
+                <w:szCs w:val="16"/>
+              </w:rPr>
+            </w:pPr>
+          </w:p>
+        </w:tc>
+        <w:tc>
+          <w:tcPr>
+            <w:tcW w:w="6185" w:type="dxa"/>
+            <w:shd w:val="clear" w:color="auto" w:fill="F0F0F0"/>
+            <w:vAlign w:val="center"/>
+          </w:tcPr>
+          <w:p>
+            <w:pPr>
+              <w:spacing w:before="40" w:after="40" w:line="280" w:lineRule="exact"/>
+              <w:rPr>
+                <w:color w:val="646464"/>
+                <w:sz w:val="16"/>
+                <w:szCs w:val="16"/>
+              </w:rPr>
+            </w:pPr>
+          </w:p>
+        </w:tc>
+      </w:tr>
+    </w:tbl>
+    <w:p>
+      <w:pPr>
+        <w:rPr>
+          <w:rFonts w:hint="eastAsia"/>
+        </w:rPr>
+      </w:pPr>
+    </w:p>
     <w:p>
       <w:pPr>
         <w:pStyle w:val="3"/>
@@ -5449,10 +12599,14 @@
   <w:style w:type="paragraph" w:default="1" w:styleId="a">
     <w:name w:val="Normal"/>
     <w:qFormat/>
+    <w:rsid w:val="008B4408"/>
     <w:pPr>
       <w:widowControl w:val="0"/>
       <w:jc w:val="both"/>
     </w:pPr>
+    <w:rPr>
+      <w:sz w:val="24"/>
+    </w:rPr>
   </w:style>
   <w:style w:type="paragraph" w:styleId="1">
     <w:name w:val="heading 1"/>
@@ -5524,10 +12678,11 @@
     <w:basedOn w:val="a"/>
     <w:next w:val="a"/>
     <w:link w:val="4Char"/>
+    <w:autoRedefine/>
     <w:uiPriority w:val="9"/>
     <w:unhideWhenUsed/>
     <w:qFormat/>
-    <w:rsid w:val="003367FB"/>
+    <w:rsid w:val="003B18C5"/>
     <w:pPr>
       <w:keepNext/>
       <w:keepLines/>
@@ -5535,8 +12690,9 @@
       <w:outlineLvl w:val="3"/>
     </w:pPr>
     <w:rPr>
-      <w:rFonts w:asciiTheme="majorHAnsi" w:eastAsiaTheme="majorEastAsia" w:hAnsiTheme="majorHAnsi" w:cstheme="majorBidi"/>
+      <w:rFonts w:ascii="微软雅黑" w:hAnsi="微软雅黑" w:cstheme="majorBidi"/>
       <w:b/>
+      <w:sz w:val="28"/>
       <w:szCs w:val="28"/>
     </w:rPr>
   </w:style>
@@ -5545,10 +12701,11 @@
     <w:basedOn w:val="a"/>
     <w:next w:val="a"/>
     <w:link w:val="5Char"/>
+    <w:autoRedefine/>
     <w:uiPriority w:val="9"/>
     <w:unhideWhenUsed/>
     <w:qFormat/>
-    <w:rsid w:val="00F23236"/>
+    <w:rsid w:val="000B5CA7"/>
     <w:pPr>
       <w:keepNext/>
       <w:keepLines/>
@@ -5556,7 +12713,8 @@
       <w:outlineLvl w:val="4"/>
     </w:pPr>
     <w:rPr>
-      <w:b/>
+      <w:rFonts w:ascii="微软雅黑" w:hAnsi="微软雅黑"/>
+      <w:sz w:val="28"/>
       <w:szCs w:val="28"/>
     </w:rPr>
   </w:style>
@@ -5727,9 +12885,9 @@
     <w:basedOn w:val="a0"/>
     <w:link w:val="4"/>
     <w:uiPriority w:val="9"/>
-    <w:rsid w:val="003367FB"/>
+    <w:rsid w:val="003B18C5"/>
     <w:rPr>
-      <w:rFonts w:asciiTheme="majorHAnsi" w:eastAsiaTheme="majorEastAsia" w:hAnsiTheme="majorHAnsi" w:cstheme="majorBidi"/>
+      <w:rFonts w:ascii="微软雅黑" w:hAnsi="微软雅黑" w:cstheme="majorBidi"/>
       <w:b/>
       <w:szCs w:val="28"/>
     </w:rPr>
@@ -5739,9 +12897,9 @@
     <w:basedOn w:val="a0"/>
     <w:link w:val="5"/>
     <w:uiPriority w:val="9"/>
-    <w:rsid w:val="00F23236"/>
+    <w:rsid w:val="000B5CA7"/>
     <w:rPr>
-      <w:b/>
+      <w:rFonts w:ascii="微软雅黑" w:hAnsi="微软雅黑"/>
       <w:szCs w:val="28"/>
     </w:rPr>
   </w:style>
@@ -6038,7 +13196,7 @@
 </file>
 
 <file path=customXml/itemProps1.xml><?xml version="1.0" encoding="utf-8"?>
-<ds:datastoreItem xmlns:ds="http://schemas.openxmlformats.org/officeDocument/2006/customXml" ds:itemID="{886F7469-8887-4631-AFDD-270178A4075A}">
+<ds:datastoreItem xmlns:ds="http://schemas.openxmlformats.org/officeDocument/2006/customXml" ds:itemID="{82985E6E-F724-4049-98D3-6316484A1A91}">
   <ds:schemaRefs>
     <ds:schemaRef ds:uri="http://schemas.openxmlformats.org/officeDocument/2006/bibliography"/>
   </ds:schemaRefs>

--- a/projectDocume/物流快递管理系统需求规格说明.docx
+++ b/projectDocume/物流快递管理系统需求规格说明.docx
@@ -3811,8 +3811,8 @@
         <w:tblLook w:val="0000" w:firstRow="0" w:lastRow="0" w:firstColumn="0" w:lastColumn="0" w:noHBand="0" w:noVBand="0"/>
       </w:tblPr>
       <w:tblGrid>
-        <w:gridCol w:w="2124"/>
-        <w:gridCol w:w="7744"/>
+        <w:gridCol w:w="2265"/>
+        <w:gridCol w:w="7603"/>
       </w:tblGrid>
       <w:tr>
         <w:trPr>
@@ -3820,7 +3820,7 @@
         </w:trPr>
         <w:tc>
           <w:tcPr>
-            <w:tcW w:w="2124" w:type="dxa"/>
+            <w:tcW w:w="2265" w:type="dxa"/>
             <w:shd w:val="clear" w:color="auto" w:fill="6C6C6C"/>
           </w:tcPr>
           <w:p>
@@ -3846,7 +3846,7 @@
         </w:tc>
         <w:tc>
           <w:tcPr>
-            <w:tcW w:w="7744" w:type="dxa"/>
+            <w:tcW w:w="7603" w:type="dxa"/>
             <w:shd w:val="clear" w:color="auto" w:fill="6C6C6C"/>
           </w:tcPr>
           <w:p>
@@ -3877,23 +3877,24 @@
         </w:trPr>
         <w:tc>
           <w:tcPr>
-            <w:tcW w:w="2124" w:type="dxa"/>
-            <w:vAlign w:val="center"/>
-          </w:tcPr>
-          <w:p>
-            <w:pPr>
-              <w:spacing w:before="40" w:after="40" w:line="280" w:lineRule="exact"/>
-              <w:rPr>
-                <w:color w:val="646464"/>
-                <w:sz w:val="16"/>
-                <w:szCs w:val="16"/>
-              </w:rPr>
-            </w:pPr>
-            <w:r>
-              <w:rPr>
-                <w:rFonts w:hint="eastAsia"/>
-                <w:color w:val="646464"/>
-                <w:sz w:val="16"/>
+            <w:tcW w:w="2265" w:type="dxa"/>
+            <w:vAlign w:val="center"/>
+          </w:tcPr>
+          <w:p>
+            <w:pPr>
+              <w:spacing w:before="40" w:after="40" w:line="280" w:lineRule="exact"/>
+              <w:rPr>
+                <w:rFonts w:ascii="微软雅黑" w:hAnsi="微软雅黑"/>
+                <w:color w:val="646464"/>
+                <w:sz w:val="20"/>
+                <w:szCs w:val="16"/>
+              </w:rPr>
+            </w:pPr>
+            <w:r>
+              <w:rPr>
+                <w:rFonts w:ascii="微软雅黑" w:hAnsi="微软雅黑" w:hint="eastAsia"/>
+                <w:color w:val="646464"/>
+                <w:sz w:val="20"/>
                 <w:szCs w:val="16"/>
               </w:rPr>
               <w:t>寄件人，收件人</w:t>
@@ -3902,59 +3903,51 @@
         </w:tc>
         <w:tc>
           <w:tcPr>
-            <w:tcW w:w="7744" w:type="dxa"/>
-            <w:vAlign w:val="center"/>
-          </w:tcPr>
-          <w:p>
-            <w:pPr>
-              <w:spacing w:before="40" w:after="40" w:line="280" w:lineRule="exact"/>
-              <w:rPr>
-                <w:color w:val="646464"/>
-                <w:sz w:val="16"/>
-                <w:szCs w:val="16"/>
-              </w:rPr>
-            </w:pPr>
-            <w:r>
-              <w:rPr>
-                <w:rFonts w:hint="eastAsia"/>
-                <w:color w:val="646464"/>
-                <w:sz w:val="16"/>
-                <w:szCs w:val="16"/>
-              </w:rPr>
-              <w:t>没有人数</w:t>
-            </w:r>
-            <w:r>
-              <w:rPr>
-                <w:rFonts w:hint="eastAsia"/>
-                <w:color w:val="646464"/>
-                <w:sz w:val="16"/>
-                <w:szCs w:val="16"/>
-              </w:rPr>
-              <w:t>限制。他们</w:t>
-            </w:r>
-            <w:r>
-              <w:rPr>
-                <w:rFonts w:hint="eastAsia"/>
-                <w:color w:val="646464"/>
-                <w:sz w:val="16"/>
+            <w:tcW w:w="7603" w:type="dxa"/>
+            <w:vAlign w:val="center"/>
+          </w:tcPr>
+          <w:p>
+            <w:pPr>
+              <w:spacing w:before="40" w:after="40" w:line="280" w:lineRule="exact"/>
+              <w:rPr>
+                <w:rFonts w:ascii="微软雅黑" w:hAnsi="微软雅黑"/>
+                <w:color w:val="646464"/>
+                <w:sz w:val="20"/>
+                <w:szCs w:val="16"/>
+              </w:rPr>
+            </w:pPr>
+            <w:r>
+              <w:rPr>
+                <w:rFonts w:ascii="微软雅黑" w:hAnsi="微软雅黑" w:hint="eastAsia"/>
+                <w:color w:val="646464"/>
+                <w:sz w:val="20"/>
+                <w:szCs w:val="16"/>
+              </w:rPr>
+              <w:t>没有人数限制。他们</w:t>
+            </w:r>
+            <w:r>
+              <w:rPr>
+                <w:rFonts w:ascii="微软雅黑" w:hAnsi="微软雅黑" w:hint="eastAsia"/>
+                <w:color w:val="646464"/>
+                <w:sz w:val="20"/>
                 <w:szCs w:val="16"/>
               </w:rPr>
               <w:t>不会关心</w:t>
             </w:r>
             <w:r>
               <w:rPr>
-                <w:rFonts w:hint="eastAsia"/>
-                <w:color w:val="646464"/>
-                <w:sz w:val="16"/>
+                <w:rFonts w:ascii="微软雅黑" w:hAnsi="微软雅黑" w:hint="eastAsia"/>
+                <w:color w:val="646464"/>
+                <w:sz w:val="20"/>
                 <w:szCs w:val="16"/>
               </w:rPr>
               <w:t>物流实际的流通过程，只是希望能够查询当前货物的货运状态。</w:t>
             </w:r>
             <w:r>
               <w:rPr>
-                <w:rFonts w:hint="eastAsia"/>
-                <w:color w:val="646464"/>
-                <w:sz w:val="16"/>
+                <w:rFonts w:ascii="微软雅黑" w:hAnsi="微软雅黑" w:hint="eastAsia"/>
+                <w:color w:val="646464"/>
+                <w:sz w:val="20"/>
                 <w:szCs w:val="16"/>
               </w:rPr>
               <w:t>持积极态度。</w:t>
@@ -3969,7 +3962,7 @@
         </w:trPr>
         <w:tc>
           <w:tcPr>
-            <w:tcW w:w="2124" w:type="dxa"/>
+            <w:tcW w:w="2265" w:type="dxa"/>
             <w:shd w:val="clear" w:color="auto" w:fill="F0F0F0"/>
             <w:vAlign w:val="center"/>
           </w:tcPr>
@@ -3977,16 +3970,17 @@
             <w:pPr>
               <w:spacing w:before="40" w:after="40" w:line="280" w:lineRule="exact"/>
               <w:rPr>
-                <w:color w:val="646464"/>
-                <w:sz w:val="16"/>
-                <w:szCs w:val="16"/>
-              </w:rPr>
-            </w:pPr>
-            <w:r>
-              <w:rPr>
-                <w:rFonts w:hint="eastAsia"/>
-                <w:color w:val="646464"/>
-                <w:sz w:val="16"/>
+                <w:rFonts w:ascii="微软雅黑" w:hAnsi="微软雅黑"/>
+                <w:color w:val="646464"/>
+                <w:sz w:val="20"/>
+                <w:szCs w:val="16"/>
+              </w:rPr>
+            </w:pPr>
+            <w:r>
+              <w:rPr>
+                <w:rFonts w:ascii="微软雅黑" w:hAnsi="微软雅黑" w:hint="eastAsia"/>
+                <w:color w:val="646464"/>
+                <w:sz w:val="20"/>
                 <w:szCs w:val="16"/>
               </w:rPr>
               <w:t>快递员</w:t>
@@ -3995,7 +3989,7 @@
         </w:tc>
         <w:tc>
           <w:tcPr>
-            <w:tcW w:w="7744" w:type="dxa"/>
+            <w:tcW w:w="7603" w:type="dxa"/>
             <w:shd w:val="clear" w:color="auto" w:fill="F0F0F0"/>
             <w:vAlign w:val="center"/>
           </w:tcPr>
@@ -4003,79 +3997,62 @@
             <w:pPr>
               <w:spacing w:before="40" w:after="40" w:line="280" w:lineRule="exact"/>
               <w:rPr>
-                <w:color w:val="646464"/>
-                <w:sz w:val="16"/>
-                <w:szCs w:val="16"/>
-              </w:rPr>
-            </w:pPr>
-            <w:r>
-              <w:rPr>
-                <w:rFonts w:hint="eastAsia"/>
-                <w:color w:val="646464"/>
-                <w:sz w:val="16"/>
-                <w:szCs w:val="16"/>
-              </w:rPr>
-              <w:t>每营业厅大约</w:t>
-            </w:r>
-            <w:r>
-              <w:rPr>
-                <w:rFonts w:hint="eastAsia"/>
-                <w:color w:val="646464"/>
-                <w:sz w:val="16"/>
-                <w:szCs w:val="16"/>
-              </w:rPr>
-              <w:t>50</w:t>
-            </w:r>
-            <w:r>
-              <w:rPr>
-                <w:rFonts w:hint="eastAsia"/>
-                <w:color w:val="646464"/>
-                <w:sz w:val="16"/>
-                <w:szCs w:val="16"/>
-              </w:rPr>
-              <w:t>人。</w:t>
-            </w:r>
-            <w:r>
-              <w:rPr>
-                <w:rFonts w:hint="eastAsia"/>
-                <w:color w:val="646464"/>
-                <w:sz w:val="16"/>
+                <w:rFonts w:ascii="微软雅黑" w:hAnsi="微软雅黑"/>
+                <w:color w:val="646464"/>
+                <w:sz w:val="20"/>
+                <w:szCs w:val="16"/>
+              </w:rPr>
+            </w:pPr>
+            <w:r>
+              <w:rPr>
+                <w:rFonts w:ascii="微软雅黑" w:hAnsi="微软雅黑" w:hint="eastAsia"/>
+                <w:color w:val="646464"/>
+                <w:sz w:val="20"/>
+                <w:szCs w:val="16"/>
+              </w:rPr>
+              <w:t>每营业厅大约50人。</w:t>
+            </w:r>
+            <w:r>
+              <w:rPr>
+                <w:rFonts w:ascii="微软雅黑" w:hAnsi="微软雅黑" w:hint="eastAsia"/>
+                <w:color w:val="646464"/>
+                <w:sz w:val="20"/>
                 <w:szCs w:val="16"/>
               </w:rPr>
               <w:t>他们每天会揽收到快递后输入寄件单，希望输入信息方便快捷、多为缺省选项。同时，输入以上托运信息后会</w:t>
             </w:r>
             <w:r>
               <w:rPr>
-                <w:rFonts w:hint="eastAsia"/>
-                <w:color w:val="646464"/>
-                <w:sz w:val="16"/>
+                <w:rFonts w:ascii="微软雅黑" w:hAnsi="微软雅黑" w:hint="eastAsia"/>
+                <w:color w:val="646464"/>
+                <w:sz w:val="20"/>
                 <w:szCs w:val="16"/>
               </w:rPr>
               <w:t>自动给出运费报价，和预计到达日期。</w:t>
             </w:r>
             <w:r>
               <w:rPr>
-                <w:rFonts w:hint="eastAsia"/>
-                <w:color w:val="646464"/>
-                <w:sz w:val="16"/>
+                <w:rFonts w:ascii="微软雅黑" w:hAnsi="微软雅黑" w:hint="eastAsia"/>
+                <w:color w:val="646464"/>
+                <w:sz w:val="20"/>
                 <w:szCs w:val="16"/>
               </w:rPr>
               <w:t>他们每天还会进行快递的派送和收件信息的确认，要求系统能够</w:t>
             </w:r>
             <w:r>
               <w:rPr>
-                <w:rFonts w:hint="eastAsia"/>
-                <w:color w:val="646464"/>
-                <w:sz w:val="16"/>
+                <w:rFonts w:ascii="微软雅黑" w:hAnsi="微软雅黑" w:hint="eastAsia"/>
+                <w:color w:val="646464"/>
+                <w:sz w:val="20"/>
                 <w:szCs w:val="16"/>
               </w:rPr>
               <w:t>快速完成收件确认。</w:t>
             </w:r>
             <w:r>
               <w:rPr>
-                <w:rFonts w:hint="eastAsia"/>
-                <w:color w:val="646464"/>
-                <w:sz w:val="16"/>
+                <w:rFonts w:ascii="微软雅黑" w:hAnsi="微软雅黑" w:hint="eastAsia"/>
+                <w:color w:val="646464"/>
+                <w:sz w:val="20"/>
                 <w:szCs w:val="16"/>
               </w:rPr>
               <w:t>持积极态度。</w:t>
@@ -4090,7 +4067,7 @@
         </w:trPr>
         <w:tc>
           <w:tcPr>
-            <w:tcW w:w="2124" w:type="dxa"/>
+            <w:tcW w:w="2265" w:type="dxa"/>
             <w:shd w:val="clear" w:color="auto" w:fill="auto"/>
             <w:vAlign w:val="center"/>
           </w:tcPr>
@@ -4098,16 +4075,17 @@
             <w:pPr>
               <w:spacing w:before="40" w:after="40" w:line="280" w:lineRule="exact"/>
               <w:rPr>
-                <w:color w:val="646464"/>
-                <w:sz w:val="16"/>
-                <w:szCs w:val="16"/>
-              </w:rPr>
-            </w:pPr>
-            <w:r>
-              <w:rPr>
-                <w:rFonts w:hint="eastAsia"/>
-                <w:color w:val="646464"/>
-                <w:sz w:val="16"/>
+                <w:rFonts w:ascii="微软雅黑" w:hAnsi="微软雅黑"/>
+                <w:color w:val="646464"/>
+                <w:sz w:val="20"/>
+                <w:szCs w:val="16"/>
+              </w:rPr>
+            </w:pPr>
+            <w:r>
+              <w:rPr>
+                <w:rFonts w:ascii="微软雅黑" w:hAnsi="微软雅黑" w:hint="eastAsia"/>
+                <w:color w:val="646464"/>
+                <w:sz w:val="20"/>
                 <w:szCs w:val="16"/>
               </w:rPr>
               <w:t>营业厅业务员</w:t>
@@ -4116,7 +4094,7 @@
         </w:tc>
         <w:tc>
           <w:tcPr>
-            <w:tcW w:w="7744" w:type="dxa"/>
+            <w:tcW w:w="7603" w:type="dxa"/>
             <w:shd w:val="clear" w:color="auto" w:fill="auto"/>
             <w:vAlign w:val="center"/>
           </w:tcPr>
@@ -4124,64 +4102,101 @@
             <w:pPr>
               <w:spacing w:before="40" w:after="40" w:line="280" w:lineRule="exact"/>
               <w:rPr>
-                <w:color w:val="646464"/>
-                <w:sz w:val="16"/>
-                <w:szCs w:val="16"/>
-              </w:rPr>
-            </w:pPr>
-            <w:r>
-              <w:rPr>
-                <w:rFonts w:hint="eastAsia"/>
-                <w:color w:val="646464"/>
-                <w:sz w:val="16"/>
-                <w:szCs w:val="16"/>
-              </w:rPr>
-              <w:t>每营业厅业务员大约</w:t>
-            </w:r>
-            <w:r>
-              <w:rPr>
-                <w:rFonts w:hint="eastAsia"/>
-                <w:color w:val="646464"/>
-                <w:sz w:val="16"/>
-                <w:szCs w:val="16"/>
-              </w:rPr>
-              <w:t>5</w:t>
-            </w:r>
-            <w:r>
-              <w:rPr>
-                <w:rFonts w:hint="eastAsia"/>
-                <w:color w:val="646464"/>
-                <w:sz w:val="16"/>
-                <w:szCs w:val="16"/>
-              </w:rPr>
-              <w:t>人。</w:t>
-            </w:r>
-            <w:r>
-              <w:rPr>
-                <w:rFonts w:hint="eastAsia"/>
-                <w:color w:val="646464"/>
-                <w:sz w:val="16"/>
-                <w:szCs w:val="16"/>
-              </w:rPr>
-              <w:t>管辖司机</w:t>
-            </w:r>
-            <w:r>
-              <w:rPr>
-                <w:rFonts w:hint="eastAsia"/>
-                <w:color w:val="646464"/>
-                <w:sz w:val="16"/>
-                <w:szCs w:val="16"/>
-              </w:rPr>
-              <w:t>20</w:t>
-            </w:r>
-            <w:r>
-              <w:rPr>
-                <w:rFonts w:hint="eastAsia"/>
-                <w:color w:val="646464"/>
-                <w:sz w:val="16"/>
-                <w:szCs w:val="16"/>
-              </w:rPr>
-              <w:t>人。</w:t>
+                <w:rFonts w:ascii="微软雅黑" w:hAnsi="微软雅黑"/>
+                <w:color w:val="646464"/>
+                <w:sz w:val="20"/>
+                <w:szCs w:val="16"/>
+              </w:rPr>
+            </w:pPr>
+            <w:r>
+              <w:rPr>
+                <w:rFonts w:ascii="微软雅黑" w:hAnsi="微软雅黑" w:hint="eastAsia"/>
+                <w:color w:val="646464"/>
+                <w:sz w:val="20"/>
+                <w:szCs w:val="16"/>
+              </w:rPr>
+              <w:t>每营业厅业务员大约5人。</w:t>
+            </w:r>
+            <w:r>
+              <w:rPr>
+                <w:rFonts w:ascii="微软雅黑" w:hAnsi="微软雅黑" w:hint="eastAsia"/>
+                <w:color w:val="646464"/>
+                <w:sz w:val="20"/>
+                <w:szCs w:val="16"/>
+              </w:rPr>
+              <w:t>管辖司机20人。</w:t>
+            </w:r>
+            <w:r>
+              <w:rPr>
+                <w:rFonts w:ascii="微软雅黑" w:hAnsi="微软雅黑" w:hint="eastAsia"/>
+                <w:color w:val="646464"/>
+                <w:sz w:val="20"/>
+                <w:szCs w:val="16"/>
+              </w:rPr>
+              <w:t>在快递员揽件后，负责分拣和装车，并在系统中录入装车单。当其他营业厅或中转中心送达货物，</w:t>
+            </w:r>
+            <w:r>
+              <w:rPr>
+                <w:rFonts w:ascii="微软雅黑" w:hAnsi="微软雅黑" w:hint="eastAsia"/>
+                <w:color w:val="646464"/>
+                <w:sz w:val="20"/>
+                <w:szCs w:val="16"/>
+              </w:rPr>
+              <w:t>生成营业厅到达单，包含货物到达信息。</w:t>
+            </w:r>
+            <w:r>
+              <w:rPr>
+                <w:rFonts w:ascii="微软雅黑" w:hAnsi="微软雅黑" w:hint="eastAsia"/>
+                <w:color w:val="646464"/>
+                <w:sz w:val="20"/>
+                <w:szCs w:val="16"/>
+              </w:rPr>
+              <w:t>收货后，则分配该货物给快递员，由其派送，生成派件单。</w:t>
+            </w:r>
+            <w:r>
+              <w:rPr>
+                <w:rFonts w:ascii="微软雅黑" w:hAnsi="微软雅黑" w:hint="eastAsia"/>
+                <w:color w:val="646464"/>
+                <w:sz w:val="20"/>
+                <w:szCs w:val="16"/>
+              </w:rPr>
+              <w:t>负责车辆和司机信息的维护。</w:t>
+            </w:r>
+            <w:r>
+              <w:rPr>
+                <w:rFonts w:ascii="微软雅黑" w:hAnsi="微软雅黑" w:hint="eastAsia"/>
+                <w:color w:val="646464"/>
+                <w:sz w:val="20"/>
+                <w:szCs w:val="16"/>
+              </w:rPr>
+              <w:t>每天核对快递员收取的快递费用建立收款单。</w:t>
+            </w:r>
+            <w:r>
+              <w:rPr>
+                <w:rFonts w:ascii="微软雅黑" w:hAnsi="微软雅黑" w:hint="eastAsia"/>
+                <w:color w:val="646464"/>
+                <w:sz w:val="20"/>
+                <w:szCs w:val="16"/>
+              </w:rPr>
+              <w:t>希望输入信息方便快捷、多为缺省选项。持积极态度</w:t>
+            </w:r>
+            <w:r>
+              <w:rPr>
+                <w:rFonts w:ascii="微软雅黑" w:hAnsi="微软雅黑" w:hint="eastAsia"/>
+                <w:color w:val="646464"/>
+                <w:sz w:val="20"/>
+                <w:szCs w:val="16"/>
+              </w:rPr>
+              <w:t>，</w:t>
+            </w:r>
+            <w:r>
+              <w:rPr>
+                <w:rFonts w:ascii="微软雅黑" w:hAnsi="微软雅黑" w:hint="eastAsia"/>
+                <w:color w:val="646464"/>
+                <w:sz w:val="20"/>
+                <w:szCs w:val="16"/>
+              </w:rPr>
+              <w:t>。</w:t>
             </w:r>
           </w:p>
         </w:tc>
@@ -4193,7 +4208,7 @@
         </w:trPr>
         <w:tc>
           <w:tcPr>
-            <w:tcW w:w="2124" w:type="dxa"/>
+            <w:tcW w:w="2265" w:type="dxa"/>
             <w:shd w:val="clear" w:color="auto" w:fill="F0F0F0"/>
             <w:vAlign w:val="center"/>
           </w:tcPr>
@@ -4201,16 +4216,26 @@
             <w:pPr>
               <w:spacing w:before="40" w:after="40" w:line="280" w:lineRule="exact"/>
               <w:rPr>
-                <w:color w:val="646464"/>
-                <w:sz w:val="16"/>
-                <w:szCs w:val="16"/>
-              </w:rPr>
-            </w:pPr>
-          </w:p>
-        </w:tc>
-        <w:tc>
-          <w:tcPr>
-            <w:tcW w:w="7744" w:type="dxa"/>
+                <w:rFonts w:ascii="微软雅黑" w:hAnsi="微软雅黑"/>
+                <w:color w:val="646464"/>
+                <w:sz w:val="20"/>
+                <w:szCs w:val="16"/>
+              </w:rPr>
+            </w:pPr>
+            <w:r>
+              <w:rPr>
+                <w:rFonts w:ascii="微软雅黑" w:hAnsi="微软雅黑" w:hint="eastAsia"/>
+                <w:color w:val="646464"/>
+                <w:sz w:val="20"/>
+                <w:szCs w:val="16"/>
+              </w:rPr>
+              <w:t>中转中心业务员</w:t>
+            </w:r>
+          </w:p>
+        </w:tc>
+        <w:tc>
+          <w:tcPr>
+            <w:tcW w:w="7603" w:type="dxa"/>
             <w:shd w:val="clear" w:color="auto" w:fill="F0F0F0"/>
             <w:vAlign w:val="center"/>
           </w:tcPr>
@@ -4218,11 +4243,488 @@
             <w:pPr>
               <w:spacing w:before="40" w:after="40" w:line="280" w:lineRule="exact"/>
               <w:rPr>
-                <w:color w:val="646464"/>
-                <w:sz w:val="16"/>
-                <w:szCs w:val="16"/>
-              </w:rPr>
-            </w:pPr>
+                <w:rFonts w:ascii="微软雅黑" w:hAnsi="微软雅黑"/>
+                <w:color w:val="646464"/>
+                <w:sz w:val="20"/>
+                <w:szCs w:val="16"/>
+              </w:rPr>
+            </w:pPr>
+            <w:r>
+              <w:rPr>
+                <w:rFonts w:ascii="微软雅黑" w:hAnsi="微软雅黑" w:hint="eastAsia"/>
+                <w:color w:val="646464"/>
+                <w:sz w:val="20"/>
+                <w:szCs w:val="16"/>
+              </w:rPr>
+              <w:t>每中转中心10到20名。</w:t>
+            </w:r>
+            <w:r>
+              <w:rPr>
+                <w:rFonts w:ascii="微软雅黑" w:hAnsi="微软雅黑" w:hint="eastAsia"/>
+                <w:color w:val="646464"/>
+                <w:sz w:val="20"/>
+                <w:szCs w:val="16"/>
+              </w:rPr>
+              <w:t>负责对快递转运的管理，能够简单使用办公信息化系统。</w:t>
+            </w:r>
+            <w:r>
+              <w:rPr>
+                <w:rFonts w:ascii="微软雅黑" w:hAnsi="微软雅黑" w:hint="eastAsia"/>
+                <w:color w:val="646464"/>
+                <w:sz w:val="20"/>
+                <w:szCs w:val="16"/>
+              </w:rPr>
+              <w:t>当营业厅</w:t>
+            </w:r>
+            <w:r>
+              <w:rPr>
+                <w:rFonts w:ascii="微软雅黑" w:hAnsi="微软雅黑" w:hint="eastAsia"/>
+                <w:color w:val="646464"/>
+                <w:sz w:val="20"/>
+                <w:szCs w:val="16"/>
+              </w:rPr>
+              <w:t>或者中转中心</w:t>
+            </w:r>
+            <w:r>
+              <w:rPr>
+                <w:rFonts w:ascii="微软雅黑" w:hAnsi="微软雅黑" w:hint="eastAsia"/>
+                <w:color w:val="646464"/>
+                <w:sz w:val="20"/>
+                <w:szCs w:val="16"/>
+              </w:rPr>
+              <w:t>送达货物到中转中心之后业务员生成中转中心到达单。之后进行入库管理。业务员每天根据库存的状况，录入中转单，并且办理出库手续。</w:t>
+            </w:r>
+            <w:r>
+              <w:rPr>
+                <w:rFonts w:ascii="微软雅黑" w:hAnsi="微软雅黑" w:hint="eastAsia"/>
+                <w:color w:val="646464"/>
+                <w:sz w:val="20"/>
+                <w:szCs w:val="16"/>
+              </w:rPr>
+              <w:t>负责出库、装车，并在系统中录入装车单。</w:t>
+            </w:r>
+            <w:r>
+              <w:rPr>
+                <w:rFonts w:ascii="微软雅黑" w:hAnsi="微软雅黑" w:hint="eastAsia"/>
+                <w:color w:val="646464"/>
+                <w:sz w:val="20"/>
+                <w:szCs w:val="16"/>
+              </w:rPr>
+              <w:t>基本</w:t>
+            </w:r>
+            <w:r>
+              <w:rPr>
+                <w:rFonts w:ascii="微软雅黑" w:hAnsi="微软雅黑" w:hint="eastAsia"/>
+                <w:color w:val="646464"/>
+                <w:sz w:val="20"/>
+                <w:szCs w:val="16"/>
+              </w:rPr>
+              <w:t>持积极态度</w:t>
+            </w:r>
+            <w:r>
+              <w:rPr>
+                <w:rFonts w:ascii="微软雅黑" w:hAnsi="微软雅黑" w:hint="eastAsia"/>
+                <w:color w:val="646464"/>
+                <w:sz w:val="20"/>
+                <w:szCs w:val="16"/>
+              </w:rPr>
+              <w:t>，不希望增加现有工作量</w:t>
+            </w:r>
+            <w:r>
+              <w:rPr>
+                <w:rFonts w:ascii="微软雅黑" w:hAnsi="微软雅黑" w:hint="eastAsia"/>
+                <w:color w:val="646464"/>
+                <w:sz w:val="20"/>
+                <w:szCs w:val="16"/>
+              </w:rPr>
+              <w:t>。</w:t>
+            </w:r>
+          </w:p>
+        </w:tc>
+      </w:tr>
+      <w:tr>
+        <w:trPr>
+          <w:trHeight w:val="390"/>
+          <w:jc w:val="center"/>
+        </w:trPr>
+        <w:tc>
+          <w:tcPr>
+            <w:tcW w:w="2265" w:type="dxa"/>
+            <w:shd w:val="clear" w:color="auto" w:fill="auto"/>
+            <w:vAlign w:val="center"/>
+          </w:tcPr>
+          <w:p>
+            <w:pPr>
+              <w:spacing w:before="40" w:after="40" w:line="280" w:lineRule="exact"/>
+              <w:rPr>
+                <w:rFonts w:ascii="微软雅黑" w:hAnsi="微软雅黑" w:hint="eastAsia"/>
+                <w:color w:val="646464"/>
+                <w:sz w:val="20"/>
+                <w:szCs w:val="16"/>
+              </w:rPr>
+            </w:pPr>
+            <w:r>
+              <w:rPr>
+                <w:rFonts w:ascii="微软雅黑" w:hAnsi="微软雅黑" w:hint="eastAsia"/>
+                <w:color w:val="646464"/>
+                <w:sz w:val="20"/>
+                <w:szCs w:val="16"/>
+              </w:rPr>
+              <w:t>中转中心</w:t>
+            </w:r>
+            <w:r>
+              <w:rPr>
+                <w:rFonts w:ascii="微软雅黑" w:hAnsi="微软雅黑" w:hint="eastAsia"/>
+                <w:color w:val="646464"/>
+                <w:sz w:val="20"/>
+                <w:szCs w:val="16"/>
+              </w:rPr>
+              <w:t>仓库</w:t>
+            </w:r>
+            <w:r>
+              <w:rPr>
+                <w:rFonts w:ascii="微软雅黑" w:hAnsi="微软雅黑" w:hint="eastAsia"/>
+                <w:color w:val="646464"/>
+                <w:sz w:val="20"/>
+                <w:szCs w:val="16"/>
+              </w:rPr>
+              <w:t>管理人员</w:t>
+            </w:r>
+          </w:p>
+        </w:tc>
+        <w:tc>
+          <w:tcPr>
+            <w:tcW w:w="7603" w:type="dxa"/>
+            <w:shd w:val="clear" w:color="auto" w:fill="auto"/>
+            <w:vAlign w:val="center"/>
+          </w:tcPr>
+          <w:p>
+            <w:pPr>
+              <w:spacing w:before="40" w:after="40" w:line="280" w:lineRule="exact"/>
+              <w:rPr>
+                <w:rFonts w:ascii="微软雅黑" w:hAnsi="微软雅黑" w:hint="eastAsia"/>
+                <w:color w:val="646464"/>
+                <w:sz w:val="20"/>
+                <w:szCs w:val="16"/>
+              </w:rPr>
+            </w:pPr>
+            <w:r>
+              <w:rPr>
+                <w:rFonts w:ascii="微软雅黑" w:hAnsi="微软雅黑" w:hint="eastAsia"/>
+                <w:color w:val="646464"/>
+                <w:sz w:val="20"/>
+                <w:szCs w:val="16"/>
+              </w:rPr>
+              <w:t>每中转中心1到2名。负责对仓库信息的管理，能够简单使用办公信息化系统。</w:t>
+            </w:r>
+            <w:r>
+              <w:rPr>
+                <w:rFonts w:ascii="微软雅黑" w:hAnsi="微软雅黑" w:hint="eastAsia"/>
+                <w:color w:val="646464"/>
+                <w:sz w:val="20"/>
+                <w:szCs w:val="16"/>
+              </w:rPr>
+              <w:t>所有</w:t>
+            </w:r>
+            <w:r>
+              <w:rPr>
+                <w:rFonts w:ascii="微软雅黑" w:hAnsi="微软雅黑" w:hint="eastAsia"/>
+                <w:color w:val="646464"/>
+                <w:sz w:val="20"/>
+                <w:szCs w:val="16"/>
+              </w:rPr>
+              <w:lastRenderedPageBreak/>
+              <w:t>快递到达中转中心先入库。仓库按区、按排、按架、按位定位。分为航运区、铁运区、汽运区、机动区。</w:t>
+            </w:r>
+            <w:r>
+              <w:rPr>
+                <w:rFonts w:ascii="微软雅黑" w:hAnsi="微软雅黑" w:hint="eastAsia"/>
+                <w:color w:val="646464"/>
+                <w:sz w:val="20"/>
+                <w:szCs w:val="16"/>
+              </w:rPr>
+              <w:t>负责库存查看、库存盘点，生成库存入库单，库存出库单。响应库存</w:t>
+            </w:r>
+            <w:r>
+              <w:rPr>
+                <w:rFonts w:ascii="微软雅黑" w:hAnsi="微软雅黑" w:hint="eastAsia"/>
+                <w:color w:val="646464"/>
+                <w:sz w:val="20"/>
+                <w:szCs w:val="16"/>
+              </w:rPr>
+              <w:t>报警，进行库存分区调整</w:t>
+            </w:r>
+            <w:r>
+              <w:rPr>
+                <w:rFonts w:ascii="微软雅黑" w:hAnsi="微软雅黑" w:hint="eastAsia"/>
+                <w:color w:val="646464"/>
+                <w:sz w:val="20"/>
+                <w:szCs w:val="16"/>
+              </w:rPr>
+              <w:t>。</w:t>
+            </w:r>
+            <w:r>
+              <w:rPr>
+                <w:rFonts w:ascii="微软雅黑" w:hAnsi="微软雅黑" w:hint="eastAsia"/>
+                <w:color w:val="646464"/>
+                <w:sz w:val="20"/>
+                <w:szCs w:val="16"/>
+              </w:rPr>
+              <w:t>基本持积极态度，不希望增加现有工作量。</w:t>
+            </w:r>
+          </w:p>
+        </w:tc>
+      </w:tr>
+      <w:tr>
+        <w:trPr>
+          <w:trHeight w:val="390"/>
+          <w:jc w:val="center"/>
+        </w:trPr>
+        <w:tc>
+          <w:tcPr>
+            <w:tcW w:w="2265" w:type="dxa"/>
+            <w:shd w:val="clear" w:color="auto" w:fill="F0F0F0"/>
+            <w:vAlign w:val="center"/>
+          </w:tcPr>
+          <w:p>
+            <w:pPr>
+              <w:spacing w:before="40" w:after="40" w:line="280" w:lineRule="exact"/>
+              <w:rPr>
+                <w:rFonts w:ascii="微软雅黑" w:hAnsi="微软雅黑" w:hint="eastAsia"/>
+                <w:color w:val="646464"/>
+                <w:sz w:val="20"/>
+                <w:szCs w:val="16"/>
+              </w:rPr>
+            </w:pPr>
+            <w:r>
+              <w:rPr>
+                <w:rFonts w:ascii="微软雅黑" w:hAnsi="微软雅黑" w:hint="eastAsia"/>
+                <w:color w:val="646464"/>
+                <w:sz w:val="20"/>
+                <w:szCs w:val="16"/>
+              </w:rPr>
+              <w:lastRenderedPageBreak/>
+              <w:t>财务人员</w:t>
+            </w:r>
+          </w:p>
+        </w:tc>
+        <w:tc>
+          <w:tcPr>
+            <w:tcW w:w="7603" w:type="dxa"/>
+            <w:shd w:val="clear" w:color="auto" w:fill="F0F0F0"/>
+            <w:vAlign w:val="center"/>
+          </w:tcPr>
+          <w:p>
+            <w:pPr>
+              <w:spacing w:before="40" w:after="40" w:line="280" w:lineRule="exact"/>
+              <w:rPr>
+                <w:rFonts w:ascii="微软雅黑" w:hAnsi="微软雅黑" w:hint="eastAsia"/>
+                <w:color w:val="646464"/>
+                <w:sz w:val="20"/>
+                <w:szCs w:val="16"/>
+              </w:rPr>
+            </w:pPr>
+            <w:r>
+              <w:rPr>
+                <w:rFonts w:ascii="微软雅黑" w:hAnsi="微软雅黑" w:hint="eastAsia"/>
+                <w:color w:val="646464"/>
+                <w:sz w:val="20"/>
+                <w:szCs w:val="16"/>
+              </w:rPr>
+              <w:t>1到2名，办公信息化系统较强。</w:t>
+            </w:r>
+            <w:r>
+              <w:rPr>
+                <w:rFonts w:ascii="微软雅黑" w:hAnsi="微软雅黑" w:hint="eastAsia"/>
+                <w:color w:val="646464"/>
+                <w:sz w:val="20"/>
+                <w:szCs w:val="16"/>
+              </w:rPr>
+              <w:t>负责银行账户管理。可以按天、按营业厅查看收款单记录。包括合计功能。新建付款单进行成本管理。生成截至当前日期的成本收益表。查看经营情况表，可以选则开始日期和结束日期，显示期间内所有收款单和出款单信息。</w:t>
+            </w:r>
+            <w:r>
+              <w:rPr>
+                <w:rFonts w:ascii="微软雅黑" w:hAnsi="微软雅黑" w:hint="eastAsia"/>
+                <w:color w:val="646464"/>
+                <w:sz w:val="20"/>
+                <w:szCs w:val="16"/>
+              </w:rPr>
+              <w:t>能够导出报表。</w:t>
+            </w:r>
+            <w:r>
+              <w:rPr>
+                <w:rFonts w:ascii="微软雅黑" w:hAnsi="微软雅黑" w:hint="eastAsia"/>
+                <w:color w:val="646464"/>
+                <w:sz w:val="20"/>
+                <w:szCs w:val="16"/>
+              </w:rPr>
+              <w:t>允许期初建账。</w:t>
+            </w:r>
+            <w:r>
+              <w:rPr>
+                <w:rFonts w:ascii="微软雅黑" w:hAnsi="微软雅黑" w:hint="eastAsia"/>
+                <w:color w:val="646464"/>
+                <w:sz w:val="20"/>
+                <w:szCs w:val="16"/>
+              </w:rPr>
+              <w:t>基本持积极态度，不希望增加现有工作量。</w:t>
+            </w:r>
+          </w:p>
+        </w:tc>
+      </w:tr>
+      <w:tr>
+        <w:trPr>
+          <w:trHeight w:val="390"/>
+          <w:jc w:val="center"/>
+        </w:trPr>
+        <w:tc>
+          <w:tcPr>
+            <w:tcW w:w="2265" w:type="dxa"/>
+            <w:shd w:val="clear" w:color="auto" w:fill="auto"/>
+            <w:vAlign w:val="center"/>
+          </w:tcPr>
+          <w:p>
+            <w:pPr>
+              <w:spacing w:before="40" w:after="40" w:line="280" w:lineRule="exact"/>
+              <w:rPr>
+                <w:rFonts w:ascii="微软雅黑" w:hAnsi="微软雅黑" w:hint="eastAsia"/>
+                <w:color w:val="646464"/>
+                <w:sz w:val="20"/>
+                <w:szCs w:val="16"/>
+              </w:rPr>
+            </w:pPr>
+            <w:r>
+              <w:rPr>
+                <w:rFonts w:ascii="微软雅黑" w:hAnsi="微软雅黑" w:hint="eastAsia"/>
+                <w:color w:val="646464"/>
+                <w:sz w:val="20"/>
+                <w:szCs w:val="16"/>
+              </w:rPr>
+              <w:t>总经理</w:t>
+            </w:r>
+          </w:p>
+        </w:tc>
+        <w:tc>
+          <w:tcPr>
+            <w:tcW w:w="7603" w:type="dxa"/>
+            <w:shd w:val="clear" w:color="auto" w:fill="auto"/>
+            <w:vAlign w:val="center"/>
+          </w:tcPr>
+          <w:p>
+            <w:pPr>
+              <w:spacing w:before="40" w:after="40" w:line="280" w:lineRule="exact"/>
+              <w:rPr>
+                <w:rFonts w:ascii="微软雅黑" w:hAnsi="微软雅黑" w:hint="eastAsia"/>
+                <w:color w:val="646464"/>
+                <w:sz w:val="20"/>
+                <w:szCs w:val="16"/>
+              </w:rPr>
+            </w:pPr>
+            <w:r>
+              <w:rPr>
+                <w:rFonts w:ascii="微软雅黑" w:hAnsi="微软雅黑" w:hint="eastAsia"/>
+                <w:color w:val="646464"/>
+                <w:sz w:val="20"/>
+                <w:szCs w:val="16"/>
+              </w:rPr>
+              <w:t>2名，能够熟练使用办公信息化系统。</w:t>
+            </w:r>
+            <w:r>
+              <w:rPr>
+                <w:rFonts w:ascii="微软雅黑" w:hAnsi="微软雅黑" w:hint="eastAsia"/>
+                <w:color w:val="646464"/>
+                <w:sz w:val="20"/>
+                <w:szCs w:val="16"/>
+              </w:rPr>
+              <w:t>负责人员机构管理，审批单据，查看成本收益表，查看经营情况表。制定薪水策略。</w:t>
+            </w:r>
+            <w:r>
+              <w:rPr>
+                <w:rFonts w:ascii="微软雅黑" w:hAnsi="微软雅黑" w:hint="eastAsia"/>
+                <w:color w:val="646464"/>
+                <w:sz w:val="20"/>
+                <w:szCs w:val="16"/>
+              </w:rPr>
+              <w:t>制定城市距离、价格等常量。</w:t>
+            </w:r>
+            <w:r>
+              <w:rPr>
+                <w:rFonts w:ascii="微软雅黑" w:hAnsi="微软雅黑" w:hint="eastAsia"/>
+                <w:color w:val="646464"/>
+                <w:sz w:val="20"/>
+                <w:szCs w:val="16"/>
+              </w:rPr>
+              <w:t>持积极态度</w:t>
+            </w:r>
+            <w:r>
+              <w:rPr>
+                <w:rFonts w:ascii="微软雅黑" w:hAnsi="微软雅黑" w:hint="eastAsia"/>
+                <w:color w:val="646464"/>
+                <w:sz w:val="20"/>
+                <w:szCs w:val="16"/>
+              </w:rPr>
+              <w:t>。</w:t>
+            </w:r>
+          </w:p>
+        </w:tc>
+      </w:tr>
+      <w:tr>
+        <w:trPr>
+          <w:trHeight w:val="390"/>
+          <w:jc w:val="center"/>
+        </w:trPr>
+        <w:tc>
+          <w:tcPr>
+            <w:tcW w:w="2265" w:type="dxa"/>
+            <w:shd w:val="clear" w:color="auto" w:fill="F0F0F0"/>
+            <w:vAlign w:val="center"/>
+          </w:tcPr>
+          <w:p>
+            <w:pPr>
+              <w:spacing w:before="40" w:after="40" w:line="280" w:lineRule="exact"/>
+              <w:rPr>
+                <w:rFonts w:ascii="微软雅黑" w:hAnsi="微软雅黑" w:hint="eastAsia"/>
+                <w:color w:val="646464"/>
+                <w:sz w:val="20"/>
+                <w:szCs w:val="16"/>
+              </w:rPr>
+            </w:pPr>
+            <w:r>
+              <w:rPr>
+                <w:rFonts w:ascii="微软雅黑" w:hAnsi="微软雅黑" w:hint="eastAsia"/>
+                <w:color w:val="646464"/>
+                <w:sz w:val="20"/>
+                <w:szCs w:val="16"/>
+              </w:rPr>
+              <w:t>管理员</w:t>
+            </w:r>
+          </w:p>
+        </w:tc>
+        <w:tc>
+          <w:tcPr>
+            <w:tcW w:w="7603" w:type="dxa"/>
+            <w:shd w:val="clear" w:color="auto" w:fill="F0F0F0"/>
+            <w:vAlign w:val="center"/>
+          </w:tcPr>
+          <w:p>
+            <w:pPr>
+              <w:spacing w:before="40" w:after="40" w:line="280" w:lineRule="exact"/>
+              <w:rPr>
+                <w:rFonts w:ascii="微软雅黑" w:hAnsi="微软雅黑" w:hint="eastAsia"/>
+                <w:color w:val="646464"/>
+                <w:sz w:val="20"/>
+                <w:szCs w:val="16"/>
+              </w:rPr>
+            </w:pPr>
+            <w:r>
+              <w:rPr>
+                <w:rFonts w:ascii="微软雅黑" w:hAnsi="微软雅黑" w:hint="eastAsia"/>
+                <w:color w:val="646464"/>
+                <w:sz w:val="20"/>
+                <w:szCs w:val="16"/>
+              </w:rPr>
+              <w:t>主要负责对用户账户的信息和权限管理。</w:t>
+            </w:r>
           </w:p>
         </w:tc>
       </w:tr>
@@ -4243,7 +4745,6 @@
           <w:rFonts w:ascii="微软雅黑" w:hAnsi="微软雅黑"/>
           <w:b w:val="0"/>
         </w:rPr>
-        <w:lastRenderedPageBreak/>
         <w:t>2.4</w:t>
       </w:r>
       <w:r>
@@ -4256,6 +4757,245 @@
       <w:bookmarkEnd w:id="12"/>
     </w:p>
     <w:p>
+      <w:r>
+        <w:tab/>
+      </w:r>
+      <w:r>
+        <w:rPr>
+          <w:rFonts w:ascii="微软雅黑" w:hAnsi="微软雅黑" w:cs="Arial Unicode MS"/>
+        </w:rPr>
+        <w:t>CON1:</w:t>
+      </w:r>
+      <w:r>
+        <w:rPr>
+          <w:rFonts w:ascii="微软雅黑" w:hAnsi="微软雅黑" w:cs="Arial Unicode MS"/>
+        </w:rPr>
+        <w:tab/>
+      </w:r>
+      <w:r>
+        <w:rPr>
+          <w:rFonts w:hint="eastAsia"/>
+        </w:rPr>
+        <w:t>系统将运行在</w:t>
+      </w:r>
+      <w:r>
+        <w:rPr>
+          <w:rFonts w:ascii="微软雅黑" w:hAnsi="微软雅黑" w:hint="eastAsia"/>
+        </w:rPr>
+        <w:t>Windows</w:t>
+      </w:r>
+      <w:r>
+        <w:rPr>
+          <w:rFonts w:ascii="微软雅黑" w:hAnsi="微软雅黑"/>
+        </w:rPr>
+        <w:t xml:space="preserve"> </w:t>
+      </w:r>
+      <w:r>
+        <w:rPr>
+          <w:rFonts w:ascii="微软雅黑" w:hAnsi="微软雅黑" w:hint="eastAsia"/>
+        </w:rPr>
+        <w:t>7/8/10</w:t>
+      </w:r>
+      <w:r>
+        <w:rPr>
+          <w:rFonts w:hint="eastAsia"/>
+        </w:rPr>
+        <w:t>操作系统上</w:t>
+      </w:r>
+      <w:r>
+        <w:rPr>
+          <w:rFonts w:hint="eastAsia"/>
+        </w:rPr>
+        <w:t>。</w:t>
+      </w:r>
+    </w:p>
+    <w:p>
+      <w:pPr>
+        <w:rPr>
+          <w:rFonts w:ascii="微软雅黑" w:hAnsi="微软雅黑"/>
+        </w:rPr>
+      </w:pPr>
+      <w:r>
+        <w:tab/>
+      </w:r>
+      <w:r>
+        <w:rPr>
+          <w:rFonts w:ascii="微软雅黑" w:hAnsi="微软雅黑" w:hint="eastAsia"/>
+        </w:rPr>
+        <w:t>CON</w:t>
+      </w:r>
+      <w:r>
+        <w:rPr>
+          <w:rFonts w:ascii="微软雅黑" w:hAnsi="微软雅黑"/>
+        </w:rPr>
+        <w:t>2:</w:t>
+      </w:r>
+      <w:r>
+        <w:rPr>
+          <w:rFonts w:ascii="微软雅黑" w:hAnsi="微软雅黑"/>
+        </w:rPr>
+        <w:tab/>
+      </w:r>
+      <w:r>
+        <w:rPr>
+          <w:rFonts w:ascii="微软雅黑" w:hAnsi="微软雅黑" w:hint="eastAsia"/>
+        </w:rPr>
+        <w:t>系统使用图形界面。</w:t>
+      </w:r>
+    </w:p>
+    <w:p>
+      <w:pPr>
+        <w:rPr>
+          <w:rFonts w:ascii="微软雅黑" w:hAnsi="微软雅黑"/>
+        </w:rPr>
+      </w:pPr>
+      <w:r>
+        <w:rPr>
+          <w:rFonts w:ascii="微软雅黑" w:hAnsi="微软雅黑"/>
+        </w:rPr>
+        <w:tab/>
+        <w:t>C</w:t>
+      </w:r>
+      <w:r>
+        <w:rPr>
+          <w:rFonts w:ascii="微软雅黑" w:hAnsi="微软雅黑" w:hint="eastAsia"/>
+        </w:rPr>
+        <w:t>ON</w:t>
+      </w:r>
+      <w:r>
+        <w:rPr>
+          <w:rFonts w:ascii="微软雅黑" w:hAnsi="微软雅黑"/>
+        </w:rPr>
+        <w:t>3:</w:t>
+      </w:r>
+      <w:r>
+        <w:rPr>
+          <w:rFonts w:ascii="微软雅黑" w:hAnsi="微软雅黑"/>
+        </w:rPr>
+        <w:tab/>
+      </w:r>
+      <w:r>
+        <w:rPr>
+          <w:rFonts w:ascii="微软雅黑" w:hAnsi="微软雅黑" w:hint="eastAsia"/>
+        </w:rPr>
+        <w:t>项目要使用持续集成方法进行开发。</w:t>
+      </w:r>
+    </w:p>
+    <w:p>
+      <w:pPr>
+        <w:rPr>
+          <w:rFonts w:ascii="微软雅黑" w:hAnsi="微软雅黑"/>
+        </w:rPr>
+      </w:pPr>
+      <w:r>
+        <w:rPr>
+          <w:rFonts w:ascii="微软雅黑" w:hAnsi="微软雅黑"/>
+        </w:rPr>
+        <w:tab/>
+        <w:t>C</w:t>
+      </w:r>
+      <w:r>
+        <w:rPr>
+          <w:rFonts w:ascii="微软雅黑" w:hAnsi="微软雅黑" w:hint="eastAsia"/>
+        </w:rPr>
+        <w:t>ON</w:t>
+      </w:r>
+      <w:r>
+        <w:rPr>
+          <w:rFonts w:ascii="微软雅黑" w:hAnsi="微软雅黑"/>
+        </w:rPr>
+        <w:t>4:</w:t>
+      </w:r>
+      <w:r>
+        <w:rPr>
+          <w:rFonts w:ascii="微软雅黑" w:hAnsi="微软雅黑"/>
+        </w:rPr>
+        <w:tab/>
+      </w:r>
+      <w:r>
+        <w:rPr>
+          <w:rFonts w:ascii="微软雅黑" w:hAnsi="微软雅黑" w:hint="eastAsia"/>
+        </w:rPr>
+        <w:t>在开封中，开发者要提交软件需求规格说明文档、设计描述文档和测试报告。</w:t>
+      </w:r>
+    </w:p>
+    <w:p>
+      <w:pPr>
+        <w:rPr>
+          <w:rFonts w:ascii="微软雅黑" w:hAnsi="微软雅黑"/>
+        </w:rPr>
+      </w:pPr>
+      <w:r>
+        <w:rPr>
+          <w:rFonts w:ascii="微软雅黑" w:hAnsi="微软雅黑"/>
+        </w:rPr>
+        <w:tab/>
+        <w:t>C</w:t>
+      </w:r>
+      <w:r>
+        <w:rPr>
+          <w:rFonts w:ascii="微软雅黑" w:hAnsi="微软雅黑" w:hint="eastAsia"/>
+        </w:rPr>
+        <w:t>ON</w:t>
+      </w:r>
+      <w:r>
+        <w:rPr>
+          <w:rFonts w:ascii="微软雅黑" w:hAnsi="微软雅黑"/>
+        </w:rPr>
+        <w:t>5:</w:t>
+      </w:r>
+      <w:r>
+        <w:rPr>
+          <w:rFonts w:ascii="微软雅黑" w:hAnsi="微软雅黑"/>
+        </w:rPr>
+        <w:tab/>
+      </w:r>
+      <w:r>
+        <w:rPr>
+          <w:rFonts w:ascii="微软雅黑" w:hAnsi="微软雅黑" w:hint="eastAsia"/>
+        </w:rPr>
+        <w:t>采用Java语言开发。</w:t>
+      </w:r>
+    </w:p>
+    <w:p>
+      <w:pPr>
+        <w:rPr>
+          <w:rFonts w:ascii="微软雅黑" w:hAnsi="微软雅黑" w:hint="eastAsia"/>
+        </w:rPr>
+      </w:pPr>
+      <w:r>
+        <w:rPr>
+          <w:rFonts w:ascii="微软雅黑" w:hAnsi="微软雅黑"/>
+        </w:rPr>
+        <w:tab/>
+        <w:t>C</w:t>
+      </w:r>
+      <w:r>
+        <w:rPr>
+          <w:rFonts w:ascii="微软雅黑" w:hAnsi="微软雅黑" w:hint="eastAsia"/>
+        </w:rPr>
+        <w:t>ON</w:t>
+      </w:r>
+      <w:r>
+        <w:rPr>
+          <w:rFonts w:ascii="微软雅黑" w:hAnsi="微软雅黑"/>
+        </w:rPr>
+        <w:t>6:</w:t>
+      </w:r>
+      <w:r>
+        <w:rPr>
+          <w:rFonts w:ascii="微软雅黑" w:hAnsi="微软雅黑"/>
+        </w:rPr>
+        <w:tab/>
+      </w:r>
+      <w:r>
+        <w:rPr>
+          <w:rFonts w:ascii="微软雅黑" w:hAnsi="微软雅黑" w:hint="eastAsia"/>
+        </w:rPr>
+        <w:t>用户远程使用系统。</w:t>
+      </w:r>
+    </w:p>
+    <w:p>
       <w:pPr>
         <w:pStyle w:val="3"/>
         <w:ind w:firstLine="420"/>
@@ -4273,6 +5013,1018 @@
         <w:t>2.5假设和依赖</w:t>
       </w:r>
       <w:bookmarkEnd w:id="13"/>
+    </w:p>
+    <w:p>
+      <w:pPr>
+        <w:rPr>
+          <w:rFonts w:ascii="微软雅黑" w:hAnsi="微软雅黑"/>
+        </w:rPr>
+      </w:pPr>
+      <w:r>
+        <w:tab/>
+      </w:r>
+      <w:r>
+        <w:rPr>
+          <w:rFonts w:ascii="微软雅黑" w:hAnsi="微软雅黑" w:hint="eastAsia"/>
+        </w:rPr>
+        <w:t>AE</w:t>
+      </w:r>
+      <w:r>
+        <w:rPr>
+          <w:rFonts w:ascii="微软雅黑" w:hAnsi="微软雅黑"/>
+        </w:rPr>
+        <w:t>1:</w:t>
+      </w:r>
+      <w:r>
+        <w:rPr>
+          <w:rFonts w:ascii="微软雅黑" w:hAnsi="微软雅黑"/>
+        </w:rPr>
+        <w:tab/>
+      </w:r>
+      <w:r>
+        <w:rPr>
+          <w:rFonts w:ascii="微软雅黑" w:hAnsi="微软雅黑" w:hint="eastAsia"/>
+        </w:rPr>
+        <w:t>系统用户都具有一定的电脑操作能力。</w:t>
+      </w:r>
+    </w:p>
+    <w:p>
+      <w:pPr>
+        <w:rPr>
+          <w:rFonts w:ascii="微软雅黑" w:hAnsi="微软雅黑"/>
+        </w:rPr>
+      </w:pPr>
+      <w:r>
+        <w:rPr>
+          <w:rFonts w:ascii="微软雅黑" w:hAnsi="微软雅黑"/>
+        </w:rPr>
+        <w:tab/>
+      </w:r>
+      <w:r>
+        <w:rPr>
+          <w:rFonts w:ascii="微软雅黑" w:hAnsi="微软雅黑" w:hint="eastAsia"/>
+        </w:rPr>
+        <w:t>AE</w:t>
+      </w:r>
+      <w:r>
+        <w:rPr>
+          <w:rFonts w:ascii="微软雅黑" w:hAnsi="微软雅黑"/>
+        </w:rPr>
+        <w:t>2:</w:t>
+      </w:r>
+      <w:r>
+        <w:rPr>
+          <w:rFonts w:ascii="微软雅黑" w:hAnsi="微软雅黑"/>
+        </w:rPr>
+        <w:tab/>
+      </w:r>
+      <w:r>
+        <w:rPr>
+          <w:rFonts w:ascii="微软雅黑" w:hAnsi="微软雅黑" w:hint="eastAsia"/>
+        </w:rPr>
+        <w:t>所有的应收应付均从本公司角度出发。</w:t>
+      </w:r>
+    </w:p>
+    <w:p>
+      <w:pPr>
+        <w:rPr>
+          <w:rFonts w:ascii="微软雅黑" w:hAnsi="微软雅黑"/>
+        </w:rPr>
+      </w:pPr>
+      <w:r>
+        <w:rPr>
+          <w:rFonts w:ascii="微软雅黑" w:hAnsi="微软雅黑"/>
+        </w:rPr>
+        <w:tab/>
+        <w:t>A</w:t>
+      </w:r>
+      <w:r>
+        <w:rPr>
+          <w:rFonts w:ascii="微软雅黑" w:hAnsi="微软雅黑" w:hint="eastAsia"/>
+        </w:rPr>
+        <w:t>E</w:t>
+      </w:r>
+      <w:r>
+        <w:rPr>
+          <w:rFonts w:ascii="微软雅黑" w:hAnsi="微软雅黑"/>
+        </w:rPr>
+        <w:t>3:</w:t>
+      </w:r>
+      <w:r>
+        <w:rPr>
+          <w:rFonts w:ascii="微软雅黑" w:hAnsi="微软雅黑"/>
+        </w:rPr>
+        <w:tab/>
+      </w:r>
+      <w:r>
+        <w:rPr>
+          <w:rFonts w:ascii="微软雅黑" w:hAnsi="微软雅黑" w:hint="eastAsia"/>
+        </w:rPr>
+        <w:t>现有北京、上海、广州、南京设有中转中心。每个中转中心下各设20、20、15、10个营业厅。未来会扩展城市的中转中心和营业厅数量。</w:t>
+      </w:r>
+    </w:p>
+    <w:p>
+      <w:pPr>
+        <w:rPr>
+          <w:rFonts w:ascii="微软雅黑" w:hAnsi="微软雅黑"/>
+        </w:rPr>
+      </w:pPr>
+      <w:r>
+        <w:rPr>
+          <w:rFonts w:ascii="微软雅黑" w:hAnsi="微软雅黑"/>
+        </w:rPr>
+        <w:tab/>
+        <w:t>A</w:t>
+      </w:r>
+      <w:r>
+        <w:rPr>
+          <w:rFonts w:ascii="微软雅黑" w:hAnsi="微软雅黑" w:hint="eastAsia"/>
+        </w:rPr>
+        <w:t>E</w:t>
+      </w:r>
+      <w:r>
+        <w:rPr>
+          <w:rFonts w:ascii="微软雅黑" w:hAnsi="微软雅黑"/>
+        </w:rPr>
+        <w:t>4:</w:t>
+      </w:r>
+      <w:r>
+        <w:rPr>
+          <w:rFonts w:ascii="微软雅黑" w:hAnsi="微软雅黑"/>
+        </w:rPr>
+        <w:tab/>
+      </w:r>
+      <w:r>
+        <w:rPr>
+          <w:rFonts w:ascii="微软雅黑" w:hAnsi="微软雅黑" w:hint="eastAsia"/>
+        </w:rPr>
+        <w:t>假设飞机一趟满载运5000个快递(</w:t>
+      </w:r>
+      <w:r>
+        <w:rPr>
+          <w:rFonts w:ascii="微软雅黑" w:hAnsi="微软雅黑"/>
+        </w:rPr>
+        <w:t>50</w:t>
+      </w:r>
+      <w:r>
+        <w:rPr>
+          <w:rFonts w:ascii="微软雅黑" w:hAnsi="微软雅黑" w:hint="eastAsia"/>
+        </w:rPr>
+        <w:t>吨)、火车200000个快递(</w:t>
+      </w:r>
+      <w:r>
+        <w:rPr>
+          <w:rFonts w:ascii="微软雅黑" w:hAnsi="微软雅黑"/>
+        </w:rPr>
+        <w:t>2000</w:t>
+      </w:r>
+      <w:r>
+        <w:rPr>
+          <w:rFonts w:ascii="微软雅黑" w:hAnsi="微软雅黑" w:hint="eastAsia"/>
+        </w:rPr>
+        <w:t>吨)、汽车1000个快递(</w:t>
+      </w:r>
+      <w:r>
+        <w:rPr>
+          <w:rFonts w:ascii="微软雅黑" w:hAnsi="微软雅黑"/>
+        </w:rPr>
+        <w:t>10</w:t>
+      </w:r>
+      <w:r>
+        <w:rPr>
+          <w:rFonts w:ascii="微软雅黑" w:hAnsi="微软雅黑" w:hint="eastAsia"/>
+        </w:rPr>
+        <w:t>吨)。每趟成本比500：200：10。汽车2元每</w:t>
+      </w:r>
+      <w:r>
+        <w:rPr>
+          <w:rFonts w:ascii="微软雅黑" w:hAnsi="微软雅黑" w:hint="eastAsia"/>
+        </w:rPr>
+        <w:lastRenderedPageBreak/>
+        <w:t>公里每吨。火车0.2元每公里每吨。飞机20元每公里每吨。</w:t>
+      </w:r>
+    </w:p>
+    <w:p>
+      <w:pPr>
+        <w:rPr>
+          <w:rFonts w:ascii="微软雅黑" w:hAnsi="微软雅黑"/>
+        </w:rPr>
+      </w:pPr>
+      <w:r>
+        <w:rPr>
+          <w:rFonts w:ascii="微软雅黑" w:hAnsi="微软雅黑"/>
+        </w:rPr>
+        <w:tab/>
+        <w:t>A</w:t>
+      </w:r>
+      <w:r>
+        <w:rPr>
+          <w:rFonts w:ascii="微软雅黑" w:hAnsi="微软雅黑" w:hint="eastAsia"/>
+        </w:rPr>
+        <w:t>E</w:t>
+      </w:r>
+      <w:r>
+        <w:rPr>
+          <w:rFonts w:ascii="微软雅黑" w:hAnsi="微软雅黑"/>
+        </w:rPr>
+        <w:t>5:</w:t>
+      </w:r>
+      <w:r>
+        <w:rPr>
+          <w:rFonts w:ascii="微软雅黑" w:hAnsi="微软雅黑"/>
+        </w:rPr>
+        <w:tab/>
+      </w:r>
+      <w:r>
+        <w:rPr>
+          <w:rFonts w:ascii="微软雅黑" w:hAnsi="微软雅黑" w:hint="eastAsia"/>
+        </w:rPr>
+        <w:t>北京到上述各地经济快递、标准快递、次晨特快价格比为18：23：25。</w:t>
+      </w:r>
+    </w:p>
+    <w:p>
+      <w:pPr>
+        <w:rPr>
+          <w:rFonts w:ascii="微软雅黑" w:hAnsi="微软雅黑"/>
+        </w:rPr>
+      </w:pPr>
+      <w:r>
+        <w:rPr>
+          <w:rFonts w:ascii="微软雅黑" w:hAnsi="微软雅黑"/>
+        </w:rPr>
+        <w:tab/>
+        <w:t>A</w:t>
+      </w:r>
+      <w:r>
+        <w:rPr>
+          <w:rFonts w:ascii="微软雅黑" w:hAnsi="微软雅黑" w:hint="eastAsia"/>
+        </w:rPr>
+        <w:t>E</w:t>
+      </w:r>
+      <w:r>
+        <w:rPr>
+          <w:rFonts w:ascii="微软雅黑" w:hAnsi="微软雅黑"/>
+        </w:rPr>
+        <w:t>6:</w:t>
+      </w:r>
+      <w:r>
+        <w:rPr>
+          <w:rFonts w:ascii="微软雅黑" w:hAnsi="微软雅黑"/>
+        </w:rPr>
+        <w:tab/>
+      </w:r>
+      <w:r>
+        <w:rPr>
+          <w:rFonts w:ascii="微软雅黑" w:hAnsi="微软雅黑" w:hint="eastAsia"/>
+        </w:rPr>
+        <w:t>标准快递的运费价格=公里数/1000*23元每公斤。</w:t>
+      </w:r>
+    </w:p>
+    <w:p>
+      <w:pPr>
+        <w:rPr>
+          <w:sz w:val="21"/>
+        </w:rPr>
+      </w:pPr>
+      <w:r>
+        <w:rPr>
+          <w:rFonts w:ascii="微软雅黑" w:hAnsi="微软雅黑"/>
+        </w:rPr>
+        <w:tab/>
+      </w:r>
+      <w:r>
+        <w:rPr>
+          <w:rFonts w:ascii="微软雅黑" w:hAnsi="微软雅黑" w:hint="eastAsia"/>
+        </w:rPr>
+        <w:t>AE</w:t>
+      </w:r>
+      <w:r>
+        <w:rPr>
+          <w:rFonts w:ascii="微软雅黑" w:hAnsi="微软雅黑"/>
+        </w:rPr>
+        <w:t>7:</w:t>
+      </w:r>
+      <w:r>
+        <w:rPr>
+          <w:rFonts w:ascii="微软雅黑" w:hAnsi="微软雅黑"/>
+        </w:rPr>
+        <w:tab/>
+      </w:r>
+      <w:r>
+        <w:rPr>
+          <w:rFonts w:ascii="微软雅黑" w:hAnsi="微软雅黑" w:hint="eastAsia"/>
+        </w:rPr>
+        <w:t>各城市之间距离（</w:t>
+      </w:r>
+      <w:r>
+        <w:rPr>
+          <w:rFonts w:ascii="微软雅黑" w:hAnsi="微软雅黑"/>
+        </w:rPr>
+        <w:t>KM</w:t>
+      </w:r>
+      <w:r>
+        <w:rPr>
+          <w:rFonts w:ascii="微软雅黑" w:hAnsi="微软雅黑" w:hint="eastAsia"/>
+        </w:rPr>
+        <w:t>）。以后城市的数量还会变化</w:t>
+      </w:r>
+      <w:r>
+        <w:rPr>
+          <w:rFonts w:hint="eastAsia"/>
+        </w:rPr>
+        <w:t>。</w:t>
+      </w:r>
+    </w:p>
+    <w:tbl>
+      <w:tblPr>
+        <w:tblStyle w:val="a5"/>
+        <w:tblW w:w="0" w:type="auto"/>
+        <w:jc w:val="center"/>
+        <w:tblInd w:w="0" w:type="dxa"/>
+        <w:tblLook w:val="04A0" w:firstRow="1" w:lastRow="0" w:firstColumn="1" w:lastColumn="0" w:noHBand="0" w:noVBand="1"/>
+      </w:tblPr>
+      <w:tblGrid>
+        <w:gridCol w:w="1420"/>
+        <w:gridCol w:w="1420"/>
+        <w:gridCol w:w="1420"/>
+        <w:gridCol w:w="1420"/>
+        <w:gridCol w:w="1421"/>
+      </w:tblGrid>
+      <w:tr>
+        <w:trPr>
+          <w:jc w:val="center"/>
+        </w:trPr>
+        <w:tc>
+          <w:tcPr>
+            <w:tcW w:w="1420" w:type="dxa"/>
+            <w:tcBorders>
+              <w:top w:val="single" w:sz="4" w:space="0" w:color="auto"/>
+              <w:left w:val="single" w:sz="4" w:space="0" w:color="auto"/>
+              <w:bottom w:val="single" w:sz="4" w:space="0" w:color="auto"/>
+              <w:right w:val="single" w:sz="4" w:space="0" w:color="auto"/>
+            </w:tcBorders>
+          </w:tcPr>
+          <w:p>
+            <w:pPr>
+              <w:spacing w:line="360" w:lineRule="exact"/>
+              <w:rPr>
+                <w:rFonts w:ascii="Arial Unicode MS" w:eastAsia="Arial Unicode MS" w:hAnsi="Arial Unicode MS" w:cs="Arial Unicode MS"/>
+              </w:rPr>
+            </w:pPr>
+          </w:p>
+        </w:tc>
+        <w:tc>
+          <w:tcPr>
+            <w:tcW w:w="1420" w:type="dxa"/>
+            <w:tcBorders>
+              <w:top w:val="single" w:sz="4" w:space="0" w:color="auto"/>
+              <w:left w:val="single" w:sz="4" w:space="0" w:color="auto"/>
+              <w:bottom w:val="single" w:sz="4" w:space="0" w:color="auto"/>
+              <w:right w:val="single" w:sz="4" w:space="0" w:color="auto"/>
+            </w:tcBorders>
+            <w:hideMark/>
+          </w:tcPr>
+          <w:p>
+            <w:pPr>
+              <w:spacing w:line="360" w:lineRule="exact"/>
+              <w:rPr>
+                <w:rFonts w:ascii="Arial Unicode MS" w:eastAsia="Arial Unicode MS" w:hAnsi="Arial Unicode MS" w:cs="Arial Unicode MS"/>
+              </w:rPr>
+            </w:pPr>
+            <w:r>
+              <w:rPr>
+                <w:rFonts w:ascii="Arial Unicode MS" w:eastAsia="Arial Unicode MS" w:hAnsi="Arial Unicode MS" w:cs="Arial Unicode MS" w:hint="eastAsia"/>
+              </w:rPr>
+              <w:t>北京</w:t>
+            </w:r>
+          </w:p>
+        </w:tc>
+        <w:tc>
+          <w:tcPr>
+            <w:tcW w:w="1420" w:type="dxa"/>
+            <w:tcBorders>
+              <w:top w:val="single" w:sz="4" w:space="0" w:color="auto"/>
+              <w:left w:val="single" w:sz="4" w:space="0" w:color="auto"/>
+              <w:bottom w:val="single" w:sz="4" w:space="0" w:color="auto"/>
+              <w:right w:val="single" w:sz="4" w:space="0" w:color="auto"/>
+            </w:tcBorders>
+            <w:hideMark/>
+          </w:tcPr>
+          <w:p>
+            <w:pPr>
+              <w:spacing w:line="360" w:lineRule="exact"/>
+              <w:rPr>
+                <w:rFonts w:ascii="Arial Unicode MS" w:eastAsia="Arial Unicode MS" w:hAnsi="Arial Unicode MS" w:cs="Arial Unicode MS"/>
+              </w:rPr>
+            </w:pPr>
+            <w:r>
+              <w:rPr>
+                <w:rFonts w:ascii="Arial Unicode MS" w:eastAsia="Arial Unicode MS" w:hAnsi="Arial Unicode MS" w:cs="Arial Unicode MS" w:hint="eastAsia"/>
+              </w:rPr>
+              <w:t>上海</w:t>
+            </w:r>
+          </w:p>
+        </w:tc>
+        <w:tc>
+          <w:tcPr>
+            <w:tcW w:w="1420" w:type="dxa"/>
+            <w:tcBorders>
+              <w:top w:val="single" w:sz="4" w:space="0" w:color="auto"/>
+              <w:left w:val="single" w:sz="4" w:space="0" w:color="auto"/>
+              <w:bottom w:val="single" w:sz="4" w:space="0" w:color="auto"/>
+              <w:right w:val="single" w:sz="4" w:space="0" w:color="auto"/>
+            </w:tcBorders>
+            <w:hideMark/>
+          </w:tcPr>
+          <w:p>
+            <w:pPr>
+              <w:spacing w:line="360" w:lineRule="exact"/>
+              <w:rPr>
+                <w:rFonts w:ascii="Arial Unicode MS" w:eastAsia="Arial Unicode MS" w:hAnsi="Arial Unicode MS" w:cs="Arial Unicode MS"/>
+              </w:rPr>
+            </w:pPr>
+            <w:r>
+              <w:rPr>
+                <w:rFonts w:ascii="Arial Unicode MS" w:eastAsia="Arial Unicode MS" w:hAnsi="Arial Unicode MS" w:cs="Arial Unicode MS" w:hint="eastAsia"/>
+              </w:rPr>
+              <w:t>广州</w:t>
+            </w:r>
+          </w:p>
+        </w:tc>
+        <w:tc>
+          <w:tcPr>
+            <w:tcW w:w="1421" w:type="dxa"/>
+            <w:tcBorders>
+              <w:top w:val="single" w:sz="4" w:space="0" w:color="auto"/>
+              <w:left w:val="single" w:sz="4" w:space="0" w:color="auto"/>
+              <w:bottom w:val="single" w:sz="4" w:space="0" w:color="auto"/>
+              <w:right w:val="single" w:sz="4" w:space="0" w:color="auto"/>
+            </w:tcBorders>
+            <w:hideMark/>
+          </w:tcPr>
+          <w:p>
+            <w:pPr>
+              <w:spacing w:line="360" w:lineRule="exact"/>
+              <w:rPr>
+                <w:rFonts w:ascii="Arial Unicode MS" w:eastAsia="Arial Unicode MS" w:hAnsi="Arial Unicode MS" w:cs="Arial Unicode MS"/>
+              </w:rPr>
+            </w:pPr>
+            <w:r>
+              <w:rPr>
+                <w:rFonts w:ascii="Arial Unicode MS" w:eastAsia="Arial Unicode MS" w:hAnsi="Arial Unicode MS" w:cs="Arial Unicode MS" w:hint="eastAsia"/>
+              </w:rPr>
+              <w:t>南京</w:t>
+            </w:r>
+          </w:p>
+        </w:tc>
+      </w:tr>
+      <w:tr>
+        <w:trPr>
+          <w:jc w:val="center"/>
+        </w:trPr>
+        <w:tc>
+          <w:tcPr>
+            <w:tcW w:w="1420" w:type="dxa"/>
+            <w:tcBorders>
+              <w:top w:val="single" w:sz="4" w:space="0" w:color="auto"/>
+              <w:left w:val="single" w:sz="4" w:space="0" w:color="auto"/>
+              <w:bottom w:val="single" w:sz="4" w:space="0" w:color="auto"/>
+              <w:right w:val="single" w:sz="4" w:space="0" w:color="auto"/>
+            </w:tcBorders>
+            <w:hideMark/>
+          </w:tcPr>
+          <w:p>
+            <w:pPr>
+              <w:spacing w:line="360" w:lineRule="exact"/>
+              <w:rPr>
+                <w:rFonts w:ascii="Arial Unicode MS" w:eastAsia="Arial Unicode MS" w:hAnsi="Arial Unicode MS" w:cs="Arial Unicode MS"/>
+              </w:rPr>
+            </w:pPr>
+            <w:r>
+              <w:rPr>
+                <w:rFonts w:ascii="Arial Unicode MS" w:eastAsia="Arial Unicode MS" w:hAnsi="Arial Unicode MS" w:cs="Arial Unicode MS" w:hint="eastAsia"/>
+              </w:rPr>
+              <w:t>北京</w:t>
+            </w:r>
+          </w:p>
+        </w:tc>
+        <w:tc>
+          <w:tcPr>
+            <w:tcW w:w="1420" w:type="dxa"/>
+            <w:tcBorders>
+              <w:top w:val="single" w:sz="4" w:space="0" w:color="auto"/>
+              <w:left w:val="single" w:sz="4" w:space="0" w:color="auto"/>
+              <w:bottom w:val="single" w:sz="4" w:space="0" w:color="auto"/>
+              <w:right w:val="single" w:sz="4" w:space="0" w:color="auto"/>
+            </w:tcBorders>
+            <w:hideMark/>
+          </w:tcPr>
+          <w:p>
+            <w:pPr>
+              <w:spacing w:line="360" w:lineRule="exact"/>
+              <w:rPr>
+                <w:rFonts w:ascii="Arial Unicode MS" w:eastAsia="Arial Unicode MS" w:hAnsi="Arial Unicode MS" w:cs="Arial Unicode MS"/>
+              </w:rPr>
+            </w:pPr>
+            <w:r>
+              <w:rPr>
+                <w:rFonts w:ascii="Arial Unicode MS" w:eastAsia="Arial Unicode MS" w:hAnsi="Arial Unicode MS" w:cs="Arial Unicode MS"/>
+              </w:rPr>
+              <w:t>--</w:t>
+            </w:r>
+          </w:p>
+        </w:tc>
+        <w:tc>
+          <w:tcPr>
+            <w:tcW w:w="1420" w:type="dxa"/>
+            <w:tcBorders>
+              <w:top w:val="single" w:sz="4" w:space="0" w:color="auto"/>
+              <w:left w:val="single" w:sz="4" w:space="0" w:color="auto"/>
+              <w:bottom w:val="single" w:sz="4" w:space="0" w:color="auto"/>
+              <w:right w:val="single" w:sz="4" w:space="0" w:color="auto"/>
+            </w:tcBorders>
+            <w:hideMark/>
+          </w:tcPr>
+          <w:p>
+            <w:pPr>
+              <w:spacing w:line="360" w:lineRule="exact"/>
+              <w:rPr>
+                <w:rFonts w:ascii="Arial Unicode MS" w:eastAsia="Arial Unicode MS" w:hAnsi="Arial Unicode MS" w:cs="Arial Unicode MS"/>
+              </w:rPr>
+            </w:pPr>
+            <w:r>
+              <w:rPr>
+                <w:rFonts w:ascii="Arial Unicode MS" w:eastAsia="Arial Unicode MS" w:hAnsi="Arial Unicode MS" w:cs="Arial Unicode MS"/>
+              </w:rPr>
+              <w:t>1064.7</w:t>
+            </w:r>
+          </w:p>
+        </w:tc>
+        <w:tc>
+          <w:tcPr>
+            <w:tcW w:w="1420" w:type="dxa"/>
+            <w:tcBorders>
+              <w:top w:val="single" w:sz="4" w:space="0" w:color="auto"/>
+              <w:left w:val="single" w:sz="4" w:space="0" w:color="auto"/>
+              <w:bottom w:val="single" w:sz="4" w:space="0" w:color="auto"/>
+              <w:right w:val="single" w:sz="4" w:space="0" w:color="auto"/>
+            </w:tcBorders>
+            <w:hideMark/>
+          </w:tcPr>
+          <w:p>
+            <w:pPr>
+              <w:spacing w:line="360" w:lineRule="exact"/>
+              <w:rPr>
+                <w:rFonts w:ascii="Arial Unicode MS" w:eastAsia="Arial Unicode MS" w:hAnsi="Arial Unicode MS" w:cs="Arial Unicode MS"/>
+              </w:rPr>
+            </w:pPr>
+            <w:r>
+              <w:rPr>
+                <w:rFonts w:ascii="Arial Unicode MS" w:eastAsia="Arial Unicode MS" w:hAnsi="Arial Unicode MS" w:cs="Arial Unicode MS"/>
+              </w:rPr>
+              <w:t>1888.8</w:t>
+            </w:r>
+          </w:p>
+        </w:tc>
+        <w:tc>
+          <w:tcPr>
+            <w:tcW w:w="1421" w:type="dxa"/>
+            <w:tcBorders>
+              <w:top w:val="single" w:sz="4" w:space="0" w:color="auto"/>
+              <w:left w:val="single" w:sz="4" w:space="0" w:color="auto"/>
+              <w:bottom w:val="single" w:sz="4" w:space="0" w:color="auto"/>
+              <w:right w:val="single" w:sz="4" w:space="0" w:color="auto"/>
+            </w:tcBorders>
+            <w:hideMark/>
+          </w:tcPr>
+          <w:p>
+            <w:pPr>
+              <w:spacing w:line="360" w:lineRule="exact"/>
+              <w:rPr>
+                <w:rFonts w:ascii="Arial Unicode MS" w:eastAsia="Arial Unicode MS" w:hAnsi="Arial Unicode MS" w:cs="Arial Unicode MS"/>
+              </w:rPr>
+            </w:pPr>
+            <w:r>
+              <w:rPr>
+                <w:rFonts w:ascii="Arial Unicode MS" w:eastAsia="Arial Unicode MS" w:hAnsi="Arial Unicode MS" w:cs="Arial Unicode MS"/>
+              </w:rPr>
+              <w:t>900</w:t>
+            </w:r>
+          </w:p>
+        </w:tc>
+      </w:tr>
+      <w:tr>
+        <w:trPr>
+          <w:jc w:val="center"/>
+        </w:trPr>
+        <w:tc>
+          <w:tcPr>
+            <w:tcW w:w="1420" w:type="dxa"/>
+            <w:tcBorders>
+              <w:top w:val="single" w:sz="4" w:space="0" w:color="auto"/>
+              <w:left w:val="single" w:sz="4" w:space="0" w:color="auto"/>
+              <w:bottom w:val="single" w:sz="4" w:space="0" w:color="auto"/>
+              <w:right w:val="single" w:sz="4" w:space="0" w:color="auto"/>
+            </w:tcBorders>
+            <w:hideMark/>
+          </w:tcPr>
+          <w:p>
+            <w:pPr>
+              <w:spacing w:line="360" w:lineRule="exact"/>
+              <w:rPr>
+                <w:rFonts w:ascii="Arial Unicode MS" w:eastAsia="Arial Unicode MS" w:hAnsi="Arial Unicode MS" w:cs="Arial Unicode MS"/>
+              </w:rPr>
+            </w:pPr>
+            <w:r>
+              <w:rPr>
+                <w:rFonts w:ascii="Arial Unicode MS" w:eastAsia="Arial Unicode MS" w:hAnsi="Arial Unicode MS" w:cs="Arial Unicode MS" w:hint="eastAsia"/>
+              </w:rPr>
+              <w:t>上海</w:t>
+            </w:r>
+          </w:p>
+        </w:tc>
+        <w:tc>
+          <w:tcPr>
+            <w:tcW w:w="1420" w:type="dxa"/>
+            <w:tcBorders>
+              <w:top w:val="single" w:sz="4" w:space="0" w:color="auto"/>
+              <w:left w:val="single" w:sz="4" w:space="0" w:color="auto"/>
+              <w:bottom w:val="single" w:sz="4" w:space="0" w:color="auto"/>
+              <w:right w:val="single" w:sz="4" w:space="0" w:color="auto"/>
+            </w:tcBorders>
+            <w:hideMark/>
+          </w:tcPr>
+          <w:p>
+            <w:pPr>
+              <w:spacing w:line="360" w:lineRule="exact"/>
+              <w:rPr>
+                <w:rFonts w:ascii="Arial Unicode MS" w:eastAsia="Arial Unicode MS" w:hAnsi="Arial Unicode MS" w:cs="Arial Unicode MS"/>
+              </w:rPr>
+            </w:pPr>
+            <w:r>
+              <w:rPr>
+                <w:rFonts w:ascii="Arial Unicode MS" w:eastAsia="Arial Unicode MS" w:hAnsi="Arial Unicode MS" w:cs="Arial Unicode MS"/>
+              </w:rPr>
+              <w:t>1064.7</w:t>
+            </w:r>
+          </w:p>
+        </w:tc>
+        <w:tc>
+          <w:tcPr>
+            <w:tcW w:w="1420" w:type="dxa"/>
+            <w:tcBorders>
+              <w:top w:val="single" w:sz="4" w:space="0" w:color="auto"/>
+              <w:left w:val="single" w:sz="4" w:space="0" w:color="auto"/>
+              <w:bottom w:val="single" w:sz="4" w:space="0" w:color="auto"/>
+              <w:right w:val="single" w:sz="4" w:space="0" w:color="auto"/>
+            </w:tcBorders>
+            <w:hideMark/>
+          </w:tcPr>
+          <w:p>
+            <w:pPr>
+              <w:spacing w:line="360" w:lineRule="exact"/>
+              <w:rPr>
+                <w:rFonts w:ascii="Arial Unicode MS" w:eastAsia="Arial Unicode MS" w:hAnsi="Arial Unicode MS" w:cs="Arial Unicode MS"/>
+              </w:rPr>
+            </w:pPr>
+            <w:r>
+              <w:rPr>
+                <w:rFonts w:ascii="Arial Unicode MS" w:eastAsia="Arial Unicode MS" w:hAnsi="Arial Unicode MS" w:cs="Arial Unicode MS"/>
+              </w:rPr>
+              <w:t>--</w:t>
+            </w:r>
+          </w:p>
+        </w:tc>
+        <w:tc>
+          <w:tcPr>
+            <w:tcW w:w="1420" w:type="dxa"/>
+            <w:tcBorders>
+              <w:top w:val="single" w:sz="4" w:space="0" w:color="auto"/>
+              <w:left w:val="single" w:sz="4" w:space="0" w:color="auto"/>
+              <w:bottom w:val="single" w:sz="4" w:space="0" w:color="auto"/>
+              <w:right w:val="single" w:sz="4" w:space="0" w:color="auto"/>
+            </w:tcBorders>
+            <w:hideMark/>
+          </w:tcPr>
+          <w:p>
+            <w:pPr>
+              <w:spacing w:line="360" w:lineRule="exact"/>
+              <w:rPr>
+                <w:rFonts w:ascii="Arial Unicode MS" w:eastAsia="Arial Unicode MS" w:hAnsi="Arial Unicode MS" w:cs="Arial Unicode MS"/>
+              </w:rPr>
+            </w:pPr>
+            <w:r>
+              <w:rPr>
+                <w:rFonts w:ascii="Arial Unicode MS" w:eastAsia="Arial Unicode MS" w:hAnsi="Arial Unicode MS" w:cs="Arial Unicode MS"/>
+              </w:rPr>
+              <w:t>1213</w:t>
+            </w:r>
+          </w:p>
+        </w:tc>
+        <w:tc>
+          <w:tcPr>
+            <w:tcW w:w="1421" w:type="dxa"/>
+            <w:tcBorders>
+              <w:top w:val="single" w:sz="4" w:space="0" w:color="auto"/>
+              <w:left w:val="single" w:sz="4" w:space="0" w:color="auto"/>
+              <w:bottom w:val="single" w:sz="4" w:space="0" w:color="auto"/>
+              <w:right w:val="single" w:sz="4" w:space="0" w:color="auto"/>
+            </w:tcBorders>
+            <w:hideMark/>
+          </w:tcPr>
+          <w:p>
+            <w:pPr>
+              <w:spacing w:line="360" w:lineRule="exact"/>
+              <w:rPr>
+                <w:rFonts w:ascii="Arial Unicode MS" w:eastAsia="Arial Unicode MS" w:hAnsi="Arial Unicode MS" w:cs="Arial Unicode MS"/>
+              </w:rPr>
+            </w:pPr>
+            <w:r>
+              <w:rPr>
+                <w:rFonts w:ascii="Arial Unicode MS" w:eastAsia="Arial Unicode MS" w:hAnsi="Arial Unicode MS" w:cs="Arial Unicode MS"/>
+              </w:rPr>
+              <w:t>266</w:t>
+            </w:r>
+          </w:p>
+        </w:tc>
+      </w:tr>
+      <w:tr>
+        <w:trPr>
+          <w:jc w:val="center"/>
+        </w:trPr>
+        <w:tc>
+          <w:tcPr>
+            <w:tcW w:w="1420" w:type="dxa"/>
+            <w:tcBorders>
+              <w:top w:val="single" w:sz="4" w:space="0" w:color="auto"/>
+              <w:left w:val="single" w:sz="4" w:space="0" w:color="auto"/>
+              <w:bottom w:val="single" w:sz="4" w:space="0" w:color="auto"/>
+              <w:right w:val="single" w:sz="4" w:space="0" w:color="auto"/>
+            </w:tcBorders>
+            <w:hideMark/>
+          </w:tcPr>
+          <w:p>
+            <w:pPr>
+              <w:spacing w:line="360" w:lineRule="exact"/>
+              <w:rPr>
+                <w:rFonts w:ascii="Arial Unicode MS" w:eastAsia="Arial Unicode MS" w:hAnsi="Arial Unicode MS" w:cs="Arial Unicode MS"/>
+              </w:rPr>
+            </w:pPr>
+            <w:r>
+              <w:rPr>
+                <w:rFonts w:ascii="Arial Unicode MS" w:eastAsia="Arial Unicode MS" w:hAnsi="Arial Unicode MS" w:cs="Arial Unicode MS" w:hint="eastAsia"/>
+              </w:rPr>
+              <w:t>广州</w:t>
+            </w:r>
+          </w:p>
+        </w:tc>
+        <w:tc>
+          <w:tcPr>
+            <w:tcW w:w="1420" w:type="dxa"/>
+            <w:tcBorders>
+              <w:top w:val="single" w:sz="4" w:space="0" w:color="auto"/>
+              <w:left w:val="single" w:sz="4" w:space="0" w:color="auto"/>
+              <w:bottom w:val="single" w:sz="4" w:space="0" w:color="auto"/>
+              <w:right w:val="single" w:sz="4" w:space="0" w:color="auto"/>
+            </w:tcBorders>
+            <w:hideMark/>
+          </w:tcPr>
+          <w:p>
+            <w:pPr>
+              <w:spacing w:line="360" w:lineRule="exact"/>
+              <w:rPr>
+                <w:rFonts w:ascii="Arial Unicode MS" w:eastAsia="Arial Unicode MS" w:hAnsi="Arial Unicode MS" w:cs="Arial Unicode MS"/>
+              </w:rPr>
+            </w:pPr>
+            <w:r>
+              <w:rPr>
+                <w:rFonts w:ascii="Arial Unicode MS" w:eastAsia="Arial Unicode MS" w:hAnsi="Arial Unicode MS" w:cs="Arial Unicode MS"/>
+              </w:rPr>
+              <w:t>188.8</w:t>
+            </w:r>
+          </w:p>
+        </w:tc>
+        <w:tc>
+          <w:tcPr>
+            <w:tcW w:w="1420" w:type="dxa"/>
+            <w:tcBorders>
+              <w:top w:val="single" w:sz="4" w:space="0" w:color="auto"/>
+              <w:left w:val="single" w:sz="4" w:space="0" w:color="auto"/>
+              <w:bottom w:val="single" w:sz="4" w:space="0" w:color="auto"/>
+              <w:right w:val="single" w:sz="4" w:space="0" w:color="auto"/>
+            </w:tcBorders>
+            <w:hideMark/>
+          </w:tcPr>
+          <w:p>
+            <w:pPr>
+              <w:spacing w:line="360" w:lineRule="exact"/>
+              <w:rPr>
+                <w:rFonts w:ascii="Arial Unicode MS" w:eastAsia="Arial Unicode MS" w:hAnsi="Arial Unicode MS" w:cs="Arial Unicode MS"/>
+              </w:rPr>
+            </w:pPr>
+            <w:r>
+              <w:rPr>
+                <w:rFonts w:ascii="Arial Unicode MS" w:eastAsia="Arial Unicode MS" w:hAnsi="Arial Unicode MS" w:cs="Arial Unicode MS"/>
+              </w:rPr>
+              <w:t>1213</w:t>
+            </w:r>
+          </w:p>
+        </w:tc>
+        <w:tc>
+          <w:tcPr>
+            <w:tcW w:w="1420" w:type="dxa"/>
+            <w:tcBorders>
+              <w:top w:val="single" w:sz="4" w:space="0" w:color="auto"/>
+              <w:left w:val="single" w:sz="4" w:space="0" w:color="auto"/>
+              <w:bottom w:val="single" w:sz="4" w:space="0" w:color="auto"/>
+              <w:right w:val="single" w:sz="4" w:space="0" w:color="auto"/>
+            </w:tcBorders>
+            <w:hideMark/>
+          </w:tcPr>
+          <w:p>
+            <w:pPr>
+              <w:spacing w:line="360" w:lineRule="exact"/>
+              <w:rPr>
+                <w:rFonts w:ascii="Arial Unicode MS" w:eastAsia="Arial Unicode MS" w:hAnsi="Arial Unicode MS" w:cs="Arial Unicode MS"/>
+              </w:rPr>
+            </w:pPr>
+            <w:r>
+              <w:rPr>
+                <w:rFonts w:ascii="Arial Unicode MS" w:eastAsia="Arial Unicode MS" w:hAnsi="Arial Unicode MS" w:cs="Arial Unicode MS"/>
+              </w:rPr>
+              <w:t>--</w:t>
+            </w:r>
+          </w:p>
+        </w:tc>
+        <w:tc>
+          <w:tcPr>
+            <w:tcW w:w="1421" w:type="dxa"/>
+            <w:tcBorders>
+              <w:top w:val="single" w:sz="4" w:space="0" w:color="auto"/>
+              <w:left w:val="single" w:sz="4" w:space="0" w:color="auto"/>
+              <w:bottom w:val="single" w:sz="4" w:space="0" w:color="auto"/>
+              <w:right w:val="single" w:sz="4" w:space="0" w:color="auto"/>
+            </w:tcBorders>
+            <w:hideMark/>
+          </w:tcPr>
+          <w:p>
+            <w:pPr>
+              <w:spacing w:line="360" w:lineRule="exact"/>
+              <w:rPr>
+                <w:rFonts w:ascii="Arial Unicode MS" w:eastAsia="Arial Unicode MS" w:hAnsi="Arial Unicode MS" w:cs="Arial Unicode MS"/>
+              </w:rPr>
+            </w:pPr>
+            <w:r>
+              <w:rPr>
+                <w:rFonts w:ascii="Arial Unicode MS" w:eastAsia="Arial Unicode MS" w:hAnsi="Arial Unicode MS" w:cs="Arial Unicode MS"/>
+              </w:rPr>
+              <w:t>1132</w:t>
+            </w:r>
+          </w:p>
+        </w:tc>
+      </w:tr>
+      <w:tr>
+        <w:trPr>
+          <w:jc w:val="center"/>
+        </w:trPr>
+        <w:tc>
+          <w:tcPr>
+            <w:tcW w:w="1420" w:type="dxa"/>
+            <w:tcBorders>
+              <w:top w:val="single" w:sz="4" w:space="0" w:color="auto"/>
+              <w:left w:val="single" w:sz="4" w:space="0" w:color="auto"/>
+              <w:bottom w:val="single" w:sz="4" w:space="0" w:color="auto"/>
+              <w:right w:val="single" w:sz="4" w:space="0" w:color="auto"/>
+            </w:tcBorders>
+            <w:hideMark/>
+          </w:tcPr>
+          <w:p>
+            <w:pPr>
+              <w:spacing w:line="360" w:lineRule="exact"/>
+              <w:rPr>
+                <w:rFonts w:ascii="Arial Unicode MS" w:eastAsia="Arial Unicode MS" w:hAnsi="Arial Unicode MS" w:cs="Arial Unicode MS"/>
+              </w:rPr>
+            </w:pPr>
+            <w:r>
+              <w:rPr>
+                <w:rFonts w:ascii="Arial Unicode MS" w:eastAsia="Arial Unicode MS" w:hAnsi="Arial Unicode MS" w:cs="Arial Unicode MS" w:hint="eastAsia"/>
+              </w:rPr>
+              <w:t>南京</w:t>
+            </w:r>
+          </w:p>
+        </w:tc>
+        <w:tc>
+          <w:tcPr>
+            <w:tcW w:w="1420" w:type="dxa"/>
+            <w:tcBorders>
+              <w:top w:val="single" w:sz="4" w:space="0" w:color="auto"/>
+              <w:left w:val="single" w:sz="4" w:space="0" w:color="auto"/>
+              <w:bottom w:val="single" w:sz="4" w:space="0" w:color="auto"/>
+              <w:right w:val="single" w:sz="4" w:space="0" w:color="auto"/>
+            </w:tcBorders>
+            <w:hideMark/>
+          </w:tcPr>
+          <w:p>
+            <w:pPr>
+              <w:spacing w:line="360" w:lineRule="exact"/>
+              <w:rPr>
+                <w:rFonts w:ascii="Arial Unicode MS" w:eastAsia="Arial Unicode MS" w:hAnsi="Arial Unicode MS" w:cs="Arial Unicode MS"/>
+              </w:rPr>
+            </w:pPr>
+            <w:r>
+              <w:rPr>
+                <w:rFonts w:ascii="Arial Unicode MS" w:eastAsia="Arial Unicode MS" w:hAnsi="Arial Unicode MS" w:cs="Arial Unicode MS"/>
+              </w:rPr>
+              <w:t>900</w:t>
+            </w:r>
+          </w:p>
+        </w:tc>
+        <w:tc>
+          <w:tcPr>
+            <w:tcW w:w="1420" w:type="dxa"/>
+            <w:tcBorders>
+              <w:top w:val="single" w:sz="4" w:space="0" w:color="auto"/>
+              <w:left w:val="single" w:sz="4" w:space="0" w:color="auto"/>
+              <w:bottom w:val="single" w:sz="4" w:space="0" w:color="auto"/>
+              <w:right w:val="single" w:sz="4" w:space="0" w:color="auto"/>
+            </w:tcBorders>
+            <w:hideMark/>
+          </w:tcPr>
+          <w:p>
+            <w:pPr>
+              <w:spacing w:line="360" w:lineRule="exact"/>
+              <w:rPr>
+                <w:rFonts w:ascii="Arial Unicode MS" w:eastAsia="Arial Unicode MS" w:hAnsi="Arial Unicode MS" w:cs="Arial Unicode MS"/>
+              </w:rPr>
+            </w:pPr>
+            <w:r>
+              <w:rPr>
+                <w:rFonts w:ascii="Arial Unicode MS" w:eastAsia="Arial Unicode MS" w:hAnsi="Arial Unicode MS" w:cs="Arial Unicode MS"/>
+              </w:rPr>
+              <w:t>266</w:t>
+            </w:r>
+          </w:p>
+        </w:tc>
+        <w:tc>
+          <w:tcPr>
+            <w:tcW w:w="1420" w:type="dxa"/>
+            <w:tcBorders>
+              <w:top w:val="single" w:sz="4" w:space="0" w:color="auto"/>
+              <w:left w:val="single" w:sz="4" w:space="0" w:color="auto"/>
+              <w:bottom w:val="single" w:sz="4" w:space="0" w:color="auto"/>
+              <w:right w:val="single" w:sz="4" w:space="0" w:color="auto"/>
+            </w:tcBorders>
+            <w:hideMark/>
+          </w:tcPr>
+          <w:p>
+            <w:pPr>
+              <w:spacing w:line="360" w:lineRule="exact"/>
+              <w:rPr>
+                <w:rFonts w:ascii="Arial Unicode MS" w:eastAsia="Arial Unicode MS" w:hAnsi="Arial Unicode MS" w:cs="Arial Unicode MS"/>
+              </w:rPr>
+            </w:pPr>
+            <w:r>
+              <w:rPr>
+                <w:rFonts w:ascii="Arial Unicode MS" w:eastAsia="Arial Unicode MS" w:hAnsi="Arial Unicode MS" w:cs="Arial Unicode MS"/>
+              </w:rPr>
+              <w:t>1132</w:t>
+            </w:r>
+          </w:p>
+        </w:tc>
+        <w:tc>
+          <w:tcPr>
+            <w:tcW w:w="1421" w:type="dxa"/>
+            <w:tcBorders>
+              <w:top w:val="single" w:sz="4" w:space="0" w:color="auto"/>
+              <w:left w:val="single" w:sz="4" w:space="0" w:color="auto"/>
+              <w:bottom w:val="single" w:sz="4" w:space="0" w:color="auto"/>
+              <w:right w:val="single" w:sz="4" w:space="0" w:color="auto"/>
+            </w:tcBorders>
+            <w:hideMark/>
+          </w:tcPr>
+          <w:p>
+            <w:pPr>
+              <w:spacing w:line="360" w:lineRule="exact"/>
+              <w:rPr>
+                <w:rFonts w:ascii="Arial Unicode MS" w:eastAsia="Arial Unicode MS" w:hAnsi="Arial Unicode MS" w:cs="Arial Unicode MS"/>
+              </w:rPr>
+            </w:pPr>
+            <w:r>
+              <w:rPr>
+                <w:rFonts w:ascii="Arial Unicode MS" w:eastAsia="Arial Unicode MS" w:hAnsi="Arial Unicode MS" w:cs="Arial Unicode MS"/>
+              </w:rPr>
+              <w:t>--</w:t>
+            </w:r>
+          </w:p>
+        </w:tc>
+      </w:tr>
+    </w:tbl>
+    <w:p>
+      <w:pPr>
+        <w:rPr>
+          <w:rFonts w:ascii="微软雅黑" w:hAnsi="微软雅黑" w:hint="eastAsia"/>
+        </w:rPr>
+      </w:pPr>
     </w:p>
     <w:p>
       <w:pPr>
@@ -4331,6 +6083,111 @@
     </w:p>
     <w:p>
       <w:pPr>
+        <w:rPr>
+          <w:rFonts w:ascii="微软雅黑" w:hAnsi="微软雅黑"/>
+        </w:rPr>
+      </w:pPr>
+      <w:r>
+        <w:tab/>
+      </w:r>
+      <w:r>
+        <w:rPr>
+          <w:rFonts w:hint="eastAsia"/>
+        </w:rPr>
+        <w:t>界面风格：</w:t>
+      </w:r>
+      <w:r>
+        <w:tab/>
+      </w:r>
+      <w:r>
+        <w:rPr>
+          <w:rFonts w:hint="eastAsia"/>
+        </w:rPr>
+        <w:t>本系统采用图形化用户界面，界面风格简洁，操作方便，支持用户用鼠标和键盘进行操作，具体考虑实现扁平化界面，包括</w:t>
+      </w:r>
+      <w:r>
+        <w:rPr>
+          <w:rFonts w:ascii="微软雅黑" w:hAnsi="微软雅黑" w:hint="eastAsia"/>
+        </w:rPr>
+        <w:t>Windows</w:t>
+      </w:r>
+      <w:r>
+        <w:rPr>
+          <w:rFonts w:ascii="微软雅黑" w:hAnsi="微软雅黑" w:hint="eastAsia"/>
+        </w:rPr>
+        <w:t>通用图形界面，以及更多地使用look&amp;fe</w:t>
+      </w:r>
+      <w:r>
+        <w:rPr>
+          <w:rFonts w:ascii="微软雅黑" w:hAnsi="微软雅黑"/>
+        </w:rPr>
+        <w:t>el</w:t>
+      </w:r>
+      <w:r>
+        <w:rPr>
+          <w:rFonts w:ascii="微软雅黑" w:hAnsi="微软雅黑" w:hint="eastAsia"/>
+        </w:rPr>
+        <w:t>进行界面定制。</w:t>
+      </w:r>
+    </w:p>
+    <w:p>
+      <w:pPr>
+        <w:rPr>
+          <w:rFonts w:ascii="微软雅黑" w:hAnsi="微软雅黑"/>
+        </w:rPr>
+      </w:pPr>
+      <w:r>
+        <w:rPr>
+          <w:rFonts w:ascii="微软雅黑" w:hAnsi="微软雅黑"/>
+        </w:rPr>
+        <w:tab/>
+      </w:r>
+      <w:r>
+        <w:rPr>
+          <w:rFonts w:ascii="微软雅黑" w:hAnsi="微软雅黑" w:hint="eastAsia"/>
+        </w:rPr>
+        <w:t>界面布局：</w:t>
+      </w:r>
+      <w:r>
+        <w:rPr>
+          <w:rFonts w:ascii="微软雅黑" w:hAnsi="微软雅黑"/>
+        </w:rPr>
+        <w:tab/>
+      </w:r>
+      <w:r>
+        <w:rPr>
+          <w:rFonts w:ascii="微软雅黑" w:hAnsi="微软雅黑" w:hint="eastAsia"/>
+        </w:rPr>
+        <w:t>界面布局整齐合理，不会过于复杂。</w:t>
+      </w:r>
+    </w:p>
+    <w:p>
+      <w:pPr>
+        <w:rPr>
+          <w:rFonts w:hint="eastAsia"/>
+        </w:rPr>
+      </w:pPr>
+      <w:r>
+        <w:rPr>
+          <w:rFonts w:ascii="微软雅黑" w:hAnsi="微软雅黑"/>
+        </w:rPr>
+        <w:tab/>
+      </w:r>
+      <w:r>
+        <w:rPr>
+          <w:rFonts w:ascii="微软雅黑" w:hAnsi="微软雅黑" w:hint="eastAsia"/>
+        </w:rPr>
+        <w:t>示例：</w:t>
+      </w:r>
+      <w:r>
+        <w:rPr>
+          <w:rFonts w:ascii="微软雅黑" w:hAnsi="微软雅黑"/>
+        </w:rPr>
+        <w:tab/>
+      </w:r>
+    </w:p>
+    <w:p>
+      <w:pPr>
         <w:pStyle w:val="4"/>
         <w:ind w:firstLine="420"/>
         <w:rPr>
@@ -4353,6 +6210,22 @@
     </w:p>
     <w:p>
       <w:pPr>
+        <w:rPr>
+          <w:rFonts w:hint="eastAsia"/>
+        </w:rPr>
+      </w:pPr>
+      <w:r>
+        <w:tab/>
+      </w:r>
+      <w:r>
+        <w:rPr>
+          <w:rFonts w:hint="eastAsia"/>
+        </w:rPr>
+        <w:t>无</w:t>
+      </w:r>
+    </w:p>
+    <w:p>
+      <w:pPr>
         <w:pStyle w:val="4"/>
         <w:ind w:firstLine="420"/>
         <w:rPr>
@@ -4363,6 +6236,7 @@
         <w:rPr>
           <w:b w:val="0"/>
         </w:rPr>
+        <w:lastRenderedPageBreak/>
         <w:t>3.1.3</w:t>
       </w:r>
       <w:r>
@@ -4371,6 +6245,64 @@
           <w:b w:val="0"/>
         </w:rPr>
         <w:t>软件接口</w:t>
+      </w:r>
+    </w:p>
+    <w:p>
+      <w:pPr>
+        <w:rPr>
+          <w:rFonts w:hint="eastAsia"/>
+        </w:rPr>
+      </w:pPr>
+      <w:r>
+        <w:tab/>
+      </w:r>
+      <w:r>
+        <w:rPr>
+          <w:rFonts w:hint="eastAsia"/>
+        </w:rPr>
+        <w:t>此系统运行在</w:t>
+      </w:r>
+      <w:r>
+        <w:rPr>
+          <w:rFonts w:ascii="微软雅黑" w:hAnsi="微软雅黑" w:hint="eastAsia"/>
+        </w:rPr>
+        <w:t>windows x86</w:t>
+      </w:r>
+      <w:r>
+        <w:rPr>
+          <w:rFonts w:ascii="微软雅黑" w:hAnsi="微软雅黑"/>
+        </w:rPr>
+        <w:t>/x64</w:t>
+      </w:r>
+      <w:r>
+        <w:rPr>
+          <w:rFonts w:ascii="微软雅黑" w:hAnsi="微软雅黑" w:hint="eastAsia"/>
+        </w:rPr>
+        <w:t>环境下，数据使用Derby(</w:t>
+      </w:r>
+      <w:r>
+        <w:rPr>
+          <w:rFonts w:ascii="微软雅黑" w:hAnsi="微软雅黑"/>
+        </w:rPr>
+        <w:t>Java DB</w:t>
+      </w:r>
+      <w:r>
+        <w:rPr>
+          <w:rFonts w:ascii="微软雅黑" w:hAnsi="微软雅黑" w:hint="eastAsia"/>
+        </w:rPr>
+        <w:t>)数据库进行保存，</w:t>
+      </w:r>
+      <w:r>
+        <w:rPr>
+          <w:rFonts w:ascii="微软雅黑" w:hAnsi="微软雅黑" w:hint="eastAsia"/>
+        </w:rPr>
+        <w:t>需要机器具有j</w:t>
+      </w:r>
+      <w:r>
+        <w:rPr>
+          <w:rFonts w:ascii="微软雅黑" w:hAnsi="微软雅黑"/>
+        </w:rPr>
+        <w:t>re。</w:t>
       </w:r>
     </w:p>
     <w:p>
@@ -4397,6 +6329,34 @@
     </w:p>
     <w:p>
       <w:pPr>
+        <w:rPr>
+          <w:rFonts w:hint="eastAsia"/>
+        </w:rPr>
+      </w:pPr>
+      <w:r>
+        <w:tab/>
+      </w:r>
+      <w:r>
+        <w:rPr>
+          <w:rFonts w:hint="eastAsia"/>
+        </w:rPr>
+        <w:t>客户端与服务器使用</w:t>
+      </w:r>
+      <w:r>
+        <w:rPr>
+          <w:rFonts w:ascii="微软雅黑" w:hAnsi="微软雅黑" w:hint="eastAsia"/>
+        </w:rPr>
+        <w:t>RMI</w:t>
+      </w:r>
+      <w:r>
+        <w:rPr>
+          <w:rFonts w:ascii="微软雅黑" w:hAnsi="微软雅黑" w:hint="eastAsia"/>
+        </w:rPr>
+        <w:t>进行通信。</w:t>
+      </w:r>
+    </w:p>
+    <w:p>
+      <w:pPr>
         <w:pStyle w:val="3"/>
         <w:ind w:firstLine="420"/>
         <w:rPr>
@@ -4426,7 +6386,6 @@
       <w:r>
         <w:rPr>
           <w:rFonts w:hint="eastAsia"/>
-          <w:b w:val="0"/>
         </w:rPr>
         <w:t>3.2.1</w:t>
       </w:r>
@@ -4546,7 +6505,6 @@
         </w:rPr>
       </w:pPr>
       <w:r>
-        <w:lastRenderedPageBreak/>
         <w:t>3.2.1.3</w:t>
       </w:r>
       <w:r>
@@ -4645,8 +6603,9 @@
             <w:pPr>
               <w:spacing w:before="40" w:after="40" w:line="280" w:lineRule="exact"/>
               <w:rPr>
-                <w:color w:val="646464"/>
-                <w:sz w:val="16"/>
+                <w:rFonts w:ascii="微软雅黑" w:hAnsi="微软雅黑"/>
+                <w:color w:val="646464"/>
+                <w:sz w:val="20"/>
                 <w:szCs w:val="16"/>
               </w:rPr>
             </w:pPr>
@@ -4661,8 +6620,9 @@
             <w:pPr>
               <w:spacing w:before="40" w:after="40" w:line="280" w:lineRule="exact"/>
               <w:rPr>
-                <w:color w:val="646464"/>
-                <w:sz w:val="16"/>
+                <w:rFonts w:ascii="微软雅黑" w:hAnsi="微软雅黑"/>
+                <w:color w:val="646464"/>
+                <w:sz w:val="20"/>
                 <w:szCs w:val="16"/>
               </w:rPr>
             </w:pPr>
@@ -4684,13 +6644,12 @@
             <w:pPr>
               <w:spacing w:before="40" w:after="40" w:line="280" w:lineRule="exact"/>
               <w:rPr>
-                <w:color w:val="646464"/>
-                <w:sz w:val="16"/>
-                <w:szCs w:val="16"/>
-              </w:rPr>
-            </w:pPr>
-            <w:bookmarkStart w:id="17" w:name="_GoBack"/>
-            <w:bookmarkEnd w:id="17"/>
+                <w:rFonts w:ascii="微软雅黑" w:hAnsi="微软雅黑"/>
+                <w:color w:val="646464"/>
+                <w:sz w:val="20"/>
+                <w:szCs w:val="16"/>
+              </w:rPr>
+            </w:pPr>
           </w:p>
         </w:tc>
         <w:tc>
@@ -4703,8 +6662,9 @@
             <w:pPr>
               <w:spacing w:before="40" w:after="40" w:line="280" w:lineRule="exact"/>
               <w:rPr>
-                <w:color w:val="646464"/>
-                <w:sz w:val="16"/>
+                <w:rFonts w:ascii="微软雅黑" w:hAnsi="微软雅黑"/>
+                <w:color w:val="646464"/>
+                <w:sz w:val="20"/>
                 <w:szCs w:val="16"/>
               </w:rPr>
             </w:pPr>
@@ -4726,8 +6686,9 @@
             <w:pPr>
               <w:spacing w:before="40" w:after="40" w:line="280" w:lineRule="exact"/>
               <w:rPr>
-                <w:color w:val="646464"/>
-                <w:sz w:val="16"/>
+                <w:rFonts w:ascii="微软雅黑" w:hAnsi="微软雅黑"/>
+                <w:color w:val="646464"/>
+                <w:sz w:val="20"/>
                 <w:szCs w:val="16"/>
               </w:rPr>
             </w:pPr>
@@ -4743,8 +6704,9 @@
             <w:pPr>
               <w:spacing w:before="40" w:after="40" w:line="280" w:lineRule="exact"/>
               <w:rPr>
-                <w:color w:val="646464"/>
-                <w:sz w:val="16"/>
+                <w:rFonts w:ascii="微软雅黑" w:hAnsi="微软雅黑"/>
+                <w:color w:val="646464"/>
+                <w:sz w:val="20"/>
                 <w:szCs w:val="16"/>
               </w:rPr>
             </w:pPr>
@@ -4766,8 +6728,9 @@
             <w:pPr>
               <w:spacing w:before="40" w:after="40" w:line="280" w:lineRule="exact"/>
               <w:rPr>
-                <w:color w:val="646464"/>
-                <w:sz w:val="16"/>
+                <w:rFonts w:ascii="微软雅黑" w:hAnsi="微软雅黑"/>
+                <w:color w:val="646464"/>
+                <w:sz w:val="20"/>
                 <w:szCs w:val="16"/>
               </w:rPr>
             </w:pPr>
@@ -4783,8 +6746,9 @@
             <w:pPr>
               <w:spacing w:before="40" w:after="40" w:line="280" w:lineRule="exact"/>
               <w:rPr>
-                <w:color w:val="646464"/>
-                <w:sz w:val="16"/>
+                <w:rFonts w:ascii="微软雅黑" w:hAnsi="微软雅黑"/>
+                <w:color w:val="646464"/>
+                <w:sz w:val="20"/>
                 <w:szCs w:val="16"/>
               </w:rPr>
             </w:pPr>
@@ -4796,6 +6760,7 @@
     <w:p>
       <w:pPr>
         <w:pStyle w:val="4"/>
+        <w:ind w:firstLine="420"/>
       </w:pPr>
       <w:r>
         <w:rPr>
@@ -4807,6 +6772,7 @@
     <w:p>
       <w:pPr>
         <w:pStyle w:val="5"/>
+        <w:ind w:firstLine="420"/>
       </w:pPr>
       <w:r>
         <w:rPr>
@@ -4818,6 +6784,7 @@
     <w:p>
       <w:pPr>
         <w:pStyle w:val="5"/>
+        <w:ind w:firstLine="420"/>
       </w:pPr>
       <w:r>
         <w:t>3.2.2.2</w:t>
@@ -4832,6 +6799,7 @@
     <w:p>
       <w:pPr>
         <w:pStyle w:val="5"/>
+        <w:ind w:firstLine="420"/>
       </w:pPr>
       <w:r>
         <w:t>3.2.2.3</w:t>
@@ -4932,8 +6900,9 @@
             <w:pPr>
               <w:spacing w:before="40" w:after="40" w:line="280" w:lineRule="exact"/>
               <w:rPr>
-                <w:color w:val="646464"/>
-                <w:sz w:val="16"/>
+                <w:rFonts w:ascii="微软雅黑" w:hAnsi="微软雅黑"/>
+                <w:color w:val="646464"/>
+                <w:sz w:val="20"/>
                 <w:szCs w:val="16"/>
               </w:rPr>
             </w:pPr>
@@ -4948,8 +6917,9 @@
             <w:pPr>
               <w:spacing w:before="40" w:after="40" w:line="280" w:lineRule="exact"/>
               <w:rPr>
-                <w:color w:val="646464"/>
-                <w:sz w:val="16"/>
+                <w:rFonts w:ascii="微软雅黑" w:hAnsi="微软雅黑"/>
+                <w:color w:val="646464"/>
+                <w:sz w:val="20"/>
                 <w:szCs w:val="16"/>
               </w:rPr>
             </w:pPr>
@@ -4971,8 +6941,9 @@
             <w:pPr>
               <w:spacing w:before="40" w:after="40" w:line="280" w:lineRule="exact"/>
               <w:rPr>
-                <w:color w:val="646464"/>
-                <w:sz w:val="16"/>
+                <w:rFonts w:ascii="微软雅黑" w:hAnsi="微软雅黑"/>
+                <w:color w:val="646464"/>
+                <w:sz w:val="20"/>
                 <w:szCs w:val="16"/>
               </w:rPr>
             </w:pPr>
@@ -4988,8 +6959,9 @@
             <w:pPr>
               <w:spacing w:before="40" w:after="40" w:line="280" w:lineRule="exact"/>
               <w:rPr>
-                <w:color w:val="646464"/>
-                <w:sz w:val="16"/>
+                <w:rFonts w:ascii="微软雅黑" w:hAnsi="微软雅黑"/>
+                <w:color w:val="646464"/>
+                <w:sz w:val="20"/>
                 <w:szCs w:val="16"/>
               </w:rPr>
             </w:pPr>
@@ -5011,8 +6983,9 @@
             <w:pPr>
               <w:spacing w:before="40" w:after="40" w:line="280" w:lineRule="exact"/>
               <w:rPr>
-                <w:color w:val="646464"/>
-                <w:sz w:val="16"/>
+                <w:rFonts w:ascii="微软雅黑" w:hAnsi="微软雅黑"/>
+                <w:color w:val="646464"/>
+                <w:sz w:val="20"/>
                 <w:szCs w:val="16"/>
               </w:rPr>
             </w:pPr>
@@ -5028,8 +7001,9 @@
             <w:pPr>
               <w:spacing w:before="40" w:after="40" w:line="280" w:lineRule="exact"/>
               <w:rPr>
-                <w:color w:val="646464"/>
-                <w:sz w:val="16"/>
+                <w:rFonts w:ascii="微软雅黑" w:hAnsi="微软雅黑"/>
+                <w:color w:val="646464"/>
+                <w:sz w:val="20"/>
                 <w:szCs w:val="16"/>
               </w:rPr>
             </w:pPr>
@@ -5051,8 +7025,9 @@
             <w:pPr>
               <w:spacing w:before="40" w:after="40" w:line="280" w:lineRule="exact"/>
               <w:rPr>
-                <w:color w:val="646464"/>
-                <w:sz w:val="16"/>
+                <w:rFonts w:ascii="微软雅黑" w:hAnsi="微软雅黑"/>
+                <w:color w:val="646464"/>
+                <w:sz w:val="20"/>
                 <w:szCs w:val="16"/>
               </w:rPr>
             </w:pPr>
@@ -5068,8 +7043,9 @@
             <w:pPr>
               <w:spacing w:before="40" w:after="40" w:line="280" w:lineRule="exact"/>
               <w:rPr>
-                <w:color w:val="646464"/>
-                <w:sz w:val="16"/>
+                <w:rFonts w:ascii="微软雅黑" w:hAnsi="微软雅黑"/>
+                <w:color w:val="646464"/>
+                <w:sz w:val="20"/>
                 <w:szCs w:val="16"/>
               </w:rPr>
             </w:pPr>
@@ -5087,6 +7063,7 @@
     <w:p>
       <w:pPr>
         <w:pStyle w:val="4"/>
+        <w:ind w:firstLine="420"/>
       </w:pPr>
       <w:r>
         <w:t>3.2.3</w:t>
@@ -5101,32 +7078,22 @@
     <w:p>
       <w:pPr>
         <w:pStyle w:val="5"/>
-      </w:pPr>
-      <w:r>
-        <w:rPr>
-          <w:rFonts w:hint="eastAsia"/>
-        </w:rPr>
-        <w:t>3.2.3</w:t>
-      </w:r>
-      <w:r>
-        <w:rPr>
-          <w:rFonts w:hint="eastAsia"/>
-        </w:rPr>
-        <w:t>.1特性描述</w:t>
+        <w:ind w:firstLine="420"/>
+      </w:pPr>
+      <w:r>
+        <w:rPr>
+          <w:rFonts w:hint="eastAsia"/>
+        </w:rPr>
+        <w:t>3.2.3.1特性描述</w:t>
       </w:r>
     </w:p>
     <w:p>
       <w:pPr>
         <w:pStyle w:val="5"/>
-      </w:pPr>
-      <w:r>
-        <w:t>3.2.</w:t>
-      </w:r>
-      <w:r>
-        <w:t>3</w:t>
-      </w:r>
-      <w:r>
-        <w:t>.2</w:t>
+        <w:ind w:firstLine="420"/>
+      </w:pPr>
+      <w:r>
+        <w:t>3.2.3.2</w:t>
       </w:r>
       <w:r>
         <w:rPr>
@@ -5138,15 +7105,10 @@
     <w:p>
       <w:pPr>
         <w:pStyle w:val="5"/>
-      </w:pPr>
-      <w:r>
-        <w:t>3.2.</w:t>
-      </w:r>
-      <w:r>
-        <w:t>3</w:t>
-      </w:r>
-      <w:r>
-        <w:t>.3</w:t>
+        <w:ind w:firstLine="420"/>
+      </w:pPr>
+      <w:r>
+        <w:t>3.2.3.3</w:t>
       </w:r>
       <w:r>
         <w:rPr>
@@ -5244,8 +7206,9 @@
             <w:pPr>
               <w:spacing w:before="40" w:after="40" w:line="280" w:lineRule="exact"/>
               <w:rPr>
-                <w:color w:val="646464"/>
-                <w:sz w:val="16"/>
+                <w:rFonts w:ascii="微软雅黑" w:hAnsi="微软雅黑"/>
+                <w:color w:val="646464"/>
+                <w:sz w:val="20"/>
                 <w:szCs w:val="16"/>
               </w:rPr>
             </w:pPr>
@@ -5260,8 +7223,9 @@
             <w:pPr>
               <w:spacing w:before="40" w:after="40" w:line="280" w:lineRule="exact"/>
               <w:rPr>
-                <w:color w:val="646464"/>
-                <w:sz w:val="16"/>
+                <w:rFonts w:ascii="微软雅黑" w:hAnsi="微软雅黑"/>
+                <w:color w:val="646464"/>
+                <w:sz w:val="20"/>
                 <w:szCs w:val="16"/>
               </w:rPr>
             </w:pPr>
@@ -5283,8 +7247,9 @@
             <w:pPr>
               <w:spacing w:before="40" w:after="40" w:line="280" w:lineRule="exact"/>
               <w:rPr>
-                <w:color w:val="646464"/>
-                <w:sz w:val="16"/>
+                <w:rFonts w:ascii="微软雅黑" w:hAnsi="微软雅黑"/>
+                <w:color w:val="646464"/>
+                <w:sz w:val="20"/>
                 <w:szCs w:val="16"/>
               </w:rPr>
             </w:pPr>
@@ -5300,8 +7265,9 @@
             <w:pPr>
               <w:spacing w:before="40" w:after="40" w:line="280" w:lineRule="exact"/>
               <w:rPr>
-                <w:color w:val="646464"/>
-                <w:sz w:val="16"/>
+                <w:rFonts w:ascii="微软雅黑" w:hAnsi="微软雅黑"/>
+                <w:color w:val="646464"/>
+                <w:sz w:val="20"/>
                 <w:szCs w:val="16"/>
               </w:rPr>
             </w:pPr>
@@ -5323,8 +7289,9 @@
             <w:pPr>
               <w:spacing w:before="40" w:after="40" w:line="280" w:lineRule="exact"/>
               <w:rPr>
-                <w:color w:val="646464"/>
-                <w:sz w:val="16"/>
+                <w:rFonts w:ascii="微软雅黑" w:hAnsi="微软雅黑"/>
+                <w:color w:val="646464"/>
+                <w:sz w:val="20"/>
                 <w:szCs w:val="16"/>
               </w:rPr>
             </w:pPr>
@@ -5340,8 +7307,9 @@
             <w:pPr>
               <w:spacing w:before="40" w:after="40" w:line="280" w:lineRule="exact"/>
               <w:rPr>
-                <w:color w:val="646464"/>
-                <w:sz w:val="16"/>
+                <w:rFonts w:ascii="微软雅黑" w:hAnsi="微软雅黑"/>
+                <w:color w:val="646464"/>
+                <w:sz w:val="20"/>
                 <w:szCs w:val="16"/>
               </w:rPr>
             </w:pPr>
@@ -5363,8 +7331,9 @@
             <w:pPr>
               <w:spacing w:before="40" w:after="40" w:line="280" w:lineRule="exact"/>
               <w:rPr>
-                <w:color w:val="646464"/>
-                <w:sz w:val="16"/>
+                <w:rFonts w:ascii="微软雅黑" w:hAnsi="微软雅黑"/>
+                <w:color w:val="646464"/>
+                <w:sz w:val="20"/>
                 <w:szCs w:val="16"/>
               </w:rPr>
             </w:pPr>
@@ -5380,8 +7349,9 @@
             <w:pPr>
               <w:spacing w:before="40" w:after="40" w:line="280" w:lineRule="exact"/>
               <w:rPr>
-                <w:color w:val="646464"/>
-                <w:sz w:val="16"/>
+                <w:rFonts w:ascii="微软雅黑" w:hAnsi="微软雅黑"/>
+                <w:color w:val="646464"/>
+                <w:sz w:val="20"/>
                 <w:szCs w:val="16"/>
               </w:rPr>
             </w:pPr>
@@ -5399,8 +7369,10 @@
     <w:p>
       <w:pPr>
         <w:pStyle w:val="4"/>
-      </w:pPr>
-      <w:r>
+        <w:ind w:firstLine="420"/>
+      </w:pPr>
+      <w:r>
+        <w:lastRenderedPageBreak/>
         <w:t>3.2.4</w:t>
       </w:r>
       <w:r>
@@ -5413,38 +7385,22 @@
     <w:p>
       <w:pPr>
         <w:pStyle w:val="5"/>
-      </w:pPr>
-      <w:r>
-        <w:rPr>
-          <w:rFonts w:hint="eastAsia"/>
-        </w:rPr>
-        <w:t>3.2.</w:t>
-      </w:r>
-      <w:r>
-        <w:rPr>
-          <w:rFonts w:hint="eastAsia"/>
-        </w:rPr>
-        <w:t>4</w:t>
-      </w:r>
-      <w:r>
-        <w:rPr>
-          <w:rFonts w:hint="eastAsia"/>
-        </w:rPr>
-        <w:t>.1特性描述</w:t>
+        <w:ind w:firstLine="420"/>
+      </w:pPr>
+      <w:r>
+        <w:rPr>
+          <w:rFonts w:hint="eastAsia"/>
+        </w:rPr>
+        <w:t>3.2.4.1特性描述</w:t>
       </w:r>
     </w:p>
     <w:p>
       <w:pPr>
         <w:pStyle w:val="5"/>
-      </w:pPr>
-      <w:r>
-        <w:t>3.2.</w:t>
-      </w:r>
-      <w:r>
-        <w:t>4</w:t>
-      </w:r>
-      <w:r>
-        <w:t>.2</w:t>
+        <w:ind w:firstLine="420"/>
+      </w:pPr>
+      <w:r>
+        <w:t>3.2.4.2</w:t>
       </w:r>
       <w:r>
         <w:rPr>
@@ -5456,15 +7412,10 @@
     <w:p>
       <w:pPr>
         <w:pStyle w:val="5"/>
-      </w:pPr>
-      <w:r>
-        <w:t>3.2.</w:t>
-      </w:r>
-      <w:r>
-        <w:t>4</w:t>
-      </w:r>
-      <w:r>
-        <w:t>.3</w:t>
+        <w:ind w:firstLine="420"/>
+      </w:pPr>
+      <w:r>
+        <w:t>3.2.4.3</w:t>
       </w:r>
       <w:r>
         <w:rPr>
@@ -5562,8 +7513,9 @@
             <w:pPr>
               <w:spacing w:before="40" w:after="40" w:line="280" w:lineRule="exact"/>
               <w:rPr>
-                <w:color w:val="646464"/>
-                <w:sz w:val="16"/>
+                <w:rFonts w:ascii="微软雅黑" w:hAnsi="微软雅黑"/>
+                <w:color w:val="646464"/>
+                <w:sz w:val="20"/>
                 <w:szCs w:val="16"/>
               </w:rPr>
             </w:pPr>
@@ -5578,8 +7530,9 @@
             <w:pPr>
               <w:spacing w:before="40" w:after="40" w:line="280" w:lineRule="exact"/>
               <w:rPr>
-                <w:color w:val="646464"/>
-                <w:sz w:val="16"/>
+                <w:rFonts w:ascii="微软雅黑" w:hAnsi="微软雅黑"/>
+                <w:color w:val="646464"/>
+                <w:sz w:val="20"/>
                 <w:szCs w:val="16"/>
               </w:rPr>
             </w:pPr>
@@ -5601,8 +7554,9 @@
             <w:pPr>
               <w:spacing w:before="40" w:after="40" w:line="280" w:lineRule="exact"/>
               <w:rPr>
-                <w:color w:val="646464"/>
-                <w:sz w:val="16"/>
+                <w:rFonts w:ascii="微软雅黑" w:hAnsi="微软雅黑"/>
+                <w:color w:val="646464"/>
+                <w:sz w:val="20"/>
                 <w:szCs w:val="16"/>
               </w:rPr>
             </w:pPr>
@@ -5618,8 +7572,9 @@
             <w:pPr>
               <w:spacing w:before="40" w:after="40" w:line="280" w:lineRule="exact"/>
               <w:rPr>
-                <w:color w:val="646464"/>
-                <w:sz w:val="16"/>
+                <w:rFonts w:ascii="微软雅黑" w:hAnsi="微软雅黑"/>
+                <w:color w:val="646464"/>
+                <w:sz w:val="20"/>
                 <w:szCs w:val="16"/>
               </w:rPr>
             </w:pPr>
@@ -5641,8 +7596,9 @@
             <w:pPr>
               <w:spacing w:before="40" w:after="40" w:line="280" w:lineRule="exact"/>
               <w:rPr>
-                <w:color w:val="646464"/>
-                <w:sz w:val="16"/>
+                <w:rFonts w:ascii="微软雅黑" w:hAnsi="微软雅黑"/>
+                <w:color w:val="646464"/>
+                <w:sz w:val="20"/>
                 <w:szCs w:val="16"/>
               </w:rPr>
             </w:pPr>
@@ -5658,8 +7614,9 @@
             <w:pPr>
               <w:spacing w:before="40" w:after="40" w:line="280" w:lineRule="exact"/>
               <w:rPr>
-                <w:color w:val="646464"/>
-                <w:sz w:val="16"/>
+                <w:rFonts w:ascii="微软雅黑" w:hAnsi="微软雅黑"/>
+                <w:color w:val="646464"/>
+                <w:sz w:val="20"/>
                 <w:szCs w:val="16"/>
               </w:rPr>
             </w:pPr>
@@ -5681,8 +7638,9 @@
             <w:pPr>
               <w:spacing w:before="40" w:after="40" w:line="280" w:lineRule="exact"/>
               <w:rPr>
-                <w:color w:val="646464"/>
-                <w:sz w:val="16"/>
+                <w:rFonts w:ascii="微软雅黑" w:hAnsi="微软雅黑"/>
+                <w:color w:val="646464"/>
+                <w:sz w:val="20"/>
                 <w:szCs w:val="16"/>
               </w:rPr>
             </w:pPr>
@@ -5698,8 +7656,9 @@
             <w:pPr>
               <w:spacing w:before="40" w:after="40" w:line="280" w:lineRule="exact"/>
               <w:rPr>
-                <w:color w:val="646464"/>
-                <w:sz w:val="16"/>
+                <w:rFonts w:ascii="微软雅黑" w:hAnsi="微软雅黑"/>
+                <w:color w:val="646464"/>
+                <w:sz w:val="20"/>
                 <w:szCs w:val="16"/>
               </w:rPr>
             </w:pPr>
@@ -5717,6 +7676,7 @@
     <w:p>
       <w:pPr>
         <w:pStyle w:val="4"/>
+        <w:ind w:firstLine="420"/>
       </w:pPr>
       <w:r>
         <w:t>3.2.5</w:t>
@@ -5731,38 +7691,22 @@
     <w:p>
       <w:pPr>
         <w:pStyle w:val="5"/>
-      </w:pPr>
-      <w:r>
-        <w:rPr>
-          <w:rFonts w:hint="eastAsia"/>
-        </w:rPr>
-        <w:t>3.2.</w:t>
-      </w:r>
-      <w:r>
-        <w:rPr>
-          <w:rFonts w:hint="eastAsia"/>
-        </w:rPr>
-        <w:t>5</w:t>
-      </w:r>
-      <w:r>
-        <w:rPr>
-          <w:rFonts w:hint="eastAsia"/>
-        </w:rPr>
-        <w:t>.1特性描述</w:t>
+        <w:ind w:firstLine="420"/>
+      </w:pPr>
+      <w:r>
+        <w:rPr>
+          <w:rFonts w:hint="eastAsia"/>
+        </w:rPr>
+        <w:t>3.2.5.1特性描述</w:t>
       </w:r>
     </w:p>
     <w:p>
       <w:pPr>
         <w:pStyle w:val="5"/>
-      </w:pPr>
-      <w:r>
-        <w:t>3.2.</w:t>
-      </w:r>
-      <w:r>
-        <w:t>5</w:t>
-      </w:r>
-      <w:r>
-        <w:t>.2</w:t>
+        <w:ind w:firstLine="420"/>
+      </w:pPr>
+      <w:r>
+        <w:t>3.2.5.2</w:t>
       </w:r>
       <w:r>
         <w:rPr>
@@ -5774,15 +7718,10 @@
     <w:p>
       <w:pPr>
         <w:pStyle w:val="5"/>
-      </w:pPr>
-      <w:r>
-        <w:t>3.2.</w:t>
-      </w:r>
-      <w:r>
-        <w:t>5</w:t>
-      </w:r>
-      <w:r>
-        <w:t>.3</w:t>
+        <w:ind w:firstLine="420"/>
+      </w:pPr>
+      <w:r>
+        <w:t>3.2.5.3</w:t>
       </w:r>
       <w:r>
         <w:rPr>
@@ -5880,8 +7819,9 @@
             <w:pPr>
               <w:spacing w:before="40" w:after="40" w:line="280" w:lineRule="exact"/>
               <w:rPr>
-                <w:color w:val="646464"/>
-                <w:sz w:val="16"/>
+                <w:rFonts w:ascii="微软雅黑" w:hAnsi="微软雅黑"/>
+                <w:color w:val="646464"/>
+                <w:sz w:val="20"/>
                 <w:szCs w:val="16"/>
               </w:rPr>
             </w:pPr>
@@ -5896,8 +7836,9 @@
             <w:pPr>
               <w:spacing w:before="40" w:after="40" w:line="280" w:lineRule="exact"/>
               <w:rPr>
-                <w:color w:val="646464"/>
-                <w:sz w:val="16"/>
+                <w:rFonts w:ascii="微软雅黑" w:hAnsi="微软雅黑"/>
+                <w:color w:val="646464"/>
+                <w:sz w:val="20"/>
                 <w:szCs w:val="16"/>
               </w:rPr>
             </w:pPr>
@@ -5919,8 +7860,9 @@
             <w:pPr>
               <w:spacing w:before="40" w:after="40" w:line="280" w:lineRule="exact"/>
               <w:rPr>
-                <w:color w:val="646464"/>
-                <w:sz w:val="16"/>
+                <w:rFonts w:ascii="微软雅黑" w:hAnsi="微软雅黑"/>
+                <w:color w:val="646464"/>
+                <w:sz w:val="20"/>
                 <w:szCs w:val="16"/>
               </w:rPr>
             </w:pPr>
@@ -5936,8 +7878,9 @@
             <w:pPr>
               <w:spacing w:before="40" w:after="40" w:line="280" w:lineRule="exact"/>
               <w:rPr>
-                <w:color w:val="646464"/>
-                <w:sz w:val="16"/>
+                <w:rFonts w:ascii="微软雅黑" w:hAnsi="微软雅黑"/>
+                <w:color w:val="646464"/>
+                <w:sz w:val="20"/>
                 <w:szCs w:val="16"/>
               </w:rPr>
             </w:pPr>
@@ -5959,8 +7902,9 @@
             <w:pPr>
               <w:spacing w:before="40" w:after="40" w:line="280" w:lineRule="exact"/>
               <w:rPr>
-                <w:color w:val="646464"/>
-                <w:sz w:val="16"/>
+                <w:rFonts w:ascii="微软雅黑" w:hAnsi="微软雅黑"/>
+                <w:color w:val="646464"/>
+                <w:sz w:val="20"/>
                 <w:szCs w:val="16"/>
               </w:rPr>
             </w:pPr>
@@ -5976,8 +7920,9 @@
             <w:pPr>
               <w:spacing w:before="40" w:after="40" w:line="280" w:lineRule="exact"/>
               <w:rPr>
-                <w:color w:val="646464"/>
-                <w:sz w:val="16"/>
+                <w:rFonts w:ascii="微软雅黑" w:hAnsi="微软雅黑"/>
+                <w:color w:val="646464"/>
+                <w:sz w:val="20"/>
                 <w:szCs w:val="16"/>
               </w:rPr>
             </w:pPr>
@@ -5999,8 +7944,9 @@
             <w:pPr>
               <w:spacing w:before="40" w:after="40" w:line="280" w:lineRule="exact"/>
               <w:rPr>
-                <w:color w:val="646464"/>
-                <w:sz w:val="16"/>
+                <w:rFonts w:ascii="微软雅黑" w:hAnsi="微软雅黑"/>
+                <w:color w:val="646464"/>
+                <w:sz w:val="20"/>
                 <w:szCs w:val="16"/>
               </w:rPr>
             </w:pPr>
@@ -6016,8 +7962,9 @@
             <w:pPr>
               <w:spacing w:before="40" w:after="40" w:line="280" w:lineRule="exact"/>
               <w:rPr>
-                <w:color w:val="646464"/>
-                <w:sz w:val="16"/>
+                <w:rFonts w:ascii="微软雅黑" w:hAnsi="微软雅黑"/>
+                <w:color w:val="646464"/>
+                <w:sz w:val="20"/>
                 <w:szCs w:val="16"/>
               </w:rPr>
             </w:pPr>
@@ -6035,8 +7982,10 @@
     <w:p>
       <w:pPr>
         <w:pStyle w:val="4"/>
-      </w:pPr>
-      <w:r>
+        <w:ind w:firstLine="420"/>
+      </w:pPr>
+      <w:r>
+        <w:lastRenderedPageBreak/>
         <w:t>3.2.6</w:t>
       </w:r>
       <w:r>
@@ -6049,38 +7998,22 @@
     <w:p>
       <w:pPr>
         <w:pStyle w:val="5"/>
-      </w:pPr>
-      <w:r>
-        <w:rPr>
-          <w:rFonts w:hint="eastAsia"/>
-        </w:rPr>
-        <w:t>3.2.</w:t>
-      </w:r>
-      <w:r>
-        <w:rPr>
-          <w:rFonts w:hint="eastAsia"/>
-        </w:rPr>
-        <w:t>6</w:t>
-      </w:r>
-      <w:r>
-        <w:rPr>
-          <w:rFonts w:hint="eastAsia"/>
-        </w:rPr>
-        <w:t>.1特性描述</w:t>
+        <w:ind w:firstLine="420"/>
+      </w:pPr>
+      <w:r>
+        <w:rPr>
+          <w:rFonts w:hint="eastAsia"/>
+        </w:rPr>
+        <w:t>3.2.6.1特性描述</w:t>
       </w:r>
     </w:p>
     <w:p>
       <w:pPr>
         <w:pStyle w:val="5"/>
-      </w:pPr>
-      <w:r>
-        <w:t>3.2.</w:t>
-      </w:r>
-      <w:r>
-        <w:t>6</w:t>
-      </w:r>
-      <w:r>
-        <w:t>.2</w:t>
+        <w:ind w:firstLine="420"/>
+      </w:pPr>
+      <w:r>
+        <w:t>3.2.6.2</w:t>
       </w:r>
       <w:r>
         <w:rPr>
@@ -6092,15 +8025,10 @@
     <w:p>
       <w:pPr>
         <w:pStyle w:val="5"/>
-      </w:pPr>
-      <w:r>
-        <w:t>3.2.</w:t>
-      </w:r>
-      <w:r>
-        <w:t>6</w:t>
-      </w:r>
-      <w:r>
-        <w:t>.3</w:t>
+        <w:ind w:firstLine="420"/>
+      </w:pPr>
+      <w:r>
+        <w:t>3.2.6.3</w:t>
       </w:r>
       <w:r>
         <w:rPr>
@@ -6198,8 +8126,9 @@
             <w:pPr>
               <w:spacing w:before="40" w:after="40" w:line="280" w:lineRule="exact"/>
               <w:rPr>
-                <w:color w:val="646464"/>
-                <w:sz w:val="16"/>
+                <w:rFonts w:ascii="微软雅黑" w:hAnsi="微软雅黑"/>
+                <w:color w:val="646464"/>
+                <w:sz w:val="20"/>
                 <w:szCs w:val="16"/>
               </w:rPr>
             </w:pPr>
@@ -6214,8 +8143,9 @@
             <w:pPr>
               <w:spacing w:before="40" w:after="40" w:line="280" w:lineRule="exact"/>
               <w:rPr>
-                <w:color w:val="646464"/>
-                <w:sz w:val="16"/>
+                <w:rFonts w:ascii="微软雅黑" w:hAnsi="微软雅黑"/>
+                <w:color w:val="646464"/>
+                <w:sz w:val="20"/>
                 <w:szCs w:val="16"/>
               </w:rPr>
             </w:pPr>
@@ -6237,8 +8167,9 @@
             <w:pPr>
               <w:spacing w:before="40" w:after="40" w:line="280" w:lineRule="exact"/>
               <w:rPr>
-                <w:color w:val="646464"/>
-                <w:sz w:val="16"/>
+                <w:rFonts w:ascii="微软雅黑" w:hAnsi="微软雅黑"/>
+                <w:color w:val="646464"/>
+                <w:sz w:val="20"/>
                 <w:szCs w:val="16"/>
               </w:rPr>
             </w:pPr>
@@ -6254,8 +8185,9 @@
             <w:pPr>
               <w:spacing w:before="40" w:after="40" w:line="280" w:lineRule="exact"/>
               <w:rPr>
-                <w:color w:val="646464"/>
-                <w:sz w:val="16"/>
+                <w:rFonts w:ascii="微软雅黑" w:hAnsi="微软雅黑"/>
+                <w:color w:val="646464"/>
+                <w:sz w:val="20"/>
                 <w:szCs w:val="16"/>
               </w:rPr>
             </w:pPr>
@@ -6277,8 +8209,9 @@
             <w:pPr>
               <w:spacing w:before="40" w:after="40" w:line="280" w:lineRule="exact"/>
               <w:rPr>
-                <w:color w:val="646464"/>
-                <w:sz w:val="16"/>
+                <w:rFonts w:ascii="微软雅黑" w:hAnsi="微软雅黑"/>
+                <w:color w:val="646464"/>
+                <w:sz w:val="20"/>
                 <w:szCs w:val="16"/>
               </w:rPr>
             </w:pPr>
@@ -6294,8 +8227,9 @@
             <w:pPr>
               <w:spacing w:before="40" w:after="40" w:line="280" w:lineRule="exact"/>
               <w:rPr>
-                <w:color w:val="646464"/>
-                <w:sz w:val="16"/>
+                <w:rFonts w:ascii="微软雅黑" w:hAnsi="微软雅黑"/>
+                <w:color w:val="646464"/>
+                <w:sz w:val="20"/>
                 <w:szCs w:val="16"/>
               </w:rPr>
             </w:pPr>
@@ -6317,8 +8251,9 @@
             <w:pPr>
               <w:spacing w:before="40" w:after="40" w:line="280" w:lineRule="exact"/>
               <w:rPr>
-                <w:color w:val="646464"/>
-                <w:sz w:val="16"/>
+                <w:rFonts w:ascii="微软雅黑" w:hAnsi="微软雅黑"/>
+                <w:color w:val="646464"/>
+                <w:sz w:val="20"/>
                 <w:szCs w:val="16"/>
               </w:rPr>
             </w:pPr>
@@ -6334,8 +8269,9 @@
             <w:pPr>
               <w:spacing w:before="40" w:after="40" w:line="280" w:lineRule="exact"/>
               <w:rPr>
-                <w:color w:val="646464"/>
-                <w:sz w:val="16"/>
+                <w:rFonts w:ascii="微软雅黑" w:hAnsi="微软雅黑"/>
+                <w:color w:val="646464"/>
+                <w:sz w:val="20"/>
                 <w:szCs w:val="16"/>
               </w:rPr>
             </w:pPr>
@@ -6353,6 +8289,7 @@
     <w:p>
       <w:pPr>
         <w:pStyle w:val="4"/>
+        <w:ind w:firstLine="420"/>
       </w:pPr>
       <w:r>
         <w:t>3.2.7</w:t>
@@ -6367,38 +8304,22 @@
     <w:p>
       <w:pPr>
         <w:pStyle w:val="5"/>
-      </w:pPr>
-      <w:r>
-        <w:rPr>
-          <w:rFonts w:hint="eastAsia"/>
-        </w:rPr>
-        <w:t>3.2.</w:t>
-      </w:r>
-      <w:r>
-        <w:rPr>
-          <w:rFonts w:hint="eastAsia"/>
-        </w:rPr>
-        <w:t>7</w:t>
-      </w:r>
-      <w:r>
-        <w:rPr>
-          <w:rFonts w:hint="eastAsia"/>
-        </w:rPr>
-        <w:t>.1特性描述</w:t>
+        <w:ind w:firstLine="420"/>
+      </w:pPr>
+      <w:r>
+        <w:rPr>
+          <w:rFonts w:hint="eastAsia"/>
+        </w:rPr>
+        <w:t>3.2.7.1特性描述</w:t>
       </w:r>
     </w:p>
     <w:p>
       <w:pPr>
         <w:pStyle w:val="5"/>
-      </w:pPr>
-      <w:r>
-        <w:t>3.2.</w:t>
-      </w:r>
-      <w:r>
-        <w:t>7</w:t>
-      </w:r>
-      <w:r>
-        <w:t>.2</w:t>
+        <w:ind w:firstLine="420"/>
+      </w:pPr>
+      <w:r>
+        <w:t>3.2.7.2</w:t>
       </w:r>
       <w:r>
         <w:rPr>
@@ -6410,15 +8331,10 @@
     <w:p>
       <w:pPr>
         <w:pStyle w:val="5"/>
-      </w:pPr>
-      <w:r>
-        <w:t>3.2.</w:t>
-      </w:r>
-      <w:r>
-        <w:t>7</w:t>
-      </w:r>
-      <w:r>
-        <w:t>.3</w:t>
+        <w:ind w:firstLine="420"/>
+      </w:pPr>
+      <w:r>
+        <w:t>3.2.7.3</w:t>
       </w:r>
       <w:r>
         <w:rPr>
@@ -6516,8 +8432,9 @@
             <w:pPr>
               <w:spacing w:before="40" w:after="40" w:line="280" w:lineRule="exact"/>
               <w:rPr>
-                <w:color w:val="646464"/>
-                <w:sz w:val="16"/>
+                <w:rFonts w:ascii="微软雅黑" w:hAnsi="微软雅黑"/>
+                <w:color w:val="646464"/>
+                <w:sz w:val="20"/>
                 <w:szCs w:val="16"/>
               </w:rPr>
             </w:pPr>
@@ -6532,8 +8449,9 @@
             <w:pPr>
               <w:spacing w:before="40" w:after="40" w:line="280" w:lineRule="exact"/>
               <w:rPr>
-                <w:color w:val="646464"/>
-                <w:sz w:val="16"/>
+                <w:rFonts w:ascii="微软雅黑" w:hAnsi="微软雅黑"/>
+                <w:color w:val="646464"/>
+                <w:sz w:val="20"/>
                 <w:szCs w:val="16"/>
               </w:rPr>
             </w:pPr>
@@ -6555,8 +8473,9 @@
             <w:pPr>
               <w:spacing w:before="40" w:after="40" w:line="280" w:lineRule="exact"/>
               <w:rPr>
-                <w:color w:val="646464"/>
-                <w:sz w:val="16"/>
+                <w:rFonts w:ascii="微软雅黑" w:hAnsi="微软雅黑"/>
+                <w:color w:val="646464"/>
+                <w:sz w:val="20"/>
                 <w:szCs w:val="16"/>
               </w:rPr>
             </w:pPr>
@@ -6572,8 +8491,9 @@
             <w:pPr>
               <w:spacing w:before="40" w:after="40" w:line="280" w:lineRule="exact"/>
               <w:rPr>
-                <w:color w:val="646464"/>
-                <w:sz w:val="16"/>
+                <w:rFonts w:ascii="微软雅黑" w:hAnsi="微软雅黑"/>
+                <w:color w:val="646464"/>
+                <w:sz w:val="20"/>
                 <w:szCs w:val="16"/>
               </w:rPr>
             </w:pPr>
@@ -6595,8 +8515,9 @@
             <w:pPr>
               <w:spacing w:before="40" w:after="40" w:line="280" w:lineRule="exact"/>
               <w:rPr>
-                <w:color w:val="646464"/>
-                <w:sz w:val="16"/>
+                <w:rFonts w:ascii="微软雅黑" w:hAnsi="微软雅黑"/>
+                <w:color w:val="646464"/>
+                <w:sz w:val="20"/>
                 <w:szCs w:val="16"/>
               </w:rPr>
             </w:pPr>
@@ -6612,8 +8533,9 @@
             <w:pPr>
               <w:spacing w:before="40" w:after="40" w:line="280" w:lineRule="exact"/>
               <w:rPr>
-                <w:color w:val="646464"/>
-                <w:sz w:val="16"/>
+                <w:rFonts w:ascii="微软雅黑" w:hAnsi="微软雅黑"/>
+                <w:color w:val="646464"/>
+                <w:sz w:val="20"/>
                 <w:szCs w:val="16"/>
               </w:rPr>
             </w:pPr>
@@ -6635,8 +8557,9 @@
             <w:pPr>
               <w:spacing w:before="40" w:after="40" w:line="280" w:lineRule="exact"/>
               <w:rPr>
-                <w:color w:val="646464"/>
-                <w:sz w:val="16"/>
+                <w:rFonts w:ascii="微软雅黑" w:hAnsi="微软雅黑"/>
+                <w:color w:val="646464"/>
+                <w:sz w:val="20"/>
                 <w:szCs w:val="16"/>
               </w:rPr>
             </w:pPr>
@@ -6652,8 +8575,9 @@
             <w:pPr>
               <w:spacing w:before="40" w:after="40" w:line="280" w:lineRule="exact"/>
               <w:rPr>
-                <w:color w:val="646464"/>
-                <w:sz w:val="16"/>
+                <w:rFonts w:ascii="微软雅黑" w:hAnsi="微软雅黑"/>
+                <w:color w:val="646464"/>
+                <w:sz w:val="20"/>
                 <w:szCs w:val="16"/>
               </w:rPr>
             </w:pPr>
@@ -6671,6 +8595,7 @@
     <w:p>
       <w:pPr>
         <w:pStyle w:val="4"/>
+        <w:ind w:firstLine="420"/>
       </w:pPr>
       <w:r>
         <w:lastRenderedPageBreak/>
@@ -6686,38 +8611,22 @@
     <w:p>
       <w:pPr>
         <w:pStyle w:val="5"/>
-      </w:pPr>
-      <w:r>
-        <w:rPr>
-          <w:rFonts w:hint="eastAsia"/>
-        </w:rPr>
-        <w:t>3.2.</w:t>
-      </w:r>
-      <w:r>
-        <w:rPr>
-          <w:rFonts w:hint="eastAsia"/>
-        </w:rPr>
-        <w:t>8</w:t>
-      </w:r>
-      <w:r>
-        <w:rPr>
-          <w:rFonts w:hint="eastAsia"/>
-        </w:rPr>
-        <w:t>.1特性描述</w:t>
+        <w:ind w:firstLine="420"/>
+      </w:pPr>
+      <w:r>
+        <w:rPr>
+          <w:rFonts w:hint="eastAsia"/>
+        </w:rPr>
+        <w:t>3.2.8.1特性描述</w:t>
       </w:r>
     </w:p>
     <w:p>
       <w:pPr>
         <w:pStyle w:val="5"/>
-      </w:pPr>
-      <w:r>
-        <w:t>3.2.</w:t>
-      </w:r>
-      <w:r>
-        <w:t>8</w:t>
-      </w:r>
-      <w:r>
-        <w:t>.2</w:t>
+        <w:ind w:firstLine="420"/>
+      </w:pPr>
+      <w:r>
+        <w:t>3.2.8.2</w:t>
       </w:r>
       <w:r>
         <w:rPr>
@@ -6729,15 +8638,10 @@
     <w:p>
       <w:pPr>
         <w:pStyle w:val="5"/>
-      </w:pPr>
-      <w:r>
-        <w:t>3.2.</w:t>
-      </w:r>
-      <w:r>
-        <w:t>8</w:t>
-      </w:r>
-      <w:r>
-        <w:t>.3</w:t>
+        <w:ind w:firstLine="420"/>
+      </w:pPr>
+      <w:r>
+        <w:t>3.2.8.3</w:t>
       </w:r>
       <w:r>
         <w:rPr>
@@ -6835,8 +8739,9 @@
             <w:pPr>
               <w:spacing w:before="40" w:after="40" w:line="280" w:lineRule="exact"/>
               <w:rPr>
-                <w:color w:val="646464"/>
-                <w:sz w:val="16"/>
+                <w:rFonts w:ascii="微软雅黑" w:hAnsi="微软雅黑"/>
+                <w:color w:val="646464"/>
+                <w:sz w:val="20"/>
                 <w:szCs w:val="16"/>
               </w:rPr>
             </w:pPr>
@@ -6851,8 +8756,9 @@
             <w:pPr>
               <w:spacing w:before="40" w:after="40" w:line="280" w:lineRule="exact"/>
               <w:rPr>
-                <w:color w:val="646464"/>
-                <w:sz w:val="16"/>
+                <w:rFonts w:ascii="微软雅黑" w:hAnsi="微软雅黑"/>
+                <w:color w:val="646464"/>
+                <w:sz w:val="20"/>
                 <w:szCs w:val="16"/>
               </w:rPr>
             </w:pPr>
@@ -6874,8 +8780,9 @@
             <w:pPr>
               <w:spacing w:before="40" w:after="40" w:line="280" w:lineRule="exact"/>
               <w:rPr>
-                <w:color w:val="646464"/>
-                <w:sz w:val="16"/>
+                <w:rFonts w:ascii="微软雅黑" w:hAnsi="微软雅黑"/>
+                <w:color w:val="646464"/>
+                <w:sz w:val="20"/>
                 <w:szCs w:val="16"/>
               </w:rPr>
             </w:pPr>
@@ -6891,8 +8798,9 @@
             <w:pPr>
               <w:spacing w:before="40" w:after="40" w:line="280" w:lineRule="exact"/>
               <w:rPr>
-                <w:color w:val="646464"/>
-                <w:sz w:val="16"/>
+                <w:rFonts w:ascii="微软雅黑" w:hAnsi="微软雅黑"/>
+                <w:color w:val="646464"/>
+                <w:sz w:val="20"/>
                 <w:szCs w:val="16"/>
               </w:rPr>
             </w:pPr>
@@ -6914,8 +8822,9 @@
             <w:pPr>
               <w:spacing w:before="40" w:after="40" w:line="280" w:lineRule="exact"/>
               <w:rPr>
-                <w:color w:val="646464"/>
-                <w:sz w:val="16"/>
+                <w:rFonts w:ascii="微软雅黑" w:hAnsi="微软雅黑"/>
+                <w:color w:val="646464"/>
+                <w:sz w:val="20"/>
                 <w:szCs w:val="16"/>
               </w:rPr>
             </w:pPr>
@@ -6931,8 +8840,9 @@
             <w:pPr>
               <w:spacing w:before="40" w:after="40" w:line="280" w:lineRule="exact"/>
               <w:rPr>
-                <w:color w:val="646464"/>
-                <w:sz w:val="16"/>
+                <w:rFonts w:ascii="微软雅黑" w:hAnsi="微软雅黑"/>
+                <w:color w:val="646464"/>
+                <w:sz w:val="20"/>
                 <w:szCs w:val="16"/>
               </w:rPr>
             </w:pPr>
@@ -6954,8 +8864,9 @@
             <w:pPr>
               <w:spacing w:before="40" w:after="40" w:line="280" w:lineRule="exact"/>
               <w:rPr>
-                <w:color w:val="646464"/>
-                <w:sz w:val="16"/>
+                <w:rFonts w:ascii="微软雅黑" w:hAnsi="微软雅黑"/>
+                <w:color w:val="646464"/>
+                <w:sz w:val="20"/>
                 <w:szCs w:val="16"/>
               </w:rPr>
             </w:pPr>
@@ -6971,8 +8882,9 @@
             <w:pPr>
               <w:spacing w:before="40" w:after="40" w:line="280" w:lineRule="exact"/>
               <w:rPr>
-                <w:color w:val="646464"/>
-                <w:sz w:val="16"/>
+                <w:rFonts w:ascii="微软雅黑" w:hAnsi="微软雅黑"/>
+                <w:color w:val="646464"/>
+                <w:sz w:val="20"/>
                 <w:szCs w:val="16"/>
               </w:rPr>
             </w:pPr>
@@ -6990,6 +8902,7 @@
     <w:p>
       <w:pPr>
         <w:pStyle w:val="4"/>
+        <w:ind w:firstLine="420"/>
       </w:pPr>
       <w:r>
         <w:t>3.2.9</w:t>
@@ -7004,38 +8917,22 @@
     <w:p>
       <w:pPr>
         <w:pStyle w:val="5"/>
-      </w:pPr>
-      <w:r>
-        <w:rPr>
-          <w:rFonts w:hint="eastAsia"/>
-        </w:rPr>
-        <w:t>3.2.</w:t>
-      </w:r>
-      <w:r>
-        <w:rPr>
-          <w:rFonts w:hint="eastAsia"/>
-        </w:rPr>
-        <w:t>9</w:t>
-      </w:r>
-      <w:r>
-        <w:rPr>
-          <w:rFonts w:hint="eastAsia"/>
-        </w:rPr>
-        <w:t>.1特性描述</w:t>
+        <w:ind w:firstLine="420"/>
+      </w:pPr>
+      <w:r>
+        <w:rPr>
+          <w:rFonts w:hint="eastAsia"/>
+        </w:rPr>
+        <w:t>3.2.9.1特性描述</w:t>
       </w:r>
     </w:p>
     <w:p>
       <w:pPr>
         <w:pStyle w:val="5"/>
-      </w:pPr>
-      <w:r>
-        <w:t>3.2.</w:t>
-      </w:r>
-      <w:r>
-        <w:t>9</w:t>
-      </w:r>
-      <w:r>
-        <w:t>.2</w:t>
+        <w:ind w:firstLine="420"/>
+      </w:pPr>
+      <w:r>
+        <w:t>3.2.9.2</w:t>
       </w:r>
       <w:r>
         <w:rPr>
@@ -7047,15 +8944,10 @@
     <w:p>
       <w:pPr>
         <w:pStyle w:val="5"/>
-      </w:pPr>
-      <w:r>
-        <w:t>3.2.</w:t>
-      </w:r>
-      <w:r>
-        <w:t>9</w:t>
-      </w:r>
-      <w:r>
-        <w:t>.3</w:t>
+        <w:ind w:firstLine="420"/>
+      </w:pPr>
+      <w:r>
+        <w:t>3.2.9.3</w:t>
       </w:r>
       <w:r>
         <w:rPr>
@@ -7153,8 +9045,9 @@
             <w:pPr>
               <w:spacing w:before="40" w:after="40" w:line="280" w:lineRule="exact"/>
               <w:rPr>
-                <w:color w:val="646464"/>
-                <w:sz w:val="16"/>
+                <w:rFonts w:ascii="微软雅黑" w:hAnsi="微软雅黑"/>
+                <w:color w:val="646464"/>
+                <w:sz w:val="20"/>
                 <w:szCs w:val="16"/>
               </w:rPr>
             </w:pPr>
@@ -7169,8 +9062,9 @@
             <w:pPr>
               <w:spacing w:before="40" w:after="40" w:line="280" w:lineRule="exact"/>
               <w:rPr>
-                <w:color w:val="646464"/>
-                <w:sz w:val="16"/>
+                <w:rFonts w:ascii="微软雅黑" w:hAnsi="微软雅黑"/>
+                <w:color w:val="646464"/>
+                <w:sz w:val="20"/>
                 <w:szCs w:val="16"/>
               </w:rPr>
             </w:pPr>
@@ -7192,8 +9086,9 @@
             <w:pPr>
               <w:spacing w:before="40" w:after="40" w:line="280" w:lineRule="exact"/>
               <w:rPr>
-                <w:color w:val="646464"/>
-                <w:sz w:val="16"/>
+                <w:rFonts w:ascii="微软雅黑" w:hAnsi="微软雅黑"/>
+                <w:color w:val="646464"/>
+                <w:sz w:val="20"/>
                 <w:szCs w:val="16"/>
               </w:rPr>
             </w:pPr>
@@ -7209,8 +9104,9 @@
             <w:pPr>
               <w:spacing w:before="40" w:after="40" w:line="280" w:lineRule="exact"/>
               <w:rPr>
-                <w:color w:val="646464"/>
-                <w:sz w:val="16"/>
+                <w:rFonts w:ascii="微软雅黑" w:hAnsi="微软雅黑"/>
+                <w:color w:val="646464"/>
+                <w:sz w:val="20"/>
                 <w:szCs w:val="16"/>
               </w:rPr>
             </w:pPr>
@@ -7232,8 +9128,9 @@
             <w:pPr>
               <w:spacing w:before="40" w:after="40" w:line="280" w:lineRule="exact"/>
               <w:rPr>
-                <w:color w:val="646464"/>
-                <w:sz w:val="16"/>
+                <w:rFonts w:ascii="微软雅黑" w:hAnsi="微软雅黑"/>
+                <w:color w:val="646464"/>
+                <w:sz w:val="20"/>
                 <w:szCs w:val="16"/>
               </w:rPr>
             </w:pPr>
@@ -7249,8 +9146,9 @@
             <w:pPr>
               <w:spacing w:before="40" w:after="40" w:line="280" w:lineRule="exact"/>
               <w:rPr>
-                <w:color w:val="646464"/>
-                <w:sz w:val="16"/>
+                <w:rFonts w:ascii="微软雅黑" w:hAnsi="微软雅黑"/>
+                <w:color w:val="646464"/>
+                <w:sz w:val="20"/>
                 <w:szCs w:val="16"/>
               </w:rPr>
             </w:pPr>
@@ -7272,8 +9170,9 @@
             <w:pPr>
               <w:spacing w:before="40" w:after="40" w:line="280" w:lineRule="exact"/>
               <w:rPr>
-                <w:color w:val="646464"/>
-                <w:sz w:val="16"/>
+                <w:rFonts w:ascii="微软雅黑" w:hAnsi="微软雅黑"/>
+                <w:color w:val="646464"/>
+                <w:sz w:val="20"/>
                 <w:szCs w:val="16"/>
               </w:rPr>
             </w:pPr>
@@ -7289,8 +9188,9 @@
             <w:pPr>
               <w:spacing w:before="40" w:after="40" w:line="280" w:lineRule="exact"/>
               <w:rPr>
-                <w:color w:val="646464"/>
-                <w:sz w:val="16"/>
+                <w:rFonts w:ascii="微软雅黑" w:hAnsi="微软雅黑"/>
+                <w:color w:val="646464"/>
+                <w:sz w:val="20"/>
                 <w:szCs w:val="16"/>
               </w:rPr>
             </w:pPr>
@@ -7308,6 +9208,7 @@
     <w:p>
       <w:pPr>
         <w:pStyle w:val="4"/>
+        <w:ind w:firstLine="420"/>
       </w:pPr>
       <w:r>
         <w:lastRenderedPageBreak/>
@@ -7323,38 +9224,22 @@
     <w:p>
       <w:pPr>
         <w:pStyle w:val="5"/>
-      </w:pPr>
-      <w:r>
-        <w:rPr>
-          <w:rFonts w:hint="eastAsia"/>
-        </w:rPr>
-        <w:t>3.2.</w:t>
-      </w:r>
-      <w:r>
-        <w:rPr>
-          <w:rFonts w:hint="eastAsia"/>
-        </w:rPr>
-        <w:t>10</w:t>
-      </w:r>
-      <w:r>
-        <w:rPr>
-          <w:rFonts w:hint="eastAsia"/>
-        </w:rPr>
-        <w:t>.1特性描述</w:t>
+        <w:ind w:firstLine="420"/>
+      </w:pPr>
+      <w:r>
+        <w:rPr>
+          <w:rFonts w:hint="eastAsia"/>
+        </w:rPr>
+        <w:t>3.2.10.1特性描述</w:t>
       </w:r>
     </w:p>
     <w:p>
       <w:pPr>
         <w:pStyle w:val="5"/>
-      </w:pPr>
-      <w:r>
-        <w:t>3.2.</w:t>
-      </w:r>
-      <w:r>
-        <w:t>10</w:t>
-      </w:r>
-      <w:r>
-        <w:t>.2</w:t>
+        <w:ind w:firstLine="420"/>
+      </w:pPr>
+      <w:r>
+        <w:t>3.2.10.2</w:t>
       </w:r>
       <w:r>
         <w:rPr>
@@ -7366,15 +9251,10 @@
     <w:p>
       <w:pPr>
         <w:pStyle w:val="5"/>
-      </w:pPr>
-      <w:r>
-        <w:t>3.2.</w:t>
-      </w:r>
-      <w:r>
-        <w:t>10</w:t>
-      </w:r>
-      <w:r>
-        <w:t>.3</w:t>
+        <w:ind w:firstLine="420"/>
+      </w:pPr>
+      <w:r>
+        <w:t>3.2.10.3</w:t>
       </w:r>
       <w:r>
         <w:rPr>
@@ -7472,8 +9352,9 @@
             <w:pPr>
               <w:spacing w:before="40" w:after="40" w:line="280" w:lineRule="exact"/>
               <w:rPr>
-                <w:color w:val="646464"/>
-                <w:sz w:val="16"/>
+                <w:rFonts w:ascii="微软雅黑" w:hAnsi="微软雅黑"/>
+                <w:color w:val="646464"/>
+                <w:sz w:val="20"/>
                 <w:szCs w:val="16"/>
               </w:rPr>
             </w:pPr>
@@ -7488,8 +9369,9 @@
             <w:pPr>
               <w:spacing w:before="40" w:after="40" w:line="280" w:lineRule="exact"/>
               <w:rPr>
-                <w:color w:val="646464"/>
-                <w:sz w:val="16"/>
+                <w:rFonts w:ascii="微软雅黑" w:hAnsi="微软雅黑"/>
+                <w:color w:val="646464"/>
+                <w:sz w:val="20"/>
                 <w:szCs w:val="16"/>
               </w:rPr>
             </w:pPr>
@@ -7511,8 +9393,9 @@
             <w:pPr>
               <w:spacing w:before="40" w:after="40" w:line="280" w:lineRule="exact"/>
               <w:rPr>
-                <w:color w:val="646464"/>
-                <w:sz w:val="16"/>
+                <w:rFonts w:ascii="微软雅黑" w:hAnsi="微软雅黑"/>
+                <w:color w:val="646464"/>
+                <w:sz w:val="20"/>
                 <w:szCs w:val="16"/>
               </w:rPr>
             </w:pPr>
@@ -7528,8 +9411,9 @@
             <w:pPr>
               <w:spacing w:before="40" w:after="40" w:line="280" w:lineRule="exact"/>
               <w:rPr>
-                <w:color w:val="646464"/>
-                <w:sz w:val="16"/>
+                <w:rFonts w:ascii="微软雅黑" w:hAnsi="微软雅黑"/>
+                <w:color w:val="646464"/>
+                <w:sz w:val="20"/>
                 <w:szCs w:val="16"/>
               </w:rPr>
             </w:pPr>
@@ -7551,8 +9435,9 @@
             <w:pPr>
               <w:spacing w:before="40" w:after="40" w:line="280" w:lineRule="exact"/>
               <w:rPr>
-                <w:color w:val="646464"/>
-                <w:sz w:val="16"/>
+                <w:rFonts w:ascii="微软雅黑" w:hAnsi="微软雅黑"/>
+                <w:color w:val="646464"/>
+                <w:sz w:val="20"/>
                 <w:szCs w:val="16"/>
               </w:rPr>
             </w:pPr>
@@ -7568,8 +9453,9 @@
             <w:pPr>
               <w:spacing w:before="40" w:after="40" w:line="280" w:lineRule="exact"/>
               <w:rPr>
-                <w:color w:val="646464"/>
-                <w:sz w:val="16"/>
+                <w:rFonts w:ascii="微软雅黑" w:hAnsi="微软雅黑"/>
+                <w:color w:val="646464"/>
+                <w:sz w:val="20"/>
                 <w:szCs w:val="16"/>
               </w:rPr>
             </w:pPr>
@@ -7591,8 +9477,9 @@
             <w:pPr>
               <w:spacing w:before="40" w:after="40" w:line="280" w:lineRule="exact"/>
               <w:rPr>
-                <w:color w:val="646464"/>
-                <w:sz w:val="16"/>
+                <w:rFonts w:ascii="微软雅黑" w:hAnsi="微软雅黑"/>
+                <w:color w:val="646464"/>
+                <w:sz w:val="20"/>
                 <w:szCs w:val="16"/>
               </w:rPr>
             </w:pPr>
@@ -7608,8 +9495,9 @@
             <w:pPr>
               <w:spacing w:before="40" w:after="40" w:line="280" w:lineRule="exact"/>
               <w:rPr>
-                <w:color w:val="646464"/>
-                <w:sz w:val="16"/>
+                <w:rFonts w:ascii="微软雅黑" w:hAnsi="微软雅黑"/>
+                <w:color w:val="646464"/>
+                <w:sz w:val="20"/>
                 <w:szCs w:val="16"/>
               </w:rPr>
             </w:pPr>
@@ -7627,6 +9515,7 @@
     <w:p>
       <w:pPr>
         <w:pStyle w:val="4"/>
+        <w:ind w:firstLine="420"/>
       </w:pPr>
       <w:r>
         <w:t>3.2.11</w:t>
@@ -7641,38 +9530,22 @@
     <w:p>
       <w:pPr>
         <w:pStyle w:val="5"/>
-      </w:pPr>
-      <w:r>
-        <w:rPr>
-          <w:rFonts w:hint="eastAsia"/>
-        </w:rPr>
-        <w:t>3.2.</w:t>
-      </w:r>
-      <w:r>
-        <w:rPr>
-          <w:rFonts w:hint="eastAsia"/>
-        </w:rPr>
-        <w:t>11</w:t>
-      </w:r>
-      <w:r>
-        <w:rPr>
-          <w:rFonts w:hint="eastAsia"/>
-        </w:rPr>
-        <w:t>.1特性描述</w:t>
+        <w:ind w:firstLine="420"/>
+      </w:pPr>
+      <w:r>
+        <w:rPr>
+          <w:rFonts w:hint="eastAsia"/>
+        </w:rPr>
+        <w:t>3.2.11.1特性描述</w:t>
       </w:r>
     </w:p>
     <w:p>
       <w:pPr>
         <w:pStyle w:val="5"/>
-      </w:pPr>
-      <w:r>
-        <w:t>3.2.</w:t>
-      </w:r>
-      <w:r>
-        <w:t>11</w:t>
-      </w:r>
-      <w:r>
-        <w:t>.2</w:t>
+        <w:ind w:firstLine="420"/>
+      </w:pPr>
+      <w:r>
+        <w:t>3.2.11.2</w:t>
       </w:r>
       <w:r>
         <w:rPr>
@@ -7684,15 +9557,10 @@
     <w:p>
       <w:pPr>
         <w:pStyle w:val="5"/>
-      </w:pPr>
-      <w:r>
-        <w:t>3.2.</w:t>
-      </w:r>
-      <w:r>
-        <w:t>11</w:t>
-      </w:r>
-      <w:r>
-        <w:t>.3</w:t>
+        <w:ind w:firstLine="420"/>
+      </w:pPr>
+      <w:r>
+        <w:t>3.2.11.3</w:t>
       </w:r>
       <w:r>
         <w:rPr>
@@ -7790,8 +9658,9 @@
             <w:pPr>
               <w:spacing w:before="40" w:after="40" w:line="280" w:lineRule="exact"/>
               <w:rPr>
-                <w:color w:val="646464"/>
-                <w:sz w:val="16"/>
+                <w:rFonts w:ascii="微软雅黑" w:hAnsi="微软雅黑"/>
+                <w:color w:val="646464"/>
+                <w:sz w:val="20"/>
                 <w:szCs w:val="16"/>
               </w:rPr>
             </w:pPr>
@@ -7806,8 +9675,9 @@
             <w:pPr>
               <w:spacing w:before="40" w:after="40" w:line="280" w:lineRule="exact"/>
               <w:rPr>
-                <w:color w:val="646464"/>
-                <w:sz w:val="16"/>
+                <w:rFonts w:ascii="微软雅黑" w:hAnsi="微软雅黑"/>
+                <w:color w:val="646464"/>
+                <w:sz w:val="20"/>
                 <w:szCs w:val="16"/>
               </w:rPr>
             </w:pPr>
@@ -7829,8 +9699,9 @@
             <w:pPr>
               <w:spacing w:before="40" w:after="40" w:line="280" w:lineRule="exact"/>
               <w:rPr>
-                <w:color w:val="646464"/>
-                <w:sz w:val="16"/>
+                <w:rFonts w:ascii="微软雅黑" w:hAnsi="微软雅黑"/>
+                <w:color w:val="646464"/>
+                <w:sz w:val="20"/>
                 <w:szCs w:val="16"/>
               </w:rPr>
             </w:pPr>
@@ -7846,8 +9717,9 @@
             <w:pPr>
               <w:spacing w:before="40" w:after="40" w:line="280" w:lineRule="exact"/>
               <w:rPr>
-                <w:color w:val="646464"/>
-                <w:sz w:val="16"/>
+                <w:rFonts w:ascii="微软雅黑" w:hAnsi="微软雅黑"/>
+                <w:color w:val="646464"/>
+                <w:sz w:val="20"/>
                 <w:szCs w:val="16"/>
               </w:rPr>
             </w:pPr>
@@ -7869,8 +9741,9 @@
             <w:pPr>
               <w:spacing w:before="40" w:after="40" w:line="280" w:lineRule="exact"/>
               <w:rPr>
-                <w:color w:val="646464"/>
-                <w:sz w:val="16"/>
+                <w:rFonts w:ascii="微软雅黑" w:hAnsi="微软雅黑"/>
+                <w:color w:val="646464"/>
+                <w:sz w:val="20"/>
                 <w:szCs w:val="16"/>
               </w:rPr>
             </w:pPr>
@@ -7886,8 +9759,9 @@
             <w:pPr>
               <w:spacing w:before="40" w:after="40" w:line="280" w:lineRule="exact"/>
               <w:rPr>
-                <w:color w:val="646464"/>
-                <w:sz w:val="16"/>
+                <w:rFonts w:ascii="微软雅黑" w:hAnsi="微软雅黑"/>
+                <w:color w:val="646464"/>
+                <w:sz w:val="20"/>
                 <w:szCs w:val="16"/>
               </w:rPr>
             </w:pPr>
@@ -7909,8 +9783,9 @@
             <w:pPr>
               <w:spacing w:before="40" w:after="40" w:line="280" w:lineRule="exact"/>
               <w:rPr>
-                <w:color w:val="646464"/>
-                <w:sz w:val="16"/>
+                <w:rFonts w:ascii="微软雅黑" w:hAnsi="微软雅黑"/>
+                <w:color w:val="646464"/>
+                <w:sz w:val="20"/>
                 <w:szCs w:val="16"/>
               </w:rPr>
             </w:pPr>
@@ -7926,8 +9801,9 @@
             <w:pPr>
               <w:spacing w:before="40" w:after="40" w:line="280" w:lineRule="exact"/>
               <w:rPr>
-                <w:color w:val="646464"/>
-                <w:sz w:val="16"/>
+                <w:rFonts w:ascii="微软雅黑" w:hAnsi="微软雅黑"/>
+                <w:color w:val="646464"/>
+                <w:sz w:val="20"/>
                 <w:szCs w:val="16"/>
               </w:rPr>
             </w:pPr>
@@ -7945,6 +9821,7 @@
     <w:p>
       <w:pPr>
         <w:pStyle w:val="4"/>
+        <w:ind w:firstLine="420"/>
       </w:pPr>
       <w:r>
         <w:lastRenderedPageBreak/>
@@ -7960,38 +9837,22 @@
     <w:p>
       <w:pPr>
         <w:pStyle w:val="5"/>
-      </w:pPr>
-      <w:r>
-        <w:rPr>
-          <w:rFonts w:hint="eastAsia"/>
-        </w:rPr>
-        <w:t>3.2.</w:t>
-      </w:r>
-      <w:r>
-        <w:rPr>
-          <w:rFonts w:hint="eastAsia"/>
-        </w:rPr>
-        <w:t>1</w:t>
-      </w:r>
-      <w:r>
-        <w:rPr>
-          <w:rFonts w:hint="eastAsia"/>
-        </w:rPr>
-        <w:t>2.1特性描述</w:t>
+        <w:ind w:firstLine="420"/>
+      </w:pPr>
+      <w:r>
+        <w:rPr>
+          <w:rFonts w:hint="eastAsia"/>
+        </w:rPr>
+        <w:t>3.2.12.1特性描述</w:t>
       </w:r>
     </w:p>
     <w:p>
       <w:pPr>
         <w:pStyle w:val="5"/>
-      </w:pPr>
-      <w:r>
-        <w:t>3.2.</w:t>
-      </w:r>
-      <w:r>
-        <w:t>1</w:t>
-      </w:r>
-      <w:r>
-        <w:t>2.2</w:t>
+        <w:ind w:firstLine="420"/>
+      </w:pPr>
+      <w:r>
+        <w:t>3.2.12.2</w:t>
       </w:r>
       <w:r>
         <w:rPr>
@@ -8003,15 +9864,10 @@
     <w:p>
       <w:pPr>
         <w:pStyle w:val="5"/>
-      </w:pPr>
-      <w:r>
-        <w:t>3.2.</w:t>
-      </w:r>
-      <w:r>
-        <w:t>1</w:t>
-      </w:r>
-      <w:r>
-        <w:t>2.3</w:t>
+        <w:ind w:firstLine="420"/>
+      </w:pPr>
+      <w:r>
+        <w:t>3.2.12.3</w:t>
       </w:r>
       <w:r>
         <w:rPr>
@@ -8109,8 +9965,9 @@
             <w:pPr>
               <w:spacing w:before="40" w:after="40" w:line="280" w:lineRule="exact"/>
               <w:rPr>
-                <w:color w:val="646464"/>
-                <w:sz w:val="16"/>
+                <w:rFonts w:ascii="微软雅黑" w:hAnsi="微软雅黑"/>
+                <w:color w:val="646464"/>
+                <w:sz w:val="20"/>
                 <w:szCs w:val="16"/>
               </w:rPr>
             </w:pPr>
@@ -8125,8 +9982,9 @@
             <w:pPr>
               <w:spacing w:before="40" w:after="40" w:line="280" w:lineRule="exact"/>
               <w:rPr>
-                <w:color w:val="646464"/>
-                <w:sz w:val="16"/>
+                <w:rFonts w:ascii="微软雅黑" w:hAnsi="微软雅黑"/>
+                <w:color w:val="646464"/>
+                <w:sz w:val="20"/>
                 <w:szCs w:val="16"/>
               </w:rPr>
             </w:pPr>
@@ -8148,8 +10006,9 @@
             <w:pPr>
               <w:spacing w:before="40" w:after="40" w:line="280" w:lineRule="exact"/>
               <w:rPr>
-                <w:color w:val="646464"/>
-                <w:sz w:val="16"/>
+                <w:rFonts w:ascii="微软雅黑" w:hAnsi="微软雅黑"/>
+                <w:color w:val="646464"/>
+                <w:sz w:val="20"/>
                 <w:szCs w:val="16"/>
               </w:rPr>
             </w:pPr>
@@ -8165,8 +10024,9 @@
             <w:pPr>
               <w:spacing w:before="40" w:after="40" w:line="280" w:lineRule="exact"/>
               <w:rPr>
-                <w:color w:val="646464"/>
-                <w:sz w:val="16"/>
+                <w:rFonts w:ascii="微软雅黑" w:hAnsi="微软雅黑"/>
+                <w:color w:val="646464"/>
+                <w:sz w:val="20"/>
                 <w:szCs w:val="16"/>
               </w:rPr>
             </w:pPr>
@@ -8188,8 +10048,9 @@
             <w:pPr>
               <w:spacing w:before="40" w:after="40" w:line="280" w:lineRule="exact"/>
               <w:rPr>
-                <w:color w:val="646464"/>
-                <w:sz w:val="16"/>
+                <w:rFonts w:ascii="微软雅黑" w:hAnsi="微软雅黑"/>
+                <w:color w:val="646464"/>
+                <w:sz w:val="20"/>
                 <w:szCs w:val="16"/>
               </w:rPr>
             </w:pPr>
@@ -8205,8 +10066,9 @@
             <w:pPr>
               <w:spacing w:before="40" w:after="40" w:line="280" w:lineRule="exact"/>
               <w:rPr>
-                <w:color w:val="646464"/>
-                <w:sz w:val="16"/>
+                <w:rFonts w:ascii="微软雅黑" w:hAnsi="微软雅黑"/>
+                <w:color w:val="646464"/>
+                <w:sz w:val="20"/>
                 <w:szCs w:val="16"/>
               </w:rPr>
             </w:pPr>
@@ -8228,8 +10090,9 @@
             <w:pPr>
               <w:spacing w:before="40" w:after="40" w:line="280" w:lineRule="exact"/>
               <w:rPr>
-                <w:color w:val="646464"/>
-                <w:sz w:val="16"/>
+                <w:rFonts w:ascii="微软雅黑" w:hAnsi="微软雅黑"/>
+                <w:color w:val="646464"/>
+                <w:sz w:val="20"/>
                 <w:szCs w:val="16"/>
               </w:rPr>
             </w:pPr>
@@ -8245,8 +10108,9 @@
             <w:pPr>
               <w:spacing w:before="40" w:after="40" w:line="280" w:lineRule="exact"/>
               <w:rPr>
-                <w:color w:val="646464"/>
-                <w:sz w:val="16"/>
+                <w:rFonts w:ascii="微软雅黑" w:hAnsi="微软雅黑"/>
+                <w:color w:val="646464"/>
+                <w:sz w:val="20"/>
                 <w:szCs w:val="16"/>
               </w:rPr>
             </w:pPr>
@@ -8264,6 +10128,7 @@
     <w:p>
       <w:pPr>
         <w:pStyle w:val="4"/>
+        <w:ind w:firstLine="420"/>
       </w:pPr>
       <w:r>
         <w:t>3.2.13</w:t>
@@ -8278,38 +10143,22 @@
     <w:p>
       <w:pPr>
         <w:pStyle w:val="5"/>
-      </w:pPr>
-      <w:r>
-        <w:rPr>
-          <w:rFonts w:hint="eastAsia"/>
-        </w:rPr>
-        <w:t>3.2.</w:t>
-      </w:r>
-      <w:r>
-        <w:rPr>
-          <w:rFonts w:hint="eastAsia"/>
-        </w:rPr>
-        <w:t>13</w:t>
-      </w:r>
-      <w:r>
-        <w:rPr>
-          <w:rFonts w:hint="eastAsia"/>
-        </w:rPr>
-        <w:t>.1特性描述</w:t>
+        <w:ind w:firstLine="420"/>
+      </w:pPr>
+      <w:r>
+        <w:rPr>
+          <w:rFonts w:hint="eastAsia"/>
+        </w:rPr>
+        <w:t>3.2.13.1特性描述</w:t>
       </w:r>
     </w:p>
     <w:p>
       <w:pPr>
         <w:pStyle w:val="5"/>
-      </w:pPr>
-      <w:r>
-        <w:t>3.2.</w:t>
-      </w:r>
-      <w:r>
-        <w:t>13</w:t>
-      </w:r>
-      <w:r>
-        <w:t>.2</w:t>
+        <w:ind w:firstLine="420"/>
+      </w:pPr>
+      <w:r>
+        <w:t>3.2.13.2</w:t>
       </w:r>
       <w:r>
         <w:rPr>
@@ -8321,15 +10170,10 @@
     <w:p>
       <w:pPr>
         <w:pStyle w:val="5"/>
-      </w:pPr>
-      <w:r>
-        <w:t>3.2.</w:t>
-      </w:r>
-      <w:r>
-        <w:t>13</w:t>
-      </w:r>
-      <w:r>
-        <w:t>.3</w:t>
+        <w:ind w:firstLine="420"/>
+      </w:pPr>
+      <w:r>
+        <w:t>3.2.13.3</w:t>
       </w:r>
       <w:r>
         <w:rPr>
@@ -8427,8 +10271,9 @@
             <w:pPr>
               <w:spacing w:before="40" w:after="40" w:line="280" w:lineRule="exact"/>
               <w:rPr>
-                <w:color w:val="646464"/>
-                <w:sz w:val="16"/>
+                <w:rFonts w:ascii="微软雅黑" w:hAnsi="微软雅黑"/>
+                <w:color w:val="646464"/>
+                <w:sz w:val="20"/>
                 <w:szCs w:val="16"/>
               </w:rPr>
             </w:pPr>
@@ -8443,8 +10288,9 @@
             <w:pPr>
               <w:spacing w:before="40" w:after="40" w:line="280" w:lineRule="exact"/>
               <w:rPr>
-                <w:color w:val="646464"/>
-                <w:sz w:val="16"/>
+                <w:rFonts w:ascii="微软雅黑" w:hAnsi="微软雅黑"/>
+                <w:color w:val="646464"/>
+                <w:sz w:val="20"/>
                 <w:szCs w:val="16"/>
               </w:rPr>
             </w:pPr>
@@ -8466,8 +10312,9 @@
             <w:pPr>
               <w:spacing w:before="40" w:after="40" w:line="280" w:lineRule="exact"/>
               <w:rPr>
-                <w:color w:val="646464"/>
-                <w:sz w:val="16"/>
+                <w:rFonts w:ascii="微软雅黑" w:hAnsi="微软雅黑"/>
+                <w:color w:val="646464"/>
+                <w:sz w:val="20"/>
                 <w:szCs w:val="16"/>
               </w:rPr>
             </w:pPr>
@@ -8483,8 +10330,9 @@
             <w:pPr>
               <w:spacing w:before="40" w:after="40" w:line="280" w:lineRule="exact"/>
               <w:rPr>
-                <w:color w:val="646464"/>
-                <w:sz w:val="16"/>
+                <w:rFonts w:ascii="微软雅黑" w:hAnsi="微软雅黑"/>
+                <w:color w:val="646464"/>
+                <w:sz w:val="20"/>
                 <w:szCs w:val="16"/>
               </w:rPr>
             </w:pPr>
@@ -8506,8 +10354,9 @@
             <w:pPr>
               <w:spacing w:before="40" w:after="40" w:line="280" w:lineRule="exact"/>
               <w:rPr>
-                <w:color w:val="646464"/>
-                <w:sz w:val="16"/>
+                <w:rFonts w:ascii="微软雅黑" w:hAnsi="微软雅黑"/>
+                <w:color w:val="646464"/>
+                <w:sz w:val="20"/>
                 <w:szCs w:val="16"/>
               </w:rPr>
             </w:pPr>
@@ -8523,8 +10372,9 @@
             <w:pPr>
               <w:spacing w:before="40" w:after="40" w:line="280" w:lineRule="exact"/>
               <w:rPr>
-                <w:color w:val="646464"/>
-                <w:sz w:val="16"/>
+                <w:rFonts w:ascii="微软雅黑" w:hAnsi="微软雅黑"/>
+                <w:color w:val="646464"/>
+                <w:sz w:val="20"/>
                 <w:szCs w:val="16"/>
               </w:rPr>
             </w:pPr>
@@ -8546,8 +10396,9 @@
             <w:pPr>
               <w:spacing w:before="40" w:after="40" w:line="280" w:lineRule="exact"/>
               <w:rPr>
-                <w:color w:val="646464"/>
-                <w:sz w:val="16"/>
+                <w:rFonts w:ascii="微软雅黑" w:hAnsi="微软雅黑"/>
+                <w:color w:val="646464"/>
+                <w:sz w:val="20"/>
                 <w:szCs w:val="16"/>
               </w:rPr>
             </w:pPr>
@@ -8563,8 +10414,9 @@
             <w:pPr>
               <w:spacing w:before="40" w:after="40" w:line="280" w:lineRule="exact"/>
               <w:rPr>
-                <w:color w:val="646464"/>
-                <w:sz w:val="16"/>
+                <w:rFonts w:ascii="微软雅黑" w:hAnsi="微软雅黑"/>
+                <w:color w:val="646464"/>
+                <w:sz w:val="20"/>
                 <w:szCs w:val="16"/>
               </w:rPr>
             </w:pPr>
@@ -8582,6 +10434,7 @@
     <w:p>
       <w:pPr>
         <w:pStyle w:val="4"/>
+        <w:ind w:firstLine="420"/>
       </w:pPr>
       <w:r>
         <w:lastRenderedPageBreak/>
@@ -8597,38 +10450,22 @@
     <w:p>
       <w:pPr>
         <w:pStyle w:val="5"/>
-      </w:pPr>
-      <w:r>
-        <w:rPr>
-          <w:rFonts w:hint="eastAsia"/>
-        </w:rPr>
-        <w:t>3.2.</w:t>
-      </w:r>
-      <w:r>
-        <w:rPr>
-          <w:rFonts w:hint="eastAsia"/>
-        </w:rPr>
-        <w:t>14</w:t>
-      </w:r>
-      <w:r>
-        <w:rPr>
-          <w:rFonts w:hint="eastAsia"/>
-        </w:rPr>
-        <w:t>.1特性描述</w:t>
+        <w:ind w:firstLine="420"/>
+      </w:pPr>
+      <w:r>
+        <w:rPr>
+          <w:rFonts w:hint="eastAsia"/>
+        </w:rPr>
+        <w:t>3.2.14.1特性描述</w:t>
       </w:r>
     </w:p>
     <w:p>
       <w:pPr>
         <w:pStyle w:val="5"/>
-      </w:pPr>
-      <w:r>
-        <w:t>3.2.</w:t>
-      </w:r>
-      <w:r>
-        <w:t>14</w:t>
-      </w:r>
-      <w:r>
-        <w:t>.2</w:t>
+        <w:ind w:firstLine="420"/>
+      </w:pPr>
+      <w:r>
+        <w:t>3.2.14.2</w:t>
       </w:r>
       <w:r>
         <w:rPr>
@@ -8640,15 +10477,10 @@
     <w:p>
       <w:pPr>
         <w:pStyle w:val="5"/>
-      </w:pPr>
-      <w:r>
-        <w:t>3.2.</w:t>
-      </w:r>
-      <w:r>
-        <w:t>14</w:t>
-      </w:r>
-      <w:r>
-        <w:t>.3</w:t>
+        <w:ind w:firstLine="420"/>
+      </w:pPr>
+      <w:r>
+        <w:t>3.2.14.3</w:t>
       </w:r>
       <w:r>
         <w:rPr>
@@ -8746,8 +10578,9 @@
             <w:pPr>
               <w:spacing w:before="40" w:after="40" w:line="280" w:lineRule="exact"/>
               <w:rPr>
-                <w:color w:val="646464"/>
-                <w:sz w:val="16"/>
+                <w:rFonts w:ascii="微软雅黑" w:hAnsi="微软雅黑"/>
+                <w:color w:val="646464"/>
+                <w:sz w:val="20"/>
                 <w:szCs w:val="16"/>
               </w:rPr>
             </w:pPr>
@@ -8762,8 +10595,9 @@
             <w:pPr>
               <w:spacing w:before="40" w:after="40" w:line="280" w:lineRule="exact"/>
               <w:rPr>
-                <w:color w:val="646464"/>
-                <w:sz w:val="16"/>
+                <w:rFonts w:ascii="微软雅黑" w:hAnsi="微软雅黑"/>
+                <w:color w:val="646464"/>
+                <w:sz w:val="20"/>
                 <w:szCs w:val="16"/>
               </w:rPr>
             </w:pPr>
@@ -8785,8 +10619,9 @@
             <w:pPr>
               <w:spacing w:before="40" w:after="40" w:line="280" w:lineRule="exact"/>
               <w:rPr>
-                <w:color w:val="646464"/>
-                <w:sz w:val="16"/>
+                <w:rFonts w:ascii="微软雅黑" w:hAnsi="微软雅黑"/>
+                <w:color w:val="646464"/>
+                <w:sz w:val="20"/>
                 <w:szCs w:val="16"/>
               </w:rPr>
             </w:pPr>
@@ -8802,8 +10637,9 @@
             <w:pPr>
               <w:spacing w:before="40" w:after="40" w:line="280" w:lineRule="exact"/>
               <w:rPr>
-                <w:color w:val="646464"/>
-                <w:sz w:val="16"/>
+                <w:rFonts w:ascii="微软雅黑" w:hAnsi="微软雅黑"/>
+                <w:color w:val="646464"/>
+                <w:sz w:val="20"/>
                 <w:szCs w:val="16"/>
               </w:rPr>
             </w:pPr>
@@ -8825,8 +10661,9 @@
             <w:pPr>
               <w:spacing w:before="40" w:after="40" w:line="280" w:lineRule="exact"/>
               <w:rPr>
-                <w:color w:val="646464"/>
-                <w:sz w:val="16"/>
+                <w:rFonts w:ascii="微软雅黑" w:hAnsi="微软雅黑"/>
+                <w:color w:val="646464"/>
+                <w:sz w:val="20"/>
                 <w:szCs w:val="16"/>
               </w:rPr>
             </w:pPr>
@@ -8842,8 +10679,9 @@
             <w:pPr>
               <w:spacing w:before="40" w:after="40" w:line="280" w:lineRule="exact"/>
               <w:rPr>
-                <w:color w:val="646464"/>
-                <w:sz w:val="16"/>
+                <w:rFonts w:ascii="微软雅黑" w:hAnsi="微软雅黑"/>
+                <w:color w:val="646464"/>
+                <w:sz w:val="20"/>
                 <w:szCs w:val="16"/>
               </w:rPr>
             </w:pPr>
@@ -8865,8 +10703,9 @@
             <w:pPr>
               <w:spacing w:before="40" w:after="40" w:line="280" w:lineRule="exact"/>
               <w:rPr>
-                <w:color w:val="646464"/>
-                <w:sz w:val="16"/>
+                <w:rFonts w:ascii="微软雅黑" w:hAnsi="微软雅黑"/>
+                <w:color w:val="646464"/>
+                <w:sz w:val="20"/>
                 <w:szCs w:val="16"/>
               </w:rPr>
             </w:pPr>
@@ -8882,8 +10721,9 @@
             <w:pPr>
               <w:spacing w:before="40" w:after="40" w:line="280" w:lineRule="exact"/>
               <w:rPr>
-                <w:color w:val="646464"/>
-                <w:sz w:val="16"/>
+                <w:rFonts w:ascii="微软雅黑" w:hAnsi="微软雅黑"/>
+                <w:color w:val="646464"/>
+                <w:sz w:val="20"/>
                 <w:szCs w:val="16"/>
               </w:rPr>
             </w:pPr>
@@ -8901,6 +10741,7 @@
     <w:p>
       <w:pPr>
         <w:pStyle w:val="4"/>
+        <w:ind w:firstLine="420"/>
       </w:pPr>
       <w:r>
         <w:t>3.2.15</w:t>
@@ -8915,38 +10756,22 @@
     <w:p>
       <w:pPr>
         <w:pStyle w:val="5"/>
-      </w:pPr>
-      <w:r>
-        <w:rPr>
-          <w:rFonts w:hint="eastAsia"/>
-        </w:rPr>
-        <w:t>3.2.</w:t>
-      </w:r>
-      <w:r>
-        <w:rPr>
-          <w:rFonts w:hint="eastAsia"/>
-        </w:rPr>
-        <w:t>15</w:t>
-      </w:r>
-      <w:r>
-        <w:rPr>
-          <w:rFonts w:hint="eastAsia"/>
-        </w:rPr>
-        <w:t>.1特性描述</w:t>
+        <w:ind w:firstLine="420"/>
+      </w:pPr>
+      <w:r>
+        <w:rPr>
+          <w:rFonts w:hint="eastAsia"/>
+        </w:rPr>
+        <w:t>3.2.15.1特性描述</w:t>
       </w:r>
     </w:p>
     <w:p>
       <w:pPr>
         <w:pStyle w:val="5"/>
-      </w:pPr>
-      <w:r>
-        <w:t>3.2.</w:t>
-      </w:r>
-      <w:r>
-        <w:t>15</w:t>
-      </w:r>
-      <w:r>
-        <w:t>.2</w:t>
+        <w:ind w:firstLine="420"/>
+      </w:pPr>
+      <w:r>
+        <w:t>3.2.15.2</w:t>
       </w:r>
       <w:r>
         <w:rPr>
@@ -8958,15 +10783,10 @@
     <w:p>
       <w:pPr>
         <w:pStyle w:val="5"/>
-      </w:pPr>
-      <w:r>
-        <w:t>3.2.</w:t>
-      </w:r>
-      <w:r>
-        <w:t>15</w:t>
-      </w:r>
-      <w:r>
-        <w:t>.3</w:t>
+        <w:ind w:firstLine="420"/>
+      </w:pPr>
+      <w:r>
+        <w:t>3.2.15.3</w:t>
       </w:r>
       <w:r>
         <w:rPr>
@@ -9064,8 +10884,9 @@
             <w:pPr>
               <w:spacing w:before="40" w:after="40" w:line="280" w:lineRule="exact"/>
               <w:rPr>
-                <w:color w:val="646464"/>
-                <w:sz w:val="16"/>
+                <w:rFonts w:ascii="微软雅黑" w:hAnsi="微软雅黑"/>
+                <w:color w:val="646464"/>
+                <w:sz w:val="20"/>
                 <w:szCs w:val="16"/>
               </w:rPr>
             </w:pPr>
@@ -9080,8 +10901,9 @@
             <w:pPr>
               <w:spacing w:before="40" w:after="40" w:line="280" w:lineRule="exact"/>
               <w:rPr>
-                <w:color w:val="646464"/>
-                <w:sz w:val="16"/>
+                <w:rFonts w:ascii="微软雅黑" w:hAnsi="微软雅黑"/>
+                <w:color w:val="646464"/>
+                <w:sz w:val="20"/>
                 <w:szCs w:val="16"/>
               </w:rPr>
             </w:pPr>
@@ -9103,8 +10925,9 @@
             <w:pPr>
               <w:spacing w:before="40" w:after="40" w:line="280" w:lineRule="exact"/>
               <w:rPr>
-                <w:color w:val="646464"/>
-                <w:sz w:val="16"/>
+                <w:rFonts w:ascii="微软雅黑" w:hAnsi="微软雅黑"/>
+                <w:color w:val="646464"/>
+                <w:sz w:val="20"/>
                 <w:szCs w:val="16"/>
               </w:rPr>
             </w:pPr>
@@ -9120,8 +10943,9 @@
             <w:pPr>
               <w:spacing w:before="40" w:after="40" w:line="280" w:lineRule="exact"/>
               <w:rPr>
-                <w:color w:val="646464"/>
-                <w:sz w:val="16"/>
+                <w:rFonts w:ascii="微软雅黑" w:hAnsi="微软雅黑"/>
+                <w:color w:val="646464"/>
+                <w:sz w:val="20"/>
                 <w:szCs w:val="16"/>
               </w:rPr>
             </w:pPr>
@@ -9143,8 +10967,9 @@
             <w:pPr>
               <w:spacing w:before="40" w:after="40" w:line="280" w:lineRule="exact"/>
               <w:rPr>
-                <w:color w:val="646464"/>
-                <w:sz w:val="16"/>
+                <w:rFonts w:ascii="微软雅黑" w:hAnsi="微软雅黑"/>
+                <w:color w:val="646464"/>
+                <w:sz w:val="20"/>
                 <w:szCs w:val="16"/>
               </w:rPr>
             </w:pPr>
@@ -9160,8 +10985,9 @@
             <w:pPr>
               <w:spacing w:before="40" w:after="40" w:line="280" w:lineRule="exact"/>
               <w:rPr>
-                <w:color w:val="646464"/>
-                <w:sz w:val="16"/>
+                <w:rFonts w:ascii="微软雅黑" w:hAnsi="微软雅黑"/>
+                <w:color w:val="646464"/>
+                <w:sz w:val="20"/>
                 <w:szCs w:val="16"/>
               </w:rPr>
             </w:pPr>
@@ -9183,8 +11009,9 @@
             <w:pPr>
               <w:spacing w:before="40" w:after="40" w:line="280" w:lineRule="exact"/>
               <w:rPr>
-                <w:color w:val="646464"/>
-                <w:sz w:val="16"/>
+                <w:rFonts w:ascii="微软雅黑" w:hAnsi="微软雅黑"/>
+                <w:color w:val="646464"/>
+                <w:sz w:val="20"/>
                 <w:szCs w:val="16"/>
               </w:rPr>
             </w:pPr>
@@ -9200,8 +11027,9 @@
             <w:pPr>
               <w:spacing w:before="40" w:after="40" w:line="280" w:lineRule="exact"/>
               <w:rPr>
-                <w:color w:val="646464"/>
-                <w:sz w:val="16"/>
+                <w:rFonts w:ascii="微软雅黑" w:hAnsi="微软雅黑"/>
+                <w:color w:val="646464"/>
+                <w:sz w:val="20"/>
                 <w:szCs w:val="16"/>
               </w:rPr>
             </w:pPr>
@@ -9219,6 +11047,7 @@
     <w:p>
       <w:pPr>
         <w:pStyle w:val="4"/>
+        <w:ind w:firstLine="420"/>
       </w:pPr>
       <w:r>
         <w:lastRenderedPageBreak/>
@@ -9234,38 +11063,22 @@
     <w:p>
       <w:pPr>
         <w:pStyle w:val="5"/>
-      </w:pPr>
-      <w:r>
-        <w:rPr>
-          <w:rFonts w:hint="eastAsia"/>
-        </w:rPr>
-        <w:t>3.2.</w:t>
-      </w:r>
-      <w:r>
-        <w:rPr>
-          <w:rFonts w:hint="eastAsia"/>
-        </w:rPr>
-        <w:t>16</w:t>
-      </w:r>
-      <w:r>
-        <w:rPr>
-          <w:rFonts w:hint="eastAsia"/>
-        </w:rPr>
-        <w:t>.1特性描述</w:t>
+        <w:ind w:firstLine="420"/>
+      </w:pPr>
+      <w:r>
+        <w:rPr>
+          <w:rFonts w:hint="eastAsia"/>
+        </w:rPr>
+        <w:t>3.2.16.1特性描述</w:t>
       </w:r>
     </w:p>
     <w:p>
       <w:pPr>
         <w:pStyle w:val="5"/>
-      </w:pPr>
-      <w:r>
-        <w:t>3.2.</w:t>
-      </w:r>
-      <w:r>
-        <w:t>16</w:t>
-      </w:r>
-      <w:r>
-        <w:t>.2</w:t>
+        <w:ind w:firstLine="420"/>
+      </w:pPr>
+      <w:r>
+        <w:t>3.2.16.2</w:t>
       </w:r>
       <w:r>
         <w:rPr>
@@ -9277,15 +11090,10 @@
     <w:p>
       <w:pPr>
         <w:pStyle w:val="5"/>
-      </w:pPr>
-      <w:r>
-        <w:t>3.2.</w:t>
-      </w:r>
-      <w:r>
-        <w:t>16</w:t>
-      </w:r>
-      <w:r>
-        <w:t>.3</w:t>
+        <w:ind w:firstLine="420"/>
+      </w:pPr>
+      <w:r>
+        <w:t>3.2.16.3</w:t>
       </w:r>
       <w:r>
         <w:rPr>
@@ -9383,8 +11191,9 @@
             <w:pPr>
               <w:spacing w:before="40" w:after="40" w:line="280" w:lineRule="exact"/>
               <w:rPr>
-                <w:color w:val="646464"/>
-                <w:sz w:val="16"/>
+                <w:rFonts w:ascii="微软雅黑" w:hAnsi="微软雅黑"/>
+                <w:color w:val="646464"/>
+                <w:sz w:val="20"/>
                 <w:szCs w:val="16"/>
               </w:rPr>
             </w:pPr>
@@ -9399,8 +11208,9 @@
             <w:pPr>
               <w:spacing w:before="40" w:after="40" w:line="280" w:lineRule="exact"/>
               <w:rPr>
-                <w:color w:val="646464"/>
-                <w:sz w:val="16"/>
+                <w:rFonts w:ascii="微软雅黑" w:hAnsi="微软雅黑"/>
+                <w:color w:val="646464"/>
+                <w:sz w:val="20"/>
                 <w:szCs w:val="16"/>
               </w:rPr>
             </w:pPr>
@@ -9422,8 +11232,9 @@
             <w:pPr>
               <w:spacing w:before="40" w:after="40" w:line="280" w:lineRule="exact"/>
               <w:rPr>
-                <w:color w:val="646464"/>
-                <w:sz w:val="16"/>
+                <w:rFonts w:ascii="微软雅黑" w:hAnsi="微软雅黑"/>
+                <w:color w:val="646464"/>
+                <w:sz w:val="20"/>
                 <w:szCs w:val="16"/>
               </w:rPr>
             </w:pPr>
@@ -9439,8 +11250,9 @@
             <w:pPr>
               <w:spacing w:before="40" w:after="40" w:line="280" w:lineRule="exact"/>
               <w:rPr>
-                <w:color w:val="646464"/>
-                <w:sz w:val="16"/>
+                <w:rFonts w:ascii="微软雅黑" w:hAnsi="微软雅黑"/>
+                <w:color w:val="646464"/>
+                <w:sz w:val="20"/>
                 <w:szCs w:val="16"/>
               </w:rPr>
             </w:pPr>
@@ -9462,8 +11274,9 @@
             <w:pPr>
               <w:spacing w:before="40" w:after="40" w:line="280" w:lineRule="exact"/>
               <w:rPr>
-                <w:color w:val="646464"/>
-                <w:sz w:val="16"/>
+                <w:rFonts w:ascii="微软雅黑" w:hAnsi="微软雅黑"/>
+                <w:color w:val="646464"/>
+                <w:sz w:val="20"/>
                 <w:szCs w:val="16"/>
               </w:rPr>
             </w:pPr>
@@ -9479,8 +11292,9 @@
             <w:pPr>
               <w:spacing w:before="40" w:after="40" w:line="280" w:lineRule="exact"/>
               <w:rPr>
-                <w:color w:val="646464"/>
-                <w:sz w:val="16"/>
+                <w:rFonts w:ascii="微软雅黑" w:hAnsi="微软雅黑"/>
+                <w:color w:val="646464"/>
+                <w:sz w:val="20"/>
                 <w:szCs w:val="16"/>
               </w:rPr>
             </w:pPr>
@@ -9502,8 +11316,9 @@
             <w:pPr>
               <w:spacing w:before="40" w:after="40" w:line="280" w:lineRule="exact"/>
               <w:rPr>
-                <w:color w:val="646464"/>
-                <w:sz w:val="16"/>
+                <w:rFonts w:ascii="微软雅黑" w:hAnsi="微软雅黑"/>
+                <w:color w:val="646464"/>
+                <w:sz w:val="20"/>
                 <w:szCs w:val="16"/>
               </w:rPr>
             </w:pPr>
@@ -9519,8 +11334,9 @@
             <w:pPr>
               <w:spacing w:before="40" w:after="40" w:line="280" w:lineRule="exact"/>
               <w:rPr>
-                <w:color w:val="646464"/>
-                <w:sz w:val="16"/>
+                <w:rFonts w:ascii="微软雅黑" w:hAnsi="微软雅黑"/>
+                <w:color w:val="646464"/>
+                <w:sz w:val="20"/>
                 <w:szCs w:val="16"/>
               </w:rPr>
             </w:pPr>
@@ -9538,6 +11354,7 @@
     <w:p>
       <w:pPr>
         <w:pStyle w:val="4"/>
+        <w:ind w:firstLine="420"/>
       </w:pPr>
       <w:r>
         <w:t>3.2.17</w:t>
@@ -9552,38 +11369,22 @@
     <w:p>
       <w:pPr>
         <w:pStyle w:val="5"/>
-      </w:pPr>
-      <w:r>
-        <w:rPr>
-          <w:rFonts w:hint="eastAsia"/>
-        </w:rPr>
-        <w:t>3.2.</w:t>
-      </w:r>
-      <w:r>
-        <w:rPr>
-          <w:rFonts w:hint="eastAsia"/>
-        </w:rPr>
-        <w:t>17</w:t>
-      </w:r>
-      <w:r>
-        <w:rPr>
-          <w:rFonts w:hint="eastAsia"/>
-        </w:rPr>
-        <w:t>.1特性描述</w:t>
+        <w:ind w:firstLine="420"/>
+      </w:pPr>
+      <w:r>
+        <w:rPr>
+          <w:rFonts w:hint="eastAsia"/>
+        </w:rPr>
+        <w:t>3.2.17.1特性描述</w:t>
       </w:r>
     </w:p>
     <w:p>
       <w:pPr>
         <w:pStyle w:val="5"/>
-      </w:pPr>
-      <w:r>
-        <w:t>3.2.</w:t>
-      </w:r>
-      <w:r>
-        <w:t>17</w:t>
-      </w:r>
-      <w:r>
-        <w:t>.2</w:t>
+        <w:ind w:firstLine="420"/>
+      </w:pPr>
+      <w:r>
+        <w:t>3.2.17.2</w:t>
       </w:r>
       <w:r>
         <w:rPr>
@@ -9595,15 +11396,10 @@
     <w:p>
       <w:pPr>
         <w:pStyle w:val="5"/>
-      </w:pPr>
-      <w:r>
-        <w:t>3.2.</w:t>
-      </w:r>
-      <w:r>
-        <w:t>17</w:t>
-      </w:r>
-      <w:r>
-        <w:t>.3</w:t>
+        <w:ind w:firstLine="420"/>
+      </w:pPr>
+      <w:r>
+        <w:t>3.2.17.3</w:t>
       </w:r>
       <w:r>
         <w:rPr>
@@ -9701,8 +11497,9 @@
             <w:pPr>
               <w:spacing w:before="40" w:after="40" w:line="280" w:lineRule="exact"/>
               <w:rPr>
-                <w:color w:val="646464"/>
-                <w:sz w:val="16"/>
+                <w:rFonts w:ascii="微软雅黑" w:hAnsi="微软雅黑"/>
+                <w:color w:val="646464"/>
+                <w:sz w:val="20"/>
                 <w:szCs w:val="16"/>
               </w:rPr>
             </w:pPr>
@@ -9717,8 +11514,9 @@
             <w:pPr>
               <w:spacing w:before="40" w:after="40" w:line="280" w:lineRule="exact"/>
               <w:rPr>
-                <w:color w:val="646464"/>
-                <w:sz w:val="16"/>
+                <w:rFonts w:ascii="微软雅黑" w:hAnsi="微软雅黑"/>
+                <w:color w:val="646464"/>
+                <w:sz w:val="20"/>
                 <w:szCs w:val="16"/>
               </w:rPr>
             </w:pPr>
@@ -9740,8 +11538,9 @@
             <w:pPr>
               <w:spacing w:before="40" w:after="40" w:line="280" w:lineRule="exact"/>
               <w:rPr>
-                <w:color w:val="646464"/>
-                <w:sz w:val="16"/>
+                <w:rFonts w:ascii="微软雅黑" w:hAnsi="微软雅黑"/>
+                <w:color w:val="646464"/>
+                <w:sz w:val="20"/>
                 <w:szCs w:val="16"/>
               </w:rPr>
             </w:pPr>
@@ -9757,8 +11556,9 @@
             <w:pPr>
               <w:spacing w:before="40" w:after="40" w:line="280" w:lineRule="exact"/>
               <w:rPr>
-                <w:color w:val="646464"/>
-                <w:sz w:val="16"/>
+                <w:rFonts w:ascii="微软雅黑" w:hAnsi="微软雅黑"/>
+                <w:color w:val="646464"/>
+                <w:sz w:val="20"/>
                 <w:szCs w:val="16"/>
               </w:rPr>
             </w:pPr>
@@ -9780,8 +11580,9 @@
             <w:pPr>
               <w:spacing w:before="40" w:after="40" w:line="280" w:lineRule="exact"/>
               <w:rPr>
-                <w:color w:val="646464"/>
-                <w:sz w:val="16"/>
+                <w:rFonts w:ascii="微软雅黑" w:hAnsi="微软雅黑"/>
+                <w:color w:val="646464"/>
+                <w:sz w:val="20"/>
                 <w:szCs w:val="16"/>
               </w:rPr>
             </w:pPr>
@@ -9797,8 +11598,9 @@
             <w:pPr>
               <w:spacing w:before="40" w:after="40" w:line="280" w:lineRule="exact"/>
               <w:rPr>
-                <w:color w:val="646464"/>
-                <w:sz w:val="16"/>
+                <w:rFonts w:ascii="微软雅黑" w:hAnsi="微软雅黑"/>
+                <w:color w:val="646464"/>
+                <w:sz w:val="20"/>
                 <w:szCs w:val="16"/>
               </w:rPr>
             </w:pPr>
@@ -9820,8 +11622,9 @@
             <w:pPr>
               <w:spacing w:before="40" w:after="40" w:line="280" w:lineRule="exact"/>
               <w:rPr>
-                <w:color w:val="646464"/>
-                <w:sz w:val="16"/>
+                <w:rFonts w:ascii="微软雅黑" w:hAnsi="微软雅黑"/>
+                <w:color w:val="646464"/>
+                <w:sz w:val="20"/>
                 <w:szCs w:val="16"/>
               </w:rPr>
             </w:pPr>
@@ -9837,8 +11640,9 @@
             <w:pPr>
               <w:spacing w:before="40" w:after="40" w:line="280" w:lineRule="exact"/>
               <w:rPr>
-                <w:color w:val="646464"/>
-                <w:sz w:val="16"/>
+                <w:rFonts w:ascii="微软雅黑" w:hAnsi="微软雅黑"/>
+                <w:color w:val="646464"/>
+                <w:sz w:val="20"/>
                 <w:szCs w:val="16"/>
               </w:rPr>
             </w:pPr>
@@ -9856,6 +11660,7 @@
     <w:p>
       <w:pPr>
         <w:pStyle w:val="4"/>
+        <w:ind w:firstLine="420"/>
       </w:pPr>
       <w:r>
         <w:lastRenderedPageBreak/>
@@ -9871,38 +11676,22 @@
     <w:p>
       <w:pPr>
         <w:pStyle w:val="5"/>
-      </w:pPr>
-      <w:r>
-        <w:rPr>
-          <w:rFonts w:hint="eastAsia"/>
-        </w:rPr>
-        <w:t>3.2.</w:t>
-      </w:r>
-      <w:r>
-        <w:rPr>
-          <w:rFonts w:hint="eastAsia"/>
-        </w:rPr>
-        <w:t>18</w:t>
-      </w:r>
-      <w:r>
-        <w:rPr>
-          <w:rFonts w:hint="eastAsia"/>
-        </w:rPr>
-        <w:t>.1特性描述</w:t>
+        <w:ind w:firstLine="420"/>
+      </w:pPr>
+      <w:r>
+        <w:rPr>
+          <w:rFonts w:hint="eastAsia"/>
+        </w:rPr>
+        <w:t>3.2.18.1特性描述</w:t>
       </w:r>
     </w:p>
     <w:p>
       <w:pPr>
         <w:pStyle w:val="5"/>
-      </w:pPr>
-      <w:r>
-        <w:t>3.2.</w:t>
-      </w:r>
-      <w:r>
-        <w:t>18</w:t>
-      </w:r>
-      <w:r>
-        <w:t>.2</w:t>
+        <w:ind w:firstLine="420"/>
+      </w:pPr>
+      <w:r>
+        <w:t>3.2.18.2</w:t>
       </w:r>
       <w:r>
         <w:rPr>
@@ -9914,15 +11703,10 @@
     <w:p>
       <w:pPr>
         <w:pStyle w:val="5"/>
-      </w:pPr>
-      <w:r>
-        <w:t>3.2.</w:t>
-      </w:r>
-      <w:r>
-        <w:t>18</w:t>
-      </w:r>
-      <w:r>
-        <w:t>.3</w:t>
+        <w:ind w:firstLine="420"/>
+      </w:pPr>
+      <w:r>
+        <w:t>3.2.18.3</w:t>
       </w:r>
       <w:r>
         <w:rPr>
@@ -10020,8 +11804,9 @@
             <w:pPr>
               <w:spacing w:before="40" w:after="40" w:line="280" w:lineRule="exact"/>
               <w:rPr>
-                <w:color w:val="646464"/>
-                <w:sz w:val="16"/>
+                <w:rFonts w:ascii="微软雅黑" w:hAnsi="微软雅黑"/>
+                <w:color w:val="646464"/>
+                <w:sz w:val="20"/>
                 <w:szCs w:val="16"/>
               </w:rPr>
             </w:pPr>
@@ -10036,8 +11821,9 @@
             <w:pPr>
               <w:spacing w:before="40" w:after="40" w:line="280" w:lineRule="exact"/>
               <w:rPr>
-                <w:color w:val="646464"/>
-                <w:sz w:val="16"/>
+                <w:rFonts w:ascii="微软雅黑" w:hAnsi="微软雅黑"/>
+                <w:color w:val="646464"/>
+                <w:sz w:val="20"/>
                 <w:szCs w:val="16"/>
               </w:rPr>
             </w:pPr>
@@ -10059,8 +11845,9 @@
             <w:pPr>
               <w:spacing w:before="40" w:after="40" w:line="280" w:lineRule="exact"/>
               <w:rPr>
-                <w:color w:val="646464"/>
-                <w:sz w:val="16"/>
+                <w:rFonts w:ascii="微软雅黑" w:hAnsi="微软雅黑"/>
+                <w:color w:val="646464"/>
+                <w:sz w:val="20"/>
                 <w:szCs w:val="16"/>
               </w:rPr>
             </w:pPr>
@@ -10076,8 +11863,9 @@
             <w:pPr>
               <w:spacing w:before="40" w:after="40" w:line="280" w:lineRule="exact"/>
               <w:rPr>
-                <w:color w:val="646464"/>
-                <w:sz w:val="16"/>
+                <w:rFonts w:ascii="微软雅黑" w:hAnsi="微软雅黑"/>
+                <w:color w:val="646464"/>
+                <w:sz w:val="20"/>
                 <w:szCs w:val="16"/>
               </w:rPr>
             </w:pPr>
@@ -10099,8 +11887,9 @@
             <w:pPr>
               <w:spacing w:before="40" w:after="40" w:line="280" w:lineRule="exact"/>
               <w:rPr>
-                <w:color w:val="646464"/>
-                <w:sz w:val="16"/>
+                <w:rFonts w:ascii="微软雅黑" w:hAnsi="微软雅黑"/>
+                <w:color w:val="646464"/>
+                <w:sz w:val="20"/>
                 <w:szCs w:val="16"/>
               </w:rPr>
             </w:pPr>
@@ -10116,8 +11905,9 @@
             <w:pPr>
               <w:spacing w:before="40" w:after="40" w:line="280" w:lineRule="exact"/>
               <w:rPr>
-                <w:color w:val="646464"/>
-                <w:sz w:val="16"/>
+                <w:rFonts w:ascii="微软雅黑" w:hAnsi="微软雅黑"/>
+                <w:color w:val="646464"/>
+                <w:sz w:val="20"/>
                 <w:szCs w:val="16"/>
               </w:rPr>
             </w:pPr>
@@ -10139,8 +11929,9 @@
             <w:pPr>
               <w:spacing w:before="40" w:after="40" w:line="280" w:lineRule="exact"/>
               <w:rPr>
-                <w:color w:val="646464"/>
-                <w:sz w:val="16"/>
+                <w:rFonts w:ascii="微软雅黑" w:hAnsi="微软雅黑"/>
+                <w:color w:val="646464"/>
+                <w:sz w:val="20"/>
                 <w:szCs w:val="16"/>
               </w:rPr>
             </w:pPr>
@@ -10156,8 +11947,9 @@
             <w:pPr>
               <w:spacing w:before="40" w:after="40" w:line="280" w:lineRule="exact"/>
               <w:rPr>
-                <w:color w:val="646464"/>
-                <w:sz w:val="16"/>
+                <w:rFonts w:ascii="微软雅黑" w:hAnsi="微软雅黑"/>
+                <w:color w:val="646464"/>
+                <w:sz w:val="20"/>
                 <w:szCs w:val="16"/>
               </w:rPr>
             </w:pPr>
@@ -10175,6 +11967,7 @@
     <w:p>
       <w:pPr>
         <w:pStyle w:val="4"/>
+        <w:ind w:firstLine="420"/>
       </w:pPr>
       <w:r>
         <w:t>3.2.19</w:t>
@@ -10189,38 +11982,22 @@
     <w:p>
       <w:pPr>
         <w:pStyle w:val="5"/>
-      </w:pPr>
-      <w:r>
-        <w:rPr>
-          <w:rFonts w:hint="eastAsia"/>
-        </w:rPr>
-        <w:t>3.2.</w:t>
-      </w:r>
-      <w:r>
-        <w:rPr>
-          <w:rFonts w:hint="eastAsia"/>
-        </w:rPr>
-        <w:t>19</w:t>
-      </w:r>
-      <w:r>
-        <w:rPr>
-          <w:rFonts w:hint="eastAsia"/>
-        </w:rPr>
-        <w:t>.1特性描述</w:t>
+        <w:ind w:firstLine="420"/>
+      </w:pPr>
+      <w:r>
+        <w:rPr>
+          <w:rFonts w:hint="eastAsia"/>
+        </w:rPr>
+        <w:t>3.2.19.1特性描述</w:t>
       </w:r>
     </w:p>
     <w:p>
       <w:pPr>
         <w:pStyle w:val="5"/>
-      </w:pPr>
-      <w:r>
-        <w:t>3.2.</w:t>
-      </w:r>
-      <w:r>
-        <w:t>19</w:t>
-      </w:r>
-      <w:r>
-        <w:t>.2</w:t>
+        <w:ind w:firstLine="420"/>
+      </w:pPr>
+      <w:r>
+        <w:t>3.2.19.2</w:t>
       </w:r>
       <w:r>
         <w:rPr>
@@ -10232,15 +12009,10 @@
     <w:p>
       <w:pPr>
         <w:pStyle w:val="5"/>
-      </w:pPr>
-      <w:r>
-        <w:t>3.2.</w:t>
-      </w:r>
-      <w:r>
-        <w:t>19</w:t>
-      </w:r>
-      <w:r>
-        <w:t>.3</w:t>
+        <w:ind w:firstLine="420"/>
+      </w:pPr>
+      <w:r>
+        <w:t>3.2.19.3</w:t>
       </w:r>
       <w:r>
         <w:rPr>
@@ -10338,8 +12110,9 @@
             <w:pPr>
               <w:spacing w:before="40" w:after="40" w:line="280" w:lineRule="exact"/>
               <w:rPr>
-                <w:color w:val="646464"/>
-                <w:sz w:val="16"/>
+                <w:rFonts w:ascii="微软雅黑" w:hAnsi="微软雅黑"/>
+                <w:color w:val="646464"/>
+                <w:sz w:val="20"/>
                 <w:szCs w:val="16"/>
               </w:rPr>
             </w:pPr>
@@ -10354,8 +12127,9 @@
             <w:pPr>
               <w:spacing w:before="40" w:after="40" w:line="280" w:lineRule="exact"/>
               <w:rPr>
-                <w:color w:val="646464"/>
-                <w:sz w:val="16"/>
+                <w:rFonts w:ascii="微软雅黑" w:hAnsi="微软雅黑"/>
+                <w:color w:val="646464"/>
+                <w:sz w:val="20"/>
                 <w:szCs w:val="16"/>
               </w:rPr>
             </w:pPr>
@@ -10377,8 +12151,9 @@
             <w:pPr>
               <w:spacing w:before="40" w:after="40" w:line="280" w:lineRule="exact"/>
               <w:rPr>
-                <w:color w:val="646464"/>
-                <w:sz w:val="16"/>
+                <w:rFonts w:ascii="微软雅黑" w:hAnsi="微软雅黑"/>
+                <w:color w:val="646464"/>
+                <w:sz w:val="20"/>
                 <w:szCs w:val="16"/>
               </w:rPr>
             </w:pPr>
@@ -10394,8 +12169,9 @@
             <w:pPr>
               <w:spacing w:before="40" w:after="40" w:line="280" w:lineRule="exact"/>
               <w:rPr>
-                <w:color w:val="646464"/>
-                <w:sz w:val="16"/>
+                <w:rFonts w:ascii="微软雅黑" w:hAnsi="微软雅黑"/>
+                <w:color w:val="646464"/>
+                <w:sz w:val="20"/>
                 <w:szCs w:val="16"/>
               </w:rPr>
             </w:pPr>
@@ -10417,8 +12193,9 @@
             <w:pPr>
               <w:spacing w:before="40" w:after="40" w:line="280" w:lineRule="exact"/>
               <w:rPr>
-                <w:color w:val="646464"/>
-                <w:sz w:val="16"/>
+                <w:rFonts w:ascii="微软雅黑" w:hAnsi="微软雅黑"/>
+                <w:color w:val="646464"/>
+                <w:sz w:val="20"/>
                 <w:szCs w:val="16"/>
               </w:rPr>
             </w:pPr>
@@ -10434,8 +12211,9 @@
             <w:pPr>
               <w:spacing w:before="40" w:after="40" w:line="280" w:lineRule="exact"/>
               <w:rPr>
-                <w:color w:val="646464"/>
-                <w:sz w:val="16"/>
+                <w:rFonts w:ascii="微软雅黑" w:hAnsi="微软雅黑"/>
+                <w:color w:val="646464"/>
+                <w:sz w:val="20"/>
                 <w:szCs w:val="16"/>
               </w:rPr>
             </w:pPr>
@@ -10457,8 +12235,9 @@
             <w:pPr>
               <w:spacing w:before="40" w:after="40" w:line="280" w:lineRule="exact"/>
               <w:rPr>
-                <w:color w:val="646464"/>
-                <w:sz w:val="16"/>
+                <w:rFonts w:ascii="微软雅黑" w:hAnsi="微软雅黑"/>
+                <w:color w:val="646464"/>
+                <w:sz w:val="20"/>
                 <w:szCs w:val="16"/>
               </w:rPr>
             </w:pPr>
@@ -10474,8 +12253,9 @@
             <w:pPr>
               <w:spacing w:before="40" w:after="40" w:line="280" w:lineRule="exact"/>
               <w:rPr>
-                <w:color w:val="646464"/>
-                <w:sz w:val="16"/>
+                <w:rFonts w:ascii="微软雅黑" w:hAnsi="微软雅黑"/>
+                <w:color w:val="646464"/>
+                <w:sz w:val="20"/>
                 <w:szCs w:val="16"/>
               </w:rPr>
             </w:pPr>
@@ -10493,6 +12273,7 @@
     <w:p>
       <w:pPr>
         <w:pStyle w:val="4"/>
+        <w:ind w:firstLine="420"/>
       </w:pPr>
       <w:r>
         <w:lastRenderedPageBreak/>
@@ -10508,38 +12289,22 @@
     <w:p>
       <w:pPr>
         <w:pStyle w:val="5"/>
-      </w:pPr>
-      <w:r>
-        <w:rPr>
-          <w:rFonts w:hint="eastAsia"/>
-        </w:rPr>
-        <w:t>3.2.</w:t>
-      </w:r>
-      <w:r>
-        <w:rPr>
-          <w:rFonts w:hint="eastAsia"/>
-        </w:rPr>
-        <w:t>20</w:t>
-      </w:r>
-      <w:r>
-        <w:rPr>
-          <w:rFonts w:hint="eastAsia"/>
-        </w:rPr>
-        <w:t>.1特性描述</w:t>
+        <w:ind w:firstLine="420"/>
+      </w:pPr>
+      <w:r>
+        <w:rPr>
+          <w:rFonts w:hint="eastAsia"/>
+        </w:rPr>
+        <w:t>3.2.20.1特性描述</w:t>
       </w:r>
     </w:p>
     <w:p>
       <w:pPr>
         <w:pStyle w:val="5"/>
-      </w:pPr>
-      <w:r>
-        <w:t>3.2.</w:t>
-      </w:r>
-      <w:r>
-        <w:t>20</w:t>
-      </w:r>
-      <w:r>
-        <w:t>.2</w:t>
+        <w:ind w:firstLine="420"/>
+      </w:pPr>
+      <w:r>
+        <w:t>3.2.20.2</w:t>
       </w:r>
       <w:r>
         <w:rPr>
@@ -10551,15 +12316,10 @@
     <w:p>
       <w:pPr>
         <w:pStyle w:val="5"/>
-      </w:pPr>
-      <w:r>
-        <w:t>3.2.</w:t>
-      </w:r>
-      <w:r>
-        <w:t>20</w:t>
-      </w:r>
-      <w:r>
-        <w:t>.3</w:t>
+        <w:ind w:firstLine="420"/>
+      </w:pPr>
+      <w:r>
+        <w:t>3.2.20.3</w:t>
       </w:r>
       <w:r>
         <w:rPr>
@@ -10657,8 +12417,9 @@
             <w:pPr>
               <w:spacing w:before="40" w:after="40" w:line="280" w:lineRule="exact"/>
               <w:rPr>
-                <w:color w:val="646464"/>
-                <w:sz w:val="16"/>
+                <w:rFonts w:ascii="微软雅黑" w:hAnsi="微软雅黑"/>
+                <w:color w:val="646464"/>
+                <w:sz w:val="20"/>
                 <w:szCs w:val="16"/>
               </w:rPr>
             </w:pPr>
@@ -10673,8 +12434,9 @@
             <w:pPr>
               <w:spacing w:before="40" w:after="40" w:line="280" w:lineRule="exact"/>
               <w:rPr>
-                <w:color w:val="646464"/>
-                <w:sz w:val="16"/>
+                <w:rFonts w:ascii="微软雅黑" w:hAnsi="微软雅黑"/>
+                <w:color w:val="646464"/>
+                <w:sz w:val="20"/>
                 <w:szCs w:val="16"/>
               </w:rPr>
             </w:pPr>
@@ -10696,8 +12458,9 @@
             <w:pPr>
               <w:spacing w:before="40" w:after="40" w:line="280" w:lineRule="exact"/>
               <w:rPr>
-                <w:color w:val="646464"/>
-                <w:sz w:val="16"/>
+                <w:rFonts w:ascii="微软雅黑" w:hAnsi="微软雅黑"/>
+                <w:color w:val="646464"/>
+                <w:sz w:val="20"/>
                 <w:szCs w:val="16"/>
               </w:rPr>
             </w:pPr>
@@ -10713,8 +12476,9 @@
             <w:pPr>
               <w:spacing w:before="40" w:after="40" w:line="280" w:lineRule="exact"/>
               <w:rPr>
-                <w:color w:val="646464"/>
-                <w:sz w:val="16"/>
+                <w:rFonts w:ascii="微软雅黑" w:hAnsi="微软雅黑"/>
+                <w:color w:val="646464"/>
+                <w:sz w:val="20"/>
                 <w:szCs w:val="16"/>
               </w:rPr>
             </w:pPr>
@@ -10736,8 +12500,9 @@
             <w:pPr>
               <w:spacing w:before="40" w:after="40" w:line="280" w:lineRule="exact"/>
               <w:rPr>
-                <w:color w:val="646464"/>
-                <w:sz w:val="16"/>
+                <w:rFonts w:ascii="微软雅黑" w:hAnsi="微软雅黑"/>
+                <w:color w:val="646464"/>
+                <w:sz w:val="20"/>
                 <w:szCs w:val="16"/>
               </w:rPr>
             </w:pPr>
@@ -10753,8 +12518,9 @@
             <w:pPr>
               <w:spacing w:before="40" w:after="40" w:line="280" w:lineRule="exact"/>
               <w:rPr>
-                <w:color w:val="646464"/>
-                <w:sz w:val="16"/>
+                <w:rFonts w:ascii="微软雅黑" w:hAnsi="微软雅黑"/>
+                <w:color w:val="646464"/>
+                <w:sz w:val="20"/>
                 <w:szCs w:val="16"/>
               </w:rPr>
             </w:pPr>
@@ -10776,8 +12542,9 @@
             <w:pPr>
               <w:spacing w:before="40" w:after="40" w:line="280" w:lineRule="exact"/>
               <w:rPr>
-                <w:color w:val="646464"/>
-                <w:sz w:val="16"/>
+                <w:rFonts w:ascii="微软雅黑" w:hAnsi="微软雅黑"/>
+                <w:color w:val="646464"/>
+                <w:sz w:val="20"/>
                 <w:szCs w:val="16"/>
               </w:rPr>
             </w:pPr>
@@ -10793,8 +12560,9 @@
             <w:pPr>
               <w:spacing w:before="40" w:after="40" w:line="280" w:lineRule="exact"/>
               <w:rPr>
-                <w:color w:val="646464"/>
-                <w:sz w:val="16"/>
+                <w:rFonts w:ascii="微软雅黑" w:hAnsi="微软雅黑"/>
+                <w:color w:val="646464"/>
+                <w:sz w:val="20"/>
                 <w:szCs w:val="16"/>
               </w:rPr>
             </w:pPr>
@@ -10812,6 +12580,7 @@
     <w:p>
       <w:pPr>
         <w:pStyle w:val="4"/>
+        <w:ind w:firstLine="420"/>
       </w:pPr>
       <w:r>
         <w:t>3.2.21</w:t>
@@ -10826,38 +12595,22 @@
     <w:p>
       <w:pPr>
         <w:pStyle w:val="5"/>
-      </w:pPr>
-      <w:r>
-        <w:rPr>
-          <w:rFonts w:hint="eastAsia"/>
-        </w:rPr>
-        <w:t>3.2.2</w:t>
-      </w:r>
-      <w:r>
-        <w:rPr>
-          <w:rFonts w:hint="eastAsia"/>
-        </w:rPr>
-        <w:t>1</w:t>
-      </w:r>
-      <w:r>
-        <w:rPr>
-          <w:rFonts w:hint="eastAsia"/>
-        </w:rPr>
-        <w:t>.1特性描述</w:t>
+        <w:ind w:firstLine="420"/>
+      </w:pPr>
+      <w:r>
+        <w:rPr>
+          <w:rFonts w:hint="eastAsia"/>
+        </w:rPr>
+        <w:t>3.2.21.1特性描述</w:t>
       </w:r>
     </w:p>
     <w:p>
       <w:pPr>
         <w:pStyle w:val="5"/>
-      </w:pPr>
-      <w:r>
-        <w:t>3.2.2</w:t>
-      </w:r>
-      <w:r>
-        <w:t>1</w:t>
-      </w:r>
-      <w:r>
-        <w:t>.2</w:t>
+        <w:ind w:firstLine="420"/>
+      </w:pPr>
+      <w:r>
+        <w:t>3.2.21.2</w:t>
       </w:r>
       <w:r>
         <w:rPr>
@@ -10869,15 +12622,10 @@
     <w:p>
       <w:pPr>
         <w:pStyle w:val="5"/>
-      </w:pPr>
-      <w:r>
-        <w:t>3.2.2</w:t>
-      </w:r>
-      <w:r>
-        <w:t>1</w:t>
-      </w:r>
-      <w:r>
-        <w:t>.3</w:t>
+        <w:ind w:firstLine="420"/>
+      </w:pPr>
+      <w:r>
+        <w:t>3.2.21.3</w:t>
       </w:r>
       <w:r>
         <w:rPr>
@@ -10975,8 +12723,9 @@
             <w:pPr>
               <w:spacing w:before="40" w:after="40" w:line="280" w:lineRule="exact"/>
               <w:rPr>
-                <w:color w:val="646464"/>
-                <w:sz w:val="16"/>
+                <w:rFonts w:ascii="微软雅黑" w:hAnsi="微软雅黑"/>
+                <w:color w:val="646464"/>
+                <w:sz w:val="20"/>
                 <w:szCs w:val="16"/>
               </w:rPr>
             </w:pPr>
@@ -10991,8 +12740,9 @@
             <w:pPr>
               <w:spacing w:before="40" w:after="40" w:line="280" w:lineRule="exact"/>
               <w:rPr>
-                <w:color w:val="646464"/>
-                <w:sz w:val="16"/>
+                <w:rFonts w:ascii="微软雅黑" w:hAnsi="微软雅黑"/>
+                <w:color w:val="646464"/>
+                <w:sz w:val="20"/>
                 <w:szCs w:val="16"/>
               </w:rPr>
             </w:pPr>
@@ -11014,8 +12764,9 @@
             <w:pPr>
               <w:spacing w:before="40" w:after="40" w:line="280" w:lineRule="exact"/>
               <w:rPr>
-                <w:color w:val="646464"/>
-                <w:sz w:val="16"/>
+                <w:rFonts w:ascii="微软雅黑" w:hAnsi="微软雅黑"/>
+                <w:color w:val="646464"/>
+                <w:sz w:val="20"/>
                 <w:szCs w:val="16"/>
               </w:rPr>
             </w:pPr>
@@ -11031,8 +12782,9 @@
             <w:pPr>
               <w:spacing w:before="40" w:after="40" w:line="280" w:lineRule="exact"/>
               <w:rPr>
-                <w:color w:val="646464"/>
-                <w:sz w:val="16"/>
+                <w:rFonts w:ascii="微软雅黑" w:hAnsi="微软雅黑"/>
+                <w:color w:val="646464"/>
+                <w:sz w:val="20"/>
                 <w:szCs w:val="16"/>
               </w:rPr>
             </w:pPr>
@@ -11054,8 +12806,9 @@
             <w:pPr>
               <w:spacing w:before="40" w:after="40" w:line="280" w:lineRule="exact"/>
               <w:rPr>
-                <w:color w:val="646464"/>
-                <w:sz w:val="16"/>
+                <w:rFonts w:ascii="微软雅黑" w:hAnsi="微软雅黑"/>
+                <w:color w:val="646464"/>
+                <w:sz w:val="20"/>
                 <w:szCs w:val="16"/>
               </w:rPr>
             </w:pPr>
@@ -11071,8 +12824,9 @@
             <w:pPr>
               <w:spacing w:before="40" w:after="40" w:line="280" w:lineRule="exact"/>
               <w:rPr>
-                <w:color w:val="646464"/>
-                <w:sz w:val="16"/>
+                <w:rFonts w:ascii="微软雅黑" w:hAnsi="微软雅黑"/>
+                <w:color w:val="646464"/>
+                <w:sz w:val="20"/>
                 <w:szCs w:val="16"/>
               </w:rPr>
             </w:pPr>
@@ -11094,8 +12848,9 @@
             <w:pPr>
               <w:spacing w:before="40" w:after="40" w:line="280" w:lineRule="exact"/>
               <w:rPr>
-                <w:color w:val="646464"/>
-                <w:sz w:val="16"/>
+                <w:rFonts w:ascii="微软雅黑" w:hAnsi="微软雅黑"/>
+                <w:color w:val="646464"/>
+                <w:sz w:val="20"/>
                 <w:szCs w:val="16"/>
               </w:rPr>
             </w:pPr>
@@ -11111,8 +12866,9 @@
             <w:pPr>
               <w:spacing w:before="40" w:after="40" w:line="280" w:lineRule="exact"/>
               <w:rPr>
-                <w:color w:val="646464"/>
-                <w:sz w:val="16"/>
+                <w:rFonts w:ascii="微软雅黑" w:hAnsi="微软雅黑"/>
+                <w:color w:val="646464"/>
+                <w:sz w:val="20"/>
                 <w:szCs w:val="16"/>
               </w:rPr>
             </w:pPr>
@@ -11130,6 +12886,7 @@
     <w:p>
       <w:pPr>
         <w:pStyle w:val="4"/>
+        <w:ind w:firstLine="420"/>
       </w:pPr>
       <w:r>
         <w:lastRenderedPageBreak/>
@@ -11145,6 +12902,7 @@
     <w:p>
       <w:pPr>
         <w:pStyle w:val="5"/>
+        <w:ind w:firstLine="420"/>
       </w:pPr>
       <w:r>
         <w:rPr>
@@ -11165,15 +12923,10 @@
     <w:p>
       <w:pPr>
         <w:pStyle w:val="5"/>
-      </w:pPr>
-      <w:r>
-        <w:t>3.2.2</w:t>
-      </w:r>
-      <w:r>
-        <w:t>2</w:t>
-      </w:r>
-      <w:r>
-        <w:t>.2</w:t>
+        <w:ind w:firstLine="420"/>
+      </w:pPr>
+      <w:r>
+        <w:t>3.2.22.2</w:t>
       </w:r>
       <w:r>
         <w:rPr>
@@ -11185,15 +12938,10 @@
     <w:p>
       <w:pPr>
         <w:pStyle w:val="5"/>
-      </w:pPr>
-      <w:r>
-        <w:t>3.2.2</w:t>
-      </w:r>
-      <w:r>
-        <w:t>2</w:t>
-      </w:r>
-      <w:r>
-        <w:t>.3</w:t>
+        <w:ind w:firstLine="420"/>
+      </w:pPr>
+      <w:r>
+        <w:t>3.2.22.3</w:t>
       </w:r>
       <w:r>
         <w:rPr>
@@ -11291,8 +13039,9 @@
             <w:pPr>
               <w:spacing w:before="40" w:after="40" w:line="280" w:lineRule="exact"/>
               <w:rPr>
-                <w:color w:val="646464"/>
-                <w:sz w:val="16"/>
+                <w:rFonts w:ascii="微软雅黑" w:hAnsi="微软雅黑"/>
+                <w:color w:val="646464"/>
+                <w:sz w:val="20"/>
                 <w:szCs w:val="16"/>
               </w:rPr>
             </w:pPr>
@@ -11307,8 +13056,9 @@
             <w:pPr>
               <w:spacing w:before="40" w:after="40" w:line="280" w:lineRule="exact"/>
               <w:rPr>
-                <w:color w:val="646464"/>
-                <w:sz w:val="16"/>
+                <w:rFonts w:ascii="微软雅黑" w:hAnsi="微软雅黑"/>
+                <w:color w:val="646464"/>
+                <w:sz w:val="20"/>
                 <w:szCs w:val="16"/>
               </w:rPr>
             </w:pPr>
@@ -11330,8 +13080,9 @@
             <w:pPr>
               <w:spacing w:before="40" w:after="40" w:line="280" w:lineRule="exact"/>
               <w:rPr>
-                <w:color w:val="646464"/>
-                <w:sz w:val="16"/>
+                <w:rFonts w:ascii="微软雅黑" w:hAnsi="微软雅黑"/>
+                <w:color w:val="646464"/>
+                <w:sz w:val="20"/>
                 <w:szCs w:val="16"/>
               </w:rPr>
             </w:pPr>
@@ -11347,8 +13098,9 @@
             <w:pPr>
               <w:spacing w:before="40" w:after="40" w:line="280" w:lineRule="exact"/>
               <w:rPr>
-                <w:color w:val="646464"/>
-                <w:sz w:val="16"/>
+                <w:rFonts w:ascii="微软雅黑" w:hAnsi="微软雅黑"/>
+                <w:color w:val="646464"/>
+                <w:sz w:val="20"/>
                 <w:szCs w:val="16"/>
               </w:rPr>
             </w:pPr>
@@ -11370,8 +13122,9 @@
             <w:pPr>
               <w:spacing w:before="40" w:after="40" w:line="280" w:lineRule="exact"/>
               <w:rPr>
-                <w:color w:val="646464"/>
-                <w:sz w:val="16"/>
+                <w:rFonts w:ascii="微软雅黑" w:hAnsi="微软雅黑"/>
+                <w:color w:val="646464"/>
+                <w:sz w:val="20"/>
                 <w:szCs w:val="16"/>
               </w:rPr>
             </w:pPr>
@@ -11387,8 +13140,9 @@
             <w:pPr>
               <w:spacing w:before="40" w:after="40" w:line="280" w:lineRule="exact"/>
               <w:rPr>
-                <w:color w:val="646464"/>
-                <w:sz w:val="16"/>
+                <w:rFonts w:ascii="微软雅黑" w:hAnsi="微软雅黑"/>
+                <w:color w:val="646464"/>
+                <w:sz w:val="20"/>
                 <w:szCs w:val="16"/>
               </w:rPr>
             </w:pPr>
@@ -11410,8 +13164,9 @@
             <w:pPr>
               <w:spacing w:before="40" w:after="40" w:line="280" w:lineRule="exact"/>
               <w:rPr>
-                <w:color w:val="646464"/>
-                <w:sz w:val="16"/>
+                <w:rFonts w:ascii="微软雅黑" w:hAnsi="微软雅黑"/>
+                <w:color w:val="646464"/>
+                <w:sz w:val="20"/>
                 <w:szCs w:val="16"/>
               </w:rPr>
             </w:pPr>
@@ -11427,8 +13182,9 @@
             <w:pPr>
               <w:spacing w:before="40" w:after="40" w:line="280" w:lineRule="exact"/>
               <w:rPr>
-                <w:color w:val="646464"/>
-                <w:sz w:val="16"/>
+                <w:rFonts w:ascii="微软雅黑" w:hAnsi="微软雅黑"/>
+                <w:color w:val="646464"/>
+                <w:sz w:val="20"/>
                 <w:szCs w:val="16"/>
               </w:rPr>
             </w:pPr>
@@ -11446,6 +13202,7 @@
     <w:p>
       <w:pPr>
         <w:pStyle w:val="4"/>
+        <w:ind w:firstLine="420"/>
       </w:pPr>
       <w:r>
         <w:t>3.2.23</w:t>
@@ -11460,6 +13217,7 @@
     <w:p>
       <w:pPr>
         <w:pStyle w:val="5"/>
+        <w:ind w:firstLine="420"/>
       </w:pPr>
       <w:r>
         <w:rPr>
@@ -11480,15 +13238,10 @@
     <w:p>
       <w:pPr>
         <w:pStyle w:val="5"/>
-      </w:pPr>
-      <w:r>
-        <w:t>3.2.2</w:t>
-      </w:r>
-      <w:r>
-        <w:t>3</w:t>
-      </w:r>
-      <w:r>
-        <w:t>.2</w:t>
+        <w:ind w:firstLine="420"/>
+      </w:pPr>
+      <w:r>
+        <w:t>3.2.23.2</w:t>
       </w:r>
       <w:r>
         <w:rPr>
@@ -11500,15 +13253,10 @@
     <w:p>
       <w:pPr>
         <w:pStyle w:val="5"/>
-      </w:pPr>
-      <w:r>
-        <w:t>3.2.2</w:t>
-      </w:r>
-      <w:r>
-        <w:t>3</w:t>
-      </w:r>
-      <w:r>
-        <w:t>.3</w:t>
+        <w:ind w:firstLine="420"/>
+      </w:pPr>
+      <w:r>
+        <w:t>3.2.23.3</w:t>
       </w:r>
       <w:r>
         <w:rPr>
@@ -11606,8 +13354,9 @@
             <w:pPr>
               <w:spacing w:before="40" w:after="40" w:line="280" w:lineRule="exact"/>
               <w:rPr>
-                <w:color w:val="646464"/>
-                <w:sz w:val="16"/>
+                <w:rFonts w:ascii="微软雅黑" w:hAnsi="微软雅黑"/>
+                <w:color w:val="646464"/>
+                <w:sz w:val="20"/>
                 <w:szCs w:val="16"/>
               </w:rPr>
             </w:pPr>
@@ -11622,8 +13371,9 @@
             <w:pPr>
               <w:spacing w:before="40" w:after="40" w:line="280" w:lineRule="exact"/>
               <w:rPr>
-                <w:color w:val="646464"/>
-                <w:sz w:val="16"/>
+                <w:rFonts w:ascii="微软雅黑" w:hAnsi="微软雅黑"/>
+                <w:color w:val="646464"/>
+                <w:sz w:val="20"/>
                 <w:szCs w:val="16"/>
               </w:rPr>
             </w:pPr>
@@ -11645,8 +13395,9 @@
             <w:pPr>
               <w:spacing w:before="40" w:after="40" w:line="280" w:lineRule="exact"/>
               <w:rPr>
-                <w:color w:val="646464"/>
-                <w:sz w:val="16"/>
+                <w:rFonts w:ascii="微软雅黑" w:hAnsi="微软雅黑"/>
+                <w:color w:val="646464"/>
+                <w:sz w:val="20"/>
                 <w:szCs w:val="16"/>
               </w:rPr>
             </w:pPr>
@@ -11662,8 +13413,9 @@
             <w:pPr>
               <w:spacing w:before="40" w:after="40" w:line="280" w:lineRule="exact"/>
               <w:rPr>
-                <w:color w:val="646464"/>
-                <w:sz w:val="16"/>
+                <w:rFonts w:ascii="微软雅黑" w:hAnsi="微软雅黑"/>
+                <w:color w:val="646464"/>
+                <w:sz w:val="20"/>
                 <w:szCs w:val="16"/>
               </w:rPr>
             </w:pPr>
@@ -11685,8 +13437,9 @@
             <w:pPr>
               <w:spacing w:before="40" w:after="40" w:line="280" w:lineRule="exact"/>
               <w:rPr>
-                <w:color w:val="646464"/>
-                <w:sz w:val="16"/>
+                <w:rFonts w:ascii="微软雅黑" w:hAnsi="微软雅黑"/>
+                <w:color w:val="646464"/>
+                <w:sz w:val="20"/>
                 <w:szCs w:val="16"/>
               </w:rPr>
             </w:pPr>
@@ -11702,8 +13455,9 @@
             <w:pPr>
               <w:spacing w:before="40" w:after="40" w:line="280" w:lineRule="exact"/>
               <w:rPr>
-                <w:color w:val="646464"/>
-                <w:sz w:val="16"/>
+                <w:rFonts w:ascii="微软雅黑" w:hAnsi="微软雅黑"/>
+                <w:color w:val="646464"/>
+                <w:sz w:val="20"/>
                 <w:szCs w:val="16"/>
               </w:rPr>
             </w:pPr>
@@ -11725,8 +13479,9 @@
             <w:pPr>
               <w:spacing w:before="40" w:after="40" w:line="280" w:lineRule="exact"/>
               <w:rPr>
-                <w:color w:val="646464"/>
-                <w:sz w:val="16"/>
+                <w:rFonts w:ascii="微软雅黑" w:hAnsi="微软雅黑"/>
+                <w:color w:val="646464"/>
+                <w:sz w:val="20"/>
                 <w:szCs w:val="16"/>
               </w:rPr>
             </w:pPr>
@@ -11742,8 +13497,9 @@
             <w:pPr>
               <w:spacing w:before="40" w:after="40" w:line="280" w:lineRule="exact"/>
               <w:rPr>
-                <w:color w:val="646464"/>
-                <w:sz w:val="16"/>
+                <w:rFonts w:ascii="微软雅黑" w:hAnsi="微软雅黑"/>
+                <w:color w:val="646464"/>
+                <w:sz w:val="20"/>
                 <w:szCs w:val="16"/>
               </w:rPr>
             </w:pPr>
@@ -11761,6 +13517,7 @@
     <w:p>
       <w:pPr>
         <w:pStyle w:val="4"/>
+        <w:ind w:firstLine="420"/>
       </w:pPr>
       <w:r>
         <w:lastRenderedPageBreak/>
@@ -11776,6 +13533,7 @@
     <w:p>
       <w:pPr>
         <w:pStyle w:val="5"/>
+        <w:ind w:firstLine="420"/>
       </w:pPr>
       <w:r>
         <w:rPr>
@@ -11796,15 +13554,10 @@
     <w:p>
       <w:pPr>
         <w:pStyle w:val="5"/>
-      </w:pPr>
-      <w:r>
-        <w:t>3.2.2</w:t>
-      </w:r>
-      <w:r>
-        <w:t>4</w:t>
-      </w:r>
-      <w:r>
-        <w:t>.2</w:t>
+        <w:ind w:firstLine="420"/>
+      </w:pPr>
+      <w:r>
+        <w:t>3.2.24.2</w:t>
       </w:r>
       <w:r>
         <w:rPr>
@@ -11816,15 +13569,10 @@
     <w:p>
       <w:pPr>
         <w:pStyle w:val="5"/>
-      </w:pPr>
-      <w:r>
-        <w:t>3.2.2</w:t>
-      </w:r>
-      <w:r>
-        <w:t>4</w:t>
-      </w:r>
-      <w:r>
-        <w:t>.3</w:t>
+        <w:ind w:firstLine="420"/>
+      </w:pPr>
+      <w:r>
+        <w:t>3.2.24.3</w:t>
       </w:r>
       <w:r>
         <w:rPr>
@@ -11922,8 +13670,9 @@
             <w:pPr>
               <w:spacing w:before="40" w:after="40" w:line="280" w:lineRule="exact"/>
               <w:rPr>
-                <w:color w:val="646464"/>
-                <w:sz w:val="16"/>
+                <w:rFonts w:ascii="微软雅黑" w:hAnsi="微软雅黑"/>
+                <w:color w:val="646464"/>
+                <w:sz w:val="20"/>
                 <w:szCs w:val="16"/>
               </w:rPr>
             </w:pPr>
@@ -11938,8 +13687,9 @@
             <w:pPr>
               <w:spacing w:before="40" w:after="40" w:line="280" w:lineRule="exact"/>
               <w:rPr>
-                <w:color w:val="646464"/>
-                <w:sz w:val="16"/>
+                <w:rFonts w:ascii="微软雅黑" w:hAnsi="微软雅黑"/>
+                <w:color w:val="646464"/>
+                <w:sz w:val="20"/>
                 <w:szCs w:val="16"/>
               </w:rPr>
             </w:pPr>
@@ -11961,8 +13711,9 @@
             <w:pPr>
               <w:spacing w:before="40" w:after="40" w:line="280" w:lineRule="exact"/>
               <w:rPr>
-                <w:color w:val="646464"/>
-                <w:sz w:val="16"/>
+                <w:rFonts w:ascii="微软雅黑" w:hAnsi="微软雅黑"/>
+                <w:color w:val="646464"/>
+                <w:sz w:val="20"/>
                 <w:szCs w:val="16"/>
               </w:rPr>
             </w:pPr>
@@ -11978,8 +13729,9 @@
             <w:pPr>
               <w:spacing w:before="40" w:after="40" w:line="280" w:lineRule="exact"/>
               <w:rPr>
-                <w:color w:val="646464"/>
-                <w:sz w:val="16"/>
+                <w:rFonts w:ascii="微软雅黑" w:hAnsi="微软雅黑"/>
+                <w:color w:val="646464"/>
+                <w:sz w:val="20"/>
                 <w:szCs w:val="16"/>
               </w:rPr>
             </w:pPr>
@@ -12001,8 +13753,9 @@
             <w:pPr>
               <w:spacing w:before="40" w:after="40" w:line="280" w:lineRule="exact"/>
               <w:rPr>
-                <w:color w:val="646464"/>
-                <w:sz w:val="16"/>
+                <w:rFonts w:ascii="微软雅黑" w:hAnsi="微软雅黑"/>
+                <w:color w:val="646464"/>
+                <w:sz w:val="20"/>
                 <w:szCs w:val="16"/>
               </w:rPr>
             </w:pPr>
@@ -12018,8 +13771,9 @@
             <w:pPr>
               <w:spacing w:before="40" w:after="40" w:line="280" w:lineRule="exact"/>
               <w:rPr>
-                <w:color w:val="646464"/>
-                <w:sz w:val="16"/>
+                <w:rFonts w:ascii="微软雅黑" w:hAnsi="微软雅黑"/>
+                <w:color w:val="646464"/>
+                <w:sz w:val="20"/>
                 <w:szCs w:val="16"/>
               </w:rPr>
             </w:pPr>
@@ -12041,8 +13795,9 @@
             <w:pPr>
               <w:spacing w:before="40" w:after="40" w:line="280" w:lineRule="exact"/>
               <w:rPr>
-                <w:color w:val="646464"/>
-                <w:sz w:val="16"/>
+                <w:rFonts w:ascii="微软雅黑" w:hAnsi="微软雅黑"/>
+                <w:color w:val="646464"/>
+                <w:sz w:val="20"/>
                 <w:szCs w:val="16"/>
               </w:rPr>
             </w:pPr>
@@ -12058,8 +13813,9 @@
             <w:pPr>
               <w:spacing w:before="40" w:after="40" w:line="280" w:lineRule="exact"/>
               <w:rPr>
-                <w:color w:val="646464"/>
-                <w:sz w:val="16"/>
+                <w:rFonts w:ascii="微软雅黑" w:hAnsi="微软雅黑"/>
+                <w:color w:val="646464"/>
+                <w:sz w:val="20"/>
                 <w:szCs w:val="16"/>
               </w:rPr>
             </w:pPr>
@@ -12083,15 +13839,2344 @@
           <w:b w:val="0"/>
         </w:rPr>
       </w:pPr>
-      <w:bookmarkStart w:id="18" w:name="_Toc431669682"/>
+      <w:bookmarkStart w:id="17" w:name="_Toc431669682"/>
       <w:r>
         <w:rPr>
           <w:rFonts w:ascii="微软雅黑" w:hAnsi="微软雅黑" w:hint="eastAsia"/>
           <w:b w:val="0"/>
         </w:rPr>
-        <w:t>3.3性能需求</w:t>
+        <w:t>3.3</w:t>
+      </w:r>
+      <w:bookmarkEnd w:id="17"/>
+      <w:r>
+        <w:rPr>
+          <w:rFonts w:ascii="微软雅黑" w:hAnsi="微软雅黑" w:hint="eastAsia"/>
+          <w:b w:val="0"/>
+        </w:rPr>
+        <w:t>非功能需求</w:t>
+      </w:r>
+    </w:p>
+    <w:p>
+      <w:pPr>
+        <w:pStyle w:val="4"/>
+        <w:ind w:firstLine="420"/>
+        <w:rPr>
+          <w:rFonts w:hint="eastAsia"/>
+          <w:b w:val="0"/>
+        </w:rPr>
+      </w:pPr>
+      <w:r>
+        <w:rPr>
+          <w:rFonts w:hint="eastAsia"/>
+          <w:b w:val="0"/>
+        </w:rPr>
+        <w:t>3.3.1安全性</w:t>
+      </w:r>
+    </w:p>
+    <w:p>
+      <w:pPr>
+        <w:rPr>
+          <w:rFonts w:ascii="微软雅黑" w:hAnsi="微软雅黑"/>
+        </w:rPr>
+      </w:pPr>
+      <w:r>
+        <w:tab/>
+      </w:r>
+      <w:r>
+        <w:rPr>
+          <w:rFonts w:ascii="微软雅黑" w:hAnsi="微软雅黑" w:hint="eastAsia"/>
+        </w:rPr>
+        <w:t>S</w:t>
+      </w:r>
+      <w:r>
+        <w:rPr>
+          <w:rFonts w:ascii="微软雅黑" w:hAnsi="微软雅黑"/>
+        </w:rPr>
+        <w:t>afe</w:t>
+      </w:r>
+      <w:r>
+        <w:rPr>
+          <w:rFonts w:ascii="微软雅黑" w:hAnsi="微软雅黑"/>
+        </w:rPr>
+        <w:t>t</w:t>
+      </w:r>
+      <w:r>
+        <w:rPr>
+          <w:rFonts w:ascii="微软雅黑" w:hAnsi="微软雅黑"/>
+        </w:rPr>
+        <w:t>y1:</w:t>
+      </w:r>
+      <w:r>
+        <w:rPr>
+          <w:rFonts w:ascii="微软雅黑" w:hAnsi="微软雅黑"/>
+        </w:rPr>
+        <w:tab/>
+      </w:r>
+      <w:r>
+        <w:rPr>
+          <w:rFonts w:ascii="微软雅黑" w:hAnsi="微软雅黑" w:hint="eastAsia"/>
+        </w:rPr>
+        <w:t>系统应该只允许经过验证和授权的用户进行访问，只对外开放通过快递编号查询快递信息的接口。</w:t>
+      </w:r>
+    </w:p>
+    <w:p>
+      <w:pPr>
+        <w:rPr>
+          <w:rFonts w:ascii="微软雅黑" w:hAnsi="微软雅黑"/>
+        </w:rPr>
+      </w:pPr>
+      <w:r>
+        <w:rPr>
+          <w:rFonts w:ascii="微软雅黑" w:hAnsi="微软雅黑"/>
+        </w:rPr>
+        <w:tab/>
+        <w:t>S</w:t>
+      </w:r>
+      <w:r>
+        <w:rPr>
+          <w:rFonts w:ascii="微软雅黑" w:hAnsi="微软雅黑" w:hint="eastAsia"/>
+        </w:rPr>
+        <w:t>afe</w:t>
+      </w:r>
+      <w:r>
+        <w:rPr>
+          <w:rFonts w:ascii="微软雅黑" w:hAnsi="微软雅黑"/>
+        </w:rPr>
+        <w:t>t</w:t>
+      </w:r>
+      <w:r>
+        <w:rPr>
+          <w:rFonts w:ascii="微软雅黑" w:hAnsi="微软雅黑" w:hint="eastAsia"/>
+        </w:rPr>
+        <w:t>y</w:t>
+      </w:r>
+      <w:r>
+        <w:rPr>
+          <w:rFonts w:ascii="微软雅黑" w:hAnsi="微软雅黑"/>
+        </w:rPr>
+        <w:t>2:</w:t>
+      </w:r>
+      <w:r>
+        <w:rPr>
+          <w:rFonts w:ascii="微软雅黑" w:hAnsi="微软雅黑"/>
+        </w:rPr>
+        <w:tab/>
+      </w:r>
+      <w:r>
+        <w:rPr>
+          <w:rFonts w:ascii="微软雅黑" w:hAnsi="微软雅黑" w:hint="eastAsia"/>
+        </w:rPr>
+        <w:t>系统应该按照用户身份验证用户的访问</w:t>
+      </w:r>
+      <w:r>
+        <w:rPr>
+          <w:rFonts w:ascii="微软雅黑" w:hAnsi="微软雅黑" w:hint="eastAsia"/>
+        </w:rPr>
+        <w:t>权限：</w:t>
+      </w:r>
+    </w:p>
+    <w:p>
+      <w:pPr>
+        <w:rPr>
+          <w:rFonts w:ascii="微软雅黑" w:hAnsi="微软雅黑"/>
+        </w:rPr>
+      </w:pPr>
+      <w:r>
+        <w:rPr>
+          <w:rFonts w:ascii="微软雅黑" w:hAnsi="微软雅黑"/>
+        </w:rPr>
+        <w:tab/>
+      </w:r>
+      <w:r>
+        <w:rPr>
+          <w:rFonts w:ascii="微软雅黑" w:hAnsi="微软雅黑"/>
+        </w:rPr>
+        <w:tab/>
+      </w:r>
+      <w:r>
+        <w:rPr>
+          <w:rFonts w:ascii="微软雅黑" w:hAnsi="微软雅黑" w:hint="eastAsia"/>
+        </w:rPr>
+        <w:t>快递员、营业厅业务员、中转中心业务员、中转中心仓库管理人员、财务人员、总经理、管理员的身份授权参加功能需求3.2</w:t>
+      </w:r>
+      <w:r>
+        <w:rPr>
+          <w:rFonts w:ascii="微软雅黑" w:hAnsi="微软雅黑"/>
+        </w:rPr>
+        <w:t>;</w:t>
+      </w:r>
+    </w:p>
+    <w:p>
+      <w:pPr>
+        <w:rPr>
+          <w:rFonts w:ascii="微软雅黑" w:hAnsi="微软雅黑"/>
+        </w:rPr>
+      </w:pPr>
+      <w:r>
+        <w:rPr>
+          <w:rFonts w:ascii="微软雅黑" w:hAnsi="微软雅黑"/>
+        </w:rPr>
+        <w:tab/>
+      </w:r>
+      <w:r>
+        <w:rPr>
+          <w:rFonts w:ascii="微软雅黑" w:hAnsi="微软雅黑"/>
+        </w:rPr>
+        <w:tab/>
+      </w:r>
+      <w:r>
+        <w:rPr>
+          <w:rFonts w:ascii="微软雅黑" w:hAnsi="微软雅黑" w:hint="eastAsia"/>
+        </w:rPr>
+        <w:t>其它身份的用户没有访问权限。</w:t>
+      </w:r>
+    </w:p>
+    <w:p>
+      <w:pPr>
+        <w:pStyle w:val="5"/>
+        <w:rPr>
+          <w:b/>
+        </w:rPr>
+      </w:pPr>
+      <w:r>
+        <w:lastRenderedPageBreak/>
+        <w:tab/>
+      </w:r>
+      <w:r>
+        <w:rPr>
+          <w:b/>
+        </w:rPr>
+        <w:t>3.3.1.1</w:t>
+      </w:r>
+      <w:r>
+        <w:rPr>
+          <w:rFonts w:hint="eastAsia"/>
+          <w:b/>
+        </w:rPr>
+        <w:t>登录</w:t>
+      </w:r>
+    </w:p>
+    <w:p>
+      <w:pPr>
+        <w:pStyle w:val="6"/>
+      </w:pPr>
+      <w:r>
+        <w:rPr>
+          <w:rFonts w:hint="eastAsia"/>
+        </w:rPr>
+        <w:t>3.3.1.1.1</w:t>
+      </w:r>
+      <w:r>
+        <w:rPr>
+          <w:rFonts w:hint="eastAsia"/>
+        </w:rPr>
+        <w:t>特性描述</w:t>
+      </w:r>
+      <w:r>
+        <w:tab/>
+      </w:r>
+    </w:p>
+    <w:p>
+      <w:pPr>
+        <w:rPr>
+          <w:rFonts w:hint="eastAsia"/>
+        </w:rPr>
+      </w:pPr>
+      <w:r>
+        <w:tab/>
+      </w:r>
+      <w:r>
+        <w:rPr>
+          <w:rFonts w:hint="eastAsia"/>
+        </w:rPr>
+        <w:t>为了保证所有使用本系统的用户的信息安全，维护用户的隐私权，所有用户在使用系统提供的一切功能之前，需要凭借独有的标识（用户名）和标识对应的密码进行登陆，进行身份验证和权限配置。</w:t>
+      </w:r>
+    </w:p>
+    <w:p>
+      <w:pPr>
+        <w:pStyle w:val="6"/>
+      </w:pPr>
+      <w:r>
+        <w:rPr>
+          <w:rFonts w:hint="eastAsia"/>
+        </w:rPr>
+        <w:t>3.3.1.1.2刺激/响应序列</w:t>
+      </w:r>
+    </w:p>
+    <w:p>
+      <w:pPr>
+        <w:rPr>
+          <w:rFonts w:ascii="微软雅黑" w:hAnsi="微软雅黑" w:cs="微软雅黑"/>
+          <w:szCs w:val="24"/>
+        </w:rPr>
+      </w:pPr>
+      <w:r>
+        <w:tab/>
+      </w:r>
+      <w:r>
+        <w:rPr>
+          <w:rFonts w:ascii="微软雅黑" w:hAnsi="微软雅黑" w:cs="微软雅黑" w:hint="eastAsia"/>
+          <w:szCs w:val="24"/>
+        </w:rPr>
+        <w:t>刺激：用户通过入口进入系统</w:t>
+      </w:r>
+    </w:p>
+    <w:p>
+      <w:pPr>
+        <w:rPr>
+          <w:rFonts w:ascii="微软雅黑" w:hAnsi="微软雅黑" w:cs="微软雅黑"/>
+          <w:szCs w:val="24"/>
+        </w:rPr>
+      </w:pPr>
+      <w:r>
+        <w:rPr>
+          <w:rFonts w:ascii="微软雅黑" w:hAnsi="微软雅黑" w:cs="微软雅黑" w:hint="eastAsia"/>
+          <w:szCs w:val="24"/>
+        </w:rPr>
+        <w:t xml:space="preserve">   </w:t>
+      </w:r>
+      <w:r>
+        <w:rPr>
+          <w:rFonts w:ascii="微软雅黑" w:hAnsi="微软雅黑" w:cs="微软雅黑" w:hint="eastAsia"/>
+          <w:szCs w:val="24"/>
+        </w:rPr>
+        <w:tab/>
+        <w:t>响应：系统显示登陆界面</w:t>
+      </w:r>
+    </w:p>
+    <w:p>
+      <w:pPr>
+        <w:rPr>
+          <w:rFonts w:ascii="微软雅黑" w:hAnsi="微软雅黑" w:cs="微软雅黑"/>
+          <w:szCs w:val="24"/>
+        </w:rPr>
+      </w:pPr>
+      <w:r>
+        <w:rPr>
+          <w:rFonts w:ascii="微软雅黑" w:hAnsi="微软雅黑" w:cs="微软雅黑" w:hint="eastAsia"/>
+          <w:szCs w:val="24"/>
+        </w:rPr>
+        <w:t xml:space="preserve">   </w:t>
+      </w:r>
+      <w:r>
+        <w:rPr>
+          <w:rFonts w:ascii="微软雅黑" w:hAnsi="微软雅黑" w:cs="微软雅黑"/>
+          <w:szCs w:val="24"/>
+        </w:rPr>
+        <w:tab/>
+      </w:r>
+      <w:r>
+        <w:rPr>
+          <w:rFonts w:ascii="微软雅黑" w:hAnsi="微软雅黑" w:cs="微软雅黑" w:hint="eastAsia"/>
+          <w:szCs w:val="24"/>
+        </w:rPr>
+        <w:t>刺激：用户输入用户名和密码，发出登陆请求</w:t>
+      </w:r>
+    </w:p>
+    <w:p>
+      <w:pPr>
+        <w:rPr>
+          <w:rFonts w:ascii="微软雅黑" w:hAnsi="微软雅黑" w:cs="微软雅黑" w:hint="eastAsia"/>
+          <w:szCs w:val="24"/>
+        </w:rPr>
+      </w:pPr>
+      <w:r>
+        <w:rPr>
+          <w:rFonts w:ascii="微软雅黑" w:hAnsi="微软雅黑" w:cs="微软雅黑" w:hint="eastAsia"/>
+          <w:szCs w:val="24"/>
+        </w:rPr>
+        <w:t xml:space="preserve">   </w:t>
+      </w:r>
+      <w:r>
+        <w:rPr>
+          <w:rFonts w:ascii="微软雅黑" w:hAnsi="微软雅黑" w:cs="微软雅黑" w:hint="eastAsia"/>
+          <w:szCs w:val="24"/>
+        </w:rPr>
+        <w:tab/>
+        <w:t>响应：系统对用户的登陆信息进行验证，如果用户名存在且和密码匹配，则登陆成功，进入该用户的操作初始界面，否则提示用户登陆失败。</w:t>
+      </w:r>
+    </w:p>
+    <w:p>
+      <w:pPr>
+        <w:pStyle w:val="6"/>
+        <w:rPr>
+          <w:rFonts w:hint="eastAsia"/>
+        </w:rPr>
+      </w:pPr>
+      <w:r>
+        <w:t>3.3.1.1.3</w:t>
+      </w:r>
+      <w:r>
+        <w:rPr>
+          <w:rFonts w:hint="eastAsia"/>
+        </w:rPr>
+        <w:t>详细描述</w:t>
+      </w:r>
+    </w:p>
+    <w:tbl>
+      <w:tblPr>
+        <w:tblW w:w="9868" w:type="dxa"/>
+        <w:jc w:val="center"/>
+        <w:tblBorders>
+          <w:top w:val="single" w:sz="2" w:space="0" w:color="C8C8C8"/>
+          <w:left w:val="single" w:sz="2" w:space="0" w:color="C8C8C8"/>
+          <w:bottom w:val="single" w:sz="2" w:space="0" w:color="C8C8C8"/>
+          <w:right w:val="single" w:sz="2" w:space="0" w:color="C8C8C8"/>
+          <w:insideH w:val="single" w:sz="2" w:space="0" w:color="C8C8C8"/>
+          <w:insideV w:val="single" w:sz="2" w:space="0" w:color="C8C8C8"/>
+        </w:tblBorders>
+        <w:tblLayout w:type="fixed"/>
+        <w:tblLook w:val="0000" w:firstRow="0" w:lastRow="0" w:firstColumn="0" w:lastColumn="0" w:noHBand="0" w:noVBand="0"/>
+      </w:tblPr>
+      <w:tblGrid>
+        <w:gridCol w:w="3683"/>
+        <w:gridCol w:w="6185"/>
+      </w:tblGrid>
+      <w:tr>
+        <w:trPr>
+          <w:jc w:val="center"/>
+        </w:trPr>
+        <w:tc>
+          <w:tcPr>
+            <w:tcW w:w="3683" w:type="dxa"/>
+            <w:shd w:val="clear" w:color="auto" w:fill="6C6C6C"/>
+          </w:tcPr>
+          <w:p>
+            <w:pPr>
+              <w:spacing w:before="40" w:after="40" w:line="280" w:lineRule="exact"/>
+              <w:jc w:val="center"/>
+              <w:rPr>
+                <w:b/>
+                <w:color w:val="FFFFFF" w:themeColor="background1"/>
+                <w:sz w:val="22"/>
+              </w:rPr>
+            </w:pPr>
+            <w:r>
+              <w:rPr>
+                <w:rFonts w:hint="eastAsia"/>
+                <w:b/>
+                <w:color w:val="FFFFFF" w:themeColor="background1"/>
+                <w:sz w:val="22"/>
+              </w:rPr>
+              <w:t>编号</w:t>
+            </w:r>
+          </w:p>
+        </w:tc>
+        <w:tc>
+          <w:tcPr>
+            <w:tcW w:w="6185" w:type="dxa"/>
+            <w:shd w:val="clear" w:color="auto" w:fill="6C6C6C"/>
+          </w:tcPr>
+          <w:p>
+            <w:pPr>
+              <w:spacing w:before="40" w:after="40" w:line="280" w:lineRule="exact"/>
+              <w:jc w:val="center"/>
+              <w:rPr>
+                <w:b/>
+                <w:color w:val="FFFFFF" w:themeColor="background1"/>
+                <w:sz w:val="22"/>
+              </w:rPr>
+            </w:pPr>
+            <w:r>
+              <w:rPr>
+                <w:rFonts w:hint="eastAsia"/>
+                <w:b/>
+                <w:color w:val="FFFFFF" w:themeColor="background1"/>
+                <w:sz w:val="22"/>
+              </w:rPr>
+              <w:t>需求描述</w:t>
+            </w:r>
+          </w:p>
+        </w:tc>
+      </w:tr>
+      <w:tr>
+        <w:trPr>
+          <w:jc w:val="center"/>
+        </w:trPr>
+        <w:tc>
+          <w:tcPr>
+            <w:tcW w:w="3683" w:type="dxa"/>
+            <w:vAlign w:val="center"/>
+          </w:tcPr>
+          <w:p>
+            <w:pPr>
+              <w:spacing w:before="40" w:after="40" w:line="280" w:lineRule="exact"/>
+              <w:rPr>
+                <w:rFonts w:ascii="微软雅黑" w:hAnsi="微软雅黑"/>
+                <w:color w:val="646464"/>
+                <w:sz w:val="20"/>
+                <w:szCs w:val="20"/>
+              </w:rPr>
+            </w:pPr>
+            <w:r>
+              <w:rPr>
+                <w:rFonts w:ascii="微软雅黑" w:hAnsi="微软雅黑" w:hint="eastAsia"/>
+                <w:color w:val="646464"/>
+                <w:sz w:val="20"/>
+                <w:szCs w:val="20"/>
+              </w:rPr>
+              <w:t>Sa</w:t>
+            </w:r>
+            <w:r>
+              <w:rPr>
+                <w:rFonts w:ascii="微软雅黑" w:hAnsi="微软雅黑"/>
+                <w:color w:val="646464"/>
+                <w:sz w:val="20"/>
+                <w:szCs w:val="20"/>
+              </w:rPr>
+              <w:t>fe.Login</w:t>
+            </w:r>
+          </w:p>
+        </w:tc>
+        <w:tc>
+          <w:tcPr>
+            <w:tcW w:w="6185" w:type="dxa"/>
+            <w:vAlign w:val="center"/>
+          </w:tcPr>
+          <w:p>
+            <w:pPr>
+              <w:spacing w:before="40" w:after="40" w:line="280" w:lineRule="exact"/>
+              <w:rPr>
+                <w:rFonts w:ascii="微软雅黑" w:hAnsi="微软雅黑"/>
+                <w:color w:val="646464"/>
+                <w:sz w:val="20"/>
+                <w:szCs w:val="20"/>
+              </w:rPr>
+            </w:pPr>
+            <w:r>
+              <w:rPr>
+                <w:rFonts w:ascii="微软雅黑" w:hAnsi="微软雅黑" w:hint="eastAsia"/>
+                <w:color w:val="646464"/>
+                <w:sz w:val="20"/>
+                <w:szCs w:val="20"/>
+              </w:rPr>
+              <w:t>系统应该要求用户登录，进行身份验证</w:t>
+            </w:r>
+          </w:p>
+        </w:tc>
+      </w:tr>
+      <w:tr>
+        <w:trPr>
+          <w:trHeight w:val="390"/>
+          <w:jc w:val="center"/>
+        </w:trPr>
+        <w:tc>
+          <w:tcPr>
+            <w:tcW w:w="3683" w:type="dxa"/>
+            <w:shd w:val="clear" w:color="auto" w:fill="F0F0F0"/>
+            <w:vAlign w:val="center"/>
+          </w:tcPr>
+          <w:p>
+            <w:pPr>
+              <w:spacing w:before="40" w:after="40" w:line="280" w:lineRule="exact"/>
+              <w:rPr>
+                <w:rFonts w:ascii="微软雅黑" w:hAnsi="微软雅黑"/>
+                <w:color w:val="646464"/>
+                <w:sz w:val="20"/>
+                <w:szCs w:val="20"/>
+              </w:rPr>
+            </w:pPr>
+            <w:r>
+              <w:rPr>
+                <w:rFonts w:ascii="微软雅黑" w:hAnsi="微软雅黑" w:hint="eastAsia"/>
+                <w:color w:val="646464"/>
+                <w:sz w:val="20"/>
+                <w:szCs w:val="20"/>
+              </w:rPr>
+              <w:t>Safe.Cancel</w:t>
+            </w:r>
+          </w:p>
+        </w:tc>
+        <w:tc>
+          <w:tcPr>
+            <w:tcW w:w="6185" w:type="dxa"/>
+            <w:shd w:val="clear" w:color="auto" w:fill="F0F0F0"/>
+            <w:vAlign w:val="center"/>
+          </w:tcPr>
+          <w:p>
+            <w:pPr>
+              <w:spacing w:before="40" w:after="40" w:line="280" w:lineRule="exact"/>
+              <w:rPr>
+                <w:rFonts w:ascii="微软雅黑" w:hAnsi="微软雅黑"/>
+                <w:color w:val="646464"/>
+                <w:sz w:val="20"/>
+                <w:szCs w:val="20"/>
+              </w:rPr>
+            </w:pPr>
+            <w:r>
+              <w:rPr>
+                <w:rFonts w:ascii="微软雅黑" w:hAnsi="微软雅黑" w:hint="eastAsia"/>
+                <w:color w:val="646464"/>
+                <w:sz w:val="20"/>
+                <w:szCs w:val="20"/>
+              </w:rPr>
+              <w:t>当用户取消登录时，退出系统</w:t>
+            </w:r>
+          </w:p>
+        </w:tc>
+      </w:tr>
+      <w:tr>
+        <w:trPr>
+          <w:trHeight w:val="390"/>
+          <w:jc w:val="center"/>
+        </w:trPr>
+        <w:tc>
+          <w:tcPr>
+            <w:tcW w:w="3683" w:type="dxa"/>
+            <w:shd w:val="clear" w:color="auto" w:fill="auto"/>
+            <w:vAlign w:val="center"/>
+          </w:tcPr>
+          <w:p>
+            <w:pPr>
+              <w:spacing w:before="40" w:after="40" w:line="280" w:lineRule="exact"/>
+              <w:rPr>
+                <w:rFonts w:ascii="微软雅黑" w:hAnsi="微软雅黑"/>
+                <w:color w:val="646464"/>
+                <w:sz w:val="20"/>
+                <w:szCs w:val="20"/>
+              </w:rPr>
+            </w:pPr>
+            <w:r>
+              <w:rPr>
+                <w:rFonts w:ascii="微软雅黑" w:hAnsi="微软雅黑" w:hint="eastAsia"/>
+                <w:color w:val="646464"/>
+                <w:sz w:val="20"/>
+                <w:szCs w:val="20"/>
+              </w:rPr>
+              <w:t>Safe.Del</w:t>
+            </w:r>
+          </w:p>
+        </w:tc>
+        <w:tc>
+          <w:tcPr>
+            <w:tcW w:w="6185" w:type="dxa"/>
+            <w:shd w:val="clear" w:color="auto" w:fill="auto"/>
+            <w:vAlign w:val="center"/>
+          </w:tcPr>
+          <w:p>
+            <w:pPr>
+              <w:spacing w:before="40" w:after="40" w:line="280" w:lineRule="exact"/>
+              <w:rPr>
+                <w:rFonts w:ascii="微软雅黑" w:hAnsi="微软雅黑"/>
+                <w:color w:val="646464"/>
+                <w:sz w:val="20"/>
+                <w:szCs w:val="20"/>
+              </w:rPr>
+            </w:pPr>
+            <w:r>
+              <w:rPr>
+                <w:rFonts w:ascii="微软雅黑" w:hAnsi="微软雅黑" w:hint="eastAsia"/>
+                <w:color w:val="646464"/>
+                <w:sz w:val="20"/>
+                <w:szCs w:val="20"/>
+              </w:rPr>
+              <w:t>系统应该允许用户删除已经输入的信息</w:t>
+            </w:r>
+          </w:p>
+        </w:tc>
+      </w:tr>
+      <w:tr>
+        <w:trPr>
+          <w:trHeight w:val="390"/>
+          <w:jc w:val="center"/>
+        </w:trPr>
+        <w:tc>
+          <w:tcPr>
+            <w:tcW w:w="3683" w:type="dxa"/>
+            <w:shd w:val="clear" w:color="auto" w:fill="F0F0F0"/>
+            <w:vAlign w:val="center"/>
+          </w:tcPr>
+          <w:p>
+            <w:pPr>
+              <w:spacing w:before="40" w:after="40" w:line="280" w:lineRule="exact"/>
+              <w:rPr>
+                <w:rFonts w:ascii="微软雅黑" w:hAnsi="微软雅黑"/>
+                <w:color w:val="646464"/>
+                <w:sz w:val="20"/>
+                <w:szCs w:val="20"/>
+              </w:rPr>
+            </w:pPr>
+            <w:r>
+              <w:rPr>
+                <w:rFonts w:ascii="微软雅黑" w:hAnsi="微软雅黑" w:hint="eastAsia"/>
+                <w:color w:val="646464"/>
+                <w:sz w:val="20"/>
+                <w:szCs w:val="20"/>
+              </w:rPr>
+              <w:t>Safe.Login.NoUser</w:t>
+            </w:r>
+          </w:p>
+        </w:tc>
+        <w:tc>
+          <w:tcPr>
+            <w:tcW w:w="6185" w:type="dxa"/>
+            <w:shd w:val="clear" w:color="auto" w:fill="F0F0F0"/>
+            <w:vAlign w:val="center"/>
+          </w:tcPr>
+          <w:p>
+            <w:pPr>
+              <w:spacing w:before="40" w:after="40" w:line="280" w:lineRule="exact"/>
+              <w:rPr>
+                <w:rFonts w:ascii="微软雅黑" w:hAnsi="微软雅黑"/>
+                <w:color w:val="646464"/>
+                <w:sz w:val="20"/>
+                <w:szCs w:val="20"/>
+              </w:rPr>
+            </w:pPr>
+            <w:r>
+              <w:rPr>
+                <w:rFonts w:ascii="微软雅黑" w:hAnsi="微软雅黑" w:hint="eastAsia"/>
+                <w:color w:val="646464"/>
+                <w:sz w:val="20"/>
+                <w:szCs w:val="20"/>
+              </w:rPr>
+              <w:t>当用户输入的用户名不存在是，系统提示登录失败</w:t>
+            </w:r>
+          </w:p>
+        </w:tc>
+      </w:tr>
+      <w:tr>
+        <w:trPr>
+          <w:trHeight w:val="390"/>
+          <w:jc w:val="center"/>
+        </w:trPr>
+        <w:tc>
+          <w:tcPr>
+            <w:tcW w:w="3683" w:type="dxa"/>
+            <w:shd w:val="clear" w:color="auto" w:fill="auto"/>
+            <w:vAlign w:val="center"/>
+          </w:tcPr>
+          <w:p>
+            <w:pPr>
+              <w:spacing w:before="40" w:after="40" w:line="280" w:lineRule="exact"/>
+              <w:rPr>
+                <w:rFonts w:ascii="微软雅黑" w:hAnsi="微软雅黑" w:hint="eastAsia"/>
+                <w:color w:val="646464"/>
+                <w:sz w:val="20"/>
+                <w:szCs w:val="20"/>
+              </w:rPr>
+            </w:pPr>
+            <w:r>
+              <w:rPr>
+                <w:rFonts w:ascii="微软雅黑" w:hAnsi="微软雅黑" w:hint="eastAsia"/>
+                <w:color w:val="646464"/>
+                <w:sz w:val="20"/>
+                <w:szCs w:val="20"/>
+              </w:rPr>
+              <w:t>Safe</w:t>
+            </w:r>
+            <w:r>
+              <w:rPr>
+                <w:rFonts w:ascii="微软雅黑" w:hAnsi="微软雅黑"/>
+                <w:color w:val="646464"/>
+                <w:sz w:val="20"/>
+                <w:szCs w:val="20"/>
+              </w:rPr>
+              <w:t>.Login.Incompitable</w:t>
+            </w:r>
+          </w:p>
+        </w:tc>
+        <w:tc>
+          <w:tcPr>
+            <w:tcW w:w="6185" w:type="dxa"/>
+            <w:shd w:val="clear" w:color="auto" w:fill="auto"/>
+            <w:vAlign w:val="center"/>
+          </w:tcPr>
+          <w:p>
+            <w:pPr>
+              <w:spacing w:before="40" w:after="40" w:line="280" w:lineRule="exact"/>
+              <w:rPr>
+                <w:rFonts w:ascii="微软雅黑" w:hAnsi="微软雅黑" w:hint="eastAsia"/>
+                <w:color w:val="646464"/>
+                <w:sz w:val="20"/>
+                <w:szCs w:val="20"/>
+              </w:rPr>
+            </w:pPr>
+            <w:r>
+              <w:rPr>
+                <w:rFonts w:ascii="微软雅黑" w:hAnsi="微软雅黑" w:hint="eastAsia"/>
+                <w:color w:val="646464"/>
+                <w:sz w:val="20"/>
+                <w:szCs w:val="20"/>
+              </w:rPr>
+              <w:t>当用户输入的用户名和密码不匹配时，系统提示登录失败</w:t>
+            </w:r>
+          </w:p>
+        </w:tc>
+      </w:tr>
+      <w:tr>
+        <w:trPr>
+          <w:trHeight w:val="390"/>
+          <w:jc w:val="center"/>
+        </w:trPr>
+        <w:tc>
+          <w:tcPr>
+            <w:tcW w:w="3683" w:type="dxa"/>
+            <w:shd w:val="clear" w:color="auto" w:fill="F0F0F0"/>
+            <w:vAlign w:val="center"/>
+          </w:tcPr>
+          <w:p>
+            <w:pPr>
+              <w:spacing w:before="40" w:after="40" w:line="280" w:lineRule="exact"/>
+              <w:rPr>
+                <w:rFonts w:ascii="微软雅黑" w:hAnsi="微软雅黑" w:hint="eastAsia"/>
+                <w:color w:val="646464"/>
+                <w:sz w:val="20"/>
+                <w:szCs w:val="20"/>
+              </w:rPr>
+            </w:pPr>
+            <w:r>
+              <w:rPr>
+                <w:rFonts w:ascii="微软雅黑" w:hAnsi="微软雅黑" w:hint="eastAsia"/>
+                <w:color w:val="646464"/>
+                <w:sz w:val="20"/>
+                <w:szCs w:val="20"/>
+              </w:rPr>
+              <w:t>Safe.Login.Null</w:t>
+            </w:r>
+          </w:p>
+        </w:tc>
+        <w:tc>
+          <w:tcPr>
+            <w:tcW w:w="6185" w:type="dxa"/>
+            <w:shd w:val="clear" w:color="auto" w:fill="F0F0F0"/>
+            <w:vAlign w:val="center"/>
+          </w:tcPr>
+          <w:p>
+            <w:pPr>
+              <w:spacing w:before="40" w:after="40" w:line="280" w:lineRule="exact"/>
+              <w:rPr>
+                <w:rFonts w:ascii="微软雅黑" w:hAnsi="微软雅黑" w:hint="eastAsia"/>
+                <w:color w:val="646464"/>
+                <w:sz w:val="20"/>
+                <w:szCs w:val="20"/>
+              </w:rPr>
+            </w:pPr>
+            <w:r>
+              <w:rPr>
+                <w:rFonts w:ascii="微软雅黑" w:hAnsi="微软雅黑" w:hint="eastAsia"/>
+                <w:color w:val="646464"/>
+                <w:sz w:val="20"/>
+                <w:szCs w:val="20"/>
+              </w:rPr>
+              <w:t>当用户名或密码空缺时，系统提示空缺，要求补全</w:t>
+            </w:r>
+          </w:p>
+        </w:tc>
+      </w:tr>
+      <w:tr>
+        <w:trPr>
+          <w:trHeight w:val="390"/>
+          <w:jc w:val="center"/>
+        </w:trPr>
+        <w:tc>
+          <w:tcPr>
+            <w:tcW w:w="3683" w:type="dxa"/>
+            <w:shd w:val="clear" w:color="auto" w:fill="auto"/>
+            <w:vAlign w:val="center"/>
+          </w:tcPr>
+          <w:p>
+            <w:pPr>
+              <w:spacing w:before="40" w:after="40" w:line="280" w:lineRule="exact"/>
+              <w:rPr>
+                <w:rFonts w:ascii="微软雅黑" w:hAnsi="微软雅黑" w:hint="eastAsia"/>
+                <w:color w:val="646464"/>
+                <w:sz w:val="20"/>
+                <w:szCs w:val="20"/>
+              </w:rPr>
+            </w:pPr>
+            <w:r>
+              <w:rPr>
+                <w:rFonts w:ascii="微软雅黑" w:hAnsi="微软雅黑" w:hint="eastAsia"/>
+                <w:color w:val="646464"/>
+                <w:sz w:val="20"/>
+                <w:szCs w:val="20"/>
+              </w:rPr>
+              <w:t>Safe.Login.Invalid</w:t>
+            </w:r>
+          </w:p>
+        </w:tc>
+        <w:tc>
+          <w:tcPr>
+            <w:tcW w:w="6185" w:type="dxa"/>
+            <w:shd w:val="clear" w:color="auto" w:fill="auto"/>
+            <w:vAlign w:val="center"/>
+          </w:tcPr>
+          <w:p>
+            <w:pPr>
+              <w:spacing w:before="40" w:after="40" w:line="280" w:lineRule="exact"/>
+              <w:rPr>
+                <w:rFonts w:ascii="微软雅黑" w:hAnsi="微软雅黑" w:hint="eastAsia"/>
+                <w:color w:val="646464"/>
+                <w:sz w:val="20"/>
+                <w:szCs w:val="20"/>
+              </w:rPr>
+            </w:pPr>
+            <w:r>
+              <w:rPr>
+                <w:rFonts w:ascii="微软雅黑" w:hAnsi="微软雅黑" w:hint="eastAsia"/>
+                <w:color w:val="646464"/>
+                <w:sz w:val="20"/>
+                <w:szCs w:val="20"/>
+              </w:rPr>
+              <w:t>当用户输入了非法字符的时候，系统提示输入非法</w:t>
+            </w:r>
+          </w:p>
+        </w:tc>
+      </w:tr>
+      <w:tr>
+        <w:trPr>
+          <w:trHeight w:val="390"/>
+          <w:jc w:val="center"/>
+        </w:trPr>
+        <w:tc>
+          <w:tcPr>
+            <w:tcW w:w="3683" w:type="dxa"/>
+            <w:shd w:val="clear" w:color="auto" w:fill="F0F0F0"/>
+            <w:vAlign w:val="center"/>
+          </w:tcPr>
+          <w:p>
+            <w:pPr>
+              <w:spacing w:before="40" w:after="40" w:line="280" w:lineRule="exact"/>
+              <w:rPr>
+                <w:rFonts w:ascii="微软雅黑" w:hAnsi="微软雅黑" w:hint="eastAsia"/>
+                <w:color w:val="646464"/>
+                <w:sz w:val="20"/>
+                <w:szCs w:val="20"/>
+              </w:rPr>
+            </w:pPr>
+            <w:r>
+              <w:rPr>
+                <w:rFonts w:ascii="微软雅黑" w:hAnsi="微软雅黑" w:hint="eastAsia"/>
+                <w:color w:val="646464"/>
+                <w:sz w:val="20"/>
+                <w:szCs w:val="20"/>
+              </w:rPr>
+              <w:t>Safe.Login.Success</w:t>
+            </w:r>
+          </w:p>
+        </w:tc>
+        <w:tc>
+          <w:tcPr>
+            <w:tcW w:w="6185" w:type="dxa"/>
+            <w:shd w:val="clear" w:color="auto" w:fill="F0F0F0"/>
+            <w:vAlign w:val="center"/>
+          </w:tcPr>
+          <w:p>
+            <w:pPr>
+              <w:spacing w:before="40" w:after="40" w:line="280" w:lineRule="exact"/>
+              <w:rPr>
+                <w:rFonts w:ascii="微软雅黑" w:hAnsi="微软雅黑" w:hint="eastAsia"/>
+                <w:color w:val="646464"/>
+                <w:sz w:val="20"/>
+                <w:szCs w:val="20"/>
+              </w:rPr>
+            </w:pPr>
+            <w:r>
+              <w:rPr>
+                <w:rFonts w:ascii="微软雅黑" w:hAnsi="微软雅黑" w:hint="eastAsia"/>
+                <w:color w:val="646464"/>
+                <w:sz w:val="20"/>
+                <w:szCs w:val="20"/>
+              </w:rPr>
+              <w:t>当用户的用户名和密码匹配时，登录成功，跳转到用户相应的初始界面</w:t>
+            </w:r>
+          </w:p>
+        </w:tc>
+      </w:tr>
+      <w:tr>
+        <w:trPr>
+          <w:trHeight w:val="390"/>
+          <w:jc w:val="center"/>
+        </w:trPr>
+        <w:tc>
+          <w:tcPr>
+            <w:tcW w:w="3683" w:type="dxa"/>
+            <w:shd w:val="clear" w:color="auto" w:fill="auto"/>
+            <w:vAlign w:val="center"/>
+          </w:tcPr>
+          <w:p>
+            <w:pPr>
+              <w:spacing w:before="40" w:after="40" w:line="280" w:lineRule="exact"/>
+              <w:rPr>
+                <w:rFonts w:ascii="微软雅黑" w:hAnsi="微软雅黑" w:hint="eastAsia"/>
+                <w:color w:val="646464"/>
+                <w:sz w:val="20"/>
+                <w:szCs w:val="20"/>
+              </w:rPr>
+            </w:pPr>
+            <w:r>
+              <w:rPr>
+                <w:rFonts w:ascii="微软雅黑" w:hAnsi="微软雅黑" w:hint="eastAsia"/>
+                <w:color w:val="646464"/>
+                <w:sz w:val="20"/>
+                <w:szCs w:val="20"/>
+              </w:rPr>
+              <w:t>Safe.Login.Fail</w:t>
+            </w:r>
+          </w:p>
+        </w:tc>
+        <w:tc>
+          <w:tcPr>
+            <w:tcW w:w="6185" w:type="dxa"/>
+            <w:shd w:val="clear" w:color="auto" w:fill="auto"/>
+            <w:vAlign w:val="center"/>
+          </w:tcPr>
+          <w:p>
+            <w:pPr>
+              <w:spacing w:before="40" w:after="40" w:line="280" w:lineRule="exact"/>
+              <w:rPr>
+                <w:rFonts w:ascii="微软雅黑" w:hAnsi="微软雅黑" w:hint="eastAsia"/>
+                <w:color w:val="646464"/>
+                <w:sz w:val="20"/>
+                <w:szCs w:val="20"/>
+              </w:rPr>
+            </w:pPr>
+            <w:r>
+              <w:rPr>
+                <w:rFonts w:ascii="微软雅黑" w:hAnsi="微软雅黑" w:hint="eastAsia"/>
+                <w:color w:val="646464"/>
+                <w:sz w:val="20"/>
+                <w:szCs w:val="20"/>
+              </w:rPr>
+              <w:t>登录失败，参见Safe.Login.NoUser，Safe.Login.InCompiable</w:t>
+            </w:r>
+          </w:p>
+        </w:tc>
+      </w:tr>
+    </w:tbl>
+    <w:p>
+      <w:pPr>
+        <w:rPr>
+          <w:rFonts w:hint="eastAsia"/>
+        </w:rPr>
+      </w:pPr>
+    </w:p>
+    <w:p>
+      <w:pPr>
+        <w:pStyle w:val="5"/>
+        <w:ind w:firstLine="420"/>
+        <w:rPr>
+          <w:b/>
+        </w:rPr>
+      </w:pPr>
+      <w:r>
+        <w:rPr>
+          <w:rFonts w:hint="eastAsia"/>
+          <w:b/>
+        </w:rPr>
+        <w:lastRenderedPageBreak/>
+        <w:t>3.3.1.2修改密码</w:t>
+      </w:r>
+    </w:p>
+    <w:p>
+      <w:pPr>
+        <w:pStyle w:val="6"/>
+      </w:pPr>
+      <w:r>
+        <w:rPr>
+          <w:rFonts w:hint="eastAsia"/>
+        </w:rPr>
+        <w:t>3.3.1.2.1特性描述</w:t>
+      </w:r>
+    </w:p>
+    <w:p>
+      <w:pPr>
+        <w:rPr>
+          <w:rFonts w:hint="eastAsia"/>
+        </w:rPr>
+      </w:pPr>
+      <w:r>
+        <w:tab/>
+      </w:r>
+      <w:r>
+        <w:rPr>
+          <w:rFonts w:hint="eastAsia"/>
+        </w:rPr>
+        <w:t>一个已经经过验证的用户有权利修改个人密码，以保证信息安全。</w:t>
+      </w:r>
+    </w:p>
+    <w:p>
+      <w:pPr>
+        <w:pStyle w:val="6"/>
+      </w:pPr>
+      <w:r>
+        <w:t>3.3.1.2.2</w:t>
+      </w:r>
+      <w:r>
+        <w:rPr>
+          <w:rFonts w:hint="eastAsia"/>
+        </w:rPr>
+        <w:t>刺激/响应序列</w:t>
+      </w:r>
+    </w:p>
+    <w:p>
+      <w:pPr>
+        <w:rPr>
+          <w:rFonts w:ascii="微软雅黑" w:hAnsi="微软雅黑" w:cs="微软雅黑"/>
+          <w:szCs w:val="24"/>
+        </w:rPr>
+      </w:pPr>
+      <w:r>
+        <w:tab/>
+      </w:r>
+      <w:r>
+        <w:rPr>
+          <w:rFonts w:ascii="微软雅黑" w:hAnsi="微软雅黑" w:cs="微软雅黑" w:hint="eastAsia"/>
+          <w:szCs w:val="24"/>
+        </w:rPr>
+        <w:t>刺激：用户发出修改密码请求</w:t>
+      </w:r>
+    </w:p>
+    <w:p>
+      <w:pPr>
+        <w:rPr>
+          <w:rFonts w:ascii="微软雅黑" w:hAnsi="微软雅黑" w:cs="微软雅黑"/>
+          <w:szCs w:val="24"/>
+        </w:rPr>
+      </w:pPr>
+      <w:r>
+        <w:rPr>
+          <w:rFonts w:ascii="微软雅黑" w:hAnsi="微软雅黑" w:cs="微软雅黑" w:hint="eastAsia"/>
+          <w:szCs w:val="24"/>
+        </w:rPr>
+        <w:t xml:space="preserve">   </w:t>
+      </w:r>
+      <w:r>
+        <w:rPr>
+          <w:rFonts w:ascii="微软雅黑" w:hAnsi="微软雅黑" w:cs="微软雅黑" w:hint="eastAsia"/>
+          <w:szCs w:val="24"/>
+        </w:rPr>
+        <w:tab/>
+        <w:t>响应：系统显示修改密码界面，提示用户输入旧密码和新密码（两遍）</w:t>
+      </w:r>
+    </w:p>
+    <w:p>
+      <w:pPr>
+        <w:rPr>
+          <w:rFonts w:ascii="微软雅黑" w:hAnsi="微软雅黑" w:cs="微软雅黑"/>
+          <w:szCs w:val="24"/>
+        </w:rPr>
+      </w:pPr>
+      <w:r>
+        <w:rPr>
+          <w:rFonts w:ascii="微软雅黑" w:hAnsi="微软雅黑" w:cs="微软雅黑" w:hint="eastAsia"/>
+          <w:szCs w:val="24"/>
+        </w:rPr>
+        <w:t xml:space="preserve">   </w:t>
+      </w:r>
+      <w:r>
+        <w:rPr>
+          <w:rFonts w:ascii="微软雅黑" w:hAnsi="微软雅黑" w:cs="微软雅黑" w:hint="eastAsia"/>
+          <w:szCs w:val="24"/>
+        </w:rPr>
+        <w:tab/>
+        <w:t>刺激：用户输入旧密码和新密码，请求修改密码</w:t>
+      </w:r>
+    </w:p>
+    <w:p>
+      <w:pPr>
+        <w:rPr>
+          <w:rFonts w:ascii="微软雅黑" w:hAnsi="微软雅黑" w:cs="微软雅黑"/>
+          <w:szCs w:val="24"/>
+        </w:rPr>
+      </w:pPr>
+      <w:r>
+        <w:rPr>
+          <w:rFonts w:ascii="微软雅黑" w:hAnsi="微软雅黑" w:cs="微软雅黑" w:hint="eastAsia"/>
+          <w:szCs w:val="24"/>
+        </w:rPr>
+        <w:t xml:space="preserve">   </w:t>
+      </w:r>
+      <w:r>
+        <w:rPr>
+          <w:rFonts w:ascii="微软雅黑" w:hAnsi="微软雅黑" w:cs="微软雅黑" w:hint="eastAsia"/>
+          <w:szCs w:val="24"/>
+        </w:rPr>
+        <w:tab/>
+        <w:t>响应：系统对用户名和密码再次验证，若匹配并且两个新密码相同，则提示修改成功，并存储。</w:t>
+      </w:r>
+    </w:p>
+    <w:p>
+      <w:pPr>
+        <w:rPr>
+          <w:rFonts w:ascii="微软雅黑" w:hAnsi="微软雅黑" w:cs="微软雅黑"/>
+          <w:szCs w:val="24"/>
+        </w:rPr>
+      </w:pPr>
+      <w:r>
+        <w:rPr>
+          <w:rFonts w:ascii="微软雅黑" w:hAnsi="微软雅黑" w:cs="微软雅黑" w:hint="eastAsia"/>
+          <w:szCs w:val="24"/>
+        </w:rPr>
+        <w:t xml:space="preserve">   </w:t>
+      </w:r>
+      <w:r>
+        <w:rPr>
+          <w:rFonts w:ascii="微软雅黑" w:hAnsi="微软雅黑" w:cs="微软雅黑" w:hint="eastAsia"/>
+          <w:szCs w:val="24"/>
+        </w:rPr>
+        <w:tab/>
+        <w:t>刺激：用户输入错误的修密码</w:t>
+      </w:r>
+    </w:p>
+    <w:p>
+      <w:pPr>
+        <w:rPr>
+          <w:rFonts w:ascii="微软雅黑" w:hAnsi="微软雅黑" w:cs="微软雅黑"/>
+          <w:szCs w:val="24"/>
+        </w:rPr>
+      </w:pPr>
+      <w:r>
+        <w:rPr>
+          <w:rFonts w:ascii="微软雅黑" w:hAnsi="微软雅黑" w:cs="微软雅黑" w:hint="eastAsia"/>
+          <w:szCs w:val="24"/>
+        </w:rPr>
+        <w:t xml:space="preserve">   </w:t>
+      </w:r>
+      <w:r>
+        <w:rPr>
+          <w:rFonts w:ascii="微软雅黑" w:hAnsi="微软雅黑" w:cs="微软雅黑" w:hint="eastAsia"/>
+          <w:szCs w:val="24"/>
+        </w:rPr>
+        <w:tab/>
+        <w:t>响应：系统提示旧密码错误</w:t>
+      </w:r>
+    </w:p>
+    <w:p>
+      <w:pPr>
+        <w:rPr>
+          <w:rFonts w:ascii="微软雅黑" w:hAnsi="微软雅黑" w:cs="微软雅黑"/>
+          <w:szCs w:val="24"/>
+        </w:rPr>
+      </w:pPr>
+      <w:r>
+        <w:rPr>
+          <w:rFonts w:ascii="微软雅黑" w:hAnsi="微软雅黑" w:cs="微软雅黑" w:hint="eastAsia"/>
+          <w:szCs w:val="24"/>
+        </w:rPr>
+        <w:t xml:space="preserve">   </w:t>
+      </w:r>
+      <w:r>
+        <w:rPr>
+          <w:rFonts w:ascii="微软雅黑" w:hAnsi="微软雅黑" w:cs="微软雅黑" w:hint="eastAsia"/>
+          <w:szCs w:val="24"/>
+        </w:rPr>
+        <w:tab/>
+        <w:t>刺激：用户输入的两个新密码不相同</w:t>
+      </w:r>
+    </w:p>
+    <w:p>
+      <w:pPr>
+        <w:ind w:firstLine="420"/>
+        <w:rPr>
+          <w:rFonts w:ascii="微软雅黑" w:hAnsi="微软雅黑" w:cs="微软雅黑"/>
+          <w:szCs w:val="24"/>
+        </w:rPr>
+      </w:pPr>
+      <w:r>
+        <w:rPr>
+          <w:rFonts w:ascii="微软雅黑" w:hAnsi="微软雅黑" w:cs="微软雅黑" w:hint="eastAsia"/>
+          <w:szCs w:val="24"/>
+        </w:rPr>
+        <w:t>响应：系统提示两次输入不匹配，请用户重新输入</w:t>
+      </w:r>
+    </w:p>
+    <w:p>
+      <w:pPr>
+        <w:rPr>
+          <w:rFonts w:ascii="微软雅黑" w:hAnsi="微软雅黑" w:cs="微软雅黑"/>
+          <w:szCs w:val="24"/>
+        </w:rPr>
+      </w:pPr>
+      <w:r>
+        <w:rPr>
+          <w:rFonts w:ascii="微软雅黑" w:hAnsi="微软雅黑" w:cs="微软雅黑" w:hint="eastAsia"/>
+          <w:szCs w:val="24"/>
+        </w:rPr>
+        <w:t xml:space="preserve">   </w:t>
+      </w:r>
+      <w:r>
+        <w:rPr>
+          <w:rFonts w:ascii="微软雅黑" w:hAnsi="微软雅黑" w:cs="微软雅黑" w:hint="eastAsia"/>
+          <w:szCs w:val="24"/>
+        </w:rPr>
+        <w:tab/>
+        <w:t>刺激：用户输入的密码格式错误</w:t>
+      </w:r>
+    </w:p>
+    <w:p>
+      <w:pPr>
+        <w:rPr>
+          <w:rFonts w:ascii="微软雅黑" w:hAnsi="微软雅黑" w:cs="微软雅黑" w:hint="eastAsia"/>
+          <w:szCs w:val="24"/>
+        </w:rPr>
+      </w:pPr>
+      <w:r>
+        <w:rPr>
+          <w:rFonts w:ascii="微软雅黑" w:hAnsi="微软雅黑" w:cs="微软雅黑" w:hint="eastAsia"/>
+          <w:szCs w:val="24"/>
+        </w:rPr>
+        <w:t xml:space="preserve">   </w:t>
+      </w:r>
+      <w:r>
+        <w:rPr>
+          <w:rFonts w:ascii="微软雅黑" w:hAnsi="微软雅黑" w:cs="微软雅黑" w:hint="eastAsia"/>
+          <w:szCs w:val="24"/>
+        </w:rPr>
+        <w:tab/>
+        <w:t>响应：系统提示密码格式错误，提示修改</w:t>
+      </w:r>
+    </w:p>
+    <w:p>
+      <w:pPr>
+        <w:pStyle w:val="6"/>
+      </w:pPr>
+      <w:r>
+        <w:t>3.3.1.1.3</w:t>
+      </w:r>
+      <w:r>
+        <w:rPr>
+          <w:rFonts w:hint="eastAsia"/>
+        </w:rPr>
+        <w:t>详细描述</w:t>
+      </w:r>
+    </w:p>
+    <w:tbl>
+      <w:tblPr>
+        <w:tblW w:w="9868" w:type="dxa"/>
+        <w:jc w:val="center"/>
+        <w:tblBorders>
+          <w:top w:val="single" w:sz="2" w:space="0" w:color="C8C8C8"/>
+          <w:left w:val="single" w:sz="2" w:space="0" w:color="C8C8C8"/>
+          <w:bottom w:val="single" w:sz="2" w:space="0" w:color="C8C8C8"/>
+          <w:right w:val="single" w:sz="2" w:space="0" w:color="C8C8C8"/>
+          <w:insideH w:val="single" w:sz="2" w:space="0" w:color="C8C8C8"/>
+          <w:insideV w:val="single" w:sz="2" w:space="0" w:color="C8C8C8"/>
+        </w:tblBorders>
+        <w:tblLayout w:type="fixed"/>
+        <w:tblLook w:val="0000" w:firstRow="0" w:lastRow="0" w:firstColumn="0" w:lastColumn="0" w:noHBand="0" w:noVBand="0"/>
+      </w:tblPr>
+      <w:tblGrid>
+        <w:gridCol w:w="3683"/>
+        <w:gridCol w:w="6185"/>
+      </w:tblGrid>
+      <w:tr>
+        <w:trPr>
+          <w:jc w:val="center"/>
+        </w:trPr>
+        <w:tc>
+          <w:tcPr>
+            <w:tcW w:w="3683" w:type="dxa"/>
+            <w:shd w:val="clear" w:color="auto" w:fill="6C6C6C"/>
+          </w:tcPr>
+          <w:p>
+            <w:pPr>
+              <w:spacing w:before="40" w:after="40" w:line="280" w:lineRule="exact"/>
+              <w:jc w:val="center"/>
+              <w:rPr>
+                <w:b/>
+                <w:color w:val="FFFFFF" w:themeColor="background1"/>
+                <w:sz w:val="22"/>
+              </w:rPr>
+            </w:pPr>
+            <w:r>
+              <w:rPr>
+                <w:rFonts w:hint="eastAsia"/>
+                <w:b/>
+                <w:color w:val="FFFFFF" w:themeColor="background1"/>
+                <w:sz w:val="22"/>
+              </w:rPr>
+              <w:t>编号</w:t>
+            </w:r>
+          </w:p>
+        </w:tc>
+        <w:tc>
+          <w:tcPr>
+            <w:tcW w:w="6185" w:type="dxa"/>
+            <w:shd w:val="clear" w:color="auto" w:fill="6C6C6C"/>
+          </w:tcPr>
+          <w:p>
+            <w:pPr>
+              <w:spacing w:before="40" w:after="40" w:line="280" w:lineRule="exact"/>
+              <w:jc w:val="center"/>
+              <w:rPr>
+                <w:b/>
+                <w:color w:val="FFFFFF" w:themeColor="background1"/>
+                <w:sz w:val="22"/>
+              </w:rPr>
+            </w:pPr>
+            <w:r>
+              <w:rPr>
+                <w:rFonts w:hint="eastAsia"/>
+                <w:b/>
+                <w:color w:val="FFFFFF" w:themeColor="background1"/>
+                <w:sz w:val="22"/>
+              </w:rPr>
+              <w:t>需求描述</w:t>
+            </w:r>
+          </w:p>
+        </w:tc>
+      </w:tr>
+      <w:tr>
+        <w:trPr>
+          <w:jc w:val="center"/>
+        </w:trPr>
+        <w:tc>
+          <w:tcPr>
+            <w:tcW w:w="3683" w:type="dxa"/>
+            <w:vAlign w:val="center"/>
+          </w:tcPr>
+          <w:p>
+            <w:pPr>
+              <w:spacing w:before="40" w:after="40" w:line="280" w:lineRule="exact"/>
+              <w:rPr>
+                <w:rFonts w:ascii="微软雅黑" w:hAnsi="微软雅黑"/>
+                <w:color w:val="646464"/>
+                <w:sz w:val="20"/>
+                <w:szCs w:val="16"/>
+              </w:rPr>
+            </w:pPr>
+            <w:r>
+              <w:rPr>
+                <w:rFonts w:ascii="微软雅黑" w:hAnsi="微软雅黑" w:hint="eastAsia"/>
+                <w:color w:val="646464"/>
+                <w:sz w:val="20"/>
+                <w:szCs w:val="16"/>
+              </w:rPr>
+              <w:t>Safe.ChangePW</w:t>
+            </w:r>
+          </w:p>
+        </w:tc>
+        <w:tc>
+          <w:tcPr>
+            <w:tcW w:w="6185" w:type="dxa"/>
+            <w:vAlign w:val="center"/>
+          </w:tcPr>
+          <w:p>
+            <w:pPr>
+              <w:spacing w:before="40" w:after="40" w:line="280" w:lineRule="exact"/>
+              <w:rPr>
+                <w:rFonts w:ascii="微软雅黑" w:hAnsi="微软雅黑"/>
+                <w:color w:val="646464"/>
+                <w:sz w:val="20"/>
+                <w:szCs w:val="16"/>
+              </w:rPr>
+            </w:pPr>
+            <w:r>
+              <w:rPr>
+                <w:rFonts w:ascii="微软雅黑" w:hAnsi="微软雅黑" w:hint="eastAsia"/>
+                <w:color w:val="646464"/>
+                <w:sz w:val="20"/>
+                <w:szCs w:val="16"/>
+              </w:rPr>
+              <w:t>系统应该允许用户修改密码</w:t>
+            </w:r>
+          </w:p>
+        </w:tc>
+      </w:tr>
+      <w:tr>
+        <w:trPr>
+          <w:trHeight w:val="390"/>
+          <w:jc w:val="center"/>
+        </w:trPr>
+        <w:tc>
+          <w:tcPr>
+            <w:tcW w:w="3683" w:type="dxa"/>
+            <w:shd w:val="clear" w:color="auto" w:fill="F0F0F0"/>
+            <w:vAlign w:val="center"/>
+          </w:tcPr>
+          <w:p>
+            <w:pPr>
+              <w:spacing w:before="40" w:after="40" w:line="280" w:lineRule="exact"/>
+              <w:rPr>
+                <w:rFonts w:ascii="微软雅黑" w:hAnsi="微软雅黑"/>
+                <w:color w:val="646464"/>
+                <w:sz w:val="20"/>
+                <w:szCs w:val="16"/>
+              </w:rPr>
+            </w:pPr>
+            <w:r>
+              <w:rPr>
+                <w:rFonts w:ascii="微软雅黑" w:hAnsi="微软雅黑" w:hint="eastAsia"/>
+                <w:color w:val="646464"/>
+                <w:sz w:val="20"/>
+                <w:szCs w:val="16"/>
+              </w:rPr>
+              <w:t>Safe.ChangePW.Start</w:t>
+            </w:r>
+          </w:p>
+        </w:tc>
+        <w:tc>
+          <w:tcPr>
+            <w:tcW w:w="6185" w:type="dxa"/>
+            <w:shd w:val="clear" w:color="auto" w:fill="F0F0F0"/>
+            <w:vAlign w:val="center"/>
+          </w:tcPr>
+          <w:p>
+            <w:pPr>
+              <w:spacing w:before="40" w:after="40" w:line="280" w:lineRule="exact"/>
+              <w:rPr>
+                <w:rFonts w:ascii="微软雅黑" w:hAnsi="微软雅黑"/>
+                <w:color w:val="646464"/>
+                <w:sz w:val="20"/>
+                <w:szCs w:val="16"/>
+              </w:rPr>
+            </w:pPr>
+            <w:r>
+              <w:rPr>
+                <w:rFonts w:ascii="微软雅黑" w:hAnsi="微软雅黑" w:hint="eastAsia"/>
+                <w:color w:val="646464"/>
+                <w:sz w:val="20"/>
+                <w:szCs w:val="16"/>
+              </w:rPr>
+              <w:t>当用户发出修改密码请求时，系统进入修改密码界面</w:t>
+            </w:r>
+          </w:p>
+        </w:tc>
+      </w:tr>
+      <w:tr>
+        <w:trPr>
+          <w:trHeight w:val="390"/>
+          <w:jc w:val="center"/>
+        </w:trPr>
+        <w:tc>
+          <w:tcPr>
+            <w:tcW w:w="3683" w:type="dxa"/>
+            <w:shd w:val="clear" w:color="auto" w:fill="auto"/>
+            <w:vAlign w:val="center"/>
+          </w:tcPr>
+          <w:p>
+            <w:pPr>
+              <w:spacing w:before="40" w:after="40" w:line="280" w:lineRule="exact"/>
+              <w:rPr>
+                <w:rFonts w:ascii="微软雅黑" w:hAnsi="微软雅黑"/>
+                <w:color w:val="646464"/>
+                <w:sz w:val="20"/>
+                <w:szCs w:val="16"/>
+              </w:rPr>
+            </w:pPr>
+            <w:r>
+              <w:rPr>
+                <w:rFonts w:ascii="微软雅黑" w:hAnsi="微软雅黑" w:hint="eastAsia"/>
+                <w:color w:val="646464"/>
+                <w:sz w:val="20"/>
+                <w:szCs w:val="16"/>
+              </w:rPr>
+              <w:t>Safe.ChangePW.Cancel</w:t>
+            </w:r>
+          </w:p>
+        </w:tc>
+        <w:tc>
+          <w:tcPr>
+            <w:tcW w:w="6185" w:type="dxa"/>
+            <w:shd w:val="clear" w:color="auto" w:fill="auto"/>
+            <w:vAlign w:val="center"/>
+          </w:tcPr>
+          <w:p>
+            <w:pPr>
+              <w:spacing w:before="40" w:after="40" w:line="280" w:lineRule="exact"/>
+              <w:rPr>
+                <w:rFonts w:ascii="微软雅黑" w:hAnsi="微软雅黑"/>
+                <w:color w:val="646464"/>
+                <w:sz w:val="20"/>
+                <w:szCs w:val="16"/>
+              </w:rPr>
+            </w:pPr>
+            <w:r>
+              <w:rPr>
+                <w:rFonts w:ascii="微软雅黑" w:hAnsi="微软雅黑" w:hint="eastAsia"/>
+                <w:color w:val="646464"/>
+                <w:sz w:val="20"/>
+                <w:szCs w:val="16"/>
+              </w:rPr>
+              <w:t>当用户取消修改密码时，系统不做任何数据处理，返回初始界面</w:t>
+            </w:r>
+          </w:p>
+        </w:tc>
+      </w:tr>
+      <w:tr>
+        <w:trPr>
+          <w:trHeight w:val="390"/>
+          <w:jc w:val="center"/>
+        </w:trPr>
+        <w:tc>
+          <w:tcPr>
+            <w:tcW w:w="3683" w:type="dxa"/>
+            <w:shd w:val="clear" w:color="auto" w:fill="F0F0F0"/>
+            <w:vAlign w:val="center"/>
+          </w:tcPr>
+          <w:p>
+            <w:pPr>
+              <w:spacing w:before="40" w:after="40" w:line="280" w:lineRule="exact"/>
+              <w:rPr>
+                <w:rFonts w:ascii="微软雅黑" w:hAnsi="微软雅黑"/>
+                <w:color w:val="646464"/>
+                <w:sz w:val="20"/>
+                <w:szCs w:val="16"/>
+              </w:rPr>
+            </w:pPr>
+            <w:r>
+              <w:rPr>
+                <w:rFonts w:ascii="微软雅黑" w:hAnsi="微软雅黑" w:hint="eastAsia"/>
+                <w:color w:val="646464"/>
+                <w:sz w:val="20"/>
+                <w:szCs w:val="16"/>
+              </w:rPr>
+              <w:t>Safe.ChangePW.FalseOld</w:t>
+            </w:r>
+          </w:p>
+        </w:tc>
+        <w:tc>
+          <w:tcPr>
+            <w:tcW w:w="6185" w:type="dxa"/>
+            <w:shd w:val="clear" w:color="auto" w:fill="F0F0F0"/>
+            <w:vAlign w:val="center"/>
+          </w:tcPr>
+          <w:p>
+            <w:pPr>
+              <w:spacing w:before="40" w:after="40" w:line="280" w:lineRule="exact"/>
+              <w:rPr>
+                <w:rFonts w:ascii="微软雅黑" w:hAnsi="微软雅黑"/>
+                <w:color w:val="646464"/>
+                <w:sz w:val="20"/>
+                <w:szCs w:val="16"/>
+              </w:rPr>
+            </w:pPr>
+            <w:r>
+              <w:rPr>
+                <w:rFonts w:ascii="微软雅黑" w:hAnsi="微软雅黑" w:hint="eastAsia"/>
+                <w:color w:val="646464"/>
+                <w:sz w:val="20"/>
+                <w:szCs w:val="16"/>
+              </w:rPr>
+              <w:t>当用户输入错误的旧密码是，系统提示旧密码错误</w:t>
+            </w:r>
+          </w:p>
+        </w:tc>
+      </w:tr>
+      <w:tr>
+        <w:trPr>
+          <w:trHeight w:val="390"/>
+          <w:jc w:val="center"/>
+        </w:trPr>
+        <w:tc>
+          <w:tcPr>
+            <w:tcW w:w="3683" w:type="dxa"/>
+            <w:shd w:val="clear" w:color="auto" w:fill="auto"/>
+            <w:vAlign w:val="center"/>
+          </w:tcPr>
+          <w:p>
+            <w:pPr>
+              <w:spacing w:before="40" w:after="40" w:line="280" w:lineRule="exact"/>
+              <w:rPr>
+                <w:rFonts w:ascii="微软雅黑" w:hAnsi="微软雅黑" w:hint="eastAsia"/>
+                <w:color w:val="646464"/>
+                <w:sz w:val="20"/>
+                <w:szCs w:val="16"/>
+              </w:rPr>
+            </w:pPr>
+            <w:r>
+              <w:rPr>
+                <w:rFonts w:ascii="微软雅黑" w:hAnsi="微软雅黑" w:hint="eastAsia"/>
+                <w:color w:val="646464"/>
+                <w:sz w:val="20"/>
+                <w:szCs w:val="16"/>
+              </w:rPr>
+              <w:t>Safe.ChangePW.NewDiff</w:t>
+            </w:r>
+          </w:p>
+        </w:tc>
+        <w:tc>
+          <w:tcPr>
+            <w:tcW w:w="6185" w:type="dxa"/>
+            <w:shd w:val="clear" w:color="auto" w:fill="auto"/>
+            <w:vAlign w:val="center"/>
+          </w:tcPr>
+          <w:p>
+            <w:pPr>
+              <w:spacing w:before="40" w:after="40" w:line="280" w:lineRule="exact"/>
+              <w:rPr>
+                <w:rFonts w:ascii="微软雅黑" w:hAnsi="微软雅黑"/>
+                <w:color w:val="646464"/>
+                <w:sz w:val="20"/>
+                <w:szCs w:val="16"/>
+              </w:rPr>
+            </w:pPr>
+            <w:r>
+              <w:rPr>
+                <w:rFonts w:ascii="微软雅黑" w:hAnsi="微软雅黑" w:hint="eastAsia"/>
+                <w:color w:val="646464"/>
+                <w:sz w:val="20"/>
+                <w:szCs w:val="16"/>
+              </w:rPr>
+              <w:t>当用户输入的新密码不相同时，系统提示两次输入不同，提示用户检查</w:t>
+            </w:r>
+          </w:p>
+        </w:tc>
+      </w:tr>
+      <w:tr>
+        <w:trPr>
+          <w:trHeight w:val="390"/>
+          <w:jc w:val="center"/>
+        </w:trPr>
+        <w:tc>
+          <w:tcPr>
+            <w:tcW w:w="3683" w:type="dxa"/>
+            <w:shd w:val="clear" w:color="auto" w:fill="F0F0F0"/>
+            <w:vAlign w:val="center"/>
+          </w:tcPr>
+          <w:p>
+            <w:pPr>
+              <w:spacing w:before="40" w:after="40" w:line="280" w:lineRule="exact"/>
+              <w:rPr>
+                <w:rFonts w:ascii="微软雅黑" w:hAnsi="微软雅黑" w:hint="eastAsia"/>
+                <w:color w:val="646464"/>
+                <w:sz w:val="20"/>
+                <w:szCs w:val="16"/>
+              </w:rPr>
+            </w:pPr>
+            <w:r>
+              <w:rPr>
+                <w:rFonts w:ascii="微软雅黑" w:hAnsi="微软雅黑" w:hint="eastAsia"/>
+                <w:color w:val="646464"/>
+                <w:sz w:val="20"/>
+                <w:szCs w:val="16"/>
+              </w:rPr>
+              <w:t>Safe.ChangePW.Null</w:t>
+            </w:r>
+          </w:p>
+        </w:tc>
+        <w:tc>
+          <w:tcPr>
+            <w:tcW w:w="6185" w:type="dxa"/>
+            <w:shd w:val="clear" w:color="auto" w:fill="F0F0F0"/>
+            <w:vAlign w:val="center"/>
+          </w:tcPr>
+          <w:p>
+            <w:pPr>
+              <w:spacing w:before="40" w:after="40" w:line="280" w:lineRule="exact"/>
+              <w:rPr>
+                <w:rFonts w:ascii="微软雅黑" w:hAnsi="微软雅黑"/>
+                <w:color w:val="646464"/>
+                <w:sz w:val="20"/>
+                <w:szCs w:val="16"/>
+              </w:rPr>
+            </w:pPr>
+            <w:r>
+              <w:rPr>
+                <w:rFonts w:ascii="微软雅黑" w:hAnsi="微软雅黑" w:hint="eastAsia"/>
+                <w:color w:val="646464"/>
+                <w:sz w:val="20"/>
+                <w:szCs w:val="16"/>
+              </w:rPr>
+              <w:t>当用户的输入有空缺是，系统提示空缺，要求补全</w:t>
+            </w:r>
+          </w:p>
+        </w:tc>
+      </w:tr>
+      <w:tr>
+        <w:trPr>
+          <w:trHeight w:val="390"/>
+          <w:jc w:val="center"/>
+        </w:trPr>
+        <w:tc>
+          <w:tcPr>
+            <w:tcW w:w="3683" w:type="dxa"/>
+            <w:shd w:val="clear" w:color="auto" w:fill="auto"/>
+            <w:vAlign w:val="center"/>
+          </w:tcPr>
+          <w:p>
+            <w:pPr>
+              <w:spacing w:before="40" w:after="40" w:line="280" w:lineRule="exact"/>
+              <w:rPr>
+                <w:rFonts w:ascii="微软雅黑" w:hAnsi="微软雅黑" w:hint="eastAsia"/>
+                <w:color w:val="646464"/>
+                <w:sz w:val="20"/>
+                <w:szCs w:val="16"/>
+              </w:rPr>
+            </w:pPr>
+            <w:r>
+              <w:rPr>
+                <w:rFonts w:ascii="微软雅黑" w:hAnsi="微软雅黑" w:hint="eastAsia"/>
+                <w:color w:val="646464"/>
+                <w:sz w:val="20"/>
+                <w:szCs w:val="16"/>
+              </w:rPr>
+              <w:lastRenderedPageBreak/>
+              <w:t>Safe.ChangePW.Success</w:t>
+            </w:r>
+          </w:p>
+        </w:tc>
+        <w:tc>
+          <w:tcPr>
+            <w:tcW w:w="6185" w:type="dxa"/>
+            <w:shd w:val="clear" w:color="auto" w:fill="auto"/>
+            <w:vAlign w:val="center"/>
+          </w:tcPr>
+          <w:p>
+            <w:pPr>
+              <w:spacing w:before="40" w:after="40" w:line="280" w:lineRule="exact"/>
+              <w:rPr>
+                <w:rFonts w:ascii="微软雅黑" w:hAnsi="微软雅黑"/>
+                <w:color w:val="646464"/>
+                <w:sz w:val="20"/>
+                <w:szCs w:val="16"/>
+              </w:rPr>
+            </w:pPr>
+            <w:r>
+              <w:rPr>
+                <w:rFonts w:ascii="微软雅黑" w:hAnsi="微软雅黑" w:hint="eastAsia"/>
+                <w:color w:val="646464"/>
+                <w:sz w:val="20"/>
+                <w:szCs w:val="16"/>
+              </w:rPr>
+              <w:t>当用户旧密码正确且新密码一致时，提示修改成功</w:t>
+            </w:r>
+          </w:p>
+        </w:tc>
+      </w:tr>
+      <w:tr>
+        <w:trPr>
+          <w:trHeight w:val="390"/>
+          <w:jc w:val="center"/>
+        </w:trPr>
+        <w:tc>
+          <w:tcPr>
+            <w:tcW w:w="3683" w:type="dxa"/>
+            <w:shd w:val="clear" w:color="auto" w:fill="F0F0F0"/>
+            <w:vAlign w:val="center"/>
+          </w:tcPr>
+          <w:p>
+            <w:pPr>
+              <w:spacing w:before="40" w:after="40" w:line="280" w:lineRule="exact"/>
+              <w:rPr>
+                <w:rFonts w:ascii="微软雅黑" w:hAnsi="微软雅黑" w:hint="eastAsia"/>
+                <w:color w:val="646464"/>
+                <w:sz w:val="20"/>
+                <w:szCs w:val="16"/>
+              </w:rPr>
+            </w:pPr>
+            <w:r>
+              <w:rPr>
+                <w:rFonts w:ascii="微软雅黑" w:hAnsi="微软雅黑" w:hint="eastAsia"/>
+                <w:color w:val="646464"/>
+                <w:sz w:val="20"/>
+                <w:szCs w:val="16"/>
+              </w:rPr>
+              <w:t>Safe.ChangePW.Invalid</w:t>
+            </w:r>
+          </w:p>
+        </w:tc>
+        <w:tc>
+          <w:tcPr>
+            <w:tcW w:w="6185" w:type="dxa"/>
+            <w:shd w:val="clear" w:color="auto" w:fill="F0F0F0"/>
+            <w:vAlign w:val="center"/>
+          </w:tcPr>
+          <w:p>
+            <w:pPr>
+              <w:spacing w:before="40" w:after="40" w:line="280" w:lineRule="exact"/>
+              <w:rPr>
+                <w:rFonts w:ascii="微软雅黑" w:hAnsi="微软雅黑"/>
+                <w:color w:val="646464"/>
+                <w:sz w:val="20"/>
+                <w:szCs w:val="16"/>
+              </w:rPr>
+            </w:pPr>
+            <w:r>
+              <w:rPr>
+                <w:rFonts w:ascii="微软雅黑" w:hAnsi="微软雅黑" w:hint="eastAsia"/>
+                <w:color w:val="646464"/>
+                <w:sz w:val="20"/>
+                <w:szCs w:val="16"/>
+              </w:rPr>
+              <w:t>当用户输入字符格式非法时，提示错误要求重新输入</w:t>
+            </w:r>
+          </w:p>
+        </w:tc>
+      </w:tr>
+    </w:tbl>
+    <w:p>
+      <w:pPr>
+        <w:pStyle w:val="4"/>
+        <w:ind w:firstLine="420"/>
+        <w:rPr>
+          <w:b w:val="0"/>
+        </w:rPr>
+      </w:pPr>
+      <w:r>
+        <w:rPr>
+          <w:rFonts w:hint="eastAsia"/>
+          <w:b w:val="0"/>
+        </w:rPr>
+        <w:t>3.3.2可维护性</w:t>
+      </w:r>
+    </w:p>
+    <w:p>
+      <w:pPr>
+        <w:rPr>
+          <w:rFonts w:ascii="微软雅黑" w:hAnsi="微软雅黑"/>
+        </w:rPr>
+      </w:pPr>
+      <w:r>
+        <w:tab/>
+      </w:r>
+      <w:r>
+        <w:rPr>
+          <w:rFonts w:ascii="微软雅黑" w:hAnsi="微软雅黑" w:hint="eastAsia"/>
+        </w:rPr>
+        <w:t>Mo</w:t>
+      </w:r>
+      <w:r>
+        <w:rPr>
+          <w:rFonts w:ascii="微软雅黑" w:hAnsi="微软雅黑" w:hint="eastAsia"/>
+        </w:rPr>
+        <w:t>di</w:t>
+      </w:r>
+      <w:r>
+        <w:rPr>
+          <w:rFonts w:ascii="微软雅黑" w:hAnsi="微软雅黑"/>
+        </w:rPr>
+        <w:t>fiability</w:t>
+      </w:r>
+      <w:r>
+        <w:rPr>
+          <w:rFonts w:ascii="微软雅黑" w:hAnsi="微软雅黑"/>
+        </w:rPr>
+        <w:t>1:</w:t>
+      </w:r>
+      <w:r>
+        <w:rPr>
+          <w:rFonts w:ascii="微软雅黑" w:hAnsi="微软雅黑"/>
+        </w:rPr>
+        <w:tab/>
+      </w:r>
+      <w:r>
+        <w:rPr>
+          <w:rFonts w:ascii="微软雅黑" w:hAnsi="微软雅黑" w:hint="eastAsia"/>
+        </w:rPr>
+        <w:t>在系统的人员、车辆、营业厅、中转中心编号数据格式发生变化时(见Format)</w:t>
+      </w:r>
+      <w:r>
+        <w:rPr>
+          <w:rFonts w:ascii="微软雅黑" w:hAnsi="微软雅黑"/>
+        </w:rPr>
+        <w:t>，</w:t>
+      </w:r>
+      <w:r>
+        <w:rPr>
+          <w:rFonts w:ascii="微软雅黑" w:hAnsi="微软雅黑" w:hint="eastAsia"/>
+        </w:rPr>
+        <w:t>系统要能够在3人2天内完成。</w:t>
+      </w:r>
+    </w:p>
+    <w:p>
+      <w:pPr>
+        <w:rPr>
+          <w:rFonts w:ascii="微软雅黑" w:hAnsi="微软雅黑"/>
+        </w:rPr>
+      </w:pPr>
+      <w:r>
+        <w:rPr>
+          <w:rFonts w:ascii="微软雅黑" w:hAnsi="微软雅黑"/>
+        </w:rPr>
+        <w:tab/>
+        <w:t>M</w:t>
+      </w:r>
+      <w:r>
+        <w:rPr>
+          <w:rFonts w:ascii="微软雅黑" w:hAnsi="微软雅黑" w:hint="eastAsia"/>
+        </w:rPr>
+        <w:t>o</w:t>
+      </w:r>
+      <w:r>
+        <w:rPr>
+          <w:rFonts w:ascii="微软雅黑" w:hAnsi="微软雅黑"/>
+        </w:rPr>
+        <w:t>difiability2:</w:t>
+      </w:r>
+      <w:r>
+        <w:rPr>
+          <w:rFonts w:ascii="微软雅黑" w:hAnsi="微软雅黑"/>
+        </w:rPr>
+        <w:tab/>
+      </w:r>
+      <w:r>
+        <w:rPr>
+          <w:rFonts w:ascii="微软雅黑" w:hAnsi="微软雅黑" w:hint="eastAsia"/>
+        </w:rPr>
+        <w:t>如果系统需要扩展将收支数据进行图形化显示，要能够在1个人月内完成。</w:t>
+      </w:r>
+    </w:p>
+    <w:p>
+      <w:pPr>
+        <w:rPr>
+          <w:rFonts w:ascii="微软雅黑" w:hAnsi="微软雅黑" w:hint="eastAsia"/>
+          <w:sz w:val="20"/>
+        </w:rPr>
+      </w:pPr>
+      <w:r>
+        <w:rPr>
+          <w:rFonts w:ascii="微软雅黑" w:hAnsi="微软雅黑"/>
+        </w:rPr>
+        <w:tab/>
+        <w:t>Modifiability3:</w:t>
+      </w:r>
+      <w:r>
+        <w:rPr>
+          <w:rFonts w:ascii="微软雅黑" w:hAnsi="微软雅黑"/>
+        </w:rPr>
+        <w:tab/>
+      </w:r>
+      <w:r>
+        <w:rPr>
+          <w:rFonts w:ascii="微软雅黑" w:hAnsi="微软雅黑" w:hint="eastAsia"/>
+        </w:rPr>
+        <w:t>如果需要扩展新的部门人员(比如营业厅经理)及其职能，要能够在0.5个人月内完成</w:t>
+      </w:r>
+    </w:p>
+    <w:p>
+      <w:pPr>
+        <w:pStyle w:val="4"/>
+        <w:ind w:firstLine="420"/>
+        <w:rPr>
+          <w:b w:val="0"/>
+        </w:rPr>
+      </w:pPr>
+      <w:r>
+        <w:rPr>
+          <w:b w:val="0"/>
+        </w:rPr>
+        <w:t>3.3.3</w:t>
+      </w:r>
+      <w:r>
+        <w:rPr>
+          <w:rFonts w:hint="eastAsia"/>
+          <w:b w:val="0"/>
+        </w:rPr>
+        <w:t>易用性</w:t>
+      </w:r>
+    </w:p>
+    <w:p>
+      <w:pPr>
+        <w:rPr>
+          <w:rFonts w:ascii="微软雅黑" w:hAnsi="微软雅黑"/>
+        </w:rPr>
+      </w:pPr>
+      <w:r>
+        <w:tab/>
+      </w:r>
+      <w:r>
+        <w:rPr>
+          <w:rFonts w:ascii="微软雅黑" w:hAnsi="微软雅黑" w:hint="eastAsia"/>
+        </w:rPr>
+        <w:t>Usability1:</w:t>
+      </w:r>
+      <w:r>
+        <w:rPr>
+          <w:rFonts w:ascii="微软雅黑" w:hAnsi="微软雅黑" w:hint="eastAsia"/>
+        </w:rPr>
+        <w:tab/>
+        <w:t>不需要用户使用手册或进行系统使用培训，用户也能够使用本系统所有功能。</w:t>
+      </w:r>
+    </w:p>
+    <w:p>
+      <w:pPr>
+        <w:rPr>
+          <w:rFonts w:ascii="微软雅黑" w:hAnsi="微软雅黑" w:hint="eastAsia"/>
+        </w:rPr>
+      </w:pPr>
+      <w:r>
+        <w:rPr>
+          <w:rFonts w:ascii="微软雅黑" w:hAnsi="微软雅黑"/>
+        </w:rPr>
+        <w:tab/>
+        <w:t>Usability2:</w:t>
+      </w:r>
+      <w:r>
+        <w:rPr>
+          <w:rFonts w:ascii="微软雅黑" w:hAnsi="微软雅黑"/>
+        </w:rPr>
+        <w:tab/>
+      </w:r>
+      <w:r>
+        <w:rPr>
+          <w:rFonts w:ascii="微软雅黑" w:hAnsi="微软雅黑" w:hint="eastAsia"/>
+        </w:rPr>
+        <w:t>在订单信息、装运单、到达单、出入库记录、库存记录、盘点记录、库存调整单、统计分析数据、收款单信息变化时，系统可以在5分钟以内更新，保证消息的及时性。</w:t>
+      </w:r>
+    </w:p>
+    <w:p>
+      <w:pPr>
+        <w:pStyle w:val="4"/>
+        <w:ind w:firstLine="420"/>
+        <w:rPr>
+          <w:b w:val="0"/>
+        </w:rPr>
+      </w:pPr>
+      <w:r>
+        <w:rPr>
+          <w:rFonts w:hint="eastAsia"/>
+          <w:b w:val="0"/>
+        </w:rPr>
+        <w:t>3.3.4可靠性</w:t>
+      </w:r>
+    </w:p>
+    <w:p>
+      <w:pPr>
+        <w:rPr>
+          <w:rFonts w:ascii="微软雅黑" w:hAnsi="微软雅黑"/>
+        </w:rPr>
+      </w:pPr>
+      <w:r>
+        <w:tab/>
+      </w:r>
+      <w:r>
+        <w:rPr>
+          <w:rFonts w:ascii="微软雅黑" w:hAnsi="微软雅黑" w:hint="eastAsia"/>
+        </w:rPr>
+        <w:t>Reliability1:</w:t>
+      </w:r>
+      <w:r>
+        <w:rPr>
+          <w:rFonts w:ascii="微软雅黑" w:hAnsi="微软雅黑" w:hint="eastAsia"/>
+        </w:rPr>
+        <w:tab/>
+        <w:t>当5000以内的人同时在线时，系统不崩溃。</w:t>
+      </w:r>
+    </w:p>
+    <w:p>
+      <w:pPr>
+        <w:rPr>
+          <w:rFonts w:ascii="微软雅黑" w:hAnsi="微软雅黑"/>
+        </w:rPr>
+      </w:pPr>
+      <w:r>
+        <w:rPr>
+          <w:rFonts w:ascii="微软雅黑" w:hAnsi="微软雅黑"/>
+        </w:rPr>
+        <w:tab/>
+        <w:t>Reliability2:</w:t>
+      </w:r>
+      <w:r>
+        <w:rPr>
+          <w:rFonts w:ascii="微软雅黑" w:hAnsi="微软雅黑"/>
+        </w:rPr>
+        <w:tab/>
+      </w:r>
+      <w:r>
+        <w:rPr>
+          <w:rFonts w:ascii="微软雅黑" w:hAnsi="微软雅黑" w:hint="eastAsia"/>
+        </w:rPr>
+        <w:t>系统崩溃后，已更新保存的数据不会丢失。</w:t>
+      </w:r>
+    </w:p>
+    <w:p>
+      <w:pPr>
+        <w:rPr>
+          <w:rFonts w:ascii="微软雅黑" w:hAnsi="微软雅黑"/>
+        </w:rPr>
+      </w:pPr>
+      <w:r>
+        <w:rPr>
+          <w:rFonts w:ascii="微软雅黑" w:hAnsi="微软雅黑"/>
+        </w:rPr>
+        <w:tab/>
+        <w:t>Re</w:t>
+      </w:r>
+      <w:r>
+        <w:rPr>
+          <w:rFonts w:ascii="微软雅黑" w:hAnsi="微软雅黑" w:hint="eastAsia"/>
+        </w:rPr>
+        <w:t>l</w:t>
+      </w:r>
+      <w:r>
+        <w:rPr>
+          <w:rFonts w:ascii="微软雅黑" w:hAnsi="微软雅黑"/>
+        </w:rPr>
+        <w:t>iability3:</w:t>
+      </w:r>
+      <w:r>
+        <w:rPr>
+          <w:rFonts w:ascii="微软雅黑" w:hAnsi="微软雅黑"/>
+        </w:rPr>
+        <w:tab/>
+      </w:r>
+      <w:r>
+        <w:rPr>
+          <w:rFonts w:ascii="微软雅黑" w:hAnsi="微软雅黑" w:hint="eastAsia"/>
+        </w:rPr>
+        <w:t>在客户端与服务器通信时，如果网络故障，系统不能出现故障</w:t>
+      </w:r>
+    </w:p>
+    <w:p>
+      <w:pPr>
+        <w:rPr>
+          <w:rFonts w:ascii="微软雅黑" w:hAnsi="微软雅黑"/>
+        </w:rPr>
+      </w:pPr>
+      <w:r>
+        <w:rPr>
+          <w:rFonts w:ascii="微软雅黑" w:hAnsi="微软雅黑"/>
+        </w:rPr>
+        <w:lastRenderedPageBreak/>
+        <w:tab/>
+      </w:r>
+      <w:r>
+        <w:rPr>
+          <w:rFonts w:ascii="微软雅黑" w:hAnsi="微软雅黑"/>
+        </w:rPr>
+        <w:tab/>
+        <w:t>Reliability3.1:</w:t>
+      </w:r>
+      <w:r>
+        <w:rPr>
+          <w:rFonts w:ascii="微软雅黑" w:hAnsi="微软雅黑"/>
+        </w:rPr>
+        <w:tab/>
+      </w:r>
+      <w:r>
+        <w:rPr>
+          <w:rFonts w:ascii="微软雅黑" w:hAnsi="微软雅黑" w:hint="eastAsia"/>
+        </w:rPr>
+        <w:t>客户端应该检测到故障，并尝试重新连接服务器3次，每次15秒。</w:t>
+      </w:r>
+    </w:p>
+    <w:p>
+      <w:pPr>
+        <w:rPr>
+          <w:rFonts w:ascii="微软雅黑" w:hAnsi="微软雅黑" w:hint="eastAsia"/>
+        </w:rPr>
+      </w:pPr>
+      <w:r>
+        <w:rPr>
+          <w:rFonts w:ascii="微软雅黑" w:hAnsi="微软雅黑"/>
+        </w:rPr>
+        <w:tab/>
+      </w:r>
+      <w:r>
+        <w:rPr>
+          <w:rFonts w:ascii="微软雅黑" w:hAnsi="微软雅黑"/>
+        </w:rPr>
+        <w:tab/>
+      </w:r>
+      <w:r>
+        <w:rPr>
+          <w:rFonts w:ascii="微软雅黑" w:hAnsi="微软雅黑"/>
+        </w:rPr>
+        <w:tab/>
+        <w:t>Reliability3.1.1</w:t>
+      </w:r>
+      <w:r>
+        <w:rPr>
+          <w:rFonts w:ascii="微软雅黑" w:hAnsi="微软雅黑" w:hint="eastAsia"/>
+        </w:rPr>
+        <w:t>如果重新连接不成功，客户端报警</w:t>
+      </w:r>
+      <w:r>
+        <w:rPr>
+          <w:rFonts w:ascii="微软雅黑" w:hAnsi="微软雅黑" w:hint="eastAsia"/>
+        </w:rPr>
+        <w:t>。</w:t>
+      </w:r>
+    </w:p>
+    <w:p>
+      <w:pPr>
+        <w:pStyle w:val="4"/>
+        <w:ind w:firstLine="420"/>
+        <w:rPr>
+          <w:b w:val="0"/>
+        </w:rPr>
+      </w:pPr>
+      <w:r>
+        <w:rPr>
+          <w:b w:val="0"/>
+        </w:rPr>
+        <w:t>3.3.5</w:t>
+      </w:r>
+      <w:r>
+        <w:rPr>
+          <w:rFonts w:hint="eastAsia"/>
+          <w:b w:val="0"/>
+        </w:rPr>
+        <w:t>业务规则</w:t>
+      </w:r>
+    </w:p>
+    <w:p>
+      <w:pPr>
+        <w:rPr>
+          <w:rFonts w:ascii="微软雅黑" w:hAnsi="微软雅黑" w:hint="eastAsia"/>
+        </w:rPr>
+      </w:pPr>
+      <w:r>
+        <w:tab/>
+      </w:r>
+      <w:r>
+        <w:rPr>
+          <w:rFonts w:ascii="微软雅黑" w:hAnsi="微软雅黑" w:hint="eastAsia"/>
+        </w:rPr>
+        <w:t>BR1:</w:t>
+      </w:r>
+      <w:r>
+        <w:rPr>
+          <w:rFonts w:ascii="微软雅黑" w:hAnsi="微软雅黑" w:hint="eastAsia"/>
+        </w:rPr>
+        <w:tab/>
+        <w:t>适用</w:t>
+      </w:r>
+    </w:p>
+    <w:p>
+      <w:pPr>
+        <w:pStyle w:val="4"/>
+        <w:ind w:firstLine="420"/>
+        <w:rPr>
+          <w:b w:val="0"/>
+        </w:rPr>
+      </w:pPr>
+      <w:bookmarkStart w:id="18" w:name="_Toc431669683"/>
+      <w:r>
+        <w:rPr>
+          <w:b w:val="0"/>
+        </w:rPr>
+        <w:t>3.3.6</w:t>
+      </w:r>
+      <w:r>
+        <w:rPr>
+          <w:rFonts w:hint="eastAsia"/>
+          <w:b w:val="0"/>
+        </w:rPr>
+        <w:t>约束</w:t>
       </w:r>
       <w:bookmarkEnd w:id="18"/>
+    </w:p>
+    <w:p>
+      <w:pPr>
+        <w:rPr>
+          <w:rFonts w:ascii="微软雅黑" w:hAnsi="微软雅黑" w:hint="eastAsia"/>
+        </w:rPr>
+      </w:pPr>
+      <w:r>
+        <w:tab/>
+      </w:r>
+      <w:r>
+        <w:rPr>
+          <w:rFonts w:ascii="微软雅黑" w:hAnsi="微软雅黑"/>
+        </w:rPr>
+        <w:t>IC1:</w:t>
+      </w:r>
+      <w:r>
+        <w:rPr>
+          <w:rFonts w:ascii="微软雅黑" w:hAnsi="微软雅黑"/>
+        </w:rPr>
+        <w:tab/>
+      </w:r>
+      <w:r>
+        <w:rPr>
+          <w:rFonts w:ascii="微软雅黑" w:hAnsi="微软雅黑" w:hint="eastAsia"/>
+        </w:rPr>
+        <w:t>系统要在网络上分布为一个服务器和多个客户端</w:t>
+      </w:r>
     </w:p>
     <w:p>
       <w:pPr>
@@ -12102,7 +16187,7 @@
           <w:b w:val="0"/>
         </w:rPr>
       </w:pPr>
-      <w:bookmarkStart w:id="19" w:name="_Toc431669683"/>
+      <w:bookmarkStart w:id="19" w:name="_Toc431669684"/>
       <w:r>
         <w:rPr>
           <w:rFonts w:ascii="微软雅黑" w:hAnsi="微软雅黑"/>
@@ -12110,14 +16195,480 @@
         </w:rPr>
         <w:t>3.4</w:t>
       </w:r>
+      <w:bookmarkEnd w:id="19"/>
       <w:r>
         <w:rPr>
           <w:rFonts w:ascii="微软雅黑" w:hAnsi="微软雅黑" w:hint="eastAsia"/>
           <w:b w:val="0"/>
         </w:rPr>
-        <w:t>约束</w:t>
-      </w:r>
-      <w:bookmarkEnd w:id="19"/>
+        <w:t>数据需求</w:t>
+      </w:r>
+    </w:p>
+    <w:p>
+      <w:pPr>
+        <w:pStyle w:val="4"/>
+        <w:ind w:firstLine="420"/>
+        <w:rPr>
+          <w:b w:val="0"/>
+        </w:rPr>
+      </w:pPr>
+      <w:r>
+        <w:rPr>
+          <w:b w:val="0"/>
+        </w:rPr>
+        <w:t>3.4.1</w:t>
+      </w:r>
+      <w:r>
+        <w:rPr>
+          <w:rFonts w:hint="eastAsia"/>
+          <w:b w:val="0"/>
+        </w:rPr>
+        <w:t>数据定义</w:t>
+      </w:r>
+    </w:p>
+    <w:p>
+      <w:pPr>
+        <w:rPr>
+          <w:rFonts w:ascii="微软雅黑" w:hAnsi="微软雅黑"/>
+        </w:rPr>
+      </w:pPr>
+      <w:r>
+        <w:tab/>
+      </w:r>
+      <w:r>
+        <w:rPr>
+          <w:rFonts w:ascii="微软雅黑" w:hAnsi="微软雅黑" w:hint="eastAsia"/>
+        </w:rPr>
+        <w:t>DR1:</w:t>
+      </w:r>
+      <w:r>
+        <w:rPr>
+          <w:rFonts w:ascii="微软雅黑" w:hAnsi="微软雅黑" w:hint="eastAsia"/>
+        </w:rPr>
+        <w:tab/>
+        <w:t>订单信息、装运单、到达单、出入库记录、库存记录、盘点记录、库存调整单、统计分析数据、收款单信息、系统日志需要保存</w:t>
+      </w:r>
+      <w:r>
+        <w:rPr>
+          <w:rFonts w:ascii="微软雅黑" w:hAnsi="微软雅黑" w:hint="eastAsia"/>
+        </w:rPr>
+        <w:t>2</w:t>
+      </w:r>
+      <w:r>
+        <w:rPr>
+          <w:rFonts w:ascii="微软雅黑" w:hAnsi="微软雅黑" w:hint="eastAsia"/>
+        </w:rPr>
+        <w:t>年</w:t>
+      </w:r>
+      <w:r>
+        <w:rPr>
+          <w:rFonts w:ascii="微软雅黑" w:hAnsi="微软雅黑" w:hint="eastAsia"/>
+        </w:rPr>
+        <w:t>。</w:t>
+      </w:r>
+    </w:p>
+    <w:p>
+      <w:pPr>
+        <w:rPr>
+          <w:rFonts w:ascii="微软雅黑" w:hAnsi="微软雅黑"/>
+        </w:rPr>
+      </w:pPr>
+      <w:r>
+        <w:rPr>
+          <w:rFonts w:ascii="微软雅黑" w:hAnsi="微软雅黑"/>
+        </w:rPr>
+        <w:tab/>
+      </w:r>
+      <w:r>
+        <w:rPr>
+          <w:rFonts w:ascii="微软雅黑" w:hAnsi="微软雅黑" w:hint="eastAsia"/>
+        </w:rPr>
+        <w:t>DR</w:t>
+      </w:r>
+      <w:r>
+        <w:rPr>
+          <w:rFonts w:ascii="微软雅黑" w:hAnsi="微软雅黑"/>
+        </w:rPr>
+        <w:t>2:</w:t>
+      </w:r>
+      <w:r>
+        <w:rPr>
+          <w:rFonts w:ascii="微软雅黑" w:hAnsi="微软雅黑"/>
+        </w:rPr>
+        <w:tab/>
+      </w:r>
+      <w:r>
+        <w:rPr>
+          <w:rFonts w:ascii="微软雅黑" w:hAnsi="微软雅黑" w:hint="eastAsia"/>
+        </w:rPr>
+        <w:t>财务数据</w:t>
+      </w:r>
+      <w:r>
+        <w:rPr>
+          <w:rFonts w:ascii="微软雅黑" w:hAnsi="微软雅黑" w:hint="eastAsia"/>
+        </w:rPr>
+        <w:t>的撤销</w:t>
+      </w:r>
+      <w:r>
+        <w:rPr>
+          <w:rFonts w:ascii="微软雅黑" w:hAnsi="微软雅黑" w:hint="eastAsia"/>
+        </w:rPr>
+        <w:t>采用凭证(红字)对冲策略</w:t>
+      </w:r>
+      <w:r>
+        <w:rPr>
+          <w:rFonts w:ascii="微软雅黑" w:hAnsi="微软雅黑" w:hint="eastAsia"/>
+        </w:rPr>
+        <w:t>。</w:t>
+      </w:r>
+    </w:p>
+    <w:p>
+      <w:pPr>
+        <w:rPr>
+          <w:rFonts w:ascii="微软雅黑" w:hAnsi="微软雅黑" w:hint="eastAsia"/>
+        </w:rPr>
+      </w:pPr>
+      <w:r>
+        <w:rPr>
+          <w:rFonts w:ascii="微软雅黑" w:hAnsi="微软雅黑"/>
+        </w:rPr>
+        <w:tab/>
+        <w:t>D</w:t>
+      </w:r>
+      <w:r>
+        <w:rPr>
+          <w:rFonts w:ascii="微软雅黑" w:hAnsi="微软雅黑" w:hint="eastAsia"/>
+        </w:rPr>
+        <w:t>R</w:t>
+      </w:r>
+      <w:r>
+        <w:rPr>
+          <w:rFonts w:ascii="微软雅黑" w:hAnsi="微软雅黑"/>
+        </w:rPr>
+        <w:t>3:</w:t>
+      </w:r>
+      <w:r>
+        <w:rPr>
+          <w:rFonts w:ascii="微软雅黑" w:hAnsi="微软雅黑"/>
+        </w:rPr>
+        <w:tab/>
+      </w:r>
+      <w:r>
+        <w:rPr>
+          <w:rFonts w:ascii="微软雅黑" w:hAnsi="微软雅黑" w:hint="eastAsia"/>
+        </w:rPr>
+        <w:t>数据要每隔2周备份一次</w:t>
+      </w:r>
+      <w:r>
+        <w:rPr>
+          <w:rFonts w:ascii="微软雅黑" w:hAnsi="微软雅黑" w:hint="eastAsia"/>
+        </w:rPr>
+        <w:t>。</w:t>
+      </w:r>
+    </w:p>
+    <w:p>
+      <w:pPr>
+        <w:pStyle w:val="4"/>
+        <w:ind w:firstLine="420"/>
+        <w:rPr>
+          <w:b w:val="0"/>
+        </w:rPr>
+      </w:pPr>
+      <w:r>
+        <w:rPr>
+          <w:b w:val="0"/>
+        </w:rPr>
+        <w:t>3.4.2</w:t>
+      </w:r>
+      <w:r>
+        <w:rPr>
+          <w:rFonts w:hint="eastAsia"/>
+          <w:b w:val="0"/>
+        </w:rPr>
+        <w:t>默认数据</w:t>
+      </w:r>
+    </w:p>
+    <w:p>
+      <w:r>
+        <w:tab/>
+      </w:r>
+      <w:r>
+        <w:rPr>
+          <w:rFonts w:hint="eastAsia"/>
+        </w:rPr>
+        <w:t>默认数据用于以下情况：</w:t>
+      </w:r>
+    </w:p>
+    <w:p>
+      <w:r>
+        <w:tab/>
+        <w:t>#</w:t>
+      </w:r>
+      <w:r>
+        <w:rPr>
+          <w:rFonts w:hint="eastAsia"/>
+        </w:rPr>
+        <w:t>系统增加新数据</w:t>
+      </w:r>
+    </w:p>
+    <w:p>
+      <w:r>
+        <w:tab/>
+        <w:t>#</w:t>
+      </w:r>
+      <w:r>
+        <w:rPr>
+          <w:rFonts w:hint="eastAsia"/>
+        </w:rPr>
+        <w:t>编辑时不小心将相关内容清空</w:t>
+      </w:r>
+    </w:p>
+    <w:p>
+      <w:pPr>
+        <w:rPr>
+          <w:rFonts w:ascii="微软雅黑" w:hAnsi="微软雅黑"/>
+        </w:rPr>
+      </w:pPr>
+      <w:r>
+        <w:tab/>
+      </w:r>
+      <w:r>
+        <w:rPr>
+          <w:rFonts w:ascii="微软雅黑" w:hAnsi="微软雅黑" w:hint="eastAsia"/>
+        </w:rPr>
+        <w:t>Default1:</w:t>
+      </w:r>
+      <w:r>
+        <w:rPr>
+          <w:rFonts w:ascii="微软雅黑" w:hAnsi="微软雅黑" w:hint="eastAsia"/>
+        </w:rPr>
+        <w:tab/>
+        <w:t>快递送达的平均时间默认是0</w:t>
+      </w:r>
+    </w:p>
+    <w:p>
+      <w:pPr>
+        <w:rPr>
+          <w:rFonts w:ascii="微软雅黑" w:hAnsi="微软雅黑"/>
+        </w:rPr>
+      </w:pPr>
+      <w:r>
+        <w:rPr>
+          <w:rFonts w:ascii="微软雅黑" w:hAnsi="微软雅黑"/>
+        </w:rPr>
+        <w:lastRenderedPageBreak/>
+        <w:tab/>
+        <w:t>D</w:t>
+      </w:r>
+      <w:r>
+        <w:rPr>
+          <w:rFonts w:ascii="微软雅黑" w:hAnsi="微软雅黑" w:hint="eastAsia"/>
+        </w:rPr>
+        <w:t>e</w:t>
+      </w:r>
+      <w:r>
+        <w:rPr>
+          <w:rFonts w:ascii="微软雅黑" w:hAnsi="微软雅黑"/>
+        </w:rPr>
+        <w:t>fault2:</w:t>
+      </w:r>
+      <w:r>
+        <w:rPr>
+          <w:rFonts w:ascii="微软雅黑" w:hAnsi="微软雅黑"/>
+        </w:rPr>
+        <w:tab/>
+      </w:r>
+      <w:r>
+        <w:rPr>
+          <w:rFonts w:ascii="微软雅黑" w:hAnsi="微软雅黑" w:hint="eastAsia"/>
+        </w:rPr>
+        <w:t>原件数默认是1</w:t>
+      </w:r>
+    </w:p>
+    <w:p>
+      <w:pPr>
+        <w:rPr>
+          <w:rFonts w:ascii="微软雅黑" w:hAnsi="微软雅黑"/>
+        </w:rPr>
+      </w:pPr>
+      <w:r>
+        <w:rPr>
+          <w:rFonts w:ascii="微软雅黑" w:hAnsi="微软雅黑"/>
+        </w:rPr>
+        <w:tab/>
+        <w:t>Default3:</w:t>
+      </w:r>
+      <w:r>
+        <w:rPr>
+          <w:rFonts w:ascii="微软雅黑" w:hAnsi="微软雅黑"/>
+        </w:rPr>
+        <w:tab/>
+      </w:r>
+      <w:r>
+        <w:rPr>
+          <w:rFonts w:ascii="微软雅黑" w:hAnsi="微软雅黑" w:hint="eastAsia"/>
+        </w:rPr>
+        <w:t>快递类型默认是标准快递</w:t>
+      </w:r>
+    </w:p>
+    <w:p>
+      <w:pPr>
+        <w:rPr>
+          <w:rFonts w:ascii="微软雅黑" w:hAnsi="微软雅黑"/>
+        </w:rPr>
+      </w:pPr>
+      <w:r>
+        <w:rPr>
+          <w:rFonts w:ascii="微软雅黑" w:hAnsi="微软雅黑"/>
+        </w:rPr>
+        <w:tab/>
+        <w:t>Default4:</w:t>
+      </w:r>
+      <w:r>
+        <w:rPr>
+          <w:rFonts w:ascii="微软雅黑" w:hAnsi="微软雅黑"/>
+        </w:rPr>
+        <w:tab/>
+      </w:r>
+      <w:r>
+        <w:rPr>
+          <w:rFonts w:ascii="微软雅黑" w:hAnsi="微软雅黑" w:hint="eastAsia"/>
+        </w:rPr>
+        <w:t>包装费默认是快递袋(</w:t>
+      </w:r>
+      <w:r>
+        <w:rPr>
+          <w:rFonts w:ascii="微软雅黑" w:hAnsi="微软雅黑"/>
+        </w:rPr>
+        <w:t>1</w:t>
+      </w:r>
+      <w:r>
+        <w:rPr>
+          <w:rFonts w:ascii="微软雅黑" w:hAnsi="微软雅黑" w:hint="eastAsia"/>
+        </w:rPr>
+        <w:t>元)</w:t>
+      </w:r>
+    </w:p>
+    <w:p>
+      <w:pPr>
+        <w:rPr>
+          <w:rFonts w:ascii="微软雅黑" w:hAnsi="微软雅黑"/>
+        </w:rPr>
+      </w:pPr>
+      <w:r>
+        <w:rPr>
+          <w:rFonts w:ascii="微软雅黑" w:hAnsi="微软雅黑"/>
+        </w:rPr>
+        <w:tab/>
+        <w:t>Default5</w:t>
+      </w:r>
+      <w:r>
+        <w:rPr>
+          <w:rFonts w:ascii="微软雅黑" w:hAnsi="微软雅黑"/>
+        </w:rPr>
+        <w:t>:</w:t>
+      </w:r>
+      <w:r>
+        <w:rPr>
+          <w:rFonts w:ascii="微软雅黑" w:hAnsi="微软雅黑"/>
+        </w:rPr>
+        <w:tab/>
+      </w:r>
+      <w:r>
+        <w:rPr>
+          <w:rFonts w:ascii="微软雅黑" w:hAnsi="微软雅黑" w:hint="eastAsia"/>
+        </w:rPr>
+        <w:t>汽车2元每公里每吨，火车0.2元每公里每吨，飞机20元每公里每吨</w:t>
+      </w:r>
+    </w:p>
+    <w:p>
+      <w:pPr>
+        <w:rPr>
+          <w:rFonts w:ascii="微软雅黑" w:hAnsi="微软雅黑" w:hint="eastAsia"/>
+        </w:rPr>
+      </w:pPr>
+      <w:r>
+        <w:rPr>
+          <w:rFonts w:ascii="微软雅黑" w:hAnsi="微软雅黑"/>
+        </w:rPr>
+        <w:tab/>
+        <w:t>Default6:</w:t>
+      </w:r>
+      <w:r>
+        <w:rPr>
+          <w:rFonts w:ascii="微软雅黑" w:hAnsi="微软雅黑"/>
+        </w:rPr>
+        <w:tab/>
+      </w:r>
+      <w:bookmarkStart w:id="20" w:name="_GoBack"/>
+      <w:bookmarkEnd w:id="20"/>
+    </w:p>
+    <w:p>
+      <w:pPr>
+        <w:rPr>
+          <w:rFonts w:ascii="微软雅黑" w:hAnsi="微软雅黑" w:hint="eastAsia"/>
+        </w:rPr>
+      </w:pPr>
+      <w:r>
+        <w:rPr>
+          <w:rFonts w:ascii="微软雅黑" w:hAnsi="微软雅黑"/>
+        </w:rPr>
+        <w:tab/>
+        <w:t>D</w:t>
+      </w:r>
+      <w:r>
+        <w:rPr>
+          <w:rFonts w:ascii="微软雅黑" w:hAnsi="微软雅黑" w:hint="eastAsia"/>
+        </w:rPr>
+        <w:t>e</w:t>
+      </w:r>
+      <w:r>
+        <w:rPr>
+          <w:rFonts w:ascii="微软雅黑" w:hAnsi="微软雅黑"/>
+        </w:rPr>
+        <w:t>fault6</w:t>
+      </w:r>
+      <w:r>
+        <w:rPr>
+          <w:rFonts w:ascii="微软雅黑" w:hAnsi="微软雅黑"/>
+        </w:rPr>
+        <w:t>:</w:t>
+      </w:r>
+      <w:r>
+        <w:rPr>
+          <w:rFonts w:ascii="微软雅黑" w:hAnsi="微软雅黑"/>
+        </w:rPr>
+        <w:tab/>
+      </w:r>
+      <w:r>
+        <w:rPr>
+          <w:rFonts w:ascii="微软雅黑" w:hAnsi="微软雅黑" w:hint="eastAsia"/>
+        </w:rPr>
+        <w:t>费用合计的默认算法为 运费+包装费</w:t>
+      </w:r>
+    </w:p>
+    <w:p>
+      <w:pPr>
+        <w:pStyle w:val="4"/>
+        <w:ind w:firstLine="420"/>
+        <w:rPr>
+          <w:rFonts w:hint="eastAsia"/>
+          <w:b w:val="0"/>
+        </w:rPr>
+      </w:pPr>
+      <w:r>
+        <w:rPr>
+          <w:b w:val="0"/>
+        </w:rPr>
+        <w:t>3.4.3</w:t>
+      </w:r>
+      <w:r>
+        <w:rPr>
+          <w:rFonts w:hint="eastAsia"/>
+          <w:b w:val="0"/>
+        </w:rPr>
+        <w:t>数据格式要求</w:t>
+      </w:r>
     </w:p>
     <w:p>
       <w:pPr>
@@ -12128,39 +16679,13 @@
           <w:b w:val="0"/>
         </w:rPr>
       </w:pPr>
-      <w:bookmarkStart w:id="20" w:name="_Toc431669684"/>
+      <w:bookmarkStart w:id="21" w:name="_Toc431669685"/>
       <w:r>
         <w:rPr>
           <w:rFonts w:ascii="微软雅黑" w:hAnsi="微软雅黑"/>
           <w:b w:val="0"/>
         </w:rPr>
         <w:t>3.5</w:t>
-      </w:r>
-      <w:r>
-        <w:rPr>
-          <w:rFonts w:ascii="微软雅黑" w:hAnsi="微软雅黑" w:hint="eastAsia"/>
-          <w:b w:val="0"/>
-        </w:rPr>
-        <w:t>质量属性</w:t>
-      </w:r>
-      <w:bookmarkEnd w:id="20"/>
-    </w:p>
-    <w:p>
-      <w:pPr>
-        <w:pStyle w:val="3"/>
-        <w:ind w:firstLine="420"/>
-        <w:rPr>
-          <w:rFonts w:ascii="微软雅黑" w:hAnsi="微软雅黑"/>
-          <w:b w:val="0"/>
-        </w:rPr>
-      </w:pPr>
-      <w:bookmarkStart w:id="21" w:name="_Toc431669685"/>
-      <w:r>
-        <w:rPr>
-          <w:rFonts w:ascii="微软雅黑" w:hAnsi="微软雅黑"/>
-          <w:b w:val="0"/>
-        </w:rPr>
-        <w:t>3.6</w:t>
       </w:r>
       <w:r>
         <w:rPr>
@@ -12208,6 +16733,127 @@
     <w:p/>
   </w:footnote>
 </w:footnotes>
+</file>
+
+<file path=word/numbering.xml><?xml version="1.0" encoding="utf-8"?>
+<w:numbering xmlns:wpc="http://schemas.microsoft.com/office/word/2010/wordprocessingCanvas" xmlns:mc="http://schemas.openxmlformats.org/markup-compatibility/2006" xmlns:o="urn:schemas-microsoft-com:office:office" xmlns:r="http://schemas.openxmlformats.org/officeDocument/2006/relationships" xmlns:m="http://schemas.openxmlformats.org/officeDocument/2006/math" xmlns:v="urn:schemas-microsoft-com:vml" xmlns:wp14="http://schemas.microsoft.com/office/word/2010/wordprocessingDrawing" xmlns:wp="http://schemas.openxmlformats.org/drawingml/2006/wordprocessingDrawing" xmlns:w10="urn:schemas-microsoft-com:office:word" xmlns:w="http://schemas.openxmlformats.org/wordprocessingml/2006/main" xmlns:w14="http://schemas.microsoft.com/office/word/2010/wordml" xmlns:w15="http://schemas.microsoft.com/office/word/2012/wordml" xmlns:wpg="http://schemas.microsoft.com/office/word/2010/wordprocessingGroup" xmlns:wpi="http://schemas.microsoft.com/office/word/2010/wordprocessingInk" xmlns:wne="http://schemas.microsoft.com/office/word/2006/wordml" xmlns:wps="http://schemas.microsoft.com/office/word/2010/wordprocessingShape" mc:Ignorable="w14 w15 wp14">
+  <w:abstractNum w:abstractNumId="0">
+    <w:nsid w:val="5A3B58CA"/>
+    <w:multiLevelType w:val="hybridMultilevel"/>
+    <w:tmpl w:val="F574006C"/>
+    <w:lvl w:ilvl="0" w:tplc="6AFCD99C">
+      <w:start w:val="1"/>
+      <w:numFmt w:val="decimal"/>
+      <w:lvlText w:val="%1."/>
+      <w:lvlJc w:val="left"/>
+      <w:pPr>
+        <w:ind w:left="780" w:hanging="360"/>
+      </w:pPr>
+    </w:lvl>
+    <w:lvl w:ilvl="1" w:tplc="04090019">
+      <w:start w:val="1"/>
+      <w:numFmt w:val="lowerLetter"/>
+      <w:lvlText w:val="%2)"/>
+      <w:lvlJc w:val="left"/>
+      <w:pPr>
+        <w:ind w:left="1260" w:hanging="420"/>
+      </w:pPr>
+    </w:lvl>
+    <w:lvl w:ilvl="2" w:tplc="0409001B">
+      <w:start w:val="1"/>
+      <w:numFmt w:val="lowerRoman"/>
+      <w:lvlText w:val="%3."/>
+      <w:lvlJc w:val="right"/>
+      <w:pPr>
+        <w:ind w:left="1680" w:hanging="420"/>
+      </w:pPr>
+    </w:lvl>
+    <w:lvl w:ilvl="3" w:tplc="0409000F">
+      <w:start w:val="1"/>
+      <w:numFmt w:val="decimal"/>
+      <w:lvlText w:val="%4."/>
+      <w:lvlJc w:val="left"/>
+      <w:pPr>
+        <w:ind w:left="2100" w:hanging="420"/>
+      </w:pPr>
+    </w:lvl>
+    <w:lvl w:ilvl="4" w:tplc="04090019">
+      <w:start w:val="1"/>
+      <w:numFmt w:val="lowerLetter"/>
+      <w:lvlText w:val="%5)"/>
+      <w:lvlJc w:val="left"/>
+      <w:pPr>
+        <w:ind w:left="2520" w:hanging="420"/>
+      </w:pPr>
+    </w:lvl>
+    <w:lvl w:ilvl="5" w:tplc="0409001B">
+      <w:start w:val="1"/>
+      <w:numFmt w:val="lowerRoman"/>
+      <w:lvlText w:val="%6."/>
+      <w:lvlJc w:val="right"/>
+      <w:pPr>
+        <w:ind w:left="2940" w:hanging="420"/>
+      </w:pPr>
+    </w:lvl>
+    <w:lvl w:ilvl="6" w:tplc="0409000F">
+      <w:start w:val="1"/>
+      <w:numFmt w:val="decimal"/>
+      <w:lvlText w:val="%7."/>
+      <w:lvlJc w:val="left"/>
+      <w:pPr>
+        <w:ind w:left="3360" w:hanging="420"/>
+      </w:pPr>
+    </w:lvl>
+    <w:lvl w:ilvl="7" w:tplc="04090019">
+      <w:start w:val="1"/>
+      <w:numFmt w:val="lowerLetter"/>
+      <w:lvlText w:val="%8)"/>
+      <w:lvlJc w:val="left"/>
+      <w:pPr>
+        <w:ind w:left="3780" w:hanging="420"/>
+      </w:pPr>
+    </w:lvl>
+    <w:lvl w:ilvl="8" w:tplc="0409001B">
+      <w:start w:val="1"/>
+      <w:numFmt w:val="lowerRoman"/>
+      <w:lvlText w:val="%9."/>
+      <w:lvlJc w:val="right"/>
+      <w:pPr>
+        <w:ind w:left="4200" w:hanging="420"/>
+      </w:pPr>
+    </w:lvl>
+  </w:abstractNum>
+  <w:num w:numId="1">
+    <w:abstractNumId w:val="0"/>
+    <w:lvlOverride w:ilvl="0">
+      <w:startOverride w:val="1"/>
+    </w:lvlOverride>
+    <w:lvlOverride w:ilvl="1">
+      <w:startOverride w:val="1"/>
+    </w:lvlOverride>
+    <w:lvlOverride w:ilvl="2">
+      <w:startOverride w:val="1"/>
+    </w:lvlOverride>
+    <w:lvlOverride w:ilvl="3">
+      <w:startOverride w:val="1"/>
+    </w:lvlOverride>
+    <w:lvlOverride w:ilvl="4">
+      <w:startOverride w:val="1"/>
+    </w:lvlOverride>
+    <w:lvlOverride w:ilvl="5">
+      <w:startOverride w:val="1"/>
+    </w:lvlOverride>
+    <w:lvlOverride w:ilvl="6">
+      <w:startOverride w:val="1"/>
+    </w:lvlOverride>
+    <w:lvlOverride w:ilvl="7">
+      <w:startOverride w:val="1"/>
+    </w:lvlOverride>
+    <w:lvlOverride w:ilvl="8">
+      <w:startOverride w:val="1"/>
+    </w:lvlOverride>
+  </w:num>
+</w:numbering>
 </file>
 
 <file path=word/styles.xml><?xml version="1.0" encoding="utf-8"?>
@@ -12378,7 +17024,7 @@
     <w:lsdException w:name="Table Web 2" w:semiHidden="1" w:unhideWhenUsed="1"/>
     <w:lsdException w:name="Table Web 3" w:semiHidden="1" w:unhideWhenUsed="1"/>
     <w:lsdException w:name="Balloon Text" w:semiHidden="1" w:unhideWhenUsed="1"/>
-    <w:lsdException w:name="Table Grid" w:uiPriority="39"/>
+    <w:lsdException w:name="Table Grid" w:uiPriority="59"/>
     <w:lsdException w:name="Table Theme" w:semiHidden="1" w:unhideWhenUsed="1"/>
     <w:lsdException w:name="Placeholder Text" w:semiHidden="1"/>
     <w:lsdException w:name="No Spacing" w:uiPriority="1" w:qFormat="1"/>
@@ -12701,7 +17347,6 @@
     <w:basedOn w:val="a"/>
     <w:next w:val="a"/>
     <w:link w:val="5Char"/>
-    <w:autoRedefine/>
     <w:uiPriority w:val="9"/>
     <w:unhideWhenUsed/>
     <w:qFormat/>
@@ -12716,6 +17361,30 @@
       <w:rFonts w:ascii="微软雅黑" w:hAnsi="微软雅黑"/>
       <w:sz w:val="28"/>
       <w:szCs w:val="28"/>
+    </w:rPr>
+  </w:style>
+  <w:style w:type="paragraph" w:styleId="6">
+    <w:name w:val="heading 6"/>
+    <w:basedOn w:val="a"/>
+    <w:next w:val="a"/>
+    <w:link w:val="6Char"/>
+    <w:autoRedefine/>
+    <w:uiPriority w:val="9"/>
+    <w:unhideWhenUsed/>
+    <w:qFormat/>
+    <w:rsid w:val="0014047B"/>
+    <w:pPr>
+      <w:keepNext/>
+      <w:keepLines/>
+      <w:spacing w:before="240" w:after="64" w:line="320" w:lineRule="auto"/>
+      <w:ind w:firstLine="420"/>
+      <w:outlineLvl w:val="5"/>
+    </w:pPr>
+    <w:rPr>
+      <w:rFonts w:ascii="微软雅黑" w:hAnsi="微软雅黑" w:cstheme="majorBidi"/>
+      <w:bCs/>
+      <w:sz w:val="28"/>
+      <w:szCs w:val="24"/>
     </w:rPr>
   </w:style>
   <w:style w:type="character" w:default="1" w:styleId="a0">
@@ -12926,6 +17595,45 @@
     <w:pPr>
       <w:ind w:leftChars="400" w:left="840"/>
     </w:pPr>
+  </w:style>
+  <w:style w:type="table" w:styleId="a5">
+    <w:name w:val="Table Grid"/>
+    <w:basedOn w:val="a1"/>
+    <w:uiPriority w:val="59"/>
+    <w:rsid w:val="00833F61"/>
+    <w:rPr>
+      <w:rFonts w:ascii="Calibri" w:eastAsia="宋体" w:hAnsi="Calibri"/>
+      <w:sz w:val="24"/>
+      <w:szCs w:val="24"/>
+    </w:rPr>
+    <w:tblPr>
+      <w:tblBorders>
+        <w:top w:val="single" w:sz="4" w:space="0" w:color="auto"/>
+        <w:left w:val="single" w:sz="4" w:space="0" w:color="auto"/>
+        <w:bottom w:val="single" w:sz="4" w:space="0" w:color="auto"/>
+        <w:right w:val="single" w:sz="4" w:space="0" w:color="auto"/>
+        <w:insideH w:val="single" w:sz="4" w:space="0" w:color="auto"/>
+        <w:insideV w:val="single" w:sz="4" w:space="0" w:color="auto"/>
+      </w:tblBorders>
+      <w:tblCellMar>
+        <w:top w:w="0" w:type="dxa"/>
+        <w:left w:w="108" w:type="dxa"/>
+        <w:bottom w:w="0" w:type="dxa"/>
+        <w:right w:w="108" w:type="dxa"/>
+      </w:tblCellMar>
+    </w:tblPr>
+  </w:style>
+  <w:style w:type="character" w:customStyle="1" w:styleId="6Char">
+    <w:name w:val="标题 6 Char"/>
+    <w:basedOn w:val="a0"/>
+    <w:link w:val="6"/>
+    <w:uiPriority w:val="9"/>
+    <w:rsid w:val="0014047B"/>
+    <w:rPr>
+      <w:rFonts w:ascii="微软雅黑" w:hAnsi="微软雅黑" w:cstheme="majorBidi"/>
+      <w:bCs/>
+      <w:szCs w:val="24"/>
+    </w:rPr>
   </w:style>
 </w:styles>
 </file>
@@ -13196,7 +17904,7 @@
 </file>
 
 <file path=customXml/itemProps1.xml><?xml version="1.0" encoding="utf-8"?>
-<ds:datastoreItem xmlns:ds="http://schemas.openxmlformats.org/officeDocument/2006/customXml" ds:itemID="{82985E6E-F724-4049-98D3-6316484A1A91}">
+<ds:datastoreItem xmlns:ds="http://schemas.openxmlformats.org/officeDocument/2006/customXml" ds:itemID="{704F9ECE-0ECC-41F6-B9CA-7D3241DE4C8B}">
   <ds:schemaRefs>
     <ds:schemaRef ds:uri="http://schemas.openxmlformats.org/officeDocument/2006/bibliography"/>
   </ds:schemaRefs>

--- a/projectDocume/物流快递管理系统需求规格说明.docx
+++ b/projectDocume/物流快递管理系统需求规格说明.docx
@@ -4357,7 +4357,7 @@
             <w:pPr>
               <w:spacing w:before="40" w:after="40" w:line="280" w:lineRule="exact"/>
               <w:rPr>
-                <w:rFonts w:ascii="微软雅黑" w:hAnsi="微软雅黑" w:hint="eastAsia"/>
+                <w:rFonts w:ascii="微软雅黑" w:hAnsi="微软雅黑"/>
                 <w:color w:val="646464"/>
                 <w:sz w:val="20"/>
                 <w:szCs w:val="16"/>
@@ -4402,7 +4402,7 @@
             <w:pPr>
               <w:spacing w:before="40" w:after="40" w:line="280" w:lineRule="exact"/>
               <w:rPr>
-                <w:rFonts w:ascii="微软雅黑" w:hAnsi="微软雅黑" w:hint="eastAsia"/>
+                <w:rFonts w:ascii="微软雅黑" w:hAnsi="微软雅黑"/>
                 <w:color w:val="646464"/>
                 <w:sz w:val="20"/>
                 <w:szCs w:val="16"/>
@@ -4490,7 +4490,7 @@
             <w:pPr>
               <w:spacing w:before="40" w:after="40" w:line="280" w:lineRule="exact"/>
               <w:rPr>
-                <w:rFonts w:ascii="微软雅黑" w:hAnsi="微软雅黑" w:hint="eastAsia"/>
+                <w:rFonts w:ascii="微软雅黑" w:hAnsi="微软雅黑"/>
                 <w:color w:val="646464"/>
                 <w:sz w:val="20"/>
                 <w:szCs w:val="16"/>
@@ -4518,7 +4518,7 @@
             <w:pPr>
               <w:spacing w:before="40" w:after="40" w:line="280" w:lineRule="exact"/>
               <w:rPr>
-                <w:rFonts w:ascii="微软雅黑" w:hAnsi="微软雅黑" w:hint="eastAsia"/>
+                <w:rFonts w:ascii="微软雅黑" w:hAnsi="微软雅黑"/>
                 <w:color w:val="646464"/>
                 <w:sz w:val="20"/>
                 <w:szCs w:val="16"/>
@@ -4587,7 +4587,7 @@
             <w:pPr>
               <w:spacing w:before="40" w:after="40" w:line="280" w:lineRule="exact"/>
               <w:rPr>
-                <w:rFonts w:ascii="微软雅黑" w:hAnsi="微软雅黑" w:hint="eastAsia"/>
+                <w:rFonts w:ascii="微软雅黑" w:hAnsi="微软雅黑"/>
                 <w:color w:val="646464"/>
                 <w:sz w:val="20"/>
                 <w:szCs w:val="16"/>
@@ -4614,7 +4614,7 @@
             <w:pPr>
               <w:spacing w:before="40" w:after="40" w:line="280" w:lineRule="exact"/>
               <w:rPr>
-                <w:rFonts w:ascii="微软雅黑" w:hAnsi="微软雅黑" w:hint="eastAsia"/>
+                <w:rFonts w:ascii="微软雅黑" w:hAnsi="微软雅黑"/>
                 <w:color w:val="646464"/>
                 <w:sz w:val="20"/>
                 <w:szCs w:val="16"/>
@@ -4683,7 +4683,7 @@
             <w:pPr>
               <w:spacing w:before="40" w:after="40" w:line="280" w:lineRule="exact"/>
               <w:rPr>
-                <w:rFonts w:ascii="微软雅黑" w:hAnsi="微软雅黑" w:hint="eastAsia"/>
+                <w:rFonts w:ascii="微软雅黑" w:hAnsi="微软雅黑"/>
                 <w:color w:val="646464"/>
                 <w:sz w:val="20"/>
                 <w:szCs w:val="16"/>
@@ -4710,7 +4710,7 @@
             <w:pPr>
               <w:spacing w:before="40" w:after="40" w:line="280" w:lineRule="exact"/>
               <w:rPr>
-                <w:rFonts w:ascii="微软雅黑" w:hAnsi="微软雅黑" w:hint="eastAsia"/>
+                <w:rFonts w:ascii="微软雅黑" w:hAnsi="微软雅黑"/>
                 <w:color w:val="646464"/>
                 <w:sz w:val="20"/>
                 <w:szCs w:val="16"/>
@@ -4960,7 +4960,7 @@
     <w:p>
       <w:pPr>
         <w:rPr>
-          <w:rFonts w:ascii="微软雅黑" w:hAnsi="微软雅黑" w:hint="eastAsia"/>
+          <w:rFonts w:ascii="微软雅黑" w:hAnsi="微软雅黑"/>
         </w:rPr>
       </w:pPr>
       <w:r>
@@ -5340,7 +5340,6 @@
         <w:tblStyle w:val="a5"/>
         <w:tblW w:w="0" w:type="auto"/>
         <w:jc w:val="center"/>
-        <w:tblInd w:w="0" w:type="dxa"/>
         <w:tblLook w:val="04A0" w:firstRow="1" w:lastRow="0" w:firstColumn="1" w:lastColumn="0" w:noHBand="0" w:noVBand="1"/>
       </w:tblPr>
       <w:tblGrid>
@@ -6025,6 +6024,43 @@
           <w:rFonts w:ascii="微软雅黑" w:hAnsi="微软雅黑" w:hint="eastAsia"/>
         </w:rPr>
       </w:pPr>
+      <w:r>
+        <w:rPr>
+          <w:rFonts w:ascii="微软雅黑" w:hAnsi="微软雅黑"/>
+        </w:rPr>
+        <w:tab/>
+        <w:t>A</w:t>
+      </w:r>
+      <w:r>
+        <w:rPr>
+          <w:rFonts w:ascii="微软雅黑" w:hAnsi="微软雅黑" w:hint="eastAsia"/>
+        </w:rPr>
+        <w:t>E</w:t>
+      </w:r>
+      <w:r>
+        <w:rPr>
+          <w:rFonts w:ascii="微软雅黑" w:hAnsi="微软雅黑"/>
+        </w:rPr>
+        <w:t>8:</w:t>
+      </w:r>
+      <w:r>
+        <w:rPr>
+          <w:rFonts w:ascii="微软雅黑" w:hAnsi="微软雅黑"/>
+        </w:rPr>
+        <w:tab/>
+      </w:r>
+      <w:r>
+        <w:rPr>
+          <w:rFonts w:ascii="微软雅黑" w:hAnsi="微软雅黑" w:hint="eastAsia"/>
+        </w:rPr>
+        <w:t>城市各营业厅距离为30</w:t>
+      </w:r>
+      <w:r>
+        <w:rPr>
+          <w:rFonts w:ascii="微软雅黑" w:hAnsi="微软雅黑"/>
+        </w:rPr>
+        <w:t>km</w:t>
+      </w:r>
     </w:p>
     <w:p>
       <w:pPr>
@@ -6162,11 +6198,6 @@
       </w:r>
     </w:p>
     <w:p>
-      <w:pPr>
-        <w:rPr>
-          <w:rFonts w:hint="eastAsia"/>
-        </w:rPr>
-      </w:pPr>
       <w:r>
         <w:rPr>
           <w:rFonts w:ascii="微软雅黑" w:hAnsi="微软雅黑"/>
@@ -6209,11 +6240,6 @@
       </w:r>
     </w:p>
     <w:p>
-      <w:pPr>
-        <w:rPr>
-          <w:rFonts w:hint="eastAsia"/>
-        </w:rPr>
-      </w:pPr>
       <w:r>
         <w:tab/>
       </w:r>
@@ -6248,11 +6274,6 @@
       </w:r>
     </w:p>
     <w:p>
-      <w:pPr>
-        <w:rPr>
-          <w:rFonts w:hint="eastAsia"/>
-        </w:rPr>
-      </w:pPr>
       <w:r>
         <w:tab/>
       </w:r>
@@ -6328,11 +6349,6 @@
       </w:r>
     </w:p>
     <w:p>
-      <w:pPr>
-        <w:rPr>
-          <w:rFonts w:hint="eastAsia"/>
-        </w:rPr>
-      </w:pPr>
       <w:r>
         <w:tab/>
       </w:r>
@@ -6379,7 +6395,6 @@
         <w:pStyle w:val="4"/>
         <w:ind w:firstLine="420"/>
         <w:rPr>
-          <w:rFonts w:hint="eastAsia"/>
           <w:b w:val="0"/>
         </w:rPr>
       </w:pPr>
@@ -6412,11 +6427,6 @@
       </w:r>
     </w:p>
     <w:p>
-      <w:pPr>
-        <w:rPr>
-          <w:rFonts w:hint="eastAsia"/>
-        </w:rPr>
-      </w:pPr>
       <w:r>
         <w:tab/>
       </w:r>
@@ -6472,11 +6482,6 @@
       </w:r>
     </w:p>
     <w:p>
-      <w:pPr>
-        <w:rPr>
-          <w:rFonts w:hint="eastAsia"/>
-        </w:rPr>
-      </w:pPr>
       <w:r>
         <w:tab/>
       </w:r>
@@ -6609,6 +6614,24 @@
                 <w:szCs w:val="16"/>
               </w:rPr>
             </w:pPr>
+            <w:r>
+              <w:rPr>
+                <w:rFonts w:ascii="微软雅黑" w:hAnsi="微软雅黑" w:hint="eastAsia"/>
+                <w:color w:val="646464"/>
+                <w:sz w:val="20"/>
+                <w:szCs w:val="16"/>
+              </w:rPr>
+              <w:t>Query.</w:t>
+            </w:r>
+            <w:r>
+              <w:rPr>
+                <w:rFonts w:ascii="微软雅黑" w:hAnsi="微软雅黑"/>
+                <w:color w:val="646464"/>
+                <w:sz w:val="20"/>
+                <w:szCs w:val="16"/>
+              </w:rPr>
+              <w:t>Input</w:t>
+            </w:r>
           </w:p>
         </w:tc>
         <w:tc>
@@ -6626,6 +6649,15 @@
                 <w:szCs w:val="16"/>
               </w:rPr>
             </w:pPr>
+            <w:r>
+              <w:rPr>
+                <w:rFonts w:ascii="微软雅黑" w:hAnsi="微软雅黑" w:hint="eastAsia"/>
+                <w:color w:val="646464"/>
+                <w:sz w:val="20"/>
+                <w:szCs w:val="16"/>
+              </w:rPr>
+              <w:t>系统应该允许寄件人、收件人、快递员在物流信息查询(输出物流信息查询主界面)中进行键盘输入</w:t>
+            </w:r>
           </w:p>
         </w:tc>
       </w:tr>
@@ -6650,6 +6682,33 @@
                 <w:szCs w:val="16"/>
               </w:rPr>
             </w:pPr>
+            <w:r>
+              <w:rPr>
+                <w:rFonts w:ascii="微软雅黑" w:hAnsi="微软雅黑" w:hint="eastAsia"/>
+                <w:color w:val="646464"/>
+                <w:sz w:val="20"/>
+                <w:szCs w:val="16"/>
+              </w:rPr>
+              <w:t>Query.</w:t>
+            </w:r>
+            <w:r>
+              <w:rPr>
+                <w:rFonts w:ascii="微软雅黑" w:hAnsi="微软雅黑" w:hint="eastAsia"/>
+                <w:color w:val="646464"/>
+                <w:sz w:val="20"/>
+                <w:szCs w:val="16"/>
+              </w:rPr>
+              <w:t>Input</w:t>
+            </w:r>
+            <w:r>
+              <w:rPr>
+                <w:rFonts w:ascii="微软雅黑" w:hAnsi="微软雅黑"/>
+                <w:color w:val="646464"/>
+                <w:sz w:val="20"/>
+                <w:szCs w:val="16"/>
+              </w:rPr>
+              <w:t>.Number</w:t>
+            </w:r>
           </w:p>
         </w:tc>
         <w:tc>
@@ -6668,6 +6727,24 @@
                 <w:szCs w:val="16"/>
               </w:rPr>
             </w:pPr>
+            <w:r>
+              <w:rPr>
+                <w:rFonts w:ascii="微软雅黑" w:hAnsi="微软雅黑" w:hint="eastAsia"/>
+                <w:color w:val="646464"/>
+                <w:sz w:val="20"/>
+                <w:szCs w:val="16"/>
+              </w:rPr>
+              <w:t>在寄件人、收件人、快递员输入订单编号时，系统要进行根据编号进行查询</w:t>
+            </w:r>
+            <w:r>
+              <w:rPr>
+                <w:rFonts w:ascii="微软雅黑" w:hAnsi="微软雅黑" w:hint="eastAsia"/>
+                <w:color w:val="646464"/>
+                <w:sz w:val="20"/>
+                <w:szCs w:val="16"/>
+              </w:rPr>
+              <w:t>，参见Query.Number</w:t>
+            </w:r>
           </w:p>
         </w:tc>
       </w:tr>
@@ -6692,6 +6769,15 @@
                 <w:szCs w:val="16"/>
               </w:rPr>
             </w:pPr>
+            <w:r>
+              <w:rPr>
+                <w:rFonts w:ascii="微软雅黑" w:hAnsi="微软雅黑" w:hint="eastAsia"/>
+                <w:color w:val="646464"/>
+                <w:sz w:val="20"/>
+                <w:szCs w:val="16"/>
+              </w:rPr>
+              <w:t>Query.Input.Cancel</w:t>
+            </w:r>
           </w:p>
         </w:tc>
         <w:tc>
@@ -6710,6 +6796,25 @@
                 <w:szCs w:val="16"/>
               </w:rPr>
             </w:pPr>
+            <w:r>
+              <w:rPr>
+                <w:rFonts w:ascii="微软雅黑" w:hAnsi="微软雅黑" w:hint="eastAsia"/>
+                <w:color w:val="646464"/>
+                <w:sz w:val="20"/>
+                <w:szCs w:val="16"/>
+              </w:rPr>
+              <w:t>在寄件人、收件人、快递员输入取消命令(查询)时，系统关闭查询窗</w:t>
+            </w:r>
+            <w:r>
+              <w:rPr>
+                <w:rFonts w:ascii="微软雅黑" w:hAnsi="微软雅黑" w:hint="eastAsia"/>
+                <w:color w:val="646464"/>
+                <w:sz w:val="20"/>
+                <w:szCs w:val="16"/>
+              </w:rPr>
+              <w:lastRenderedPageBreak/>
+              <w:t>口，开始新的入口窗口</w:t>
+            </w:r>
           </w:p>
         </w:tc>
       </w:tr>
@@ -6734,6 +6839,25 @@
                 <w:szCs w:val="16"/>
               </w:rPr>
             </w:pPr>
+            <w:r>
+              <w:rPr>
+                <w:rFonts w:ascii="微软雅黑" w:hAnsi="微软雅黑" w:hint="eastAsia"/>
+                <w:color w:val="646464"/>
+                <w:sz w:val="20"/>
+                <w:szCs w:val="16"/>
+              </w:rPr>
+              <w:lastRenderedPageBreak/>
+              <w:t>Q</w:t>
+            </w:r>
+            <w:r>
+              <w:rPr>
+                <w:rFonts w:ascii="微软雅黑" w:hAnsi="微软雅黑"/>
+                <w:color w:val="646464"/>
+                <w:sz w:val="20"/>
+                <w:szCs w:val="16"/>
+              </w:rPr>
+              <w:t>uery.Input.Del</w:t>
+            </w:r>
           </w:p>
         </w:tc>
         <w:tc>
@@ -6752,6 +6876,273 @@
                 <w:szCs w:val="16"/>
               </w:rPr>
             </w:pPr>
+            <w:r>
+              <w:rPr>
+                <w:rFonts w:ascii="微软雅黑" w:hAnsi="微软雅黑" w:hint="eastAsia"/>
+                <w:color w:val="646464"/>
+                <w:sz w:val="20"/>
+                <w:szCs w:val="16"/>
+              </w:rPr>
+              <w:t>系统应该允许用户删除已经输入的信息</w:t>
+            </w:r>
+          </w:p>
+        </w:tc>
+      </w:tr>
+      <w:tr>
+        <w:trPr>
+          <w:trHeight w:val="390"/>
+          <w:jc w:val="center"/>
+        </w:trPr>
+        <w:tc>
+          <w:tcPr>
+            <w:tcW w:w="3683" w:type="dxa"/>
+            <w:shd w:val="clear" w:color="auto" w:fill="auto"/>
+            <w:vAlign w:val="center"/>
+          </w:tcPr>
+          <w:p>
+            <w:pPr>
+              <w:spacing w:before="40" w:after="40" w:line="280" w:lineRule="exact"/>
+              <w:rPr>
+                <w:rFonts w:ascii="微软雅黑" w:hAnsi="微软雅黑"/>
+                <w:color w:val="646464"/>
+                <w:sz w:val="20"/>
+                <w:szCs w:val="16"/>
+              </w:rPr>
+            </w:pPr>
+            <w:r>
+              <w:rPr>
+                <w:rFonts w:ascii="微软雅黑" w:hAnsi="微软雅黑" w:hint="eastAsia"/>
+                <w:color w:val="646464"/>
+                <w:sz w:val="20"/>
+                <w:szCs w:val="16"/>
+              </w:rPr>
+              <w:t>Query.Input.Invalid</w:t>
+            </w:r>
+          </w:p>
+        </w:tc>
+        <w:tc>
+          <w:tcPr>
+            <w:tcW w:w="6185" w:type="dxa"/>
+            <w:shd w:val="clear" w:color="auto" w:fill="auto"/>
+            <w:vAlign w:val="center"/>
+          </w:tcPr>
+          <w:p>
+            <w:pPr>
+              <w:spacing w:before="40" w:after="40" w:line="280" w:lineRule="exact"/>
+              <w:rPr>
+                <w:rFonts w:ascii="微软雅黑" w:hAnsi="微软雅黑"/>
+                <w:color w:val="646464"/>
+                <w:sz w:val="20"/>
+                <w:szCs w:val="16"/>
+              </w:rPr>
+            </w:pPr>
+            <w:r>
+              <w:rPr>
+                <w:rFonts w:ascii="微软雅黑" w:hAnsi="微软雅黑" w:hint="eastAsia"/>
+                <w:color w:val="646464"/>
+                <w:sz w:val="20"/>
+                <w:szCs w:val="16"/>
+              </w:rPr>
+              <w:t>当用户输入了非法字符的时候，系统提示输入非法</w:t>
+            </w:r>
+          </w:p>
+        </w:tc>
+      </w:tr>
+      <w:tr>
+        <w:trPr>
+          <w:trHeight w:val="390"/>
+          <w:jc w:val="center"/>
+        </w:trPr>
+        <w:tc>
+          <w:tcPr>
+            <w:tcW w:w="3683" w:type="dxa"/>
+            <w:shd w:val="clear" w:color="auto" w:fill="F0F0F0"/>
+            <w:vAlign w:val="center"/>
+          </w:tcPr>
+          <w:p>
+            <w:pPr>
+              <w:spacing w:before="40" w:after="40" w:line="280" w:lineRule="exact"/>
+              <w:rPr>
+                <w:rFonts w:ascii="微软雅黑" w:hAnsi="微软雅黑"/>
+                <w:color w:val="646464"/>
+                <w:sz w:val="20"/>
+                <w:szCs w:val="16"/>
+              </w:rPr>
+            </w:pPr>
+            <w:r>
+              <w:rPr>
+                <w:rFonts w:ascii="微软雅黑" w:hAnsi="微软雅黑" w:hint="eastAsia"/>
+                <w:color w:val="646464"/>
+                <w:sz w:val="20"/>
+                <w:szCs w:val="16"/>
+              </w:rPr>
+              <w:t>Query.Number</w:t>
+            </w:r>
+          </w:p>
+        </w:tc>
+        <w:tc>
+          <w:tcPr>
+            <w:tcW w:w="6185" w:type="dxa"/>
+            <w:shd w:val="clear" w:color="auto" w:fill="F0F0F0"/>
+            <w:vAlign w:val="center"/>
+          </w:tcPr>
+          <w:p>
+            <w:pPr>
+              <w:spacing w:before="40" w:after="40" w:line="280" w:lineRule="exact"/>
+              <w:rPr>
+                <w:rFonts w:ascii="微软雅黑" w:hAnsi="微软雅黑"/>
+                <w:color w:val="646464"/>
+                <w:sz w:val="20"/>
+                <w:szCs w:val="16"/>
+              </w:rPr>
+            </w:pPr>
+            <w:r>
+              <w:rPr>
+                <w:rFonts w:ascii="微软雅黑" w:hAnsi="微软雅黑" w:hint="eastAsia"/>
+                <w:color w:val="646464"/>
+                <w:sz w:val="20"/>
+                <w:szCs w:val="16"/>
+              </w:rPr>
+              <w:t>系统通过订单编号进行订单查询</w:t>
+            </w:r>
+          </w:p>
+        </w:tc>
+      </w:tr>
+      <w:tr>
+        <w:trPr>
+          <w:trHeight w:val="390"/>
+          <w:jc w:val="center"/>
+        </w:trPr>
+        <w:tc>
+          <w:tcPr>
+            <w:tcW w:w="3683" w:type="dxa"/>
+            <w:shd w:val="clear" w:color="auto" w:fill="auto"/>
+            <w:vAlign w:val="center"/>
+          </w:tcPr>
+          <w:p>
+            <w:pPr>
+              <w:spacing w:before="40" w:after="40" w:line="280" w:lineRule="exact"/>
+              <w:rPr>
+                <w:rFonts w:ascii="微软雅黑" w:hAnsi="微软雅黑"/>
+                <w:color w:val="646464"/>
+                <w:sz w:val="20"/>
+                <w:szCs w:val="16"/>
+              </w:rPr>
+            </w:pPr>
+            <w:r>
+              <w:rPr>
+                <w:rFonts w:ascii="微软雅黑" w:hAnsi="微软雅黑" w:hint="eastAsia"/>
+                <w:color w:val="646464"/>
+                <w:sz w:val="20"/>
+                <w:szCs w:val="16"/>
+              </w:rPr>
+              <w:t>Query.Number.</w:t>
+            </w:r>
+            <w:r>
+              <w:rPr>
+                <w:rFonts w:ascii="微软雅黑" w:hAnsi="微软雅黑"/>
+                <w:color w:val="646464"/>
+                <w:sz w:val="20"/>
+                <w:szCs w:val="16"/>
+              </w:rPr>
+              <w:t>No</w:t>
+            </w:r>
+            <w:r>
+              <w:rPr>
+                <w:rFonts w:ascii="微软雅黑" w:hAnsi="微软雅黑"/>
+                <w:color w:val="646464"/>
+                <w:sz w:val="20"/>
+                <w:szCs w:val="16"/>
+              </w:rPr>
+              <w:t>ne</w:t>
+            </w:r>
+          </w:p>
+        </w:tc>
+        <w:tc>
+          <w:tcPr>
+            <w:tcW w:w="6185" w:type="dxa"/>
+            <w:shd w:val="clear" w:color="auto" w:fill="auto"/>
+            <w:vAlign w:val="center"/>
+          </w:tcPr>
+          <w:p>
+            <w:pPr>
+              <w:spacing w:before="40" w:after="40" w:line="280" w:lineRule="exact"/>
+              <w:rPr>
+                <w:rFonts w:ascii="微软雅黑" w:hAnsi="微软雅黑"/>
+                <w:color w:val="646464"/>
+                <w:sz w:val="20"/>
+                <w:szCs w:val="16"/>
+              </w:rPr>
+            </w:pPr>
+            <w:r>
+              <w:rPr>
+                <w:rFonts w:ascii="微软雅黑" w:hAnsi="微软雅黑" w:hint="eastAsia"/>
+                <w:color w:val="646464"/>
+                <w:sz w:val="20"/>
+                <w:szCs w:val="16"/>
+              </w:rPr>
+              <w:t>当系统根据该订单编号查找不到订单时，显示没有该订单</w:t>
+            </w:r>
+          </w:p>
+        </w:tc>
+      </w:tr>
+      <w:tr>
+        <w:trPr>
+          <w:trHeight w:val="390"/>
+          <w:jc w:val="center"/>
+        </w:trPr>
+        <w:tc>
+          <w:tcPr>
+            <w:tcW w:w="3683" w:type="dxa"/>
+            <w:shd w:val="clear" w:color="auto" w:fill="F0F0F0"/>
+            <w:vAlign w:val="center"/>
+          </w:tcPr>
+          <w:p>
+            <w:pPr>
+              <w:spacing w:before="40" w:after="40" w:line="280" w:lineRule="exact"/>
+              <w:rPr>
+                <w:rFonts w:ascii="微软雅黑" w:hAnsi="微软雅黑"/>
+                <w:color w:val="646464"/>
+                <w:sz w:val="20"/>
+                <w:szCs w:val="16"/>
+              </w:rPr>
+            </w:pPr>
+            <w:r>
+              <w:rPr>
+                <w:rFonts w:ascii="微软雅黑" w:hAnsi="微软雅黑" w:hint="eastAsia"/>
+                <w:color w:val="646464"/>
+                <w:sz w:val="20"/>
+                <w:szCs w:val="16"/>
+              </w:rPr>
+              <w:t>Query.Number.Success</w:t>
+            </w:r>
+          </w:p>
+        </w:tc>
+        <w:tc>
+          <w:tcPr>
+            <w:tcW w:w="6185" w:type="dxa"/>
+            <w:shd w:val="clear" w:color="auto" w:fill="F0F0F0"/>
+            <w:vAlign w:val="center"/>
+          </w:tcPr>
+          <w:p>
+            <w:pPr>
+              <w:spacing w:before="40" w:after="40" w:line="280" w:lineRule="exact"/>
+              <w:rPr>
+                <w:rFonts w:ascii="微软雅黑" w:hAnsi="微软雅黑"/>
+                <w:color w:val="646464"/>
+                <w:sz w:val="20"/>
+                <w:szCs w:val="16"/>
+              </w:rPr>
+            </w:pPr>
+            <w:r>
+              <w:rPr>
+                <w:rFonts w:ascii="微软雅黑" w:hAnsi="微软雅黑" w:hint="eastAsia"/>
+                <w:color w:val="646464"/>
+                <w:sz w:val="20"/>
+                <w:szCs w:val="16"/>
+              </w:rPr>
+              <w:t>当系统根据该订单编号查找到订单时，显示订单信息、货运状态和历史轨迹</w:t>
+            </w:r>
           </w:p>
         </w:tc>
       </w:tr>
@@ -6783,6 +7174,28 @@
     </w:p>
     <w:p>
       <w:pPr>
+        <w:rPr>
+          <w:rFonts w:ascii="微软雅黑" w:hAnsi="微软雅黑"/>
+        </w:rPr>
+      </w:pPr>
+      <w:r>
+        <w:tab/>
+      </w:r>
+      <w:r>
+        <w:rPr>
+          <w:rFonts w:hint="eastAsia"/>
+        </w:rPr>
+        <w:t>在顾客要求寄送快递的情况下，快递员登入系统</w:t>
+      </w:r>
+      <w:r>
+        <w:rPr>
+          <w:rFonts w:hint="eastAsia"/>
+        </w:rPr>
+        <w:t>生成新订单并输入订单的各项信息。</w:t>
+      </w:r>
+    </w:p>
+    <w:p>
+      <w:pPr>
         <w:pStyle w:val="5"/>
         <w:ind w:firstLine="420"/>
       </w:pPr>
@@ -6797,11 +7210,172 @@
       </w:r>
     </w:p>
     <w:p>
+      <w:r>
+        <w:tab/>
+      </w:r>
+      <w:r>
+        <w:rPr>
+          <w:rFonts w:hint="eastAsia"/>
+        </w:rPr>
+        <w:t>刺激：</w:t>
+      </w:r>
+      <w:r>
+        <w:tab/>
+      </w:r>
+      <w:r>
+        <w:rPr>
+          <w:rFonts w:hint="eastAsia"/>
+        </w:rPr>
+        <w:t>快递员生成新订单，输入订单条形码</w:t>
+      </w:r>
+    </w:p>
+    <w:p>
+      <w:r>
+        <w:tab/>
+      </w:r>
+      <w:r>
+        <w:rPr>
+          <w:rFonts w:hint="eastAsia"/>
+        </w:rPr>
+        <w:t>响应：</w:t>
+      </w:r>
+      <w:r>
+        <w:tab/>
+      </w:r>
+      <w:r>
+        <w:rPr>
+          <w:rFonts w:hint="eastAsia"/>
+        </w:rPr>
+        <w:t>系统显示订单信息输入窗口</w:t>
+      </w:r>
+    </w:p>
+    <w:p>
+      <w:r>
+        <w:tab/>
+      </w:r>
+      <w:r>
+        <w:rPr>
+          <w:rFonts w:hint="eastAsia"/>
+        </w:rPr>
+        <w:t>刺激：</w:t>
+      </w:r>
+      <w:r>
+        <w:tab/>
+      </w:r>
+      <w:r>
+        <w:rPr>
+          <w:rFonts w:hint="eastAsia"/>
+        </w:rPr>
+        <w:t>快递员输入订单信息</w:t>
+      </w:r>
+    </w:p>
+    <w:p>
+      <w:r>
+        <w:tab/>
+      </w:r>
+      <w:r>
+        <w:rPr>
+          <w:rFonts w:hint="eastAsia"/>
+        </w:rPr>
+        <w:t>响应：</w:t>
+      </w:r>
+      <w:r>
+        <w:tab/>
+      </w:r>
+      <w:r>
+        <w:rPr>
+          <w:rFonts w:hint="eastAsia"/>
+        </w:rPr>
+        <w:t>系统保存快递信息，并提示保存成功</w:t>
+      </w:r>
+    </w:p>
+    <w:p>
+      <w:r>
+        <w:tab/>
+      </w:r>
+      <w:r>
+        <w:rPr>
+          <w:rFonts w:hint="eastAsia"/>
+        </w:rPr>
+        <w:t>刺激：</w:t>
+      </w:r>
+      <w:r>
+        <w:tab/>
+      </w:r>
+      <w:r>
+        <w:rPr>
+          <w:rFonts w:hint="eastAsia"/>
+        </w:rPr>
+        <w:t>快递员输入非法的订单编号</w:t>
+      </w:r>
+    </w:p>
+    <w:p>
+      <w:r>
+        <w:tab/>
+      </w:r>
+      <w:r>
+        <w:rPr>
+          <w:rFonts w:hint="eastAsia"/>
+        </w:rPr>
+        <w:t>响应：</w:t>
+      </w:r>
+      <w:r>
+        <w:tab/>
+      </w:r>
+      <w:r>
+        <w:rPr>
+          <w:rFonts w:hint="eastAsia"/>
+        </w:rPr>
+        <w:t>系统提示编号非法，要求重新输入</w:t>
+      </w:r>
+    </w:p>
+    <w:p>
+      <w:r>
+        <w:tab/>
+      </w:r>
+      <w:r>
+        <w:rPr>
+          <w:rFonts w:hint="eastAsia"/>
+        </w:rPr>
+        <w:t>刺激：</w:t>
+      </w:r>
+      <w:r>
+        <w:tab/>
+      </w:r>
+      <w:r>
+        <w:rPr>
+          <w:rFonts w:hint="eastAsia"/>
+        </w:rPr>
+        <w:t>快递员订单信息没有输入完整</w:t>
+      </w:r>
+    </w:p>
+    <w:p>
+      <w:r>
+        <w:tab/>
+      </w:r>
+      <w:r>
+        <w:rPr>
+          <w:rFonts w:hint="eastAsia"/>
+        </w:rPr>
+        <w:t>响应：</w:t>
+      </w:r>
+      <w:r>
+        <w:tab/>
+      </w:r>
+      <w:r>
+        <w:rPr>
+          <w:rFonts w:hint="eastAsia"/>
+        </w:rPr>
+        <w:t>系统提示订单信息不完整，要求补充完整</w:t>
+      </w:r>
+    </w:p>
+    <w:p>
       <w:pPr>
         <w:pStyle w:val="5"/>
         <w:ind w:firstLine="420"/>
       </w:pPr>
       <w:r>
+        <w:lastRenderedPageBreak/>
         <w:t>3.2.2.3</w:t>
       </w:r>
       <w:r>
@@ -6906,6 +7480,15 @@
                 <w:szCs w:val="16"/>
               </w:rPr>
             </w:pPr>
+            <w:r>
+              <w:rPr>
+                <w:rFonts w:ascii="微软雅黑" w:hAnsi="微软雅黑" w:hint="eastAsia"/>
+                <w:color w:val="646464"/>
+                <w:sz w:val="20"/>
+                <w:szCs w:val="16"/>
+              </w:rPr>
+              <w:t>Order.Input</w:t>
+            </w:r>
           </w:p>
         </w:tc>
         <w:tc>
@@ -6923,6 +7506,60 @@
                 <w:szCs w:val="16"/>
               </w:rPr>
             </w:pPr>
+            <w:r>
+              <w:rPr>
+                <w:rFonts w:ascii="微软雅黑" w:hAnsi="微软雅黑" w:hint="eastAsia"/>
+                <w:color w:val="646464"/>
+                <w:sz w:val="20"/>
+                <w:szCs w:val="16"/>
+              </w:rPr>
+              <w:t>系统应该允许快递员在订单信息输入</w:t>
+            </w:r>
+            <w:r>
+              <w:rPr>
+                <w:rFonts w:ascii="微软雅黑" w:hAnsi="微软雅黑"/>
+                <w:color w:val="646464"/>
+                <w:sz w:val="20"/>
+                <w:szCs w:val="16"/>
+              </w:rPr>
+              <w:t>(</w:t>
+            </w:r>
+            <w:r>
+              <w:rPr>
+                <w:rFonts w:ascii="微软雅黑" w:hAnsi="微软雅黑" w:hint="eastAsia"/>
+                <w:color w:val="646464"/>
+                <w:sz w:val="20"/>
+                <w:szCs w:val="16"/>
+              </w:rPr>
+              <w:t>输出订单信息输入主界面</w:t>
+            </w:r>
+            <w:r>
+              <w:rPr>
+                <w:rFonts w:ascii="微软雅黑" w:hAnsi="微软雅黑"/>
+                <w:color w:val="646464"/>
+                <w:sz w:val="20"/>
+                <w:szCs w:val="16"/>
+              </w:rPr>
+              <w:t>)</w:t>
+            </w:r>
+            <w:r>
+              <w:rPr>
+                <w:rFonts w:ascii="微软雅黑" w:hAnsi="微软雅黑" w:hint="eastAsia"/>
+                <w:color w:val="646464"/>
+                <w:sz w:val="20"/>
+                <w:szCs w:val="16"/>
+              </w:rPr>
+              <w:t>中进行键盘</w:t>
+            </w:r>
+            <w:r>
+              <w:rPr>
+                <w:rFonts w:ascii="微软雅黑" w:hAnsi="微软雅黑" w:hint="eastAsia"/>
+                <w:color w:val="646464"/>
+                <w:sz w:val="20"/>
+                <w:szCs w:val="16"/>
+              </w:rPr>
+              <w:t>输入</w:t>
+            </w:r>
           </w:p>
         </w:tc>
       </w:tr>
@@ -6947,6 +7584,15 @@
                 <w:szCs w:val="16"/>
               </w:rPr>
             </w:pPr>
+            <w:r>
+              <w:rPr>
+                <w:rFonts w:ascii="微软雅黑" w:hAnsi="微软雅黑" w:hint="eastAsia"/>
+                <w:color w:val="646464"/>
+                <w:sz w:val="20"/>
+                <w:szCs w:val="16"/>
+              </w:rPr>
+              <w:t>Order.Input.Information</w:t>
+            </w:r>
           </w:p>
         </w:tc>
         <w:tc>
@@ -6965,6 +7611,24 @@
                 <w:szCs w:val="16"/>
               </w:rPr>
             </w:pPr>
+            <w:r>
+              <w:rPr>
+                <w:rFonts w:ascii="微软雅黑" w:hAnsi="微软雅黑" w:hint="eastAsia"/>
+                <w:color w:val="646464"/>
+                <w:sz w:val="20"/>
+                <w:szCs w:val="16"/>
+              </w:rPr>
+              <w:t>快递员输入信息完成订单的生成</w:t>
+            </w:r>
+            <w:r>
+              <w:rPr>
+                <w:rFonts w:ascii="微软雅黑" w:hAnsi="微软雅黑" w:hint="eastAsia"/>
+                <w:color w:val="646464"/>
+                <w:sz w:val="20"/>
+                <w:szCs w:val="16"/>
+              </w:rPr>
+              <w:t>，参见Order.Information</w:t>
+            </w:r>
           </w:p>
         </w:tc>
       </w:tr>
@@ -6989,6 +7653,24 @@
                 <w:szCs w:val="16"/>
               </w:rPr>
             </w:pPr>
+            <w:r>
+              <w:rPr>
+                <w:rFonts w:ascii="微软雅黑" w:hAnsi="微软雅黑" w:hint="eastAsia"/>
+                <w:color w:val="646464"/>
+                <w:sz w:val="20"/>
+                <w:szCs w:val="16"/>
+              </w:rPr>
+              <w:t>Order.Input.</w:t>
+            </w:r>
+            <w:r>
+              <w:rPr>
+                <w:rFonts w:ascii="微软雅黑" w:hAnsi="微软雅黑"/>
+                <w:color w:val="646464"/>
+                <w:sz w:val="20"/>
+                <w:szCs w:val="16"/>
+              </w:rPr>
+              <w:t>Cancel</w:t>
+            </w:r>
           </w:p>
         </w:tc>
         <w:tc>
@@ -7007,6 +7689,15 @@
                 <w:szCs w:val="16"/>
               </w:rPr>
             </w:pPr>
+            <w:r>
+              <w:rPr>
+                <w:rFonts w:ascii="微软雅黑" w:hAnsi="微软雅黑" w:hint="eastAsia"/>
+                <w:color w:val="646464"/>
+                <w:sz w:val="20"/>
+                <w:szCs w:val="16"/>
+              </w:rPr>
+              <w:t>在快递员取消命令(输入)时，系统关闭该输入窗口，开始新的输入窗口</w:t>
+            </w:r>
           </w:p>
         </w:tc>
       </w:tr>
@@ -7031,6 +7722,15 @@
                 <w:szCs w:val="16"/>
               </w:rPr>
             </w:pPr>
+            <w:r>
+              <w:rPr>
+                <w:rFonts w:ascii="微软雅黑" w:hAnsi="微软雅黑" w:hint="eastAsia"/>
+                <w:color w:val="646464"/>
+                <w:sz w:val="20"/>
+                <w:szCs w:val="16"/>
+              </w:rPr>
+              <w:t>Order.Input.Del</w:t>
+            </w:r>
           </w:p>
         </w:tc>
         <w:tc>
@@ -7049,17 +7749,323 @@
                 <w:szCs w:val="16"/>
               </w:rPr>
             </w:pPr>
+            <w:r>
+              <w:rPr>
+                <w:rFonts w:ascii="微软雅黑" w:hAnsi="微软雅黑" w:hint="eastAsia"/>
+                <w:color w:val="646464"/>
+                <w:sz w:val="20"/>
+                <w:szCs w:val="16"/>
+              </w:rPr>
+              <w:t>系统应该允许用户删除已经输入的信息</w:t>
+            </w:r>
+          </w:p>
+        </w:tc>
+      </w:tr>
+      <w:tr>
+        <w:trPr>
+          <w:trHeight w:val="390"/>
+          <w:jc w:val="center"/>
+        </w:trPr>
+        <w:tc>
+          <w:tcPr>
+            <w:tcW w:w="3683" w:type="dxa"/>
+            <w:shd w:val="clear" w:color="auto" w:fill="auto"/>
+            <w:vAlign w:val="center"/>
+          </w:tcPr>
+          <w:p>
+            <w:pPr>
+              <w:spacing w:before="40" w:after="40" w:line="280" w:lineRule="exact"/>
+              <w:rPr>
+                <w:rFonts w:ascii="微软雅黑" w:hAnsi="微软雅黑"/>
+                <w:color w:val="646464"/>
+                <w:sz w:val="20"/>
+                <w:szCs w:val="16"/>
+              </w:rPr>
+            </w:pPr>
+            <w:r>
+              <w:rPr>
+                <w:rFonts w:ascii="微软雅黑" w:hAnsi="微软雅黑" w:hint="eastAsia"/>
+                <w:color w:val="646464"/>
+                <w:sz w:val="20"/>
+                <w:szCs w:val="16"/>
+              </w:rPr>
+              <w:t>Order.Input.</w:t>
+            </w:r>
+            <w:r>
+              <w:rPr>
+                <w:rFonts w:ascii="微软雅黑" w:hAnsi="微软雅黑"/>
+                <w:color w:val="646464"/>
+                <w:sz w:val="20"/>
+                <w:szCs w:val="16"/>
+              </w:rPr>
+              <w:t>Invalid</w:t>
+            </w:r>
+          </w:p>
+        </w:tc>
+        <w:tc>
+          <w:tcPr>
+            <w:tcW w:w="6185" w:type="dxa"/>
+            <w:shd w:val="clear" w:color="auto" w:fill="auto"/>
+            <w:vAlign w:val="center"/>
+          </w:tcPr>
+          <w:p>
+            <w:pPr>
+              <w:spacing w:before="40" w:after="40" w:line="280" w:lineRule="exact"/>
+              <w:rPr>
+                <w:rFonts w:ascii="微软雅黑" w:hAnsi="微软雅黑"/>
+                <w:color w:val="646464"/>
+                <w:sz w:val="20"/>
+                <w:szCs w:val="16"/>
+              </w:rPr>
+            </w:pPr>
+            <w:r>
+              <w:rPr>
+                <w:rFonts w:ascii="微软雅黑" w:hAnsi="微软雅黑" w:hint="eastAsia"/>
+                <w:color w:val="646464"/>
+                <w:sz w:val="20"/>
+                <w:szCs w:val="16"/>
+              </w:rPr>
+              <w:t>当用户输入了非法字符的时候，系统提示输入非法</w:t>
+            </w:r>
+          </w:p>
+        </w:tc>
+      </w:tr>
+      <w:tr>
+        <w:trPr>
+          <w:trHeight w:val="390"/>
+          <w:jc w:val="center"/>
+        </w:trPr>
+        <w:tc>
+          <w:tcPr>
+            <w:tcW w:w="3683" w:type="dxa"/>
+            <w:shd w:val="clear" w:color="auto" w:fill="F0F0F0"/>
+            <w:vAlign w:val="center"/>
+          </w:tcPr>
+          <w:p>
+            <w:pPr>
+              <w:spacing w:before="40" w:after="40" w:line="280" w:lineRule="exact"/>
+              <w:rPr>
+                <w:rFonts w:ascii="微软雅黑" w:hAnsi="微软雅黑"/>
+                <w:color w:val="646464"/>
+                <w:sz w:val="20"/>
+                <w:szCs w:val="16"/>
+              </w:rPr>
+            </w:pPr>
+            <w:r>
+              <w:rPr>
+                <w:rFonts w:ascii="微软雅黑" w:hAnsi="微软雅黑" w:hint="eastAsia"/>
+                <w:color w:val="646464"/>
+                <w:sz w:val="20"/>
+                <w:szCs w:val="16"/>
+              </w:rPr>
+              <w:t>Or</w:t>
+            </w:r>
+            <w:r>
+              <w:rPr>
+                <w:rFonts w:ascii="微软雅黑" w:hAnsi="微软雅黑"/>
+                <w:color w:val="646464"/>
+                <w:sz w:val="20"/>
+                <w:szCs w:val="16"/>
+              </w:rPr>
+              <w:t>der.Information</w:t>
+            </w:r>
+          </w:p>
+        </w:tc>
+        <w:tc>
+          <w:tcPr>
+            <w:tcW w:w="6185" w:type="dxa"/>
+            <w:shd w:val="clear" w:color="auto" w:fill="F0F0F0"/>
+            <w:vAlign w:val="center"/>
+          </w:tcPr>
+          <w:p>
+            <w:pPr>
+              <w:spacing w:before="40" w:after="40" w:line="280" w:lineRule="exact"/>
+              <w:rPr>
+                <w:rFonts w:ascii="微软雅黑" w:hAnsi="微软雅黑"/>
+                <w:color w:val="646464"/>
+                <w:sz w:val="20"/>
+                <w:szCs w:val="16"/>
+              </w:rPr>
+            </w:pPr>
+            <w:r>
+              <w:rPr>
+                <w:rFonts w:ascii="微软雅黑" w:hAnsi="微软雅黑" w:hint="eastAsia"/>
+                <w:color w:val="646464"/>
+                <w:sz w:val="20"/>
+                <w:szCs w:val="16"/>
+              </w:rPr>
+              <w:t>系统要求一个新的订单需要的信息</w:t>
+            </w:r>
+          </w:p>
+        </w:tc>
+      </w:tr>
+      <w:tr>
+        <w:trPr>
+          <w:trHeight w:val="390"/>
+          <w:jc w:val="center"/>
+        </w:trPr>
+        <w:tc>
+          <w:tcPr>
+            <w:tcW w:w="3683" w:type="dxa"/>
+            <w:shd w:val="clear" w:color="auto" w:fill="auto"/>
+            <w:vAlign w:val="center"/>
+          </w:tcPr>
+          <w:p>
+            <w:pPr>
+              <w:spacing w:before="40" w:after="40" w:line="280" w:lineRule="exact"/>
+              <w:rPr>
+                <w:rFonts w:ascii="微软雅黑" w:hAnsi="微软雅黑"/>
+                <w:color w:val="646464"/>
+                <w:sz w:val="20"/>
+                <w:szCs w:val="16"/>
+              </w:rPr>
+            </w:pPr>
+            <w:r>
+              <w:rPr>
+                <w:rFonts w:ascii="微软雅黑" w:hAnsi="微软雅黑" w:hint="eastAsia"/>
+                <w:color w:val="646464"/>
+                <w:sz w:val="20"/>
+                <w:szCs w:val="16"/>
+              </w:rPr>
+              <w:t>Order.Information.</w:t>
+            </w:r>
+            <w:r>
+              <w:rPr>
+                <w:rFonts w:ascii="微软雅黑" w:hAnsi="微软雅黑"/>
+                <w:color w:val="646464"/>
+                <w:sz w:val="20"/>
+                <w:szCs w:val="16"/>
+              </w:rPr>
+              <w:t>Incomplete</w:t>
+            </w:r>
+          </w:p>
+        </w:tc>
+        <w:tc>
+          <w:tcPr>
+            <w:tcW w:w="6185" w:type="dxa"/>
+            <w:shd w:val="clear" w:color="auto" w:fill="auto"/>
+            <w:vAlign w:val="center"/>
+          </w:tcPr>
+          <w:p>
+            <w:pPr>
+              <w:spacing w:before="40" w:after="40" w:line="280" w:lineRule="exact"/>
+              <w:rPr>
+                <w:rFonts w:ascii="微软雅黑" w:hAnsi="微软雅黑"/>
+                <w:color w:val="646464"/>
+                <w:sz w:val="20"/>
+                <w:szCs w:val="16"/>
+              </w:rPr>
+            </w:pPr>
+            <w:r>
+              <w:rPr>
+                <w:rFonts w:ascii="微软雅黑" w:hAnsi="微软雅黑" w:hint="eastAsia"/>
+                <w:color w:val="646464"/>
+                <w:sz w:val="20"/>
+                <w:szCs w:val="16"/>
+              </w:rPr>
+              <w:t>当快递员输入的订单信息不完全时，</w:t>
+            </w:r>
+            <w:r>
+              <w:rPr>
+                <w:rFonts w:ascii="微软雅黑" w:hAnsi="微软雅黑" w:hint="eastAsia"/>
+                <w:color w:val="646464"/>
+                <w:sz w:val="20"/>
+                <w:szCs w:val="16"/>
+              </w:rPr>
+              <w:t>系统提示订单信息输入不完全并要求补全</w:t>
+            </w:r>
+          </w:p>
+        </w:tc>
+      </w:tr>
+      <w:tr>
+        <w:trPr>
+          <w:trHeight w:val="390"/>
+          <w:jc w:val="center"/>
+        </w:trPr>
+        <w:tc>
+          <w:tcPr>
+            <w:tcW w:w="3683" w:type="dxa"/>
+            <w:shd w:val="clear" w:color="auto" w:fill="F0F0F0"/>
+            <w:vAlign w:val="center"/>
+          </w:tcPr>
+          <w:p>
+            <w:pPr>
+              <w:spacing w:before="40" w:after="40" w:line="280" w:lineRule="exact"/>
+              <w:rPr>
+                <w:rFonts w:ascii="微软雅黑" w:hAnsi="微软雅黑"/>
+                <w:color w:val="646464"/>
+                <w:sz w:val="20"/>
+                <w:szCs w:val="16"/>
+              </w:rPr>
+            </w:pPr>
+            <w:r>
+              <w:rPr>
+                <w:rFonts w:ascii="微软雅黑" w:hAnsi="微软雅黑" w:hint="eastAsia"/>
+                <w:color w:val="646464"/>
+                <w:sz w:val="20"/>
+                <w:szCs w:val="16"/>
+              </w:rPr>
+              <w:t>Order.Information.complete</w:t>
+            </w:r>
+          </w:p>
+        </w:tc>
+        <w:tc>
+          <w:tcPr>
+            <w:tcW w:w="6185" w:type="dxa"/>
+            <w:shd w:val="clear" w:color="auto" w:fill="F0F0F0"/>
+            <w:vAlign w:val="center"/>
+          </w:tcPr>
+          <w:p>
+            <w:pPr>
+              <w:spacing w:before="40" w:after="40" w:line="280" w:lineRule="exact"/>
+              <w:rPr>
+                <w:rFonts w:ascii="微软雅黑" w:hAnsi="微软雅黑"/>
+                <w:color w:val="646464"/>
+                <w:sz w:val="20"/>
+                <w:szCs w:val="16"/>
+              </w:rPr>
+            </w:pPr>
+            <w:r>
+              <w:rPr>
+                <w:rFonts w:ascii="微软雅黑" w:hAnsi="微软雅黑" w:hint="eastAsia"/>
+                <w:color w:val="646464"/>
+                <w:sz w:val="20"/>
+                <w:szCs w:val="16"/>
+              </w:rPr>
+              <w:t>当快递员输入完整的订单信息</w:t>
+            </w:r>
+            <w:r>
+              <w:rPr>
+                <w:rFonts w:ascii="微软雅黑" w:hAnsi="微软雅黑" w:hint="eastAsia"/>
+                <w:color w:val="646464"/>
+                <w:sz w:val="20"/>
+                <w:szCs w:val="16"/>
+              </w:rPr>
+              <w:t>并确认</w:t>
+            </w:r>
+            <w:r>
+              <w:rPr>
+                <w:rFonts w:ascii="微软雅黑" w:hAnsi="微软雅黑" w:hint="eastAsia"/>
+                <w:color w:val="646464"/>
+                <w:sz w:val="20"/>
+                <w:szCs w:val="16"/>
+              </w:rPr>
+              <w:t>时，</w:t>
+            </w:r>
+            <w:r>
+              <w:rPr>
+                <w:rFonts w:ascii="微软雅黑" w:hAnsi="微软雅黑" w:hint="eastAsia"/>
+                <w:color w:val="646464"/>
+                <w:sz w:val="20"/>
+                <w:szCs w:val="16"/>
+              </w:rPr>
+              <w:t>系统保存订单信息并提示订单输入成功</w:t>
+            </w:r>
           </w:p>
         </w:tc>
       </w:tr>
     </w:tbl>
-    <w:p>
-      <w:pPr>
-        <w:rPr>
-          <w:rFonts w:hint="eastAsia"/>
-        </w:rPr>
-      </w:pPr>
-    </w:p>
+    <w:p/>
     <w:p>
       <w:pPr>
         <w:pStyle w:val="4"/>
@@ -7089,6 +8095,22 @@
     </w:p>
     <w:p>
       <w:pPr>
+        <w:rPr>
+          <w:rFonts w:ascii="微软雅黑" w:hAnsi="微软雅黑"/>
+        </w:rPr>
+      </w:pPr>
+      <w:r>
+        <w:tab/>
+      </w:r>
+      <w:r>
+        <w:rPr>
+          <w:rFonts w:hint="eastAsia"/>
+        </w:rPr>
+        <w:t>在顾客要求签收快递的情况下，快递员登入系统输入订单编号及收件人收件日期确认收件。</w:t>
+      </w:r>
+    </w:p>
+    <w:p>
+      <w:pPr>
         <w:pStyle w:val="5"/>
         <w:ind w:firstLine="420"/>
       </w:pPr>
@@ -7103,11 +8125,132 @@
       </w:r>
     </w:p>
     <w:p>
+      <w:r>
+        <w:tab/>
+      </w:r>
+      <w:r>
+        <w:rPr>
+          <w:rFonts w:hint="eastAsia"/>
+        </w:rPr>
+        <w:t>刺激：</w:t>
+      </w:r>
+      <w:r>
+        <w:tab/>
+      </w:r>
+      <w:r>
+        <w:rPr>
+          <w:rFonts w:hint="eastAsia"/>
+        </w:rPr>
+        <w:t>快递员输入订单编号</w:t>
+      </w:r>
+    </w:p>
+    <w:p>
+      <w:r>
+        <w:tab/>
+      </w:r>
+      <w:r>
+        <w:rPr>
+          <w:rFonts w:hint="eastAsia"/>
+        </w:rPr>
+        <w:t>响应：</w:t>
+      </w:r>
+      <w:r>
+        <w:tab/>
+      </w:r>
+      <w:r>
+        <w:rPr>
+          <w:rFonts w:hint="eastAsia"/>
+        </w:rPr>
+        <w:t>系统显示快递信息</w:t>
+      </w:r>
+    </w:p>
+    <w:p>
+      <w:r>
+        <w:tab/>
+      </w:r>
+      <w:r>
+        <w:rPr>
+          <w:rFonts w:hint="eastAsia"/>
+        </w:rPr>
+        <w:t>刺激：</w:t>
+      </w:r>
+      <w:r>
+        <w:tab/>
+      </w:r>
+      <w:r>
+        <w:rPr>
+          <w:rFonts w:hint="eastAsia"/>
+        </w:rPr>
+        <w:t>快递员输入收件人，收件日期确认收件</w:t>
+      </w:r>
+    </w:p>
+    <w:p>
+      <w:r>
+        <w:tab/>
+      </w:r>
+      <w:r>
+        <w:rPr>
+          <w:rFonts w:hint="eastAsia"/>
+        </w:rPr>
+        <w:t>响应：</w:t>
+      </w:r>
+      <w:r>
+        <w:tab/>
+      </w:r>
+      <w:r>
+        <w:rPr>
+          <w:rFonts w:hint="eastAsia"/>
+        </w:rPr>
+        <w:t>系统确认收件</w:t>
+      </w:r>
+    </w:p>
+    <w:p>
+      <w:r>
+        <w:tab/>
+      </w:r>
+      <w:r>
+        <w:rPr>
+          <w:rFonts w:hint="eastAsia"/>
+        </w:rPr>
+        <w:t>刺激：</w:t>
+      </w:r>
+      <w:r>
+        <w:tab/>
+      </w:r>
+      <w:r>
+        <w:rPr>
+          <w:rFonts w:hint="eastAsia"/>
+        </w:rPr>
+        <w:t>快递员输入非法的订单编号</w:t>
+      </w:r>
+    </w:p>
+    <w:p>
+      <w:r>
+        <w:tab/>
+      </w:r>
+      <w:r>
+        <w:rPr>
+          <w:rFonts w:hint="eastAsia"/>
+        </w:rPr>
+        <w:t>响应：</w:t>
+      </w:r>
+      <w:r>
+        <w:tab/>
+      </w:r>
+      <w:r>
+        <w:rPr>
+          <w:rFonts w:hint="eastAsia"/>
+        </w:rPr>
+        <w:t>系统提示编号错误并要求重新输入</w:t>
+      </w:r>
+    </w:p>
+    <w:p>
       <w:pPr>
         <w:pStyle w:val="5"/>
         <w:ind w:firstLine="420"/>
       </w:pPr>
       <w:r>
+        <w:lastRenderedPageBreak/>
         <w:t>3.2.3.3</w:t>
       </w:r>
       <w:r>
@@ -7212,6 +8355,15 @@
                 <w:szCs w:val="16"/>
               </w:rPr>
             </w:pPr>
+            <w:r>
+              <w:rPr>
+                <w:rFonts w:ascii="微软雅黑" w:hAnsi="微软雅黑" w:hint="eastAsia"/>
+                <w:color w:val="646464"/>
+                <w:sz w:val="20"/>
+                <w:szCs w:val="16"/>
+              </w:rPr>
+              <w:t>Receive.Input</w:t>
+            </w:r>
           </w:p>
         </w:tc>
         <w:tc>
@@ -7229,6 +8381,51 @@
                 <w:szCs w:val="16"/>
               </w:rPr>
             </w:pPr>
+            <w:r>
+              <w:rPr>
+                <w:rFonts w:ascii="微软雅黑" w:hAnsi="微软雅黑" w:hint="eastAsia"/>
+                <w:color w:val="646464"/>
+                <w:sz w:val="20"/>
+                <w:szCs w:val="16"/>
+              </w:rPr>
+              <w:t>系统应该允许快递员在收件信息输入</w:t>
+            </w:r>
+            <w:r>
+              <w:rPr>
+                <w:rFonts w:ascii="微软雅黑" w:hAnsi="微软雅黑"/>
+                <w:color w:val="646464"/>
+                <w:sz w:val="20"/>
+                <w:szCs w:val="16"/>
+              </w:rPr>
+              <w:t>(</w:t>
+            </w:r>
+            <w:r>
+              <w:rPr>
+                <w:rFonts w:ascii="微软雅黑" w:hAnsi="微软雅黑" w:hint="eastAsia"/>
+                <w:color w:val="646464"/>
+                <w:sz w:val="20"/>
+                <w:szCs w:val="16"/>
+              </w:rPr>
+              <w:t>输出收件信息输入主界面</w:t>
+            </w:r>
+            <w:r>
+              <w:rPr>
+                <w:rFonts w:ascii="微软雅黑" w:hAnsi="微软雅黑"/>
+                <w:color w:val="646464"/>
+                <w:sz w:val="20"/>
+                <w:szCs w:val="16"/>
+              </w:rPr>
+              <w:t>)</w:t>
+            </w:r>
+            <w:r>
+              <w:rPr>
+                <w:rFonts w:ascii="微软雅黑" w:hAnsi="微软雅黑" w:hint="eastAsia"/>
+                <w:color w:val="646464"/>
+                <w:sz w:val="20"/>
+                <w:szCs w:val="16"/>
+              </w:rPr>
+              <w:t>中进行键盘输入</w:t>
+            </w:r>
           </w:p>
         </w:tc>
       </w:tr>
@@ -7253,6 +8450,33 @@
                 <w:szCs w:val="16"/>
               </w:rPr>
             </w:pPr>
+            <w:r>
+              <w:rPr>
+                <w:rFonts w:ascii="微软雅黑" w:hAnsi="微软雅黑" w:hint="eastAsia"/>
+                <w:color w:val="646464"/>
+                <w:sz w:val="20"/>
+                <w:szCs w:val="16"/>
+              </w:rPr>
+              <w:t>Receive.</w:t>
+            </w:r>
+            <w:r>
+              <w:rPr>
+                <w:rFonts w:ascii="微软雅黑" w:hAnsi="微软雅黑"/>
+                <w:color w:val="646464"/>
+                <w:sz w:val="20"/>
+                <w:szCs w:val="16"/>
+              </w:rPr>
+              <w:t>Input.</w:t>
+            </w:r>
+            <w:r>
+              <w:rPr>
+                <w:rFonts w:ascii="微软雅黑" w:hAnsi="微软雅黑" w:hint="eastAsia"/>
+                <w:color w:val="646464"/>
+                <w:sz w:val="20"/>
+                <w:szCs w:val="16"/>
+              </w:rPr>
+              <w:t>Information</w:t>
+            </w:r>
           </w:p>
         </w:tc>
         <w:tc>
@@ -7271,6 +8495,15 @@
                 <w:szCs w:val="16"/>
               </w:rPr>
             </w:pPr>
+            <w:r>
+              <w:rPr>
+                <w:rFonts w:ascii="微软雅黑" w:hAnsi="微软雅黑" w:hint="eastAsia"/>
+                <w:color w:val="646464"/>
+                <w:sz w:val="20"/>
+                <w:szCs w:val="16"/>
+              </w:rPr>
+              <w:t>快递员输入收件人收件日期完成收件，参见Receive.Information</w:t>
+            </w:r>
           </w:p>
         </w:tc>
       </w:tr>
@@ -7295,6 +8528,15 @@
                 <w:szCs w:val="16"/>
               </w:rPr>
             </w:pPr>
+            <w:r>
+              <w:rPr>
+                <w:rFonts w:ascii="微软雅黑" w:hAnsi="微软雅黑" w:hint="eastAsia"/>
+                <w:color w:val="646464"/>
+                <w:sz w:val="20"/>
+                <w:szCs w:val="16"/>
+              </w:rPr>
+              <w:t>Receive.Input.Cancel</w:t>
+            </w:r>
           </w:p>
         </w:tc>
         <w:tc>
@@ -7313,6 +8555,15 @@
                 <w:szCs w:val="16"/>
               </w:rPr>
             </w:pPr>
+            <w:r>
+              <w:rPr>
+                <w:rFonts w:ascii="微软雅黑" w:hAnsi="微软雅黑" w:hint="eastAsia"/>
+                <w:color w:val="646464"/>
+                <w:sz w:val="20"/>
+                <w:szCs w:val="16"/>
+              </w:rPr>
+              <w:t>在快递员取消命令(输入)时，系统关闭该输入窗口，开始新的输入窗口</w:t>
+            </w:r>
           </w:p>
         </w:tc>
       </w:tr>
@@ -7337,6 +8588,15 @@
                 <w:szCs w:val="16"/>
               </w:rPr>
             </w:pPr>
+            <w:r>
+              <w:rPr>
+                <w:rFonts w:ascii="微软雅黑" w:hAnsi="微软雅黑" w:hint="eastAsia"/>
+                <w:color w:val="646464"/>
+                <w:sz w:val="20"/>
+                <w:szCs w:val="16"/>
+              </w:rPr>
+              <w:t>Receive.Input.Del</w:t>
+            </w:r>
           </w:p>
         </w:tc>
         <w:tc>
@@ -7355,24 +8615,266 @@
                 <w:szCs w:val="16"/>
               </w:rPr>
             </w:pPr>
+            <w:r>
+              <w:rPr>
+                <w:rFonts w:ascii="微软雅黑" w:hAnsi="微软雅黑" w:hint="eastAsia"/>
+                <w:color w:val="646464"/>
+                <w:sz w:val="20"/>
+                <w:szCs w:val="16"/>
+              </w:rPr>
+              <w:t>系统应该允许用户删除已经输入的信息</w:t>
+            </w:r>
+          </w:p>
+        </w:tc>
+      </w:tr>
+      <w:tr>
+        <w:trPr>
+          <w:trHeight w:val="390"/>
+          <w:jc w:val="center"/>
+        </w:trPr>
+        <w:tc>
+          <w:tcPr>
+            <w:tcW w:w="3683" w:type="dxa"/>
+            <w:shd w:val="clear" w:color="auto" w:fill="FFFFFF" w:themeFill="background1"/>
+            <w:vAlign w:val="center"/>
+          </w:tcPr>
+          <w:p>
+            <w:pPr>
+              <w:spacing w:before="40" w:after="40" w:line="280" w:lineRule="exact"/>
+              <w:rPr>
+                <w:rFonts w:ascii="微软雅黑" w:hAnsi="微软雅黑"/>
+                <w:color w:val="646464"/>
+                <w:sz w:val="20"/>
+                <w:szCs w:val="16"/>
+              </w:rPr>
+            </w:pPr>
+            <w:r>
+              <w:rPr>
+                <w:rFonts w:ascii="微软雅黑" w:hAnsi="微软雅黑" w:hint="eastAsia"/>
+                <w:color w:val="646464"/>
+                <w:sz w:val="20"/>
+                <w:szCs w:val="16"/>
+              </w:rPr>
+              <w:t>Receive.Input.Invalid</w:t>
+            </w:r>
+          </w:p>
+        </w:tc>
+        <w:tc>
+          <w:tcPr>
+            <w:tcW w:w="6185" w:type="dxa"/>
+            <w:shd w:val="clear" w:color="auto" w:fill="FFFFFF" w:themeFill="background1"/>
+            <w:vAlign w:val="center"/>
+          </w:tcPr>
+          <w:p>
+            <w:pPr>
+              <w:spacing w:before="40" w:after="40" w:line="280" w:lineRule="exact"/>
+              <w:rPr>
+                <w:rFonts w:ascii="微软雅黑" w:hAnsi="微软雅黑"/>
+                <w:color w:val="646464"/>
+                <w:sz w:val="20"/>
+                <w:szCs w:val="16"/>
+              </w:rPr>
+            </w:pPr>
+            <w:r>
+              <w:rPr>
+                <w:rFonts w:ascii="微软雅黑" w:hAnsi="微软雅黑" w:hint="eastAsia"/>
+                <w:color w:val="646464"/>
+                <w:sz w:val="20"/>
+                <w:szCs w:val="16"/>
+              </w:rPr>
+              <w:t>当用户输入了非法字符的时候，系统提示输入非法</w:t>
+            </w:r>
+          </w:p>
+        </w:tc>
+      </w:tr>
+      <w:tr>
+        <w:trPr>
+          <w:trHeight w:val="390"/>
+          <w:jc w:val="center"/>
+        </w:trPr>
+        <w:tc>
+          <w:tcPr>
+            <w:tcW w:w="3683" w:type="dxa"/>
+            <w:shd w:val="clear" w:color="auto" w:fill="F0F0F0"/>
+            <w:vAlign w:val="center"/>
+          </w:tcPr>
+          <w:p>
+            <w:pPr>
+              <w:spacing w:before="40" w:after="40" w:line="280" w:lineRule="exact"/>
+              <w:rPr>
+                <w:rFonts w:ascii="微软雅黑" w:hAnsi="微软雅黑"/>
+                <w:color w:val="646464"/>
+                <w:sz w:val="20"/>
+                <w:szCs w:val="16"/>
+              </w:rPr>
+            </w:pPr>
+            <w:r>
+              <w:rPr>
+                <w:rFonts w:ascii="微软雅黑" w:hAnsi="微软雅黑" w:hint="eastAsia"/>
+                <w:color w:val="646464"/>
+                <w:sz w:val="20"/>
+                <w:szCs w:val="16"/>
+              </w:rPr>
+              <w:t>Receive.Information</w:t>
+            </w:r>
+          </w:p>
+        </w:tc>
+        <w:tc>
+          <w:tcPr>
+            <w:tcW w:w="6185" w:type="dxa"/>
+            <w:shd w:val="clear" w:color="auto" w:fill="F0F0F0"/>
+            <w:vAlign w:val="center"/>
+          </w:tcPr>
+          <w:p>
+            <w:pPr>
+              <w:spacing w:before="40" w:after="40" w:line="280" w:lineRule="exact"/>
+              <w:rPr>
+                <w:rFonts w:ascii="微软雅黑" w:hAnsi="微软雅黑"/>
+                <w:color w:val="646464"/>
+                <w:sz w:val="20"/>
+                <w:szCs w:val="16"/>
+              </w:rPr>
+            </w:pPr>
+            <w:r>
+              <w:rPr>
+                <w:rFonts w:ascii="微软雅黑" w:hAnsi="微软雅黑" w:hint="eastAsia"/>
+                <w:color w:val="646464"/>
+                <w:sz w:val="20"/>
+                <w:szCs w:val="16"/>
+              </w:rPr>
+              <w:t>系统通过对收件人收件日期的确认完成收件确认</w:t>
+            </w:r>
+          </w:p>
+        </w:tc>
+      </w:tr>
+      <w:tr>
+        <w:trPr>
+          <w:trHeight w:val="390"/>
+          <w:jc w:val="center"/>
+        </w:trPr>
+        <w:tc>
+          <w:tcPr>
+            <w:tcW w:w="3683" w:type="dxa"/>
+            <w:shd w:val="clear" w:color="auto" w:fill="FFFFFF" w:themeFill="background1"/>
+            <w:vAlign w:val="center"/>
+          </w:tcPr>
+          <w:p>
+            <w:pPr>
+              <w:spacing w:before="40" w:after="40" w:line="280" w:lineRule="exact"/>
+              <w:rPr>
+                <w:rFonts w:ascii="微软雅黑" w:hAnsi="微软雅黑"/>
+                <w:color w:val="646464"/>
+                <w:sz w:val="20"/>
+                <w:szCs w:val="16"/>
+              </w:rPr>
+            </w:pPr>
+            <w:r>
+              <w:rPr>
+                <w:rFonts w:ascii="微软雅黑" w:hAnsi="微软雅黑"/>
+                <w:color w:val="646464"/>
+                <w:sz w:val="20"/>
+                <w:szCs w:val="16"/>
+              </w:rPr>
+              <w:t>Receive.Informaiton.Incomplete</w:t>
+            </w:r>
+          </w:p>
+        </w:tc>
+        <w:tc>
+          <w:tcPr>
+            <w:tcW w:w="6185" w:type="dxa"/>
+            <w:shd w:val="clear" w:color="auto" w:fill="FFFFFF" w:themeFill="background1"/>
+            <w:vAlign w:val="center"/>
+          </w:tcPr>
+          <w:p>
+            <w:pPr>
+              <w:spacing w:before="40" w:after="40" w:line="280" w:lineRule="exact"/>
+              <w:rPr>
+                <w:rFonts w:ascii="微软雅黑" w:hAnsi="微软雅黑"/>
+                <w:color w:val="646464"/>
+                <w:sz w:val="20"/>
+                <w:szCs w:val="16"/>
+              </w:rPr>
+            </w:pPr>
+            <w:r>
+              <w:rPr>
+                <w:rFonts w:ascii="微软雅黑" w:hAnsi="微软雅黑" w:hint="eastAsia"/>
+                <w:color w:val="646464"/>
+                <w:sz w:val="20"/>
+                <w:szCs w:val="16"/>
+              </w:rPr>
+              <w:t>当快递员输入的收件人收件日期不完全时，系统提示信息不完全并要求补全</w:t>
+            </w:r>
+          </w:p>
+        </w:tc>
+      </w:tr>
+      <w:tr>
+        <w:trPr>
+          <w:trHeight w:val="390"/>
+          <w:jc w:val="center"/>
+        </w:trPr>
+        <w:tc>
+          <w:tcPr>
+            <w:tcW w:w="3683" w:type="dxa"/>
+            <w:shd w:val="clear" w:color="auto" w:fill="F0F0F0"/>
+            <w:vAlign w:val="center"/>
+          </w:tcPr>
+          <w:p>
+            <w:pPr>
+              <w:spacing w:before="40" w:after="40" w:line="280" w:lineRule="exact"/>
+              <w:rPr>
+                <w:rFonts w:ascii="微软雅黑" w:hAnsi="微软雅黑"/>
+                <w:color w:val="646464"/>
+                <w:sz w:val="20"/>
+                <w:szCs w:val="16"/>
+              </w:rPr>
+            </w:pPr>
+            <w:r>
+              <w:rPr>
+                <w:rFonts w:ascii="微软雅黑" w:hAnsi="微软雅黑" w:hint="eastAsia"/>
+                <w:color w:val="646464"/>
+                <w:sz w:val="20"/>
+                <w:szCs w:val="16"/>
+              </w:rPr>
+              <w:t>Receive.Information.Complete</w:t>
+            </w:r>
+          </w:p>
+        </w:tc>
+        <w:tc>
+          <w:tcPr>
+            <w:tcW w:w="6185" w:type="dxa"/>
+            <w:shd w:val="clear" w:color="auto" w:fill="F0F0F0"/>
+            <w:vAlign w:val="center"/>
+          </w:tcPr>
+          <w:p>
+            <w:pPr>
+              <w:spacing w:before="40" w:after="40" w:line="280" w:lineRule="exact"/>
+              <w:rPr>
+                <w:rFonts w:ascii="微软雅黑" w:hAnsi="微软雅黑"/>
+                <w:color w:val="646464"/>
+                <w:sz w:val="20"/>
+                <w:szCs w:val="16"/>
+              </w:rPr>
+            </w:pPr>
+            <w:r>
+              <w:rPr>
+                <w:rFonts w:ascii="微软雅黑" w:hAnsi="微软雅黑" w:hint="eastAsia"/>
+                <w:color w:val="646464"/>
+                <w:sz w:val="20"/>
+                <w:szCs w:val="16"/>
+              </w:rPr>
+              <w:t>当快递员输入完全的收件人收件日期并确认时，系统保存收件信息并提示收件成功</w:t>
+            </w:r>
           </w:p>
         </w:tc>
       </w:tr>
     </w:tbl>
-    <w:p>
-      <w:pPr>
-        <w:rPr>
-          <w:rFonts w:hint="eastAsia"/>
-        </w:rPr>
-      </w:pPr>
-    </w:p>
+    <w:p/>
     <w:p>
       <w:pPr>
         <w:pStyle w:val="4"/>
         <w:ind w:firstLine="420"/>
       </w:pPr>
       <w:r>
-        <w:lastRenderedPageBreak/>
         <w:t>3.2.4</w:t>
       </w:r>
       <w:r>
@@ -7666,19 +9168,14 @@
         </w:tc>
       </w:tr>
     </w:tbl>
-    <w:p>
-      <w:pPr>
-        <w:rPr>
-          <w:rFonts w:hint="eastAsia"/>
-        </w:rPr>
-      </w:pPr>
-    </w:p>
+    <w:p/>
     <w:p>
       <w:pPr>
         <w:pStyle w:val="4"/>
         <w:ind w:firstLine="420"/>
       </w:pPr>
       <w:r>
+        <w:lastRenderedPageBreak/>
         <w:t>3.2.5</w:t>
       </w:r>
       <w:r>
@@ -7701,6 +9198,17 @@
       </w:r>
     </w:p>
     <w:p>
+      <w:r>
+        <w:tab/>
+      </w:r>
+      <w:r>
+        <w:rPr>
+          <w:rFonts w:hint="eastAsia"/>
+        </w:rPr>
+        <w:t>在其他中转中心或营业厅送达货物，生成接收单的情况下，营业厅业务员登入系统进行派件。</w:t>
+      </w:r>
+    </w:p>
+    <w:p>
       <w:pPr>
         <w:pStyle w:val="5"/>
         <w:ind w:firstLine="420"/>
@@ -7713,6 +9221,126 @@
           <w:rFonts w:hint="eastAsia"/>
         </w:rPr>
         <w:t>刺激/响应序列</w:t>
+      </w:r>
+    </w:p>
+    <w:p>
+      <w:r>
+        <w:tab/>
+      </w:r>
+      <w:r>
+        <w:rPr>
+          <w:rFonts w:hint="eastAsia"/>
+        </w:rPr>
+        <w:t>刺激：</w:t>
+      </w:r>
+      <w:r>
+        <w:tab/>
+      </w:r>
+      <w:r>
+        <w:rPr>
+          <w:rFonts w:hint="eastAsia"/>
+        </w:rPr>
+        <w:t>业务员选择派件管理</w:t>
+      </w:r>
+    </w:p>
+    <w:p>
+      <w:r>
+        <w:tab/>
+      </w:r>
+      <w:r>
+        <w:rPr>
+          <w:rFonts w:hint="eastAsia"/>
+        </w:rPr>
+        <w:t>响应：</w:t>
+      </w:r>
+      <w:r>
+        <w:tab/>
+      </w:r>
+      <w:r>
+        <w:rPr>
+          <w:rFonts w:hint="eastAsia"/>
+        </w:rPr>
+        <w:t>系统显示需要进行派件的订单</w:t>
+      </w:r>
+    </w:p>
+    <w:p>
+      <w:r>
+        <w:tab/>
+      </w:r>
+      <w:r>
+        <w:rPr>
+          <w:rFonts w:hint="eastAsia"/>
+        </w:rPr>
+        <w:t>刺激：</w:t>
+      </w:r>
+      <w:r>
+        <w:tab/>
+      </w:r>
+      <w:r>
+        <w:rPr>
+          <w:rFonts w:hint="eastAsia"/>
+        </w:rPr>
+        <w:t>业务员分配订单给快递员</w:t>
+      </w:r>
+    </w:p>
+    <w:p>
+      <w:r>
+        <w:tab/>
+      </w:r>
+      <w:r>
+        <w:rPr>
+          <w:rFonts w:hint="eastAsia"/>
+        </w:rPr>
+        <w:t>响应：</w:t>
+      </w:r>
+      <w:r>
+        <w:tab/>
+      </w:r>
+      <w:r>
+        <w:rPr>
+          <w:rFonts w:hint="eastAsia"/>
+        </w:rPr>
+        <w:t>系统生成派件单</w:t>
+      </w:r>
+    </w:p>
+    <w:p>
+      <w:r>
+        <w:tab/>
+      </w:r>
+      <w:r>
+        <w:rPr>
+          <w:rFonts w:hint="eastAsia"/>
+        </w:rPr>
+        <w:t>刺激：</w:t>
+      </w:r>
+      <w:r>
+        <w:tab/>
+      </w:r>
+      <w:r>
+        <w:rPr>
+          <w:rFonts w:hint="eastAsia"/>
+        </w:rPr>
+        <w:t>业务员派件管理时没有需要派件的订单</w:t>
+      </w:r>
+    </w:p>
+    <w:p>
+      <w:r>
+        <w:tab/>
+      </w:r>
+      <w:r>
+        <w:rPr>
+          <w:rFonts w:hint="eastAsia"/>
+        </w:rPr>
+        <w:t>响应：</w:t>
+      </w:r>
+      <w:r>
+        <w:tab/>
+      </w:r>
+      <w:r>
+        <w:rPr>
+          <w:rFonts w:hint="eastAsia"/>
+        </w:rPr>
+        <w:t>系统提示没有订单</w:t>
       </w:r>
     </w:p>
     <w:p>
@@ -7825,6 +9453,15 @@
                 <w:szCs w:val="16"/>
               </w:rPr>
             </w:pPr>
+            <w:r>
+              <w:rPr>
+                <w:rFonts w:ascii="微软雅黑" w:hAnsi="微软雅黑" w:hint="eastAsia"/>
+                <w:color w:val="646464"/>
+                <w:sz w:val="20"/>
+                <w:szCs w:val="16"/>
+              </w:rPr>
+              <w:t>Send.Choose</w:t>
+            </w:r>
           </w:p>
         </w:tc>
         <w:tc>
@@ -7842,6 +9479,15 @@
                 <w:szCs w:val="16"/>
               </w:rPr>
             </w:pPr>
+            <w:r>
+              <w:rPr>
+                <w:rFonts w:ascii="微软雅黑" w:hAnsi="微软雅黑" w:hint="eastAsia"/>
+                <w:color w:val="646464"/>
+                <w:sz w:val="20"/>
+                <w:szCs w:val="16"/>
+              </w:rPr>
+              <w:t>系统应当允许业务员分配快递给快递员</w:t>
+            </w:r>
           </w:p>
         </w:tc>
       </w:tr>
@@ -7866,6 +9512,15 @@
                 <w:szCs w:val="16"/>
               </w:rPr>
             </w:pPr>
+            <w:r>
+              <w:rPr>
+                <w:rFonts w:ascii="微软雅黑" w:hAnsi="微软雅黑" w:hint="eastAsia"/>
+                <w:color w:val="646464"/>
+                <w:sz w:val="20"/>
+                <w:szCs w:val="16"/>
+              </w:rPr>
+              <w:t>Send.Choose.Null</w:t>
+            </w:r>
           </w:p>
         </w:tc>
         <w:tc>
@@ -7884,6 +9539,15 @@
                 <w:szCs w:val="16"/>
               </w:rPr>
             </w:pPr>
+            <w:r>
+              <w:rPr>
+                <w:rFonts w:ascii="微软雅黑" w:hAnsi="微软雅黑" w:hint="eastAsia"/>
+                <w:color w:val="646464"/>
+                <w:sz w:val="20"/>
+                <w:szCs w:val="16"/>
+              </w:rPr>
+              <w:t>在业务员未选择任何订单进行派送时，系统不做任何处理</w:t>
+            </w:r>
           </w:p>
         </w:tc>
       </w:tr>
@@ -7908,6 +9572,24 @@
                 <w:szCs w:val="16"/>
               </w:rPr>
             </w:pPr>
+            <w:r>
+              <w:rPr>
+                <w:rFonts w:ascii="微软雅黑" w:hAnsi="微软雅黑" w:hint="eastAsia"/>
+                <w:color w:val="646464"/>
+                <w:sz w:val="20"/>
+                <w:szCs w:val="16"/>
+              </w:rPr>
+              <w:t>Send.Choose.</w:t>
+            </w:r>
+            <w:r>
+              <w:rPr>
+                <w:rFonts w:ascii="微软雅黑" w:hAnsi="微软雅黑"/>
+                <w:color w:val="646464"/>
+                <w:sz w:val="20"/>
+                <w:szCs w:val="16"/>
+              </w:rPr>
+              <w:t>None</w:t>
+            </w:r>
           </w:p>
         </w:tc>
         <w:tc>
@@ -7926,6 +9608,15 @@
                 <w:szCs w:val="16"/>
               </w:rPr>
             </w:pPr>
+            <w:r>
+              <w:rPr>
+                <w:rFonts w:ascii="微软雅黑" w:hAnsi="微软雅黑" w:hint="eastAsia"/>
+                <w:color w:val="646464"/>
+                <w:sz w:val="20"/>
+                <w:szCs w:val="16"/>
+              </w:rPr>
+              <w:t>当没有订单需要进行派送时，系统提示没有订单</w:t>
+            </w:r>
           </w:p>
         </w:tc>
       </w:tr>
@@ -7950,6 +9641,33 @@
                 <w:szCs w:val="16"/>
               </w:rPr>
             </w:pPr>
+            <w:r>
+              <w:rPr>
+                <w:rFonts w:ascii="微软雅黑" w:hAnsi="微软雅黑" w:hint="eastAsia"/>
+                <w:color w:val="646464"/>
+                <w:sz w:val="20"/>
+                <w:szCs w:val="16"/>
+              </w:rPr>
+              <w:t>Send.Choose.</w:t>
+            </w:r>
+            <w:r>
+              <w:rPr>
+                <w:rFonts w:ascii="微软雅黑" w:hAnsi="微软雅黑" w:hint="eastAsia"/>
+                <w:color w:val="646464"/>
+                <w:sz w:val="20"/>
+                <w:szCs w:val="16"/>
+              </w:rPr>
+              <w:t>D</w:t>
+            </w:r>
+            <w:r>
+              <w:rPr>
+                <w:rFonts w:ascii="微软雅黑" w:hAnsi="微软雅黑"/>
+                <w:color w:val="646464"/>
+                <w:sz w:val="20"/>
+                <w:szCs w:val="16"/>
+              </w:rPr>
+              <w:t>istribute</w:t>
+            </w:r>
           </w:p>
         </w:tc>
         <w:tc>
@@ -7968,17 +9686,20 @@
                 <w:szCs w:val="16"/>
               </w:rPr>
             </w:pPr>
+            <w:r>
+              <w:rPr>
+                <w:rFonts w:ascii="微软雅黑" w:hAnsi="微软雅黑" w:hint="eastAsia"/>
+                <w:color w:val="646464"/>
+                <w:sz w:val="20"/>
+                <w:szCs w:val="16"/>
+              </w:rPr>
+              <w:t>业务员将快递分配给快递员，系统生成派件单</w:t>
+            </w:r>
           </w:p>
         </w:tc>
       </w:tr>
     </w:tbl>
-    <w:p>
-      <w:pPr>
-        <w:rPr>
-          <w:rFonts w:hint="eastAsia"/>
-        </w:rPr>
-      </w:pPr>
-    </w:p>
+    <w:p/>
     <w:p>
       <w:pPr>
         <w:pStyle w:val="4"/>
@@ -8279,13 +10000,7 @@
         </w:tc>
       </w:tr>
     </w:tbl>
-    <w:p>
-      <w:pPr>
-        <w:rPr>
-          <w:rFonts w:hint="eastAsia"/>
-        </w:rPr>
-      </w:pPr>
-    </w:p>
+    <w:p/>
     <w:p>
       <w:pPr>
         <w:pStyle w:val="4"/>
@@ -8585,13 +10300,7 @@
         </w:tc>
       </w:tr>
     </w:tbl>
-    <w:p>
-      <w:pPr>
-        <w:rPr>
-          <w:rFonts w:hint="eastAsia"/>
-        </w:rPr>
-      </w:pPr>
-    </w:p>
+    <w:p/>
     <w:p>
       <w:pPr>
         <w:pStyle w:val="4"/>
@@ -8892,13 +10601,7 @@
         </w:tc>
       </w:tr>
     </w:tbl>
-    <w:p>
-      <w:pPr>
-        <w:rPr>
-          <w:rFonts w:hint="eastAsia"/>
-        </w:rPr>
-      </w:pPr>
-    </w:p>
+    <w:p/>
     <w:p>
       <w:pPr>
         <w:pStyle w:val="4"/>
@@ -9198,13 +10901,7 @@
         </w:tc>
       </w:tr>
     </w:tbl>
-    <w:p>
-      <w:pPr>
-        <w:rPr>
-          <w:rFonts w:hint="eastAsia"/>
-        </w:rPr>
-      </w:pPr>
-    </w:p>
+    <w:p/>
     <w:p>
       <w:pPr>
         <w:pStyle w:val="4"/>
@@ -9505,13 +11202,7 @@
         </w:tc>
       </w:tr>
     </w:tbl>
-    <w:p>
-      <w:pPr>
-        <w:rPr>
-          <w:rFonts w:hint="eastAsia"/>
-        </w:rPr>
-      </w:pPr>
-    </w:p>
+    <w:p/>
     <w:p>
       <w:pPr>
         <w:pStyle w:val="4"/>
@@ -9811,13 +11502,7 @@
         </w:tc>
       </w:tr>
     </w:tbl>
-    <w:p>
-      <w:pPr>
-        <w:rPr>
-          <w:rFonts w:hint="eastAsia"/>
-        </w:rPr>
-      </w:pPr>
-    </w:p>
+    <w:p/>
     <w:p>
       <w:pPr>
         <w:pStyle w:val="4"/>
@@ -10118,13 +11803,7 @@
         </w:tc>
       </w:tr>
     </w:tbl>
-    <w:p>
-      <w:pPr>
-        <w:rPr>
-          <w:rFonts w:hint="eastAsia"/>
-        </w:rPr>
-      </w:pPr>
-    </w:p>
+    <w:p/>
     <w:p>
       <w:pPr>
         <w:pStyle w:val="4"/>
@@ -10424,13 +12103,7 @@
         </w:tc>
       </w:tr>
     </w:tbl>
-    <w:p>
-      <w:pPr>
-        <w:rPr>
-          <w:rFonts w:hint="eastAsia"/>
-        </w:rPr>
-      </w:pPr>
-    </w:p>
+    <w:p/>
     <w:p>
       <w:pPr>
         <w:pStyle w:val="4"/>
@@ -10731,13 +12404,7 @@
         </w:tc>
       </w:tr>
     </w:tbl>
-    <w:p>
-      <w:pPr>
-        <w:rPr>
-          <w:rFonts w:hint="eastAsia"/>
-        </w:rPr>
-      </w:pPr>
-    </w:p>
+    <w:p/>
     <w:p>
       <w:pPr>
         <w:pStyle w:val="4"/>
@@ -11037,13 +12704,7 @@
         </w:tc>
       </w:tr>
     </w:tbl>
-    <w:p>
-      <w:pPr>
-        <w:rPr>
-          <w:rFonts w:hint="eastAsia"/>
-        </w:rPr>
-      </w:pPr>
-    </w:p>
+    <w:p/>
     <w:p>
       <w:pPr>
         <w:pStyle w:val="4"/>
@@ -11344,13 +13005,7 @@
         </w:tc>
       </w:tr>
     </w:tbl>
-    <w:p>
-      <w:pPr>
-        <w:rPr>
-          <w:rFonts w:hint="eastAsia"/>
-        </w:rPr>
-      </w:pPr>
-    </w:p>
+    <w:p/>
     <w:p>
       <w:pPr>
         <w:pStyle w:val="4"/>
@@ -11650,13 +13305,7 @@
         </w:tc>
       </w:tr>
     </w:tbl>
-    <w:p>
-      <w:pPr>
-        <w:rPr>
-          <w:rFonts w:hint="eastAsia"/>
-        </w:rPr>
-      </w:pPr>
-    </w:p>
+    <w:p/>
     <w:p>
       <w:pPr>
         <w:pStyle w:val="4"/>
@@ -11957,13 +13606,7 @@
         </w:tc>
       </w:tr>
     </w:tbl>
-    <w:p>
-      <w:pPr>
-        <w:rPr>
-          <w:rFonts w:hint="eastAsia"/>
-        </w:rPr>
-      </w:pPr>
-    </w:p>
+    <w:p/>
     <w:p>
       <w:pPr>
         <w:pStyle w:val="4"/>
@@ -12263,13 +13906,7 @@
         </w:tc>
       </w:tr>
     </w:tbl>
-    <w:p>
-      <w:pPr>
-        <w:rPr>
-          <w:rFonts w:hint="eastAsia"/>
-        </w:rPr>
-      </w:pPr>
-    </w:p>
+    <w:p/>
     <w:p>
       <w:pPr>
         <w:pStyle w:val="4"/>
@@ -12570,13 +14207,7 @@
         </w:tc>
       </w:tr>
     </w:tbl>
-    <w:p>
-      <w:pPr>
-        <w:rPr>
-          <w:rFonts w:hint="eastAsia"/>
-        </w:rPr>
-      </w:pPr>
-    </w:p>
+    <w:p/>
     <w:p>
       <w:pPr>
         <w:pStyle w:val="4"/>
@@ -12876,13 +14507,7 @@
         </w:tc>
       </w:tr>
     </w:tbl>
-    <w:p>
-      <w:pPr>
-        <w:rPr>
-          <w:rFonts w:hint="eastAsia"/>
-        </w:rPr>
-      </w:pPr>
-    </w:p>
+    <w:p/>
     <w:p>
       <w:pPr>
         <w:pStyle w:val="4"/>
@@ -13192,13 +14817,7 @@
         </w:tc>
       </w:tr>
     </w:tbl>
-    <w:p>
-      <w:pPr>
-        <w:rPr>
-          <w:rFonts w:hint="eastAsia"/>
-        </w:rPr>
-      </w:pPr>
-    </w:p>
+    <w:p/>
     <w:p>
       <w:pPr>
         <w:pStyle w:val="4"/>
@@ -13507,13 +15126,7 @@
         </w:tc>
       </w:tr>
     </w:tbl>
-    <w:p>
-      <w:pPr>
-        <w:rPr>
-          <w:rFonts w:hint="eastAsia"/>
-        </w:rPr>
-      </w:pPr>
-    </w:p>
+    <w:p/>
     <w:p>
       <w:pPr>
         <w:pStyle w:val="4"/>
@@ -13823,13 +15436,7 @@
         </w:tc>
       </w:tr>
     </w:tbl>
-    <w:p>
-      <w:pPr>
-        <w:rPr>
-          <w:rFonts w:hint="eastAsia"/>
-        </w:rPr>
-      </w:pPr>
-    </w:p>
+    <w:p/>
     <w:p>
       <w:pPr>
         <w:pStyle w:val="3"/>
@@ -13861,7 +15468,6 @@
         <w:pStyle w:val="4"/>
         <w:ind w:firstLine="420"/>
         <w:rPr>
-          <w:rFonts w:hint="eastAsia"/>
           <w:b w:val="0"/>
         </w:rPr>
       </w:pPr>
@@ -14077,11 +15683,6 @@
       </w:r>
     </w:p>
     <w:p>
-      <w:pPr>
-        <w:rPr>
-          <w:rFonts w:hint="eastAsia"/>
-        </w:rPr>
-      </w:pPr>
       <w:r>
         <w:tab/>
       </w:r>
@@ -14176,22 +15777,22 @@
     <w:p>
       <w:pPr>
         <w:rPr>
+          <w:rFonts w:ascii="微软雅黑" w:hAnsi="微软雅黑" w:cs="微软雅黑"/>
+          <w:szCs w:val="24"/>
+        </w:rPr>
+      </w:pPr>
+      <w:r>
+        <w:rPr>
           <w:rFonts w:ascii="微软雅黑" w:hAnsi="微软雅黑" w:cs="微软雅黑" w:hint="eastAsia"/>
           <w:szCs w:val="24"/>
         </w:rPr>
-      </w:pPr>
+        <w:t xml:space="preserve">   </w:t>
+      </w:r>
       <w:r>
         <w:rPr>
           <w:rFonts w:ascii="微软雅黑" w:hAnsi="微软雅黑" w:cs="微软雅黑" w:hint="eastAsia"/>
           <w:szCs w:val="24"/>
         </w:rPr>
-        <w:t xml:space="preserve">   </w:t>
-      </w:r>
-      <w:r>
-        <w:rPr>
-          <w:rFonts w:ascii="微软雅黑" w:hAnsi="微软雅黑" w:cs="微软雅黑" w:hint="eastAsia"/>
-          <w:szCs w:val="24"/>
-        </w:rPr>
         <w:tab/>
         <w:t>响应：系统对用户的登陆信息进行验证，如果用户名存在且和密码匹配，则登陆成功，进入该用户的操作初始界面，否则提示用户登陆失败。</w:t>
       </w:r>
@@ -14199,9 +15800,6 @@
     <w:p>
       <w:pPr>
         <w:pStyle w:val="6"/>
-        <w:rPr>
-          <w:rFonts w:hint="eastAsia"/>
-        </w:rPr>
       </w:pPr>
       <w:r>
         <w:t>3.3.1.1.3</w:t>
@@ -14550,7 +16148,7 @@
             <w:pPr>
               <w:spacing w:before="40" w:after="40" w:line="280" w:lineRule="exact"/>
               <w:rPr>
-                <w:rFonts w:ascii="微软雅黑" w:hAnsi="微软雅黑" w:hint="eastAsia"/>
+                <w:rFonts w:ascii="微软雅黑" w:hAnsi="微软雅黑"/>
                 <w:color w:val="646464"/>
                 <w:sz w:val="20"/>
                 <w:szCs w:val="20"/>
@@ -14586,7 +16184,7 @@
             <w:pPr>
               <w:spacing w:before="40" w:after="40" w:line="280" w:lineRule="exact"/>
               <w:rPr>
-                <w:rFonts w:ascii="微软雅黑" w:hAnsi="微软雅黑" w:hint="eastAsia"/>
+                <w:rFonts w:ascii="微软雅黑" w:hAnsi="微软雅黑"/>
                 <w:color w:val="646464"/>
                 <w:sz w:val="20"/>
                 <w:szCs w:val="20"/>
@@ -14619,7 +16217,7 @@
             <w:pPr>
               <w:spacing w:before="40" w:after="40" w:line="280" w:lineRule="exact"/>
               <w:rPr>
-                <w:rFonts w:ascii="微软雅黑" w:hAnsi="微软雅黑" w:hint="eastAsia"/>
+                <w:rFonts w:ascii="微软雅黑" w:hAnsi="微软雅黑"/>
                 <w:color w:val="646464"/>
                 <w:sz w:val="20"/>
                 <w:szCs w:val="20"/>
@@ -14646,7 +16244,7 @@
             <w:pPr>
               <w:spacing w:before="40" w:after="40" w:line="280" w:lineRule="exact"/>
               <w:rPr>
-                <w:rFonts w:ascii="微软雅黑" w:hAnsi="微软雅黑" w:hint="eastAsia"/>
+                <w:rFonts w:ascii="微软雅黑" w:hAnsi="微软雅黑"/>
                 <w:color w:val="646464"/>
                 <w:sz w:val="20"/>
                 <w:szCs w:val="20"/>
@@ -14679,7 +16277,7 @@
             <w:pPr>
               <w:spacing w:before="40" w:after="40" w:line="280" w:lineRule="exact"/>
               <w:rPr>
-                <w:rFonts w:ascii="微软雅黑" w:hAnsi="微软雅黑" w:hint="eastAsia"/>
+                <w:rFonts w:ascii="微软雅黑" w:hAnsi="微软雅黑"/>
                 <w:color w:val="646464"/>
                 <w:sz w:val="20"/>
                 <w:szCs w:val="20"/>
@@ -14706,7 +16304,7 @@
             <w:pPr>
               <w:spacing w:before="40" w:after="40" w:line="280" w:lineRule="exact"/>
               <w:rPr>
-                <w:rFonts w:ascii="微软雅黑" w:hAnsi="微软雅黑" w:hint="eastAsia"/>
+                <w:rFonts w:ascii="微软雅黑" w:hAnsi="微软雅黑"/>
                 <w:color w:val="646464"/>
                 <w:sz w:val="20"/>
                 <w:szCs w:val="20"/>
@@ -14739,7 +16337,7 @@
             <w:pPr>
               <w:spacing w:before="40" w:after="40" w:line="280" w:lineRule="exact"/>
               <w:rPr>
-                <w:rFonts w:ascii="微软雅黑" w:hAnsi="微软雅黑" w:hint="eastAsia"/>
+                <w:rFonts w:ascii="微软雅黑" w:hAnsi="微软雅黑"/>
                 <w:color w:val="646464"/>
                 <w:sz w:val="20"/>
                 <w:szCs w:val="20"/>
@@ -14766,7 +16364,7 @@
             <w:pPr>
               <w:spacing w:before="40" w:after="40" w:line="280" w:lineRule="exact"/>
               <w:rPr>
-                <w:rFonts w:ascii="微软雅黑" w:hAnsi="微软雅黑" w:hint="eastAsia"/>
+                <w:rFonts w:ascii="微软雅黑" w:hAnsi="微软雅黑"/>
                 <w:color w:val="646464"/>
                 <w:sz w:val="20"/>
                 <w:szCs w:val="20"/>
@@ -14799,7 +16397,7 @@
             <w:pPr>
               <w:spacing w:before="40" w:after="40" w:line="280" w:lineRule="exact"/>
               <w:rPr>
-                <w:rFonts w:ascii="微软雅黑" w:hAnsi="微软雅黑" w:hint="eastAsia"/>
+                <w:rFonts w:ascii="微软雅黑" w:hAnsi="微软雅黑"/>
                 <w:color w:val="646464"/>
                 <w:sz w:val="20"/>
                 <w:szCs w:val="20"/>
@@ -14826,7 +16424,7 @@
             <w:pPr>
               <w:spacing w:before="40" w:after="40" w:line="280" w:lineRule="exact"/>
               <w:rPr>
-                <w:rFonts w:ascii="微软雅黑" w:hAnsi="微软雅黑" w:hint="eastAsia"/>
+                <w:rFonts w:ascii="微软雅黑" w:hAnsi="微软雅黑"/>
                 <w:color w:val="646464"/>
                 <w:sz w:val="20"/>
                 <w:szCs w:val="20"/>
@@ -14845,13 +16443,7 @@
         </w:tc>
       </w:tr>
     </w:tbl>
-    <w:p>
-      <w:pPr>
-        <w:rPr>
-          <w:rFonts w:hint="eastAsia"/>
-        </w:rPr>
-      </w:pPr>
-    </w:p>
+    <w:p/>
     <w:p>
       <w:pPr>
         <w:pStyle w:val="5"/>
@@ -14881,11 +16473,6 @@
       </w:r>
     </w:p>
     <w:p>
-      <w:pPr>
-        <w:rPr>
-          <w:rFonts w:hint="eastAsia"/>
-        </w:rPr>
-      </w:pPr>
       <w:r>
         <w:tab/>
       </w:r>
@@ -15108,7 +16695,7 @@
     <w:p>
       <w:pPr>
         <w:rPr>
-          <w:rFonts w:ascii="微软雅黑" w:hAnsi="微软雅黑" w:cs="微软雅黑" w:hint="eastAsia"/>
+          <w:rFonts w:ascii="微软雅黑" w:hAnsi="微软雅黑" w:cs="微软雅黑"/>
           <w:szCs w:val="24"/>
         </w:rPr>
       </w:pPr>
@@ -15470,7 +17057,7 @@
             <w:pPr>
               <w:spacing w:before="40" w:after="40" w:line="280" w:lineRule="exact"/>
               <w:rPr>
-                <w:rFonts w:ascii="微软雅黑" w:hAnsi="微软雅黑" w:hint="eastAsia"/>
+                <w:rFonts w:ascii="微软雅黑" w:hAnsi="微软雅黑"/>
                 <w:color w:val="646464"/>
                 <w:sz w:val="20"/>
                 <w:szCs w:val="16"/>
@@ -15530,7 +17117,7 @@
             <w:pPr>
               <w:spacing w:before="40" w:after="40" w:line="280" w:lineRule="exact"/>
               <w:rPr>
-                <w:rFonts w:ascii="微软雅黑" w:hAnsi="微软雅黑" w:hint="eastAsia"/>
+                <w:rFonts w:ascii="微软雅黑" w:hAnsi="微软雅黑"/>
                 <w:color w:val="646464"/>
                 <w:sz w:val="20"/>
                 <w:szCs w:val="16"/>
@@ -15590,7 +17177,7 @@
             <w:pPr>
               <w:spacing w:before="40" w:after="40" w:line="280" w:lineRule="exact"/>
               <w:rPr>
-                <w:rFonts w:ascii="微软雅黑" w:hAnsi="微软雅黑" w:hint="eastAsia"/>
+                <w:rFonts w:ascii="微软雅黑" w:hAnsi="微软雅黑"/>
                 <w:color w:val="646464"/>
                 <w:sz w:val="20"/>
                 <w:szCs w:val="16"/>
@@ -15651,7 +17238,7 @@
             <w:pPr>
               <w:spacing w:before="40" w:after="40" w:line="280" w:lineRule="exact"/>
               <w:rPr>
-                <w:rFonts w:ascii="微软雅黑" w:hAnsi="微软雅黑" w:hint="eastAsia"/>
+                <w:rFonts w:ascii="微软雅黑" w:hAnsi="微软雅黑"/>
                 <w:color w:val="646464"/>
                 <w:sz w:val="20"/>
                 <w:szCs w:val="16"/>
@@ -15812,7 +17399,7 @@
     <w:p>
       <w:pPr>
         <w:rPr>
-          <w:rFonts w:ascii="微软雅黑" w:hAnsi="微软雅黑" w:hint="eastAsia"/>
+          <w:rFonts w:ascii="微软雅黑" w:hAnsi="微软雅黑"/>
           <w:sz w:val="20"/>
         </w:rPr>
       </w:pPr>
@@ -15884,7 +17471,7 @@
     <w:p>
       <w:pPr>
         <w:rPr>
-          <w:rFonts w:ascii="微软雅黑" w:hAnsi="微软雅黑" w:hint="eastAsia"/>
+          <w:rFonts w:ascii="微软雅黑" w:hAnsi="微软雅黑"/>
         </w:rPr>
       </w:pPr>
       <w:r>
@@ -16046,7 +17633,7 @@
     <w:p>
       <w:pPr>
         <w:rPr>
-          <w:rFonts w:ascii="微软雅黑" w:hAnsi="微软雅黑" w:hint="eastAsia"/>
+          <w:rFonts w:ascii="微软雅黑" w:hAnsi="微软雅黑"/>
         </w:rPr>
       </w:pPr>
       <w:r>
@@ -16106,24 +17693,76 @@
     <w:p>
       <w:pPr>
         <w:rPr>
+          <w:rFonts w:ascii="微软雅黑" w:hAnsi="微软雅黑"/>
+        </w:rPr>
+      </w:pPr>
+      <w:r>
+        <w:tab/>
+      </w:r>
+      <w:r>
+        <w:rPr>
           <w:rFonts w:ascii="微软雅黑" w:hAnsi="微软雅黑" w:hint="eastAsia"/>
         </w:rPr>
-      </w:pPr>
-      <w:r>
-        <w:tab/>
+        <w:t>BR1:</w:t>
       </w:r>
       <w:r>
         <w:rPr>
           <w:rFonts w:ascii="微软雅黑" w:hAnsi="微软雅黑" w:hint="eastAsia"/>
         </w:rPr>
-        <w:t>BR1:</w:t>
+        <w:tab/>
+        <w:t>适用</w:t>
+      </w:r>
+      <w:r>
+        <w:rPr>
+          <w:rFonts w:ascii="微软雅黑" w:hAnsi="微软雅黑"/>
+        </w:rPr>
+        <w:t>***</w:t>
       </w:r>
       <w:r>
         <w:rPr>
           <w:rFonts w:ascii="微软雅黑" w:hAnsi="微软雅黑" w:hint="eastAsia"/>
         </w:rPr>
-        <w:tab/>
-        <w:t>适用</w:t>
+        <w:t>民营物流企业及其用户规模</w:t>
+      </w:r>
+    </w:p>
+    <w:p>
+      <w:pPr>
+        <w:rPr>
+          <w:rFonts w:ascii="微软雅黑" w:hAnsi="微软雅黑" w:hint="eastAsia"/>
+        </w:rPr>
+      </w:pPr>
+      <w:r>
+        <w:rPr>
+          <w:rFonts w:ascii="微软雅黑" w:hAnsi="微软雅黑"/>
+        </w:rPr>
+        <w:tab/>
+        <w:t>BR2:</w:t>
+      </w:r>
+      <w:r>
+        <w:rPr>
+          <w:rFonts w:ascii="微软雅黑" w:hAnsi="微软雅黑"/>
+        </w:rPr>
+        <w:tab/>
+      </w:r>
+      <w:r>
+        <w:rPr>
+          <w:rFonts w:ascii="微软雅黑" w:hAnsi="微软雅黑" w:hint="eastAsia"/>
+        </w:rPr>
+        <w:t>使用***民营物流企业管理结构(快递员、营业厅业务员、中转中心业务员、中转中心仓库管理人员、财务人员、总经理</w:t>
+      </w:r>
+      <w:r>
+        <w:rPr>
+          <w:rFonts w:ascii="微软雅黑" w:hAnsi="微软雅黑" w:hint="eastAsia"/>
+        </w:rPr>
+        <w:t>、管理员</w:t>
+      </w:r>
+      <w:bookmarkStart w:id="18" w:name="_GoBack"/>
+      <w:bookmarkEnd w:id="18"/>
+      <w:r>
+        <w:rPr>
+          <w:rFonts w:ascii="微软雅黑" w:hAnsi="微软雅黑" w:hint="eastAsia"/>
+        </w:rPr>
+        <w:t>)</w:t>
       </w:r>
     </w:p>
     <w:p>
@@ -16134,7 +17773,7 @@
           <w:b w:val="0"/>
         </w:rPr>
       </w:pPr>
-      <w:bookmarkStart w:id="18" w:name="_Toc431669683"/>
+      <w:bookmarkStart w:id="19" w:name="_Toc431669683"/>
       <w:r>
         <w:rPr>
           <w:b w:val="0"/>
@@ -16148,12 +17787,12 @@
         </w:rPr>
         <w:t>约束</w:t>
       </w:r>
-      <w:bookmarkEnd w:id="18"/>
-    </w:p>
-    <w:p>
-      <w:pPr>
-        <w:rPr>
-          <w:rFonts w:ascii="微软雅黑" w:hAnsi="微软雅黑" w:hint="eastAsia"/>
+      <w:bookmarkEnd w:id="19"/>
+    </w:p>
+    <w:p>
+      <w:pPr>
+        <w:rPr>
+          <w:rFonts w:ascii="微软雅黑" w:hAnsi="微软雅黑"/>
         </w:rPr>
       </w:pPr>
       <w:r>
@@ -16187,7 +17826,7 @@
           <w:b w:val="0"/>
         </w:rPr>
       </w:pPr>
-      <w:bookmarkStart w:id="19" w:name="_Toc431669684"/>
+      <w:bookmarkStart w:id="20" w:name="_Toc431669684"/>
       <w:r>
         <w:rPr>
           <w:rFonts w:ascii="微软雅黑" w:hAnsi="微软雅黑"/>
@@ -16195,7 +17834,7 @@
         </w:rPr>
         <w:t>3.4</w:t>
       </w:r>
-      <w:bookmarkEnd w:id="19"/>
+      <w:bookmarkEnd w:id="20"/>
       <w:r>
         <w:rPr>
           <w:rFonts w:ascii="微软雅黑" w:hAnsi="微软雅黑" w:hint="eastAsia"/>
@@ -16325,7 +17964,7 @@
     <w:p>
       <w:pPr>
         <w:rPr>
-          <w:rFonts w:ascii="微软雅黑" w:hAnsi="微软雅黑" w:hint="eastAsia"/>
+          <w:rFonts w:ascii="微软雅黑" w:hAnsi="微软雅黑"/>
         </w:rPr>
       </w:pPr>
       <w:r>
@@ -16413,6 +18052,7 @@
     </w:p>
     <w:p>
       <w:r>
+        <w:lastRenderedPageBreak/>
         <w:tab/>
         <w:t>#</w:t>
       </w:r>
@@ -16456,7 +18096,6 @@
         <w:rPr>
           <w:rFonts w:ascii="微软雅黑" w:hAnsi="微软雅黑"/>
         </w:rPr>
-        <w:lastRenderedPageBreak/>
         <w:tab/>
         <w:t>D</w:t>
       </w:r>
@@ -16584,30 +18223,126 @@
     <w:p>
       <w:pPr>
         <w:rPr>
+          <w:rFonts w:ascii="微软雅黑" w:hAnsi="微软雅黑"/>
+        </w:rPr>
+      </w:pPr>
+      <w:r>
+        <w:rPr>
+          <w:rFonts w:ascii="微软雅黑" w:hAnsi="微软雅黑"/>
+        </w:rPr>
+        <w:tab/>
+        <w:t>Default6:</w:t>
+      </w:r>
+      <w:r>
+        <w:rPr>
+          <w:rFonts w:ascii="微软雅黑" w:hAnsi="微软雅黑"/>
+        </w:rPr>
+        <w:tab/>
+      </w:r>
+      <w:r>
+        <w:rPr>
           <w:rFonts w:ascii="微软雅黑" w:hAnsi="微软雅黑" w:hint="eastAsia"/>
         </w:rPr>
-      </w:pPr>
-      <w:r>
-        <w:rPr>
-          <w:rFonts w:ascii="微软雅黑" w:hAnsi="微软雅黑"/>
-        </w:rPr>
-        <w:tab/>
-        <w:t>Default6:</w:t>
-      </w:r>
-      <w:r>
-        <w:rPr>
-          <w:rFonts w:ascii="微软雅黑" w:hAnsi="微软雅黑"/>
-        </w:rPr>
-        <w:tab/>
-      </w:r>
-      <w:bookmarkStart w:id="20" w:name="_GoBack"/>
-      <w:bookmarkEnd w:id="20"/>
-    </w:p>
-    <w:p>
-      <w:pPr>
+        <w:t>标准快递运费价格=公里数/1000*23</w:t>
+      </w:r>
+      <w:r>
         <w:rPr>
           <w:rFonts w:ascii="微软雅黑" w:hAnsi="微软雅黑" w:hint="eastAsia"/>
         </w:rPr>
+        <w:t>元每公斤</w:t>
+      </w:r>
+    </w:p>
+    <w:p>
+      <w:pPr>
+        <w:rPr>
+          <w:rFonts w:ascii="微软雅黑" w:hAnsi="微软雅黑"/>
+        </w:rPr>
+      </w:pPr>
+      <w:r>
+        <w:rPr>
+          <w:rFonts w:ascii="微软雅黑" w:hAnsi="微软雅黑"/>
+        </w:rPr>
+        <w:tab/>
+      </w:r>
+      <w:r>
+        <w:rPr>
+          <w:rFonts w:ascii="微软雅黑" w:hAnsi="微软雅黑"/>
+        </w:rPr>
+        <w:tab/>
+      </w:r>
+      <w:r>
+        <w:rPr>
+          <w:rFonts w:ascii="微软雅黑" w:hAnsi="微软雅黑"/>
+        </w:rPr>
+        <w:tab/>
+      </w:r>
+      <w:r>
+        <w:rPr>
+          <w:rFonts w:ascii="微软雅黑" w:hAnsi="微软雅黑"/>
+        </w:rPr>
+        <w:tab/>
+      </w:r>
+      <w:r>
+        <w:rPr>
+          <w:rFonts w:ascii="微软雅黑" w:hAnsi="微软雅黑" w:hint="eastAsia"/>
+        </w:rPr>
+        <w:t>经济快递运费价格=公里数/1000*18</w:t>
+      </w:r>
+      <w:r>
+        <w:rPr>
+          <w:rFonts w:ascii="微软雅黑" w:hAnsi="微软雅黑" w:hint="eastAsia"/>
+        </w:rPr>
+        <w:t>元每公斤</w:t>
+      </w:r>
+    </w:p>
+    <w:p>
+      <w:pPr>
+        <w:rPr>
+          <w:rFonts w:ascii="微软雅黑" w:hAnsi="微软雅黑"/>
+        </w:rPr>
+      </w:pPr>
+      <w:r>
+        <w:rPr>
+          <w:rFonts w:ascii="微软雅黑" w:hAnsi="微软雅黑"/>
+        </w:rPr>
+        <w:tab/>
+      </w:r>
+      <w:r>
+        <w:rPr>
+          <w:rFonts w:ascii="微软雅黑" w:hAnsi="微软雅黑"/>
+        </w:rPr>
+        <w:tab/>
+      </w:r>
+      <w:r>
+        <w:rPr>
+          <w:rFonts w:ascii="微软雅黑" w:hAnsi="微软雅黑"/>
+        </w:rPr>
+        <w:tab/>
+      </w:r>
+      <w:r>
+        <w:rPr>
+          <w:rFonts w:ascii="微软雅黑" w:hAnsi="微软雅黑"/>
+        </w:rPr>
+        <w:tab/>
+      </w:r>
+      <w:r>
+        <w:rPr>
+          <w:rFonts w:ascii="微软雅黑" w:hAnsi="微软雅黑" w:hint="eastAsia"/>
+        </w:rPr>
+        <w:t>次晨特快运费价格=公里数/1000*25</w:t>
+      </w:r>
+      <w:r>
+        <w:rPr>
+          <w:rFonts w:ascii="微软雅黑" w:hAnsi="微软雅黑" w:hint="eastAsia"/>
+        </w:rPr>
+        <w:t>元每公斤</w:t>
+      </w:r>
+    </w:p>
+    <w:p>
+      <w:pPr>
+        <w:rPr>
+          <w:rFonts w:ascii="微软雅黑" w:hAnsi="微软雅黑"/>
+        </w:rPr>
       </w:pPr>
       <w:r>
         <w:rPr>
@@ -16645,6 +18380,569 @@
           <w:rFonts w:ascii="微软雅黑" w:hAnsi="微软雅黑" w:hint="eastAsia"/>
         </w:rPr>
         <w:t>费用合计的默认算法为 运费+包装费</w:t>
+      </w:r>
+    </w:p>
+    <w:p>
+      <w:pPr>
+        <w:ind w:firstLine="420"/>
+        <w:rPr>
+          <w:sz w:val="21"/>
+        </w:rPr>
+      </w:pPr>
+      <w:r>
+        <w:rPr>
+          <w:rFonts w:ascii="微软雅黑" w:hAnsi="微软雅黑"/>
+        </w:rPr>
+        <w:t>D</w:t>
+      </w:r>
+      <w:r>
+        <w:rPr>
+          <w:rFonts w:ascii="微软雅黑" w:hAnsi="微软雅黑" w:hint="eastAsia"/>
+        </w:rPr>
+        <w:t>efa</w:t>
+      </w:r>
+      <w:r>
+        <w:rPr>
+          <w:rFonts w:ascii="微软雅黑" w:hAnsi="微软雅黑"/>
+        </w:rPr>
+        <w:t>ult7:</w:t>
+      </w:r>
+      <w:r>
+        <w:rPr>
+          <w:rFonts w:ascii="微软雅黑" w:hAnsi="微软雅黑"/>
+        </w:rPr>
+        <w:tab/>
+      </w:r>
+      <w:r>
+        <w:rPr>
+          <w:rFonts w:hint="eastAsia"/>
+        </w:rPr>
+        <w:t>各城市之间距离（</w:t>
+      </w:r>
+      <w:r>
+        <w:t>KM</w:t>
+      </w:r>
+      <w:r>
+        <w:rPr>
+          <w:rFonts w:hint="eastAsia"/>
+        </w:rPr>
+        <w:t>）。以后城市的数量还会变化</w:t>
+      </w:r>
+    </w:p>
+    <w:tbl>
+      <w:tblPr>
+        <w:tblStyle w:val="a5"/>
+        <w:tblW w:w="0" w:type="auto"/>
+        <w:jc w:val="center"/>
+        <w:tblLook w:val="04A0" w:firstRow="1" w:lastRow="0" w:firstColumn="1" w:lastColumn="0" w:noHBand="0" w:noVBand="1"/>
+      </w:tblPr>
+      <w:tblGrid>
+        <w:gridCol w:w="1420"/>
+        <w:gridCol w:w="1420"/>
+        <w:gridCol w:w="1420"/>
+        <w:gridCol w:w="1420"/>
+        <w:gridCol w:w="1421"/>
+      </w:tblGrid>
+      <w:tr>
+        <w:trPr>
+          <w:jc w:val="center"/>
+        </w:trPr>
+        <w:tc>
+          <w:tcPr>
+            <w:tcW w:w="1420" w:type="dxa"/>
+            <w:tcBorders>
+              <w:top w:val="single" w:sz="4" w:space="0" w:color="auto"/>
+              <w:left w:val="single" w:sz="4" w:space="0" w:color="auto"/>
+              <w:bottom w:val="single" w:sz="4" w:space="0" w:color="auto"/>
+              <w:right w:val="single" w:sz="4" w:space="0" w:color="auto"/>
+            </w:tcBorders>
+          </w:tcPr>
+          <w:p/>
+        </w:tc>
+        <w:tc>
+          <w:tcPr>
+            <w:tcW w:w="1420" w:type="dxa"/>
+            <w:tcBorders>
+              <w:top w:val="single" w:sz="4" w:space="0" w:color="auto"/>
+              <w:left w:val="single" w:sz="4" w:space="0" w:color="auto"/>
+              <w:bottom w:val="single" w:sz="4" w:space="0" w:color="auto"/>
+              <w:right w:val="single" w:sz="4" w:space="0" w:color="auto"/>
+            </w:tcBorders>
+            <w:hideMark/>
+          </w:tcPr>
+          <w:p>
+            <w:r>
+              <w:rPr>
+                <w:rFonts w:hint="eastAsia"/>
+              </w:rPr>
+              <w:t>北京</w:t>
+            </w:r>
+          </w:p>
+        </w:tc>
+        <w:tc>
+          <w:tcPr>
+            <w:tcW w:w="1420" w:type="dxa"/>
+            <w:tcBorders>
+              <w:top w:val="single" w:sz="4" w:space="0" w:color="auto"/>
+              <w:left w:val="single" w:sz="4" w:space="0" w:color="auto"/>
+              <w:bottom w:val="single" w:sz="4" w:space="0" w:color="auto"/>
+              <w:right w:val="single" w:sz="4" w:space="0" w:color="auto"/>
+            </w:tcBorders>
+            <w:hideMark/>
+          </w:tcPr>
+          <w:p>
+            <w:r>
+              <w:rPr>
+                <w:rFonts w:hint="eastAsia"/>
+              </w:rPr>
+              <w:t>上海</w:t>
+            </w:r>
+          </w:p>
+        </w:tc>
+        <w:tc>
+          <w:tcPr>
+            <w:tcW w:w="1420" w:type="dxa"/>
+            <w:tcBorders>
+              <w:top w:val="single" w:sz="4" w:space="0" w:color="auto"/>
+              <w:left w:val="single" w:sz="4" w:space="0" w:color="auto"/>
+              <w:bottom w:val="single" w:sz="4" w:space="0" w:color="auto"/>
+              <w:right w:val="single" w:sz="4" w:space="0" w:color="auto"/>
+            </w:tcBorders>
+            <w:hideMark/>
+          </w:tcPr>
+          <w:p>
+            <w:r>
+              <w:rPr>
+                <w:rFonts w:hint="eastAsia"/>
+              </w:rPr>
+              <w:t>广州</w:t>
+            </w:r>
+          </w:p>
+        </w:tc>
+        <w:tc>
+          <w:tcPr>
+            <w:tcW w:w="1421" w:type="dxa"/>
+            <w:tcBorders>
+              <w:top w:val="single" w:sz="4" w:space="0" w:color="auto"/>
+              <w:left w:val="single" w:sz="4" w:space="0" w:color="auto"/>
+              <w:bottom w:val="single" w:sz="4" w:space="0" w:color="auto"/>
+              <w:right w:val="single" w:sz="4" w:space="0" w:color="auto"/>
+            </w:tcBorders>
+            <w:hideMark/>
+          </w:tcPr>
+          <w:p>
+            <w:r>
+              <w:rPr>
+                <w:rFonts w:hint="eastAsia"/>
+              </w:rPr>
+              <w:t>南京</w:t>
+            </w:r>
+          </w:p>
+        </w:tc>
+      </w:tr>
+      <w:tr>
+        <w:trPr>
+          <w:jc w:val="center"/>
+        </w:trPr>
+        <w:tc>
+          <w:tcPr>
+            <w:tcW w:w="1420" w:type="dxa"/>
+            <w:tcBorders>
+              <w:top w:val="single" w:sz="4" w:space="0" w:color="auto"/>
+              <w:left w:val="single" w:sz="4" w:space="0" w:color="auto"/>
+              <w:bottom w:val="single" w:sz="4" w:space="0" w:color="auto"/>
+              <w:right w:val="single" w:sz="4" w:space="0" w:color="auto"/>
+            </w:tcBorders>
+            <w:hideMark/>
+          </w:tcPr>
+          <w:p>
+            <w:r>
+              <w:rPr>
+                <w:rFonts w:hint="eastAsia"/>
+              </w:rPr>
+              <w:t>北京</w:t>
+            </w:r>
+          </w:p>
+        </w:tc>
+        <w:tc>
+          <w:tcPr>
+            <w:tcW w:w="1420" w:type="dxa"/>
+            <w:tcBorders>
+              <w:top w:val="single" w:sz="4" w:space="0" w:color="auto"/>
+              <w:left w:val="single" w:sz="4" w:space="0" w:color="auto"/>
+              <w:bottom w:val="single" w:sz="4" w:space="0" w:color="auto"/>
+              <w:right w:val="single" w:sz="4" w:space="0" w:color="auto"/>
+            </w:tcBorders>
+            <w:hideMark/>
+          </w:tcPr>
+          <w:p>
+            <w:r>
+              <w:t>--</w:t>
+            </w:r>
+          </w:p>
+        </w:tc>
+        <w:tc>
+          <w:tcPr>
+            <w:tcW w:w="1420" w:type="dxa"/>
+            <w:tcBorders>
+              <w:top w:val="single" w:sz="4" w:space="0" w:color="auto"/>
+              <w:left w:val="single" w:sz="4" w:space="0" w:color="auto"/>
+              <w:bottom w:val="single" w:sz="4" w:space="0" w:color="auto"/>
+              <w:right w:val="single" w:sz="4" w:space="0" w:color="auto"/>
+            </w:tcBorders>
+            <w:hideMark/>
+          </w:tcPr>
+          <w:p>
+            <w:r>
+              <w:t>1064.7</w:t>
+            </w:r>
+          </w:p>
+        </w:tc>
+        <w:tc>
+          <w:tcPr>
+            <w:tcW w:w="1420" w:type="dxa"/>
+            <w:tcBorders>
+              <w:top w:val="single" w:sz="4" w:space="0" w:color="auto"/>
+              <w:left w:val="single" w:sz="4" w:space="0" w:color="auto"/>
+              <w:bottom w:val="single" w:sz="4" w:space="0" w:color="auto"/>
+              <w:right w:val="single" w:sz="4" w:space="0" w:color="auto"/>
+            </w:tcBorders>
+            <w:hideMark/>
+          </w:tcPr>
+          <w:p>
+            <w:r>
+              <w:t>1888.8</w:t>
+            </w:r>
+          </w:p>
+        </w:tc>
+        <w:tc>
+          <w:tcPr>
+            <w:tcW w:w="1421" w:type="dxa"/>
+            <w:tcBorders>
+              <w:top w:val="single" w:sz="4" w:space="0" w:color="auto"/>
+              <w:left w:val="single" w:sz="4" w:space="0" w:color="auto"/>
+              <w:bottom w:val="single" w:sz="4" w:space="0" w:color="auto"/>
+              <w:right w:val="single" w:sz="4" w:space="0" w:color="auto"/>
+            </w:tcBorders>
+            <w:hideMark/>
+          </w:tcPr>
+          <w:p>
+            <w:r>
+              <w:t>900</w:t>
+            </w:r>
+          </w:p>
+        </w:tc>
+      </w:tr>
+      <w:tr>
+        <w:trPr>
+          <w:jc w:val="center"/>
+        </w:trPr>
+        <w:tc>
+          <w:tcPr>
+            <w:tcW w:w="1420" w:type="dxa"/>
+            <w:tcBorders>
+              <w:top w:val="single" w:sz="4" w:space="0" w:color="auto"/>
+              <w:left w:val="single" w:sz="4" w:space="0" w:color="auto"/>
+              <w:bottom w:val="single" w:sz="4" w:space="0" w:color="auto"/>
+              <w:right w:val="single" w:sz="4" w:space="0" w:color="auto"/>
+            </w:tcBorders>
+            <w:hideMark/>
+          </w:tcPr>
+          <w:p>
+            <w:r>
+              <w:rPr>
+                <w:rFonts w:hint="eastAsia"/>
+              </w:rPr>
+              <w:t>上海</w:t>
+            </w:r>
+          </w:p>
+        </w:tc>
+        <w:tc>
+          <w:tcPr>
+            <w:tcW w:w="1420" w:type="dxa"/>
+            <w:tcBorders>
+              <w:top w:val="single" w:sz="4" w:space="0" w:color="auto"/>
+              <w:left w:val="single" w:sz="4" w:space="0" w:color="auto"/>
+              <w:bottom w:val="single" w:sz="4" w:space="0" w:color="auto"/>
+              <w:right w:val="single" w:sz="4" w:space="0" w:color="auto"/>
+            </w:tcBorders>
+            <w:hideMark/>
+          </w:tcPr>
+          <w:p>
+            <w:r>
+              <w:t>1064.7</w:t>
+            </w:r>
+          </w:p>
+        </w:tc>
+        <w:tc>
+          <w:tcPr>
+            <w:tcW w:w="1420" w:type="dxa"/>
+            <w:tcBorders>
+              <w:top w:val="single" w:sz="4" w:space="0" w:color="auto"/>
+              <w:left w:val="single" w:sz="4" w:space="0" w:color="auto"/>
+              <w:bottom w:val="single" w:sz="4" w:space="0" w:color="auto"/>
+              <w:right w:val="single" w:sz="4" w:space="0" w:color="auto"/>
+            </w:tcBorders>
+            <w:hideMark/>
+          </w:tcPr>
+          <w:p>
+            <w:r>
+              <w:t>--</w:t>
+            </w:r>
+          </w:p>
+        </w:tc>
+        <w:tc>
+          <w:tcPr>
+            <w:tcW w:w="1420" w:type="dxa"/>
+            <w:tcBorders>
+              <w:top w:val="single" w:sz="4" w:space="0" w:color="auto"/>
+              <w:left w:val="single" w:sz="4" w:space="0" w:color="auto"/>
+              <w:bottom w:val="single" w:sz="4" w:space="0" w:color="auto"/>
+              <w:right w:val="single" w:sz="4" w:space="0" w:color="auto"/>
+            </w:tcBorders>
+            <w:hideMark/>
+          </w:tcPr>
+          <w:p>
+            <w:r>
+              <w:t>1213</w:t>
+            </w:r>
+          </w:p>
+        </w:tc>
+        <w:tc>
+          <w:tcPr>
+            <w:tcW w:w="1421" w:type="dxa"/>
+            <w:tcBorders>
+              <w:top w:val="single" w:sz="4" w:space="0" w:color="auto"/>
+              <w:left w:val="single" w:sz="4" w:space="0" w:color="auto"/>
+              <w:bottom w:val="single" w:sz="4" w:space="0" w:color="auto"/>
+              <w:right w:val="single" w:sz="4" w:space="0" w:color="auto"/>
+            </w:tcBorders>
+            <w:hideMark/>
+          </w:tcPr>
+          <w:p>
+            <w:r>
+              <w:t>266</w:t>
+            </w:r>
+          </w:p>
+        </w:tc>
+      </w:tr>
+      <w:tr>
+        <w:trPr>
+          <w:jc w:val="center"/>
+        </w:trPr>
+        <w:tc>
+          <w:tcPr>
+            <w:tcW w:w="1420" w:type="dxa"/>
+            <w:tcBorders>
+              <w:top w:val="single" w:sz="4" w:space="0" w:color="auto"/>
+              <w:left w:val="single" w:sz="4" w:space="0" w:color="auto"/>
+              <w:bottom w:val="single" w:sz="4" w:space="0" w:color="auto"/>
+              <w:right w:val="single" w:sz="4" w:space="0" w:color="auto"/>
+            </w:tcBorders>
+            <w:hideMark/>
+          </w:tcPr>
+          <w:p>
+            <w:r>
+              <w:rPr>
+                <w:rFonts w:hint="eastAsia"/>
+              </w:rPr>
+              <w:t>广州</w:t>
+            </w:r>
+          </w:p>
+        </w:tc>
+        <w:tc>
+          <w:tcPr>
+            <w:tcW w:w="1420" w:type="dxa"/>
+            <w:tcBorders>
+              <w:top w:val="single" w:sz="4" w:space="0" w:color="auto"/>
+              <w:left w:val="single" w:sz="4" w:space="0" w:color="auto"/>
+              <w:bottom w:val="single" w:sz="4" w:space="0" w:color="auto"/>
+              <w:right w:val="single" w:sz="4" w:space="0" w:color="auto"/>
+            </w:tcBorders>
+            <w:hideMark/>
+          </w:tcPr>
+          <w:p>
+            <w:r>
+              <w:t>188.8</w:t>
+            </w:r>
+          </w:p>
+        </w:tc>
+        <w:tc>
+          <w:tcPr>
+            <w:tcW w:w="1420" w:type="dxa"/>
+            <w:tcBorders>
+              <w:top w:val="single" w:sz="4" w:space="0" w:color="auto"/>
+              <w:left w:val="single" w:sz="4" w:space="0" w:color="auto"/>
+              <w:bottom w:val="single" w:sz="4" w:space="0" w:color="auto"/>
+              <w:right w:val="single" w:sz="4" w:space="0" w:color="auto"/>
+            </w:tcBorders>
+            <w:hideMark/>
+          </w:tcPr>
+          <w:p>
+            <w:r>
+              <w:t>1213</w:t>
+            </w:r>
+          </w:p>
+        </w:tc>
+        <w:tc>
+          <w:tcPr>
+            <w:tcW w:w="1420" w:type="dxa"/>
+            <w:tcBorders>
+              <w:top w:val="single" w:sz="4" w:space="0" w:color="auto"/>
+              <w:left w:val="single" w:sz="4" w:space="0" w:color="auto"/>
+              <w:bottom w:val="single" w:sz="4" w:space="0" w:color="auto"/>
+              <w:right w:val="single" w:sz="4" w:space="0" w:color="auto"/>
+            </w:tcBorders>
+            <w:hideMark/>
+          </w:tcPr>
+          <w:p>
+            <w:r>
+              <w:t>--</w:t>
+            </w:r>
+          </w:p>
+        </w:tc>
+        <w:tc>
+          <w:tcPr>
+            <w:tcW w:w="1421" w:type="dxa"/>
+            <w:tcBorders>
+              <w:top w:val="single" w:sz="4" w:space="0" w:color="auto"/>
+              <w:left w:val="single" w:sz="4" w:space="0" w:color="auto"/>
+              <w:bottom w:val="single" w:sz="4" w:space="0" w:color="auto"/>
+              <w:right w:val="single" w:sz="4" w:space="0" w:color="auto"/>
+            </w:tcBorders>
+            <w:hideMark/>
+          </w:tcPr>
+          <w:p>
+            <w:r>
+              <w:t>1132</w:t>
+            </w:r>
+          </w:p>
+        </w:tc>
+      </w:tr>
+      <w:tr>
+        <w:trPr>
+          <w:jc w:val="center"/>
+        </w:trPr>
+        <w:tc>
+          <w:tcPr>
+            <w:tcW w:w="1420" w:type="dxa"/>
+            <w:tcBorders>
+              <w:top w:val="single" w:sz="4" w:space="0" w:color="auto"/>
+              <w:left w:val="single" w:sz="4" w:space="0" w:color="auto"/>
+              <w:bottom w:val="single" w:sz="4" w:space="0" w:color="auto"/>
+              <w:right w:val="single" w:sz="4" w:space="0" w:color="auto"/>
+            </w:tcBorders>
+            <w:hideMark/>
+          </w:tcPr>
+          <w:p>
+            <w:r>
+              <w:rPr>
+                <w:rFonts w:hint="eastAsia"/>
+              </w:rPr>
+              <w:t>南京</w:t>
+            </w:r>
+          </w:p>
+        </w:tc>
+        <w:tc>
+          <w:tcPr>
+            <w:tcW w:w="1420" w:type="dxa"/>
+            <w:tcBorders>
+              <w:top w:val="single" w:sz="4" w:space="0" w:color="auto"/>
+              <w:left w:val="single" w:sz="4" w:space="0" w:color="auto"/>
+              <w:bottom w:val="single" w:sz="4" w:space="0" w:color="auto"/>
+              <w:right w:val="single" w:sz="4" w:space="0" w:color="auto"/>
+            </w:tcBorders>
+            <w:hideMark/>
+          </w:tcPr>
+          <w:p>
+            <w:r>
+              <w:t>900</w:t>
+            </w:r>
+          </w:p>
+        </w:tc>
+        <w:tc>
+          <w:tcPr>
+            <w:tcW w:w="1420" w:type="dxa"/>
+            <w:tcBorders>
+              <w:top w:val="single" w:sz="4" w:space="0" w:color="auto"/>
+              <w:left w:val="single" w:sz="4" w:space="0" w:color="auto"/>
+              <w:bottom w:val="single" w:sz="4" w:space="0" w:color="auto"/>
+              <w:right w:val="single" w:sz="4" w:space="0" w:color="auto"/>
+            </w:tcBorders>
+            <w:hideMark/>
+          </w:tcPr>
+          <w:p>
+            <w:r>
+              <w:t>266</w:t>
+            </w:r>
+          </w:p>
+        </w:tc>
+        <w:tc>
+          <w:tcPr>
+            <w:tcW w:w="1420" w:type="dxa"/>
+            <w:tcBorders>
+              <w:top w:val="single" w:sz="4" w:space="0" w:color="auto"/>
+              <w:left w:val="single" w:sz="4" w:space="0" w:color="auto"/>
+              <w:bottom w:val="single" w:sz="4" w:space="0" w:color="auto"/>
+              <w:right w:val="single" w:sz="4" w:space="0" w:color="auto"/>
+            </w:tcBorders>
+            <w:hideMark/>
+          </w:tcPr>
+          <w:p>
+            <w:r>
+              <w:t>1132</w:t>
+            </w:r>
+          </w:p>
+        </w:tc>
+        <w:tc>
+          <w:tcPr>
+            <w:tcW w:w="1421" w:type="dxa"/>
+            <w:tcBorders>
+              <w:top w:val="single" w:sz="4" w:space="0" w:color="auto"/>
+              <w:left w:val="single" w:sz="4" w:space="0" w:color="auto"/>
+              <w:bottom w:val="single" w:sz="4" w:space="0" w:color="auto"/>
+              <w:right w:val="single" w:sz="4" w:space="0" w:color="auto"/>
+            </w:tcBorders>
+            <w:hideMark/>
+          </w:tcPr>
+          <w:p>
+            <w:r>
+              <w:t>--</w:t>
+            </w:r>
+          </w:p>
+        </w:tc>
+      </w:tr>
+    </w:tbl>
+    <w:p>
+      <w:pPr>
+        <w:rPr>
+          <w:rFonts w:ascii="微软雅黑" w:hAnsi="微软雅黑" w:hint="eastAsia"/>
+        </w:rPr>
+      </w:pPr>
+      <w:r>
+        <w:rPr>
+          <w:rFonts w:ascii="微软雅黑" w:hAnsi="微软雅黑"/>
+        </w:rPr>
+        <w:tab/>
+        <w:t>Default8:</w:t>
+      </w:r>
+      <w:r>
+        <w:rPr>
+          <w:rFonts w:ascii="微软雅黑" w:hAnsi="微软雅黑"/>
+        </w:rPr>
+        <w:tab/>
+      </w:r>
+      <w:r>
+        <w:rPr>
+          <w:rFonts w:ascii="微软雅黑" w:hAnsi="微软雅黑" w:hint="eastAsia"/>
+        </w:rPr>
+        <w:t>城市各营业厅距离为30</w:t>
+      </w:r>
+      <w:r>
+        <w:rPr>
+          <w:rFonts w:ascii="微软雅黑" w:hAnsi="微软雅黑"/>
+        </w:rPr>
+        <w:t>km</w:t>
       </w:r>
     </w:p>
     <w:p>
@@ -16652,7 +18950,6 @@
         <w:pStyle w:val="4"/>
         <w:ind w:firstLine="420"/>
         <w:rPr>
-          <w:rFonts w:hint="eastAsia"/>
           <w:b w:val="0"/>
         </w:rPr>
       </w:pPr>
@@ -16668,6 +18965,465 @@
           <w:b w:val="0"/>
         </w:rPr>
         <w:t>数据格式要求</w:t>
+      </w:r>
+    </w:p>
+    <w:p>
+      <w:pPr>
+        <w:rPr>
+          <w:rFonts w:ascii="微软雅黑" w:hAnsi="微软雅黑" w:cs="Arial Unicode MS"/>
+        </w:rPr>
+      </w:pPr>
+      <w:r>
+        <w:tab/>
+      </w:r>
+      <w:r>
+        <w:rPr>
+          <w:rFonts w:ascii="微软雅黑" w:hAnsi="微软雅黑" w:cs="Arial Unicode MS" w:hint="eastAsia"/>
+        </w:rPr>
+        <w:t>F</w:t>
+      </w:r>
+      <w:r>
+        <w:rPr>
+          <w:rFonts w:ascii="微软雅黑" w:hAnsi="微软雅黑" w:cs="Arial Unicode MS"/>
+        </w:rPr>
+        <w:t>ormat1:</w:t>
+      </w:r>
+      <w:r>
+        <w:rPr>
+          <w:rFonts w:ascii="微软雅黑" w:hAnsi="微软雅黑" w:cs="Arial Unicode MS"/>
+        </w:rPr>
+        <w:tab/>
+      </w:r>
+      <w:r>
+        <w:rPr>
+          <w:rFonts w:ascii="微软雅黑" w:hAnsi="微软雅黑" w:cs="Arial Unicode MS" w:hint="eastAsia"/>
+        </w:rPr>
+        <w:t>订单条形码号采用10位数</w:t>
+      </w:r>
+      <w:r>
+        <w:rPr>
+          <w:rFonts w:ascii="微软雅黑" w:hAnsi="微软雅黑" w:cs="Arial Unicode MS" w:hint="eastAsia"/>
+        </w:rPr>
+        <w:t>字</w:t>
+      </w:r>
+    </w:p>
+    <w:p>
+      <w:pPr>
+        <w:rPr>
+          <w:rFonts w:ascii="微软雅黑" w:hAnsi="微软雅黑" w:cs="Arial Unicode MS"/>
+        </w:rPr>
+      </w:pPr>
+      <w:r>
+        <w:rPr>
+          <w:rFonts w:ascii="微软雅黑" w:hAnsi="微软雅黑" w:cs="Arial Unicode MS"/>
+        </w:rPr>
+        <w:tab/>
+        <w:t>Format2:</w:t>
+      </w:r>
+      <w:r>
+        <w:rPr>
+          <w:rFonts w:ascii="微软雅黑" w:hAnsi="微软雅黑" w:cs="Arial Unicode MS"/>
+        </w:rPr>
+        <w:tab/>
+      </w:r>
+      <w:r>
+        <w:rPr>
+          <w:rFonts w:ascii="微软雅黑" w:hAnsi="微软雅黑" w:cs="Arial Unicode MS" w:hint="eastAsia"/>
+        </w:rPr>
+        <w:t>营业厅编号采用 城市</w:t>
+      </w:r>
+      <w:r>
+        <w:rPr>
+          <w:rFonts w:ascii="微软雅黑" w:hAnsi="微软雅黑" w:cs="Arial Unicode MS" w:hint="eastAsia"/>
+        </w:rPr>
+        <w:t>邮编</w:t>
+      </w:r>
+      <w:r>
+        <w:rPr>
+          <w:rFonts w:ascii="微软雅黑" w:hAnsi="微软雅黑" w:cs="Arial Unicode MS" w:hint="eastAsia"/>
+        </w:rPr>
+        <w:t>+</w:t>
+      </w:r>
+      <w:r>
+        <w:rPr>
+          <w:rFonts w:ascii="微软雅黑" w:hAnsi="微软雅黑" w:cs="Arial Unicode MS" w:hint="eastAsia"/>
+        </w:rPr>
+        <w:t>000</w:t>
+      </w:r>
+      <w:r>
+        <w:rPr>
+          <w:rFonts w:ascii="微软雅黑" w:hAnsi="微软雅黑" w:cs="Arial Unicode MS"/>
+        </w:rPr>
+        <w:t>(</w:t>
+      </w:r>
+      <w:r>
+        <w:rPr>
+          <w:rFonts w:ascii="微软雅黑" w:hAnsi="微软雅黑" w:cs="Arial Unicode MS" w:hint="eastAsia"/>
+        </w:rPr>
+        <w:t>三位数</w:t>
+      </w:r>
+      <w:r>
+        <w:rPr>
+          <w:rFonts w:ascii="微软雅黑" w:hAnsi="微软雅黑" w:cs="Arial Unicode MS"/>
+        </w:rPr>
+        <w:t>)</w:t>
+      </w:r>
+    </w:p>
+    <w:p>
+      <w:pPr>
+        <w:rPr>
+          <w:rFonts w:ascii="微软雅黑" w:hAnsi="微软雅黑" w:cs="Arial Unicode MS"/>
+        </w:rPr>
+      </w:pPr>
+      <w:r>
+        <w:rPr>
+          <w:rFonts w:ascii="微软雅黑" w:hAnsi="微软雅黑" w:cs="Arial Unicode MS"/>
+        </w:rPr>
+        <w:tab/>
+        <w:t>Format3:</w:t>
+      </w:r>
+      <w:r>
+        <w:rPr>
+          <w:rFonts w:ascii="微软雅黑" w:hAnsi="微软雅黑" w:cs="Arial Unicode MS"/>
+        </w:rPr>
+        <w:tab/>
+      </w:r>
+      <w:r>
+        <w:rPr>
+          <w:rFonts w:ascii="微软雅黑" w:hAnsi="微软雅黑" w:cs="Arial Unicode MS" w:hint="eastAsia"/>
+        </w:rPr>
+        <w:t>中转中心编号采用 城市邮编+0(一位数)</w:t>
+      </w:r>
+    </w:p>
+    <w:p>
+      <w:pPr>
+        <w:rPr>
+          <w:rFonts w:ascii="微软雅黑" w:hAnsi="微软雅黑" w:cs="Arial Unicode MS"/>
+        </w:rPr>
+      </w:pPr>
+      <w:r>
+        <w:rPr>
+          <w:rFonts w:ascii="微软雅黑" w:hAnsi="微软雅黑" w:cs="Arial Unicode MS"/>
+        </w:rPr>
+        <w:tab/>
+        <w:t>F</w:t>
+      </w:r>
+      <w:r>
+        <w:rPr>
+          <w:rFonts w:ascii="微软雅黑" w:hAnsi="微软雅黑" w:cs="Arial Unicode MS" w:hint="eastAsia"/>
+        </w:rPr>
+        <w:t>ormat4:</w:t>
+      </w:r>
+      <w:r>
+        <w:rPr>
+          <w:rFonts w:ascii="微软雅黑" w:hAnsi="微软雅黑" w:cs="Arial Unicode MS" w:hint="eastAsia"/>
+        </w:rPr>
+        <w:tab/>
+      </w:r>
+      <w:r>
+        <w:rPr>
+          <w:rFonts w:ascii="微软雅黑" w:hAnsi="微软雅黑" w:cs="Arial Unicode MS" w:hint="eastAsia"/>
+        </w:rPr>
+        <w:t>营业厅</w:t>
+      </w:r>
+      <w:r>
+        <w:rPr>
+          <w:rFonts w:ascii="微软雅黑" w:hAnsi="微软雅黑" w:cs="Arial Unicode MS" w:hint="eastAsia"/>
+        </w:rPr>
+        <w:t>汽运编号采用 营业厅编号+20150921日期+00000(五位数)</w:t>
+      </w:r>
+    </w:p>
+    <w:p>
+      <w:pPr>
+        <w:rPr>
+          <w:rFonts w:ascii="微软雅黑" w:hAnsi="微软雅黑" w:cs="Arial Unicode MS" w:hint="eastAsia"/>
+        </w:rPr>
+      </w:pPr>
+      <w:r>
+        <w:rPr>
+          <w:rFonts w:ascii="微软雅黑" w:hAnsi="微软雅黑" w:cs="Arial Unicode MS"/>
+        </w:rPr>
+        <w:lastRenderedPageBreak/>
+        <w:tab/>
+        <w:t>Format5:</w:t>
+      </w:r>
+      <w:r>
+        <w:rPr>
+          <w:rFonts w:ascii="微软雅黑" w:hAnsi="微软雅黑" w:cs="Arial Unicode MS"/>
+        </w:rPr>
+        <w:tab/>
+      </w:r>
+      <w:r>
+        <w:rPr>
+          <w:rFonts w:ascii="微软雅黑" w:hAnsi="微软雅黑" w:cs="Arial Unicode MS" w:hint="eastAsia"/>
+        </w:rPr>
+        <w:t>中转中心汽运编号采用 中转中心编号+20150921日期+0000000</w:t>
+      </w:r>
+      <w:r>
+        <w:rPr>
+          <w:rFonts w:ascii="微软雅黑" w:hAnsi="微软雅黑" w:cs="Arial Unicode MS"/>
+        </w:rPr>
+        <w:t>(</w:t>
+      </w:r>
+      <w:r>
+        <w:rPr>
+          <w:rFonts w:ascii="微软雅黑" w:hAnsi="微软雅黑" w:cs="Arial Unicode MS" w:hint="eastAsia"/>
+        </w:rPr>
+        <w:t>七位数</w:t>
+      </w:r>
+      <w:r>
+        <w:rPr>
+          <w:rFonts w:ascii="微软雅黑" w:hAnsi="微软雅黑" w:cs="Arial Unicode MS"/>
+        </w:rPr>
+        <w:t>)</w:t>
+      </w:r>
+    </w:p>
+    <w:p>
+      <w:pPr>
+        <w:rPr>
+          <w:rFonts w:ascii="微软雅黑" w:hAnsi="微软雅黑" w:cs="Arial Unicode MS"/>
+        </w:rPr>
+      </w:pPr>
+      <w:r>
+        <w:rPr>
+          <w:rFonts w:ascii="微软雅黑" w:hAnsi="微软雅黑" w:cs="Arial Unicode MS"/>
+        </w:rPr>
+        <w:tab/>
+        <w:t>Format6</w:t>
+      </w:r>
+      <w:r>
+        <w:rPr>
+          <w:rFonts w:ascii="微软雅黑" w:hAnsi="微软雅黑" w:cs="Arial Unicode MS"/>
+        </w:rPr>
+        <w:t>:</w:t>
+      </w:r>
+      <w:r>
+        <w:rPr>
+          <w:rFonts w:ascii="微软雅黑" w:hAnsi="微软雅黑" w:cs="Arial Unicode MS"/>
+        </w:rPr>
+        <w:tab/>
+      </w:r>
+      <w:r>
+        <w:rPr>
+          <w:rFonts w:ascii="微软雅黑" w:hAnsi="微软雅黑" w:cs="Arial Unicode MS" w:hint="eastAsia"/>
+        </w:rPr>
+        <w:t>车辆代号采用 营业厅编号+000</w:t>
+      </w:r>
+      <w:r>
+        <w:rPr>
+          <w:rFonts w:ascii="微软雅黑" w:hAnsi="微软雅黑" w:cs="Arial Unicode MS"/>
+        </w:rPr>
+        <w:t>(</w:t>
+      </w:r>
+      <w:r>
+        <w:rPr>
+          <w:rFonts w:ascii="微软雅黑" w:hAnsi="微软雅黑" w:cs="Arial Unicode MS" w:hint="eastAsia"/>
+        </w:rPr>
+        <w:t>三位数</w:t>
+      </w:r>
+      <w:r>
+        <w:rPr>
+          <w:rFonts w:ascii="微软雅黑" w:hAnsi="微软雅黑" w:cs="Arial Unicode MS"/>
+        </w:rPr>
+        <w:t>)</w:t>
+      </w:r>
+    </w:p>
+    <w:p>
+      <w:pPr>
+        <w:rPr>
+          <w:rFonts w:ascii="微软雅黑" w:hAnsi="微软雅黑" w:cs="Arial Unicode MS"/>
+        </w:rPr>
+      </w:pPr>
+      <w:r>
+        <w:rPr>
+          <w:rFonts w:ascii="微软雅黑" w:hAnsi="微软雅黑" w:cs="Arial Unicode MS"/>
+        </w:rPr>
+        <w:tab/>
+        <w:t>F</w:t>
+      </w:r>
+      <w:r>
+        <w:rPr>
+          <w:rFonts w:ascii="微软雅黑" w:hAnsi="微软雅黑" w:cs="Arial Unicode MS" w:hint="eastAsia"/>
+        </w:rPr>
+        <w:t>or</w:t>
+      </w:r>
+      <w:r>
+        <w:rPr>
+          <w:rFonts w:ascii="微软雅黑" w:hAnsi="微软雅黑" w:cs="Arial Unicode MS"/>
+        </w:rPr>
+        <w:t>mat</w:t>
+      </w:r>
+      <w:r>
+        <w:rPr>
+          <w:rFonts w:ascii="微软雅黑" w:hAnsi="微软雅黑" w:cs="Arial Unicode MS"/>
+        </w:rPr>
+        <w:t>7</w:t>
+      </w:r>
+      <w:r>
+        <w:rPr>
+          <w:rFonts w:ascii="微软雅黑" w:hAnsi="微软雅黑" w:cs="Arial Unicode MS"/>
+        </w:rPr>
+        <w:t>:</w:t>
+      </w:r>
+      <w:r>
+        <w:rPr>
+          <w:rFonts w:ascii="微软雅黑" w:hAnsi="微软雅黑" w:cs="Arial Unicode MS"/>
+        </w:rPr>
+        <w:tab/>
+      </w:r>
+      <w:r>
+        <w:rPr>
+          <w:rFonts w:ascii="微软雅黑" w:hAnsi="微软雅黑" w:cs="Arial Unicode MS" w:hint="eastAsia"/>
+        </w:rPr>
+        <w:t>车牌号采用 苏A</w:t>
+      </w:r>
+      <w:r>
+        <w:rPr>
+          <w:rFonts w:ascii="微软雅黑" w:hAnsi="微软雅黑" w:cs="Arial Unicode MS"/>
+        </w:rPr>
+        <w:t>00000</w:t>
+      </w:r>
+      <w:r>
+        <w:rPr>
+          <w:rFonts w:ascii="微软雅黑" w:hAnsi="微软雅黑" w:cs="Arial Unicode MS"/>
+        </w:rPr>
+        <w:t>(</w:t>
+      </w:r>
+      <w:r>
+        <w:rPr>
+          <w:rFonts w:ascii="微软雅黑" w:hAnsi="微软雅黑" w:cs="Arial Unicode MS" w:hint="eastAsia"/>
+        </w:rPr>
+        <w:t>五位不限数字字母</w:t>
+      </w:r>
+      <w:r>
+        <w:rPr>
+          <w:rFonts w:ascii="微软雅黑" w:hAnsi="微软雅黑" w:cs="Arial Unicode MS" w:hint="eastAsia"/>
+        </w:rPr>
+        <w:t>，字母大写</w:t>
+      </w:r>
+      <w:r>
+        <w:rPr>
+          <w:rFonts w:ascii="微软雅黑" w:hAnsi="微软雅黑" w:cs="Arial Unicode MS"/>
+        </w:rPr>
+        <w:t>)</w:t>
+      </w:r>
+    </w:p>
+    <w:p>
+      <w:pPr>
+        <w:rPr>
+          <w:rFonts w:ascii="微软雅黑" w:hAnsi="微软雅黑" w:cs="Arial Unicode MS"/>
+        </w:rPr>
+      </w:pPr>
+      <w:r>
+        <w:rPr>
+          <w:rFonts w:ascii="微软雅黑" w:hAnsi="微软雅黑" w:cs="Arial Unicode MS"/>
+        </w:rPr>
+        <w:tab/>
+        <w:t>Format</w:t>
+      </w:r>
+      <w:r>
+        <w:rPr>
+          <w:rFonts w:ascii="微软雅黑" w:hAnsi="微软雅黑" w:cs="Arial Unicode MS"/>
+        </w:rPr>
+        <w:t>8</w:t>
+      </w:r>
+      <w:r>
+        <w:rPr>
+          <w:rFonts w:ascii="微软雅黑" w:hAnsi="微软雅黑" w:cs="Arial Unicode MS"/>
+        </w:rPr>
+        <w:t>:</w:t>
+      </w:r>
+      <w:r>
+        <w:rPr>
+          <w:rFonts w:ascii="微软雅黑" w:hAnsi="微软雅黑" w:cs="Arial Unicode MS"/>
+        </w:rPr>
+        <w:tab/>
+      </w:r>
+      <w:r>
+        <w:rPr>
+          <w:rFonts w:ascii="微软雅黑" w:hAnsi="微软雅黑" w:cs="Arial Unicode MS" w:hint="eastAsia"/>
+        </w:rPr>
+        <w:t>司机编号采用 营业厅编号+000</w:t>
+      </w:r>
+      <w:r>
+        <w:rPr>
+          <w:rFonts w:ascii="微软雅黑" w:hAnsi="微软雅黑" w:cs="Arial Unicode MS"/>
+        </w:rPr>
+        <w:t>(</w:t>
+      </w:r>
+      <w:r>
+        <w:rPr>
+          <w:rFonts w:ascii="微软雅黑" w:hAnsi="微软雅黑" w:cs="Arial Unicode MS" w:hint="eastAsia"/>
+        </w:rPr>
+        <w:t>三位数</w:t>
+      </w:r>
+      <w:r>
+        <w:rPr>
+          <w:rFonts w:ascii="微软雅黑" w:hAnsi="微软雅黑" w:cs="Arial Unicode MS"/>
+        </w:rPr>
+        <w:t>)</w:t>
+      </w:r>
+    </w:p>
+    <w:p>
+      <w:pPr>
+        <w:rPr>
+          <w:rFonts w:ascii="微软雅黑" w:hAnsi="微软雅黑" w:cs="Arial Unicode MS" w:hint="eastAsia"/>
+        </w:rPr>
+      </w:pPr>
+      <w:r>
+        <w:rPr>
+          <w:rFonts w:ascii="微软雅黑" w:hAnsi="微软雅黑" w:cs="Arial Unicode MS"/>
+        </w:rPr>
+        <w:tab/>
+        <w:t>F</w:t>
+      </w:r>
+      <w:r>
+        <w:rPr>
+          <w:rFonts w:ascii="微软雅黑" w:hAnsi="微软雅黑" w:cs="Arial Unicode MS" w:hint="eastAsia"/>
+        </w:rPr>
+        <w:t>ormat</w:t>
+      </w:r>
+      <w:r>
+        <w:rPr>
+          <w:rFonts w:ascii="微软雅黑" w:hAnsi="微软雅黑" w:cs="Arial Unicode MS" w:hint="eastAsia"/>
+        </w:rPr>
+        <w:t>9</w:t>
+      </w:r>
+      <w:r>
+        <w:rPr>
+          <w:rFonts w:ascii="微软雅黑" w:hAnsi="微软雅黑" w:cs="Arial Unicode MS"/>
+        </w:rPr>
+        <w:t>:</w:t>
+      </w:r>
+      <w:r>
+        <w:rPr>
+          <w:rFonts w:ascii="微软雅黑" w:hAnsi="微软雅黑" w:cs="Arial Unicode MS"/>
+        </w:rPr>
+        <w:tab/>
+      </w:r>
+      <w:r>
+        <w:rPr>
+          <w:rFonts w:ascii="微软雅黑" w:hAnsi="微软雅黑" w:cs="Arial Unicode MS" w:hint="eastAsia"/>
+        </w:rPr>
+        <w:t>中转单编号采用 中转中心编号+20150921日期+0000000</w:t>
+      </w:r>
+      <w:r>
+        <w:rPr>
+          <w:rFonts w:ascii="微软雅黑" w:hAnsi="微软雅黑" w:cs="Arial Unicode MS"/>
+        </w:rPr>
+        <w:t>(</w:t>
+      </w:r>
+      <w:r>
+        <w:rPr>
+          <w:rFonts w:ascii="微软雅黑" w:hAnsi="微软雅黑" w:cs="Arial Unicode MS" w:hint="eastAsia"/>
+        </w:rPr>
+        <w:t>七位数字</w:t>
+      </w:r>
+      <w:r>
+        <w:rPr>
+          <w:rFonts w:ascii="微软雅黑" w:hAnsi="微软雅黑" w:cs="Arial Unicode MS"/>
+        </w:rPr>
+        <w:t>)</w:t>
       </w:r>
     </w:p>
     <w:p>
@@ -16702,6 +19458,74 @@
         <w:t>需求</w:t>
       </w:r>
       <w:bookmarkEnd w:id="21"/>
+    </w:p>
+    <w:p>
+      <w:pPr>
+        <w:rPr>
+          <w:rFonts w:ascii="微软雅黑" w:hAnsi="微软雅黑"/>
+        </w:rPr>
+      </w:pPr>
+      <w:r>
+        <w:tab/>
+      </w:r>
+      <w:r>
+        <w:rPr>
+          <w:rFonts w:ascii="微软雅黑" w:hAnsi="微软雅黑"/>
+        </w:rPr>
+        <w:t>1.</w:t>
+      </w:r>
+      <w:r>
+        <w:rPr>
+          <w:rFonts w:ascii="微软雅黑" w:hAnsi="微软雅黑" w:hint="eastAsia"/>
+        </w:rPr>
+        <w:t>公司必须使用网络系统</w:t>
+      </w:r>
+      <w:r>
+        <w:rPr>
+          <w:rFonts w:ascii="微软雅黑" w:hAnsi="微软雅黑" w:hint="eastAsia"/>
+        </w:rPr>
+        <w:t>。</w:t>
+      </w:r>
+    </w:p>
+    <w:p>
+      <w:pPr>
+        <w:rPr>
+          <w:rFonts w:ascii="微软雅黑" w:hAnsi="微软雅黑"/>
+        </w:rPr>
+      </w:pPr>
+      <w:r>
+        <w:rPr>
+          <w:rFonts w:ascii="微软雅黑" w:hAnsi="微软雅黑"/>
+        </w:rPr>
+        <w:tab/>
+        <w:t>2.</w:t>
+      </w:r>
+      <w:r>
+        <w:rPr>
+          <w:rFonts w:ascii="微软雅黑" w:hAnsi="微软雅黑" w:hint="eastAsia"/>
+        </w:rPr>
+        <w:t>每个用户必须只能拥有一个用户名。</w:t>
+      </w:r>
+    </w:p>
+    <w:p>
+      <w:pPr>
+        <w:rPr>
+          <w:rFonts w:ascii="微软雅黑" w:hAnsi="微软雅黑" w:hint="eastAsia"/>
+        </w:rPr>
+      </w:pPr>
+      <w:r>
+        <w:rPr>
+          <w:rFonts w:ascii="微软雅黑" w:hAnsi="微软雅黑"/>
+        </w:rPr>
+        <w:tab/>
+        <w:t>3.</w:t>
+      </w:r>
+      <w:r>
+        <w:rPr>
+          <w:rFonts w:ascii="微软雅黑" w:hAnsi="微软雅黑" w:hint="eastAsia"/>
+        </w:rPr>
+        <w:t>要求用户具有一定的计算机水平。</w:t>
+      </w:r>
     </w:p>
     <w:sectPr>
       <w:pgSz w:w="11906" w:h="16838"/>
@@ -17607,6 +20431,7 @@
       <w:szCs w:val="24"/>
     </w:rPr>
     <w:tblPr>
+      <w:tblInd w:w="0" w:type="dxa"/>
       <w:tblBorders>
         <w:top w:val="single" w:sz="4" w:space="0" w:color="auto"/>
         <w:left w:val="single" w:sz="4" w:space="0" w:color="auto"/>
@@ -17904,7 +20729,7 @@
 </file>
 
 <file path=customXml/itemProps1.xml><?xml version="1.0" encoding="utf-8"?>
-<ds:datastoreItem xmlns:ds="http://schemas.openxmlformats.org/officeDocument/2006/customXml" ds:itemID="{704F9ECE-0ECC-41F6-B9CA-7D3241DE4C8B}">
+<ds:datastoreItem xmlns:ds="http://schemas.openxmlformats.org/officeDocument/2006/customXml" ds:itemID="{E2530889-D8D8-4066-BD04-CA182C32D893}">
   <ds:schemaRefs>
     <ds:schemaRef ds:uri="http://schemas.openxmlformats.org/officeDocument/2006/bibliography"/>
   </ds:schemaRefs>

--- a/projectDocume/物流快递管理系统需求规格说明.docx
+++ b/projectDocume/物流快递管理系统需求规格说明.docx
@@ -5,8 +5,15 @@
     <w:p>
       <w:pPr>
         <w:pStyle w:val="line"/>
+        <w:wordWrap w:val="0"/>
         <w:spacing w:before="0"/>
       </w:pPr>
+      <w:r>
+        <w:rPr>
+          <w:rFonts w:hint="eastAsia"/>
+        </w:rPr>
+        <w:t xml:space="preserve"> </w:t>
+      </w:r>
     </w:p>
     <w:p>
       <w:pPr>
@@ -6021,7 +6028,7 @@
     <w:p>
       <w:pPr>
         <w:rPr>
-          <w:rFonts w:ascii="微软雅黑" w:hAnsi="微软雅黑" w:hint="eastAsia"/>
+          <w:rFonts w:ascii="微软雅黑" w:hAnsi="微软雅黑"/>
         </w:rPr>
       </w:pPr>
       <w:r>
@@ -13636,6 +13643,22 @@
     </w:p>
     <w:p>
       <w:pPr>
+        <w:rPr>
+          <w:rFonts w:hint="eastAsia"/>
+        </w:rPr>
+      </w:pPr>
+      <w:r>
+        <w:tab/>
+      </w:r>
+      <w:r>
+        <w:rPr>
+          <w:rFonts w:hint="eastAsia"/>
+        </w:rPr>
+        <w:t>在财务人员、总经理要求检查系统日志的情况下，系统应该允许财务人员、总经理进行系统日志查询。</w:t>
+      </w:r>
+    </w:p>
+    <w:p>
+      <w:pPr>
         <w:pStyle w:val="5"/>
         <w:ind w:firstLine="420"/>
       </w:pPr>
@@ -13647,6 +13670,51 @@
           <w:rFonts w:hint="eastAsia"/>
         </w:rPr>
         <w:t>刺激/响应序列</w:t>
+      </w:r>
+    </w:p>
+    <w:p>
+      <w:r>
+        <w:tab/>
+      </w:r>
+      <w:r>
+        <w:rPr>
+          <w:rFonts w:hint="eastAsia"/>
+        </w:rPr>
+        <w:t>刺激：</w:t>
+      </w:r>
+      <w:r>
+        <w:tab/>
+      </w:r>
+      <w:r>
+        <w:rPr>
+          <w:rFonts w:hint="eastAsia"/>
+        </w:rPr>
+        <w:t>财务人员、总经理选择查询系统日志</w:t>
+      </w:r>
+    </w:p>
+    <w:p>
+      <w:pPr>
+        <w:rPr>
+          <w:rFonts w:hint="eastAsia"/>
+        </w:rPr>
+      </w:pPr>
+      <w:r>
+        <w:tab/>
+      </w:r>
+      <w:r>
+        <w:rPr>
+          <w:rFonts w:hint="eastAsia"/>
+        </w:rPr>
+        <w:t>响应：</w:t>
+      </w:r>
+      <w:r>
+        <w:tab/>
+      </w:r>
+      <w:r>
+        <w:rPr>
+          <w:rFonts w:hint="eastAsia"/>
+        </w:rPr>
+        <w:t>系统显示系统日志</w:t>
       </w:r>
     </w:p>
     <w:p>
@@ -13759,6 +13827,42 @@
                 <w:szCs w:val="16"/>
               </w:rPr>
             </w:pPr>
+            <w:r>
+              <w:rPr>
+                <w:rFonts w:ascii="微软雅黑" w:hAnsi="微软雅黑" w:hint="eastAsia"/>
+                <w:color w:val="646464"/>
+                <w:sz w:val="20"/>
+                <w:szCs w:val="16"/>
+              </w:rPr>
+              <w:t>Log</w:t>
+            </w:r>
+            <w:r>
+              <w:rPr>
+                <w:rFonts w:ascii="微软雅黑" w:hAnsi="微软雅黑"/>
+                <w:color w:val="646464"/>
+                <w:sz w:val="20"/>
+                <w:szCs w:val="16"/>
+              </w:rPr>
+              <w:t>.</w:t>
+            </w:r>
+            <w:r>
+              <w:rPr>
+                <w:rFonts w:ascii="微软雅黑" w:hAnsi="微软雅黑" w:hint="eastAsia"/>
+                <w:color w:val="646464"/>
+                <w:sz w:val="20"/>
+                <w:szCs w:val="16"/>
+              </w:rPr>
+              <w:t>In</w:t>
+            </w:r>
+            <w:r>
+              <w:rPr>
+                <w:rFonts w:ascii="微软雅黑" w:hAnsi="微软雅黑"/>
+                <w:color w:val="646464"/>
+                <w:sz w:val="20"/>
+                <w:szCs w:val="16"/>
+              </w:rPr>
+              <w:t>quire</w:t>
+            </w:r>
           </w:p>
         </w:tc>
         <w:tc>
@@ -13776,6 +13880,15 @@
                 <w:szCs w:val="16"/>
               </w:rPr>
             </w:pPr>
+            <w:r>
+              <w:rPr>
+                <w:rFonts w:ascii="微软雅黑" w:hAnsi="微软雅黑" w:hint="eastAsia"/>
+                <w:color w:val="646464"/>
+                <w:sz w:val="20"/>
+                <w:szCs w:val="16"/>
+              </w:rPr>
+              <w:t>系统应该允许财务人员、总经理进行系统日志查询</w:t>
+            </w:r>
           </w:p>
         </w:tc>
       </w:tr>
@@ -13800,6 +13913,16 @@
                 <w:szCs w:val="16"/>
               </w:rPr>
             </w:pPr>
+            <w:r>
+              <w:rPr>
+                <w:rFonts w:ascii="微软雅黑" w:hAnsi="微软雅黑" w:hint="eastAsia"/>
+                <w:color w:val="646464"/>
+                <w:sz w:val="20"/>
+                <w:szCs w:val="16"/>
+              </w:rPr>
+              <w:lastRenderedPageBreak/>
+              <w:t>Log.Inquire.Time</w:t>
+            </w:r>
           </w:p>
         </w:tc>
         <w:tc>
@@ -13818,6 +13941,15 @@
                 <w:szCs w:val="16"/>
               </w:rPr>
             </w:pPr>
+            <w:r>
+              <w:rPr>
+                <w:rFonts w:ascii="微软雅黑" w:hAnsi="微软雅黑" w:hint="eastAsia"/>
+                <w:color w:val="646464"/>
+                <w:sz w:val="20"/>
+                <w:szCs w:val="16"/>
+              </w:rPr>
+              <w:t>系统应该允许财务人员、总经理对某一时间段的系统日志进行查询，参见Log.Time</w:t>
+            </w:r>
           </w:p>
         </w:tc>
       </w:tr>
@@ -13842,6 +13974,15 @@
                 <w:szCs w:val="16"/>
               </w:rPr>
             </w:pPr>
+            <w:r>
+              <w:rPr>
+                <w:rFonts w:ascii="微软雅黑" w:hAnsi="微软雅黑" w:hint="eastAsia"/>
+                <w:color w:val="646464"/>
+                <w:sz w:val="20"/>
+                <w:szCs w:val="16"/>
+              </w:rPr>
+              <w:t>Log.Time</w:t>
+            </w:r>
           </w:p>
         </w:tc>
         <w:tc>
@@ -13860,6 +14001,15 @@
                 <w:szCs w:val="16"/>
               </w:rPr>
             </w:pPr>
+            <w:r>
+              <w:rPr>
+                <w:rFonts w:ascii="微软雅黑" w:hAnsi="微软雅黑" w:hint="eastAsia"/>
+                <w:color w:val="646464"/>
+                <w:sz w:val="20"/>
+                <w:szCs w:val="16"/>
+              </w:rPr>
+              <w:t>财务人员、总经理通过设置查询时间段查询系统日志</w:t>
+            </w:r>
           </w:p>
         </w:tc>
       </w:tr>
@@ -13884,6 +14034,15 @@
                 <w:szCs w:val="16"/>
               </w:rPr>
             </w:pPr>
+            <w:r>
+              <w:rPr>
+                <w:rFonts w:ascii="微软雅黑" w:hAnsi="微软雅黑" w:hint="eastAsia"/>
+                <w:color w:val="646464"/>
+                <w:sz w:val="20"/>
+                <w:szCs w:val="16"/>
+              </w:rPr>
+              <w:t>Log.Time.Invalid</w:t>
+            </w:r>
           </w:p>
         </w:tc>
         <w:tc>
@@ -13902,6 +14061,86 @@
                 <w:szCs w:val="16"/>
               </w:rPr>
             </w:pPr>
+            <w:r>
+              <w:rPr>
+                <w:rFonts w:ascii="微软雅黑" w:hAnsi="微软雅黑" w:hint="eastAsia"/>
+                <w:color w:val="646464"/>
+                <w:sz w:val="20"/>
+                <w:szCs w:val="16"/>
+              </w:rPr>
+              <w:t>当财务人员、总经理选择的开始时间晚于</w:t>
+            </w:r>
+            <w:r>
+              <w:rPr>
+                <w:rFonts w:ascii="微软雅黑" w:hAnsi="微软雅黑" w:hint="eastAsia"/>
+                <w:color w:val="646464"/>
+                <w:sz w:val="20"/>
+                <w:szCs w:val="16"/>
+              </w:rPr>
+              <w:t>结束时间时，系统提示时间错误</w:t>
+            </w:r>
+          </w:p>
+        </w:tc>
+      </w:tr>
+      <w:tr>
+        <w:trPr>
+          <w:trHeight w:val="390"/>
+          <w:jc w:val="center"/>
+        </w:trPr>
+        <w:tc>
+          <w:tcPr>
+            <w:tcW w:w="3683" w:type="dxa"/>
+            <w:shd w:val="clear" w:color="auto" w:fill="auto"/>
+            <w:vAlign w:val="center"/>
+          </w:tcPr>
+          <w:p>
+            <w:pPr>
+              <w:spacing w:before="40" w:after="40" w:line="280" w:lineRule="exact"/>
+              <w:rPr>
+                <w:rFonts w:ascii="微软雅黑" w:hAnsi="微软雅黑" w:hint="eastAsia"/>
+                <w:color w:val="646464"/>
+                <w:sz w:val="20"/>
+                <w:szCs w:val="16"/>
+              </w:rPr>
+            </w:pPr>
+            <w:r>
+              <w:rPr>
+                <w:rFonts w:ascii="微软雅黑" w:hAnsi="微软雅黑" w:hint="eastAsia"/>
+                <w:color w:val="646464"/>
+                <w:sz w:val="20"/>
+                <w:szCs w:val="16"/>
+              </w:rPr>
+              <w:t>Log.Time.Success</w:t>
+            </w:r>
+          </w:p>
+        </w:tc>
+        <w:tc>
+          <w:tcPr>
+            <w:tcW w:w="6185" w:type="dxa"/>
+            <w:shd w:val="clear" w:color="auto" w:fill="auto"/>
+            <w:vAlign w:val="center"/>
+          </w:tcPr>
+          <w:p>
+            <w:pPr>
+              <w:spacing w:before="40" w:after="40" w:line="280" w:lineRule="exact"/>
+              <w:rPr>
+                <w:rFonts w:ascii="微软雅黑" w:hAnsi="微软雅黑" w:hint="eastAsia"/>
+                <w:color w:val="646464"/>
+                <w:sz w:val="20"/>
+                <w:szCs w:val="16"/>
+              </w:rPr>
+            </w:pPr>
+            <w:r>
+              <w:rPr>
+                <w:rFonts w:ascii="微软雅黑" w:hAnsi="微软雅黑" w:hint="eastAsia"/>
+                <w:color w:val="646464"/>
+                <w:sz w:val="20"/>
+                <w:szCs w:val="16"/>
+              </w:rPr>
+              <w:t>当财务人员、总经理选择正确的时间段后，系统显示该时间段的系统日志</w:t>
+            </w:r>
+            <w:bookmarkStart w:id="17" w:name="_GoBack"/>
+            <w:bookmarkEnd w:id="17"/>
           </w:p>
         </w:tc>
       </w:tr>
@@ -13913,7 +14152,6 @@
         <w:ind w:firstLine="420"/>
       </w:pPr>
       <w:r>
-        <w:lastRenderedPageBreak/>
         <w:t>3.2.20</w:t>
       </w:r>
       <w:r>
@@ -14514,7 +14752,6 @@
         <w:ind w:firstLine="420"/>
       </w:pPr>
       <w:r>
-        <w:lastRenderedPageBreak/>
         <w:t>3.2.22</w:t>
       </w:r>
       <w:r>
@@ -15446,7 +15683,7 @@
           <w:b w:val="0"/>
         </w:rPr>
       </w:pPr>
-      <w:bookmarkStart w:id="17" w:name="_Toc431669682"/>
+      <w:bookmarkStart w:id="18" w:name="_Toc431669682"/>
       <w:r>
         <w:rPr>
           <w:rFonts w:ascii="微软雅黑" w:hAnsi="微软雅黑" w:hint="eastAsia"/>
@@ -15454,7 +15691,7 @@
         </w:rPr>
         <w:t>3.3</w:t>
       </w:r>
-      <w:bookmarkEnd w:id="17"/>
+      <w:bookmarkEnd w:id="18"/>
       <w:r>
         <w:rPr>
           <w:rFonts w:ascii="微软雅黑" w:hAnsi="微软雅黑" w:hint="eastAsia"/>
@@ -17728,36 +17965,34 @@
     <w:p>
       <w:pPr>
         <w:rPr>
+          <w:rFonts w:ascii="微软雅黑" w:hAnsi="微软雅黑"/>
+        </w:rPr>
+      </w:pPr>
+      <w:r>
+        <w:rPr>
+          <w:rFonts w:ascii="微软雅黑" w:hAnsi="微软雅黑"/>
+        </w:rPr>
+        <w:tab/>
+        <w:t>BR2:</w:t>
+      </w:r>
+      <w:r>
+        <w:rPr>
+          <w:rFonts w:ascii="微软雅黑" w:hAnsi="微软雅黑"/>
+        </w:rPr>
+        <w:tab/>
+      </w:r>
+      <w:r>
+        <w:rPr>
           <w:rFonts w:ascii="微软雅黑" w:hAnsi="微软雅黑" w:hint="eastAsia"/>
         </w:rPr>
-      </w:pPr>
-      <w:r>
-        <w:rPr>
-          <w:rFonts w:ascii="微软雅黑" w:hAnsi="微软雅黑"/>
-        </w:rPr>
-        <w:tab/>
-        <w:t>BR2:</w:t>
-      </w:r>
-      <w:r>
-        <w:rPr>
-          <w:rFonts w:ascii="微软雅黑" w:hAnsi="微软雅黑"/>
-        </w:rPr>
-        <w:tab/>
+        <w:t>使用***民营物流企业管理结构(快递员、营业厅业务员、中转中心业务员、中转中心仓库管理人员、财务人员、总经理</w:t>
       </w:r>
       <w:r>
         <w:rPr>
           <w:rFonts w:ascii="微软雅黑" w:hAnsi="微软雅黑" w:hint="eastAsia"/>
         </w:rPr>
-        <w:t>使用***民营物流企业管理结构(快递员、营业厅业务员、中转中心业务员、中转中心仓库管理人员、财务人员、总经理</w:t>
-      </w:r>
-      <w:r>
-        <w:rPr>
-          <w:rFonts w:ascii="微软雅黑" w:hAnsi="微软雅黑" w:hint="eastAsia"/>
-        </w:rPr>
         <w:t>、管理员</w:t>
       </w:r>
-      <w:bookmarkStart w:id="18" w:name="_GoBack"/>
-      <w:bookmarkEnd w:id="18"/>
       <w:r>
         <w:rPr>
           <w:rFonts w:ascii="微软雅黑" w:hAnsi="微软雅黑" w:hint="eastAsia"/>
@@ -18916,7 +19151,7 @@
     <w:p>
       <w:pPr>
         <w:rPr>
-          <w:rFonts w:ascii="微软雅黑" w:hAnsi="微软雅黑" w:hint="eastAsia"/>
+          <w:rFonts w:ascii="微软雅黑" w:hAnsi="微软雅黑"/>
         </w:rPr>
       </w:pPr>
       <w:r>
@@ -19136,28 +19371,78 @@
     <w:p>
       <w:pPr>
         <w:rPr>
+          <w:rFonts w:ascii="微软雅黑" w:hAnsi="微软雅黑" w:cs="Arial Unicode MS"/>
+        </w:rPr>
+      </w:pPr>
+      <w:r>
+        <w:rPr>
+          <w:rFonts w:ascii="微软雅黑" w:hAnsi="微软雅黑" w:cs="Arial Unicode MS"/>
+        </w:rPr>
+        <w:lastRenderedPageBreak/>
+        <w:tab/>
+        <w:t>Format5:</w:t>
+      </w:r>
+      <w:r>
+        <w:rPr>
+          <w:rFonts w:ascii="微软雅黑" w:hAnsi="微软雅黑" w:cs="Arial Unicode MS"/>
+        </w:rPr>
+        <w:tab/>
+      </w:r>
+      <w:r>
+        <w:rPr>
           <w:rFonts w:ascii="微软雅黑" w:hAnsi="微软雅黑" w:cs="Arial Unicode MS" w:hint="eastAsia"/>
         </w:rPr>
-      </w:pPr>
+        <w:t>中转中心汽运编号采用 中转中心编号+20150921日期+0000000</w:t>
+      </w:r>
       <w:r>
         <w:rPr>
           <w:rFonts w:ascii="微软雅黑" w:hAnsi="微软雅黑" w:cs="Arial Unicode MS"/>
         </w:rPr>
-        <w:lastRenderedPageBreak/>
-        <w:tab/>
-        <w:t>Format5:</w:t>
+        <w:t>(</w:t>
+      </w:r>
+      <w:r>
+        <w:rPr>
+          <w:rFonts w:ascii="微软雅黑" w:hAnsi="微软雅黑" w:cs="Arial Unicode MS" w:hint="eastAsia"/>
+        </w:rPr>
+        <w:t>七位数</w:t>
       </w:r>
       <w:r>
         <w:rPr>
           <w:rFonts w:ascii="微软雅黑" w:hAnsi="微软雅黑" w:cs="Arial Unicode MS"/>
         </w:rPr>
+        <w:t>)</w:t>
+      </w:r>
+    </w:p>
+    <w:p>
+      <w:pPr>
+        <w:rPr>
+          <w:rFonts w:ascii="微软雅黑" w:hAnsi="微软雅黑" w:cs="Arial Unicode MS"/>
+        </w:rPr>
+      </w:pPr>
+      <w:r>
+        <w:rPr>
+          <w:rFonts w:ascii="微软雅黑" w:hAnsi="微软雅黑" w:cs="Arial Unicode MS"/>
+        </w:rPr>
+        <w:tab/>
+        <w:t>Format6</w:t>
+      </w:r>
+      <w:r>
+        <w:rPr>
+          <w:rFonts w:ascii="微软雅黑" w:hAnsi="微软雅黑" w:cs="Arial Unicode MS"/>
+        </w:rPr>
+        <w:t>:</w:t>
+      </w:r>
+      <w:r>
+        <w:rPr>
+          <w:rFonts w:ascii="微软雅黑" w:hAnsi="微软雅黑" w:cs="Arial Unicode MS"/>
+        </w:rPr>
         <w:tab/>
       </w:r>
       <w:r>
         <w:rPr>
           <w:rFonts w:ascii="微软雅黑" w:hAnsi="微软雅黑" w:cs="Arial Unicode MS" w:hint="eastAsia"/>
         </w:rPr>
-        <w:t>中转中心汽运编号采用 中转中心编号+20150921日期+0000000</w:t>
+        <w:t>车辆代号采用 营业厅编号+000</w:t>
       </w:r>
       <w:r>
         <w:rPr>
@@ -19169,7 +19454,7 @@
         <w:rPr>
           <w:rFonts w:ascii="微软雅黑" w:hAnsi="微软雅黑" w:cs="Arial Unicode MS" w:hint="eastAsia"/>
         </w:rPr>
-        <w:t>七位数</w:t>
+        <w:t>三位数</w:t>
       </w:r>
       <w:r>
         <w:rPr>
@@ -19189,12 +19474,30 @@
           <w:rFonts w:ascii="微软雅黑" w:hAnsi="微软雅黑" w:cs="Arial Unicode MS"/>
         </w:rPr>
         <w:tab/>
-        <w:t>Format6</w:t>
+        <w:t>F</w:t>
+      </w:r>
+      <w:r>
+        <w:rPr>
+          <w:rFonts w:ascii="微软雅黑" w:hAnsi="微软雅黑" w:cs="Arial Unicode MS" w:hint="eastAsia"/>
+        </w:rPr>
+        <w:t>or</w:t>
       </w:r>
       <w:r>
         <w:rPr>
           <w:rFonts w:ascii="微软雅黑" w:hAnsi="微软雅黑" w:cs="Arial Unicode MS"/>
         </w:rPr>
+        <w:t>mat</w:t>
+      </w:r>
+      <w:r>
+        <w:rPr>
+          <w:rFonts w:ascii="微软雅黑" w:hAnsi="微软雅黑" w:cs="Arial Unicode MS"/>
+        </w:rPr>
+        <w:t>7</w:t>
+      </w:r>
+      <w:r>
+        <w:rPr>
+          <w:rFonts w:ascii="微软雅黑" w:hAnsi="微软雅黑" w:cs="Arial Unicode MS"/>
+        </w:rPr>
         <w:t>:</w:t>
       </w:r>
       <w:r>
@@ -19207,18 +19510,86 @@
         <w:rPr>
           <w:rFonts w:ascii="微软雅黑" w:hAnsi="微软雅黑" w:cs="Arial Unicode MS" w:hint="eastAsia"/>
         </w:rPr>
-        <w:t>车辆代号采用 营业厅编号+000</w:t>
+        <w:t>车牌号采用 苏A</w:t>
       </w:r>
       <w:r>
         <w:rPr>
           <w:rFonts w:ascii="微软雅黑" w:hAnsi="微软雅黑" w:cs="Arial Unicode MS"/>
         </w:rPr>
+        <w:t>00000</w:t>
+      </w:r>
+      <w:r>
+        <w:rPr>
+          <w:rFonts w:ascii="微软雅黑" w:hAnsi="微软雅黑" w:cs="Arial Unicode MS"/>
+        </w:rPr>
         <w:t>(</w:t>
       </w:r>
       <w:r>
         <w:rPr>
           <w:rFonts w:ascii="微软雅黑" w:hAnsi="微软雅黑" w:cs="Arial Unicode MS" w:hint="eastAsia"/>
         </w:rPr>
+        <w:t>五位不限数字字母</w:t>
+      </w:r>
+      <w:r>
+        <w:rPr>
+          <w:rFonts w:ascii="微软雅黑" w:hAnsi="微软雅黑" w:cs="Arial Unicode MS" w:hint="eastAsia"/>
+        </w:rPr>
+        <w:t>，字母大写</w:t>
+      </w:r>
+      <w:r>
+        <w:rPr>
+          <w:rFonts w:ascii="微软雅黑" w:hAnsi="微软雅黑" w:cs="Arial Unicode MS"/>
+        </w:rPr>
+        <w:t>)</w:t>
+      </w:r>
+    </w:p>
+    <w:p>
+      <w:pPr>
+        <w:rPr>
+          <w:rFonts w:ascii="微软雅黑" w:hAnsi="微软雅黑" w:cs="Arial Unicode MS"/>
+        </w:rPr>
+      </w:pPr>
+      <w:r>
+        <w:rPr>
+          <w:rFonts w:ascii="微软雅黑" w:hAnsi="微软雅黑" w:cs="Arial Unicode MS"/>
+        </w:rPr>
+        <w:tab/>
+        <w:t>Format</w:t>
+      </w:r>
+      <w:r>
+        <w:rPr>
+          <w:rFonts w:ascii="微软雅黑" w:hAnsi="微软雅黑" w:cs="Arial Unicode MS"/>
+        </w:rPr>
+        <w:t>8</w:t>
+      </w:r>
+      <w:r>
+        <w:rPr>
+          <w:rFonts w:ascii="微软雅黑" w:hAnsi="微软雅黑" w:cs="Arial Unicode MS"/>
+        </w:rPr>
+        <w:t>:</w:t>
+      </w:r>
+      <w:r>
+        <w:rPr>
+          <w:rFonts w:ascii="微软雅黑" w:hAnsi="微软雅黑" w:cs="Arial Unicode MS"/>
+        </w:rPr>
+        <w:tab/>
+      </w:r>
+      <w:r>
+        <w:rPr>
+          <w:rFonts w:ascii="微软雅黑" w:hAnsi="微软雅黑" w:cs="Arial Unicode MS" w:hint="eastAsia"/>
+        </w:rPr>
+        <w:t>司机编号采用 营业厅编号+000</w:t>
+      </w:r>
+      <w:r>
+        <w:rPr>
+          <w:rFonts w:ascii="微软雅黑" w:hAnsi="微软雅黑" w:cs="Arial Unicode MS"/>
+        </w:rPr>
+        <w:t>(</w:t>
+      </w:r>
+      <w:r>
+        <w:rPr>
+          <w:rFonts w:ascii="微软雅黑" w:hAnsi="微软雅黑" w:cs="Arial Unicode MS" w:hint="eastAsia"/>
+        </w:rPr>
         <w:t>三位数</w:t>
       </w:r>
       <w:r>
@@ -19232,142 +19603,6 @@
       <w:pPr>
         <w:rPr>
           <w:rFonts w:ascii="微软雅黑" w:hAnsi="微软雅黑" w:cs="Arial Unicode MS"/>
-        </w:rPr>
-      </w:pPr>
-      <w:r>
-        <w:rPr>
-          <w:rFonts w:ascii="微软雅黑" w:hAnsi="微软雅黑" w:cs="Arial Unicode MS"/>
-        </w:rPr>
-        <w:tab/>
-        <w:t>F</w:t>
-      </w:r>
-      <w:r>
-        <w:rPr>
-          <w:rFonts w:ascii="微软雅黑" w:hAnsi="微软雅黑" w:cs="Arial Unicode MS" w:hint="eastAsia"/>
-        </w:rPr>
-        <w:t>or</w:t>
-      </w:r>
-      <w:r>
-        <w:rPr>
-          <w:rFonts w:ascii="微软雅黑" w:hAnsi="微软雅黑" w:cs="Arial Unicode MS"/>
-        </w:rPr>
-        <w:t>mat</w:t>
-      </w:r>
-      <w:r>
-        <w:rPr>
-          <w:rFonts w:ascii="微软雅黑" w:hAnsi="微软雅黑" w:cs="Arial Unicode MS"/>
-        </w:rPr>
-        <w:t>7</w:t>
-      </w:r>
-      <w:r>
-        <w:rPr>
-          <w:rFonts w:ascii="微软雅黑" w:hAnsi="微软雅黑" w:cs="Arial Unicode MS"/>
-        </w:rPr>
-        <w:t>:</w:t>
-      </w:r>
-      <w:r>
-        <w:rPr>
-          <w:rFonts w:ascii="微软雅黑" w:hAnsi="微软雅黑" w:cs="Arial Unicode MS"/>
-        </w:rPr>
-        <w:tab/>
-      </w:r>
-      <w:r>
-        <w:rPr>
-          <w:rFonts w:ascii="微软雅黑" w:hAnsi="微软雅黑" w:cs="Arial Unicode MS" w:hint="eastAsia"/>
-        </w:rPr>
-        <w:t>车牌号采用 苏A</w:t>
-      </w:r>
-      <w:r>
-        <w:rPr>
-          <w:rFonts w:ascii="微软雅黑" w:hAnsi="微软雅黑" w:cs="Arial Unicode MS"/>
-        </w:rPr>
-        <w:t>00000</w:t>
-      </w:r>
-      <w:r>
-        <w:rPr>
-          <w:rFonts w:ascii="微软雅黑" w:hAnsi="微软雅黑" w:cs="Arial Unicode MS"/>
-        </w:rPr>
-        <w:t>(</w:t>
-      </w:r>
-      <w:r>
-        <w:rPr>
-          <w:rFonts w:ascii="微软雅黑" w:hAnsi="微软雅黑" w:cs="Arial Unicode MS" w:hint="eastAsia"/>
-        </w:rPr>
-        <w:t>五位不限数字字母</w:t>
-      </w:r>
-      <w:r>
-        <w:rPr>
-          <w:rFonts w:ascii="微软雅黑" w:hAnsi="微软雅黑" w:cs="Arial Unicode MS" w:hint="eastAsia"/>
-        </w:rPr>
-        <w:t>，字母大写</w:t>
-      </w:r>
-      <w:r>
-        <w:rPr>
-          <w:rFonts w:ascii="微软雅黑" w:hAnsi="微软雅黑" w:cs="Arial Unicode MS"/>
-        </w:rPr>
-        <w:t>)</w:t>
-      </w:r>
-    </w:p>
-    <w:p>
-      <w:pPr>
-        <w:rPr>
-          <w:rFonts w:ascii="微软雅黑" w:hAnsi="微软雅黑" w:cs="Arial Unicode MS"/>
-        </w:rPr>
-      </w:pPr>
-      <w:r>
-        <w:rPr>
-          <w:rFonts w:ascii="微软雅黑" w:hAnsi="微软雅黑" w:cs="Arial Unicode MS"/>
-        </w:rPr>
-        <w:tab/>
-        <w:t>Format</w:t>
-      </w:r>
-      <w:r>
-        <w:rPr>
-          <w:rFonts w:ascii="微软雅黑" w:hAnsi="微软雅黑" w:cs="Arial Unicode MS"/>
-        </w:rPr>
-        <w:t>8</w:t>
-      </w:r>
-      <w:r>
-        <w:rPr>
-          <w:rFonts w:ascii="微软雅黑" w:hAnsi="微软雅黑" w:cs="Arial Unicode MS"/>
-        </w:rPr>
-        <w:t>:</w:t>
-      </w:r>
-      <w:r>
-        <w:rPr>
-          <w:rFonts w:ascii="微软雅黑" w:hAnsi="微软雅黑" w:cs="Arial Unicode MS"/>
-        </w:rPr>
-        <w:tab/>
-      </w:r>
-      <w:r>
-        <w:rPr>
-          <w:rFonts w:ascii="微软雅黑" w:hAnsi="微软雅黑" w:cs="Arial Unicode MS" w:hint="eastAsia"/>
-        </w:rPr>
-        <w:t>司机编号采用 营业厅编号+000</w:t>
-      </w:r>
-      <w:r>
-        <w:rPr>
-          <w:rFonts w:ascii="微软雅黑" w:hAnsi="微软雅黑" w:cs="Arial Unicode MS"/>
-        </w:rPr>
-        <w:t>(</w:t>
-      </w:r>
-      <w:r>
-        <w:rPr>
-          <w:rFonts w:ascii="微软雅黑" w:hAnsi="微软雅黑" w:cs="Arial Unicode MS" w:hint="eastAsia"/>
-        </w:rPr>
-        <w:t>三位数</w:t>
-      </w:r>
-      <w:r>
-        <w:rPr>
-          <w:rFonts w:ascii="微软雅黑" w:hAnsi="微软雅黑" w:cs="Arial Unicode MS"/>
-        </w:rPr>
-        <w:t>)</w:t>
-      </w:r>
-    </w:p>
-    <w:p>
-      <w:pPr>
-        <w:rPr>
-          <w:rFonts w:ascii="微软雅黑" w:hAnsi="微软雅黑" w:cs="Arial Unicode MS" w:hint="eastAsia"/>
         </w:rPr>
       </w:pPr>
       <w:r>
@@ -19510,7 +19745,7 @@
     <w:p>
       <w:pPr>
         <w:rPr>
-          <w:rFonts w:ascii="微软雅黑" w:hAnsi="微软雅黑" w:hint="eastAsia"/>
+          <w:rFonts w:ascii="微软雅黑" w:hAnsi="微软雅黑"/>
         </w:rPr>
       </w:pPr>
       <w:r>
@@ -20729,7 +20964,7 @@
 </file>
 
 <file path=customXml/itemProps1.xml><?xml version="1.0" encoding="utf-8"?>
-<ds:datastoreItem xmlns:ds="http://schemas.openxmlformats.org/officeDocument/2006/customXml" ds:itemID="{E2530889-D8D8-4066-BD04-CA182C32D893}">
+<ds:datastoreItem xmlns:ds="http://schemas.openxmlformats.org/officeDocument/2006/customXml" ds:itemID="{B3D79DEC-BFB7-4281-B69C-5B3731B8DD2C}">
   <ds:schemaRefs>
     <ds:schemaRef ds:uri="http://schemas.openxmlformats.org/officeDocument/2006/bibliography"/>
   </ds:schemaRefs>
